--- a/Personnel/R-ESTLEBET-P_GestProj.docx
+++ b/Personnel/R-ESTLEBET-P_GestProj.docx
@@ -34,7 +34,7 @@
           <w:szCs w:val="22"/>
         </w:rPr>
         <w:drawing>
-          <wp:inline distT="0" distB="0" distL="0" distR="0" wp14:anchorId="5463872E" wp14:editId="0945CD4D">
+          <wp:inline distT="0" distB="0" distL="0" distR="0" wp14:anchorId="50156EC1" wp14:editId="6146C2C5">
             <wp:extent cx="3134995" cy="2558415"/>
             <wp:effectExtent l="19050" t="0" r="8255" b="0"/>
             <wp:docPr id="3" name="Image 3"/>
@@ -1729,7 +1729,7 @@
             <w:noProof/>
             <w:webHidden/>
           </w:rPr>
-          <w:t>5</w:t>
+          <w:t>4</w:t>
         </w:r>
         <w:r>
           <w:rPr>
@@ -1999,7 +1999,7 @@
             <w:noProof/>
             <w:webHidden/>
           </w:rPr>
-          <w:t>5</w:t>
+          <w:t>6</w:t>
         </w:r>
         <w:r>
           <w:rPr>
@@ -2093,7 +2093,7 @@
             <w:noProof/>
             <w:webHidden/>
           </w:rPr>
-          <w:t>5</w:t>
+          <w:t>6</w:t>
         </w:r>
         <w:r>
           <w:rPr>
@@ -2183,7 +2183,7 @@
             <w:noProof/>
             <w:webHidden/>
           </w:rPr>
-          <w:t>5</w:t>
+          <w:t>6</w:t>
         </w:r>
         <w:r>
           <w:rPr>
@@ -2273,7 +2273,7 @@
             <w:noProof/>
             <w:webHidden/>
           </w:rPr>
-          <w:t>5</w:t>
+          <w:t>6</w:t>
         </w:r>
         <w:r>
           <w:rPr>
@@ -2363,7 +2363,7 @@
             <w:noProof/>
             <w:webHidden/>
           </w:rPr>
-          <w:t>5</w:t>
+          <w:t>6</w:t>
         </w:r>
         <w:r>
           <w:rPr>
@@ -2457,7 +2457,7 @@
             <w:noProof/>
             <w:webHidden/>
           </w:rPr>
-          <w:t>5</w:t>
+          <w:t>6</w:t>
         </w:r>
         <w:r>
           <w:rPr>
@@ -2547,7 +2547,7 @@
             <w:noProof/>
             <w:webHidden/>
           </w:rPr>
-          <w:t>5</w:t>
+          <w:t>6</w:t>
         </w:r>
         <w:r>
           <w:rPr>
@@ -2637,7 +2637,7 @@
             <w:noProof/>
             <w:webHidden/>
           </w:rPr>
-          <w:t>5</w:t>
+          <w:t>6</w:t>
         </w:r>
         <w:r>
           <w:rPr>
@@ -2727,7 +2727,7 @@
             <w:noProof/>
             <w:webHidden/>
           </w:rPr>
-          <w:t>5</w:t>
+          <w:t>6</w:t>
         </w:r>
         <w:r>
           <w:rPr>
@@ -3091,7 +3091,7 @@
             <w:noProof/>
             <w:webHidden/>
           </w:rPr>
-          <w:t>6</w:t>
+          <w:t>7</w:t>
         </w:r>
         <w:r>
           <w:rPr>
@@ -3185,7 +3185,7 @@
             <w:noProof/>
             <w:webHidden/>
           </w:rPr>
-          <w:t>6</w:t>
+          <w:t>7</w:t>
         </w:r>
         <w:r>
           <w:rPr>
@@ -3275,7 +3275,7 @@
             <w:noProof/>
             <w:webHidden/>
           </w:rPr>
-          <w:t>6</w:t>
+          <w:t>7</w:t>
         </w:r>
         <w:r>
           <w:rPr>
@@ -3365,7 +3365,7 @@
             <w:noProof/>
             <w:webHidden/>
           </w:rPr>
-          <w:t>6</w:t>
+          <w:t>7</w:t>
         </w:r>
         <w:r>
           <w:rPr>
@@ -3455,7 +3455,7 @@
             <w:noProof/>
             <w:webHidden/>
           </w:rPr>
-          <w:t>6</w:t>
+          <w:t>7</w:t>
         </w:r>
         <w:r>
           <w:rPr>
@@ -3549,7 +3549,7 @@
             <w:noProof/>
             <w:webHidden/>
           </w:rPr>
-          <w:t>6</w:t>
+          <w:t>7</w:t>
         </w:r>
         <w:r>
           <w:rPr>
@@ -4441,12 +4441,6 @@
         <w:gridCol w:w="9060"/>
       </w:tblGrid>
       <w:tr>
-        <w:tblPrEx>
-          <w:tblCellMar>
-            <w:top w:w="0" w:type="dxa"/>
-            <w:bottom w:w="0" w:type="dxa"/>
-          </w:tblCellMar>
-        </w:tblPrEx>
         <w:tc>
           <w:tcPr>
             <w:tcW w:w="0" w:type="auto"/>
@@ -4459,12 +4453,6 @@
         </w:tc>
       </w:tr>
       <w:tr>
-        <w:tblPrEx>
-          <w:tblCellMar>
-            <w:top w:w="0" w:type="dxa"/>
-            <w:bottom w:w="0" w:type="dxa"/>
-          </w:tblCellMar>
-        </w:tblPrEx>
         <w:tc>
           <w:tcPr>
             <w:tcW w:w="0" w:type="auto"/>
@@ -4487,27 +4475,22 @@
           </w:p>
           <w:tbl>
             <w:tblPr>
-              <w:tblW w:w="100" w:type="auto"/>
+              <w:tblW w:w="0" w:type="auto"/>
               <w:tblCellMar>
                 <w:left w:w="10" w:type="dxa"/>
                 <w:right w:w="10" w:type="dxa"/>
               </w:tblCellMar>
-              <w:tblLook w:val="0000" w:firstRow="0" w:lastRow="0" w:firstColumn="0" w:lastColumn="0" w:noHBand="0" w:noVBand="0"/>
+              <w:tblLook w:val="04A0" w:firstRow="1" w:lastRow="0" w:firstColumn="1" w:lastColumn="0" w:noHBand="0" w:noVBand="1"/>
             </w:tblPr>
             <w:tblGrid>
-              <w:gridCol w:w="1762"/>
-              <w:gridCol w:w="7062"/>
+              <w:gridCol w:w="1380"/>
+              <w:gridCol w:w="7660"/>
             </w:tblGrid>
             <w:tr>
-              <w:tblPrEx>
-                <w:tblCellMar>
-                  <w:top w:w="0" w:type="dxa"/>
-                  <w:bottom w:w="0" w:type="dxa"/>
-                </w:tblCellMar>
-              </w:tblPrEx>
               <w:tc>
                 <w:tcPr>
                   <w:tcW w:w="0" w:type="auto"/>
+                  <w:hideMark/>
                 </w:tcPr>
                 <w:p>
                   <w:r>
@@ -4518,27 +4501,24 @@
               <w:tc>
                 <w:tcPr>
                   <w:tcW w:w="0" w:type="auto"/>
+                  <w:hideMark/>
                 </w:tcPr>
                 <w:p>
                   <w:r>
-                    <w:t>Il y aura trois pistes de bowlings de 2m de large et 9m de long</w:t>
+                    <w:t>Il y aura deux pistes de bowlings de 2m de large et 9m de long</w:t>
                   </w:r>
                 </w:p>
               </w:tc>
             </w:tr>
             <w:tr>
-              <w:tblPrEx>
-                <w:tblCellMar>
-                  <w:top w:w="0" w:type="dxa"/>
-                  <w:bottom w:w="0" w:type="dxa"/>
-                </w:tblCellMar>
-              </w:tblPrEx>
               <w:tc>
                 <w:tcPr>
                   <w:tcW w:w="0" w:type="auto"/>
+                  <w:hideMark/>
                 </w:tcPr>
                 <w:p>
                   <w:r>
+                    <w:lastRenderedPageBreak/>
                     <w:t>Boules de Bowling</w:t>
                   </w:r>
                 </w:p>
@@ -4546,10 +4526,115 @@
               <w:tc>
                 <w:tcPr>
                   <w:tcW w:w="0" w:type="auto"/>
+                  <w:hideMark/>
                 </w:tcPr>
                 <w:p>
                   <w:r>
                     <w:t>Il y aura 10 boules de bowlings de différents poids et couleurs disponibles</w:t>
+                  </w:r>
+                </w:p>
+              </w:tc>
+            </w:tr>
+            <w:tr>
+              <w:tc>
+                <w:tcPr>
+                  <w:tcW w:w="0" w:type="auto"/>
+                  <w:hideMark/>
+                </w:tcPr>
+                <w:p>
+                  <w:r>
+                    <w:t>Salle</w:t>
+                  </w:r>
+                </w:p>
+              </w:tc>
+              <w:tc>
+                <w:tcPr>
+                  <w:tcW w:w="0" w:type="auto"/>
+                  <w:hideMark/>
+                </w:tcPr>
+                <w:p>
+                  <w:r>
+                    <w:t>La salle de Bowling se situera dans la salle D03+4</w:t>
+                  </w:r>
+                </w:p>
+              </w:tc>
+            </w:tr>
+            <w:tr>
+              <w:tc>
+                <w:tcPr>
+                  <w:tcW w:w="0" w:type="auto"/>
+                  <w:hideMark/>
+                </w:tcPr>
+                <w:p>
+                  <w:r>
+                    <w:t>Comptoir</w:t>
+                  </w:r>
+                </w:p>
+              </w:tc>
+              <w:tc>
+                <w:tcPr>
+                  <w:tcW w:w="0" w:type="auto"/>
+                  <w:hideMark/>
+                </w:tcPr>
+                <w:p>
+                  <w:r>
+                    <w:t>Un comptoir sera disponible sur la droite au fond dès qu'on rentre dans la salle</w:t>
+                  </w:r>
+                </w:p>
+              </w:tc>
+            </w:tr>
+            <w:tr>
+              <w:tc>
+                <w:tcPr>
+                  <w:tcW w:w="0" w:type="auto"/>
+                  <w:hideMark/>
+                </w:tcPr>
+                <w:p>
+                  <w:r>
+                    <w:t>Espace Bowling</w:t>
+                  </w:r>
+                </w:p>
+              </w:tc>
+              <w:tc>
+                <w:tcPr>
+                  <w:tcW w:w="0" w:type="auto"/>
+                  <w:hideMark/>
+                </w:tcPr>
+                <w:p>
+                  <w:r>
+                    <w:t>Un espace bowling de 6 mètres de long avec un sol différent sera disponible avec 12 chaises pour pouvoir s'asseoir en attendant son tour</w:t>
+                  </w:r>
+                </w:p>
+              </w:tc>
+            </w:tr>
+            <w:tr>
+              <w:tc>
+                <w:tcPr>
+                  <w:tcW w:w="0" w:type="auto"/>
+                  <w:hideMark/>
+                </w:tcPr>
+                <w:p>
+                  <w:r>
+                    <w:t>Écrans</w:t>
+                  </w:r>
+                </w:p>
+              </w:tc>
+              <w:tc>
+                <w:tcPr>
+                  <w:tcW w:w="0" w:type="auto"/>
+                  <w:hideMark/>
+                </w:tcPr>
+                <w:p>
+                  <w:r>
+                    <w:t xml:space="preserve">Deux écrans seront mis à disposition </w:t>
+                  </w:r>
+                  <w:proofErr w:type="spellStart"/>
+                  <w:r>
+                    <w:t>au dessus</w:t>
+                  </w:r>
+                  <w:proofErr w:type="spellEnd"/>
+                  <w:r>
+                    <w:t xml:space="preserve"> de "l'espace bowling" pour voir le score de la partie en direct</w:t>
                   </w:r>
                 </w:p>
               </w:tc>
@@ -4565,7 +4650,7 @@
         <w:pStyle w:val="Titre3"/>
       </w:pPr>
       <w:r>
-        <w:t>Salle casiers</w:t>
+        <w:t>Home cinéma</w:t>
       </w:r>
     </w:p>
     <w:tbl>
@@ -4589,12 +4674,6 @@
         <w:gridCol w:w="9060"/>
       </w:tblGrid>
       <w:tr>
-        <w:tblPrEx>
-          <w:tblCellMar>
-            <w:top w:w="0" w:type="dxa"/>
-            <w:bottom w:w="0" w:type="dxa"/>
-          </w:tblCellMar>
-        </w:tblPrEx>
         <w:tc>
           <w:tcPr>
             <w:tcW w:w="0" w:type="auto"/>
@@ -4609,18 +4688,12 @@
             </w:r>
             <w:proofErr w:type="gramEnd"/>
             <w:r>
-              <w:t xml:space="preserve"> veux que la salle D02 soit aménagée avec des casier  Afin de pouvoir ranger mes affaires</w:t>
+              <w:t xml:space="preserve"> veux un mini cinéma dans la salle ... Afin d'enrichir ma culture cinématographique</w:t>
             </w:r>
           </w:p>
         </w:tc>
       </w:tr>
       <w:tr>
-        <w:tblPrEx>
-          <w:tblCellMar>
-            <w:top w:w="0" w:type="dxa"/>
-            <w:bottom w:w="0" w:type="dxa"/>
-          </w:tblCellMar>
-        </w:tblPrEx>
         <w:tc>
           <w:tcPr>
             <w:tcW w:w="0" w:type="auto"/>
@@ -4643,46 +4716,167 @@
           </w:p>
           <w:tbl>
             <w:tblPr>
-              <w:tblW w:w="100" w:type="auto"/>
+              <w:tblW w:w="0" w:type="auto"/>
               <w:tblCellMar>
                 <w:left w:w="10" w:type="dxa"/>
                 <w:right w:w="10" w:type="dxa"/>
               </w:tblCellMar>
-              <w:tblLook w:val="0000" w:firstRow="0" w:lastRow="0" w:firstColumn="0" w:lastColumn="0" w:noHBand="0" w:noVBand="0"/>
+              <w:tblLook w:val="04A0" w:firstRow="1" w:lastRow="0" w:firstColumn="1" w:lastColumn="0" w:noHBand="0" w:noVBand="1"/>
             </w:tblPr>
             <w:tblGrid>
-              <w:gridCol w:w="1660"/>
-              <w:gridCol w:w="7380"/>
+              <w:gridCol w:w="1207"/>
+              <w:gridCol w:w="7833"/>
             </w:tblGrid>
             <w:tr>
-              <w:tblPrEx>
-                <w:tblCellMar>
-                  <w:top w:w="0" w:type="dxa"/>
-                  <w:bottom w:w="0" w:type="dxa"/>
-                </w:tblCellMar>
-              </w:tblPrEx>
               <w:tc>
                 <w:tcPr>
                   <w:tcW w:w="0" w:type="auto"/>
+                  <w:hideMark/>
                 </w:tcPr>
                 <w:p>
                   <w:r>
-                    <w:t>Disposition casier</w:t>
+                    <w:t>1. canapé</w:t>
                   </w:r>
                 </w:p>
               </w:tc>
               <w:tc>
                 <w:tcPr>
                   <w:tcW w:w="0" w:type="auto"/>
+                  <w:hideMark/>
+                </w:tcPr>
+                <w:p>
+                  <w:r>
+                    <w:t>_*Étant donné*_il faut s'asseoir _*Lorsque*_ qu'on veut regarder un film _*Alors*_ il faut 6 canapés en rangé de 3</w:t>
+                  </w:r>
+                </w:p>
+              </w:tc>
+            </w:tr>
+            <w:tr>
+              <w:tc>
+                <w:tcPr>
+                  <w:tcW w:w="0" w:type="auto"/>
+                  <w:hideMark/>
+                </w:tcPr>
+                <w:p>
+                  <w:r>
+                    <w:t>2.  projecteur</w:t>
+                  </w:r>
+                </w:p>
+              </w:tc>
+              <w:tc>
+                <w:tcPr>
+                  <w:tcW w:w="0" w:type="auto"/>
+                  <w:hideMark/>
+                </w:tcPr>
+                <w:p>
+                  <w:r>
+                    <w:t xml:space="preserve">_*Étant donné*_ qu'il faut un support pour regarder quelque chose _*Lorsque*_ je veux regarder un </w:t>
+                  </w:r>
+                  <w:proofErr w:type="gramStart"/>
+                  <w:r>
+                    <w:t>film  _</w:t>
+                  </w:r>
+                  <w:proofErr w:type="gramEnd"/>
+                  <w:r>
+                    <w:t xml:space="preserve">*Alors*_ il faut un projecteur accroché au plafond qui projette le film sur le mur </w:t>
+                  </w:r>
+                  <w:proofErr w:type="spellStart"/>
+                  <w:r>
+                    <w:t>a</w:t>
+                  </w:r>
+                  <w:proofErr w:type="spellEnd"/>
+                  <w:r>
+                    <w:t xml:space="preserve"> gauche de la porte d'entrée (en entrant)</w:t>
+                  </w:r>
+                </w:p>
+              </w:tc>
+            </w:tr>
+            <w:tr>
+              <w:tc>
+                <w:tcPr>
+                  <w:tcW w:w="0" w:type="auto"/>
+                  <w:hideMark/>
+                </w:tcPr>
+                <w:p>
+                  <w:r>
+                    <w:t>3. table</w:t>
+                  </w:r>
+                </w:p>
+              </w:tc>
+              <w:tc>
+                <w:tcPr>
+                  <w:tcW w:w="0" w:type="auto"/>
+                  <w:hideMark/>
                 </w:tcPr>
                 <w:p>
                   <w:proofErr w:type="gramStart"/>
                   <w:r>
-                    <w:t>Des casier</w:t>
+                    <w:t>il</w:t>
                   </w:r>
                   <w:proofErr w:type="gramEnd"/>
                   <w:r>
-                    <w:t xml:space="preserve"> sont disposer tout autour de la salle avec une hauteur de 3 casier</w:t>
+                    <w:t xml:space="preserve"> y a des petites tables en bois entre les canapés.</w:t>
+                  </w:r>
+                </w:p>
+              </w:tc>
+            </w:tr>
+            <w:tr>
+              <w:tc>
+                <w:tcPr>
+                  <w:tcW w:w="0" w:type="auto"/>
+                  <w:hideMark/>
+                </w:tcPr>
+                <w:p>
+                  <w:r>
+                    <w:t>4. ordinateur</w:t>
+                  </w:r>
+                </w:p>
+              </w:tc>
+              <w:tc>
+                <w:tcPr>
+                  <w:tcW w:w="0" w:type="auto"/>
+                  <w:hideMark/>
+                </w:tcPr>
+                <w:p>
+                  <w:proofErr w:type="gramStart"/>
+                  <w:r>
+                    <w:t>contre</w:t>
+                  </w:r>
+                  <w:proofErr w:type="gramEnd"/>
+                  <w:r>
+                    <w:t xml:space="preserve"> le mur de la porte il y a un PC pour gérer films.</w:t>
+                  </w:r>
+                </w:p>
+              </w:tc>
+            </w:tr>
+            <w:tr>
+              <w:tc>
+                <w:tcPr>
+                  <w:tcW w:w="0" w:type="auto"/>
+                  <w:hideMark/>
+                </w:tcPr>
+                <w:p>
+                  <w:r>
+                    <w:t>5. hauts parleurs</w:t>
+                  </w:r>
+                </w:p>
+              </w:tc>
+              <w:tc>
+                <w:tcPr>
+                  <w:tcW w:w="0" w:type="auto"/>
+                  <w:hideMark/>
+                </w:tcPr>
+                <w:p>
+                  <w:r>
+                    <w:t xml:space="preserve">Il y a des hauts parleurs de chaque côté du mur où le film est projeter, la taille </w:t>
+                  </w:r>
+                  <w:proofErr w:type="spellStart"/>
+                  <w:r>
+                    <w:t>des</w:t>
+                  </w:r>
+                  <w:proofErr w:type="spellEnd"/>
+                  <w:r>
+                    <w:t xml:space="preserve"> ces hauts parleurs font la moitié du mur.</w:t>
                   </w:r>
                 </w:p>
               </w:tc>
@@ -4696,9 +4890,13 @@
     <w:p>
       <w:pPr>
         <w:pStyle w:val="Titre3"/>
-      </w:pPr>
-      <w:r>
-        <w:t>Douches Piscine</w:t>
+        <w:numPr>
+          <w:ilvl w:val="2"/>
+          <w:numId w:val="7"/>
+        </w:numPr>
+      </w:pPr>
+      <w:r>
+        <w:t>Vestiaire Piscine</w:t>
       </w:r>
     </w:p>
     <w:tbl>
@@ -4722,12 +4920,6 @@
         <w:gridCol w:w="9060"/>
       </w:tblGrid>
       <w:tr>
-        <w:tblPrEx>
-          <w:tblCellMar>
-            <w:top w:w="0" w:type="dxa"/>
-            <w:bottom w:w="0" w:type="dxa"/>
-          </w:tblCellMar>
-        </w:tblPrEx>
         <w:tc>
           <w:tcPr>
             <w:tcW w:w="0" w:type="auto"/>
@@ -4748,12 +4940,6 @@
         </w:tc>
       </w:tr>
       <w:tr>
-        <w:tblPrEx>
-          <w:tblCellMar>
-            <w:top w:w="0" w:type="dxa"/>
-            <w:bottom w:w="0" w:type="dxa"/>
-          </w:tblCellMar>
-        </w:tblPrEx>
         <w:tc>
           <w:tcPr>
             <w:tcW w:w="0" w:type="auto"/>
@@ -4776,27 +4962,22 @@
           </w:p>
           <w:tbl>
             <w:tblPr>
-              <w:tblW w:w="100" w:type="auto"/>
+              <w:tblW w:w="0" w:type="auto"/>
               <w:tblCellMar>
                 <w:left w:w="10" w:type="dxa"/>
                 <w:right w:w="10" w:type="dxa"/>
               </w:tblCellMar>
-              <w:tblLook w:val="0000" w:firstRow="0" w:lastRow="0" w:firstColumn="0" w:lastColumn="0" w:noHBand="0" w:noVBand="0"/>
+              <w:tblLook w:val="04A0" w:firstRow="1" w:lastRow="0" w:firstColumn="1" w:lastColumn="0" w:noHBand="0" w:noVBand="1"/>
             </w:tblPr>
             <w:tblGrid>
-              <w:gridCol w:w="1862"/>
-              <w:gridCol w:w="7178"/>
+              <w:gridCol w:w="1503"/>
+              <w:gridCol w:w="7537"/>
             </w:tblGrid>
             <w:tr>
-              <w:tblPrEx>
-                <w:tblCellMar>
-                  <w:top w:w="0" w:type="dxa"/>
-                  <w:bottom w:w="0" w:type="dxa"/>
-                </w:tblCellMar>
-              </w:tblPrEx>
               <w:tc>
                 <w:tcPr>
                   <w:tcW w:w="0" w:type="auto"/>
+                  <w:hideMark/>
                 </w:tcPr>
                 <w:p>
                   <w:r>
@@ -4807,6 +4988,7 @@
               <w:tc>
                 <w:tcPr>
                   <w:tcW w:w="0" w:type="auto"/>
+                  <w:hideMark/>
                 </w:tcPr>
                 <w:p>
                   <w:r>
@@ -4816,15 +4998,42 @@
               </w:tc>
             </w:tr>
             <w:tr>
-              <w:tblPrEx>
-                <w:tblCellMar>
-                  <w:top w:w="0" w:type="dxa"/>
-                  <w:bottom w:w="0" w:type="dxa"/>
-                </w:tblCellMar>
-              </w:tblPrEx>
               <w:tc>
                 <w:tcPr>
                   <w:tcW w:w="0" w:type="auto"/>
+                  <w:hideMark/>
+                </w:tcPr>
+                <w:p>
+                  <w:r>
+                    <w:t>Mur douche</w:t>
+                  </w:r>
+                </w:p>
+              </w:tc>
+              <w:tc>
+                <w:tcPr>
+                  <w:tcW w:w="0" w:type="auto"/>
+                  <w:hideMark/>
+                </w:tcPr>
+                <w:p>
+                  <w:r>
+                    <w:t xml:space="preserve">Sur le mur de droite 3 banc de 1m50 l'un </w:t>
+                  </w:r>
+                  <w:proofErr w:type="gramStart"/>
+                  <w:r>
+                    <w:t>a</w:t>
+                  </w:r>
+                  <w:proofErr w:type="gramEnd"/>
+                  <w:r>
+                    <w:t xml:space="preserve"> coter de l'autre</w:t>
+                  </w:r>
+                </w:p>
+              </w:tc>
+            </w:tr>
+            <w:tr>
+              <w:tc>
+                <w:tcPr>
+                  <w:tcW w:w="0" w:type="auto"/>
+                  <w:hideMark/>
                 </w:tcPr>
                 <w:p>
                   <w:r>
@@ -4835,52 +5044,28 @@
               <w:tc>
                 <w:tcPr>
                   <w:tcW w:w="0" w:type="auto"/>
+                  <w:hideMark/>
                 </w:tcPr>
                 <w:p>
                   <w:r>
-                    <w:t>Sur le mur de droite 3 banc de 1m50 collé</w:t>
+                    <w:t xml:space="preserve">3 </w:t>
+                  </w:r>
+                  <w:proofErr w:type="gramStart"/>
+                  <w:r>
+                    <w:t>banc</w:t>
+                  </w:r>
+                  <w:proofErr w:type="gramEnd"/>
+                  <w:r>
+                    <w:t xml:space="preserve"> d'1m50 l'un a coter de l'autre</w:t>
                   </w:r>
                 </w:p>
               </w:tc>
             </w:tr>
             <w:tr>
-              <w:tblPrEx>
-                <w:tblCellMar>
-                  <w:top w:w="0" w:type="dxa"/>
-                  <w:bottom w:w="0" w:type="dxa"/>
-                </w:tblCellMar>
-              </w:tblPrEx>
               <w:tc>
                 <w:tcPr>
                   <w:tcW w:w="0" w:type="auto"/>
-                </w:tcPr>
-                <w:p>
-                  <w:r>
-                    <w:t>Mur douche</w:t>
-                  </w:r>
-                </w:p>
-              </w:tc>
-              <w:tc>
-                <w:tcPr>
-                  <w:tcW w:w="0" w:type="auto"/>
-                </w:tcPr>
-                <w:p>
-                  <w:r>
-                    <w:t>Un mur entre chaque douche du sol au plafond</w:t>
-                  </w:r>
-                </w:p>
-              </w:tc>
-            </w:tr>
-            <w:tr>
-              <w:tblPrEx>
-                <w:tblCellMar>
-                  <w:top w:w="0" w:type="dxa"/>
-                  <w:bottom w:w="0" w:type="dxa"/>
-                </w:tblCellMar>
-              </w:tblPrEx>
-              <w:tc>
-                <w:tcPr>
-                  <w:tcW w:w="0" w:type="auto"/>
+                  <w:hideMark/>
                 </w:tcPr>
                 <w:p>
                   <w:r>
@@ -4891,32 +5076,20 @@
               <w:tc>
                 <w:tcPr>
                   <w:tcW w:w="0" w:type="auto"/>
+                  <w:hideMark/>
                 </w:tcPr>
                 <w:p>
                   <w:r>
-                    <w:t xml:space="preserve">Un mur entre les douches et </w:t>
-                  </w:r>
-                  <w:proofErr w:type="gramStart"/>
-                  <w:r>
-                    <w:t>les banc</w:t>
-                  </w:r>
-                  <w:proofErr w:type="gramEnd"/>
-                  <w:r>
-                    <w:t xml:space="preserve"> pour cacher les personnes qui se lavent</w:t>
+                    <w:t>Un mur entre les douches et les banc</w:t>
                   </w:r>
                 </w:p>
               </w:tc>
             </w:tr>
             <w:tr>
-              <w:tblPrEx>
-                <w:tblCellMar>
-                  <w:top w:w="0" w:type="dxa"/>
-                  <w:bottom w:w="0" w:type="dxa"/>
-                </w:tblCellMar>
-              </w:tblPrEx>
               <w:tc>
                 <w:tcPr>
                   <w:tcW w:w="0" w:type="auto"/>
+                  <w:hideMark/>
                 </w:tcPr>
                 <w:p>
                   <w:r>
@@ -4927,10 +5100,11 @@
               <w:tc>
                 <w:tcPr>
                   <w:tcW w:w="0" w:type="auto"/>
+                  <w:hideMark/>
                 </w:tcPr>
                 <w:p>
                   <w:r>
-                    <w:t xml:space="preserve">6 </w:t>
+                    <w:t xml:space="preserve">10 </w:t>
                   </w:r>
                   <w:proofErr w:type="gramStart"/>
                   <w:r>
@@ -4938,84 +5112,7 @@
                   </w:r>
                   <w:proofErr w:type="gramEnd"/>
                   <w:r>
-                    <w:t xml:space="preserve"> contre le mur coter banc entre les douches et les banc</w:t>
-                  </w:r>
-                </w:p>
-              </w:tc>
-            </w:tr>
-            <w:tr>
-              <w:tblPrEx>
-                <w:tblCellMar>
-                  <w:top w:w="0" w:type="dxa"/>
-                  <w:bottom w:w="0" w:type="dxa"/>
-                </w:tblCellMar>
-              </w:tblPrEx>
-              <w:tc>
-                <w:tcPr>
-                  <w:tcW w:w="0" w:type="auto"/>
-                </w:tcPr>
-                <w:p>
-                  <w:r>
-                    <w:t>Porte sortie</w:t>
-                  </w:r>
-                </w:p>
-              </w:tc>
-              <w:tc>
-                <w:tcPr>
-                  <w:tcW w:w="0" w:type="auto"/>
-                </w:tcPr>
-                <w:p>
-                  <w:r>
-                    <w:t xml:space="preserve">Une porte de sortie </w:t>
-                  </w:r>
-                  <w:proofErr w:type="spellStart"/>
-                  <w:r>
-                    <w:t>a</w:t>
-                  </w:r>
-                  <w:proofErr w:type="spellEnd"/>
-                  <w:r>
-                    <w:t xml:space="preserve"> droite sur le mur qui donne sur le couloir</w:t>
-                  </w:r>
-                </w:p>
-              </w:tc>
-            </w:tr>
-            <w:tr>
-              <w:tblPrEx>
-                <w:tblCellMar>
-                  <w:top w:w="0" w:type="dxa"/>
-                  <w:bottom w:w="0" w:type="dxa"/>
-                </w:tblCellMar>
-              </w:tblPrEx>
-              <w:tc>
-                <w:tcPr>
-                  <w:tcW w:w="0" w:type="auto"/>
-                </w:tcPr>
-                <w:p>
-                  <w:r>
-                    <w:t>Porte accès piscine</w:t>
-                  </w:r>
-                </w:p>
-              </w:tc>
-              <w:tc>
-                <w:tcPr>
-                  <w:tcW w:w="0" w:type="auto"/>
-                </w:tcPr>
-                <w:p>
-                  <w:proofErr w:type="gramStart"/>
-                  <w:r>
-                    <w:t>une</w:t>
-                  </w:r>
-                  <w:proofErr w:type="gramEnd"/>
-                  <w:r>
-                    <w:t xml:space="preserve"> porte dans le coin sur le mur de droite qui donnes l'accès </w:t>
-                  </w:r>
-                  <w:proofErr w:type="spellStart"/>
-                  <w:r>
-                    <w:t>a</w:t>
-                  </w:r>
-                  <w:proofErr w:type="spellEnd"/>
-                  <w:r>
-                    <w:t xml:space="preserve"> la piscine</w:t>
+                    <w:t xml:space="preserve"> de 1m de haut et 50cm de large et de profondeur contre le mur coter banc entre les douches et les banc</w:t>
                   </w:r>
                 </w:p>
               </w:tc>
@@ -5120,6 +5217,7 @@
       <w:bookmarkEnd w:id="22"/>
       <w:bookmarkEnd w:id="23"/>
       <w:r>
+        <w:lastRenderedPageBreak/>
         <w:t>Implémentations spécifiques</w:t>
       </w:r>
       <w:bookmarkEnd w:id="27"/>
@@ -5305,7 +5403,6 @@
       </w:pPr>
       <w:bookmarkStart w:id="32" w:name="_Toc128323774"/>
       <w:r>
-        <w:lastRenderedPageBreak/>
         <w:t>Installation</w:t>
       </w:r>
     </w:p>
@@ -5652,6 +5749,7 @@
       <w:bookmarkStart w:id="50" w:name="_Toc165969656"/>
       <w:bookmarkStart w:id="51" w:name="_Toc128323783"/>
       <w:r>
+        <w:lastRenderedPageBreak/>
         <w:t>Bilan personnel</w:t>
       </w:r>
       <w:bookmarkEnd w:id="50"/>
@@ -5824,7 +5922,6 @@
       </w:pPr>
       <w:bookmarkStart w:id="59" w:name="_Toc128323787"/>
       <w:r>
-        <w:lastRenderedPageBreak/>
         <w:t>Webographie</w:t>
       </w:r>
       <w:bookmarkEnd w:id="59"/>
@@ -6308,7 +6405,7 @@
               <w:noProof/>
               <w:szCs w:val="16"/>
             </w:rPr>
-            <w:t>04.09.2009 15:21</w:t>
+            <w:t>16.04.2024 15:45</w:t>
           </w:r>
           <w:r>
             <w:rPr>
@@ -6351,7 +6448,7 @@
                 <w:noProof/>
                 <w:szCs w:val="16"/>
               </w:rPr>
-              <w:t>3</w:t>
+              <w:t>7</w:t>
             </w:r>
           </w:fldSimple>
           <w:r>
@@ -6388,7 +6485,7 @@
               <w:noProof/>
               <w:szCs w:val="16"/>
             </w:rPr>
-            <w:t>26.03.2024 16:04</w:t>
+            <w:t>16.04.2024 15:45</w:t>
           </w:r>
           <w:r>
             <w:rPr>
@@ -6548,7 +6645,7 @@
               <w:noProof/>
             </w:rPr>
             <w:drawing>
-              <wp:inline distT="0" distB="0" distL="0" distR="0" wp14:anchorId="745CFA6B" wp14:editId="2DFFD06F">
+              <wp:inline distT="0" distB="0" distL="0" distR="0" wp14:anchorId="2750DD7C" wp14:editId="644DA826">
                 <wp:extent cx="1046480" cy="315680"/>
                 <wp:effectExtent l="0" t="0" r="1270" b="8255"/>
                 <wp:docPr id="2" name="Image 2" descr="Logo_entete"/>
@@ -6628,7 +6725,7 @@
         <v:path o:extrusionok="f" gradientshapeok="t" o:connecttype="rect"/>
         <o:lock v:ext="edit" aspectratio="t"/>
       </v:shapetype>
-      <v:shape id="_x0000_i1033" type="#_x0000_t75" style="width:12pt;height:12pt" o:bullet="t">
+      <v:shape id="_x0000_i1042" type="#_x0000_t75" style="width:12pt;height:12pt" o:bullet="t">
         <v:imagedata r:id="rId1" o:title="BD10263_"/>
       </v:shape>
     </w:pict>
@@ -7328,6 +7425,36 @@
   </w:num>
   <w:num w:numId="6" w16cid:durableId="459957811">
     <w:abstractNumId w:val="1"/>
+  </w:num>
+  <w:num w:numId="7" w16cid:durableId="2065785232">
+    <w:abstractNumId w:val="4"/>
+    <w:lvlOverride w:ilvl="0">
+      <w:startOverride w:val="1"/>
+    </w:lvlOverride>
+    <w:lvlOverride w:ilvl="1">
+      <w:startOverride w:val="1"/>
+    </w:lvlOverride>
+    <w:lvlOverride w:ilvl="2">
+      <w:startOverride w:val="1"/>
+    </w:lvlOverride>
+    <w:lvlOverride w:ilvl="3">
+      <w:startOverride w:val="1"/>
+    </w:lvlOverride>
+    <w:lvlOverride w:ilvl="4">
+      <w:startOverride w:val="1"/>
+    </w:lvlOverride>
+    <w:lvlOverride w:ilvl="5">
+      <w:startOverride w:val="1"/>
+    </w:lvlOverride>
+    <w:lvlOverride w:ilvl="6">
+      <w:startOverride w:val="1"/>
+    </w:lvlOverride>
+    <w:lvlOverride w:ilvl="7">
+      <w:startOverride w:val="1"/>
+    </w:lvlOverride>
+    <w:lvlOverride w:ilvl="8">
+      <w:startOverride w:val="1"/>
+    </w:lvlOverride>
   </w:num>
   <w:numIdMacAtCleanup w:val="6"/>
 </w:numbering>

--- a/Personnel/R-ESTLEBET-P_GestProj.docx
+++ b/Personnel/R-ESTLEBET-P_GestProj.docx
@@ -1819,7 +1819,7 @@
             <w:noProof/>
             <w:webHidden/>
           </w:rPr>
-          <w:t>5</w:t>
+          <w:t>8</w:t>
         </w:r>
         <w:r>
           <w:rPr>
@@ -1909,7 +1909,7 @@
             <w:noProof/>
             <w:webHidden/>
           </w:rPr>
-          <w:t>5</w:t>
+          <w:t>8</w:t>
         </w:r>
         <w:r>
           <w:rPr>
@@ -1999,7 +1999,7 @@
             <w:noProof/>
             <w:webHidden/>
           </w:rPr>
-          <w:t>6</w:t>
+          <w:t>8</w:t>
         </w:r>
         <w:r>
           <w:rPr>
@@ -2093,7 +2093,7 @@
             <w:noProof/>
             <w:webHidden/>
           </w:rPr>
-          <w:t>6</w:t>
+          <w:t>8</w:t>
         </w:r>
         <w:r>
           <w:rPr>
@@ -2183,7 +2183,7 @@
             <w:noProof/>
             <w:webHidden/>
           </w:rPr>
-          <w:t>6</w:t>
+          <w:t>8</w:t>
         </w:r>
         <w:r>
           <w:rPr>
@@ -2273,7 +2273,7 @@
             <w:noProof/>
             <w:webHidden/>
           </w:rPr>
-          <w:t>6</w:t>
+          <w:t>8</w:t>
         </w:r>
         <w:r>
           <w:rPr>
@@ -2363,7 +2363,7 @@
             <w:noProof/>
             <w:webHidden/>
           </w:rPr>
-          <w:t>6</w:t>
+          <w:t>8</w:t>
         </w:r>
         <w:r>
           <w:rPr>
@@ -2457,7 +2457,7 @@
             <w:noProof/>
             <w:webHidden/>
           </w:rPr>
-          <w:t>6</w:t>
+          <w:t>8</w:t>
         </w:r>
         <w:r>
           <w:rPr>
@@ -2547,7 +2547,7 @@
             <w:noProof/>
             <w:webHidden/>
           </w:rPr>
-          <w:t>6</w:t>
+          <w:t>8</w:t>
         </w:r>
         <w:r>
           <w:rPr>
@@ -2637,7 +2637,7 @@
             <w:noProof/>
             <w:webHidden/>
           </w:rPr>
-          <w:t>6</w:t>
+          <w:t>8</w:t>
         </w:r>
         <w:r>
           <w:rPr>
@@ -2727,7 +2727,7 @@
             <w:noProof/>
             <w:webHidden/>
           </w:rPr>
-          <w:t>6</w:t>
+          <w:t>8</w:t>
         </w:r>
         <w:r>
           <w:rPr>
@@ -2821,7 +2821,7 @@
             <w:noProof/>
             <w:webHidden/>
           </w:rPr>
-          <w:t>6</w:t>
+          <w:t>9</w:t>
         </w:r>
         <w:r>
           <w:rPr>
@@ -2911,7 +2911,7 @@
             <w:noProof/>
             <w:webHidden/>
           </w:rPr>
-          <w:t>6</w:t>
+          <w:t>9</w:t>
         </w:r>
         <w:r>
           <w:rPr>
@@ -3001,7 +3001,7 @@
             <w:noProof/>
             <w:webHidden/>
           </w:rPr>
-          <w:t>6</w:t>
+          <w:t>9</w:t>
         </w:r>
         <w:r>
           <w:rPr>
@@ -3091,7 +3091,7 @@
             <w:noProof/>
             <w:webHidden/>
           </w:rPr>
-          <w:t>7</w:t>
+          <w:t>9</w:t>
         </w:r>
         <w:r>
           <w:rPr>
@@ -3185,7 +3185,7 @@
             <w:noProof/>
             <w:webHidden/>
           </w:rPr>
-          <w:t>7</w:t>
+          <w:t>9</w:t>
         </w:r>
         <w:r>
           <w:rPr>
@@ -3275,7 +3275,7 @@
             <w:noProof/>
             <w:webHidden/>
           </w:rPr>
-          <w:t>7</w:t>
+          <w:t>9</w:t>
         </w:r>
         <w:r>
           <w:rPr>
@@ -3365,7 +3365,7 @@
             <w:noProof/>
             <w:webHidden/>
           </w:rPr>
-          <w:t>7</w:t>
+          <w:t>9</w:t>
         </w:r>
         <w:r>
           <w:rPr>
@@ -3455,7 +3455,7 @@
             <w:noProof/>
             <w:webHidden/>
           </w:rPr>
-          <w:t>7</w:t>
+          <w:t>9</w:t>
         </w:r>
         <w:r>
           <w:rPr>
@@ -3549,7 +3549,7 @@
             <w:noProof/>
             <w:webHidden/>
           </w:rPr>
-          <w:t>7</w:t>
+          <w:t>9</w:t>
         </w:r>
         <w:r>
           <w:rPr>
@@ -3675,7 +3675,6 @@
           <w:szCs w:val="24"/>
         </w:rPr>
       </w:pPr>
-      <w:proofErr w:type="spellStart"/>
       <w:r>
         <w:rPr>
           <w:b/>
@@ -3685,7 +3684,6 @@
         </w:rPr>
         <w:t>MyColoc</w:t>
       </w:r>
-      <w:proofErr w:type="spellEnd"/>
     </w:p>
     <w:p>
       <w:pPr>
@@ -3882,15 +3880,7 @@
         <w:t xml:space="preserve">… </w:t>
       </w:r>
       <w:r>
-        <w:t>Il s’agit d’identifier le(s) profil(s) de(s) utilisateur-</w:t>
-      </w:r>
-      <w:proofErr w:type="spellStart"/>
-      <w:r>
-        <w:t>trice</w:t>
-      </w:r>
-      <w:proofErr w:type="spellEnd"/>
-      <w:r>
-        <w:t>(s) type, et les conséquences que cela va avoir sur la conception (couleurs, ergonomie, utilisation, etc.)</w:t>
+        <w:t>Il s’agit d’identifier le(s) profil(s) de(s) utilisateur-trice(s) type, et les conséquences que cela va avoir sur la conception (couleurs, ergonomie, utilisation, etc.)</w:t>
       </w:r>
     </w:p>
     <w:p>
@@ -4379,13 +4369,8 @@
         </w:numPr>
       </w:pPr>
       <w:r>
-        <w:t xml:space="preserve">La date/heure de la sprint </w:t>
-      </w:r>
-      <w:proofErr w:type="spellStart"/>
-      <w:r>
-        <w:t>review</w:t>
-      </w:r>
-      <w:proofErr w:type="spellEnd"/>
+        <w:t>La date/heure de la sprint review</w:t>
+      </w:r>
     </w:p>
     <w:p>
       <w:pPr>
@@ -4422,7 +4407,7 @@
     </w:p>
     <w:tbl>
       <w:tblPr>
-        <w:tblW w:w="100" w:type="auto"/>
+        <w:tblW w:w="0" w:type="auto"/>
         <w:tblBorders>
           <w:top w:val="single" w:sz="4" w:space="0" w:color="auto"/>
           <w:left w:val="single" w:sz="4" w:space="0" w:color="auto"/>
@@ -4435,7 +4420,7 @@
           <w:left w:w="10" w:type="dxa"/>
           <w:right w:w="10" w:type="dxa"/>
         </w:tblCellMar>
-        <w:tblLook w:val="0000" w:firstRow="0" w:lastRow="0" w:firstColumn="0" w:lastColumn="0" w:noHBand="0" w:noVBand="0"/>
+        <w:tblLook w:val="04A0" w:firstRow="1" w:lastRow="0" w:firstColumn="1" w:lastColumn="0" w:noHBand="0" w:noVBand="1"/>
       </w:tblPr>
       <w:tblGrid>
         <w:gridCol w:w="9060"/>
@@ -4444,6 +4429,13 @@
         <w:tc>
           <w:tcPr>
             <w:tcW w:w="0" w:type="auto"/>
+            <w:tcBorders>
+              <w:top w:val="single" w:sz="4" w:space="0" w:color="auto"/>
+              <w:left w:val="single" w:sz="4" w:space="0" w:color="auto"/>
+              <w:bottom w:val="single" w:sz="4" w:space="0" w:color="auto"/>
+              <w:right w:val="single" w:sz="4" w:space="0" w:color="auto"/>
+            </w:tcBorders>
+            <w:hideMark/>
           </w:tcPr>
           <w:p>
             <w:r>
@@ -4456,21 +4448,20 @@
         <w:tc>
           <w:tcPr>
             <w:tcW w:w="0" w:type="auto"/>
+            <w:tcBorders>
+              <w:top w:val="single" w:sz="4" w:space="0" w:color="auto"/>
+              <w:left w:val="single" w:sz="4" w:space="0" w:color="auto"/>
+              <w:bottom w:val="single" w:sz="4" w:space="0" w:color="auto"/>
+              <w:right w:val="single" w:sz="4" w:space="0" w:color="auto"/>
+            </w:tcBorders>
+            <w:hideMark/>
           </w:tcPr>
           <w:p>
             <w:pPr>
               <w:jc w:val="center"/>
             </w:pPr>
             <w:r>
-              <w:t xml:space="preserve">Tests </w:t>
-            </w:r>
-            <w:proofErr w:type="gramStart"/>
-            <w:r>
-              <w:t>d'acceptance:</w:t>
-            </w:r>
-            <w:proofErr w:type="gramEnd"/>
-            <w:r>
-              <w:t xml:space="preserve"> </w:t>
+              <w:t xml:space="preserve">Tests d'acceptance: </w:t>
             </w:r>
           </w:p>
           <w:tbl>
@@ -4626,25 +4617,29 @@
                 </w:tcPr>
                 <w:p>
                   <w:r>
-                    <w:t xml:space="preserve">Deux écrans seront mis à disposition </w:t>
-                  </w:r>
-                  <w:proofErr w:type="spellStart"/>
-                  <w:r>
-                    <w:t>au dessus</w:t>
-                  </w:r>
-                  <w:proofErr w:type="spellEnd"/>
-                  <w:r>
-                    <w:t xml:space="preserve"> de "l'espace bowling" pour voir le score de la partie en direct</w:t>
+                    <w:t>Deux écrans seront mis à disposition au dessus de "l'espace bowling" pour voir le score de la partie en direct</w:t>
                   </w:r>
                 </w:p>
               </w:tc>
             </w:tr>
           </w:tbl>
-          <w:p/>
+          <w:p>
+            <w:pPr>
+              <w:rPr>
+                <w:rFonts w:ascii="Calibri" w:eastAsia="Calibri" w:hAnsi="Calibri" w:cs="Calibri"/>
+              </w:rPr>
+            </w:pPr>
+          </w:p>
         </w:tc>
       </w:tr>
     </w:tbl>
-    <w:p/>
+    <w:p>
+      <w:pPr>
+        <w:rPr>
+          <w:rFonts w:ascii="Calibri" w:eastAsia="Calibri" w:hAnsi="Calibri" w:cs="Calibri"/>
+        </w:rPr>
+      </w:pPr>
+    </w:p>
     <w:p>
       <w:pPr>
         <w:pStyle w:val="Titre3"/>
@@ -4655,7 +4650,7 @@
     </w:p>
     <w:tbl>
       <w:tblPr>
-        <w:tblW w:w="100" w:type="auto"/>
+        <w:tblW w:w="0" w:type="auto"/>
         <w:tblBorders>
           <w:top w:val="single" w:sz="4" w:space="0" w:color="auto"/>
           <w:left w:val="single" w:sz="4" w:space="0" w:color="auto"/>
@@ -4668,7 +4663,7 @@
           <w:left w:w="10" w:type="dxa"/>
           <w:right w:w="10" w:type="dxa"/>
         </w:tblCellMar>
-        <w:tblLook w:val="0000" w:firstRow="0" w:lastRow="0" w:firstColumn="0" w:lastColumn="0" w:noHBand="0" w:noVBand="0"/>
+        <w:tblLook w:val="04A0" w:firstRow="1" w:lastRow="0" w:firstColumn="1" w:lastColumn="0" w:noHBand="0" w:noVBand="1"/>
       </w:tblPr>
       <w:tblGrid>
         <w:gridCol w:w="9060"/>
@@ -4677,18 +4672,17 @@
         <w:tc>
           <w:tcPr>
             <w:tcW w:w="0" w:type="auto"/>
+            <w:tcBorders>
+              <w:top w:val="single" w:sz="4" w:space="0" w:color="auto"/>
+              <w:left w:val="single" w:sz="4" w:space="0" w:color="auto"/>
+              <w:bottom w:val="single" w:sz="4" w:space="0" w:color="auto"/>
+              <w:right w:val="single" w:sz="4" w:space="0" w:color="auto"/>
+            </w:tcBorders>
+            <w:hideMark/>
           </w:tcPr>
           <w:p>
             <w:r>
-              <w:t xml:space="preserve">En tant qu'utilisateur du </w:t>
-            </w:r>
-            <w:proofErr w:type="gramStart"/>
-            <w:r>
-              <w:t>bâtiment  Je</w:t>
-            </w:r>
-            <w:proofErr w:type="gramEnd"/>
-            <w:r>
-              <w:t xml:space="preserve"> veux un mini cinéma dans la salle ... Afin d'enrichir ma culture cinématographique</w:t>
+              <w:t>En tant qu'utilisateur du bâtiment  Je veux un mini cinéma dans la salle ... Afin d'enrichir ma culture cinématographique</w:t>
             </w:r>
           </w:p>
         </w:tc>
@@ -4697,21 +4691,20 @@
         <w:tc>
           <w:tcPr>
             <w:tcW w:w="0" w:type="auto"/>
+            <w:tcBorders>
+              <w:top w:val="single" w:sz="4" w:space="0" w:color="auto"/>
+              <w:left w:val="single" w:sz="4" w:space="0" w:color="auto"/>
+              <w:bottom w:val="single" w:sz="4" w:space="0" w:color="auto"/>
+              <w:right w:val="single" w:sz="4" w:space="0" w:color="auto"/>
+            </w:tcBorders>
+            <w:hideMark/>
           </w:tcPr>
           <w:p>
             <w:pPr>
               <w:jc w:val="center"/>
             </w:pPr>
             <w:r>
-              <w:t xml:space="preserve">Tests </w:t>
-            </w:r>
-            <w:proofErr w:type="gramStart"/>
-            <w:r>
-              <w:t>d'acceptance:</w:t>
-            </w:r>
-            <w:proofErr w:type="gramEnd"/>
-            <w:r>
-              <w:t xml:space="preserve"> </w:t>
+              <w:t xml:space="preserve">Tests d'acceptance: </w:t>
             </w:r>
           </w:p>
           <w:tbl>
@@ -4770,23 +4763,7 @@
                 </w:tcPr>
                 <w:p>
                   <w:r>
-                    <w:t xml:space="preserve">_*Étant donné*_ qu'il faut un support pour regarder quelque chose _*Lorsque*_ je veux regarder un </w:t>
-                  </w:r>
-                  <w:proofErr w:type="gramStart"/>
-                  <w:r>
-                    <w:t>film  _</w:t>
-                  </w:r>
-                  <w:proofErr w:type="gramEnd"/>
-                  <w:r>
-                    <w:t xml:space="preserve">*Alors*_ il faut un projecteur accroché au plafond qui projette le film sur le mur </w:t>
-                  </w:r>
-                  <w:proofErr w:type="spellStart"/>
-                  <w:r>
-                    <w:t>a</w:t>
-                  </w:r>
-                  <w:proofErr w:type="spellEnd"/>
-                  <w:r>
-                    <w:t xml:space="preserve"> gauche de la porte d'entrée (en entrant)</w:t>
+                    <w:t>_*Étant donné*_ qu'il faut un support pour regarder quelque chose _*Lorsque*_ je veux regarder un film  _*Alors*_ il faut un projecteur accroché au plafond qui projette le film sur le mur a gauche de la porte d'entrée (en entrant)</w:t>
                   </w:r>
                 </w:p>
               </w:tc>
@@ -4809,13 +4786,8 @@
                   <w:hideMark/>
                 </w:tcPr>
                 <w:p>
-                  <w:proofErr w:type="gramStart"/>
-                  <w:r>
-                    <w:t>il</w:t>
-                  </w:r>
-                  <w:proofErr w:type="gramEnd"/>
-                  <w:r>
-                    <w:t xml:space="preserve"> y a des petites tables en bois entre les canapés.</w:t>
+                  <w:r>
+                    <w:t>il y a des petites tables en bois entre les canapés.</w:t>
                   </w:r>
                 </w:p>
               </w:tc>
@@ -4838,13 +4810,8 @@
                   <w:hideMark/>
                 </w:tcPr>
                 <w:p>
-                  <w:proofErr w:type="gramStart"/>
-                  <w:r>
-                    <w:t>contre</w:t>
-                  </w:r>
-                  <w:proofErr w:type="gramEnd"/>
-                  <w:r>
-                    <w:t xml:space="preserve"> le mur de la porte il y a un PC pour gérer films.</w:t>
+                  <w:r>
+                    <w:t>contre le mur de la porte il y a un PC pour gérer films.</w:t>
                   </w:r>
                 </w:p>
               </w:tc>
@@ -4868,40 +4835,40 @@
                 </w:tcPr>
                 <w:p>
                   <w:r>
-                    <w:t xml:space="preserve">Il y a des hauts parleurs de chaque côté du mur où le film est projeter, la taille </w:t>
-                  </w:r>
-                  <w:proofErr w:type="spellStart"/>
-                  <w:r>
-                    <w:t>des</w:t>
-                  </w:r>
-                  <w:proofErr w:type="spellEnd"/>
-                  <w:r>
-                    <w:t xml:space="preserve"> ces hauts parleurs font la moitié du mur.</w:t>
+                    <w:t>Il y a des hauts parleurs de chaque côté du mur où le film est projeter, la taille des ces hauts parleurs font la moitié du mur.</w:t>
                   </w:r>
                 </w:p>
               </w:tc>
             </w:tr>
           </w:tbl>
-          <w:p/>
+          <w:p>
+            <w:pPr>
+              <w:rPr>
+                <w:rFonts w:ascii="Calibri" w:eastAsia="Calibri" w:hAnsi="Calibri" w:cs="Calibri"/>
+              </w:rPr>
+            </w:pPr>
+          </w:p>
         </w:tc>
       </w:tr>
     </w:tbl>
-    <w:p/>
+    <w:p>
+      <w:pPr>
+        <w:rPr>
+          <w:rFonts w:ascii="Calibri" w:eastAsia="Calibri" w:hAnsi="Calibri" w:cs="Calibri"/>
+        </w:rPr>
+      </w:pPr>
+    </w:p>
     <w:p>
       <w:pPr>
         <w:pStyle w:val="Titre3"/>
-        <w:numPr>
-          <w:ilvl w:val="2"/>
-          <w:numId w:val="7"/>
-        </w:numPr>
-      </w:pPr>
-      <w:r>
-        <w:t>Vestiaire Piscine</w:t>
+      </w:pPr>
+      <w:r>
+        <w:t>Terrain de Foot "City"</w:t>
       </w:r>
     </w:p>
     <w:tbl>
       <w:tblPr>
-        <w:tblW w:w="100" w:type="auto"/>
+        <w:tblW w:w="0" w:type="auto"/>
         <w:tblBorders>
           <w:top w:val="single" w:sz="4" w:space="0" w:color="auto"/>
           <w:left w:val="single" w:sz="4" w:space="0" w:color="auto"/>
@@ -4914,7 +4881,7 @@
           <w:left w:w="10" w:type="dxa"/>
           <w:right w:w="10" w:type="dxa"/>
         </w:tblCellMar>
-        <w:tblLook w:val="0000" w:firstRow="0" w:lastRow="0" w:firstColumn="0" w:lastColumn="0" w:noHBand="0" w:noVBand="0"/>
+        <w:tblLook w:val="04A0" w:firstRow="1" w:lastRow="0" w:firstColumn="1" w:lastColumn="0" w:noHBand="0" w:noVBand="1"/>
       </w:tblPr>
       <w:tblGrid>
         <w:gridCol w:w="9060"/>
@@ -4923,18 +4890,17 @@
         <w:tc>
           <w:tcPr>
             <w:tcW w:w="0" w:type="auto"/>
+            <w:tcBorders>
+              <w:top w:val="single" w:sz="4" w:space="0" w:color="auto"/>
+              <w:left w:val="single" w:sz="4" w:space="0" w:color="auto"/>
+              <w:bottom w:val="single" w:sz="4" w:space="0" w:color="auto"/>
+              <w:right w:val="single" w:sz="4" w:space="0" w:color="auto"/>
+            </w:tcBorders>
+            <w:hideMark/>
           </w:tcPr>
           <w:p>
             <w:r>
-              <w:t xml:space="preserve">En tant qu'utilisateur de la </w:t>
-            </w:r>
-            <w:proofErr w:type="gramStart"/>
-            <w:r>
-              <w:t>piscine  Je</w:t>
-            </w:r>
-            <w:proofErr w:type="gramEnd"/>
-            <w:r>
-              <w:t xml:space="preserve"> veux un vestiaire douche Pour pouvoir me changer et me doucher après piscine</w:t>
+              <w:t>En tant qu'utilisateur du bâtiment Je veux avoir un terrain de Foot "City" sur le toit Afin de pouvoir me dépenser et de me défouler</w:t>
             </w:r>
           </w:p>
         </w:tc>
@@ -4943,21 +4909,20 @@
         <w:tc>
           <w:tcPr>
             <w:tcW w:w="0" w:type="auto"/>
+            <w:tcBorders>
+              <w:top w:val="single" w:sz="4" w:space="0" w:color="auto"/>
+              <w:left w:val="single" w:sz="4" w:space="0" w:color="auto"/>
+              <w:bottom w:val="single" w:sz="4" w:space="0" w:color="auto"/>
+              <w:right w:val="single" w:sz="4" w:space="0" w:color="auto"/>
+            </w:tcBorders>
+            <w:hideMark/>
           </w:tcPr>
           <w:p>
             <w:pPr>
               <w:jc w:val="center"/>
             </w:pPr>
             <w:r>
-              <w:t xml:space="preserve">Tests </w:t>
-            </w:r>
-            <w:proofErr w:type="gramStart"/>
-            <w:r>
-              <w:t>d'acceptance:</w:t>
-            </w:r>
-            <w:proofErr w:type="gramEnd"/>
-            <w:r>
-              <w:t xml:space="preserve"> </w:t>
+              <w:t xml:space="preserve">Tests d'acceptance: </w:t>
             </w:r>
           </w:p>
           <w:tbl>
@@ -4970,8 +4935,8 @@
               <w:tblLook w:val="04A0" w:firstRow="1" w:lastRow="0" w:firstColumn="1" w:lastColumn="0" w:noHBand="0" w:noVBand="1"/>
             </w:tblPr>
             <w:tblGrid>
-              <w:gridCol w:w="1503"/>
-              <w:gridCol w:w="7537"/>
+              <w:gridCol w:w="1395"/>
+              <w:gridCol w:w="7645"/>
             </w:tblGrid>
             <w:tr>
               <w:tc>
@@ -4981,18 +4946,18 @@
                 </w:tcPr>
                 <w:p>
                   <w:r>
-                    <w:t>Casier</w:t>
-                  </w:r>
-                </w:p>
-              </w:tc>
-              <w:tc>
-                <w:tcPr>
-                  <w:tcW w:w="0" w:type="auto"/>
-                  <w:hideMark/>
-                </w:tcPr>
-                <w:p>
-                  <w:r>
-                    <w:t>Sur le mur de gauche 4 douches espacé d'1 m</w:t>
+                    <w:t>Emplacement</w:t>
+                  </w:r>
+                </w:p>
+              </w:tc>
+              <w:tc>
+                <w:tcPr>
+                  <w:tcW w:w="0" w:type="auto"/>
+                  <w:hideMark/>
+                </w:tcPr>
+                <w:p>
+                  <w:r>
+                    <w:t>Le City sera sur le toit</w:t>
                   </w:r>
                 </w:p>
               </w:tc>
@@ -5005,26 +4970,18 @@
                 </w:tcPr>
                 <w:p>
                   <w:r>
-                    <w:t>Mur douche</w:t>
-                  </w:r>
-                </w:p>
-              </w:tc>
-              <w:tc>
-                <w:tcPr>
-                  <w:tcW w:w="0" w:type="auto"/>
-                  <w:hideMark/>
-                </w:tcPr>
-                <w:p>
-                  <w:r>
-                    <w:t xml:space="preserve">Sur le mur de droite 3 banc de 1m50 l'un </w:t>
-                  </w:r>
-                  <w:proofErr w:type="gramStart"/>
-                  <w:r>
-                    <w:t>a</w:t>
-                  </w:r>
-                  <w:proofErr w:type="gramEnd"/>
-                  <w:r>
-                    <w:t xml:space="preserve"> coter de l'autre</w:t>
+                    <w:t>Zone neutre</w:t>
+                  </w:r>
+                </w:p>
+              </w:tc>
+              <w:tc>
+                <w:tcPr>
+                  <w:tcW w:w="0" w:type="auto"/>
+                  <w:hideMark/>
+                </w:tcPr>
+                <w:p>
+                  <w:r>
+                    <w:t>Une zone neutre de 8m de large en dehors du terrain sera présente partant du coté avec l'escalier d'entrée</w:t>
                   </w:r>
                 </w:p>
               </w:tc>
@@ -5037,26 +4994,18 @@
                 </w:tcPr>
                 <w:p>
                   <w:r>
-                    <w:t>Banc</w:t>
-                  </w:r>
-                </w:p>
-              </w:tc>
-              <w:tc>
-                <w:tcPr>
-                  <w:tcW w:w="0" w:type="auto"/>
-                  <w:hideMark/>
-                </w:tcPr>
-                <w:p>
-                  <w:r>
-                    <w:t xml:space="preserve">3 </w:t>
-                  </w:r>
-                  <w:proofErr w:type="gramStart"/>
-                  <w:r>
-                    <w:t>banc</w:t>
-                  </w:r>
-                  <w:proofErr w:type="gramEnd"/>
-                  <w:r>
-                    <w:t xml:space="preserve"> d'1m50 l'un a coter de l'autre</w:t>
+                    <w:t>Matériel</w:t>
+                  </w:r>
+                </w:p>
+              </w:tc>
+              <w:tc>
+                <w:tcPr>
+                  <w:tcW w:w="0" w:type="auto"/>
+                  <w:hideMark/>
+                </w:tcPr>
+                <w:p>
+                  <w:r>
+                    <w:t>5 ballons de foot ainsi qu'une pompe pour les gonfler sont mis à disposition dans la zone matériel</w:t>
                   </w:r>
                 </w:p>
               </w:tc>
@@ -5069,18 +5018,18 @@
                 </w:tcPr>
                 <w:p>
                   <w:r>
-                    <w:t>Mur douche / Banc</w:t>
-                  </w:r>
-                </w:p>
-              </w:tc>
-              <w:tc>
-                <w:tcPr>
-                  <w:tcW w:w="0" w:type="auto"/>
-                  <w:hideMark/>
-                </w:tcPr>
-                <w:p>
-                  <w:r>
-                    <w:t>Un mur entre les douches et les banc</w:t>
+                    <w:t>Entrée au toit</w:t>
+                  </w:r>
+                </w:p>
+              </w:tc>
+              <w:tc>
+                <w:tcPr>
+                  <w:tcW w:w="0" w:type="auto"/>
+                  <w:hideMark/>
+                </w:tcPr>
+                <w:p>
+                  <w:r>
+                    <w:t>L'entrée au toit se fera dans la zone neutre</w:t>
                   </w:r>
                 </w:p>
               </w:tc>
@@ -5093,32 +5042,2113 @@
                 </w:tcPr>
                 <w:p>
                   <w:r>
-                    <w:t>Casier</w:t>
-                  </w:r>
-                </w:p>
-              </w:tc>
-              <w:tc>
-                <w:tcPr>
-                  <w:tcW w:w="0" w:type="auto"/>
-                  <w:hideMark/>
-                </w:tcPr>
-                <w:p>
-                  <w:r>
-                    <w:t xml:space="preserve">10 </w:t>
-                  </w:r>
-                  <w:proofErr w:type="gramStart"/>
-                  <w:r>
-                    <w:t>casier</w:t>
-                  </w:r>
-                  <w:proofErr w:type="gramEnd"/>
-                  <w:r>
-                    <w:t xml:space="preserve"> de 1m de haut et 50cm de large et de profondeur contre le mur coter banc entre les douches et les banc</w:t>
+                    <w:t>Zone matériel</w:t>
+                  </w:r>
+                </w:p>
+              </w:tc>
+              <w:tc>
+                <w:tcPr>
+                  <w:tcW w:w="0" w:type="auto"/>
+                  <w:hideMark/>
+                </w:tcPr>
+                <w:p>
+                  <w:r>
+                    <w:t>Une zone matériel sera disponible de l'autre coté du toit (celui sans escalier d'entrée), l'accès peut se faire depuis le but à l'aide de portes, ou tout simplement en faisant le tour</w:t>
+                  </w:r>
+                </w:p>
+              </w:tc>
+            </w:tr>
+            <w:tr>
+              <w:tc>
+                <w:tcPr>
+                  <w:tcW w:w="0" w:type="auto"/>
+                  <w:hideMark/>
+                </w:tcPr>
+                <w:p>
+                  <w:r>
+                    <w:t>Taille terrain</w:t>
+                  </w:r>
+                </w:p>
+              </w:tc>
+              <w:tc>
+                <w:tcPr>
+                  <w:tcW w:w="0" w:type="auto"/>
+                  <w:hideMark/>
+                </w:tcPr>
+                <w:p>
+                  <w:r>
+                    <w:t>Le terrain fera 16mètres de long pour 20mètres de large</w:t>
+                  </w:r>
+                </w:p>
+              </w:tc>
+            </w:tr>
+            <w:tr>
+              <w:tc>
+                <w:tcPr>
+                  <w:tcW w:w="0" w:type="auto"/>
+                  <w:hideMark/>
+                </w:tcPr>
+                <w:p>
+                  <w:r>
+                    <w:t>Sol du terrain</w:t>
+                  </w:r>
+                </w:p>
+              </w:tc>
+              <w:tc>
+                <w:tcPr>
+                  <w:tcW w:w="0" w:type="auto"/>
+                  <w:hideMark/>
+                </w:tcPr>
+                <w:p>
+                  <w:r>
+                    <w:t>Le sol du terrain sera en gazon synthétique</w:t>
+                  </w:r>
+                </w:p>
+              </w:tc>
+            </w:tr>
+            <w:tr>
+              <w:tc>
+                <w:tcPr>
+                  <w:tcW w:w="0" w:type="auto"/>
+                  <w:hideMark/>
+                </w:tcPr>
+                <w:p>
+                  <w:r>
+                    <w:t>Buts</w:t>
+                  </w:r>
+                </w:p>
+              </w:tc>
+              <w:tc>
+                <w:tcPr>
+                  <w:tcW w:w="0" w:type="auto"/>
+                  <w:hideMark/>
+                </w:tcPr>
+                <w:p>
+                  <w:r>
+                    <w:t>Les buts feront 3mètres de haut pour 4mètres de large</w:t>
+                  </w:r>
+                </w:p>
+              </w:tc>
+            </w:tr>
+            <w:tr>
+              <w:tc>
+                <w:tcPr>
+                  <w:tcW w:w="0" w:type="auto"/>
+                  <w:hideMark/>
+                </w:tcPr>
+                <w:p>
+                  <w:r>
+                    <w:t>Barrières</w:t>
+                  </w:r>
+                </w:p>
+              </w:tc>
+              <w:tc>
+                <w:tcPr>
+                  <w:tcW w:w="0" w:type="auto"/>
+                  <w:hideMark/>
+                </w:tcPr>
+                <w:p>
+                  <w:r>
+                    <w:t>Les barrières accompagnées d'un filet seront tout autour du terrain. Les barrières font 1,5m de haut</w:t>
+                  </w:r>
+                </w:p>
+              </w:tc>
+            </w:tr>
+            <w:tr>
+              <w:tc>
+                <w:tcPr>
+                  <w:tcW w:w="0" w:type="auto"/>
+                  <w:hideMark/>
+                </w:tcPr>
+                <w:p>
+                  <w:r>
+                    <w:t>Barrières toit</w:t>
+                  </w:r>
+                </w:p>
+              </w:tc>
+              <w:tc>
+                <w:tcPr>
+                  <w:tcW w:w="0" w:type="auto"/>
+                  <w:hideMark/>
+                </w:tcPr>
+                <w:p>
+                  <w:r>
+                    <w:t>Les barrières font 1,25m de haut et se trouvent tout autour du toit</w:t>
+                  </w:r>
+                </w:p>
+              </w:tc>
+            </w:tr>
+            <w:tr>
+              <w:tc>
+                <w:tcPr>
+                  <w:tcW w:w="0" w:type="auto"/>
+                  <w:hideMark/>
+                </w:tcPr>
+                <w:p>
+                  <w:r>
+                    <w:t>Filets</w:t>
+                  </w:r>
+                </w:p>
+              </w:tc>
+              <w:tc>
+                <w:tcPr>
+                  <w:tcW w:w="0" w:type="auto"/>
+                  <w:hideMark/>
+                </w:tcPr>
+                <w:p>
+                  <w:r>
+                    <w:t>Des filets seront attachés à partir des barrières et des buts. Afin de rattraper d'éventuels ballons mal tirés.  Les filets feront 6 mètres à partir du sol</w:t>
                   </w:r>
                 </w:p>
               </w:tc>
             </w:tr>
           </w:tbl>
-          <w:p/>
+          <w:p>
+            <w:pPr>
+              <w:rPr>
+                <w:rFonts w:ascii="Calibri" w:eastAsia="Calibri" w:hAnsi="Calibri" w:cs="Calibri"/>
+              </w:rPr>
+            </w:pPr>
+          </w:p>
+        </w:tc>
+      </w:tr>
+    </w:tbl>
+    <w:p>
+      <w:pPr>
+        <w:rPr>
+          <w:rFonts w:ascii="Calibri" w:eastAsia="Calibri" w:hAnsi="Calibri" w:cs="Calibri"/>
+        </w:rPr>
+      </w:pPr>
+    </w:p>
+    <w:p>
+      <w:pPr>
+        <w:pStyle w:val="Titre3"/>
+      </w:pPr>
+      <w:r>
+        <w:t>Parking deux roues</w:t>
+      </w:r>
+    </w:p>
+    <w:tbl>
+      <w:tblPr>
+        <w:tblW w:w="0" w:type="auto"/>
+        <w:tblBorders>
+          <w:top w:val="single" w:sz="4" w:space="0" w:color="auto"/>
+          <w:left w:val="single" w:sz="4" w:space="0" w:color="auto"/>
+          <w:bottom w:val="single" w:sz="4" w:space="0" w:color="auto"/>
+          <w:right w:val="single" w:sz="4" w:space="0" w:color="auto"/>
+          <w:insideH w:val="single" w:sz="4" w:space="0" w:color="auto"/>
+          <w:insideV w:val="single" w:sz="4" w:space="0" w:color="auto"/>
+        </w:tblBorders>
+        <w:tblCellMar>
+          <w:left w:w="10" w:type="dxa"/>
+          <w:right w:w="10" w:type="dxa"/>
+        </w:tblCellMar>
+        <w:tblLook w:val="04A0" w:firstRow="1" w:lastRow="0" w:firstColumn="1" w:lastColumn="0" w:noHBand="0" w:noVBand="1"/>
+      </w:tblPr>
+      <w:tblGrid>
+        <w:gridCol w:w="9060"/>
+      </w:tblGrid>
+      <w:tr>
+        <w:tc>
+          <w:tcPr>
+            <w:tcW w:w="0" w:type="auto"/>
+            <w:tcBorders>
+              <w:top w:val="single" w:sz="4" w:space="0" w:color="auto"/>
+              <w:left w:val="single" w:sz="4" w:space="0" w:color="auto"/>
+              <w:bottom w:val="single" w:sz="4" w:space="0" w:color="auto"/>
+              <w:right w:val="single" w:sz="4" w:space="0" w:color="auto"/>
+            </w:tcBorders>
+            <w:hideMark/>
+          </w:tcPr>
+          <w:p>
+            <w:r>
+              <w:t>En tant que qu'utilisateur du bâtiment Je veux un parking deux roue afin de pouvoir venir avec mon véhicule deux roue</w:t>
+            </w:r>
+          </w:p>
+        </w:tc>
+      </w:tr>
+      <w:tr>
+        <w:tc>
+          <w:tcPr>
+            <w:tcW w:w="0" w:type="auto"/>
+            <w:tcBorders>
+              <w:top w:val="single" w:sz="4" w:space="0" w:color="auto"/>
+              <w:left w:val="single" w:sz="4" w:space="0" w:color="auto"/>
+              <w:bottom w:val="single" w:sz="4" w:space="0" w:color="auto"/>
+              <w:right w:val="single" w:sz="4" w:space="0" w:color="auto"/>
+            </w:tcBorders>
+            <w:hideMark/>
+          </w:tcPr>
+          <w:p>
+            <w:pPr>
+              <w:jc w:val="center"/>
+            </w:pPr>
+            <w:r>
+              <w:t xml:space="preserve">Tests d'acceptance: </w:t>
+            </w:r>
+          </w:p>
+          <w:tbl>
+            <w:tblPr>
+              <w:tblW w:w="0" w:type="auto"/>
+              <w:tblCellMar>
+                <w:left w:w="10" w:type="dxa"/>
+                <w:right w:w="10" w:type="dxa"/>
+              </w:tblCellMar>
+              <w:tblLook w:val="04A0" w:firstRow="1" w:lastRow="0" w:firstColumn="1" w:lastColumn="0" w:noHBand="0" w:noVBand="1"/>
+            </w:tblPr>
+            <w:tblGrid>
+              <w:gridCol w:w="2181"/>
+              <w:gridCol w:w="4628"/>
+            </w:tblGrid>
+            <w:tr>
+              <w:tc>
+                <w:tcPr>
+                  <w:tcW w:w="0" w:type="auto"/>
+                  <w:hideMark/>
+                </w:tcPr>
+                <w:p>
+                  <w:r>
+                    <w:t>Porte garage</w:t>
+                  </w:r>
+                </w:p>
+              </w:tc>
+              <w:tc>
+                <w:tcPr>
+                  <w:tcW w:w="0" w:type="auto"/>
+                  <w:hideMark/>
+                </w:tcPr>
+                <w:p>
+                  <w:r>
+                    <w:t>un porte de 2m de large a 1m du mur de droite</w:t>
+                  </w:r>
+                </w:p>
+              </w:tc>
+            </w:tr>
+            <w:tr>
+              <w:tc>
+                <w:tcPr>
+                  <w:tcW w:w="0" w:type="auto"/>
+                  <w:hideMark/>
+                </w:tcPr>
+                <w:p>
+                  <w:r>
+                    <w:t>Place vélo</w:t>
+                  </w:r>
+                </w:p>
+              </w:tc>
+              <w:tc>
+                <w:tcPr>
+                  <w:tcW w:w="0" w:type="auto"/>
+                  <w:hideMark/>
+                </w:tcPr>
+                <w:p>
+                  <w:r>
+                    <w:t>un rail a vélo tout le long du mur de l'entrée</w:t>
+                  </w:r>
+                </w:p>
+              </w:tc>
+            </w:tr>
+            <w:tr>
+              <w:tc>
+                <w:tcPr>
+                  <w:tcW w:w="0" w:type="auto"/>
+                  <w:hideMark/>
+                </w:tcPr>
+                <w:p>
+                  <w:r>
+                    <w:lastRenderedPageBreak/>
+                    <w:t>Emplacement parking</w:t>
+                  </w:r>
+                </w:p>
+              </w:tc>
+              <w:tc>
+                <w:tcPr>
+                  <w:tcW w:w="0" w:type="auto"/>
+                  <w:hideMark/>
+                </w:tcPr>
+                <w:p>
+                  <w:r>
+                    <w:t>Le parking ce trouve en D08</w:t>
+                  </w:r>
+                </w:p>
+              </w:tc>
+            </w:tr>
+          </w:tbl>
+          <w:p>
+            <w:pPr>
+              <w:rPr>
+                <w:rFonts w:ascii="Calibri" w:eastAsia="Calibri" w:hAnsi="Calibri" w:cs="Calibri"/>
+              </w:rPr>
+            </w:pPr>
+          </w:p>
+        </w:tc>
+      </w:tr>
+    </w:tbl>
+    <w:p>
+      <w:pPr>
+        <w:rPr>
+          <w:rFonts w:ascii="Calibri" w:eastAsia="Calibri" w:hAnsi="Calibri" w:cs="Calibri"/>
+        </w:rPr>
+      </w:pPr>
+    </w:p>
+    <w:p>
+      <w:pPr>
+        <w:pStyle w:val="Titre3"/>
+      </w:pPr>
+      <w:r>
+        <w:t>Salle casiers</w:t>
+      </w:r>
+    </w:p>
+    <w:tbl>
+      <w:tblPr>
+        <w:tblW w:w="0" w:type="auto"/>
+        <w:tblBorders>
+          <w:top w:val="single" w:sz="4" w:space="0" w:color="auto"/>
+          <w:left w:val="single" w:sz="4" w:space="0" w:color="auto"/>
+          <w:bottom w:val="single" w:sz="4" w:space="0" w:color="auto"/>
+          <w:right w:val="single" w:sz="4" w:space="0" w:color="auto"/>
+          <w:insideH w:val="single" w:sz="4" w:space="0" w:color="auto"/>
+          <w:insideV w:val="single" w:sz="4" w:space="0" w:color="auto"/>
+        </w:tblBorders>
+        <w:tblCellMar>
+          <w:left w:w="10" w:type="dxa"/>
+          <w:right w:w="10" w:type="dxa"/>
+        </w:tblCellMar>
+        <w:tblLook w:val="04A0" w:firstRow="1" w:lastRow="0" w:firstColumn="1" w:lastColumn="0" w:noHBand="0" w:noVBand="1"/>
+      </w:tblPr>
+      <w:tblGrid>
+        <w:gridCol w:w="9060"/>
+      </w:tblGrid>
+      <w:tr>
+        <w:tc>
+          <w:tcPr>
+            <w:tcW w:w="0" w:type="auto"/>
+            <w:tcBorders>
+              <w:top w:val="single" w:sz="4" w:space="0" w:color="auto"/>
+              <w:left w:val="single" w:sz="4" w:space="0" w:color="auto"/>
+              <w:bottom w:val="single" w:sz="4" w:space="0" w:color="auto"/>
+              <w:right w:val="single" w:sz="4" w:space="0" w:color="auto"/>
+            </w:tcBorders>
+            <w:hideMark/>
+          </w:tcPr>
+          <w:p>
+            <w:r>
+              <w:t>En tant qu'utilisateur du bâtiment  Je veux que la salle D02 soit aménagée avec des casier  Afin de pouvoir ranger mes affaires</w:t>
+            </w:r>
+          </w:p>
+        </w:tc>
+      </w:tr>
+      <w:tr>
+        <w:tc>
+          <w:tcPr>
+            <w:tcW w:w="0" w:type="auto"/>
+            <w:tcBorders>
+              <w:top w:val="single" w:sz="4" w:space="0" w:color="auto"/>
+              <w:left w:val="single" w:sz="4" w:space="0" w:color="auto"/>
+              <w:bottom w:val="single" w:sz="4" w:space="0" w:color="auto"/>
+              <w:right w:val="single" w:sz="4" w:space="0" w:color="auto"/>
+            </w:tcBorders>
+            <w:hideMark/>
+          </w:tcPr>
+          <w:p>
+            <w:pPr>
+              <w:jc w:val="center"/>
+            </w:pPr>
+            <w:r>
+              <w:t xml:space="preserve">Tests d'acceptance: </w:t>
+            </w:r>
+          </w:p>
+          <w:tbl>
+            <w:tblPr>
+              <w:tblW w:w="0" w:type="auto"/>
+              <w:tblCellMar>
+                <w:left w:w="10" w:type="dxa"/>
+                <w:right w:w="10" w:type="dxa"/>
+              </w:tblCellMar>
+              <w:tblLook w:val="04A0" w:firstRow="1" w:lastRow="0" w:firstColumn="1" w:lastColumn="0" w:noHBand="0" w:noVBand="1"/>
+            </w:tblPr>
+            <w:tblGrid>
+              <w:gridCol w:w="1796"/>
+              <w:gridCol w:w="7244"/>
+            </w:tblGrid>
+            <w:tr>
+              <w:tc>
+                <w:tcPr>
+                  <w:tcW w:w="0" w:type="auto"/>
+                  <w:hideMark/>
+                </w:tcPr>
+                <w:p>
+                  <w:r>
+                    <w:t>Disposition casier</w:t>
+                  </w:r>
+                </w:p>
+              </w:tc>
+              <w:tc>
+                <w:tcPr>
+                  <w:tcW w:w="0" w:type="auto"/>
+                  <w:hideMark/>
+                </w:tcPr>
+                <w:p>
+                  <w:r>
+                    <w:t>Des casier sont disposer tout autour de la salle avec une hauteur de 3 casier</w:t>
+                  </w:r>
+                </w:p>
+              </w:tc>
+            </w:tr>
+            <w:tr>
+              <w:tc>
+                <w:tcPr>
+                  <w:tcW w:w="0" w:type="auto"/>
+                  <w:hideMark/>
+                </w:tcPr>
+                <w:p>
+                  <w:r>
+                    <w:t>Emplacement salle</w:t>
+                  </w:r>
+                </w:p>
+              </w:tc>
+              <w:tc>
+                <w:tcPr>
+                  <w:tcW w:w="0" w:type="auto"/>
+                  <w:hideMark/>
+                </w:tcPr>
+                <w:p>
+                  <w:r>
+                    <w:t>La salle se trouve en D02</w:t>
+                  </w:r>
+                </w:p>
+              </w:tc>
+            </w:tr>
+            <w:tr>
+              <w:tc>
+                <w:tcPr>
+                  <w:tcW w:w="0" w:type="auto"/>
+                  <w:hideMark/>
+                </w:tcPr>
+                <w:p>
+                  <w:r>
+                    <w:t>Casier</w:t>
+                  </w:r>
+                </w:p>
+              </w:tc>
+              <w:tc>
+                <w:tcPr>
+                  <w:tcW w:w="0" w:type="auto"/>
+                  <w:hideMark/>
+                </w:tcPr>
+                <w:p>
+                  <w:r>
+                    <w:t>Les casier sont superposé par 2 et situer sur tout le tour de la salle sauf le mur de l'entrée</w:t>
+                  </w:r>
+                </w:p>
+              </w:tc>
+            </w:tr>
+            <w:tr>
+              <w:tc>
+                <w:tcPr>
+                  <w:tcW w:w="0" w:type="auto"/>
+                  <w:hideMark/>
+                </w:tcPr>
+                <w:p>
+                  <w:r>
+                    <w:t>Porte d'entrée</w:t>
+                  </w:r>
+                </w:p>
+              </w:tc>
+              <w:tc>
+                <w:tcPr>
+                  <w:tcW w:w="0" w:type="auto"/>
+                  <w:hideMark/>
+                </w:tcPr>
+                <w:p>
+                  <w:r>
+                    <w:t>Une porte d'entrée est située au milieu du mur</w:t>
+                  </w:r>
+                </w:p>
+              </w:tc>
+            </w:tr>
+            <w:tr>
+              <w:tc>
+                <w:tcPr>
+                  <w:tcW w:w="0" w:type="auto"/>
+                  <w:hideMark/>
+                </w:tcPr>
+                <w:p>
+                  <w:r>
+                    <w:t>Spot lumière</w:t>
+                  </w:r>
+                </w:p>
+              </w:tc>
+              <w:tc>
+                <w:tcPr>
+                  <w:tcW w:w="0" w:type="auto"/>
+                  <w:hideMark/>
+                </w:tcPr>
+                <w:p>
+                  <w:r>
+                    <w:t>Un spot en bande de 4m au milieu du plafond</w:t>
+                  </w:r>
+                </w:p>
+              </w:tc>
+            </w:tr>
+          </w:tbl>
+          <w:p>
+            <w:pPr>
+              <w:rPr>
+                <w:rFonts w:ascii="Calibri" w:eastAsia="Calibri" w:hAnsi="Calibri" w:cs="Calibri"/>
+              </w:rPr>
+            </w:pPr>
+          </w:p>
+        </w:tc>
+      </w:tr>
+    </w:tbl>
+    <w:p>
+      <w:pPr>
+        <w:rPr>
+          <w:rFonts w:ascii="Calibri" w:eastAsia="Calibri" w:hAnsi="Calibri" w:cs="Calibri"/>
+        </w:rPr>
+      </w:pPr>
+    </w:p>
+    <w:p>
+      <w:pPr>
+        <w:pStyle w:val="Titre3"/>
+      </w:pPr>
+      <w:r>
+        <w:t>Couloirs</w:t>
+      </w:r>
+    </w:p>
+    <w:tbl>
+      <w:tblPr>
+        <w:tblW w:w="0" w:type="auto"/>
+        <w:tblBorders>
+          <w:top w:val="single" w:sz="4" w:space="0" w:color="auto"/>
+          <w:left w:val="single" w:sz="4" w:space="0" w:color="auto"/>
+          <w:bottom w:val="single" w:sz="4" w:space="0" w:color="auto"/>
+          <w:right w:val="single" w:sz="4" w:space="0" w:color="auto"/>
+          <w:insideH w:val="single" w:sz="4" w:space="0" w:color="auto"/>
+          <w:insideV w:val="single" w:sz="4" w:space="0" w:color="auto"/>
+        </w:tblBorders>
+        <w:tblCellMar>
+          <w:left w:w="10" w:type="dxa"/>
+          <w:right w:w="10" w:type="dxa"/>
+        </w:tblCellMar>
+        <w:tblLook w:val="04A0" w:firstRow="1" w:lastRow="0" w:firstColumn="1" w:lastColumn="0" w:noHBand="0" w:noVBand="1"/>
+      </w:tblPr>
+      <w:tblGrid>
+        <w:gridCol w:w="9060"/>
+      </w:tblGrid>
+      <w:tr>
+        <w:tc>
+          <w:tcPr>
+            <w:tcW w:w="0" w:type="auto"/>
+            <w:tcBorders>
+              <w:top w:val="single" w:sz="4" w:space="0" w:color="auto"/>
+              <w:left w:val="single" w:sz="4" w:space="0" w:color="auto"/>
+              <w:bottom w:val="single" w:sz="4" w:space="0" w:color="auto"/>
+              <w:right w:val="single" w:sz="4" w:space="0" w:color="auto"/>
+            </w:tcBorders>
+            <w:hideMark/>
+          </w:tcPr>
+          <w:p>
+            <w:r>
+              <w:t>En tant qu'élève Je veux des couloirs bien aménagé</w:t>
+            </w:r>
+          </w:p>
+        </w:tc>
+      </w:tr>
+      <w:tr>
+        <w:tc>
+          <w:tcPr>
+            <w:tcW w:w="0" w:type="auto"/>
+            <w:tcBorders>
+              <w:top w:val="single" w:sz="4" w:space="0" w:color="auto"/>
+              <w:left w:val="single" w:sz="4" w:space="0" w:color="auto"/>
+              <w:bottom w:val="single" w:sz="4" w:space="0" w:color="auto"/>
+              <w:right w:val="single" w:sz="4" w:space="0" w:color="auto"/>
+            </w:tcBorders>
+            <w:hideMark/>
+          </w:tcPr>
+          <w:p>
+            <w:pPr>
+              <w:jc w:val="center"/>
+            </w:pPr>
+            <w:r>
+              <w:t xml:space="preserve">Tests d'acceptance: </w:t>
+            </w:r>
+          </w:p>
+          <w:tbl>
+            <w:tblPr>
+              <w:tblW w:w="0" w:type="auto"/>
+              <w:tblCellMar>
+                <w:left w:w="10" w:type="dxa"/>
+                <w:right w:w="10" w:type="dxa"/>
+              </w:tblCellMar>
+              <w:tblLook w:val="04A0" w:firstRow="1" w:lastRow="0" w:firstColumn="1" w:lastColumn="0" w:noHBand="0" w:noVBand="1"/>
+            </w:tblPr>
+            <w:tblGrid>
+              <w:gridCol w:w="731"/>
+              <w:gridCol w:w="8309"/>
+            </w:tblGrid>
+            <w:tr>
+              <w:tc>
+                <w:tcPr>
+                  <w:tcW w:w="0" w:type="auto"/>
+                  <w:hideMark/>
+                </w:tcPr>
+                <w:p>
+                  <w:r>
+                    <w:t>sol</w:t>
+                  </w:r>
+                </w:p>
+              </w:tc>
+              <w:tc>
+                <w:tcPr>
+                  <w:tcW w:w="0" w:type="auto"/>
+                  <w:hideMark/>
+                </w:tcPr>
+                <w:p>
+                  <w:r>
+                    <w:t>le sol est de couleur bleu</w:t>
+                  </w:r>
+                </w:p>
+              </w:tc>
+            </w:tr>
+            <w:tr>
+              <w:tc>
+                <w:tcPr>
+                  <w:tcW w:w="0" w:type="auto"/>
+                  <w:hideMark/>
+                </w:tcPr>
+                <w:p>
+                  <w:r>
+                    <w:t>tables</w:t>
+                  </w:r>
+                </w:p>
+              </w:tc>
+              <w:tc>
+                <w:tcPr>
+                  <w:tcW w:w="0" w:type="auto"/>
+                  <w:hideMark/>
+                </w:tcPr>
+                <w:p>
+                  <w:r>
+                    <w:t>il y a une table a chaque extrémités de chaque couloirs. a chaque table il y a 4 chaises.</w:t>
+                  </w:r>
+                </w:p>
+              </w:tc>
+            </w:tr>
+            <w:tr>
+              <w:tc>
+                <w:tcPr>
+                  <w:tcW w:w="0" w:type="auto"/>
+                  <w:hideMark/>
+                </w:tcPr>
+                <w:p>
+                  <w:r>
+                    <w:t>banc</w:t>
+                  </w:r>
+                </w:p>
+              </w:tc>
+              <w:tc>
+                <w:tcPr>
+                  <w:tcW w:w="0" w:type="auto"/>
+                  <w:hideMark/>
+                </w:tcPr>
+                <w:p>
+                  <w:r>
+                    <w:t>il y a 2 bancs dans chaque couloirs. ils sont de chaque côté du couloir. les bancs sont en bois blanc.</w:t>
+                  </w:r>
+                </w:p>
+              </w:tc>
+            </w:tr>
+            <w:tr>
+              <w:tc>
+                <w:tcPr>
+                  <w:tcW w:w="0" w:type="auto"/>
+                  <w:hideMark/>
+                </w:tcPr>
+                <w:p>
+                  <w:r>
+                    <w:t>plantes</w:t>
+                  </w:r>
+                </w:p>
+              </w:tc>
+              <w:tc>
+                <w:tcPr>
+                  <w:tcW w:w="0" w:type="auto"/>
+                  <w:hideMark/>
+                </w:tcPr>
+                <w:p>
+                  <w:r>
+                    <w:t>il y a des 6 plantes de type grasses de taille moyenne par couloirs. il y a deux plantes qui entourent chaque bancs. il y a une plante qui est près de chaque tables.</w:t>
+                  </w:r>
+                </w:p>
+              </w:tc>
+            </w:tr>
+          </w:tbl>
+          <w:p>
+            <w:pPr>
+              <w:rPr>
+                <w:rFonts w:ascii="Calibri" w:eastAsia="Calibri" w:hAnsi="Calibri" w:cs="Calibri"/>
+              </w:rPr>
+            </w:pPr>
+          </w:p>
+        </w:tc>
+      </w:tr>
+    </w:tbl>
+    <w:p>
+      <w:pPr>
+        <w:rPr>
+          <w:rFonts w:ascii="Calibri" w:eastAsia="Calibri" w:hAnsi="Calibri" w:cs="Calibri"/>
+        </w:rPr>
+      </w:pPr>
+    </w:p>
+    <w:p>
+      <w:pPr>
+        <w:pStyle w:val="Titre3"/>
+      </w:pPr>
+      <w:r>
+        <w:t>Vestiaire Piscine</w:t>
+      </w:r>
+    </w:p>
+    <w:tbl>
+      <w:tblPr>
+        <w:tblW w:w="0" w:type="auto"/>
+        <w:tblBorders>
+          <w:top w:val="single" w:sz="4" w:space="0" w:color="auto"/>
+          <w:left w:val="single" w:sz="4" w:space="0" w:color="auto"/>
+          <w:bottom w:val="single" w:sz="4" w:space="0" w:color="auto"/>
+          <w:right w:val="single" w:sz="4" w:space="0" w:color="auto"/>
+          <w:insideH w:val="single" w:sz="4" w:space="0" w:color="auto"/>
+          <w:insideV w:val="single" w:sz="4" w:space="0" w:color="auto"/>
+        </w:tblBorders>
+        <w:tblCellMar>
+          <w:left w:w="10" w:type="dxa"/>
+          <w:right w:w="10" w:type="dxa"/>
+        </w:tblCellMar>
+        <w:tblLook w:val="04A0" w:firstRow="1" w:lastRow="0" w:firstColumn="1" w:lastColumn="0" w:noHBand="0" w:noVBand="1"/>
+      </w:tblPr>
+      <w:tblGrid>
+        <w:gridCol w:w="9060"/>
+      </w:tblGrid>
+      <w:tr>
+        <w:tc>
+          <w:tcPr>
+            <w:tcW w:w="0" w:type="auto"/>
+            <w:tcBorders>
+              <w:top w:val="single" w:sz="4" w:space="0" w:color="auto"/>
+              <w:left w:val="single" w:sz="4" w:space="0" w:color="auto"/>
+              <w:bottom w:val="single" w:sz="4" w:space="0" w:color="auto"/>
+              <w:right w:val="single" w:sz="4" w:space="0" w:color="auto"/>
+            </w:tcBorders>
+            <w:hideMark/>
+          </w:tcPr>
+          <w:p>
+            <w:r>
+              <w:t>En tant qu'utilisateur de la piscine  Je veux un vestiaire douche Pour pouvoir me changer et me doucher après piscine</w:t>
+            </w:r>
+          </w:p>
+        </w:tc>
+      </w:tr>
+      <w:tr>
+        <w:tc>
+          <w:tcPr>
+            <w:tcW w:w="0" w:type="auto"/>
+            <w:tcBorders>
+              <w:top w:val="single" w:sz="4" w:space="0" w:color="auto"/>
+              <w:left w:val="single" w:sz="4" w:space="0" w:color="auto"/>
+              <w:bottom w:val="single" w:sz="4" w:space="0" w:color="auto"/>
+              <w:right w:val="single" w:sz="4" w:space="0" w:color="auto"/>
+            </w:tcBorders>
+            <w:hideMark/>
+          </w:tcPr>
+          <w:p>
+            <w:pPr>
+              <w:jc w:val="center"/>
+            </w:pPr>
+            <w:r>
+              <w:t xml:space="preserve">Tests d'acceptance: </w:t>
+            </w:r>
+          </w:p>
+          <w:tbl>
+            <w:tblPr>
+              <w:tblW w:w="0" w:type="auto"/>
+              <w:tblCellMar>
+                <w:left w:w="10" w:type="dxa"/>
+                <w:right w:w="10" w:type="dxa"/>
+              </w:tblCellMar>
+              <w:tblLook w:val="04A0" w:firstRow="1" w:lastRow="0" w:firstColumn="1" w:lastColumn="0" w:noHBand="0" w:noVBand="1"/>
+            </w:tblPr>
+            <w:tblGrid>
+              <w:gridCol w:w="1506"/>
+              <w:gridCol w:w="7534"/>
+            </w:tblGrid>
+            <w:tr>
+              <w:tc>
+                <w:tcPr>
+                  <w:tcW w:w="0" w:type="auto"/>
+                  <w:hideMark/>
+                </w:tcPr>
+                <w:p>
+                  <w:r>
+                    <w:t>Casier</w:t>
+                  </w:r>
+                </w:p>
+              </w:tc>
+              <w:tc>
+                <w:tcPr>
+                  <w:tcW w:w="0" w:type="auto"/>
+                  <w:hideMark/>
+                </w:tcPr>
+                <w:p>
+                  <w:r>
+                    <w:t>Sur le mur de gauche 4 douches espacé d'1 m</w:t>
+                  </w:r>
+                </w:p>
+              </w:tc>
+            </w:tr>
+            <w:tr>
+              <w:tc>
+                <w:tcPr>
+                  <w:tcW w:w="0" w:type="auto"/>
+                  <w:hideMark/>
+                </w:tcPr>
+                <w:p>
+                  <w:r>
+                    <w:t>Mur douche</w:t>
+                  </w:r>
+                </w:p>
+              </w:tc>
+              <w:tc>
+                <w:tcPr>
+                  <w:tcW w:w="0" w:type="auto"/>
+                  <w:hideMark/>
+                </w:tcPr>
+                <w:p>
+                  <w:r>
+                    <w:t>Sur le mur de droite 3 banc de 1m50 l'un a coter de l'autre</w:t>
+                  </w:r>
+                </w:p>
+              </w:tc>
+            </w:tr>
+            <w:tr>
+              <w:tc>
+                <w:tcPr>
+                  <w:tcW w:w="0" w:type="auto"/>
+                  <w:hideMark/>
+                </w:tcPr>
+                <w:p>
+                  <w:r>
+                    <w:t>Banc</w:t>
+                  </w:r>
+                </w:p>
+              </w:tc>
+              <w:tc>
+                <w:tcPr>
+                  <w:tcW w:w="0" w:type="auto"/>
+                  <w:hideMark/>
+                </w:tcPr>
+                <w:p>
+                  <w:r>
+                    <w:t>3 banc d'1m50 l'un a coter de l'autre</w:t>
+                  </w:r>
+                </w:p>
+              </w:tc>
+            </w:tr>
+            <w:tr>
+              <w:tc>
+                <w:tcPr>
+                  <w:tcW w:w="0" w:type="auto"/>
+                  <w:hideMark/>
+                </w:tcPr>
+                <w:p>
+                  <w:r>
+                    <w:t>Mur douche / Banc</w:t>
+                  </w:r>
+                </w:p>
+              </w:tc>
+              <w:tc>
+                <w:tcPr>
+                  <w:tcW w:w="0" w:type="auto"/>
+                  <w:hideMark/>
+                </w:tcPr>
+                <w:p>
+                  <w:r>
+                    <w:t>Un mur entre les douches et les banc</w:t>
+                  </w:r>
+                </w:p>
+              </w:tc>
+            </w:tr>
+            <w:tr>
+              <w:tc>
+                <w:tcPr>
+                  <w:tcW w:w="0" w:type="auto"/>
+                  <w:hideMark/>
+                </w:tcPr>
+                <w:p>
+                  <w:r>
+                    <w:t>Casier</w:t>
+                  </w:r>
+                </w:p>
+              </w:tc>
+              <w:tc>
+                <w:tcPr>
+                  <w:tcW w:w="0" w:type="auto"/>
+                  <w:hideMark/>
+                </w:tcPr>
+                <w:p>
+                  <w:r>
+                    <w:t>10 casier de 1m de haut et 50cm de large et de profondeur contre le mur coter banc entre les douches et les banc</w:t>
+                  </w:r>
+                </w:p>
+              </w:tc>
+            </w:tr>
+            <w:tr>
+              <w:tc>
+                <w:tcPr>
+                  <w:tcW w:w="0" w:type="auto"/>
+                  <w:hideMark/>
+                </w:tcPr>
+                <w:p>
+                  <w:r>
+                    <w:t>Porte sortie</w:t>
+                  </w:r>
+                </w:p>
+              </w:tc>
+              <w:tc>
+                <w:tcPr>
+                  <w:tcW w:w="0" w:type="auto"/>
+                  <w:hideMark/>
+                </w:tcPr>
+                <w:p>
+                  <w:r>
+                    <w:t>Une porte de sortie a droite sur le mur qui donne sur le couloir</w:t>
+                  </w:r>
+                </w:p>
+              </w:tc>
+            </w:tr>
+            <w:tr>
+              <w:tc>
+                <w:tcPr>
+                  <w:tcW w:w="0" w:type="auto"/>
+                  <w:hideMark/>
+                </w:tcPr>
+                <w:p>
+                  <w:r>
+                    <w:t>Porte accès piscine</w:t>
+                  </w:r>
+                </w:p>
+              </w:tc>
+              <w:tc>
+                <w:tcPr>
+                  <w:tcW w:w="0" w:type="auto"/>
+                  <w:hideMark/>
+                </w:tcPr>
+                <w:p>
+                  <w:r>
+                    <w:t>une porte dans le coin sur le mur de droite qui donnes l'accès a la piscine</w:t>
+                  </w:r>
+                </w:p>
+              </w:tc>
+            </w:tr>
+            <w:tr>
+              <w:tc>
+                <w:tcPr>
+                  <w:tcW w:w="0" w:type="auto"/>
+                  <w:hideMark/>
+                </w:tcPr>
+                <w:p>
+                  <w:r>
+                    <w:t>Lumière</w:t>
+                  </w:r>
+                </w:p>
+              </w:tc>
+              <w:tc>
+                <w:tcPr>
+                  <w:tcW w:w="0" w:type="auto"/>
+                  <w:hideMark/>
+                </w:tcPr>
+                <w:p>
+                  <w:r>
+                    <w:t>3 spot au plafond espacé de 2m coter banc</w:t>
+                  </w:r>
+                </w:p>
+              </w:tc>
+            </w:tr>
+            <w:tr>
+              <w:tc>
+                <w:tcPr>
+                  <w:tcW w:w="0" w:type="auto"/>
+                  <w:hideMark/>
+                </w:tcPr>
+                <w:p>
+                  <w:r>
+                    <w:t>Salle</w:t>
+                  </w:r>
+                </w:p>
+              </w:tc>
+              <w:tc>
+                <w:tcPr>
+                  <w:tcW w:w="0" w:type="auto"/>
+                  <w:hideMark/>
+                </w:tcPr>
+                <w:p>
+                  <w:r>
+                    <w:t>Les vestiaires se trouve en D05</w:t>
+                  </w:r>
+                </w:p>
+              </w:tc>
+            </w:tr>
+          </w:tbl>
+          <w:p>
+            <w:pPr>
+              <w:rPr>
+                <w:rFonts w:ascii="Calibri" w:eastAsia="Calibri" w:hAnsi="Calibri" w:cs="Calibri"/>
+              </w:rPr>
+            </w:pPr>
+          </w:p>
+        </w:tc>
+      </w:tr>
+    </w:tbl>
+    <w:p>
+      <w:pPr>
+        <w:rPr>
+          <w:rFonts w:ascii="Calibri" w:eastAsia="Calibri" w:hAnsi="Calibri" w:cs="Calibri"/>
+        </w:rPr>
+      </w:pPr>
+    </w:p>
+    <w:p>
+      <w:pPr>
+        <w:pStyle w:val="Titre3"/>
+      </w:pPr>
+      <w:r>
+        <w:t>Espace Pic-Nic</w:t>
+      </w:r>
+    </w:p>
+    <w:tbl>
+      <w:tblPr>
+        <w:tblW w:w="0" w:type="auto"/>
+        <w:tblBorders>
+          <w:top w:val="single" w:sz="4" w:space="0" w:color="auto"/>
+          <w:left w:val="single" w:sz="4" w:space="0" w:color="auto"/>
+          <w:bottom w:val="single" w:sz="4" w:space="0" w:color="auto"/>
+          <w:right w:val="single" w:sz="4" w:space="0" w:color="auto"/>
+          <w:insideH w:val="single" w:sz="4" w:space="0" w:color="auto"/>
+          <w:insideV w:val="single" w:sz="4" w:space="0" w:color="auto"/>
+        </w:tblBorders>
+        <w:tblCellMar>
+          <w:left w:w="10" w:type="dxa"/>
+          <w:right w:w="10" w:type="dxa"/>
+        </w:tblCellMar>
+        <w:tblLook w:val="04A0" w:firstRow="1" w:lastRow="0" w:firstColumn="1" w:lastColumn="0" w:noHBand="0" w:noVBand="1"/>
+      </w:tblPr>
+      <w:tblGrid>
+        <w:gridCol w:w="9060"/>
+      </w:tblGrid>
+      <w:tr>
+        <w:tc>
+          <w:tcPr>
+            <w:tcW w:w="0" w:type="auto"/>
+            <w:tcBorders>
+              <w:top w:val="single" w:sz="4" w:space="0" w:color="auto"/>
+              <w:left w:val="single" w:sz="4" w:space="0" w:color="auto"/>
+              <w:bottom w:val="single" w:sz="4" w:space="0" w:color="auto"/>
+              <w:right w:val="single" w:sz="4" w:space="0" w:color="auto"/>
+            </w:tcBorders>
+            <w:hideMark/>
+          </w:tcPr>
+          <w:p>
+            <w:r>
+              <w:t>En tant qu'étudiant  Je veux un espace Pic-Nic pour avoir un espace où manger</w:t>
+            </w:r>
+          </w:p>
+        </w:tc>
+      </w:tr>
+      <w:tr>
+        <w:tc>
+          <w:tcPr>
+            <w:tcW w:w="0" w:type="auto"/>
+            <w:tcBorders>
+              <w:top w:val="single" w:sz="4" w:space="0" w:color="auto"/>
+              <w:left w:val="single" w:sz="4" w:space="0" w:color="auto"/>
+              <w:bottom w:val="single" w:sz="4" w:space="0" w:color="auto"/>
+              <w:right w:val="single" w:sz="4" w:space="0" w:color="auto"/>
+            </w:tcBorders>
+            <w:hideMark/>
+          </w:tcPr>
+          <w:p>
+            <w:pPr>
+              <w:jc w:val="center"/>
+            </w:pPr>
+            <w:r>
+              <w:t xml:space="preserve">Tests d'acceptance: </w:t>
+            </w:r>
+          </w:p>
+          <w:tbl>
+            <w:tblPr>
+              <w:tblW w:w="0" w:type="auto"/>
+              <w:tblCellMar>
+                <w:left w:w="10" w:type="dxa"/>
+                <w:right w:w="10" w:type="dxa"/>
+              </w:tblCellMar>
+              <w:tblLook w:val="04A0" w:firstRow="1" w:lastRow="0" w:firstColumn="1" w:lastColumn="0" w:noHBand="0" w:noVBand="1"/>
+            </w:tblPr>
+            <w:tblGrid>
+              <w:gridCol w:w="1112"/>
+              <w:gridCol w:w="7928"/>
+            </w:tblGrid>
+            <w:tr>
+              <w:tc>
+                <w:tcPr>
+                  <w:tcW w:w="0" w:type="auto"/>
+                  <w:hideMark/>
+                </w:tcPr>
+                <w:p>
+                  <w:r>
+                    <w:t>table</w:t>
+                  </w:r>
+                </w:p>
+              </w:tc>
+              <w:tc>
+                <w:tcPr>
+                  <w:tcW w:w="0" w:type="auto"/>
+                  <w:hideMark/>
+                </w:tcPr>
+                <w:p>
+                  <w:r>
+                    <w:t>il y a 5 tables a Pic-Nic avec 5 chaises par table. une tables est rectangulaire et en bois.</w:t>
+                  </w:r>
+                </w:p>
+              </w:tc>
+            </w:tr>
+            <w:tr>
+              <w:tc>
+                <w:tcPr>
+                  <w:tcW w:w="0" w:type="auto"/>
+                  <w:hideMark/>
+                </w:tcPr>
+                <w:p>
+                  <w:r>
+                    <w:t>micro-onde</w:t>
+                  </w:r>
+                </w:p>
+              </w:tc>
+              <w:tc>
+                <w:tcPr>
+                  <w:tcW w:w="0" w:type="auto"/>
+                  <w:hideMark/>
+                </w:tcPr>
+                <w:p>
+                  <w:r>
+                    <w:t>il y a 4 micro-ondes posé sur un meuble avec dedans des verres</w:t>
+                  </w:r>
+                </w:p>
+              </w:tc>
+            </w:tr>
+          </w:tbl>
+          <w:p>
+            <w:pPr>
+              <w:rPr>
+                <w:rFonts w:ascii="Calibri" w:eastAsia="Calibri" w:hAnsi="Calibri" w:cs="Calibri"/>
+              </w:rPr>
+            </w:pPr>
+          </w:p>
+        </w:tc>
+      </w:tr>
+    </w:tbl>
+    <w:p>
+      <w:pPr>
+        <w:rPr>
+          <w:rFonts w:ascii="Calibri" w:eastAsia="Calibri" w:hAnsi="Calibri" w:cs="Calibri"/>
+        </w:rPr>
+      </w:pPr>
+    </w:p>
+    <w:p>
+      <w:pPr>
+        <w:pStyle w:val="Titre3"/>
+      </w:pPr>
+      <w:r>
+        <w:t>toilettes hommes</w:t>
+      </w:r>
+    </w:p>
+    <w:tbl>
+      <w:tblPr>
+        <w:tblW w:w="0" w:type="auto"/>
+        <w:tblBorders>
+          <w:top w:val="single" w:sz="4" w:space="0" w:color="auto"/>
+          <w:left w:val="single" w:sz="4" w:space="0" w:color="auto"/>
+          <w:bottom w:val="single" w:sz="4" w:space="0" w:color="auto"/>
+          <w:right w:val="single" w:sz="4" w:space="0" w:color="auto"/>
+          <w:insideH w:val="single" w:sz="4" w:space="0" w:color="auto"/>
+          <w:insideV w:val="single" w:sz="4" w:space="0" w:color="auto"/>
+        </w:tblBorders>
+        <w:tblCellMar>
+          <w:left w:w="10" w:type="dxa"/>
+          <w:right w:w="10" w:type="dxa"/>
+        </w:tblCellMar>
+        <w:tblLook w:val="04A0" w:firstRow="1" w:lastRow="0" w:firstColumn="1" w:lastColumn="0" w:noHBand="0" w:noVBand="1"/>
+      </w:tblPr>
+      <w:tblGrid>
+        <w:gridCol w:w="9060"/>
+      </w:tblGrid>
+      <w:tr>
+        <w:tc>
+          <w:tcPr>
+            <w:tcW w:w="0" w:type="auto"/>
+            <w:tcBorders>
+              <w:top w:val="single" w:sz="4" w:space="0" w:color="auto"/>
+              <w:left w:val="single" w:sz="4" w:space="0" w:color="auto"/>
+              <w:bottom w:val="single" w:sz="4" w:space="0" w:color="auto"/>
+              <w:right w:val="single" w:sz="4" w:space="0" w:color="auto"/>
+            </w:tcBorders>
+            <w:hideMark/>
+          </w:tcPr>
+          <w:p>
+            <w:r>
+              <w:t>En tant qu'utilisateur du bâtiment   Je veux des toilettes Afin de faire mes besoins</w:t>
+            </w:r>
+          </w:p>
+        </w:tc>
+      </w:tr>
+      <w:tr>
+        <w:tc>
+          <w:tcPr>
+            <w:tcW w:w="0" w:type="auto"/>
+            <w:tcBorders>
+              <w:top w:val="single" w:sz="4" w:space="0" w:color="auto"/>
+              <w:left w:val="single" w:sz="4" w:space="0" w:color="auto"/>
+              <w:bottom w:val="single" w:sz="4" w:space="0" w:color="auto"/>
+              <w:right w:val="single" w:sz="4" w:space="0" w:color="auto"/>
+            </w:tcBorders>
+            <w:hideMark/>
+          </w:tcPr>
+          <w:p>
+            <w:pPr>
+              <w:jc w:val="center"/>
+            </w:pPr>
+            <w:r>
+              <w:t xml:space="preserve">Tests d'acceptance: </w:t>
+            </w:r>
+          </w:p>
+          <w:tbl>
+            <w:tblPr>
+              <w:tblW w:w="0" w:type="auto"/>
+              <w:tblCellMar>
+                <w:left w:w="10" w:type="dxa"/>
+                <w:right w:w="10" w:type="dxa"/>
+              </w:tblCellMar>
+              <w:tblLook w:val="04A0" w:firstRow="1" w:lastRow="0" w:firstColumn="1" w:lastColumn="0" w:noHBand="0" w:noVBand="1"/>
+            </w:tblPr>
+            <w:tblGrid>
+              <w:gridCol w:w="1467"/>
+              <w:gridCol w:w="7573"/>
+            </w:tblGrid>
+            <w:tr>
+              <w:tc>
+                <w:tcPr>
+                  <w:tcW w:w="0" w:type="auto"/>
+                  <w:hideMark/>
+                </w:tcPr>
+                <w:p>
+                  <w:r>
+                    <w:t>lavabo</w:t>
+                  </w:r>
+                </w:p>
+              </w:tc>
+              <w:tc>
+                <w:tcPr>
+                  <w:tcW w:w="0" w:type="auto"/>
+                  <w:hideMark/>
+                </w:tcPr>
+                <w:p>
+                  <w:r>
+                    <w:t>chaque lavabo a ses propres toilettes</w:t>
+                  </w:r>
+                </w:p>
+              </w:tc>
+            </w:tr>
+            <w:tr>
+              <w:tc>
+                <w:tcPr>
+                  <w:tcW w:w="0" w:type="auto"/>
+                  <w:hideMark/>
+                </w:tcPr>
+                <w:p>
+                  <w:r>
+                    <w:t>lieu</w:t>
+                  </w:r>
+                </w:p>
+              </w:tc>
+              <w:tc>
+                <w:tcPr>
+                  <w:tcW w:w="0" w:type="auto"/>
+                  <w:hideMark/>
+                </w:tcPr>
+                <w:p>
+                  <w:r>
+                    <w:t>les toilettes sont dans les salles D17 et D15</w:t>
+                  </w:r>
+                </w:p>
+              </w:tc>
+            </w:tr>
+            <w:tr>
+              <w:tc>
+                <w:tcPr>
+                  <w:tcW w:w="0" w:type="auto"/>
+                  <w:hideMark/>
+                </w:tcPr>
+                <w:p>
+                  <w:r>
+                    <w:t>nombre</w:t>
+                  </w:r>
+                </w:p>
+              </w:tc>
+              <w:tc>
+                <w:tcPr>
+                  <w:tcW w:w="0" w:type="auto"/>
+                  <w:hideMark/>
+                </w:tcPr>
+                <w:p>
+                  <w:r>
+                    <w:t>il y a 3 cabines de toilettes par salles</w:t>
+                  </w:r>
+                </w:p>
+              </w:tc>
+            </w:tr>
+            <w:tr>
+              <w:tc>
+                <w:tcPr>
+                  <w:tcW w:w="0" w:type="auto"/>
+                  <w:hideMark/>
+                </w:tcPr>
+                <w:p>
+                  <w:r>
+                    <w:t>cabines</w:t>
+                  </w:r>
+                </w:p>
+              </w:tc>
+              <w:tc>
+                <w:tcPr>
+                  <w:tcW w:w="0" w:type="auto"/>
+                  <w:hideMark/>
+                </w:tcPr>
+                <w:p>
+                  <w:r>
+                    <w:t>dans chaque cabine il y a du papier toilette avec des rouleaux en plus  ensuite il y a aussi une brosse a toilette. a coté du lavabo il y a du savon.</w:t>
+                  </w:r>
+                </w:p>
+              </w:tc>
+            </w:tr>
+            <w:tr>
+              <w:tc>
+                <w:tcPr>
+                  <w:tcW w:w="0" w:type="auto"/>
+                  <w:hideMark/>
+                </w:tcPr>
+                <w:p>
+                  <w:r>
+                    <w:t>type de toilette</w:t>
+                  </w:r>
+                </w:p>
+              </w:tc>
+              <w:tc>
+                <w:tcPr>
+                  <w:tcW w:w="0" w:type="auto"/>
+                  <w:hideMark/>
+                </w:tcPr>
+                <w:p>
+                  <w:r>
+                    <w:t>la D15 est réservé pour les hommes et la D17 est réservé pour les femmes.</w:t>
+                  </w:r>
+                </w:p>
+              </w:tc>
+            </w:tr>
+            <w:tr>
+              <w:tc>
+                <w:tcPr>
+                  <w:tcW w:w="0" w:type="auto"/>
+                  <w:hideMark/>
+                </w:tcPr>
+                <w:p>
+                  <w:r>
+                    <w:t>emplacement</w:t>
+                  </w:r>
+                </w:p>
+              </w:tc>
+              <w:tc>
+                <w:tcPr>
+                  <w:tcW w:w="0" w:type="auto"/>
+                  <w:hideMark/>
+                </w:tcPr>
+                <w:p>
+                  <w:r>
+                    <w:t>les cabines de toilettes sont a gauche de la porte</w:t>
+                  </w:r>
+                </w:p>
+              </w:tc>
+            </w:tr>
+            <w:tr>
+              <w:tc>
+                <w:tcPr>
+                  <w:tcW w:w="0" w:type="auto"/>
+                  <w:hideMark/>
+                </w:tcPr>
+                <w:p>
+                  <w:r>
+                    <w:t>entrée</w:t>
+                  </w:r>
+                </w:p>
+              </w:tc>
+              <w:tc>
+                <w:tcPr>
+                  <w:tcW w:w="0" w:type="auto"/>
+                  <w:hideMark/>
+                </w:tcPr>
+                <w:p>
+                  <w:r>
+                    <w:t>un panneau sur la porte d'entrée dit que seul les hommes sont autorisés a entrer.</w:t>
+                  </w:r>
+                </w:p>
+              </w:tc>
+            </w:tr>
+          </w:tbl>
+          <w:p>
+            <w:pPr>
+              <w:rPr>
+                <w:rFonts w:ascii="Calibri" w:eastAsia="Calibri" w:hAnsi="Calibri" w:cs="Calibri"/>
+              </w:rPr>
+            </w:pPr>
+          </w:p>
+        </w:tc>
+      </w:tr>
+    </w:tbl>
+    <w:p>
+      <w:pPr>
+        <w:rPr>
+          <w:rFonts w:ascii="Calibri" w:eastAsia="Calibri" w:hAnsi="Calibri" w:cs="Calibri"/>
+        </w:rPr>
+      </w:pPr>
+    </w:p>
+    <w:p>
+      <w:pPr>
+        <w:pStyle w:val="Titre3"/>
+      </w:pPr>
+      <w:r>
+        <w:t>Panneau solaire</w:t>
+      </w:r>
+    </w:p>
+    <w:tbl>
+      <w:tblPr>
+        <w:tblW w:w="0" w:type="auto"/>
+        <w:tblBorders>
+          <w:top w:val="single" w:sz="4" w:space="0" w:color="auto"/>
+          <w:left w:val="single" w:sz="4" w:space="0" w:color="auto"/>
+          <w:bottom w:val="single" w:sz="4" w:space="0" w:color="auto"/>
+          <w:right w:val="single" w:sz="4" w:space="0" w:color="auto"/>
+          <w:insideH w:val="single" w:sz="4" w:space="0" w:color="auto"/>
+          <w:insideV w:val="single" w:sz="4" w:space="0" w:color="auto"/>
+        </w:tblBorders>
+        <w:tblCellMar>
+          <w:left w:w="10" w:type="dxa"/>
+          <w:right w:w="10" w:type="dxa"/>
+        </w:tblCellMar>
+        <w:tblLook w:val="04A0" w:firstRow="1" w:lastRow="0" w:firstColumn="1" w:lastColumn="0" w:noHBand="0" w:noVBand="1"/>
+      </w:tblPr>
+      <w:tblGrid>
+        <w:gridCol w:w="9060"/>
+      </w:tblGrid>
+      <w:tr>
+        <w:tc>
+          <w:tcPr>
+            <w:tcW w:w="0" w:type="auto"/>
+            <w:tcBorders>
+              <w:top w:val="single" w:sz="4" w:space="0" w:color="auto"/>
+              <w:left w:val="single" w:sz="4" w:space="0" w:color="auto"/>
+              <w:bottom w:val="single" w:sz="4" w:space="0" w:color="auto"/>
+              <w:right w:val="single" w:sz="4" w:space="0" w:color="auto"/>
+            </w:tcBorders>
+            <w:hideMark/>
+          </w:tcPr>
+          <w:p>
+            <w:r>
+              <w:t>En tant qu'utilisateur du bâtiment  Je veux des panneau solaire Afin que de rendre le bâtiment écologique</w:t>
+            </w:r>
+          </w:p>
+        </w:tc>
+      </w:tr>
+      <w:tr>
+        <w:tc>
+          <w:tcPr>
+            <w:tcW w:w="0" w:type="auto"/>
+            <w:tcBorders>
+              <w:top w:val="single" w:sz="4" w:space="0" w:color="auto"/>
+              <w:left w:val="single" w:sz="4" w:space="0" w:color="auto"/>
+              <w:bottom w:val="single" w:sz="4" w:space="0" w:color="auto"/>
+              <w:right w:val="single" w:sz="4" w:space="0" w:color="auto"/>
+            </w:tcBorders>
+            <w:hideMark/>
+          </w:tcPr>
+          <w:p>
+            <w:pPr>
+              <w:jc w:val="center"/>
+            </w:pPr>
+            <w:r>
+              <w:t xml:space="preserve">Tests d'acceptance: </w:t>
+            </w:r>
+          </w:p>
+          <w:tbl>
+            <w:tblPr>
+              <w:tblW w:w="0" w:type="auto"/>
+              <w:tblCellMar>
+                <w:left w:w="10" w:type="dxa"/>
+                <w:right w:w="10" w:type="dxa"/>
+              </w:tblCellMar>
+              <w:tblLook w:val="04A0" w:firstRow="1" w:lastRow="0" w:firstColumn="1" w:lastColumn="0" w:noHBand="0" w:noVBand="1"/>
+            </w:tblPr>
+            <w:tblGrid>
+              <w:gridCol w:w="3026"/>
+              <w:gridCol w:w="4574"/>
+            </w:tblGrid>
+            <w:tr>
+              <w:tc>
+                <w:tcPr>
+                  <w:tcW w:w="0" w:type="auto"/>
+                  <w:hideMark/>
+                </w:tcPr>
+                <w:p>
+                  <w:r>
+                    <w:t>Emplacement panneau solaire</w:t>
+                  </w:r>
+                </w:p>
+              </w:tc>
+              <w:tc>
+                <w:tcPr>
+                  <w:tcW w:w="0" w:type="auto"/>
+                  <w:hideMark/>
+                </w:tcPr>
+                <w:p>
+                  <w:r>
+                    <w:t>Les panneaux solaire se trouve sur le mur droite</w:t>
+                  </w:r>
+                </w:p>
+              </w:tc>
+            </w:tr>
+          </w:tbl>
+          <w:p>
+            <w:pPr>
+              <w:rPr>
+                <w:rFonts w:ascii="Calibri" w:eastAsia="Calibri" w:hAnsi="Calibri" w:cs="Calibri"/>
+              </w:rPr>
+            </w:pPr>
+          </w:p>
+        </w:tc>
+      </w:tr>
+    </w:tbl>
+    <w:p>
+      <w:pPr>
+        <w:rPr>
+          <w:rFonts w:ascii="Calibri" w:eastAsia="Calibri" w:hAnsi="Calibri" w:cs="Calibri"/>
+        </w:rPr>
+      </w:pPr>
+    </w:p>
+    <w:p>
+      <w:pPr>
+        <w:pStyle w:val="Titre3"/>
+      </w:pPr>
+      <w:r>
+        <w:t>toilettes Femmes</w:t>
+      </w:r>
+    </w:p>
+    <w:tbl>
+      <w:tblPr>
+        <w:tblW w:w="0" w:type="auto"/>
+        <w:tblBorders>
+          <w:top w:val="single" w:sz="4" w:space="0" w:color="auto"/>
+          <w:left w:val="single" w:sz="4" w:space="0" w:color="auto"/>
+          <w:bottom w:val="single" w:sz="4" w:space="0" w:color="auto"/>
+          <w:right w:val="single" w:sz="4" w:space="0" w:color="auto"/>
+          <w:insideH w:val="single" w:sz="4" w:space="0" w:color="auto"/>
+          <w:insideV w:val="single" w:sz="4" w:space="0" w:color="auto"/>
+        </w:tblBorders>
+        <w:tblCellMar>
+          <w:left w:w="10" w:type="dxa"/>
+          <w:right w:w="10" w:type="dxa"/>
+        </w:tblCellMar>
+        <w:tblLook w:val="04A0" w:firstRow="1" w:lastRow="0" w:firstColumn="1" w:lastColumn="0" w:noHBand="0" w:noVBand="1"/>
+      </w:tblPr>
+      <w:tblGrid>
+        <w:gridCol w:w="9060"/>
+      </w:tblGrid>
+      <w:tr>
+        <w:tc>
+          <w:tcPr>
+            <w:tcW w:w="0" w:type="auto"/>
+            <w:tcBorders>
+              <w:top w:val="single" w:sz="4" w:space="0" w:color="auto"/>
+              <w:left w:val="single" w:sz="4" w:space="0" w:color="auto"/>
+              <w:bottom w:val="single" w:sz="4" w:space="0" w:color="auto"/>
+              <w:right w:val="single" w:sz="4" w:space="0" w:color="auto"/>
+            </w:tcBorders>
+            <w:hideMark/>
+          </w:tcPr>
+          <w:p>
+            <w:r>
+              <w:t>En tant qu'utilisatrice du bâtiment   Je veux des toilettes Afin de faire mes besoins</w:t>
+            </w:r>
+          </w:p>
+        </w:tc>
+      </w:tr>
+      <w:tr>
+        <w:tc>
+          <w:tcPr>
+            <w:tcW w:w="0" w:type="auto"/>
+            <w:tcBorders>
+              <w:top w:val="single" w:sz="4" w:space="0" w:color="auto"/>
+              <w:left w:val="single" w:sz="4" w:space="0" w:color="auto"/>
+              <w:bottom w:val="single" w:sz="4" w:space="0" w:color="auto"/>
+              <w:right w:val="single" w:sz="4" w:space="0" w:color="auto"/>
+            </w:tcBorders>
+            <w:hideMark/>
+          </w:tcPr>
+          <w:p>
+            <w:pPr>
+              <w:jc w:val="center"/>
+            </w:pPr>
+            <w:r>
+              <w:t xml:space="preserve">Tests d'acceptance: </w:t>
+            </w:r>
+          </w:p>
+          <w:tbl>
+            <w:tblPr>
+              <w:tblW w:w="0" w:type="auto"/>
+              <w:tblCellMar>
+                <w:left w:w="10" w:type="dxa"/>
+                <w:right w:w="10" w:type="dxa"/>
+              </w:tblCellMar>
+              <w:tblLook w:val="04A0" w:firstRow="1" w:lastRow="0" w:firstColumn="1" w:lastColumn="0" w:noHBand="0" w:noVBand="1"/>
+            </w:tblPr>
+            <w:tblGrid>
+              <w:gridCol w:w="1466"/>
+              <w:gridCol w:w="7574"/>
+            </w:tblGrid>
+            <w:tr>
+              <w:tc>
+                <w:tcPr>
+                  <w:tcW w:w="0" w:type="auto"/>
+                  <w:hideMark/>
+                </w:tcPr>
+                <w:p>
+                  <w:r>
+                    <w:t>lavabo</w:t>
+                  </w:r>
+                </w:p>
+              </w:tc>
+              <w:tc>
+                <w:tcPr>
+                  <w:tcW w:w="0" w:type="auto"/>
+                  <w:hideMark/>
+                </w:tcPr>
+                <w:p>
+                  <w:r>
+                    <w:t>chaque lavabo a ses propres toilettes</w:t>
+                  </w:r>
+                </w:p>
+              </w:tc>
+            </w:tr>
+            <w:tr>
+              <w:tc>
+                <w:tcPr>
+                  <w:tcW w:w="0" w:type="auto"/>
+                  <w:hideMark/>
+                </w:tcPr>
+                <w:p>
+                  <w:r>
+                    <w:t>lieu</w:t>
+                  </w:r>
+                </w:p>
+              </w:tc>
+              <w:tc>
+                <w:tcPr>
+                  <w:tcW w:w="0" w:type="auto"/>
+                  <w:hideMark/>
+                </w:tcPr>
+                <w:p>
+                  <w:r>
+                    <w:t>les toilettes sont dans les salles D17 et D15</w:t>
+                  </w:r>
+                </w:p>
+              </w:tc>
+            </w:tr>
+            <w:tr>
+              <w:tc>
+                <w:tcPr>
+                  <w:tcW w:w="0" w:type="auto"/>
+                  <w:hideMark/>
+                </w:tcPr>
+                <w:p>
+                  <w:r>
+                    <w:t>nombre</w:t>
+                  </w:r>
+                </w:p>
+              </w:tc>
+              <w:tc>
+                <w:tcPr>
+                  <w:tcW w:w="0" w:type="auto"/>
+                  <w:hideMark/>
+                </w:tcPr>
+                <w:p>
+                  <w:r>
+                    <w:t>il y a 3 cabines de toilettes par salles</w:t>
+                  </w:r>
+                </w:p>
+              </w:tc>
+            </w:tr>
+            <w:tr>
+              <w:tc>
+                <w:tcPr>
+                  <w:tcW w:w="0" w:type="auto"/>
+                  <w:hideMark/>
+                </w:tcPr>
+                <w:p>
+                  <w:r>
+                    <w:t>cabines</w:t>
+                  </w:r>
+                </w:p>
+              </w:tc>
+              <w:tc>
+                <w:tcPr>
+                  <w:tcW w:w="0" w:type="auto"/>
+                  <w:hideMark/>
+                </w:tcPr>
+                <w:p>
+                  <w:r>
+                    <w:t>dans chaque cabine il y a du papier toilette avec des rouleaux en plus  ensuite il y a aussi une brosse a toilette. a coté du lavabo il y a du savon.</w:t>
+                  </w:r>
+                </w:p>
+              </w:tc>
+            </w:tr>
+            <w:tr>
+              <w:tc>
+                <w:tcPr>
+                  <w:tcW w:w="0" w:type="auto"/>
+                  <w:hideMark/>
+                </w:tcPr>
+                <w:p>
+                  <w:r>
+                    <w:t>type de toilette</w:t>
+                  </w:r>
+                </w:p>
+              </w:tc>
+              <w:tc>
+                <w:tcPr>
+                  <w:tcW w:w="0" w:type="auto"/>
+                  <w:hideMark/>
+                </w:tcPr>
+                <w:p>
+                  <w:r>
+                    <w:t>la D15 est réservé pour les hommes et la D17 est réservé pour les femmes.</w:t>
+                  </w:r>
+                </w:p>
+              </w:tc>
+            </w:tr>
+            <w:tr>
+              <w:tc>
+                <w:tcPr>
+                  <w:tcW w:w="0" w:type="auto"/>
+                  <w:hideMark/>
+                </w:tcPr>
+                <w:p>
+                  <w:r>
+                    <w:t>emplacement</w:t>
+                  </w:r>
+                </w:p>
+              </w:tc>
+              <w:tc>
+                <w:tcPr>
+                  <w:tcW w:w="0" w:type="auto"/>
+                  <w:hideMark/>
+                </w:tcPr>
+                <w:p>
+                  <w:r>
+                    <w:t>les cabines de toilettes sont a gauche de la porte</w:t>
+                  </w:r>
+                </w:p>
+              </w:tc>
+            </w:tr>
+            <w:tr>
+              <w:tc>
+                <w:tcPr>
+                  <w:tcW w:w="0" w:type="auto"/>
+                  <w:hideMark/>
+                </w:tcPr>
+                <w:p>
+                  <w:r>
+                    <w:t>entrée</w:t>
+                  </w:r>
+                </w:p>
+              </w:tc>
+              <w:tc>
+                <w:tcPr>
+                  <w:tcW w:w="0" w:type="auto"/>
+                  <w:hideMark/>
+                </w:tcPr>
+                <w:p>
+                  <w:r>
+                    <w:t>un panneau sur la porte d'entrée dit que seul les femmes sont autorisées a entrer</w:t>
+                  </w:r>
+                </w:p>
+              </w:tc>
+            </w:tr>
+          </w:tbl>
+          <w:p>
+            <w:pPr>
+              <w:rPr>
+                <w:rFonts w:ascii="Calibri" w:eastAsia="Calibri" w:hAnsi="Calibri" w:cs="Calibri"/>
+              </w:rPr>
+            </w:pPr>
+          </w:p>
+        </w:tc>
+      </w:tr>
+    </w:tbl>
+    <w:p>
+      <w:pPr>
+        <w:rPr>
+          <w:rFonts w:ascii="Calibri" w:eastAsia="Calibri" w:hAnsi="Calibri" w:cs="Calibri"/>
+        </w:rPr>
+      </w:pPr>
+    </w:p>
+    <w:p>
+      <w:pPr>
+        <w:pStyle w:val="Titre3"/>
+      </w:pPr>
+      <w:r>
+        <w:t>Bibliothèque</w:t>
+      </w:r>
+    </w:p>
+    <w:tbl>
+      <w:tblPr>
+        <w:tblW w:w="0" w:type="auto"/>
+        <w:tblBorders>
+          <w:top w:val="single" w:sz="4" w:space="0" w:color="auto"/>
+          <w:left w:val="single" w:sz="4" w:space="0" w:color="auto"/>
+          <w:bottom w:val="single" w:sz="4" w:space="0" w:color="auto"/>
+          <w:right w:val="single" w:sz="4" w:space="0" w:color="auto"/>
+          <w:insideH w:val="single" w:sz="4" w:space="0" w:color="auto"/>
+          <w:insideV w:val="single" w:sz="4" w:space="0" w:color="auto"/>
+        </w:tblBorders>
+        <w:tblCellMar>
+          <w:left w:w="10" w:type="dxa"/>
+          <w:right w:w="10" w:type="dxa"/>
+        </w:tblCellMar>
+        <w:tblLook w:val="04A0" w:firstRow="1" w:lastRow="0" w:firstColumn="1" w:lastColumn="0" w:noHBand="0" w:noVBand="1"/>
+      </w:tblPr>
+      <w:tblGrid>
+        <w:gridCol w:w="9060"/>
+      </w:tblGrid>
+      <w:tr>
+        <w:tc>
+          <w:tcPr>
+            <w:tcW w:w="0" w:type="auto"/>
+            <w:tcBorders>
+              <w:top w:val="single" w:sz="4" w:space="0" w:color="auto"/>
+              <w:left w:val="single" w:sz="4" w:space="0" w:color="auto"/>
+              <w:bottom w:val="single" w:sz="4" w:space="0" w:color="auto"/>
+              <w:right w:val="single" w:sz="4" w:space="0" w:color="auto"/>
+            </w:tcBorders>
+            <w:hideMark/>
+          </w:tcPr>
+          <w:p>
+            <w:r>
+              <w:t>En tant qu'étudiant Je veux une bibliothèque Afin de travailler dans de bonne condition</w:t>
+            </w:r>
+          </w:p>
+        </w:tc>
+      </w:tr>
+      <w:tr>
+        <w:tc>
+          <w:tcPr>
+            <w:tcW w:w="0" w:type="auto"/>
+            <w:tcBorders>
+              <w:top w:val="single" w:sz="4" w:space="0" w:color="auto"/>
+              <w:left w:val="single" w:sz="4" w:space="0" w:color="auto"/>
+              <w:bottom w:val="single" w:sz="4" w:space="0" w:color="auto"/>
+              <w:right w:val="single" w:sz="4" w:space="0" w:color="auto"/>
+            </w:tcBorders>
+            <w:hideMark/>
+          </w:tcPr>
+          <w:p>
+            <w:pPr>
+              <w:jc w:val="center"/>
+            </w:pPr>
+            <w:r>
+              <w:t xml:space="preserve">Tests d'acceptance: </w:t>
+            </w:r>
+          </w:p>
+          <w:tbl>
+            <w:tblPr>
+              <w:tblW w:w="0" w:type="auto"/>
+              <w:tblCellMar>
+                <w:left w:w="10" w:type="dxa"/>
+                <w:right w:w="10" w:type="dxa"/>
+              </w:tblCellMar>
+              <w:tblLook w:val="04A0" w:firstRow="1" w:lastRow="0" w:firstColumn="1" w:lastColumn="0" w:noHBand="0" w:noVBand="1"/>
+            </w:tblPr>
+            <w:tblGrid>
+              <w:gridCol w:w="1459"/>
+              <w:gridCol w:w="7581"/>
+            </w:tblGrid>
+            <w:tr>
+              <w:tc>
+                <w:tcPr>
+                  <w:tcW w:w="0" w:type="auto"/>
+                  <w:hideMark/>
+                </w:tcPr>
+                <w:p>
+                  <w:r>
+                    <w:t>livre</w:t>
+                  </w:r>
+                </w:p>
+              </w:tc>
+              <w:tc>
+                <w:tcPr>
+                  <w:tcW w:w="0" w:type="auto"/>
+                  <w:hideMark/>
+                </w:tcPr>
+                <w:p>
+                  <w:r>
+                    <w:t>il y a deux étagères de livres face a face au fond a droite de la pièce.</w:t>
+                  </w:r>
+                </w:p>
+              </w:tc>
+            </w:tr>
+            <w:tr>
+              <w:tc>
+                <w:tcPr>
+                  <w:tcW w:w="0" w:type="auto"/>
+                  <w:hideMark/>
+                </w:tcPr>
+                <w:p>
+                  <w:r>
+                    <w:t>lieu des postes de travail</w:t>
+                  </w:r>
+                </w:p>
+              </w:tc>
+              <w:tc>
+                <w:tcPr>
+                  <w:tcW w:w="0" w:type="auto"/>
+                  <w:hideMark/>
+                </w:tcPr>
+                <w:p>
+                  <w:r>
+                    <w:t>il y a deux poste de travail derrière une des étagères.   il y a un poste de travail a gauche des étagère contre le mur. il y a trois poste de travail contre le mur de gauche.</w:t>
+                  </w:r>
+                </w:p>
+              </w:tc>
+            </w:tr>
+            <w:tr>
+              <w:tc>
+                <w:tcPr>
+                  <w:tcW w:w="0" w:type="auto"/>
+                  <w:hideMark/>
+                </w:tcPr>
+                <w:p>
+                  <w:r>
+                    <w:t>accueil</w:t>
+                  </w:r>
+                </w:p>
+              </w:tc>
+              <w:tc>
+                <w:tcPr>
+                  <w:tcW w:w="0" w:type="auto"/>
+                  <w:hideMark/>
+                </w:tcPr>
+                <w:p>
+                  <w:r>
+                    <w:t>il y a un bureau en angle juste a gauche de la porte d'entrée.</w:t>
+                  </w:r>
+                </w:p>
+              </w:tc>
+            </w:tr>
+            <w:tr>
+              <w:tc>
+                <w:tcPr>
+                  <w:tcW w:w="0" w:type="auto"/>
+                  <w:hideMark/>
+                </w:tcPr>
+                <w:p>
+                  <w:r>
+                    <w:t>poste de travail</w:t>
+                  </w:r>
+                </w:p>
+              </w:tc>
+              <w:tc>
+                <w:tcPr>
+                  <w:tcW w:w="0" w:type="auto"/>
+                  <w:hideMark/>
+                </w:tcPr>
+                <w:p>
+                  <w:r>
+                    <w:t>il y a une chaise de bureau, un pc, un clavier, une souris, un écran et un bureau en bois pour chaque poste de travail.</w:t>
+                  </w:r>
+                </w:p>
+              </w:tc>
+            </w:tr>
+            <w:tr>
+              <w:tc>
+                <w:tcPr>
+                  <w:tcW w:w="0" w:type="auto"/>
+                  <w:hideMark/>
+                </w:tcPr>
+                <w:p>
+                  <w:r>
+                    <w:t>mur</w:t>
+                  </w:r>
+                </w:p>
+              </w:tc>
+              <w:tc>
+                <w:tcPr>
+                  <w:tcW w:w="0" w:type="auto"/>
+                  <w:hideMark/>
+                </w:tcPr>
+                <w:p>
+                  <w:r>
+                    <w:t>les murs sont en planches de bois.</w:t>
+                  </w:r>
+                </w:p>
+              </w:tc>
+            </w:tr>
+            <w:tr>
+              <w:tc>
+                <w:tcPr>
+                  <w:tcW w:w="0" w:type="auto"/>
+                  <w:hideMark/>
+                </w:tcPr>
+                <w:p>
+                  <w:r>
+                    <w:t>le sol</w:t>
+                  </w:r>
+                </w:p>
+              </w:tc>
+              <w:tc>
+                <w:tcPr>
+                  <w:tcW w:w="0" w:type="auto"/>
+                  <w:hideMark/>
+                </w:tcPr>
+                <w:p>
+                  <w:r>
+                    <w:t>le sol est fait de parquet de bois</w:t>
+                  </w:r>
+                </w:p>
+              </w:tc>
+            </w:tr>
+          </w:tbl>
+          <w:p>
+            <w:pPr>
+              <w:rPr>
+                <w:rFonts w:ascii="Calibri" w:eastAsia="Calibri" w:hAnsi="Calibri" w:cs="Calibri"/>
+              </w:rPr>
+            </w:pPr>
+          </w:p>
         </w:tc>
       </w:tr>
     </w:tbl>
@@ -5128,6 +7158,7 @@
         <w:pStyle w:val="Titre1"/>
       </w:pPr>
       <w:r>
+        <w:lastRenderedPageBreak/>
         <w:t>Conception</w:t>
       </w:r>
       <w:bookmarkEnd w:id="24"/>
@@ -5217,7 +7248,6 @@
       <w:bookmarkEnd w:id="22"/>
       <w:bookmarkEnd w:id="23"/>
       <w:r>
-        <w:lastRenderedPageBreak/>
         <w:t>Implémentations spécifiques</w:t>
       </w:r>
       <w:bookmarkEnd w:id="27"/>
@@ -5411,15 +7441,7 @@
         <w:pStyle w:val="Informations"/>
       </w:pPr>
       <w:r>
-        <w:t>Ce chapitre décrit comment mettre en œuvre le produit dans un environnement de test (</w:t>
-      </w:r>
-      <w:proofErr w:type="spellStart"/>
-      <w:r>
-        <w:t>staging</w:t>
-      </w:r>
-      <w:proofErr w:type="spellEnd"/>
-      <w:r>
-        <w:t xml:space="preserve"> server) et/ou de production</w:t>
+        <w:t>Ce chapitre décrit comment mettre en œuvre le produit dans un environnement de test (staging server) et/ou de production</w:t>
       </w:r>
     </w:p>
     <w:p>
@@ -5571,14 +7593,12 @@
       <w:r>
         <w:t xml:space="preserve">n'ont pas pu être </w:t>
       </w:r>
-      <w:proofErr w:type="gramStart"/>
       <w:r>
         <w:t>effectués </w:t>
       </w:r>
       <w:r>
         <w:t>.</w:t>
       </w:r>
-      <w:proofErr w:type="gramEnd"/>
     </w:p>
     <w:p>
       <w:pPr>
@@ -5646,6 +7666,7 @@
         </w:numPr>
       </w:pPr>
       <w:r>
+        <w:lastRenderedPageBreak/>
         <w:t>Piste de résolution</w:t>
       </w:r>
     </w:p>
@@ -5749,7 +7770,6 @@
       <w:bookmarkStart w:id="50" w:name="_Toc165969656"/>
       <w:bookmarkStart w:id="51" w:name="_Toc128323783"/>
       <w:r>
-        <w:lastRenderedPageBreak/>
         <w:t>Bilan personnel</w:t>
       </w:r>
       <w:bookmarkEnd w:id="50"/>
@@ -6405,7 +8425,7 @@
               <w:noProof/>
               <w:szCs w:val="16"/>
             </w:rPr>
-            <w:t>16.04.2024 15:45</w:t>
+            <w:t>23.04.2024 16:25</w:t>
           </w:r>
           <w:r>
             <w:rPr>
@@ -6448,7 +8468,7 @@
                 <w:noProof/>
                 <w:szCs w:val="16"/>
               </w:rPr>
-              <w:t>7</w:t>
+              <w:t>12</w:t>
             </w:r>
           </w:fldSimple>
           <w:r>
@@ -6485,7 +8505,7 @@
               <w:noProof/>
               <w:szCs w:val="16"/>
             </w:rPr>
-            <w:t>16.04.2024 15:45</w:t>
+            <w:t>23.04.2024 16:25</w:t>
           </w:r>
           <w:r>
             <w:rPr>
@@ -6725,7 +8745,7 @@
         <v:path o:extrusionok="f" gradientshapeok="t" o:connecttype="rect"/>
         <o:lock v:ext="edit" aspectratio="t"/>
       </v:shapetype>
-      <v:shape id="_x0000_i1042" type="#_x0000_t75" style="width:12pt;height:12pt" o:bullet="t">
+      <v:shape id="_x0000_i1032" type="#_x0000_t75" style="width:12pt;height:12pt" o:bullet="t">
         <v:imagedata r:id="rId1" o:title="BD10263_"/>
       </v:shape>
     </w:pict>

--- a/Personnel/R-ESTLEBET-P_GestProj.docx
+++ b/Personnel/R-ESTLEBET-P_GestProj.docx
@@ -7,13 +7,7 @@
         <w:pStyle w:val="Titre"/>
       </w:pPr>
       <w:r>
-        <w:t xml:space="preserve">Titre </w:t>
-      </w:r>
-      <w:r>
-        <w:t xml:space="preserve">(nom) </w:t>
-      </w:r>
-      <w:r>
-        <w:t>du projet</w:t>
+        <w:t>P_GestProj_AlEsAn</w:t>
       </w:r>
     </w:p>
     <w:p>
@@ -34,9 +28,9 @@
           <w:szCs w:val="22"/>
         </w:rPr>
         <w:drawing>
-          <wp:inline distT="0" distB="0" distL="0" distR="0" wp14:anchorId="50156EC1" wp14:editId="6146C2C5">
-            <wp:extent cx="3134995" cy="2558415"/>
-            <wp:effectExtent l="19050" t="0" r="8255" b="0"/>
+          <wp:inline distT="0" distB="0" distL="0" distR="0" wp14:anchorId="50156EC1" wp14:editId="6138F612">
+            <wp:extent cx="2950234" cy="2950234"/>
+            <wp:effectExtent l="0" t="0" r="2540" b="2540"/>
             <wp:docPr id="3" name="Image 3"/>
             <wp:cNvGraphicFramePr>
               <a:graphicFrameLocks xmlns:a="http://schemas.openxmlformats.org/drawingml/2006/main" noChangeAspect="1"/>
@@ -45,14 +39,19 @@
               <a:graphicData uri="http://schemas.openxmlformats.org/drawingml/2006/picture">
                 <pic:pic xmlns:pic="http://schemas.openxmlformats.org/drawingml/2006/picture">
                   <pic:nvPicPr>
-                    <pic:cNvPr id="0" name="Picture 3"/>
+                    <pic:cNvPr id="3" name="Image 3"/>
                     <pic:cNvPicPr>
                       <a:picLocks noChangeAspect="1" noChangeArrowheads="1"/>
                     </pic:cNvPicPr>
                   </pic:nvPicPr>
                   <pic:blipFill>
-                    <a:blip r:embed="rId11" cstate="print"/>
-                    <a:srcRect/>
+                    <a:blip r:embed="rId11" cstate="print">
+                      <a:extLst>
+                        <a:ext uri="{28A0092B-C50C-407E-A947-70E740481C1C}">
+                          <a14:useLocalDpi xmlns:a14="http://schemas.microsoft.com/office/drawing/2010/main" val="0"/>
+                        </a:ext>
+                      </a:extLst>
+                    </a:blip>
                     <a:stretch>
                       <a:fillRect/>
                     </a:stretch>
@@ -60,7 +59,7 @@
                   <pic:spPr bwMode="auto">
                     <a:xfrm>
                       <a:off x="0" y="0"/>
-                      <a:ext cx="3134995" cy="2558415"/>
+                      <a:ext cx="2951525" cy="2951525"/>
                     </a:xfrm>
                     <a:prstGeom prst="rect">
                       <a:avLst/>
@@ -82,25 +81,11 @@
     </w:p>
     <w:p>
       <w:pPr>
-        <w:jc w:val="center"/>
-      </w:pPr>
-      <w:r>
-        <w:t>(</w:t>
-      </w:r>
-      <w:r>
-        <w:t>Une</w:t>
-      </w:r>
-      <w:r>
-        <w:t xml:space="preserve"> image originale représentant le projet)</w:t>
-      </w:r>
-    </w:p>
-    <w:p>
-      <w:pPr>
         <w:spacing w:before="2000"/>
         <w:jc w:val="center"/>
       </w:pPr>
       <w:r>
-        <w:t>Nom de l’auteur – Classe</w:t>
+        <w:t>LEBET Esteban – CIN1B</w:t>
       </w:r>
     </w:p>
     <w:p>
@@ -108,8 +93,13 @@
         <w:jc w:val="center"/>
       </w:pPr>
       <w:r>
-        <w:t>Lieu</w:t>
-      </w:r>
+        <w:t xml:space="preserve">ETML, </w:t>
+      </w:r>
+      <w:proofErr w:type="spellStart"/>
+      <w:r>
+        <w:t>Sébeillon</w:t>
+      </w:r>
+      <w:proofErr w:type="spellEnd"/>
     </w:p>
     <w:p>
       <w:pPr>
@@ -124,15 +114,7 @@
         <w:jc w:val="center"/>
       </w:pPr>
       <w:r>
-        <w:t>Nom du chef de projet</w:t>
-      </w:r>
-    </w:p>
-    <w:p>
-      <w:pPr>
-        <w:jc w:val="center"/>
-      </w:pPr>
-      <w:r>
-        <w:t>(Nom et adresse du mandant)</w:t>
+        <w:t>CARREL Xavier</w:t>
       </w:r>
     </w:p>
     <w:p>
@@ -3675,6 +3657,7 @@
           <w:szCs w:val="24"/>
         </w:rPr>
       </w:pPr>
+      <w:proofErr w:type="spellStart"/>
       <w:r>
         <w:rPr>
           <w:b/>
@@ -3684,6 +3667,7 @@
         </w:rPr>
         <w:t>MyColoc</w:t>
       </w:r>
+      <w:proofErr w:type="spellEnd"/>
     </w:p>
     <w:p>
       <w:pPr>
@@ -3719,168 +3703,186 @@
         <w:pStyle w:val="Informations"/>
       </w:pPr>
       <w:r>
+        <w:t xml:space="preserve">A </w:t>
+      </w:r>
+      <w:proofErr w:type="spellStart"/>
+      <w:proofErr w:type="gramStart"/>
+      <w:r>
+        <w:t>compléter</w:t>
+      </w:r>
+      <w:r>
+        <w:t>,</w:t>
+      </w:r>
+      <w:r>
+        <w:t>par</w:t>
+      </w:r>
+      <w:proofErr w:type="spellEnd"/>
+      <w:proofErr w:type="gramEnd"/>
+      <w:r>
+        <w:t xml:space="preserve"> une explication du contexte, de la situation, des raisons</w:t>
+      </w:r>
+      <w:r>
+        <w:t xml:space="preserve"> générales de la mise en route d’un tel projet. Le lecteur doit pouvoir comprendre les motivations du lancement du projet</w:t>
+      </w:r>
+      <w:r>
+        <w:t xml:space="preserve">… </w:t>
+      </w:r>
+    </w:p>
+    <w:p>
+      <w:pPr>
+        <w:pStyle w:val="Retraitcorpsdetexte"/>
+      </w:pPr>
+    </w:p>
+    <w:p>
+      <w:pPr>
+        <w:pStyle w:val="Titre2"/>
+      </w:pPr>
+      <w:bookmarkStart w:id="7" w:name="_Toc128323755"/>
+      <w:r>
+        <w:t>Matériel et logiciels à disposition</w:t>
+      </w:r>
+      <w:bookmarkEnd w:id="7"/>
+    </w:p>
+    <w:p>
+      <w:pPr>
+        <w:pStyle w:val="Retraitcorpsdetexte"/>
+      </w:pPr>
+    </w:p>
+    <w:p>
+      <w:pPr>
+        <w:pStyle w:val="Informations"/>
+      </w:pPr>
+      <w:r>
         <w:t>A compléter</w:t>
       </w:r>
       <w:r>
-        <w:t>,</w:t>
-      </w:r>
-      <w:r>
-        <w:t>par une explication du contexte, de la situation, des raisons</w:t>
-      </w:r>
-      <w:r>
-        <w:t xml:space="preserve"> générales de la mise en route d’un tel projet. Le lecteur doit pouvoir comprendre les motivations du lancement du projet</w:t>
+        <w:t xml:space="preserve"> par ce qui est nécessaire pour le démarrage</w:t>
+      </w:r>
+      <w:r>
+        <w:t xml:space="preserve"> … </w:t>
+      </w:r>
+    </w:p>
+    <w:p>
+      <w:pPr>
+        <w:pStyle w:val="Retraitcorpsdetexte"/>
+      </w:pPr>
+    </w:p>
+    <w:p>
+      <w:pPr>
+        <w:pStyle w:val="Titre2"/>
+      </w:pPr>
+      <w:bookmarkStart w:id="8" w:name="_Toc128323756"/>
+      <w:r>
+        <w:t>P</w:t>
+      </w:r>
+      <w:r>
+        <w:t>rérequis</w:t>
+      </w:r>
+      <w:bookmarkEnd w:id="8"/>
+    </w:p>
+    <w:p>
+      <w:pPr>
+        <w:pStyle w:val="Retraitcorpsdetexte"/>
+      </w:pPr>
+    </w:p>
+    <w:p>
+      <w:pPr>
+        <w:pStyle w:val="Informations"/>
+      </w:pPr>
+      <w:r>
+        <w:t>A compléter</w:t>
+      </w:r>
+      <w:r>
+        <w:t xml:space="preserve"> par une description des compétences, des connaissances et de la formation minimum pour être à même de réaliser le projet</w:t>
+      </w:r>
+      <w:r>
+        <w:t xml:space="preserve"> … </w:t>
+      </w:r>
+    </w:p>
+    <w:p>
+      <w:pPr>
+        <w:pStyle w:val="Retraitcorpsdetexte"/>
+      </w:pPr>
+    </w:p>
+    <w:p>
+      <w:pPr>
+        <w:pStyle w:val="Titre2"/>
+      </w:pPr>
+      <w:bookmarkStart w:id="9" w:name="_Toc128323757"/>
+      <w:r>
+        <w:t>Cahier des charges</w:t>
+      </w:r>
+      <w:bookmarkEnd w:id="9"/>
+    </w:p>
+    <w:p>
+      <w:pPr>
+        <w:pStyle w:val="Titre3"/>
+      </w:pPr>
+      <w:bookmarkStart w:id="10" w:name="_Toc128323758"/>
+      <w:r>
+        <w:t>Objectifs et portée du projet</w:t>
+      </w:r>
+      <w:bookmarkEnd w:id="10"/>
+    </w:p>
+    <w:p>
+      <w:pPr>
+        <w:pStyle w:val="Retraitcorpsdetexte3"/>
+      </w:pPr>
+    </w:p>
+    <w:p>
+      <w:pPr>
+        <w:pStyle w:val="Informations"/>
+      </w:pPr>
+      <w:r>
+        <w:t>A compléter</w:t>
+      </w:r>
+      <w:r>
+        <w:t>. Il s’agit d’ébaucher des réponses aux questions de l’acronyme CQQCOQP (Combien, Quoi, Qui, Comment, Où, Quand, Pourquoi)</w:t>
+      </w:r>
+    </w:p>
+    <w:p>
+      <w:pPr>
+        <w:pStyle w:val="Retraitcorpsdetexte3"/>
+      </w:pPr>
+    </w:p>
+    <w:p>
+      <w:pPr>
+        <w:pStyle w:val="Titre3"/>
+      </w:pPr>
+      <w:bookmarkStart w:id="11" w:name="_Toc128323759"/>
+      <w:r>
+        <w:t xml:space="preserve">Caractéristiques des utilisateurs et </w:t>
+      </w:r>
+      <w:r>
+        <w:t>impacts</w:t>
+      </w:r>
+      <w:bookmarkEnd w:id="11"/>
+    </w:p>
+    <w:p>
+      <w:pPr>
+        <w:pStyle w:val="Retraitcorpsdetexte3"/>
+      </w:pPr>
+    </w:p>
+    <w:p>
+      <w:pPr>
+        <w:pStyle w:val="Informations"/>
+      </w:pPr>
+      <w:r>
+        <w:t>A compléter</w:t>
       </w:r>
       <w:r>
         <w:t xml:space="preserve">… </w:t>
       </w:r>
-    </w:p>
-    <w:p>
-      <w:pPr>
-        <w:pStyle w:val="Retraitcorpsdetexte"/>
-      </w:pPr>
-    </w:p>
-    <w:p>
-      <w:pPr>
-        <w:pStyle w:val="Titre2"/>
-      </w:pPr>
-      <w:bookmarkStart w:id="7" w:name="_Toc128323755"/>
-      <w:r>
-        <w:t>Matériel et logiciels à disposition</w:t>
-      </w:r>
-      <w:bookmarkEnd w:id="7"/>
-    </w:p>
-    <w:p>
-      <w:pPr>
-        <w:pStyle w:val="Retraitcorpsdetexte"/>
-      </w:pPr>
-    </w:p>
-    <w:p>
-      <w:pPr>
-        <w:pStyle w:val="Informations"/>
-      </w:pPr>
-      <w:r>
-        <w:t>A compléter</w:t>
-      </w:r>
-      <w:r>
-        <w:t xml:space="preserve"> par ce qui est nécessaire pour le démarrage</w:t>
-      </w:r>
-      <w:r>
-        <w:t xml:space="preserve"> … </w:t>
-      </w:r>
-    </w:p>
-    <w:p>
-      <w:pPr>
-        <w:pStyle w:val="Retraitcorpsdetexte"/>
-      </w:pPr>
-    </w:p>
-    <w:p>
-      <w:pPr>
-        <w:pStyle w:val="Titre2"/>
-      </w:pPr>
-      <w:bookmarkStart w:id="8" w:name="_Toc128323756"/>
-      <w:r>
-        <w:t>P</w:t>
-      </w:r>
-      <w:r>
-        <w:t>rérequis</w:t>
-      </w:r>
-      <w:bookmarkEnd w:id="8"/>
-    </w:p>
-    <w:p>
-      <w:pPr>
-        <w:pStyle w:val="Retraitcorpsdetexte"/>
-      </w:pPr>
-    </w:p>
-    <w:p>
-      <w:pPr>
-        <w:pStyle w:val="Informations"/>
-      </w:pPr>
-      <w:r>
-        <w:t>A compléter</w:t>
-      </w:r>
-      <w:r>
-        <w:t xml:space="preserve"> par une description des compétences, des connaissances et de la formation minimum pour être à même de réaliser le projet</w:t>
-      </w:r>
-      <w:r>
-        <w:t xml:space="preserve"> … </w:t>
-      </w:r>
-    </w:p>
-    <w:p>
-      <w:pPr>
-        <w:pStyle w:val="Retraitcorpsdetexte"/>
-      </w:pPr>
-    </w:p>
-    <w:p>
-      <w:pPr>
-        <w:pStyle w:val="Titre2"/>
-      </w:pPr>
-      <w:bookmarkStart w:id="9" w:name="_Toc128323757"/>
-      <w:r>
-        <w:t>Cahier des charges</w:t>
-      </w:r>
-      <w:bookmarkEnd w:id="9"/>
-    </w:p>
-    <w:p>
-      <w:pPr>
-        <w:pStyle w:val="Titre3"/>
-      </w:pPr>
-      <w:bookmarkStart w:id="10" w:name="_Toc128323758"/>
-      <w:r>
-        <w:t>Objectifs et portée du projet</w:t>
-      </w:r>
-      <w:bookmarkEnd w:id="10"/>
-    </w:p>
-    <w:p>
-      <w:pPr>
-        <w:pStyle w:val="Retraitcorpsdetexte3"/>
-      </w:pPr>
-    </w:p>
-    <w:p>
-      <w:pPr>
-        <w:pStyle w:val="Informations"/>
-      </w:pPr>
-      <w:r>
-        <w:t>A compléter</w:t>
-      </w:r>
-      <w:r>
-        <w:t>. Il s’agit d’ébaucher des réponses aux questions de l’acronyme CQQCOQP (Combien, Quoi, Qui, Comment, Où, Quand, Pourquoi)</w:t>
-      </w:r>
-    </w:p>
-    <w:p>
-      <w:pPr>
-        <w:pStyle w:val="Retraitcorpsdetexte3"/>
-      </w:pPr>
-    </w:p>
-    <w:p>
-      <w:pPr>
-        <w:pStyle w:val="Titre3"/>
-      </w:pPr>
-      <w:bookmarkStart w:id="11" w:name="_Toc128323759"/>
-      <w:r>
-        <w:t xml:space="preserve">Caractéristiques des utilisateurs et </w:t>
-      </w:r>
-      <w:r>
-        <w:t>impacts</w:t>
-      </w:r>
-      <w:bookmarkEnd w:id="11"/>
-    </w:p>
-    <w:p>
-      <w:pPr>
-        <w:pStyle w:val="Retraitcorpsdetexte3"/>
-      </w:pPr>
-    </w:p>
-    <w:p>
-      <w:pPr>
-        <w:pStyle w:val="Informations"/>
-      </w:pPr>
-      <w:r>
-        <w:t>A compléter</w:t>
-      </w:r>
-      <w:r>
-        <w:t xml:space="preserve">… </w:t>
-      </w:r>
-      <w:r>
-        <w:t>Il s’agit d’identifier le(s) profil(s) de(s) utilisateur-trice(s) type, et les conséquences que cela va avoir sur la conception (couleurs, ergonomie, utilisation, etc.)</w:t>
+      <w:r>
+        <w:t>Il s’agit d’identifier le(s) profil(s) de(s) utilisateur-</w:t>
+      </w:r>
+      <w:proofErr w:type="spellStart"/>
+      <w:r>
+        <w:t>trice</w:t>
+      </w:r>
+      <w:proofErr w:type="spellEnd"/>
+      <w:r>
+        <w:t>(s) type, et les conséquences que cela va avoir sur la conception (couleurs, ergonomie, utilisation, etc.)</w:t>
       </w:r>
     </w:p>
     <w:p>
@@ -4017,10 +4019,18 @@
         <w:pStyle w:val="Informations"/>
       </w:pPr>
       <w:r>
-        <w:t>Objectifs complémentaires</w:t>
-      </w:r>
-      <w:r>
-        <w:t>au cas où le projet n’est pas assez ambitieux dans le temps imparti</w:t>
+        <w:t xml:space="preserve">Objectifs </w:t>
+      </w:r>
+      <w:proofErr w:type="spellStart"/>
+      <w:r>
+        <w:t>complémentaires</w:t>
+      </w:r>
+      <w:r>
+        <w:t>au</w:t>
+      </w:r>
+      <w:proofErr w:type="spellEnd"/>
+      <w:r>
+        <w:t xml:space="preserve"> cas où le projet n’est pas assez ambitieux dans le temps imparti</w:t>
       </w:r>
       <w:r>
         <w:t xml:space="preserve">… </w:t>
@@ -4369,8 +4379,13 @@
         </w:numPr>
       </w:pPr>
       <w:r>
-        <w:t>La date/heure de la sprint review</w:t>
-      </w:r>
+        <w:t xml:space="preserve">La date/heure de la sprint </w:t>
+      </w:r>
+      <w:proofErr w:type="spellStart"/>
+      <w:r>
+        <w:t>review</w:t>
+      </w:r>
+      <w:proofErr w:type="spellEnd"/>
     </w:p>
     <w:p>
       <w:pPr>
@@ -4405,9 +4420,22 @@
         <w:t>Bowling</w:t>
       </w:r>
     </w:p>
+    <w:p>
+      <w:r>
+        <w:t>(</w:t>
+      </w:r>
+      <w:proofErr w:type="gramStart"/>
+      <w:r>
+        <w:t>Auteur:</w:t>
+      </w:r>
+      <w:proofErr w:type="gramEnd"/>
+      <w:r>
+        <w:t xml:space="preserve"> Esteban Lebet)</w:t>
+      </w:r>
+    </w:p>
     <w:tbl>
       <w:tblPr>
-        <w:tblW w:w="0" w:type="auto"/>
+        <w:tblW w:w="100" w:type="auto"/>
         <w:tblBorders>
           <w:top w:val="single" w:sz="4" w:space="0" w:color="auto"/>
           <w:left w:val="single" w:sz="4" w:space="0" w:color="auto"/>
@@ -4429,13 +4457,6 @@
         <w:tc>
           <w:tcPr>
             <w:tcW w:w="0" w:type="auto"/>
-            <w:tcBorders>
-              <w:top w:val="single" w:sz="4" w:space="0" w:color="auto"/>
-              <w:left w:val="single" w:sz="4" w:space="0" w:color="auto"/>
-              <w:bottom w:val="single" w:sz="4" w:space="0" w:color="auto"/>
-              <w:right w:val="single" w:sz="4" w:space="0" w:color="auto"/>
-            </w:tcBorders>
-            <w:hideMark/>
           </w:tcPr>
           <w:p>
             <w:r>
@@ -4448,25 +4469,26 @@
         <w:tc>
           <w:tcPr>
             <w:tcW w:w="0" w:type="auto"/>
-            <w:tcBorders>
-              <w:top w:val="single" w:sz="4" w:space="0" w:color="auto"/>
-              <w:left w:val="single" w:sz="4" w:space="0" w:color="auto"/>
-              <w:bottom w:val="single" w:sz="4" w:space="0" w:color="auto"/>
-              <w:right w:val="single" w:sz="4" w:space="0" w:color="auto"/>
-            </w:tcBorders>
-            <w:hideMark/>
           </w:tcPr>
           <w:p>
             <w:pPr>
               <w:jc w:val="center"/>
             </w:pPr>
             <w:r>
-              <w:t xml:space="preserve">Tests d'acceptance: </w:t>
+              <w:t xml:space="preserve">Tests </w:t>
+            </w:r>
+            <w:proofErr w:type="gramStart"/>
+            <w:r>
+              <w:t>d'acceptance:</w:t>
+            </w:r>
+            <w:proofErr w:type="gramEnd"/>
+            <w:r>
+              <w:t xml:space="preserve"> </w:t>
             </w:r>
           </w:p>
           <w:tbl>
             <w:tblPr>
-              <w:tblW w:w="0" w:type="auto"/>
+              <w:tblW w:w="100" w:type="auto"/>
               <w:tblCellMar>
                 <w:left w:w="10" w:type="dxa"/>
                 <w:right w:w="10" w:type="dxa"/>
@@ -4481,10 +4503,10 @@
               <w:tc>
                 <w:tcPr>
                   <w:tcW w:w="0" w:type="auto"/>
-                  <w:hideMark/>
-                </w:tcPr>
-                <w:p>
-                  <w:r>
+                </w:tcPr>
+                <w:p>
+                  <w:r>
+                    <w:lastRenderedPageBreak/>
                     <w:t>Pistes de Bowling</w:t>
                   </w:r>
                 </w:p>
@@ -4492,7 +4514,6 @@
               <w:tc>
                 <w:tcPr>
                   <w:tcW w:w="0" w:type="auto"/>
-                  <w:hideMark/>
                 </w:tcPr>
                 <w:p>
                   <w:r>
@@ -4505,11 +4526,9 @@
               <w:tc>
                 <w:tcPr>
                   <w:tcW w:w="0" w:type="auto"/>
-                  <w:hideMark/>
-                </w:tcPr>
-                <w:p>
-                  <w:r>
-                    <w:lastRenderedPageBreak/>
+                </w:tcPr>
+                <w:p>
+                  <w:r>
                     <w:t>Boules de Bowling</w:t>
                   </w:r>
                 </w:p>
@@ -4517,7 +4536,6 @@
               <w:tc>
                 <w:tcPr>
                   <w:tcW w:w="0" w:type="auto"/>
-                  <w:hideMark/>
                 </w:tcPr>
                 <w:p>
                   <w:r>
@@ -4530,7 +4548,6 @@
               <w:tc>
                 <w:tcPr>
                   <w:tcW w:w="0" w:type="auto"/>
-                  <w:hideMark/>
                 </w:tcPr>
                 <w:p>
                   <w:r>
@@ -4541,7 +4558,6 @@
               <w:tc>
                 <w:tcPr>
                   <w:tcW w:w="0" w:type="auto"/>
-                  <w:hideMark/>
                 </w:tcPr>
                 <w:p>
                   <w:r>
@@ -4554,7 +4570,6 @@
               <w:tc>
                 <w:tcPr>
                   <w:tcW w:w="0" w:type="auto"/>
-                  <w:hideMark/>
                 </w:tcPr>
                 <w:p>
                   <w:r>
@@ -4565,7 +4580,6 @@
               <w:tc>
                 <w:tcPr>
                   <w:tcW w:w="0" w:type="auto"/>
-                  <w:hideMark/>
                 </w:tcPr>
                 <w:p>
                   <w:r>
@@ -4578,7 +4592,6 @@
               <w:tc>
                 <w:tcPr>
                   <w:tcW w:w="0" w:type="auto"/>
-                  <w:hideMark/>
                 </w:tcPr>
                 <w:p>
                   <w:r>
@@ -4589,7 +4602,6 @@
               <w:tc>
                 <w:tcPr>
                   <w:tcW w:w="0" w:type="auto"/>
-                  <w:hideMark/>
                 </w:tcPr>
                 <w:p>
                   <w:r>
@@ -4602,7 +4614,6 @@
               <w:tc>
                 <w:tcPr>
                   <w:tcW w:w="0" w:type="auto"/>
-                  <w:hideMark/>
                 </w:tcPr>
                 <w:p>
                   <w:r>
@@ -4613,44 +4624,68 @@
               <w:tc>
                 <w:tcPr>
                   <w:tcW w:w="0" w:type="auto"/>
-                  <w:hideMark/>
-                </w:tcPr>
-                <w:p>
-                  <w:r>
-                    <w:t>Deux écrans seront mis à disposition au dessus de "l'espace bowling" pour voir le score de la partie en direct</w:t>
+                </w:tcPr>
+                <w:p>
+                  <w:r>
+                    <w:t xml:space="preserve">Deux écrans seront mis à disposition </w:t>
+                  </w:r>
+                  <w:proofErr w:type="spellStart"/>
+                  <w:r>
+                    <w:t>au dessus</w:t>
+                  </w:r>
+                  <w:proofErr w:type="spellEnd"/>
+                  <w:r>
+                    <w:t xml:space="preserve"> de "l'espace bowling" pour voir le score de la partie en direct</w:t>
                   </w:r>
                 </w:p>
               </w:tc>
             </w:tr>
           </w:tbl>
-          <w:p>
-            <w:pPr>
-              <w:rPr>
-                <w:rFonts w:ascii="Calibri" w:eastAsia="Calibri" w:hAnsi="Calibri" w:cs="Calibri"/>
-              </w:rPr>
-            </w:pPr>
-          </w:p>
+          <w:p/>
         </w:tc>
       </w:tr>
     </w:tbl>
-    <w:p>
-      <w:pPr>
-        <w:rPr>
-          <w:rFonts w:ascii="Calibri" w:eastAsia="Calibri" w:hAnsi="Calibri" w:cs="Calibri"/>
-        </w:rPr>
-      </w:pPr>
-    </w:p>
+    <w:p/>
     <w:p>
       <w:pPr>
         <w:pStyle w:val="Titre3"/>
       </w:pPr>
       <w:r>
         <w:t>Home cinéma</w:t>
+      </w:r>
+    </w:p>
+    <w:p>
+      <w:r>
+        <w:t>(</w:t>
+      </w:r>
+      <w:proofErr w:type="gramStart"/>
+      <w:r>
+        <w:t>Auteur:</w:t>
+      </w:r>
+      <w:proofErr w:type="gramEnd"/>
+      <w:r>
+        <w:t xml:space="preserve"> </w:t>
+      </w:r>
+      <w:proofErr w:type="spellStart"/>
+      <w:r>
+        <w:t>antoine</w:t>
+      </w:r>
+      <w:proofErr w:type="spellEnd"/>
+      <w:r>
+        <w:t xml:space="preserve"> </w:t>
+      </w:r>
+      <w:proofErr w:type="spellStart"/>
+      <w:r>
+        <w:t>fabre</w:t>
+      </w:r>
+      <w:proofErr w:type="spellEnd"/>
+      <w:r>
+        <w:t>)</w:t>
       </w:r>
     </w:p>
     <w:tbl>
       <w:tblPr>
-        <w:tblW w:w="0" w:type="auto"/>
+        <w:tblW w:w="100" w:type="auto"/>
         <w:tblBorders>
           <w:top w:val="single" w:sz="4" w:space="0" w:color="auto"/>
           <w:left w:val="single" w:sz="4" w:space="0" w:color="auto"/>
@@ -4672,17 +4707,18 @@
         <w:tc>
           <w:tcPr>
             <w:tcW w:w="0" w:type="auto"/>
-            <w:tcBorders>
-              <w:top w:val="single" w:sz="4" w:space="0" w:color="auto"/>
-              <w:left w:val="single" w:sz="4" w:space="0" w:color="auto"/>
-              <w:bottom w:val="single" w:sz="4" w:space="0" w:color="auto"/>
-              <w:right w:val="single" w:sz="4" w:space="0" w:color="auto"/>
-            </w:tcBorders>
-            <w:hideMark/>
           </w:tcPr>
           <w:p>
             <w:r>
-              <w:t>En tant qu'utilisateur du bâtiment  Je veux un mini cinéma dans la salle ... Afin d'enrichir ma culture cinématographique</w:t>
+              <w:t xml:space="preserve">En tant qu'utilisateur du </w:t>
+            </w:r>
+            <w:proofErr w:type="gramStart"/>
+            <w:r>
+              <w:t>bâtiment  Je</w:t>
+            </w:r>
+            <w:proofErr w:type="gramEnd"/>
+            <w:r>
+              <w:t xml:space="preserve"> veux un mini cinéma dans la salle ... Afin d'enrichir ma culture cinématographique</w:t>
             </w:r>
           </w:p>
         </w:tc>
@@ -4691,25 +4727,26 @@
         <w:tc>
           <w:tcPr>
             <w:tcW w:w="0" w:type="auto"/>
-            <w:tcBorders>
-              <w:top w:val="single" w:sz="4" w:space="0" w:color="auto"/>
-              <w:left w:val="single" w:sz="4" w:space="0" w:color="auto"/>
-              <w:bottom w:val="single" w:sz="4" w:space="0" w:color="auto"/>
-              <w:right w:val="single" w:sz="4" w:space="0" w:color="auto"/>
-            </w:tcBorders>
-            <w:hideMark/>
           </w:tcPr>
           <w:p>
             <w:pPr>
               <w:jc w:val="center"/>
             </w:pPr>
             <w:r>
-              <w:t xml:space="preserve">Tests d'acceptance: </w:t>
+              <w:t xml:space="preserve">Tests </w:t>
+            </w:r>
+            <w:proofErr w:type="gramStart"/>
+            <w:r>
+              <w:t>d'acceptance:</w:t>
+            </w:r>
+            <w:proofErr w:type="gramEnd"/>
+            <w:r>
+              <w:t xml:space="preserve"> </w:t>
             </w:r>
           </w:p>
           <w:tbl>
             <w:tblPr>
-              <w:tblW w:w="0" w:type="auto"/>
+              <w:tblW w:w="100" w:type="auto"/>
               <w:tblCellMar>
                 <w:left w:w="10" w:type="dxa"/>
                 <w:right w:w="10" w:type="dxa"/>
@@ -4724,7 +4761,6 @@
               <w:tc>
                 <w:tcPr>
                   <w:tcW w:w="0" w:type="auto"/>
-                  <w:hideMark/>
                 </w:tcPr>
                 <w:p>
                   <w:r>
@@ -4735,7 +4771,6 @@
               <w:tc>
                 <w:tcPr>
                   <w:tcW w:w="0" w:type="auto"/>
-                  <w:hideMark/>
                 </w:tcPr>
                 <w:p>
                   <w:r>
@@ -4748,7 +4783,6 @@
               <w:tc>
                 <w:tcPr>
                   <w:tcW w:w="0" w:type="auto"/>
-                  <w:hideMark/>
                 </w:tcPr>
                 <w:p>
                   <w:r>
@@ -4759,11 +4793,26 @@
               <w:tc>
                 <w:tcPr>
                   <w:tcW w:w="0" w:type="auto"/>
-                  <w:hideMark/>
-                </w:tcPr>
-                <w:p>
-                  <w:r>
-                    <w:t>_*Étant donné*_ qu'il faut un support pour regarder quelque chose _*Lorsque*_ je veux regarder un film  _*Alors*_ il faut un projecteur accroché au plafond qui projette le film sur le mur a gauche de la porte d'entrée (en entrant)</w:t>
+                </w:tcPr>
+                <w:p>
+                  <w:r>
+                    <w:t xml:space="preserve">_*Étant donné*_ qu'il faut un support pour regarder quelque chose _*Lorsque*_ je veux regarder un </w:t>
+                  </w:r>
+                  <w:proofErr w:type="gramStart"/>
+                  <w:r>
+                    <w:t>film  _</w:t>
+                  </w:r>
+                  <w:proofErr w:type="gramEnd"/>
+                  <w:r>
+                    <w:t xml:space="preserve">*Alors*_ il faut un projecteur accroché au plafond qui projette le film sur le mur </w:t>
+                  </w:r>
+                  <w:proofErr w:type="spellStart"/>
+                  <w:r>
+                    <w:t>a</w:t>
+                  </w:r>
+                  <w:proofErr w:type="spellEnd"/>
+                  <w:r>
+                    <w:t xml:space="preserve"> gauche de la porte d'entrée (en entrant)</w:t>
                   </w:r>
                 </w:p>
               </w:tc>
@@ -4772,7 +4821,6 @@
               <w:tc>
                 <w:tcPr>
                   <w:tcW w:w="0" w:type="auto"/>
-                  <w:hideMark/>
                 </w:tcPr>
                 <w:p>
                   <w:r>
@@ -4783,11 +4831,15 @@
               <w:tc>
                 <w:tcPr>
                   <w:tcW w:w="0" w:type="auto"/>
-                  <w:hideMark/>
-                </w:tcPr>
-                <w:p>
-                  <w:r>
-                    <w:t>il y a des petites tables en bois entre les canapés.</w:t>
+                </w:tcPr>
+                <w:p>
+                  <w:proofErr w:type="gramStart"/>
+                  <w:r>
+                    <w:t>il</w:t>
+                  </w:r>
+                  <w:proofErr w:type="gramEnd"/>
+                  <w:r>
+                    <w:t xml:space="preserve"> y a des petites tables en bois entre les canapés.</w:t>
                   </w:r>
                 </w:p>
               </w:tc>
@@ -4796,7 +4848,6 @@
               <w:tc>
                 <w:tcPr>
                   <w:tcW w:w="0" w:type="auto"/>
-                  <w:hideMark/>
                 </w:tcPr>
                 <w:p>
                   <w:r>
@@ -4807,11 +4858,15 @@
               <w:tc>
                 <w:tcPr>
                   <w:tcW w:w="0" w:type="auto"/>
-                  <w:hideMark/>
-                </w:tcPr>
-                <w:p>
-                  <w:r>
-                    <w:t>contre le mur de la porte il y a un PC pour gérer films.</w:t>
+                </w:tcPr>
+                <w:p>
+                  <w:proofErr w:type="gramStart"/>
+                  <w:r>
+                    <w:t>contre</w:t>
+                  </w:r>
+                  <w:proofErr w:type="gramEnd"/>
+                  <w:r>
+                    <w:t xml:space="preserve"> le mur de la porte il y a un PC pour gérer films.</w:t>
                   </w:r>
                 </w:p>
               </w:tc>
@@ -4820,7 +4875,6 @@
               <w:tc>
                 <w:tcPr>
                   <w:tcW w:w="0" w:type="auto"/>
-                  <w:hideMark/>
                 </w:tcPr>
                 <w:p>
                   <w:r>
@@ -4831,44 +4885,52 @@
               <w:tc>
                 <w:tcPr>
                   <w:tcW w:w="0" w:type="auto"/>
-                  <w:hideMark/>
-                </w:tcPr>
-                <w:p>
-                  <w:r>
-                    <w:t>Il y a des hauts parleurs de chaque côté du mur où le film est projeter, la taille des ces hauts parleurs font la moitié du mur.</w:t>
+                </w:tcPr>
+                <w:p>
+                  <w:r>
+                    <w:t xml:space="preserve">Il y a des hauts parleurs de chaque côté du mur où le film est projeter, la taille </w:t>
+                  </w:r>
+                  <w:proofErr w:type="spellStart"/>
+                  <w:r>
+                    <w:t>des</w:t>
+                  </w:r>
+                  <w:proofErr w:type="spellEnd"/>
+                  <w:r>
+                    <w:t xml:space="preserve"> ces hauts parleurs font la moitié du mur.</w:t>
                   </w:r>
                 </w:p>
               </w:tc>
             </w:tr>
           </w:tbl>
-          <w:p>
-            <w:pPr>
-              <w:rPr>
-                <w:rFonts w:ascii="Calibri" w:eastAsia="Calibri" w:hAnsi="Calibri" w:cs="Calibri"/>
-              </w:rPr>
-            </w:pPr>
-          </w:p>
+          <w:p/>
         </w:tc>
       </w:tr>
     </w:tbl>
-    <w:p>
-      <w:pPr>
-        <w:rPr>
-          <w:rFonts w:ascii="Calibri" w:eastAsia="Calibri" w:hAnsi="Calibri" w:cs="Calibri"/>
-        </w:rPr>
-      </w:pPr>
-    </w:p>
+    <w:p/>
     <w:p>
       <w:pPr>
         <w:pStyle w:val="Titre3"/>
       </w:pPr>
       <w:r>
         <w:t>Terrain de Foot "City"</w:t>
+      </w:r>
+    </w:p>
+    <w:p>
+      <w:r>
+        <w:t>(</w:t>
+      </w:r>
+      <w:proofErr w:type="gramStart"/>
+      <w:r>
+        <w:t>Auteur:</w:t>
+      </w:r>
+      <w:proofErr w:type="gramEnd"/>
+      <w:r>
+        <w:t xml:space="preserve"> Esteban Lebet)</w:t>
       </w:r>
     </w:p>
     <w:tbl>
       <w:tblPr>
-        <w:tblW w:w="0" w:type="auto"/>
+        <w:tblW w:w="100" w:type="auto"/>
         <w:tblBorders>
           <w:top w:val="single" w:sz="4" w:space="0" w:color="auto"/>
           <w:left w:val="single" w:sz="4" w:space="0" w:color="auto"/>
@@ -4890,13 +4952,6 @@
         <w:tc>
           <w:tcPr>
             <w:tcW w:w="0" w:type="auto"/>
-            <w:tcBorders>
-              <w:top w:val="single" w:sz="4" w:space="0" w:color="auto"/>
-              <w:left w:val="single" w:sz="4" w:space="0" w:color="auto"/>
-              <w:bottom w:val="single" w:sz="4" w:space="0" w:color="auto"/>
-              <w:right w:val="single" w:sz="4" w:space="0" w:color="auto"/>
-            </w:tcBorders>
-            <w:hideMark/>
           </w:tcPr>
           <w:p>
             <w:r>
@@ -4909,25 +4964,26 @@
         <w:tc>
           <w:tcPr>
             <w:tcW w:w="0" w:type="auto"/>
-            <w:tcBorders>
-              <w:top w:val="single" w:sz="4" w:space="0" w:color="auto"/>
-              <w:left w:val="single" w:sz="4" w:space="0" w:color="auto"/>
-              <w:bottom w:val="single" w:sz="4" w:space="0" w:color="auto"/>
-              <w:right w:val="single" w:sz="4" w:space="0" w:color="auto"/>
-            </w:tcBorders>
-            <w:hideMark/>
           </w:tcPr>
           <w:p>
             <w:pPr>
               <w:jc w:val="center"/>
             </w:pPr>
             <w:r>
-              <w:t xml:space="preserve">Tests d'acceptance: </w:t>
+              <w:t xml:space="preserve">Tests </w:t>
+            </w:r>
+            <w:proofErr w:type="gramStart"/>
+            <w:r>
+              <w:t>d'acceptance:</w:t>
+            </w:r>
+            <w:proofErr w:type="gramEnd"/>
+            <w:r>
+              <w:t xml:space="preserve"> </w:t>
             </w:r>
           </w:p>
           <w:tbl>
             <w:tblPr>
-              <w:tblW w:w="0" w:type="auto"/>
+              <w:tblW w:w="100" w:type="auto"/>
               <w:tblCellMar>
                 <w:left w:w="10" w:type="dxa"/>
                 <w:right w:w="10" w:type="dxa"/>
@@ -4942,7 +4998,6 @@
               <w:tc>
                 <w:tcPr>
                   <w:tcW w:w="0" w:type="auto"/>
-                  <w:hideMark/>
                 </w:tcPr>
                 <w:p>
                   <w:r>
@@ -4953,7 +5008,6 @@
               <w:tc>
                 <w:tcPr>
                   <w:tcW w:w="0" w:type="auto"/>
-                  <w:hideMark/>
                 </w:tcPr>
                 <w:p>
                   <w:r>
@@ -4966,7 +5020,6 @@
               <w:tc>
                 <w:tcPr>
                   <w:tcW w:w="0" w:type="auto"/>
-                  <w:hideMark/>
                 </w:tcPr>
                 <w:p>
                   <w:r>
@@ -4977,7 +5030,6 @@
               <w:tc>
                 <w:tcPr>
                   <w:tcW w:w="0" w:type="auto"/>
-                  <w:hideMark/>
                 </w:tcPr>
                 <w:p>
                   <w:r>
@@ -4990,7 +5042,6 @@
               <w:tc>
                 <w:tcPr>
                   <w:tcW w:w="0" w:type="auto"/>
-                  <w:hideMark/>
                 </w:tcPr>
                 <w:p>
                   <w:r>
@@ -5001,7 +5052,6 @@
               <w:tc>
                 <w:tcPr>
                   <w:tcW w:w="0" w:type="auto"/>
-                  <w:hideMark/>
                 </w:tcPr>
                 <w:p>
                   <w:r>
@@ -5014,7 +5064,6 @@
               <w:tc>
                 <w:tcPr>
                   <w:tcW w:w="0" w:type="auto"/>
-                  <w:hideMark/>
                 </w:tcPr>
                 <w:p>
                   <w:r>
@@ -5025,7 +5074,6 @@
               <w:tc>
                 <w:tcPr>
                   <w:tcW w:w="0" w:type="auto"/>
-                  <w:hideMark/>
                 </w:tcPr>
                 <w:p>
                   <w:r>
@@ -5038,7 +5086,6 @@
               <w:tc>
                 <w:tcPr>
                   <w:tcW w:w="0" w:type="auto"/>
-                  <w:hideMark/>
                 </w:tcPr>
                 <w:p>
                   <w:r>
@@ -5049,11 +5096,23 @@
               <w:tc>
                 <w:tcPr>
                   <w:tcW w:w="0" w:type="auto"/>
-                  <w:hideMark/>
-                </w:tcPr>
-                <w:p>
-                  <w:r>
-                    <w:t>Une zone matériel sera disponible de l'autre coté du toit (celui sans escalier d'entrée), l'accès peut se faire depuis le but à l'aide de portes, ou tout simplement en faisant le tour</w:t>
+                </w:tcPr>
+                <w:p>
+                  <w:proofErr w:type="gramStart"/>
+                  <w:r>
+                    <w:t>Une zone matériel</w:t>
+                  </w:r>
+                  <w:proofErr w:type="gramEnd"/>
+                  <w:r>
+                    <w:t xml:space="preserve"> sera disponible de l'autre </w:t>
+                  </w:r>
+                  <w:proofErr w:type="spellStart"/>
+                  <w:r>
+                    <w:t>coté</w:t>
+                  </w:r>
+                  <w:proofErr w:type="spellEnd"/>
+                  <w:r>
+                    <w:t xml:space="preserve"> du toit (celui sans escalier d'entrée), l'accès peut se faire depuis le but à l'aide de portes, ou tout simplement en faisant le tour</w:t>
                   </w:r>
                 </w:p>
               </w:tc>
@@ -5062,7 +5121,6 @@
               <w:tc>
                 <w:tcPr>
                   <w:tcW w:w="0" w:type="auto"/>
-                  <w:hideMark/>
                 </w:tcPr>
                 <w:p>
                   <w:r>
@@ -5073,7 +5131,6 @@
               <w:tc>
                 <w:tcPr>
                   <w:tcW w:w="0" w:type="auto"/>
-                  <w:hideMark/>
                 </w:tcPr>
                 <w:p>
                   <w:r>
@@ -5086,7 +5143,6 @@
               <w:tc>
                 <w:tcPr>
                   <w:tcW w:w="0" w:type="auto"/>
-                  <w:hideMark/>
                 </w:tcPr>
                 <w:p>
                   <w:r>
@@ -5097,7 +5153,6 @@
               <w:tc>
                 <w:tcPr>
                   <w:tcW w:w="0" w:type="auto"/>
-                  <w:hideMark/>
                 </w:tcPr>
                 <w:p>
                   <w:r>
@@ -5110,7 +5165,6 @@
               <w:tc>
                 <w:tcPr>
                   <w:tcW w:w="0" w:type="auto"/>
-                  <w:hideMark/>
                 </w:tcPr>
                 <w:p>
                   <w:r>
@@ -5121,7 +5175,6 @@
               <w:tc>
                 <w:tcPr>
                   <w:tcW w:w="0" w:type="auto"/>
-                  <w:hideMark/>
                 </w:tcPr>
                 <w:p>
                   <w:r>
@@ -5134,7 +5187,6 @@
               <w:tc>
                 <w:tcPr>
                   <w:tcW w:w="0" w:type="auto"/>
-                  <w:hideMark/>
                 </w:tcPr>
                 <w:p>
                   <w:r>
@@ -5145,11 +5197,18 @@
               <w:tc>
                 <w:tcPr>
                   <w:tcW w:w="0" w:type="auto"/>
-                  <w:hideMark/>
-                </w:tcPr>
-                <w:p>
-                  <w:r>
-                    <w:t>Les barrières accompagnées d'un filet seront tout autour du terrain. Les barrières font 1,5m de haut</w:t>
+                </w:tcPr>
+                <w:p>
+                  <w:r>
+                    <w:t xml:space="preserve">Les barrières accompagnées d'un filet seront </w:t>
+                  </w:r>
+                  <w:proofErr w:type="gramStart"/>
+                  <w:r>
+                    <w:t>tout</w:t>
+                  </w:r>
+                  <w:proofErr w:type="gramEnd"/>
+                  <w:r>
+                    <w:t xml:space="preserve"> autour du terrain. Les barrières font 1,5m de haut</w:t>
                   </w:r>
                 </w:p>
               </w:tc>
@@ -5158,7 +5217,6 @@
               <w:tc>
                 <w:tcPr>
                   <w:tcW w:w="0" w:type="auto"/>
-                  <w:hideMark/>
                 </w:tcPr>
                 <w:p>
                   <w:r>
@@ -5169,7 +5227,6 @@
               <w:tc>
                 <w:tcPr>
                   <w:tcW w:w="0" w:type="auto"/>
-                  <w:hideMark/>
                 </w:tcPr>
                 <w:p>
                   <w:r>
@@ -5182,7 +5239,6 @@
               <w:tc>
                 <w:tcPr>
                   <w:tcW w:w="0" w:type="auto"/>
-                  <w:hideMark/>
                 </w:tcPr>
                 <w:p>
                   <w:r>
@@ -5193,44 +5249,52 @@
               <w:tc>
                 <w:tcPr>
                   <w:tcW w:w="0" w:type="auto"/>
-                  <w:hideMark/>
-                </w:tcPr>
-                <w:p>
-                  <w:r>
-                    <w:t>Des filets seront attachés à partir des barrières et des buts. Afin de rattraper d'éventuels ballons mal tirés.  Les filets feront 6 mètres à partir du sol</w:t>
+                </w:tcPr>
+                <w:p>
+                  <w:r>
+                    <w:t xml:space="preserve">Des filets seront attachés à partir des barrières et des buts. Afin de rattraper d'éventuels ballons mal tirés.  Les filets </w:t>
+                  </w:r>
+                  <w:proofErr w:type="gramStart"/>
+                  <w:r>
+                    <w:t>feront</w:t>
+                  </w:r>
+                  <w:proofErr w:type="gramEnd"/>
+                  <w:r>
+                    <w:t xml:space="preserve"> 6 mètres à partir du sol</w:t>
                   </w:r>
                 </w:p>
               </w:tc>
             </w:tr>
           </w:tbl>
-          <w:p>
-            <w:pPr>
-              <w:rPr>
-                <w:rFonts w:ascii="Calibri" w:eastAsia="Calibri" w:hAnsi="Calibri" w:cs="Calibri"/>
-              </w:rPr>
-            </w:pPr>
-          </w:p>
+          <w:p/>
         </w:tc>
       </w:tr>
     </w:tbl>
-    <w:p>
-      <w:pPr>
-        <w:rPr>
-          <w:rFonts w:ascii="Calibri" w:eastAsia="Calibri" w:hAnsi="Calibri" w:cs="Calibri"/>
-        </w:rPr>
-      </w:pPr>
-    </w:p>
+    <w:p/>
     <w:p>
       <w:pPr>
         <w:pStyle w:val="Titre3"/>
       </w:pPr>
       <w:r>
         <w:t>Parking deux roues</w:t>
+      </w:r>
+    </w:p>
+    <w:p>
+      <w:r>
+        <w:t>(</w:t>
+      </w:r>
+      <w:proofErr w:type="gramStart"/>
+      <w:r>
+        <w:t>Auteur:</w:t>
+      </w:r>
+      <w:proofErr w:type="gramEnd"/>
+      <w:r>
+        <w:t xml:space="preserve"> Alan Bitter)</w:t>
       </w:r>
     </w:p>
     <w:tbl>
       <w:tblPr>
-        <w:tblW w:w="0" w:type="auto"/>
+        <w:tblW w:w="100" w:type="auto"/>
         <w:tblBorders>
           <w:top w:val="single" w:sz="4" w:space="0" w:color="auto"/>
           <w:left w:val="single" w:sz="4" w:space="0" w:color="auto"/>
@@ -5252,16 +5316,10 @@
         <w:tc>
           <w:tcPr>
             <w:tcW w:w="0" w:type="auto"/>
-            <w:tcBorders>
-              <w:top w:val="single" w:sz="4" w:space="0" w:color="auto"/>
-              <w:left w:val="single" w:sz="4" w:space="0" w:color="auto"/>
-              <w:bottom w:val="single" w:sz="4" w:space="0" w:color="auto"/>
-              <w:right w:val="single" w:sz="4" w:space="0" w:color="auto"/>
-            </w:tcBorders>
-            <w:hideMark/>
           </w:tcPr>
           <w:p>
             <w:r>
+              <w:lastRenderedPageBreak/>
               <w:t>En tant que qu'utilisateur du bâtiment Je veux un parking deux roue afin de pouvoir venir avec mon véhicule deux roue</w:t>
             </w:r>
           </w:p>
@@ -5271,25 +5329,26 @@
         <w:tc>
           <w:tcPr>
             <w:tcW w:w="0" w:type="auto"/>
-            <w:tcBorders>
-              <w:top w:val="single" w:sz="4" w:space="0" w:color="auto"/>
-              <w:left w:val="single" w:sz="4" w:space="0" w:color="auto"/>
-              <w:bottom w:val="single" w:sz="4" w:space="0" w:color="auto"/>
-              <w:right w:val="single" w:sz="4" w:space="0" w:color="auto"/>
-            </w:tcBorders>
-            <w:hideMark/>
           </w:tcPr>
           <w:p>
             <w:pPr>
               <w:jc w:val="center"/>
             </w:pPr>
             <w:r>
-              <w:t xml:space="preserve">Tests d'acceptance: </w:t>
+              <w:t xml:space="preserve">Tests </w:t>
+            </w:r>
+            <w:proofErr w:type="gramStart"/>
+            <w:r>
+              <w:t>d'acceptance:</w:t>
+            </w:r>
+            <w:proofErr w:type="gramEnd"/>
+            <w:r>
+              <w:t xml:space="preserve"> </w:t>
             </w:r>
           </w:p>
           <w:tbl>
             <w:tblPr>
-              <w:tblW w:w="0" w:type="auto"/>
+              <w:tblW w:w="100" w:type="auto"/>
               <w:tblCellMar>
                 <w:left w:w="10" w:type="dxa"/>
                 <w:right w:w="10" w:type="dxa"/>
@@ -5304,7 +5363,6 @@
               <w:tc>
                 <w:tcPr>
                   <w:tcW w:w="0" w:type="auto"/>
-                  <w:hideMark/>
                 </w:tcPr>
                 <w:p>
                   <w:r>
@@ -5315,11 +5373,15 @@
               <w:tc>
                 <w:tcPr>
                   <w:tcW w:w="0" w:type="auto"/>
-                  <w:hideMark/>
-                </w:tcPr>
-                <w:p>
-                  <w:r>
-                    <w:t>un porte de 2m de large a 1m du mur de droite</w:t>
+                </w:tcPr>
+                <w:p>
+                  <w:proofErr w:type="gramStart"/>
+                  <w:r>
+                    <w:t>un</w:t>
+                  </w:r>
+                  <w:proofErr w:type="gramEnd"/>
+                  <w:r>
+                    <w:t xml:space="preserve"> porte de 2m de large a 1m du mur de droite</w:t>
                   </w:r>
                 </w:p>
               </w:tc>
@@ -5328,7 +5390,6 @@
               <w:tc>
                 <w:tcPr>
                   <w:tcW w:w="0" w:type="auto"/>
-                  <w:hideMark/>
                 </w:tcPr>
                 <w:p>
                   <w:r>
@@ -5339,11 +5400,23 @@
               <w:tc>
                 <w:tcPr>
                   <w:tcW w:w="0" w:type="auto"/>
-                  <w:hideMark/>
-                </w:tcPr>
-                <w:p>
-                  <w:r>
-                    <w:t>un rail a vélo tout le long du mur de l'entrée</w:t>
+                </w:tcPr>
+                <w:p>
+                  <w:proofErr w:type="gramStart"/>
+                  <w:r>
+                    <w:t>un</w:t>
+                  </w:r>
+                  <w:proofErr w:type="gramEnd"/>
+                  <w:r>
+                    <w:t xml:space="preserve"> rail </w:t>
+                  </w:r>
+                  <w:proofErr w:type="spellStart"/>
+                  <w:r>
+                    <w:t>a</w:t>
+                  </w:r>
+                  <w:proofErr w:type="spellEnd"/>
+                  <w:r>
+                    <w:t xml:space="preserve"> vélo tout le long du mur de l'entrée</w:t>
                   </w:r>
                 </w:p>
               </w:tc>
@@ -5352,11 +5425,9 @@
               <w:tc>
                 <w:tcPr>
                   <w:tcW w:w="0" w:type="auto"/>
-                  <w:hideMark/>
-                </w:tcPr>
-                <w:p>
-                  <w:r>
-                    <w:lastRenderedPageBreak/>
+                </w:tcPr>
+                <w:p>
+                  <w:r>
                     <w:t>Emplacement parking</w:t>
                   </w:r>
                 </w:p>
@@ -5364,44 +5435,52 @@
               <w:tc>
                 <w:tcPr>
                   <w:tcW w:w="0" w:type="auto"/>
-                  <w:hideMark/>
-                </w:tcPr>
-                <w:p>
-                  <w:r>
-                    <w:t>Le parking ce trouve en D08</w:t>
+                </w:tcPr>
+                <w:p>
+                  <w:r>
+                    <w:t xml:space="preserve">Le parking </w:t>
+                  </w:r>
+                  <w:proofErr w:type="gramStart"/>
+                  <w:r>
+                    <w:t>ce</w:t>
+                  </w:r>
+                  <w:proofErr w:type="gramEnd"/>
+                  <w:r>
+                    <w:t xml:space="preserve"> trouve en D08</w:t>
                   </w:r>
                 </w:p>
               </w:tc>
             </w:tr>
           </w:tbl>
-          <w:p>
-            <w:pPr>
-              <w:rPr>
-                <w:rFonts w:ascii="Calibri" w:eastAsia="Calibri" w:hAnsi="Calibri" w:cs="Calibri"/>
-              </w:rPr>
-            </w:pPr>
-          </w:p>
+          <w:p/>
         </w:tc>
       </w:tr>
     </w:tbl>
-    <w:p>
-      <w:pPr>
-        <w:rPr>
-          <w:rFonts w:ascii="Calibri" w:eastAsia="Calibri" w:hAnsi="Calibri" w:cs="Calibri"/>
-        </w:rPr>
-      </w:pPr>
-    </w:p>
+    <w:p/>
     <w:p>
       <w:pPr>
         <w:pStyle w:val="Titre3"/>
       </w:pPr>
       <w:r>
         <w:t>Salle casiers</w:t>
+      </w:r>
+    </w:p>
+    <w:p>
+      <w:r>
+        <w:t>(</w:t>
+      </w:r>
+      <w:proofErr w:type="gramStart"/>
+      <w:r>
+        <w:t>Auteur:</w:t>
+      </w:r>
+      <w:proofErr w:type="gramEnd"/>
+      <w:r>
+        <w:t xml:space="preserve"> Alan Bitter)</w:t>
       </w:r>
     </w:p>
     <w:tbl>
       <w:tblPr>
-        <w:tblW w:w="0" w:type="auto"/>
+        <w:tblW w:w="100" w:type="auto"/>
         <w:tblBorders>
           <w:top w:val="single" w:sz="4" w:space="0" w:color="auto"/>
           <w:left w:val="single" w:sz="4" w:space="0" w:color="auto"/>
@@ -5423,17 +5502,18 @@
         <w:tc>
           <w:tcPr>
             <w:tcW w:w="0" w:type="auto"/>
-            <w:tcBorders>
-              <w:top w:val="single" w:sz="4" w:space="0" w:color="auto"/>
-              <w:left w:val="single" w:sz="4" w:space="0" w:color="auto"/>
-              <w:bottom w:val="single" w:sz="4" w:space="0" w:color="auto"/>
-              <w:right w:val="single" w:sz="4" w:space="0" w:color="auto"/>
-            </w:tcBorders>
-            <w:hideMark/>
           </w:tcPr>
           <w:p>
             <w:r>
-              <w:t>En tant qu'utilisateur du bâtiment  Je veux que la salle D02 soit aménagée avec des casier  Afin de pouvoir ranger mes affaires</w:t>
+              <w:t xml:space="preserve">En tant qu'utilisateur du </w:t>
+            </w:r>
+            <w:proofErr w:type="gramStart"/>
+            <w:r>
+              <w:t>bâtiment  Je</w:t>
+            </w:r>
+            <w:proofErr w:type="gramEnd"/>
+            <w:r>
+              <w:t xml:space="preserve"> veux que la salle D02 soit aménagée avec des casier  Afin de pouvoir ranger mes affaires</w:t>
             </w:r>
           </w:p>
         </w:tc>
@@ -5442,25 +5522,26 @@
         <w:tc>
           <w:tcPr>
             <w:tcW w:w="0" w:type="auto"/>
-            <w:tcBorders>
-              <w:top w:val="single" w:sz="4" w:space="0" w:color="auto"/>
-              <w:left w:val="single" w:sz="4" w:space="0" w:color="auto"/>
-              <w:bottom w:val="single" w:sz="4" w:space="0" w:color="auto"/>
-              <w:right w:val="single" w:sz="4" w:space="0" w:color="auto"/>
-            </w:tcBorders>
-            <w:hideMark/>
           </w:tcPr>
           <w:p>
             <w:pPr>
               <w:jc w:val="center"/>
             </w:pPr>
             <w:r>
-              <w:t xml:space="preserve">Tests d'acceptance: </w:t>
+              <w:t xml:space="preserve">Tests </w:t>
+            </w:r>
+            <w:proofErr w:type="gramStart"/>
+            <w:r>
+              <w:t>d'acceptance:</w:t>
+            </w:r>
+            <w:proofErr w:type="gramEnd"/>
+            <w:r>
+              <w:t xml:space="preserve"> </w:t>
             </w:r>
           </w:p>
           <w:tbl>
             <w:tblPr>
-              <w:tblW w:w="0" w:type="auto"/>
+              <w:tblW w:w="100" w:type="auto"/>
               <w:tblCellMar>
                 <w:left w:w="10" w:type="dxa"/>
                 <w:right w:w="10" w:type="dxa"/>
@@ -5475,7 +5556,6 @@
               <w:tc>
                 <w:tcPr>
                   <w:tcW w:w="0" w:type="auto"/>
-                  <w:hideMark/>
                 </w:tcPr>
                 <w:p>
                   <w:r>
@@ -5486,11 +5566,15 @@
               <w:tc>
                 <w:tcPr>
                   <w:tcW w:w="0" w:type="auto"/>
-                  <w:hideMark/>
-                </w:tcPr>
-                <w:p>
-                  <w:r>
-                    <w:t>Des casier sont disposer tout autour de la salle avec une hauteur de 3 casier</w:t>
+                </w:tcPr>
+                <w:p>
+                  <w:proofErr w:type="gramStart"/>
+                  <w:r>
+                    <w:t>Des casier</w:t>
+                  </w:r>
+                  <w:proofErr w:type="gramEnd"/>
+                  <w:r>
+                    <w:t xml:space="preserve"> sont disposer tout autour de la salle avec une hauteur de 3 casier</w:t>
                   </w:r>
                 </w:p>
               </w:tc>
@@ -5499,7 +5583,6 @@
               <w:tc>
                 <w:tcPr>
                   <w:tcW w:w="0" w:type="auto"/>
-                  <w:hideMark/>
                 </w:tcPr>
                 <w:p>
                   <w:r>
@@ -5510,7 +5593,6 @@
               <w:tc>
                 <w:tcPr>
                   <w:tcW w:w="0" w:type="auto"/>
-                  <w:hideMark/>
                 </w:tcPr>
                 <w:p>
                   <w:r>
@@ -5523,7 +5605,6 @@
               <w:tc>
                 <w:tcPr>
                   <w:tcW w:w="0" w:type="auto"/>
-                  <w:hideMark/>
                 </w:tcPr>
                 <w:p>
                   <w:r>
@@ -5534,11 +5615,15 @@
               <w:tc>
                 <w:tcPr>
                   <w:tcW w:w="0" w:type="auto"/>
-                  <w:hideMark/>
-                </w:tcPr>
-                <w:p>
-                  <w:r>
-                    <w:t>Les casier sont superposé par 2 et situer sur tout le tour de la salle sauf le mur de l'entrée</w:t>
+                </w:tcPr>
+                <w:p>
+                  <w:proofErr w:type="gramStart"/>
+                  <w:r>
+                    <w:t>Les casier</w:t>
+                  </w:r>
+                  <w:proofErr w:type="gramEnd"/>
+                  <w:r>
+                    <w:t xml:space="preserve"> sont superposé par 2 et situer sur tout le tour de la salle sauf le mur de l'entrée</w:t>
                   </w:r>
                 </w:p>
               </w:tc>
@@ -5547,7 +5632,6 @@
               <w:tc>
                 <w:tcPr>
                   <w:tcW w:w="0" w:type="auto"/>
-                  <w:hideMark/>
                 </w:tcPr>
                 <w:p>
                   <w:r>
@@ -5558,7 +5642,6 @@
               <w:tc>
                 <w:tcPr>
                   <w:tcW w:w="0" w:type="auto"/>
-                  <w:hideMark/>
                 </w:tcPr>
                 <w:p>
                   <w:r>
@@ -5571,7 +5654,6 @@
               <w:tc>
                 <w:tcPr>
                   <w:tcW w:w="0" w:type="auto"/>
-                  <w:hideMark/>
                 </w:tcPr>
                 <w:p>
                   <w:r>
@@ -5582,7 +5664,6 @@
               <w:tc>
                 <w:tcPr>
                   <w:tcW w:w="0" w:type="auto"/>
-                  <w:hideMark/>
                 </w:tcPr>
                 <w:p>
                   <w:r>
@@ -5592,34 +5673,51 @@
               </w:tc>
             </w:tr>
           </w:tbl>
-          <w:p>
-            <w:pPr>
-              <w:rPr>
-                <w:rFonts w:ascii="Calibri" w:eastAsia="Calibri" w:hAnsi="Calibri" w:cs="Calibri"/>
-              </w:rPr>
-            </w:pPr>
-          </w:p>
+          <w:p/>
         </w:tc>
       </w:tr>
     </w:tbl>
-    <w:p>
-      <w:pPr>
-        <w:rPr>
-          <w:rFonts w:ascii="Calibri" w:eastAsia="Calibri" w:hAnsi="Calibri" w:cs="Calibri"/>
-        </w:rPr>
-      </w:pPr>
-    </w:p>
+    <w:p/>
     <w:p>
       <w:pPr>
         <w:pStyle w:val="Titre3"/>
       </w:pPr>
       <w:r>
         <w:t>Couloirs</w:t>
+      </w:r>
+    </w:p>
+    <w:p>
+      <w:r>
+        <w:t>(</w:t>
+      </w:r>
+      <w:proofErr w:type="gramStart"/>
+      <w:r>
+        <w:t>Auteur:</w:t>
+      </w:r>
+      <w:proofErr w:type="gramEnd"/>
+      <w:r>
+        <w:t xml:space="preserve"> </w:t>
+      </w:r>
+      <w:proofErr w:type="spellStart"/>
+      <w:r>
+        <w:t>antoine</w:t>
+      </w:r>
+      <w:proofErr w:type="spellEnd"/>
+      <w:r>
+        <w:t xml:space="preserve"> </w:t>
+      </w:r>
+      <w:proofErr w:type="spellStart"/>
+      <w:r>
+        <w:t>fabre</w:t>
+      </w:r>
+      <w:proofErr w:type="spellEnd"/>
+      <w:r>
+        <w:t>)</w:t>
       </w:r>
     </w:p>
     <w:tbl>
       <w:tblPr>
-        <w:tblW w:w="0" w:type="auto"/>
+        <w:tblW w:w="100" w:type="auto"/>
         <w:tblBorders>
           <w:top w:val="single" w:sz="4" w:space="0" w:color="auto"/>
           <w:left w:val="single" w:sz="4" w:space="0" w:color="auto"/>
@@ -5641,13 +5739,6 @@
         <w:tc>
           <w:tcPr>
             <w:tcW w:w="0" w:type="auto"/>
-            <w:tcBorders>
-              <w:top w:val="single" w:sz="4" w:space="0" w:color="auto"/>
-              <w:left w:val="single" w:sz="4" w:space="0" w:color="auto"/>
-              <w:bottom w:val="single" w:sz="4" w:space="0" w:color="auto"/>
-              <w:right w:val="single" w:sz="4" w:space="0" w:color="auto"/>
-            </w:tcBorders>
-            <w:hideMark/>
           </w:tcPr>
           <w:p>
             <w:r>
@@ -5660,25 +5751,26 @@
         <w:tc>
           <w:tcPr>
             <w:tcW w:w="0" w:type="auto"/>
-            <w:tcBorders>
-              <w:top w:val="single" w:sz="4" w:space="0" w:color="auto"/>
-              <w:left w:val="single" w:sz="4" w:space="0" w:color="auto"/>
-              <w:bottom w:val="single" w:sz="4" w:space="0" w:color="auto"/>
-              <w:right w:val="single" w:sz="4" w:space="0" w:color="auto"/>
-            </w:tcBorders>
-            <w:hideMark/>
           </w:tcPr>
           <w:p>
             <w:pPr>
               <w:jc w:val="center"/>
             </w:pPr>
             <w:r>
-              <w:t xml:space="preserve">Tests d'acceptance: </w:t>
+              <w:t xml:space="preserve">Tests </w:t>
+            </w:r>
+            <w:proofErr w:type="gramStart"/>
+            <w:r>
+              <w:t>d'acceptance:</w:t>
+            </w:r>
+            <w:proofErr w:type="gramEnd"/>
+            <w:r>
+              <w:t xml:space="preserve"> </w:t>
             </w:r>
           </w:p>
           <w:tbl>
             <w:tblPr>
-              <w:tblW w:w="0" w:type="auto"/>
+              <w:tblW w:w="100" w:type="auto"/>
               <w:tblCellMar>
                 <w:left w:w="10" w:type="dxa"/>
                 <w:right w:w="10" w:type="dxa"/>
@@ -5693,22 +5785,27 @@
               <w:tc>
                 <w:tcPr>
                   <w:tcW w:w="0" w:type="auto"/>
-                  <w:hideMark/>
-                </w:tcPr>
-                <w:p>
+                </w:tcPr>
+                <w:p>
+                  <w:proofErr w:type="gramStart"/>
                   <w:r>
                     <w:t>sol</w:t>
                   </w:r>
-                </w:p>
-              </w:tc>
-              <w:tc>
-                <w:tcPr>
-                  <w:tcW w:w="0" w:type="auto"/>
-                  <w:hideMark/>
-                </w:tcPr>
-                <w:p>
-                  <w:r>
-                    <w:t>le sol est de couleur bleu</w:t>
+                  <w:proofErr w:type="gramEnd"/>
+                </w:p>
+              </w:tc>
+              <w:tc>
+                <w:tcPr>
+                  <w:tcW w:w="0" w:type="auto"/>
+                </w:tcPr>
+                <w:p>
+                  <w:proofErr w:type="gramStart"/>
+                  <w:r>
+                    <w:t>le</w:t>
+                  </w:r>
+                  <w:proofErr w:type="gramEnd"/>
+                  <w:r>
+                    <w:t xml:space="preserve"> sol est de couleur bleu</w:t>
                   </w:r>
                 </w:p>
               </w:tc>
@@ -5717,22 +5814,45 @@
               <w:tc>
                 <w:tcPr>
                   <w:tcW w:w="0" w:type="auto"/>
-                  <w:hideMark/>
-                </w:tcPr>
-                <w:p>
+                </w:tcPr>
+                <w:p>
+                  <w:proofErr w:type="gramStart"/>
                   <w:r>
                     <w:t>tables</w:t>
                   </w:r>
-                </w:p>
-              </w:tc>
-              <w:tc>
-                <w:tcPr>
-                  <w:tcW w:w="0" w:type="auto"/>
-                  <w:hideMark/>
-                </w:tcPr>
-                <w:p>
-                  <w:r>
-                    <w:t>il y a une table a chaque extrémités de chaque couloirs. a chaque table il y a 4 chaises.</w:t>
+                  <w:proofErr w:type="gramEnd"/>
+                </w:p>
+              </w:tc>
+              <w:tc>
+                <w:tcPr>
+                  <w:tcW w:w="0" w:type="auto"/>
+                </w:tcPr>
+                <w:p>
+                  <w:proofErr w:type="gramStart"/>
+                  <w:r>
+                    <w:t>il</w:t>
+                  </w:r>
+                  <w:proofErr w:type="gramEnd"/>
+                  <w:r>
+                    <w:t xml:space="preserve"> y a une table </w:t>
+                  </w:r>
+                  <w:proofErr w:type="spellStart"/>
+                  <w:r>
+                    <w:t>a</w:t>
+                  </w:r>
+                  <w:proofErr w:type="spellEnd"/>
+                  <w:r>
+                    <w:t xml:space="preserve"> chaque extrémités de chaque couloirs. </w:t>
+                  </w:r>
+                  <w:proofErr w:type="spellStart"/>
+                  <w:proofErr w:type="gramStart"/>
+                  <w:r>
+                    <w:t>a</w:t>
+                  </w:r>
+                  <w:proofErr w:type="spellEnd"/>
+                  <w:proofErr w:type="gramEnd"/>
+                  <w:r>
+                    <w:t xml:space="preserve"> chaque table il y a 4 chaises.</w:t>
                   </w:r>
                 </w:p>
               </w:tc>
@@ -5741,22 +5861,43 @@
               <w:tc>
                 <w:tcPr>
                   <w:tcW w:w="0" w:type="auto"/>
-                  <w:hideMark/>
-                </w:tcPr>
-                <w:p>
+                </w:tcPr>
+                <w:p>
+                  <w:proofErr w:type="gramStart"/>
                   <w:r>
                     <w:t>banc</w:t>
                   </w:r>
-                </w:p>
-              </w:tc>
-              <w:tc>
-                <w:tcPr>
-                  <w:tcW w:w="0" w:type="auto"/>
-                  <w:hideMark/>
-                </w:tcPr>
-                <w:p>
-                  <w:r>
-                    <w:t>il y a 2 bancs dans chaque couloirs. ils sont de chaque côté du couloir. les bancs sont en bois blanc.</w:t>
+                  <w:proofErr w:type="gramEnd"/>
+                </w:p>
+              </w:tc>
+              <w:tc>
+                <w:tcPr>
+                  <w:tcW w:w="0" w:type="auto"/>
+                </w:tcPr>
+                <w:p>
+                  <w:proofErr w:type="gramStart"/>
+                  <w:r>
+                    <w:t>il</w:t>
+                  </w:r>
+                  <w:proofErr w:type="gramEnd"/>
+                  <w:r>
+                    <w:t xml:space="preserve"> y a 2 bancs dans chaque couloirs. </w:t>
+                  </w:r>
+                  <w:proofErr w:type="gramStart"/>
+                  <w:r>
+                    <w:t>ils</w:t>
+                  </w:r>
+                  <w:proofErr w:type="gramEnd"/>
+                  <w:r>
+                    <w:t xml:space="preserve"> sont de chaque côté du couloir. </w:t>
+                  </w:r>
+                  <w:proofErr w:type="gramStart"/>
+                  <w:r>
+                    <w:t>les</w:t>
+                  </w:r>
+                  <w:proofErr w:type="gramEnd"/>
+                  <w:r>
+                    <w:t xml:space="preserve"> bancs sont en bois blanc.</w:t>
                   </w:r>
                 </w:p>
               </w:tc>
@@ -5765,55 +5906,77 @@
               <w:tc>
                 <w:tcPr>
                   <w:tcW w:w="0" w:type="auto"/>
-                  <w:hideMark/>
-                </w:tcPr>
-                <w:p>
+                </w:tcPr>
+                <w:p>
+                  <w:proofErr w:type="gramStart"/>
                   <w:r>
                     <w:t>plantes</w:t>
                   </w:r>
-                </w:p>
-              </w:tc>
-              <w:tc>
-                <w:tcPr>
-                  <w:tcW w:w="0" w:type="auto"/>
-                  <w:hideMark/>
-                </w:tcPr>
-                <w:p>
-                  <w:r>
-                    <w:t>il y a des 6 plantes de type grasses de taille moyenne par couloirs. il y a deux plantes qui entourent chaque bancs. il y a une plante qui est près de chaque tables.</w:t>
+                  <w:proofErr w:type="gramEnd"/>
+                </w:p>
+              </w:tc>
+              <w:tc>
+                <w:tcPr>
+                  <w:tcW w:w="0" w:type="auto"/>
+                </w:tcPr>
+                <w:p>
+                  <w:proofErr w:type="gramStart"/>
+                  <w:r>
+                    <w:t>il</w:t>
+                  </w:r>
+                  <w:proofErr w:type="gramEnd"/>
+                  <w:r>
+                    <w:t xml:space="preserve"> y a des 6 plantes de type grasses de taille moyenne par couloirs. </w:t>
+                  </w:r>
+                  <w:proofErr w:type="gramStart"/>
+                  <w:r>
+                    <w:t>il</w:t>
+                  </w:r>
+                  <w:proofErr w:type="gramEnd"/>
+                  <w:r>
+                    <w:t xml:space="preserve"> y a deux plantes qui entourent chaque bancs. </w:t>
+                  </w:r>
+                  <w:proofErr w:type="gramStart"/>
+                  <w:r>
+                    <w:t>il</w:t>
+                  </w:r>
+                  <w:proofErr w:type="gramEnd"/>
+                  <w:r>
+                    <w:t xml:space="preserve"> y a une plante qui est près de chaque tables.</w:t>
                   </w:r>
                 </w:p>
               </w:tc>
             </w:tr>
           </w:tbl>
-          <w:p>
-            <w:pPr>
-              <w:rPr>
-                <w:rFonts w:ascii="Calibri" w:eastAsia="Calibri" w:hAnsi="Calibri" w:cs="Calibri"/>
-              </w:rPr>
-            </w:pPr>
-          </w:p>
+          <w:p/>
         </w:tc>
       </w:tr>
     </w:tbl>
-    <w:p>
-      <w:pPr>
-        <w:rPr>
-          <w:rFonts w:ascii="Calibri" w:eastAsia="Calibri" w:hAnsi="Calibri" w:cs="Calibri"/>
-        </w:rPr>
-      </w:pPr>
-    </w:p>
+    <w:p/>
     <w:p>
       <w:pPr>
         <w:pStyle w:val="Titre3"/>
       </w:pPr>
       <w:r>
         <w:t>Vestiaire Piscine</w:t>
+      </w:r>
+    </w:p>
+    <w:p>
+      <w:r>
+        <w:t>(</w:t>
+      </w:r>
+      <w:proofErr w:type="gramStart"/>
+      <w:r>
+        <w:t>Auteur:</w:t>
+      </w:r>
+      <w:proofErr w:type="gramEnd"/>
+      <w:r>
+        <w:t xml:space="preserve"> Alan Bitter)</w:t>
       </w:r>
     </w:p>
     <w:tbl>
       <w:tblPr>
-        <w:tblW w:w="0" w:type="auto"/>
+        <w:tblW w:w="100" w:type="auto"/>
         <w:tblBorders>
           <w:top w:val="single" w:sz="4" w:space="0" w:color="auto"/>
           <w:left w:val="single" w:sz="4" w:space="0" w:color="auto"/>
@@ -5835,17 +5998,18 @@
         <w:tc>
           <w:tcPr>
             <w:tcW w:w="0" w:type="auto"/>
-            <w:tcBorders>
-              <w:top w:val="single" w:sz="4" w:space="0" w:color="auto"/>
-              <w:left w:val="single" w:sz="4" w:space="0" w:color="auto"/>
-              <w:bottom w:val="single" w:sz="4" w:space="0" w:color="auto"/>
-              <w:right w:val="single" w:sz="4" w:space="0" w:color="auto"/>
-            </w:tcBorders>
-            <w:hideMark/>
           </w:tcPr>
           <w:p>
             <w:r>
-              <w:t>En tant qu'utilisateur de la piscine  Je veux un vestiaire douche Pour pouvoir me changer et me doucher après piscine</w:t>
+              <w:t xml:space="preserve">En tant qu'utilisateur de la </w:t>
+            </w:r>
+            <w:proofErr w:type="gramStart"/>
+            <w:r>
+              <w:t>piscine  Je</w:t>
+            </w:r>
+            <w:proofErr w:type="gramEnd"/>
+            <w:r>
+              <w:t xml:space="preserve"> veux un vestiaire douche Pour pouvoir me changer et me doucher après piscine</w:t>
             </w:r>
           </w:p>
         </w:tc>
@@ -5854,25 +6018,26 @@
         <w:tc>
           <w:tcPr>
             <w:tcW w:w="0" w:type="auto"/>
-            <w:tcBorders>
-              <w:top w:val="single" w:sz="4" w:space="0" w:color="auto"/>
-              <w:left w:val="single" w:sz="4" w:space="0" w:color="auto"/>
-              <w:bottom w:val="single" w:sz="4" w:space="0" w:color="auto"/>
-              <w:right w:val="single" w:sz="4" w:space="0" w:color="auto"/>
-            </w:tcBorders>
-            <w:hideMark/>
           </w:tcPr>
           <w:p>
             <w:pPr>
               <w:jc w:val="center"/>
             </w:pPr>
             <w:r>
-              <w:t xml:space="preserve">Tests d'acceptance: </w:t>
+              <w:t xml:space="preserve">Tests </w:t>
+            </w:r>
+            <w:proofErr w:type="gramStart"/>
+            <w:r>
+              <w:t>d'acceptance:</w:t>
+            </w:r>
+            <w:proofErr w:type="gramEnd"/>
+            <w:r>
+              <w:t xml:space="preserve"> </w:t>
             </w:r>
           </w:p>
           <w:tbl>
             <w:tblPr>
-              <w:tblW w:w="0" w:type="auto"/>
+              <w:tblW w:w="100" w:type="auto"/>
               <w:tblCellMar>
                 <w:left w:w="10" w:type="dxa"/>
                 <w:right w:w="10" w:type="dxa"/>
@@ -5887,7 +6052,6 @@
               <w:tc>
                 <w:tcPr>
                   <w:tcW w:w="0" w:type="auto"/>
-                  <w:hideMark/>
                 </w:tcPr>
                 <w:p>
                   <w:r>
@@ -5898,7 +6062,6 @@
               <w:tc>
                 <w:tcPr>
                   <w:tcW w:w="0" w:type="auto"/>
-                  <w:hideMark/>
                 </w:tcPr>
                 <w:p>
                   <w:r>
@@ -5911,7 +6074,6 @@
               <w:tc>
                 <w:tcPr>
                   <w:tcW w:w="0" w:type="auto"/>
-                  <w:hideMark/>
                 </w:tcPr>
                 <w:p>
                   <w:r>
@@ -5922,11 +6084,18 @@
               <w:tc>
                 <w:tcPr>
                   <w:tcW w:w="0" w:type="auto"/>
-                  <w:hideMark/>
-                </w:tcPr>
-                <w:p>
-                  <w:r>
-                    <w:t>Sur le mur de droite 3 banc de 1m50 l'un a coter de l'autre</w:t>
+                </w:tcPr>
+                <w:p>
+                  <w:r>
+                    <w:t xml:space="preserve">Sur le mur de droite 3 banc de 1m50 l'un </w:t>
+                  </w:r>
+                  <w:proofErr w:type="gramStart"/>
+                  <w:r>
+                    <w:t>a</w:t>
+                  </w:r>
+                  <w:proofErr w:type="gramEnd"/>
+                  <w:r>
+                    <w:t xml:space="preserve"> coter de l'autre</w:t>
                   </w:r>
                 </w:p>
               </w:tc>
@@ -5935,7 +6104,6 @@
               <w:tc>
                 <w:tcPr>
                   <w:tcW w:w="0" w:type="auto"/>
-                  <w:hideMark/>
                 </w:tcPr>
                 <w:p>
                   <w:r>
@@ -5946,11 +6114,18 @@
               <w:tc>
                 <w:tcPr>
                   <w:tcW w:w="0" w:type="auto"/>
-                  <w:hideMark/>
-                </w:tcPr>
-                <w:p>
-                  <w:r>
-                    <w:t>3 banc d'1m50 l'un a coter de l'autre</w:t>
+                </w:tcPr>
+                <w:p>
+                  <w:r>
+                    <w:t xml:space="preserve">3 </w:t>
+                  </w:r>
+                  <w:proofErr w:type="gramStart"/>
+                  <w:r>
+                    <w:t>banc</w:t>
+                  </w:r>
+                  <w:proofErr w:type="gramEnd"/>
+                  <w:r>
+                    <w:t xml:space="preserve"> d'1m50 l'un a coter de l'autre</w:t>
                   </w:r>
                 </w:p>
               </w:tc>
@@ -5959,7 +6134,6 @@
               <w:tc>
                 <w:tcPr>
                   <w:tcW w:w="0" w:type="auto"/>
-                  <w:hideMark/>
                 </w:tcPr>
                 <w:p>
                   <w:r>
@@ -5970,7 +6144,6 @@
               <w:tc>
                 <w:tcPr>
                   <w:tcW w:w="0" w:type="auto"/>
-                  <w:hideMark/>
                 </w:tcPr>
                 <w:p>
                   <w:r>
@@ -5983,7 +6156,6 @@
               <w:tc>
                 <w:tcPr>
                   <w:tcW w:w="0" w:type="auto"/>
-                  <w:hideMark/>
                 </w:tcPr>
                 <w:p>
                   <w:r>
@@ -5994,11 +6166,18 @@
               <w:tc>
                 <w:tcPr>
                   <w:tcW w:w="0" w:type="auto"/>
-                  <w:hideMark/>
-                </w:tcPr>
-                <w:p>
-                  <w:r>
-                    <w:t>10 casier de 1m de haut et 50cm de large et de profondeur contre le mur coter banc entre les douches et les banc</w:t>
+                </w:tcPr>
+                <w:p>
+                  <w:r>
+                    <w:t xml:space="preserve">10 </w:t>
+                  </w:r>
+                  <w:proofErr w:type="gramStart"/>
+                  <w:r>
+                    <w:t>casier</w:t>
+                  </w:r>
+                  <w:proofErr w:type="gramEnd"/>
+                  <w:r>
+                    <w:t xml:space="preserve"> de 1m de haut et 50cm de large et de profondeur contre le mur coter banc entre les douches et les banc</w:t>
                   </w:r>
                 </w:p>
               </w:tc>
@@ -6007,7 +6186,6 @@
               <w:tc>
                 <w:tcPr>
                   <w:tcW w:w="0" w:type="auto"/>
-                  <w:hideMark/>
                 </w:tcPr>
                 <w:p>
                   <w:r>
@@ -6018,11 +6196,18 @@
               <w:tc>
                 <w:tcPr>
                   <w:tcW w:w="0" w:type="auto"/>
-                  <w:hideMark/>
-                </w:tcPr>
-                <w:p>
-                  <w:r>
-                    <w:t>Une porte de sortie a droite sur le mur qui donne sur le couloir</w:t>
+                </w:tcPr>
+                <w:p>
+                  <w:r>
+                    <w:t xml:space="preserve">Une porte de sortie </w:t>
+                  </w:r>
+                  <w:proofErr w:type="spellStart"/>
+                  <w:r>
+                    <w:t>a</w:t>
+                  </w:r>
+                  <w:proofErr w:type="spellEnd"/>
+                  <w:r>
+                    <w:t xml:space="preserve"> droite sur le mur qui donne sur le couloir</w:t>
                   </w:r>
                 </w:p>
               </w:tc>
@@ -6031,7 +6216,6 @@
               <w:tc>
                 <w:tcPr>
                   <w:tcW w:w="0" w:type="auto"/>
-                  <w:hideMark/>
                 </w:tcPr>
                 <w:p>
                   <w:r>
@@ -6042,11 +6226,23 @@
               <w:tc>
                 <w:tcPr>
                   <w:tcW w:w="0" w:type="auto"/>
-                  <w:hideMark/>
-                </w:tcPr>
-                <w:p>
-                  <w:r>
-                    <w:t>une porte dans le coin sur le mur de droite qui donnes l'accès a la piscine</w:t>
+                </w:tcPr>
+                <w:p>
+                  <w:proofErr w:type="gramStart"/>
+                  <w:r>
+                    <w:t>une</w:t>
+                  </w:r>
+                  <w:proofErr w:type="gramEnd"/>
+                  <w:r>
+                    <w:t xml:space="preserve"> porte dans le coin sur le mur de droite qui donnes l'accès </w:t>
+                  </w:r>
+                  <w:proofErr w:type="spellStart"/>
+                  <w:r>
+                    <w:t>a</w:t>
+                  </w:r>
+                  <w:proofErr w:type="spellEnd"/>
+                  <w:r>
+                    <w:t xml:space="preserve"> la piscine</w:t>
                   </w:r>
                 </w:p>
               </w:tc>
@@ -6055,7 +6251,6 @@
               <w:tc>
                 <w:tcPr>
                   <w:tcW w:w="0" w:type="auto"/>
-                  <w:hideMark/>
                 </w:tcPr>
                 <w:p>
                   <w:r>
@@ -6066,11 +6261,18 @@
               <w:tc>
                 <w:tcPr>
                   <w:tcW w:w="0" w:type="auto"/>
-                  <w:hideMark/>
-                </w:tcPr>
-                <w:p>
-                  <w:r>
-                    <w:t>3 spot au plafond espacé de 2m coter banc</w:t>
+                </w:tcPr>
+                <w:p>
+                  <w:r>
+                    <w:t xml:space="preserve">3 </w:t>
+                  </w:r>
+                  <w:proofErr w:type="gramStart"/>
+                  <w:r>
+                    <w:t>spot</w:t>
+                  </w:r>
+                  <w:proofErr w:type="gramEnd"/>
+                  <w:r>
+                    <w:t xml:space="preserve"> au plafond espacé de 2m coter banc</w:t>
                   </w:r>
                 </w:p>
               </w:tc>
@@ -6079,7 +6281,6 @@
               <w:tc>
                 <w:tcPr>
                   <w:tcW w:w="0" w:type="auto"/>
-                  <w:hideMark/>
                 </w:tcPr>
                 <w:p>
                   <w:r>
@@ -6090,7 +6291,6 @@
               <w:tc>
                 <w:tcPr>
                   <w:tcW w:w="0" w:type="auto"/>
-                  <w:hideMark/>
                 </w:tcPr>
                 <w:p>
                   <w:r>
@@ -6100,34 +6300,52 @@
               </w:tc>
             </w:tr>
           </w:tbl>
-          <w:p>
-            <w:pPr>
-              <w:rPr>
-                <w:rFonts w:ascii="Calibri" w:eastAsia="Calibri" w:hAnsi="Calibri" w:cs="Calibri"/>
-              </w:rPr>
-            </w:pPr>
-          </w:p>
+          <w:p/>
         </w:tc>
       </w:tr>
     </w:tbl>
-    <w:p>
-      <w:pPr>
-        <w:rPr>
-          <w:rFonts w:ascii="Calibri" w:eastAsia="Calibri" w:hAnsi="Calibri" w:cs="Calibri"/>
-        </w:rPr>
-      </w:pPr>
-    </w:p>
+    <w:p/>
     <w:p>
       <w:pPr>
         <w:pStyle w:val="Titre3"/>
       </w:pPr>
       <w:r>
+        <w:lastRenderedPageBreak/>
         <w:t>Espace Pic-Nic</w:t>
+      </w:r>
+    </w:p>
+    <w:p>
+      <w:r>
+        <w:t>(</w:t>
+      </w:r>
+      <w:proofErr w:type="gramStart"/>
+      <w:r>
+        <w:t>Auteur:</w:t>
+      </w:r>
+      <w:proofErr w:type="gramEnd"/>
+      <w:r>
+        <w:t xml:space="preserve"> </w:t>
+      </w:r>
+      <w:proofErr w:type="spellStart"/>
+      <w:r>
+        <w:t>antoine</w:t>
+      </w:r>
+      <w:proofErr w:type="spellEnd"/>
+      <w:r>
+        <w:t xml:space="preserve"> </w:t>
+      </w:r>
+      <w:proofErr w:type="spellStart"/>
+      <w:r>
+        <w:t>fabre</w:t>
+      </w:r>
+      <w:proofErr w:type="spellEnd"/>
+      <w:r>
+        <w:t>)</w:t>
       </w:r>
     </w:p>
     <w:tbl>
       <w:tblPr>
-        <w:tblW w:w="0" w:type="auto"/>
+        <w:tblW w:w="100" w:type="auto"/>
         <w:tblBorders>
           <w:top w:val="single" w:sz="4" w:space="0" w:color="auto"/>
           <w:left w:val="single" w:sz="4" w:space="0" w:color="auto"/>
@@ -6149,17 +6367,18 @@
         <w:tc>
           <w:tcPr>
             <w:tcW w:w="0" w:type="auto"/>
-            <w:tcBorders>
-              <w:top w:val="single" w:sz="4" w:space="0" w:color="auto"/>
-              <w:left w:val="single" w:sz="4" w:space="0" w:color="auto"/>
-              <w:bottom w:val="single" w:sz="4" w:space="0" w:color="auto"/>
-              <w:right w:val="single" w:sz="4" w:space="0" w:color="auto"/>
-            </w:tcBorders>
-            <w:hideMark/>
           </w:tcPr>
           <w:p>
             <w:r>
-              <w:t>En tant qu'étudiant  Je veux un espace Pic-Nic pour avoir un espace où manger</w:t>
+              <w:t xml:space="preserve">En tant </w:t>
+            </w:r>
+            <w:proofErr w:type="gramStart"/>
+            <w:r>
+              <w:t>qu'étudiant  Je</w:t>
+            </w:r>
+            <w:proofErr w:type="gramEnd"/>
+            <w:r>
+              <w:t xml:space="preserve"> veux un espace Pic-Nic pour avoir un espace où manger</w:t>
             </w:r>
           </w:p>
         </w:tc>
@@ -6168,25 +6387,26 @@
         <w:tc>
           <w:tcPr>
             <w:tcW w:w="0" w:type="auto"/>
-            <w:tcBorders>
-              <w:top w:val="single" w:sz="4" w:space="0" w:color="auto"/>
-              <w:left w:val="single" w:sz="4" w:space="0" w:color="auto"/>
-              <w:bottom w:val="single" w:sz="4" w:space="0" w:color="auto"/>
-              <w:right w:val="single" w:sz="4" w:space="0" w:color="auto"/>
-            </w:tcBorders>
-            <w:hideMark/>
           </w:tcPr>
           <w:p>
             <w:pPr>
               <w:jc w:val="center"/>
             </w:pPr>
             <w:r>
-              <w:t xml:space="preserve">Tests d'acceptance: </w:t>
+              <w:t xml:space="preserve">Tests </w:t>
+            </w:r>
+            <w:proofErr w:type="gramStart"/>
+            <w:r>
+              <w:t>d'acceptance:</w:t>
+            </w:r>
+            <w:proofErr w:type="gramEnd"/>
+            <w:r>
+              <w:t xml:space="preserve"> </w:t>
             </w:r>
           </w:p>
           <w:tbl>
             <w:tblPr>
-              <w:tblW w:w="0" w:type="auto"/>
+              <w:tblW w:w="100" w:type="auto"/>
               <w:tblCellMar>
                 <w:left w:w="10" w:type="dxa"/>
                 <w:right w:w="10" w:type="dxa"/>
@@ -6201,22 +6421,43 @@
               <w:tc>
                 <w:tcPr>
                   <w:tcW w:w="0" w:type="auto"/>
-                  <w:hideMark/>
-                </w:tcPr>
-                <w:p>
+                </w:tcPr>
+                <w:p>
+                  <w:proofErr w:type="gramStart"/>
                   <w:r>
                     <w:t>table</w:t>
                   </w:r>
-                </w:p>
-              </w:tc>
-              <w:tc>
-                <w:tcPr>
-                  <w:tcW w:w="0" w:type="auto"/>
-                  <w:hideMark/>
-                </w:tcPr>
-                <w:p>
-                  <w:r>
-                    <w:t>il y a 5 tables a Pic-Nic avec 5 chaises par table. une tables est rectangulaire et en bois.</w:t>
+                  <w:proofErr w:type="gramEnd"/>
+                </w:p>
+              </w:tc>
+              <w:tc>
+                <w:tcPr>
+                  <w:tcW w:w="0" w:type="auto"/>
+                </w:tcPr>
+                <w:p>
+                  <w:proofErr w:type="gramStart"/>
+                  <w:r>
+                    <w:t>il</w:t>
+                  </w:r>
+                  <w:proofErr w:type="gramEnd"/>
+                  <w:r>
+                    <w:t xml:space="preserve"> y a 5 tables </w:t>
+                  </w:r>
+                  <w:proofErr w:type="spellStart"/>
+                  <w:r>
+                    <w:t>a</w:t>
+                  </w:r>
+                  <w:proofErr w:type="spellEnd"/>
+                  <w:r>
+                    <w:t xml:space="preserve"> Pic-Nic avec 5 chaises par table. </w:t>
+                  </w:r>
+                  <w:proofErr w:type="gramStart"/>
+                  <w:r>
+                    <w:t>une</w:t>
+                  </w:r>
+                  <w:proofErr w:type="gramEnd"/>
+                  <w:r>
+                    <w:t xml:space="preserve"> tables est rectangulaire et en bois.</w:t>
                   </w:r>
                 </w:p>
               </w:tc>
@@ -6225,55 +6466,85 @@
               <w:tc>
                 <w:tcPr>
                   <w:tcW w:w="0" w:type="auto"/>
-                  <w:hideMark/>
-                </w:tcPr>
-                <w:p>
-                  <w:r>
-                    <w:t>micro-onde</w:t>
-                  </w:r>
-                </w:p>
-              </w:tc>
-              <w:tc>
-                <w:tcPr>
-                  <w:tcW w:w="0" w:type="auto"/>
-                  <w:hideMark/>
-                </w:tcPr>
-                <w:p>
-                  <w:r>
-                    <w:t>il y a 4 micro-ondes posé sur un meuble avec dedans des verres</w:t>
+                </w:tcPr>
+                <w:p>
+                  <w:proofErr w:type="gramStart"/>
+                  <w:r>
+                    <w:t>micro</w:t>
+                  </w:r>
+                  <w:proofErr w:type="gramEnd"/>
+                  <w:r>
+                    <w:t>-onde</w:t>
+                  </w:r>
+                </w:p>
+              </w:tc>
+              <w:tc>
+                <w:tcPr>
+                  <w:tcW w:w="0" w:type="auto"/>
+                </w:tcPr>
+                <w:p>
+                  <w:proofErr w:type="gramStart"/>
+                  <w:r>
+                    <w:t>il</w:t>
+                  </w:r>
+                  <w:proofErr w:type="gramEnd"/>
+                  <w:r>
+                    <w:t xml:space="preserve"> y a 4 micro-ondes posé sur un meuble avec dedans des verres</w:t>
                   </w:r>
                 </w:p>
               </w:tc>
             </w:tr>
           </w:tbl>
-          <w:p>
-            <w:pPr>
-              <w:rPr>
-                <w:rFonts w:ascii="Calibri" w:eastAsia="Calibri" w:hAnsi="Calibri" w:cs="Calibri"/>
-              </w:rPr>
-            </w:pPr>
-          </w:p>
+          <w:p/>
         </w:tc>
       </w:tr>
     </w:tbl>
-    <w:p>
-      <w:pPr>
-        <w:rPr>
-          <w:rFonts w:ascii="Calibri" w:eastAsia="Calibri" w:hAnsi="Calibri" w:cs="Calibri"/>
-        </w:rPr>
-      </w:pPr>
-    </w:p>
+    <w:p/>
     <w:p>
       <w:pPr>
         <w:pStyle w:val="Titre3"/>
       </w:pPr>
-      <w:r>
-        <w:t>toilettes hommes</w:t>
+      <w:proofErr w:type="gramStart"/>
+      <w:r>
+        <w:t>toilettes</w:t>
+      </w:r>
+      <w:proofErr w:type="gramEnd"/>
+      <w:r>
+        <w:t xml:space="preserve"> hommes</w:t>
+      </w:r>
+    </w:p>
+    <w:p>
+      <w:r>
+        <w:t>(</w:t>
+      </w:r>
+      <w:proofErr w:type="gramStart"/>
+      <w:r>
+        <w:t>Auteur:</w:t>
+      </w:r>
+      <w:proofErr w:type="gramEnd"/>
+      <w:r>
+        <w:t xml:space="preserve"> </w:t>
+      </w:r>
+      <w:proofErr w:type="spellStart"/>
+      <w:r>
+        <w:t>antoine</w:t>
+      </w:r>
+      <w:proofErr w:type="spellEnd"/>
+      <w:r>
+        <w:t xml:space="preserve"> </w:t>
+      </w:r>
+      <w:proofErr w:type="spellStart"/>
+      <w:r>
+        <w:t>fabre</w:t>
+      </w:r>
+      <w:proofErr w:type="spellEnd"/>
+      <w:r>
+        <w:t>)</w:t>
       </w:r>
     </w:p>
     <w:tbl>
       <w:tblPr>
-        <w:tblW w:w="0" w:type="auto"/>
+        <w:tblW w:w="100" w:type="auto"/>
         <w:tblBorders>
           <w:top w:val="single" w:sz="4" w:space="0" w:color="auto"/>
           <w:left w:val="single" w:sz="4" w:space="0" w:color="auto"/>
@@ -6295,13 +6566,6 @@
         <w:tc>
           <w:tcPr>
             <w:tcW w:w="0" w:type="auto"/>
-            <w:tcBorders>
-              <w:top w:val="single" w:sz="4" w:space="0" w:color="auto"/>
-              <w:left w:val="single" w:sz="4" w:space="0" w:color="auto"/>
-              <w:bottom w:val="single" w:sz="4" w:space="0" w:color="auto"/>
-              <w:right w:val="single" w:sz="4" w:space="0" w:color="auto"/>
-            </w:tcBorders>
-            <w:hideMark/>
           </w:tcPr>
           <w:p>
             <w:r>
@@ -6314,25 +6578,26 @@
         <w:tc>
           <w:tcPr>
             <w:tcW w:w="0" w:type="auto"/>
-            <w:tcBorders>
-              <w:top w:val="single" w:sz="4" w:space="0" w:color="auto"/>
-              <w:left w:val="single" w:sz="4" w:space="0" w:color="auto"/>
-              <w:bottom w:val="single" w:sz="4" w:space="0" w:color="auto"/>
-              <w:right w:val="single" w:sz="4" w:space="0" w:color="auto"/>
-            </w:tcBorders>
-            <w:hideMark/>
           </w:tcPr>
           <w:p>
             <w:pPr>
               <w:jc w:val="center"/>
             </w:pPr>
             <w:r>
-              <w:t xml:space="preserve">Tests d'acceptance: </w:t>
+              <w:t xml:space="preserve">Tests </w:t>
+            </w:r>
+            <w:proofErr w:type="gramStart"/>
+            <w:r>
+              <w:t>d'acceptance:</w:t>
+            </w:r>
+            <w:proofErr w:type="gramEnd"/>
+            <w:r>
+              <w:t xml:space="preserve"> </w:t>
             </w:r>
           </w:p>
           <w:tbl>
             <w:tblPr>
-              <w:tblW w:w="0" w:type="auto"/>
+              <w:tblW w:w="100" w:type="auto"/>
               <w:tblCellMar>
                 <w:left w:w="10" w:type="dxa"/>
                 <w:right w:w="10" w:type="dxa"/>
@@ -6347,22 +6612,27 @@
               <w:tc>
                 <w:tcPr>
                   <w:tcW w:w="0" w:type="auto"/>
-                  <w:hideMark/>
-                </w:tcPr>
-                <w:p>
+                </w:tcPr>
+                <w:p>
+                  <w:proofErr w:type="gramStart"/>
                   <w:r>
                     <w:t>lavabo</w:t>
                   </w:r>
-                </w:p>
-              </w:tc>
-              <w:tc>
-                <w:tcPr>
-                  <w:tcW w:w="0" w:type="auto"/>
-                  <w:hideMark/>
-                </w:tcPr>
-                <w:p>
-                  <w:r>
-                    <w:t>chaque lavabo a ses propres toilettes</w:t>
+                  <w:proofErr w:type="gramEnd"/>
+                </w:p>
+              </w:tc>
+              <w:tc>
+                <w:tcPr>
+                  <w:tcW w:w="0" w:type="auto"/>
+                </w:tcPr>
+                <w:p>
+                  <w:proofErr w:type="gramStart"/>
+                  <w:r>
+                    <w:t>chaque</w:t>
+                  </w:r>
+                  <w:proofErr w:type="gramEnd"/>
+                  <w:r>
+                    <w:t xml:space="preserve"> lavabo a ses propres toilettes</w:t>
                   </w:r>
                 </w:p>
               </w:tc>
@@ -6371,22 +6641,27 @@
               <w:tc>
                 <w:tcPr>
                   <w:tcW w:w="0" w:type="auto"/>
-                  <w:hideMark/>
-                </w:tcPr>
-                <w:p>
+                </w:tcPr>
+                <w:p>
+                  <w:proofErr w:type="gramStart"/>
                   <w:r>
                     <w:t>lieu</w:t>
                   </w:r>
-                </w:p>
-              </w:tc>
-              <w:tc>
-                <w:tcPr>
-                  <w:tcW w:w="0" w:type="auto"/>
-                  <w:hideMark/>
-                </w:tcPr>
-                <w:p>
-                  <w:r>
-                    <w:t>les toilettes sont dans les salles D17 et D15</w:t>
+                  <w:proofErr w:type="gramEnd"/>
+                </w:p>
+              </w:tc>
+              <w:tc>
+                <w:tcPr>
+                  <w:tcW w:w="0" w:type="auto"/>
+                </w:tcPr>
+                <w:p>
+                  <w:proofErr w:type="gramStart"/>
+                  <w:r>
+                    <w:t>les</w:t>
+                  </w:r>
+                  <w:proofErr w:type="gramEnd"/>
+                  <w:r>
+                    <w:t xml:space="preserve"> toilettes sont dans les salles D17 et D15</w:t>
                   </w:r>
                 </w:p>
               </w:tc>
@@ -6395,22 +6670,27 @@
               <w:tc>
                 <w:tcPr>
                   <w:tcW w:w="0" w:type="auto"/>
-                  <w:hideMark/>
-                </w:tcPr>
-                <w:p>
+                </w:tcPr>
+                <w:p>
+                  <w:proofErr w:type="gramStart"/>
                   <w:r>
                     <w:t>nombre</w:t>
                   </w:r>
-                </w:p>
-              </w:tc>
-              <w:tc>
-                <w:tcPr>
-                  <w:tcW w:w="0" w:type="auto"/>
-                  <w:hideMark/>
-                </w:tcPr>
-                <w:p>
-                  <w:r>
-                    <w:t>il y a 3 cabines de toilettes par salles</w:t>
+                  <w:proofErr w:type="gramEnd"/>
+                </w:p>
+              </w:tc>
+              <w:tc>
+                <w:tcPr>
+                  <w:tcW w:w="0" w:type="auto"/>
+                </w:tcPr>
+                <w:p>
+                  <w:proofErr w:type="gramStart"/>
+                  <w:r>
+                    <w:t>il</w:t>
+                  </w:r>
+                  <w:proofErr w:type="gramEnd"/>
+                  <w:r>
+                    <w:t xml:space="preserve"> y a 3 cabines de toilettes par salles</w:t>
                   </w:r>
                 </w:p>
               </w:tc>
@@ -6419,22 +6699,45 @@
               <w:tc>
                 <w:tcPr>
                   <w:tcW w:w="0" w:type="auto"/>
-                  <w:hideMark/>
-                </w:tcPr>
-                <w:p>
+                </w:tcPr>
+                <w:p>
+                  <w:proofErr w:type="gramStart"/>
                   <w:r>
                     <w:t>cabines</w:t>
                   </w:r>
-                </w:p>
-              </w:tc>
-              <w:tc>
-                <w:tcPr>
-                  <w:tcW w:w="0" w:type="auto"/>
-                  <w:hideMark/>
-                </w:tcPr>
-                <w:p>
-                  <w:r>
-                    <w:t>dans chaque cabine il y a du papier toilette avec des rouleaux en plus  ensuite il y a aussi une brosse a toilette. a coté du lavabo il y a du savon.</w:t>
+                  <w:proofErr w:type="gramEnd"/>
+                </w:p>
+              </w:tc>
+              <w:tc>
+                <w:tcPr>
+                  <w:tcW w:w="0" w:type="auto"/>
+                </w:tcPr>
+                <w:p>
+                  <w:proofErr w:type="gramStart"/>
+                  <w:r>
+                    <w:t>dans</w:t>
+                  </w:r>
+                  <w:proofErr w:type="gramEnd"/>
+                  <w:r>
+                    <w:t xml:space="preserve"> chaque cabine il y a du papier toilette avec des rouleaux en plus  ensuite il y a aussi une brosse a toilette. </w:t>
+                  </w:r>
+                  <w:proofErr w:type="spellStart"/>
+                  <w:proofErr w:type="gramStart"/>
+                  <w:r>
+                    <w:t>a</w:t>
+                  </w:r>
+                  <w:proofErr w:type="spellEnd"/>
+                  <w:proofErr w:type="gramEnd"/>
+                  <w:r>
+                    <w:t xml:space="preserve"> </w:t>
+                  </w:r>
+                  <w:proofErr w:type="spellStart"/>
+                  <w:r>
+                    <w:t>coté</w:t>
+                  </w:r>
+                  <w:proofErr w:type="spellEnd"/>
+                  <w:r>
+                    <w:t xml:space="preserve"> du lavabo il y a du savon.</w:t>
                   </w:r>
                 </w:p>
               </w:tc>
@@ -6443,22 +6746,30 @@
               <w:tc>
                 <w:tcPr>
                   <w:tcW w:w="0" w:type="auto"/>
-                  <w:hideMark/>
-                </w:tcPr>
-                <w:p>
-                  <w:r>
-                    <w:t>type de toilette</w:t>
-                  </w:r>
-                </w:p>
-              </w:tc>
-              <w:tc>
-                <w:tcPr>
-                  <w:tcW w:w="0" w:type="auto"/>
-                  <w:hideMark/>
-                </w:tcPr>
-                <w:p>
-                  <w:r>
-                    <w:t>la D15 est réservé pour les hommes et la D17 est réservé pour les femmes.</w:t>
+                </w:tcPr>
+                <w:p>
+                  <w:proofErr w:type="gramStart"/>
+                  <w:r>
+                    <w:t>type</w:t>
+                  </w:r>
+                  <w:proofErr w:type="gramEnd"/>
+                  <w:r>
+                    <w:t xml:space="preserve"> de toilette</w:t>
+                  </w:r>
+                </w:p>
+              </w:tc>
+              <w:tc>
+                <w:tcPr>
+                  <w:tcW w:w="0" w:type="auto"/>
+                </w:tcPr>
+                <w:p>
+                  <w:proofErr w:type="gramStart"/>
+                  <w:r>
+                    <w:t>la</w:t>
+                  </w:r>
+                  <w:proofErr w:type="gramEnd"/>
+                  <w:r>
+                    <w:t xml:space="preserve"> D15 est réservé pour les hommes et la D17 est réservé pour les femmes.</w:t>
                   </w:r>
                 </w:p>
               </w:tc>
@@ -6467,22 +6778,35 @@
               <w:tc>
                 <w:tcPr>
                   <w:tcW w:w="0" w:type="auto"/>
-                  <w:hideMark/>
-                </w:tcPr>
-                <w:p>
+                </w:tcPr>
+                <w:p>
+                  <w:proofErr w:type="gramStart"/>
                   <w:r>
                     <w:t>emplacement</w:t>
                   </w:r>
-                </w:p>
-              </w:tc>
-              <w:tc>
-                <w:tcPr>
-                  <w:tcW w:w="0" w:type="auto"/>
-                  <w:hideMark/>
-                </w:tcPr>
-                <w:p>
-                  <w:r>
-                    <w:t>les cabines de toilettes sont a gauche de la porte</w:t>
+                  <w:proofErr w:type="gramEnd"/>
+                </w:p>
+              </w:tc>
+              <w:tc>
+                <w:tcPr>
+                  <w:tcW w:w="0" w:type="auto"/>
+                </w:tcPr>
+                <w:p>
+                  <w:proofErr w:type="gramStart"/>
+                  <w:r>
+                    <w:t>les</w:t>
+                  </w:r>
+                  <w:proofErr w:type="gramEnd"/>
+                  <w:r>
+                    <w:t xml:space="preserve"> cabines de toilettes sont </w:t>
+                  </w:r>
+                  <w:proofErr w:type="spellStart"/>
+                  <w:r>
+                    <w:t>a</w:t>
+                  </w:r>
+                  <w:proofErr w:type="spellEnd"/>
+                  <w:r>
+                    <w:t xml:space="preserve"> gauche de la porte</w:t>
                   </w:r>
                 </w:p>
               </w:tc>
@@ -6491,55 +6815,69 @@
               <w:tc>
                 <w:tcPr>
                   <w:tcW w:w="0" w:type="auto"/>
-                  <w:hideMark/>
-                </w:tcPr>
-                <w:p>
+                </w:tcPr>
+                <w:p>
+                  <w:proofErr w:type="gramStart"/>
                   <w:r>
                     <w:t>entrée</w:t>
                   </w:r>
-                </w:p>
-              </w:tc>
-              <w:tc>
-                <w:tcPr>
-                  <w:tcW w:w="0" w:type="auto"/>
-                  <w:hideMark/>
-                </w:tcPr>
-                <w:p>
-                  <w:r>
-                    <w:t>un panneau sur la porte d'entrée dit que seul les hommes sont autorisés a entrer.</w:t>
+                  <w:proofErr w:type="gramEnd"/>
+                </w:p>
+              </w:tc>
+              <w:tc>
+                <w:tcPr>
+                  <w:tcW w:w="0" w:type="auto"/>
+                </w:tcPr>
+                <w:p>
+                  <w:proofErr w:type="gramStart"/>
+                  <w:r>
+                    <w:t>un</w:t>
+                  </w:r>
+                  <w:proofErr w:type="gramEnd"/>
+                  <w:r>
+                    <w:t xml:space="preserve"> panneau sur la porte d'entrée dit que seul les hommes sont autorisés </w:t>
+                  </w:r>
+                  <w:proofErr w:type="spellStart"/>
+                  <w:r>
+                    <w:t>a</w:t>
+                  </w:r>
+                  <w:proofErr w:type="spellEnd"/>
+                  <w:r>
+                    <w:t xml:space="preserve"> entrer.</w:t>
                   </w:r>
                 </w:p>
               </w:tc>
             </w:tr>
           </w:tbl>
-          <w:p>
-            <w:pPr>
-              <w:rPr>
-                <w:rFonts w:ascii="Calibri" w:eastAsia="Calibri" w:hAnsi="Calibri" w:cs="Calibri"/>
-              </w:rPr>
-            </w:pPr>
-          </w:p>
+          <w:p/>
         </w:tc>
       </w:tr>
     </w:tbl>
-    <w:p>
-      <w:pPr>
-        <w:rPr>
-          <w:rFonts w:ascii="Calibri" w:eastAsia="Calibri" w:hAnsi="Calibri" w:cs="Calibri"/>
-        </w:rPr>
-      </w:pPr>
-    </w:p>
+    <w:p/>
     <w:p>
       <w:pPr>
         <w:pStyle w:val="Titre3"/>
       </w:pPr>
       <w:r>
         <w:t>Panneau solaire</w:t>
+      </w:r>
+    </w:p>
+    <w:p>
+      <w:r>
+        <w:t>(</w:t>
+      </w:r>
+      <w:proofErr w:type="gramStart"/>
+      <w:r>
+        <w:t>Auteur:</w:t>
+      </w:r>
+      <w:proofErr w:type="gramEnd"/>
+      <w:r>
+        <w:t xml:space="preserve"> Alan Bitter)</w:t>
       </w:r>
     </w:p>
     <w:tbl>
       <w:tblPr>
-        <w:tblW w:w="0" w:type="auto"/>
+        <w:tblW w:w="100" w:type="auto"/>
         <w:tblBorders>
           <w:top w:val="single" w:sz="4" w:space="0" w:color="auto"/>
           <w:left w:val="single" w:sz="4" w:space="0" w:color="auto"/>
@@ -6561,17 +6899,18 @@
         <w:tc>
           <w:tcPr>
             <w:tcW w:w="0" w:type="auto"/>
-            <w:tcBorders>
-              <w:top w:val="single" w:sz="4" w:space="0" w:color="auto"/>
-              <w:left w:val="single" w:sz="4" w:space="0" w:color="auto"/>
-              <w:bottom w:val="single" w:sz="4" w:space="0" w:color="auto"/>
-              <w:right w:val="single" w:sz="4" w:space="0" w:color="auto"/>
-            </w:tcBorders>
-            <w:hideMark/>
           </w:tcPr>
           <w:p>
             <w:r>
-              <w:t>En tant qu'utilisateur du bâtiment  Je veux des panneau solaire Afin que de rendre le bâtiment écologique</w:t>
+              <w:t xml:space="preserve">En tant qu'utilisateur du </w:t>
+            </w:r>
+            <w:proofErr w:type="gramStart"/>
+            <w:r>
+              <w:t>bâtiment  Je</w:t>
+            </w:r>
+            <w:proofErr w:type="gramEnd"/>
+            <w:r>
+              <w:t xml:space="preserve"> veux des panneau solaire Afin que de rendre le bâtiment écologique</w:t>
             </w:r>
           </w:p>
         </w:tc>
@@ -6580,25 +6919,26 @@
         <w:tc>
           <w:tcPr>
             <w:tcW w:w="0" w:type="auto"/>
-            <w:tcBorders>
-              <w:top w:val="single" w:sz="4" w:space="0" w:color="auto"/>
-              <w:left w:val="single" w:sz="4" w:space="0" w:color="auto"/>
-              <w:bottom w:val="single" w:sz="4" w:space="0" w:color="auto"/>
-              <w:right w:val="single" w:sz="4" w:space="0" w:color="auto"/>
-            </w:tcBorders>
-            <w:hideMark/>
           </w:tcPr>
           <w:p>
             <w:pPr>
               <w:jc w:val="center"/>
             </w:pPr>
             <w:r>
-              <w:t xml:space="preserve">Tests d'acceptance: </w:t>
+              <w:t xml:space="preserve">Tests </w:t>
+            </w:r>
+            <w:proofErr w:type="gramStart"/>
+            <w:r>
+              <w:t>d'acceptance:</w:t>
+            </w:r>
+            <w:proofErr w:type="gramEnd"/>
+            <w:r>
+              <w:t xml:space="preserve"> </w:t>
             </w:r>
           </w:p>
           <w:tbl>
             <w:tblPr>
-              <w:tblW w:w="0" w:type="auto"/>
+              <w:tblW w:w="100" w:type="auto"/>
               <w:tblCellMar>
                 <w:left w:w="10" w:type="dxa"/>
                 <w:right w:w="10" w:type="dxa"/>
@@ -6613,7 +6953,6 @@
               <w:tc>
                 <w:tcPr>
                   <w:tcW w:w="0" w:type="auto"/>
-                  <w:hideMark/>
                 </w:tcPr>
                 <w:p>
                   <w:r>
@@ -6624,44 +6963,70 @@
               <w:tc>
                 <w:tcPr>
                   <w:tcW w:w="0" w:type="auto"/>
-                  <w:hideMark/>
-                </w:tcPr>
-                <w:p>
-                  <w:r>
-                    <w:t>Les panneaux solaire se trouve sur le mur droite</w:t>
+                </w:tcPr>
+                <w:p>
+                  <w:proofErr w:type="gramStart"/>
+                  <w:r>
+                    <w:t>Les panneaux solaire</w:t>
+                  </w:r>
+                  <w:proofErr w:type="gramEnd"/>
+                  <w:r>
+                    <w:t xml:space="preserve"> se trouve sur le mur droite</w:t>
                   </w:r>
                 </w:p>
               </w:tc>
             </w:tr>
           </w:tbl>
-          <w:p>
-            <w:pPr>
-              <w:rPr>
-                <w:rFonts w:ascii="Calibri" w:eastAsia="Calibri" w:hAnsi="Calibri" w:cs="Calibri"/>
-              </w:rPr>
-            </w:pPr>
-          </w:p>
+          <w:p/>
         </w:tc>
       </w:tr>
     </w:tbl>
-    <w:p>
-      <w:pPr>
-        <w:rPr>
-          <w:rFonts w:ascii="Calibri" w:eastAsia="Calibri" w:hAnsi="Calibri" w:cs="Calibri"/>
-        </w:rPr>
-      </w:pPr>
-    </w:p>
+    <w:p/>
     <w:p>
       <w:pPr>
         <w:pStyle w:val="Titre3"/>
       </w:pPr>
-      <w:r>
-        <w:t>toilettes Femmes</w:t>
+      <w:proofErr w:type="gramStart"/>
+      <w:r>
+        <w:t>toilettes</w:t>
+      </w:r>
+      <w:proofErr w:type="gramEnd"/>
+      <w:r>
+        <w:t xml:space="preserve"> Femmes</w:t>
+      </w:r>
+    </w:p>
+    <w:p>
+      <w:r>
+        <w:t>(</w:t>
+      </w:r>
+      <w:proofErr w:type="gramStart"/>
+      <w:r>
+        <w:t>Auteur:</w:t>
+      </w:r>
+      <w:proofErr w:type="gramEnd"/>
+      <w:r>
+        <w:t xml:space="preserve"> </w:t>
+      </w:r>
+      <w:proofErr w:type="spellStart"/>
+      <w:r>
+        <w:t>antoine</w:t>
+      </w:r>
+      <w:proofErr w:type="spellEnd"/>
+      <w:r>
+        <w:t xml:space="preserve"> </w:t>
+      </w:r>
+      <w:proofErr w:type="spellStart"/>
+      <w:r>
+        <w:t>fabre</w:t>
+      </w:r>
+      <w:proofErr w:type="spellEnd"/>
+      <w:r>
+        <w:t>)</w:t>
       </w:r>
     </w:p>
     <w:tbl>
       <w:tblPr>
-        <w:tblW w:w="0" w:type="auto"/>
+        <w:tblW w:w="100" w:type="auto"/>
         <w:tblBorders>
           <w:top w:val="single" w:sz="4" w:space="0" w:color="auto"/>
           <w:left w:val="single" w:sz="4" w:space="0" w:color="auto"/>
@@ -6683,13 +7048,6 @@
         <w:tc>
           <w:tcPr>
             <w:tcW w:w="0" w:type="auto"/>
-            <w:tcBorders>
-              <w:top w:val="single" w:sz="4" w:space="0" w:color="auto"/>
-              <w:left w:val="single" w:sz="4" w:space="0" w:color="auto"/>
-              <w:bottom w:val="single" w:sz="4" w:space="0" w:color="auto"/>
-              <w:right w:val="single" w:sz="4" w:space="0" w:color="auto"/>
-            </w:tcBorders>
-            <w:hideMark/>
           </w:tcPr>
           <w:p>
             <w:r>
@@ -6702,25 +7060,26 @@
         <w:tc>
           <w:tcPr>
             <w:tcW w:w="0" w:type="auto"/>
-            <w:tcBorders>
-              <w:top w:val="single" w:sz="4" w:space="0" w:color="auto"/>
-              <w:left w:val="single" w:sz="4" w:space="0" w:color="auto"/>
-              <w:bottom w:val="single" w:sz="4" w:space="0" w:color="auto"/>
-              <w:right w:val="single" w:sz="4" w:space="0" w:color="auto"/>
-            </w:tcBorders>
-            <w:hideMark/>
           </w:tcPr>
           <w:p>
             <w:pPr>
               <w:jc w:val="center"/>
             </w:pPr>
             <w:r>
-              <w:t xml:space="preserve">Tests d'acceptance: </w:t>
+              <w:t xml:space="preserve">Tests </w:t>
+            </w:r>
+            <w:proofErr w:type="gramStart"/>
+            <w:r>
+              <w:t>d'acceptance:</w:t>
+            </w:r>
+            <w:proofErr w:type="gramEnd"/>
+            <w:r>
+              <w:t xml:space="preserve"> </w:t>
             </w:r>
           </w:p>
           <w:tbl>
             <w:tblPr>
-              <w:tblW w:w="0" w:type="auto"/>
+              <w:tblW w:w="100" w:type="auto"/>
               <w:tblCellMar>
                 <w:left w:w="10" w:type="dxa"/>
                 <w:right w:w="10" w:type="dxa"/>
@@ -6735,22 +7094,27 @@
               <w:tc>
                 <w:tcPr>
                   <w:tcW w:w="0" w:type="auto"/>
-                  <w:hideMark/>
-                </w:tcPr>
-                <w:p>
+                </w:tcPr>
+                <w:p>
+                  <w:proofErr w:type="gramStart"/>
                   <w:r>
                     <w:t>lavabo</w:t>
                   </w:r>
-                </w:p>
-              </w:tc>
-              <w:tc>
-                <w:tcPr>
-                  <w:tcW w:w="0" w:type="auto"/>
-                  <w:hideMark/>
-                </w:tcPr>
-                <w:p>
-                  <w:r>
-                    <w:t>chaque lavabo a ses propres toilettes</w:t>
+                  <w:proofErr w:type="gramEnd"/>
+                </w:p>
+              </w:tc>
+              <w:tc>
+                <w:tcPr>
+                  <w:tcW w:w="0" w:type="auto"/>
+                </w:tcPr>
+                <w:p>
+                  <w:proofErr w:type="gramStart"/>
+                  <w:r>
+                    <w:t>chaque</w:t>
+                  </w:r>
+                  <w:proofErr w:type="gramEnd"/>
+                  <w:r>
+                    <w:t xml:space="preserve"> lavabo a ses propres toilettes</w:t>
                   </w:r>
                 </w:p>
               </w:tc>
@@ -6759,22 +7123,27 @@
               <w:tc>
                 <w:tcPr>
                   <w:tcW w:w="0" w:type="auto"/>
-                  <w:hideMark/>
-                </w:tcPr>
-                <w:p>
+                </w:tcPr>
+                <w:p>
+                  <w:proofErr w:type="gramStart"/>
                   <w:r>
                     <w:t>lieu</w:t>
                   </w:r>
-                </w:p>
-              </w:tc>
-              <w:tc>
-                <w:tcPr>
-                  <w:tcW w:w="0" w:type="auto"/>
-                  <w:hideMark/>
-                </w:tcPr>
-                <w:p>
-                  <w:r>
-                    <w:t>les toilettes sont dans les salles D17 et D15</w:t>
+                  <w:proofErr w:type="gramEnd"/>
+                </w:p>
+              </w:tc>
+              <w:tc>
+                <w:tcPr>
+                  <w:tcW w:w="0" w:type="auto"/>
+                </w:tcPr>
+                <w:p>
+                  <w:proofErr w:type="gramStart"/>
+                  <w:r>
+                    <w:t>les</w:t>
+                  </w:r>
+                  <w:proofErr w:type="gramEnd"/>
+                  <w:r>
+                    <w:t xml:space="preserve"> toilettes sont dans les salles D17 et D15</w:t>
                   </w:r>
                 </w:p>
               </w:tc>
@@ -6783,22 +7152,27 @@
               <w:tc>
                 <w:tcPr>
                   <w:tcW w:w="0" w:type="auto"/>
-                  <w:hideMark/>
-                </w:tcPr>
-                <w:p>
+                </w:tcPr>
+                <w:p>
+                  <w:proofErr w:type="gramStart"/>
                   <w:r>
                     <w:t>nombre</w:t>
                   </w:r>
-                </w:p>
-              </w:tc>
-              <w:tc>
-                <w:tcPr>
-                  <w:tcW w:w="0" w:type="auto"/>
-                  <w:hideMark/>
-                </w:tcPr>
-                <w:p>
-                  <w:r>
-                    <w:t>il y a 3 cabines de toilettes par salles</w:t>
+                  <w:proofErr w:type="gramEnd"/>
+                </w:p>
+              </w:tc>
+              <w:tc>
+                <w:tcPr>
+                  <w:tcW w:w="0" w:type="auto"/>
+                </w:tcPr>
+                <w:p>
+                  <w:proofErr w:type="gramStart"/>
+                  <w:r>
+                    <w:t>il</w:t>
+                  </w:r>
+                  <w:proofErr w:type="gramEnd"/>
+                  <w:r>
+                    <w:t xml:space="preserve"> y a 3 cabines de toilettes par salles</w:t>
                   </w:r>
                 </w:p>
               </w:tc>
@@ -6807,22 +7181,45 @@
               <w:tc>
                 <w:tcPr>
                   <w:tcW w:w="0" w:type="auto"/>
-                  <w:hideMark/>
-                </w:tcPr>
-                <w:p>
+                </w:tcPr>
+                <w:p>
+                  <w:proofErr w:type="gramStart"/>
                   <w:r>
                     <w:t>cabines</w:t>
                   </w:r>
-                </w:p>
-              </w:tc>
-              <w:tc>
-                <w:tcPr>
-                  <w:tcW w:w="0" w:type="auto"/>
-                  <w:hideMark/>
-                </w:tcPr>
-                <w:p>
-                  <w:r>
-                    <w:t>dans chaque cabine il y a du papier toilette avec des rouleaux en plus  ensuite il y a aussi une brosse a toilette. a coté du lavabo il y a du savon.</w:t>
+                  <w:proofErr w:type="gramEnd"/>
+                </w:p>
+              </w:tc>
+              <w:tc>
+                <w:tcPr>
+                  <w:tcW w:w="0" w:type="auto"/>
+                </w:tcPr>
+                <w:p>
+                  <w:proofErr w:type="gramStart"/>
+                  <w:r>
+                    <w:t>dans</w:t>
+                  </w:r>
+                  <w:proofErr w:type="gramEnd"/>
+                  <w:r>
+                    <w:t xml:space="preserve"> chaque cabine il y a du papier toilette avec des rouleaux en plus  ensuite il y a aussi une brosse a toilette. </w:t>
+                  </w:r>
+                  <w:proofErr w:type="spellStart"/>
+                  <w:proofErr w:type="gramStart"/>
+                  <w:r>
+                    <w:t>a</w:t>
+                  </w:r>
+                  <w:proofErr w:type="spellEnd"/>
+                  <w:proofErr w:type="gramEnd"/>
+                  <w:r>
+                    <w:t xml:space="preserve"> </w:t>
+                  </w:r>
+                  <w:proofErr w:type="spellStart"/>
+                  <w:r>
+                    <w:t>coté</w:t>
+                  </w:r>
+                  <w:proofErr w:type="spellEnd"/>
+                  <w:r>
+                    <w:t xml:space="preserve"> du lavabo il y a du savon.</w:t>
                   </w:r>
                 </w:p>
               </w:tc>
@@ -6831,22 +7228,30 @@
               <w:tc>
                 <w:tcPr>
                   <w:tcW w:w="0" w:type="auto"/>
-                  <w:hideMark/>
-                </w:tcPr>
-                <w:p>
-                  <w:r>
-                    <w:t>type de toilette</w:t>
-                  </w:r>
-                </w:p>
-              </w:tc>
-              <w:tc>
-                <w:tcPr>
-                  <w:tcW w:w="0" w:type="auto"/>
-                  <w:hideMark/>
-                </w:tcPr>
-                <w:p>
-                  <w:r>
-                    <w:t>la D15 est réservé pour les hommes et la D17 est réservé pour les femmes.</w:t>
+                </w:tcPr>
+                <w:p>
+                  <w:proofErr w:type="gramStart"/>
+                  <w:r>
+                    <w:t>type</w:t>
+                  </w:r>
+                  <w:proofErr w:type="gramEnd"/>
+                  <w:r>
+                    <w:t xml:space="preserve"> de toilette</w:t>
+                  </w:r>
+                </w:p>
+              </w:tc>
+              <w:tc>
+                <w:tcPr>
+                  <w:tcW w:w="0" w:type="auto"/>
+                </w:tcPr>
+                <w:p>
+                  <w:proofErr w:type="gramStart"/>
+                  <w:r>
+                    <w:t>la</w:t>
+                  </w:r>
+                  <w:proofErr w:type="gramEnd"/>
+                  <w:r>
+                    <w:t xml:space="preserve"> D15 est réservé pour les hommes et la D17 est réservé pour les femmes.</w:t>
                   </w:r>
                 </w:p>
               </w:tc>
@@ -6855,22 +7260,35 @@
               <w:tc>
                 <w:tcPr>
                   <w:tcW w:w="0" w:type="auto"/>
-                  <w:hideMark/>
-                </w:tcPr>
-                <w:p>
+                </w:tcPr>
+                <w:p>
+                  <w:proofErr w:type="gramStart"/>
                   <w:r>
                     <w:t>emplacement</w:t>
                   </w:r>
-                </w:p>
-              </w:tc>
-              <w:tc>
-                <w:tcPr>
-                  <w:tcW w:w="0" w:type="auto"/>
-                  <w:hideMark/>
-                </w:tcPr>
-                <w:p>
-                  <w:r>
-                    <w:t>les cabines de toilettes sont a gauche de la porte</w:t>
+                  <w:proofErr w:type="gramEnd"/>
+                </w:p>
+              </w:tc>
+              <w:tc>
+                <w:tcPr>
+                  <w:tcW w:w="0" w:type="auto"/>
+                </w:tcPr>
+                <w:p>
+                  <w:proofErr w:type="gramStart"/>
+                  <w:r>
+                    <w:t>les</w:t>
+                  </w:r>
+                  <w:proofErr w:type="gramEnd"/>
+                  <w:r>
+                    <w:t xml:space="preserve"> cabines de toilettes sont </w:t>
+                  </w:r>
+                  <w:proofErr w:type="spellStart"/>
+                  <w:r>
+                    <w:t>a</w:t>
+                  </w:r>
+                  <w:proofErr w:type="spellEnd"/>
+                  <w:r>
+                    <w:t xml:space="preserve"> gauche de la porte</w:t>
                   </w:r>
                 </w:p>
               </w:tc>
@@ -6879,55 +7297,85 @@
               <w:tc>
                 <w:tcPr>
                   <w:tcW w:w="0" w:type="auto"/>
-                  <w:hideMark/>
-                </w:tcPr>
-                <w:p>
+                </w:tcPr>
+                <w:p>
+                  <w:proofErr w:type="gramStart"/>
                   <w:r>
                     <w:t>entrée</w:t>
                   </w:r>
-                </w:p>
-              </w:tc>
-              <w:tc>
-                <w:tcPr>
-                  <w:tcW w:w="0" w:type="auto"/>
-                  <w:hideMark/>
-                </w:tcPr>
-                <w:p>
-                  <w:r>
-                    <w:t>un panneau sur la porte d'entrée dit que seul les femmes sont autorisées a entrer</w:t>
+                  <w:proofErr w:type="gramEnd"/>
+                </w:p>
+              </w:tc>
+              <w:tc>
+                <w:tcPr>
+                  <w:tcW w:w="0" w:type="auto"/>
+                </w:tcPr>
+                <w:p>
+                  <w:proofErr w:type="gramStart"/>
+                  <w:r>
+                    <w:t>un</w:t>
+                  </w:r>
+                  <w:proofErr w:type="gramEnd"/>
+                  <w:r>
+                    <w:t xml:space="preserve"> panneau sur la porte d'entrée dit que seul les femmes sont autorisées </w:t>
+                  </w:r>
+                  <w:proofErr w:type="spellStart"/>
+                  <w:r>
+                    <w:t>a</w:t>
+                  </w:r>
+                  <w:proofErr w:type="spellEnd"/>
+                  <w:r>
+                    <w:t xml:space="preserve"> entrer</w:t>
                   </w:r>
                 </w:p>
               </w:tc>
             </w:tr>
           </w:tbl>
-          <w:p>
-            <w:pPr>
-              <w:rPr>
-                <w:rFonts w:ascii="Calibri" w:eastAsia="Calibri" w:hAnsi="Calibri" w:cs="Calibri"/>
-              </w:rPr>
-            </w:pPr>
-          </w:p>
+          <w:p/>
         </w:tc>
       </w:tr>
     </w:tbl>
-    <w:p>
-      <w:pPr>
-        <w:rPr>
-          <w:rFonts w:ascii="Calibri" w:eastAsia="Calibri" w:hAnsi="Calibri" w:cs="Calibri"/>
-        </w:rPr>
-      </w:pPr>
-    </w:p>
+    <w:p/>
     <w:p>
       <w:pPr>
         <w:pStyle w:val="Titre3"/>
       </w:pPr>
       <w:r>
         <w:t>Bibliothèque</w:t>
+      </w:r>
+    </w:p>
+    <w:p>
+      <w:r>
+        <w:t>(</w:t>
+      </w:r>
+      <w:proofErr w:type="gramStart"/>
+      <w:r>
+        <w:t>Auteur:</w:t>
+      </w:r>
+      <w:proofErr w:type="gramEnd"/>
+      <w:r>
+        <w:t xml:space="preserve"> </w:t>
+      </w:r>
+      <w:proofErr w:type="spellStart"/>
+      <w:r>
+        <w:t>antoine</w:t>
+      </w:r>
+      <w:proofErr w:type="spellEnd"/>
+      <w:r>
+        <w:t xml:space="preserve"> </w:t>
+      </w:r>
+      <w:proofErr w:type="spellStart"/>
+      <w:r>
+        <w:t>fabre</w:t>
+      </w:r>
+      <w:proofErr w:type="spellEnd"/>
+      <w:r>
+        <w:t>)</w:t>
       </w:r>
     </w:p>
     <w:tbl>
       <w:tblPr>
-        <w:tblW w:w="0" w:type="auto"/>
+        <w:tblW w:w="100" w:type="auto"/>
         <w:tblBorders>
           <w:top w:val="single" w:sz="4" w:space="0" w:color="auto"/>
           <w:left w:val="single" w:sz="4" w:space="0" w:color="auto"/>
@@ -6949,13 +7397,6 @@
         <w:tc>
           <w:tcPr>
             <w:tcW w:w="0" w:type="auto"/>
-            <w:tcBorders>
-              <w:top w:val="single" w:sz="4" w:space="0" w:color="auto"/>
-              <w:left w:val="single" w:sz="4" w:space="0" w:color="auto"/>
-              <w:bottom w:val="single" w:sz="4" w:space="0" w:color="auto"/>
-              <w:right w:val="single" w:sz="4" w:space="0" w:color="auto"/>
-            </w:tcBorders>
-            <w:hideMark/>
           </w:tcPr>
           <w:p>
             <w:r>
@@ -6968,25 +7409,26 @@
         <w:tc>
           <w:tcPr>
             <w:tcW w:w="0" w:type="auto"/>
-            <w:tcBorders>
-              <w:top w:val="single" w:sz="4" w:space="0" w:color="auto"/>
-              <w:left w:val="single" w:sz="4" w:space="0" w:color="auto"/>
-              <w:bottom w:val="single" w:sz="4" w:space="0" w:color="auto"/>
-              <w:right w:val="single" w:sz="4" w:space="0" w:color="auto"/>
-            </w:tcBorders>
-            <w:hideMark/>
           </w:tcPr>
           <w:p>
             <w:pPr>
               <w:jc w:val="center"/>
             </w:pPr>
             <w:r>
-              <w:t xml:space="preserve">Tests d'acceptance: </w:t>
+              <w:t xml:space="preserve">Tests </w:t>
+            </w:r>
+            <w:proofErr w:type="gramStart"/>
+            <w:r>
+              <w:t>d'acceptance:</w:t>
+            </w:r>
+            <w:proofErr w:type="gramEnd"/>
+            <w:r>
+              <w:t xml:space="preserve"> </w:t>
             </w:r>
           </w:p>
           <w:tbl>
             <w:tblPr>
-              <w:tblW w:w="0" w:type="auto"/>
+              <w:tblW w:w="100" w:type="auto"/>
               <w:tblCellMar>
                 <w:left w:w="10" w:type="dxa"/>
                 <w:right w:w="10" w:type="dxa"/>
@@ -7001,22 +7443,44 @@
               <w:tc>
                 <w:tcPr>
                   <w:tcW w:w="0" w:type="auto"/>
-                  <w:hideMark/>
-                </w:tcPr>
-                <w:p>
-                  <w:r>
+                </w:tcPr>
+                <w:p>
+                  <w:proofErr w:type="gramStart"/>
+                  <w:r>
+                    <w:lastRenderedPageBreak/>
                     <w:t>livre</w:t>
                   </w:r>
-                </w:p>
-              </w:tc>
-              <w:tc>
-                <w:tcPr>
-                  <w:tcW w:w="0" w:type="auto"/>
-                  <w:hideMark/>
-                </w:tcPr>
-                <w:p>
-                  <w:r>
-                    <w:t>il y a deux étagères de livres face a face au fond a droite de la pièce.</w:t>
+                  <w:proofErr w:type="gramEnd"/>
+                </w:p>
+              </w:tc>
+              <w:tc>
+                <w:tcPr>
+                  <w:tcW w:w="0" w:type="auto"/>
+                </w:tcPr>
+                <w:p>
+                  <w:proofErr w:type="gramStart"/>
+                  <w:r>
+                    <w:t>il</w:t>
+                  </w:r>
+                  <w:proofErr w:type="gramEnd"/>
+                  <w:r>
+                    <w:t xml:space="preserve"> y a deux étagères de livres face </w:t>
+                  </w:r>
+                  <w:proofErr w:type="spellStart"/>
+                  <w:r>
+                    <w:t>a</w:t>
+                  </w:r>
+                  <w:proofErr w:type="spellEnd"/>
+                  <w:r>
+                    <w:t xml:space="preserve"> face au fond </w:t>
+                  </w:r>
+                  <w:proofErr w:type="spellStart"/>
+                  <w:r>
+                    <w:t>a</w:t>
+                  </w:r>
+                  <w:proofErr w:type="spellEnd"/>
+                  <w:r>
+                    <w:t xml:space="preserve"> droite de la pièce.</w:t>
                   </w:r>
                 </w:p>
               </w:tc>
@@ -7025,22 +7489,54 @@
               <w:tc>
                 <w:tcPr>
                   <w:tcW w:w="0" w:type="auto"/>
-                  <w:hideMark/>
-                </w:tcPr>
-                <w:p>
-                  <w:r>
-                    <w:t>lieu des postes de travail</w:t>
-                  </w:r>
-                </w:p>
-              </w:tc>
-              <w:tc>
-                <w:tcPr>
-                  <w:tcW w:w="0" w:type="auto"/>
-                  <w:hideMark/>
-                </w:tcPr>
-                <w:p>
-                  <w:r>
-                    <w:t>il y a deux poste de travail derrière une des étagères.   il y a un poste de travail a gauche des étagère contre le mur. il y a trois poste de travail contre le mur de gauche.</w:t>
+                </w:tcPr>
+                <w:p>
+                  <w:proofErr w:type="gramStart"/>
+                  <w:r>
+                    <w:t>lieu</w:t>
+                  </w:r>
+                  <w:proofErr w:type="gramEnd"/>
+                  <w:r>
+                    <w:t xml:space="preserve"> des postes de travail</w:t>
+                  </w:r>
+                </w:p>
+              </w:tc>
+              <w:tc>
+                <w:tcPr>
+                  <w:tcW w:w="0" w:type="auto"/>
+                </w:tcPr>
+                <w:p>
+                  <w:proofErr w:type="gramStart"/>
+                  <w:r>
+                    <w:t>il</w:t>
+                  </w:r>
+                  <w:proofErr w:type="gramEnd"/>
+                  <w:r>
+                    <w:t xml:space="preserve"> y a deux poste de travail derrière une des étagères.   </w:t>
+                  </w:r>
+                  <w:proofErr w:type="gramStart"/>
+                  <w:r>
+                    <w:t>il</w:t>
+                  </w:r>
+                  <w:proofErr w:type="gramEnd"/>
+                  <w:r>
+                    <w:t xml:space="preserve"> y a un poste de travail </w:t>
+                  </w:r>
+                  <w:proofErr w:type="spellStart"/>
+                  <w:r>
+                    <w:t>a</w:t>
+                  </w:r>
+                  <w:proofErr w:type="spellEnd"/>
+                  <w:r>
+                    <w:t xml:space="preserve"> gauche des étagère contre le mur. </w:t>
+                  </w:r>
+                  <w:proofErr w:type="gramStart"/>
+                  <w:r>
+                    <w:t>il</w:t>
+                  </w:r>
+                  <w:proofErr w:type="gramEnd"/>
+                  <w:r>
+                    <w:t xml:space="preserve"> y a trois poste de travail contre le mur de gauche.</w:t>
                   </w:r>
                 </w:p>
               </w:tc>
@@ -7049,22 +7545,35 @@
               <w:tc>
                 <w:tcPr>
                   <w:tcW w:w="0" w:type="auto"/>
-                  <w:hideMark/>
-                </w:tcPr>
-                <w:p>
+                </w:tcPr>
+                <w:p>
+                  <w:proofErr w:type="gramStart"/>
                   <w:r>
                     <w:t>accueil</w:t>
                   </w:r>
-                </w:p>
-              </w:tc>
-              <w:tc>
-                <w:tcPr>
-                  <w:tcW w:w="0" w:type="auto"/>
-                  <w:hideMark/>
-                </w:tcPr>
-                <w:p>
-                  <w:r>
-                    <w:t>il y a un bureau en angle juste a gauche de la porte d'entrée.</w:t>
+                  <w:proofErr w:type="gramEnd"/>
+                </w:p>
+              </w:tc>
+              <w:tc>
+                <w:tcPr>
+                  <w:tcW w:w="0" w:type="auto"/>
+                </w:tcPr>
+                <w:p>
+                  <w:proofErr w:type="gramStart"/>
+                  <w:r>
+                    <w:t>il</w:t>
+                  </w:r>
+                  <w:proofErr w:type="gramEnd"/>
+                  <w:r>
+                    <w:t xml:space="preserve"> y a un bureau en angle juste </w:t>
+                  </w:r>
+                  <w:proofErr w:type="spellStart"/>
+                  <w:r>
+                    <w:t>a</w:t>
+                  </w:r>
+                  <w:proofErr w:type="spellEnd"/>
+                  <w:r>
+                    <w:t xml:space="preserve"> gauche de la porte d'entrée.</w:t>
                   </w:r>
                 </w:p>
               </w:tc>
@@ -7073,22 +7582,30 @@
               <w:tc>
                 <w:tcPr>
                   <w:tcW w:w="0" w:type="auto"/>
-                  <w:hideMark/>
-                </w:tcPr>
-                <w:p>
-                  <w:r>
-                    <w:t>poste de travail</w:t>
-                  </w:r>
-                </w:p>
-              </w:tc>
-              <w:tc>
-                <w:tcPr>
-                  <w:tcW w:w="0" w:type="auto"/>
-                  <w:hideMark/>
-                </w:tcPr>
-                <w:p>
-                  <w:r>
-                    <w:t>il y a une chaise de bureau, un pc, un clavier, une souris, un écran et un bureau en bois pour chaque poste de travail.</w:t>
+                </w:tcPr>
+                <w:p>
+                  <w:proofErr w:type="gramStart"/>
+                  <w:r>
+                    <w:t>poste</w:t>
+                  </w:r>
+                  <w:proofErr w:type="gramEnd"/>
+                  <w:r>
+                    <w:t xml:space="preserve"> de travail</w:t>
+                  </w:r>
+                </w:p>
+              </w:tc>
+              <w:tc>
+                <w:tcPr>
+                  <w:tcW w:w="0" w:type="auto"/>
+                </w:tcPr>
+                <w:p>
+                  <w:proofErr w:type="gramStart"/>
+                  <w:r>
+                    <w:t>il</w:t>
+                  </w:r>
+                  <w:proofErr w:type="gramEnd"/>
+                  <w:r>
+                    <w:t xml:space="preserve"> y a une chaise de bureau, un pc, un clavier, une souris, un écran et un bureau en bois pour chaque poste de travail.</w:t>
                   </w:r>
                 </w:p>
               </w:tc>
@@ -7097,22 +7614,27 @@
               <w:tc>
                 <w:tcPr>
                   <w:tcW w:w="0" w:type="auto"/>
-                  <w:hideMark/>
-                </w:tcPr>
-                <w:p>
+                </w:tcPr>
+                <w:p>
+                  <w:proofErr w:type="gramStart"/>
                   <w:r>
                     <w:t>mur</w:t>
                   </w:r>
-                </w:p>
-              </w:tc>
-              <w:tc>
-                <w:tcPr>
-                  <w:tcW w:w="0" w:type="auto"/>
-                  <w:hideMark/>
-                </w:tcPr>
-                <w:p>
-                  <w:r>
-                    <w:t>les murs sont en planches de bois.</w:t>
+                  <w:proofErr w:type="gramEnd"/>
+                </w:p>
+              </w:tc>
+              <w:tc>
+                <w:tcPr>
+                  <w:tcW w:w="0" w:type="auto"/>
+                </w:tcPr>
+                <w:p>
+                  <w:proofErr w:type="gramStart"/>
+                  <w:r>
+                    <w:t>les</w:t>
+                  </w:r>
+                  <w:proofErr w:type="gramEnd"/>
+                  <w:r>
+                    <w:t xml:space="preserve"> murs sont en planches de bois.</w:t>
                   </w:r>
                 </w:p>
               </w:tc>
@@ -7121,44 +7643,46 @@
               <w:tc>
                 <w:tcPr>
                   <w:tcW w:w="0" w:type="auto"/>
-                  <w:hideMark/>
-                </w:tcPr>
-                <w:p>
-                  <w:r>
-                    <w:t>le sol</w:t>
-                  </w:r>
-                </w:p>
-              </w:tc>
-              <w:tc>
-                <w:tcPr>
-                  <w:tcW w:w="0" w:type="auto"/>
-                  <w:hideMark/>
-                </w:tcPr>
-                <w:p>
-                  <w:r>
-                    <w:t>le sol est fait de parquet de bois</w:t>
+                </w:tcPr>
+                <w:p>
+                  <w:proofErr w:type="gramStart"/>
+                  <w:r>
+                    <w:t>le</w:t>
+                  </w:r>
+                  <w:proofErr w:type="gramEnd"/>
+                  <w:r>
+                    <w:t xml:space="preserve"> sol</w:t>
+                  </w:r>
+                </w:p>
+              </w:tc>
+              <w:tc>
+                <w:tcPr>
+                  <w:tcW w:w="0" w:type="auto"/>
+                </w:tcPr>
+                <w:p>
+                  <w:proofErr w:type="gramStart"/>
+                  <w:r>
+                    <w:t>le</w:t>
+                  </w:r>
+                  <w:proofErr w:type="gramEnd"/>
+                  <w:r>
+                    <w:t xml:space="preserve"> sol est fait de parquet de bois</w:t>
                   </w:r>
                 </w:p>
               </w:tc>
             </w:tr>
           </w:tbl>
-          <w:p>
-            <w:pPr>
-              <w:rPr>
-                <w:rFonts w:ascii="Calibri" w:eastAsia="Calibri" w:hAnsi="Calibri" w:cs="Calibri"/>
-              </w:rPr>
-            </w:pPr>
-          </w:p>
+          <w:p/>
         </w:tc>
       </w:tr>
     </w:tbl>
     <w:p/>
+    <w:p/>
     <w:p>
       <w:pPr>
         <w:pStyle w:val="Titre1"/>
       </w:pPr>
       <w:r>
-        <w:lastRenderedPageBreak/>
         <w:t>Conception</w:t>
       </w:r>
       <w:bookmarkEnd w:id="24"/>
@@ -7441,7 +7965,15 @@
         <w:pStyle w:val="Informations"/>
       </w:pPr>
       <w:r>
-        <w:t>Ce chapitre décrit comment mettre en œuvre le produit dans un environnement de test (staging server) et/ou de production</w:t>
+        <w:t>Ce chapitre décrit comment mettre en œuvre le produit dans un environnement de test (</w:t>
+      </w:r>
+      <w:proofErr w:type="spellStart"/>
+      <w:r>
+        <w:t>staging</w:t>
+      </w:r>
+      <w:proofErr w:type="spellEnd"/>
+      <w:r>
+        <w:t xml:space="preserve"> server) et/ou de production</w:t>
       </w:r>
     </w:p>
     <w:p>
@@ -7517,6 +8049,7 @@
       <w:bookmarkStart w:id="36" w:name="_Toc165969650"/>
       <w:bookmarkStart w:id="37" w:name="_Toc128323776"/>
       <w:r>
+        <w:lastRenderedPageBreak/>
         <w:t>Tests</w:t>
       </w:r>
       <w:bookmarkEnd w:id="35"/>
@@ -7593,12 +8126,14 @@
       <w:r>
         <w:t xml:space="preserve">n'ont pas pu être </w:t>
       </w:r>
+      <w:proofErr w:type="gramStart"/>
       <w:r>
         <w:t>effectués </w:t>
       </w:r>
       <w:r>
         <w:t>.</w:t>
       </w:r>
+      <w:proofErr w:type="gramEnd"/>
     </w:p>
     <w:p>
       <w:pPr>
@@ -7666,7 +8201,6 @@
         </w:numPr>
       </w:pPr>
       <w:r>
-        <w:lastRenderedPageBreak/>
         <w:t>Piste de résolution</w:t>
       </w:r>
     </w:p>
@@ -7780,11 +8314,16 @@
         <w:pStyle w:val="Informations"/>
       </w:pPr>
       <w:r>
-        <w:t>Si c’était à refaire</w:t>
+        <w:t xml:space="preserve">Si c’était à </w:t>
+      </w:r>
+      <w:proofErr w:type="gramStart"/>
+      <w:r>
+        <w:t>refaire</w:t>
       </w:r>
       <w:r>
         <w:t>:</w:t>
       </w:r>
+      <w:proofErr w:type="gramEnd"/>
     </w:p>
     <w:p>
       <w:pPr>
@@ -7843,8 +8382,13 @@
       <w:pPr>
         <w:pStyle w:val="Informations"/>
       </w:pPr>
-      <w:r>
-        <w:t>Suite à donner, améliorations souhaitables, …</w:t>
+      <w:proofErr w:type="gramStart"/>
+      <w:r>
+        <w:t>Suite à</w:t>
+      </w:r>
+      <w:proofErr w:type="gramEnd"/>
+      <w:r>
+        <w:t xml:space="preserve"> donner, améliorations souhaitables, …</w:t>
       </w:r>
     </w:p>
     <w:p>
@@ -7968,8 +8512,13 @@
       <w:pPr>
         <w:pStyle w:val="Informations"/>
       </w:pPr>
-      <w:r>
-        <w:t>Listing du code source (partiel ou, plus rarement complet)</w:t>
+      <w:proofErr w:type="gramStart"/>
+      <w:r>
+        <w:t>Listing</w:t>
+      </w:r>
+      <w:proofErr w:type="gramEnd"/>
+      <w:r>
+        <w:t xml:space="preserve"> du code source (partiel ou, plus rarement complet)</w:t>
       </w:r>
     </w:p>
     <w:p>
@@ -8230,7 +8779,15 @@
               <w:rFonts w:cs="Arial"/>
               <w:szCs w:val="16"/>
             </w:rPr>
-            <w:t>X. Carrel</w:t>
+            <w:t xml:space="preserve">X. </w:t>
+          </w:r>
+          <w:proofErr w:type="spellStart"/>
+          <w:r>
+            <w:rPr>
+              <w:rFonts w:cs="Arial"/>
+              <w:szCs w:val="16"/>
+            </w:rPr>
+            <w:t>Carrel</w:t>
           </w:r>
           <w:r>
             <w:fldChar w:fldCharType="begin"/>
@@ -8245,7 +8802,14 @@
             <w:rPr>
               <w:noProof/>
             </w:rPr>
-            <w:t>Esteban Alexis Lebet</w:t>
+            <w:t>Esteban</w:t>
+          </w:r>
+          <w:proofErr w:type="spellEnd"/>
+          <w:r>
+            <w:rPr>
+              <w:noProof/>
+            </w:rPr>
+            <w:t xml:space="preserve"> Alexis Lebet</w:t>
           </w:r>
           <w:r>
             <w:rPr>
@@ -8454,12 +9018,21 @@
               <w:szCs w:val="16"/>
             </w:rPr>
           </w:pPr>
+          <w:proofErr w:type="gramStart"/>
           <w:r>
             <w:rPr>
               <w:rFonts w:cs="Arial"/>
               <w:szCs w:val="16"/>
             </w:rPr>
-            <w:t xml:space="preserve">Version: </w:t>
+            <w:t>Version:</w:t>
+          </w:r>
+          <w:proofErr w:type="gramEnd"/>
+          <w:r>
+            <w:rPr>
+              <w:rFonts w:cs="Arial"/>
+              <w:szCs w:val="16"/>
+            </w:rPr>
+            <w:t xml:space="preserve"> </w:t>
           </w:r>
           <w:fldSimple w:instr=" REVNUM   \* MERGEFORMAT ">
             <w:r>
@@ -8505,7 +9078,7 @@
               <w:noProof/>
               <w:szCs w:val="16"/>
             </w:rPr>
-            <w:t>23.04.2024 16:25</w:t>
+            <w:t>29.04.2024 09:27</w:t>
           </w:r>
           <w:r>
             <w:rPr>
@@ -8745,7 +9318,7 @@
         <v:path o:extrusionok="f" gradientshapeok="t" o:connecttype="rect"/>
         <o:lock v:ext="edit" aspectratio="t"/>
       </v:shapetype>
-      <v:shape id="_x0000_i1032" type="#_x0000_t75" style="width:12pt;height:12pt" o:bullet="t">
+      <v:shape id="_x0000_i1030" type="#_x0000_t75" style="width:12.25pt;height:12.25pt" o:bullet="t">
         <v:imagedata r:id="rId1" o:title="BD10263_"/>
       </v:shape>
     </w:pict>
@@ -10873,30 +11446,6 @@
 </file>
 
 <file path=customXml/item1.xml><?xml version="1.0" encoding="utf-8"?>
-<p:properties xmlns:p="http://schemas.microsoft.com/office/2006/metadata/properties" xmlns:xsi="http://www.w3.org/2001/XMLSchema-instance" xmlns:pc="http://schemas.microsoft.com/office/infopath/2007/PartnerControls">
-  <documentManagement>
-    <lcf76f155ced4ddcb4097134ff3c332f xmlns="a1b10758-7132-46a4-a2fe-7a2cf46f51f4">
-      <Terms xmlns="http://schemas.microsoft.com/office/infopath/2007/PartnerControls"/>
-    </lcf76f155ced4ddcb4097134ff3c332f>
-    <TaxCatchAll xmlns="f7d9f5a6-831d-4621-8c77-cbcaf993e406" xsi:nil="true"/>
-  </documentManagement>
-</p:properties>
-</file>
-
-<file path=customXml/item2.xml><?xml version="1.0" encoding="utf-8"?>
-<b:Sources xmlns:b="http://schemas.openxmlformats.org/officeDocument/2006/bibliography" xmlns="http://schemas.openxmlformats.org/officeDocument/2006/bibliography" SelectedStyle="\APA.XSL" StyleName="APA"/>
-</file>
-
-<file path=customXml/item3.xml><?xml version="1.0" encoding="utf-8"?>
-<?mso-contentType ?>
-<FormTemplates xmlns="http://schemas.microsoft.com/sharepoint/v3/contenttype/forms">
-  <Display>DocumentLibraryForm</Display>
-  <Edit>DocumentLibraryForm</Edit>
-  <New>DocumentLibraryForm</New>
-</FormTemplates>
-</file>
-
-<file path=customXml/item4.xml><?xml version="1.0" encoding="utf-8"?>
 <ct:contentTypeSchema xmlns:ct="http://schemas.microsoft.com/office/2006/metadata/contentType" xmlns:ma="http://schemas.microsoft.com/office/2006/metadata/properties/metaAttributes" ct:_="" ma:_="" ma:contentTypeName="Document" ma:contentTypeID="0x0101005A5B8F5EAAC22C48A11F5D9A60E6F21D" ma:contentTypeVersion="15" ma:contentTypeDescription="Crée un document." ma:contentTypeScope="" ma:versionID="dfc93c5c9a05f85faaac4198369d3c5b">
   <xsd:schema xmlns:xsd="http://www.w3.org/2001/XMLSchema" xmlns:xs="http://www.w3.org/2001/XMLSchema" xmlns:p="http://schemas.microsoft.com/office/2006/metadata/properties" xmlns:ns2="a1b10758-7132-46a4-a2fe-7a2cf46f51f4" xmlns:ns3="f7d9f5a6-831d-4621-8c77-cbcaf993e406" targetNamespace="http://schemas.microsoft.com/office/2006/metadata/properties" ma:root="true" ma:fieldsID="c3b7a71f184c09f60299ad8668ca7723" ns2:_="" ns3:_="">
     <xsd:import namespace="a1b10758-7132-46a4-a2fe-7a2cf46f51f4"/>
@@ -11133,34 +11682,31 @@
 </ct:contentTypeSchema>
 </file>
 
-<file path=customXml/itemProps1.xml><?xml version="1.0" encoding="utf-8"?>
-<ds:datastoreItem xmlns:ds="http://schemas.openxmlformats.org/officeDocument/2006/customXml" ds:itemID="{2319CDB8-A2CD-412D-8359-13E6B4DF1FF4}">
-  <ds:schemaRefs>
-    <ds:schemaRef ds:uri="http://schemas.microsoft.com/office/2006/metadata/properties"/>
-    <ds:schemaRef ds:uri="http://schemas.microsoft.com/office/infopath/2007/PartnerControls"/>
-    <ds:schemaRef ds:uri="a1b10758-7132-46a4-a2fe-7a2cf46f51f4"/>
-    <ds:schemaRef ds:uri="f7d9f5a6-831d-4621-8c77-cbcaf993e406"/>
-  </ds:schemaRefs>
-</ds:datastoreItem>
+<file path=customXml/item2.xml><?xml version="1.0" encoding="utf-8"?>
+<p:properties xmlns:p="http://schemas.microsoft.com/office/2006/metadata/properties" xmlns:xsi="http://www.w3.org/2001/XMLSchema-instance" xmlns:pc="http://schemas.microsoft.com/office/infopath/2007/PartnerControls">
+  <documentManagement>
+    <lcf76f155ced4ddcb4097134ff3c332f xmlns="a1b10758-7132-46a4-a2fe-7a2cf46f51f4">
+      <Terms xmlns="http://schemas.microsoft.com/office/infopath/2007/PartnerControls"/>
+    </lcf76f155ced4ddcb4097134ff3c332f>
+    <TaxCatchAll xmlns="f7d9f5a6-831d-4621-8c77-cbcaf993e406" xsi:nil="true"/>
+  </documentManagement>
+</p:properties>
 </file>
 
-<file path=customXml/itemProps2.xml><?xml version="1.0" encoding="utf-8"?>
-<ds:datastoreItem xmlns:ds="http://schemas.openxmlformats.org/officeDocument/2006/customXml" ds:itemID="{C8C35155-3E6A-4058-B6E4-303717845E3B}">
-  <ds:schemaRefs>
-    <ds:schemaRef ds:uri="http://schemas.openxmlformats.org/officeDocument/2006/bibliography"/>
-  </ds:schemaRefs>
-</ds:datastoreItem>
+<file path=customXml/item3.xml><?xml version="1.0" encoding="utf-8"?>
+<b:Sources xmlns:b="http://schemas.openxmlformats.org/officeDocument/2006/bibliography" xmlns="http://schemas.openxmlformats.org/officeDocument/2006/bibliography" SelectedStyle="\APA.XSL" StyleName="APA"/>
 </file>
 
-<file path=customXml/itemProps3.xml><?xml version="1.0" encoding="utf-8"?>
-<ds:datastoreItem xmlns:ds="http://schemas.openxmlformats.org/officeDocument/2006/customXml" ds:itemID="{6C3F7A66-EDE3-46FD-83EB-3C265E5D2669}">
-  <ds:schemaRefs>
-    <ds:schemaRef ds:uri="http://schemas.microsoft.com/sharepoint/v3/contenttype/forms"/>
-  </ds:schemaRefs>
-</ds:datastoreItem>
+<file path=customXml/item4.xml><?xml version="1.0" encoding="utf-8"?>
+<?mso-contentType ?>
+<FormTemplates xmlns="http://schemas.microsoft.com/sharepoint/v3/contenttype/forms">
+  <Display>DocumentLibraryForm</Display>
+  <Edit>DocumentLibraryForm</Edit>
+  <New>DocumentLibraryForm</New>
+</FormTemplates>
 </file>
 
-<file path=customXml/itemProps4.xml><?xml version="1.0" encoding="utf-8"?>
+<file path=customXml/itemProps1.xml><?xml version="1.0" encoding="utf-8"?>
 <ds:datastoreItem xmlns:ds="http://schemas.openxmlformats.org/officeDocument/2006/customXml" ds:itemID="{F7F39A3A-0D41-43CF-8132-C53C0C156F8B}">
   <ds:schemaRefs>
     <ds:schemaRef ds:uri="http://schemas.microsoft.com/office/2006/metadata/contentType"/>
@@ -11177,4 +11723,31 @@
     <ds:schemaRef ds:uri="http://schemas.microsoft.com/internal/obd"/>
   </ds:schemaRefs>
 </ds:datastoreItem>
+</file>
+
+<file path=customXml/itemProps2.xml><?xml version="1.0" encoding="utf-8"?>
+<ds:datastoreItem xmlns:ds="http://schemas.openxmlformats.org/officeDocument/2006/customXml" ds:itemID="{2319CDB8-A2CD-412D-8359-13E6B4DF1FF4}">
+  <ds:schemaRefs>
+    <ds:schemaRef ds:uri="http://schemas.microsoft.com/office/2006/metadata/properties"/>
+    <ds:schemaRef ds:uri="http://schemas.microsoft.com/office/infopath/2007/PartnerControls"/>
+    <ds:schemaRef ds:uri="a1b10758-7132-46a4-a2fe-7a2cf46f51f4"/>
+    <ds:schemaRef ds:uri="f7d9f5a6-831d-4621-8c77-cbcaf993e406"/>
+  </ds:schemaRefs>
+</ds:datastoreItem>
+</file>
+
+<file path=customXml/itemProps3.xml><?xml version="1.0" encoding="utf-8"?>
+<ds:datastoreItem xmlns:ds="http://schemas.openxmlformats.org/officeDocument/2006/customXml" ds:itemID="{C8C35155-3E6A-4058-B6E4-303717845E3B}">
+  <ds:schemaRefs>
+    <ds:schemaRef ds:uri="http://schemas.openxmlformats.org/officeDocument/2006/bibliography"/>
+  </ds:schemaRefs>
+</ds:datastoreItem>
+</file>
+
+<file path=customXml/itemProps4.xml><?xml version="1.0" encoding="utf-8"?>
+<ds:datastoreItem xmlns:ds="http://schemas.openxmlformats.org/officeDocument/2006/customXml" ds:itemID="{6C3F7A66-EDE3-46FD-83EB-3C265E5D2669}">
+  <ds:schemaRefs>
+    <ds:schemaRef ds:uri="http://schemas.microsoft.com/sharepoint/v3/contenttype/forms"/>
+  </ds:schemaRefs>
+</ds:datastoreItem>
 </file>
--- a/Personnel/R-ESTLEBET-P_GestProj.docx
+++ b/Personnel/R-ESTLEBET-P_GestProj.docx
@@ -93,13 +93,16 @@
         <w:jc w:val="center"/>
       </w:pPr>
       <w:r>
-        <w:t xml:space="preserve">ETML, </w:t>
-      </w:r>
-      <w:proofErr w:type="spellStart"/>
-      <w:r>
-        <w:t>Sébeillon</w:t>
-      </w:r>
-      <w:proofErr w:type="spellEnd"/>
+        <w:rPr>
+          <w:rFonts w:ascii="ETML" w:hAnsi="ETML"/>
+          <w:sz w:val="16"/>
+          <w:szCs w:val="16"/>
+        </w:rPr>
+        <w:t>ETML</w:t>
+      </w:r>
+      <w:r>
+        <w:t>, Sébeillon</w:t>
+      </w:r>
     </w:p>
     <w:p>
       <w:pPr>
@@ -4094,12 +4097,41 @@
       <w:pPr>
         <w:pStyle w:val="Titre2"/>
       </w:pPr>
-      <w:bookmarkStart w:id="17" w:name="_Toc128323765"/>
-      <w:r>
-        <w:t>Eléments</w:t>
-      </w:r>
-      <w:r>
-        <w:t xml:space="preserve"> évalués</w:t>
+      <w:r>
+        <w:t>Livrables</w:t>
+      </w:r>
+    </w:p>
+    <w:p>
+      <w:pPr>
+        <w:pStyle w:val="Retraitcorpsdetexte"/>
+      </w:pPr>
+      <w:r>
+        <w:t xml:space="preserve">Tous les fichiers de construction se trouvent </w:t>
+      </w:r>
+      <w:hyperlink r:id="rId12" w:history="1">
+        <w:r>
+          <w:rPr>
+            <w:rStyle w:val="Lienhypertexte"/>
+          </w:rPr>
+          <w:t>à cette adresse</w:t>
+        </w:r>
+      </w:hyperlink>
+      <w:r>
+        <w:t>.</w:t>
+      </w:r>
+    </w:p>
+    <w:p>
+      <w:pPr>
+        <w:pStyle w:val="Titre1"/>
+      </w:pPr>
+      <w:bookmarkStart w:id="17" w:name="_Toc128323766"/>
+      <w:r>
+        <w:t>Planification</w:t>
+      </w:r>
+      <w:bookmarkEnd w:id="4"/>
+      <w:bookmarkEnd w:id="5"/>
+      <w:r>
+        <w:t xml:space="preserve"> Initiale</w:t>
       </w:r>
       <w:bookmarkEnd w:id="17"/>
     </w:p>
@@ -4108,26 +4140,31 @@
         <w:pStyle w:val="Informations"/>
       </w:pPr>
       <w:r>
-        <w:t xml:space="preserve">Cette section </w:t>
-      </w:r>
-      <w:r>
-        <w:t>doit être élaborée et validée avec le chef de projet.</w:t>
-      </w:r>
-    </w:p>
-    <w:p>
-      <w:pPr>
-        <w:pStyle w:val="Informations"/>
-      </w:pPr>
-    </w:p>
-    <w:p>
-      <w:pPr>
-        <w:pStyle w:val="Informations"/>
-      </w:pPr>
-      <w:r>
-        <w:t>Les éléments évalués peuvent être choisis dans la liste suivante :</w:t>
+        <w:t xml:space="preserve">Ce paragraphe présente </w:t>
+      </w:r>
+      <w:r>
+        <w:t xml:space="preserve">tout d’abord </w:t>
+      </w:r>
+      <w:r>
+        <w:t>le</w:t>
+      </w:r>
+      <w:r>
+        <w:t>s</w:t>
       </w:r>
       <w:r>
         <w:t xml:space="preserve"> </w:t>
+      </w:r>
+      <w:r>
+        <w:t xml:space="preserve">éléments de </w:t>
+      </w:r>
+      <w:r>
+        <w:t>p</w:t>
+      </w:r>
+      <w:r>
+        <w:t>lanning</w:t>
+      </w:r>
+      <w:r>
+        <w:t xml:space="preserve"> connus dès le départ</w:t>
       </w:r>
     </w:p>
     <w:p>
@@ -4139,7 +4176,10 @@
         </w:numPr>
       </w:pPr>
       <w:r>
-        <w:t>Le rapport</w:t>
+        <w:t>D</w:t>
+      </w:r>
+      <w:r>
+        <w:t>ate de début</w:t>
       </w:r>
     </w:p>
     <w:p>
@@ -4151,16 +4191,10 @@
         </w:numPr>
       </w:pPr>
       <w:r>
-        <w:t>L</w:t>
-      </w:r>
-      <w:r>
-        <w:t>es</w:t>
-      </w:r>
-      <w:r>
-        <w:t xml:space="preserve"> planification</w:t>
-      </w:r>
-      <w:r>
-        <w:t>s (initiale et détaillée)</w:t>
+        <w:t>D</w:t>
+      </w:r>
+      <w:r>
+        <w:t>ate de fin</w:t>
       </w:r>
     </w:p>
     <w:p>
@@ -4172,7 +4206,10 @@
         </w:numPr>
       </w:pPr>
       <w:r>
-        <w:t>Le journal de travail</w:t>
+        <w:t>V</w:t>
+      </w:r>
+      <w:r>
+        <w:t>acances et congés</w:t>
       </w:r>
     </w:p>
     <w:p>
@@ -4184,164 +4221,6 @@
         </w:numPr>
       </w:pPr>
       <w:r>
-        <w:t>Le</w:t>
-      </w:r>
-      <w:r>
-        <w:t xml:space="preserve"> code et le</w:t>
-      </w:r>
-      <w:r>
-        <w:t>s commentaires</w:t>
-      </w:r>
-    </w:p>
-    <w:p>
-      <w:pPr>
-        <w:pStyle w:val="Informations"/>
-        <w:numPr>
-          <w:ilvl w:val="0"/>
-          <w:numId w:val="5"/>
-        </w:numPr>
-      </w:pPr>
-      <w:r>
-        <w:t>Etat de fonctionnement du produit livré</w:t>
-      </w:r>
-    </w:p>
-    <w:p>
-      <w:pPr>
-        <w:pStyle w:val="Informations"/>
-        <w:numPr>
-          <w:ilvl w:val="0"/>
-          <w:numId w:val="5"/>
-        </w:numPr>
-      </w:pPr>
-      <w:r>
-        <w:t>Les documentations de mise en œuvre et d’utilisation</w:t>
-      </w:r>
-    </w:p>
-    <w:p>
-      <w:pPr>
-        <w:pStyle w:val="Informations"/>
-        <w:numPr>
-          <w:ilvl w:val="0"/>
-          <w:numId w:val="5"/>
-        </w:numPr>
-      </w:pPr>
-      <w:r>
-        <w:t>Possibilité de transmettre le travail à une personne extérieure pour le terminer, le corriger ou le compléter</w:t>
-      </w:r>
-    </w:p>
-    <w:p>
-      <w:pPr>
-        <w:pStyle w:val="Informations"/>
-        <w:numPr>
-          <w:ilvl w:val="0"/>
-          <w:numId w:val="5"/>
-        </w:numPr>
-      </w:pPr>
-      <w:r>
-        <w:t>Compréhension du travail</w:t>
-      </w:r>
-    </w:p>
-    <w:p>
-      <w:pPr>
-        <w:pStyle w:val="Titre1"/>
-      </w:pPr>
-      <w:bookmarkStart w:id="18" w:name="_Toc128323766"/>
-      <w:r>
-        <w:t>Planification</w:t>
-      </w:r>
-      <w:bookmarkEnd w:id="4"/>
-      <w:bookmarkEnd w:id="5"/>
-      <w:r>
-        <w:t xml:space="preserve"> Initiale</w:t>
-      </w:r>
-      <w:bookmarkEnd w:id="18"/>
-    </w:p>
-    <w:p>
-      <w:pPr>
-        <w:pStyle w:val="Informations"/>
-      </w:pPr>
-      <w:r>
-        <w:t xml:space="preserve">Ce paragraphe présente </w:t>
-      </w:r>
-      <w:r>
-        <w:t xml:space="preserve">tout d’abord </w:t>
-      </w:r>
-      <w:r>
-        <w:t>le</w:t>
-      </w:r>
-      <w:r>
-        <w:t>s</w:t>
-      </w:r>
-      <w:r>
-        <w:t xml:space="preserve"> </w:t>
-      </w:r>
-      <w:r>
-        <w:t xml:space="preserve">éléments de </w:t>
-      </w:r>
-      <w:r>
-        <w:t>p</w:t>
-      </w:r>
-      <w:r>
-        <w:t>lanning</w:t>
-      </w:r>
-      <w:r>
-        <w:t xml:space="preserve"> connus dès le départ</w:t>
-      </w:r>
-    </w:p>
-    <w:p>
-      <w:pPr>
-        <w:pStyle w:val="Informations"/>
-        <w:numPr>
-          <w:ilvl w:val="0"/>
-          <w:numId w:val="5"/>
-        </w:numPr>
-      </w:pPr>
-      <w:r>
-        <w:t>D</w:t>
-      </w:r>
-      <w:r>
-        <w:t>ate de début</w:t>
-      </w:r>
-    </w:p>
-    <w:p>
-      <w:pPr>
-        <w:pStyle w:val="Informations"/>
-        <w:numPr>
-          <w:ilvl w:val="0"/>
-          <w:numId w:val="5"/>
-        </w:numPr>
-      </w:pPr>
-      <w:r>
-        <w:t>D</w:t>
-      </w:r>
-      <w:r>
-        <w:t>ate de fin</w:t>
-      </w:r>
-    </w:p>
-    <w:p>
-      <w:pPr>
-        <w:pStyle w:val="Informations"/>
-        <w:numPr>
-          <w:ilvl w:val="0"/>
-          <w:numId w:val="5"/>
-        </w:numPr>
-      </w:pPr>
-      <w:r>
-        <w:t>V</w:t>
-      </w:r>
-      <w:r>
-        <w:t>acances et congés</w:t>
-      </w:r>
-    </w:p>
-    <w:p>
-      <w:pPr>
-        <w:pStyle w:val="Informations"/>
-        <w:numPr>
-          <w:ilvl w:val="0"/>
-          <w:numId w:val="5"/>
-        </w:numPr>
-      </w:pPr>
-      <w:r>
         <w:t>Nombre d’heures par semaine dédiées au projet</w:t>
       </w:r>
     </w:p>
@@ -4396,26 +4275,26 @@
       <w:pPr>
         <w:pStyle w:val="Titre1"/>
       </w:pPr>
-      <w:bookmarkStart w:id="19" w:name="_Toc532179957"/>
-      <w:bookmarkStart w:id="20" w:name="_Toc165969641"/>
-      <w:bookmarkStart w:id="21" w:name="_Toc128323767"/>
+      <w:bookmarkStart w:id="18" w:name="_Toc532179957"/>
+      <w:bookmarkStart w:id="19" w:name="_Toc165969641"/>
+      <w:bookmarkStart w:id="20" w:name="_Toc128323767"/>
       <w:r>
         <w:t>Analyse</w:t>
       </w:r>
+      <w:bookmarkEnd w:id="18"/>
       <w:bookmarkEnd w:id="19"/>
+      <w:r>
+        <w:t xml:space="preserve"> fonctionnelle</w:t>
+      </w:r>
+      <w:bookmarkStart w:id="21" w:name="_Toc532179959"/>
+      <w:bookmarkStart w:id="22" w:name="_Toc165969643"/>
       <w:bookmarkEnd w:id="20"/>
-      <w:r>
-        <w:t xml:space="preserve"> fonctionnelle</w:t>
-      </w:r>
-      <w:bookmarkStart w:id="22" w:name="_Toc532179959"/>
-      <w:bookmarkStart w:id="23" w:name="_Toc165969643"/>
-      <w:bookmarkEnd w:id="21"/>
     </w:p>
     <w:p>
       <w:pPr>
         <w:pStyle w:val="Titre3"/>
       </w:pPr>
-      <w:bookmarkStart w:id="24" w:name="_Toc128323768"/>
+      <w:bookmarkStart w:id="23" w:name="_Toc128323768"/>
       <w:r>
         <w:t>Bowling</w:t>
       </w:r>
@@ -4506,7 +4385,6 @@
                 </w:tcPr>
                 <w:p>
                   <w:r>
-                    <w:lastRenderedPageBreak/>
                     <w:t>Pistes de Bowling</w:t>
                   </w:r>
                 </w:p>
@@ -5319,7 +5197,6 @@
           </w:tcPr>
           <w:p>
             <w:r>
-              <w:lastRenderedPageBreak/>
               <w:t>En tant que qu'utilisateur du bâtiment Je veux un parking deux roue afin de pouvoir venir avec mon véhicule deux roue</w:t>
             </w:r>
           </w:p>
@@ -5505,6 +5382,7 @@
           </w:tcPr>
           <w:p>
             <w:r>
+              <w:lastRenderedPageBreak/>
               <w:t xml:space="preserve">En tant qu'utilisateur du </w:t>
             </w:r>
             <w:proofErr w:type="gramStart"/>
@@ -6310,7 +6188,6 @@
         <w:pStyle w:val="Titre3"/>
       </w:pPr>
       <w:r>
-        <w:lastRenderedPageBreak/>
         <w:t>Espace Pic-Nic</w:t>
       </w:r>
     </w:p>
@@ -6506,6 +6383,7 @@
       </w:pPr>
       <w:proofErr w:type="gramStart"/>
       <w:r>
+        <w:lastRenderedPageBreak/>
         <w:t>toilettes</w:t>
       </w:r>
       <w:proofErr w:type="gramEnd"/>
@@ -7447,7 +7325,6 @@
                 <w:p>
                   <w:proofErr w:type="gramStart"/>
                   <w:r>
-                    <w:lastRenderedPageBreak/>
                     <w:t>livre</w:t>
                   </w:r>
                   <w:proofErr w:type="gramEnd"/>
@@ -7685,15 +7562,42 @@
       <w:r>
         <w:t>Conception</w:t>
       </w:r>
+      <w:bookmarkEnd w:id="23"/>
+    </w:p>
+    <w:p>
+      <w:pPr>
+        <w:pStyle w:val="Titre2"/>
+      </w:pPr>
+      <w:bookmarkStart w:id="24" w:name="_Toc128323769"/>
+      <w:r>
+        <w:t>Architecture</w:t>
+      </w:r>
       <w:bookmarkEnd w:id="24"/>
     </w:p>
     <w:p>
       <w:pPr>
+        <w:pStyle w:val="Informations"/>
+      </w:pPr>
+      <w:r>
+        <w:t xml:space="preserve">Ce chapitre décrit </w:t>
+      </w:r>
+      <w:r>
+        <w:t xml:space="preserve">de manière avant tout graphique </w:t>
+      </w:r>
+      <w:r>
+        <w:t xml:space="preserve">les divers composants que le projet va </w:t>
+      </w:r>
+      <w:r>
+        <w:t>fournir, ainsi que ses interfaces vers le monde extérieur</w:t>
+      </w:r>
+    </w:p>
+    <w:p>
+      <w:pPr>
         <w:pStyle w:val="Titre2"/>
       </w:pPr>
-      <w:bookmarkStart w:id="25" w:name="_Toc128323769"/>
-      <w:r>
-        <w:t>Architecture</w:t>
+      <w:bookmarkStart w:id="25" w:name="_Toc128323770"/>
+      <w:r>
+        <w:t>Modèles de donnée</w:t>
       </w:r>
       <w:bookmarkEnd w:id="25"/>
     </w:p>
@@ -7702,79 +7606,52 @@
         <w:pStyle w:val="Informations"/>
       </w:pPr>
       <w:r>
-        <w:t xml:space="preserve">Ce chapitre décrit </w:t>
-      </w:r>
-      <w:r>
-        <w:t xml:space="preserve">de manière avant tout graphique </w:t>
-      </w:r>
-      <w:r>
-        <w:t xml:space="preserve">les divers composants que le projet va </w:t>
-      </w:r>
-      <w:r>
-        <w:t>fournir, ainsi que ses interfaces vers le monde extérieur</w:t>
+        <w:t>Ce chapitre est toujours applicable à un projet de développement. Il n’est que parfois applicable à un projet système ou réseau.</w:t>
+      </w:r>
+    </w:p>
+    <w:p>
+      <w:pPr>
+        <w:pStyle w:val="Informations"/>
+      </w:pPr>
+    </w:p>
+    <w:p>
+      <w:pPr>
+        <w:pStyle w:val="Informations"/>
+      </w:pPr>
+      <w:r>
+        <w:t>Le chapitre contient toujours au moins un modèle conceptuel de données (dictionnaire de données)</w:t>
+      </w:r>
+    </w:p>
+    <w:p>
+      <w:pPr>
+        <w:pStyle w:val="Informations"/>
+      </w:pPr>
+    </w:p>
+    <w:p>
+      <w:pPr>
+        <w:pStyle w:val="Informations"/>
+      </w:pPr>
+      <w:r>
+        <w:t>Si le projet inclut une base de données</w:t>
+      </w:r>
+      <w:r>
+        <w:t>, ce chapitre contiendra également un m</w:t>
+      </w:r>
+      <w:r>
+        <w:t>odèle logique des données.</w:t>
       </w:r>
     </w:p>
     <w:p>
       <w:pPr>
         <w:pStyle w:val="Titre2"/>
       </w:pPr>
-      <w:bookmarkStart w:id="26" w:name="_Toc128323770"/>
-      <w:r>
-        <w:t>Modèles de donnée</w:t>
+      <w:bookmarkStart w:id="26" w:name="_Toc128323771"/>
+      <w:bookmarkEnd w:id="21"/>
+      <w:bookmarkEnd w:id="22"/>
+      <w:r>
+        <w:t>Implémentations spécifiques</w:t>
       </w:r>
       <w:bookmarkEnd w:id="26"/>
-    </w:p>
-    <w:p>
-      <w:pPr>
-        <w:pStyle w:val="Informations"/>
-      </w:pPr>
-      <w:r>
-        <w:t>Ce chapitre est toujours applicable à un projet de développement. Il n’est que parfois applicable à un projet système ou réseau.</w:t>
-      </w:r>
-    </w:p>
-    <w:p>
-      <w:pPr>
-        <w:pStyle w:val="Informations"/>
-      </w:pPr>
-    </w:p>
-    <w:p>
-      <w:pPr>
-        <w:pStyle w:val="Informations"/>
-      </w:pPr>
-      <w:r>
-        <w:t>Le chapitre contient toujours au moins un modèle conceptuel de données (dictionnaire de données)</w:t>
-      </w:r>
-    </w:p>
-    <w:p>
-      <w:pPr>
-        <w:pStyle w:val="Informations"/>
-      </w:pPr>
-    </w:p>
-    <w:p>
-      <w:pPr>
-        <w:pStyle w:val="Informations"/>
-      </w:pPr>
-      <w:r>
-        <w:t>Si le projet inclut une base de données</w:t>
-      </w:r>
-      <w:r>
-        <w:t>, ce chapitre contiendra également un m</w:t>
-      </w:r>
-      <w:r>
-        <w:t>odèle logique des données.</w:t>
-      </w:r>
-    </w:p>
-    <w:p>
-      <w:pPr>
-        <w:pStyle w:val="Titre2"/>
-      </w:pPr>
-      <w:bookmarkStart w:id="27" w:name="_Toc128323771"/>
-      <w:bookmarkEnd w:id="22"/>
-      <w:bookmarkEnd w:id="23"/>
-      <w:r>
-        <w:t>Implémentations spécifiques</w:t>
-      </w:r>
-      <w:bookmarkEnd w:id="27"/>
     </w:p>
     <w:p>
       <w:pPr>
@@ -7848,28 +7725,28 @@
       <w:pPr>
         <w:pStyle w:val="Titre1"/>
       </w:pPr>
-      <w:bookmarkStart w:id="28" w:name="_Toc532179964"/>
-      <w:bookmarkStart w:id="29" w:name="_Toc165969648"/>
-      <w:bookmarkStart w:id="30" w:name="_Toc128323772"/>
+      <w:bookmarkStart w:id="27" w:name="_Toc532179964"/>
+      <w:bookmarkStart w:id="28" w:name="_Toc165969648"/>
+      <w:bookmarkStart w:id="29" w:name="_Toc128323772"/>
       <w:r>
         <w:t>Réalisation</w:t>
       </w:r>
+      <w:bookmarkEnd w:id="27"/>
       <w:bookmarkEnd w:id="28"/>
       <w:bookmarkEnd w:id="29"/>
+    </w:p>
+    <w:p>
+      <w:pPr>
+        <w:pStyle w:val="Titre2"/>
+      </w:pPr>
+      <w:bookmarkStart w:id="30" w:name="_Toc128323773"/>
+      <w:r>
+        <w:t>Installation de l’e</w:t>
+      </w:r>
+      <w:r>
+        <w:t>nvironnement de travail</w:t>
+      </w:r>
       <w:bookmarkEnd w:id="30"/>
-    </w:p>
-    <w:p>
-      <w:pPr>
-        <w:pStyle w:val="Titre2"/>
-      </w:pPr>
-      <w:bookmarkStart w:id="31" w:name="_Toc128323773"/>
-      <w:r>
-        <w:t>Installation de l’e</w:t>
-      </w:r>
-      <w:r>
-        <w:t>nvironnement de travail</w:t>
-      </w:r>
-      <w:bookmarkEnd w:id="31"/>
     </w:p>
     <w:p>
       <w:pPr>
@@ -7955,7 +7832,7 @@
       <w:pPr>
         <w:pStyle w:val="Titre2"/>
       </w:pPr>
-      <w:bookmarkStart w:id="32" w:name="_Toc128323774"/>
+      <w:bookmarkStart w:id="31" w:name="_Toc128323774"/>
       <w:r>
         <w:t>Installation</w:t>
       </w:r>
@@ -7983,15 +7860,54 @@
       <w:r>
         <w:t>Planification détaillée</w:t>
       </w:r>
+      <w:bookmarkEnd w:id="31"/>
+    </w:p>
+    <w:p>
+      <w:pPr>
+        <w:pStyle w:val="Informations"/>
+      </w:pPr>
+      <w:bookmarkStart w:id="32" w:name="_Toc532179961"/>
+      <w:r>
+        <w:t>Liste des sprints avec les stories qui ont été réalisées dans chacun.</w:t>
+      </w:r>
+    </w:p>
+    <w:p>
+      <w:pPr>
+        <w:pStyle w:val="Informations"/>
+      </w:pPr>
+      <w:r>
+        <w:t>On doit pouvoir voir si une story a été débutée dans un sprint mais terminée dans un autre.</w:t>
+      </w:r>
+    </w:p>
+    <w:p>
+      <w:pPr>
+        <w:pStyle w:val="Titre2"/>
+      </w:pPr>
+      <w:bookmarkStart w:id="33" w:name="_Toc128323775"/>
       <w:bookmarkEnd w:id="32"/>
+      <w:r>
+        <w:t>Journal de Bord</w:t>
+      </w:r>
+      <w:bookmarkEnd w:id="33"/>
     </w:p>
     <w:p>
       <w:pPr>
         <w:pStyle w:val="Informations"/>
       </w:pPr>
-      <w:bookmarkStart w:id="33" w:name="_Toc532179961"/>
-      <w:r>
-        <w:t>Liste des sprints avec les stories qui ont été réalisées dans chacun.</w:t>
+      <w:r>
+        <w:t>Historique</w:t>
+      </w:r>
+      <w:r>
+        <w:t xml:space="preserve"> des modifications demandées (ou nécessaires) au</w:t>
+      </w:r>
+      <w:r>
+        <w:t>x</w:t>
+      </w:r>
+      <w:r>
+        <w:t xml:space="preserve"> spécifications détaillé</w:t>
+      </w:r>
+      <w:r>
+        <w:t>es.</w:t>
       </w:r>
     </w:p>
     <w:p>
@@ -7999,151 +7915,111 @@
         <w:pStyle w:val="Informations"/>
       </w:pPr>
       <w:r>
-        <w:t>On doit pouvoir voir si une story a été débutée dans un sprint mais terminée dans un autre.</w:t>
-      </w:r>
-    </w:p>
-    <w:p>
-      <w:pPr>
-        <w:pStyle w:val="Titre2"/>
-      </w:pPr>
-      <w:bookmarkStart w:id="34" w:name="_Toc128323775"/>
-      <w:bookmarkEnd w:id="33"/>
-      <w:r>
-        <w:t>Journal de Bord</w:t>
+        <w:t>Date, raison, description, etc.</w:t>
+      </w:r>
+    </w:p>
+    <w:p>
+      <w:pPr>
+        <w:pStyle w:val="Titre1"/>
+      </w:pPr>
+      <w:bookmarkStart w:id="34" w:name="_Toc532179966"/>
+      <w:bookmarkStart w:id="35" w:name="_Toc165969650"/>
+      <w:bookmarkStart w:id="36" w:name="_Toc128323776"/>
+      <w:r>
+        <w:t>Tests</w:t>
       </w:r>
       <w:bookmarkEnd w:id="34"/>
-    </w:p>
-    <w:p>
-      <w:pPr>
-        <w:pStyle w:val="Informations"/>
-      </w:pPr>
-      <w:r>
-        <w:t>Historique</w:t>
-      </w:r>
-      <w:r>
-        <w:t xml:space="preserve"> des modifications demandées (ou nécessaires) au</w:t>
-      </w:r>
-      <w:r>
-        <w:t>x</w:t>
-      </w:r>
-      <w:r>
-        <w:t xml:space="preserve"> spécifications détaillé</w:t>
-      </w:r>
-      <w:r>
-        <w:t>es.</w:t>
-      </w:r>
-    </w:p>
-    <w:p>
-      <w:pPr>
-        <w:pStyle w:val="Informations"/>
-      </w:pPr>
-      <w:r>
-        <w:t>Date, raison, description, etc.</w:t>
-      </w:r>
-    </w:p>
-    <w:p>
-      <w:pPr>
-        <w:pStyle w:val="Titre1"/>
-      </w:pPr>
-      <w:bookmarkStart w:id="35" w:name="_Toc532179966"/>
-      <w:bookmarkStart w:id="36" w:name="_Toc165969650"/>
-      <w:bookmarkStart w:id="37" w:name="_Toc128323776"/>
-      <w:r>
-        <w:lastRenderedPageBreak/>
-        <w:t>Tests</w:t>
-      </w:r>
       <w:bookmarkEnd w:id="35"/>
       <w:bookmarkEnd w:id="36"/>
+    </w:p>
+    <w:p>
+      <w:pPr>
+        <w:pStyle w:val="Titre2"/>
+      </w:pPr>
+      <w:bookmarkStart w:id="37" w:name="_Toc128323777"/>
+      <w:bookmarkStart w:id="38" w:name="_Toc532179968"/>
+      <w:bookmarkStart w:id="39" w:name="_Toc165969652"/>
+      <w:bookmarkStart w:id="40" w:name="_Ref308525868"/>
+      <w:r>
+        <w:t>Stratégie de test</w:t>
+      </w:r>
       <w:bookmarkEnd w:id="37"/>
     </w:p>
     <w:p>
       <w:pPr>
+        <w:pStyle w:val="Informations"/>
+      </w:pPr>
+      <w:r>
+        <w:t>Qui, quand, avec quelles données, dans quel ordre, etc.</w:t>
+      </w:r>
+    </w:p>
+    <w:p>
+      <w:pPr>
         <w:pStyle w:val="Titre2"/>
       </w:pPr>
-      <w:bookmarkStart w:id="38" w:name="_Toc128323777"/>
-      <w:bookmarkStart w:id="39" w:name="_Toc532179968"/>
-      <w:bookmarkStart w:id="40" w:name="_Toc165969652"/>
-      <w:bookmarkStart w:id="41" w:name="_Ref308525868"/>
-      <w:r>
-        <w:t>Stratégie de test</w:t>
+      <w:bookmarkStart w:id="41" w:name="_Toc128323778"/>
+      <w:r>
+        <w:t>Dossier des tests</w:t>
       </w:r>
       <w:bookmarkEnd w:id="38"/>
-    </w:p>
-    <w:p>
-      <w:pPr>
-        <w:pStyle w:val="Informations"/>
-      </w:pPr>
-      <w:r>
-        <w:t>Qui, quand, avec quelles données, dans quel ordre, etc.</w:t>
-      </w:r>
-    </w:p>
-    <w:p>
-      <w:pPr>
-        <w:pStyle w:val="Titre2"/>
-      </w:pPr>
-      <w:bookmarkStart w:id="42" w:name="_Toc128323778"/>
-      <w:r>
-        <w:t>Dossier des tests</w:t>
-      </w:r>
       <w:bookmarkEnd w:id="39"/>
       <w:bookmarkEnd w:id="40"/>
       <w:bookmarkEnd w:id="41"/>
+    </w:p>
+    <w:p>
+      <w:pPr>
+        <w:pStyle w:val="Informations"/>
+      </w:pPr>
+      <w:r>
+        <w:t>On dresse le bilan des t</w:t>
+      </w:r>
+      <w:r>
+        <w:t>ests effectués (qui, quand, avec quelles données…)</w:t>
+      </w:r>
+      <w:r>
+        <w:t xml:space="preserve"> sous forme de procédure. Lorsque cela est possible, fournir un tableau des tests effectués avec les résultats obtenus et les actions à entreprendre en conséquence</w:t>
+      </w:r>
+      <w:r>
+        <w:t xml:space="preserve"> (et une estimation de leur durée)</w:t>
+      </w:r>
+      <w:r>
+        <w:t>.</w:t>
+      </w:r>
+    </w:p>
+    <w:p>
+      <w:pPr>
+        <w:pStyle w:val="Informations"/>
+      </w:pPr>
+      <w:r>
+        <w:t>Expliquer les raisons s</w:t>
+      </w:r>
+      <w:r>
+        <w:t>i des tests prévus</w:t>
+      </w:r>
+      <w:r>
+        <w:t xml:space="preserve"> </w:t>
+      </w:r>
+      <w:r>
+        <w:t xml:space="preserve">n'ont pas pu être </w:t>
+      </w:r>
+      <w:proofErr w:type="gramStart"/>
+      <w:r>
+        <w:t>effectués </w:t>
+      </w:r>
+      <w:r>
+        <w:t>.</w:t>
+      </w:r>
+      <w:proofErr w:type="gramEnd"/>
+    </w:p>
+    <w:p>
+      <w:pPr>
+        <w:pStyle w:val="Titre2"/>
+      </w:pPr>
+      <w:bookmarkStart w:id="42" w:name="_Toc128323779"/>
+      <w:r>
+        <w:t>Problèmes restants</w:t>
+      </w:r>
       <w:bookmarkEnd w:id="42"/>
-    </w:p>
-    <w:p>
-      <w:pPr>
-        <w:pStyle w:val="Informations"/>
-      </w:pPr>
-      <w:r>
-        <w:t>On dresse le bilan des t</w:t>
-      </w:r>
-      <w:r>
-        <w:t>ests effectués (qui, quand, avec quelles données…)</w:t>
-      </w:r>
-      <w:r>
-        <w:t xml:space="preserve"> sous forme de procédure. Lorsque cela est possible, fournir un tableau des tests effectués avec les résultats obtenus et les actions à entreprendre en conséquence</w:t>
-      </w:r>
-      <w:r>
-        <w:t xml:space="preserve"> (et une estimation de leur durée)</w:t>
-      </w:r>
-      <w:r>
-        <w:t>.</w:t>
-      </w:r>
-    </w:p>
-    <w:p>
-      <w:pPr>
-        <w:pStyle w:val="Informations"/>
-      </w:pPr>
-      <w:r>
-        <w:t>Expliquer les raisons s</w:t>
-      </w:r>
-      <w:r>
-        <w:t>i des tests prévus</w:t>
-      </w:r>
-      <w:r>
-        <w:t xml:space="preserve"> </w:t>
-      </w:r>
-      <w:r>
-        <w:t xml:space="preserve">n'ont pas pu être </w:t>
-      </w:r>
-      <w:proofErr w:type="gramStart"/>
-      <w:r>
-        <w:t>effectués </w:t>
-      </w:r>
-      <w:r>
-        <w:t>.</w:t>
-      </w:r>
-      <w:proofErr w:type="gramEnd"/>
-    </w:p>
-    <w:p>
-      <w:pPr>
-        <w:pStyle w:val="Titre2"/>
-      </w:pPr>
-      <w:bookmarkStart w:id="43" w:name="_Toc128323779"/>
-      <w:r>
-        <w:t>Problèmes restants</w:t>
-      </w:r>
-      <w:bookmarkEnd w:id="43"/>
     </w:p>
     <w:p>
       <w:pPr>
@@ -8177,6 +8053,7 @@
         </w:numPr>
       </w:pPr>
       <w:r>
+        <w:lastRenderedPageBreak/>
         <w:t>Impact</w:t>
       </w:r>
     </w:p>
@@ -8208,106 +8085,106 @@
       <w:pPr>
         <w:pStyle w:val="Titre1"/>
       </w:pPr>
-      <w:bookmarkStart w:id="44" w:name="_Toc165969653"/>
-      <w:bookmarkStart w:id="45" w:name="_Toc128323780"/>
+      <w:bookmarkStart w:id="43" w:name="_Toc165969653"/>
+      <w:bookmarkStart w:id="44" w:name="_Toc128323780"/>
       <w:r>
         <w:t>Conclusion</w:t>
       </w:r>
+      <w:bookmarkEnd w:id="43"/>
       <w:bookmarkEnd w:id="44"/>
+    </w:p>
+    <w:p>
+      <w:pPr>
+        <w:pStyle w:val="Titre2"/>
+      </w:pPr>
+      <w:bookmarkStart w:id="45" w:name="_Toc165969654"/>
+      <w:bookmarkStart w:id="46" w:name="_Toc128323781"/>
+      <w:r>
+        <w:t xml:space="preserve">Bilan des </w:t>
+      </w:r>
       <w:bookmarkEnd w:id="45"/>
+      <w:r>
+        <w:t>fonctionnalités demandées</w:t>
+      </w:r>
+      <w:bookmarkEnd w:id="46"/>
+    </w:p>
+    <w:p>
+      <w:pPr>
+        <w:pStyle w:val="Informations"/>
+      </w:pPr>
+      <w:r>
+        <w:t xml:space="preserve">Il s’agit de reprendre point par point les fonctionnalités décrites dans les spécifications de départ </w:t>
+      </w:r>
+      <w:r>
+        <w:t>et de définir si elles sont atteintes ou pas, et pourquoi.</w:t>
+      </w:r>
+    </w:p>
+    <w:p>
+      <w:pPr>
+        <w:pStyle w:val="Informations"/>
+      </w:pPr>
+      <w:r>
+        <w:t>Si ce n’est pas le cas, estimer</w:t>
+      </w:r>
+      <w:r>
+        <w:t xml:space="preserve"> en « % » ou en « temps supplémentaire » </w:t>
+      </w:r>
+      <w:r>
+        <w:t>le travail qu’il reste à accomplir pour terminer le tout.</w:t>
+      </w:r>
     </w:p>
     <w:p>
       <w:pPr>
         <w:pStyle w:val="Titre2"/>
       </w:pPr>
-      <w:bookmarkStart w:id="46" w:name="_Toc165969654"/>
-      <w:bookmarkStart w:id="47" w:name="_Toc128323781"/>
-      <w:r>
-        <w:t xml:space="preserve">Bilan des </w:t>
-      </w:r>
-      <w:bookmarkEnd w:id="46"/>
-      <w:r>
-        <w:t>fonctionnalités demandées</w:t>
+      <w:bookmarkStart w:id="47" w:name="_Toc165969655"/>
+      <w:bookmarkStart w:id="48" w:name="_Toc128323782"/>
+      <w:r>
+        <w:t>Bilan de la planification</w:t>
       </w:r>
       <w:bookmarkEnd w:id="47"/>
+      <w:bookmarkEnd w:id="48"/>
     </w:p>
     <w:p>
       <w:pPr>
         <w:pStyle w:val="Informations"/>
       </w:pPr>
       <w:r>
-        <w:t xml:space="preserve">Il s’agit de reprendre point par point les fonctionnalités décrites dans les spécifications de départ </w:t>
-      </w:r>
-      <w:r>
-        <w:t>et de définir si elles sont atteintes ou pas, et pourquoi.</w:t>
-      </w:r>
-    </w:p>
-    <w:p>
-      <w:pPr>
-        <w:pStyle w:val="Informations"/>
-      </w:pPr>
-      <w:r>
-        <w:t>Si ce n’est pas le cas, estimer</w:t>
-      </w:r>
-      <w:r>
-        <w:t xml:space="preserve"> en « % » ou en « temps supplémentaire » </w:t>
-      </w:r>
-      <w:r>
-        <w:t>le travail qu’il reste à accomplir pour terminer le tout.</w:t>
+        <w:t xml:space="preserve">Distinguer </w:t>
+      </w:r>
+      <w:r>
+        <w:t xml:space="preserve">et expliquer </w:t>
+      </w:r>
+      <w:r>
+        <w:t xml:space="preserve">les tâches qui ont généré des retards ou de l'avance dans la </w:t>
+      </w:r>
+      <w:r>
+        <w:t>gestion du</w:t>
+      </w:r>
+      <w:r>
+        <w:t xml:space="preserve"> projet.</w:t>
+      </w:r>
+      <w:r>
+        <w:t xml:space="preserve"> Indiquer les différence</w:t>
+      </w:r>
+      <w:r>
+        <w:t>s</w:t>
+      </w:r>
+      <w:r>
+        <w:t xml:space="preserve"> entre les planifications initiales et détaillées avec le journal de travail.</w:t>
       </w:r>
     </w:p>
     <w:p>
       <w:pPr>
         <w:pStyle w:val="Titre2"/>
       </w:pPr>
-      <w:bookmarkStart w:id="48" w:name="_Toc165969655"/>
-      <w:bookmarkStart w:id="49" w:name="_Toc128323782"/>
-      <w:r>
-        <w:t>Bilan de la planification</w:t>
-      </w:r>
-      <w:bookmarkEnd w:id="48"/>
+      <w:bookmarkStart w:id="49" w:name="_Toc165969656"/>
+      <w:bookmarkStart w:id="50" w:name="_Toc128323783"/>
+      <w:r>
+        <w:t>Bilan personnel</w:t>
+      </w:r>
       <w:bookmarkEnd w:id="49"/>
-    </w:p>
-    <w:p>
-      <w:pPr>
-        <w:pStyle w:val="Informations"/>
-      </w:pPr>
-      <w:r>
-        <w:t xml:space="preserve">Distinguer </w:t>
-      </w:r>
-      <w:r>
-        <w:t xml:space="preserve">et expliquer </w:t>
-      </w:r>
-      <w:r>
-        <w:t xml:space="preserve">les tâches qui ont généré des retards ou de l'avance dans la </w:t>
-      </w:r>
-      <w:r>
-        <w:t>gestion du</w:t>
-      </w:r>
-      <w:r>
-        <w:t xml:space="preserve"> projet.</w:t>
-      </w:r>
-      <w:r>
-        <w:t xml:space="preserve"> Indiquer les différence</w:t>
-      </w:r>
-      <w:r>
-        <w:t>s</w:t>
-      </w:r>
-      <w:r>
-        <w:t xml:space="preserve"> entre les planifications initiales et détaillées avec le journal de travail.</w:t>
-      </w:r>
-    </w:p>
-    <w:p>
-      <w:pPr>
-        <w:pStyle w:val="Titre2"/>
-      </w:pPr>
-      <w:bookmarkStart w:id="50" w:name="_Toc165969656"/>
-      <w:bookmarkStart w:id="51" w:name="_Toc128323783"/>
-      <w:r>
-        <w:t>Bilan personnel</w:t>
-      </w:r>
       <w:bookmarkEnd w:id="50"/>
-      <w:bookmarkEnd w:id="51"/>
     </w:p>
     <w:p>
       <w:pPr>
@@ -8403,28 +8280,64 @@
       <w:pPr>
         <w:pStyle w:val="Titre1"/>
       </w:pPr>
-      <w:bookmarkStart w:id="52" w:name="_Toc532179971"/>
-      <w:bookmarkStart w:id="53" w:name="_Toc165969657"/>
-      <w:bookmarkStart w:id="54" w:name="_Toc128323784"/>
+      <w:bookmarkStart w:id="51" w:name="_Toc532179971"/>
+      <w:bookmarkStart w:id="52" w:name="_Toc165969657"/>
+      <w:bookmarkStart w:id="53" w:name="_Toc128323784"/>
       <w:r>
         <w:t>Divers</w:t>
       </w:r>
+      <w:bookmarkEnd w:id="51"/>
       <w:bookmarkEnd w:id="52"/>
       <w:bookmarkEnd w:id="53"/>
+    </w:p>
+    <w:p>
+      <w:pPr>
+        <w:pStyle w:val="Titre2"/>
+      </w:pPr>
+      <w:bookmarkStart w:id="54" w:name="_Toc532179972"/>
+      <w:bookmarkStart w:id="55" w:name="_Toc165969658"/>
+      <w:bookmarkStart w:id="56" w:name="_Toc128323785"/>
+      <w:r>
+        <w:t>Journal de travail</w:t>
+      </w:r>
       <w:bookmarkEnd w:id="54"/>
-    </w:p>
-    <w:p>
-      <w:pPr>
-        <w:pStyle w:val="Titre2"/>
-      </w:pPr>
-      <w:bookmarkStart w:id="55" w:name="_Toc532179972"/>
-      <w:bookmarkStart w:id="56" w:name="_Toc165969658"/>
-      <w:bookmarkStart w:id="57" w:name="_Toc128323785"/>
-      <w:r>
-        <w:t>Journal de travail</w:t>
-      </w:r>
       <w:bookmarkEnd w:id="55"/>
       <w:bookmarkEnd w:id="56"/>
+    </w:p>
+    <w:p>
+      <w:pPr>
+        <w:pStyle w:val="Informations"/>
+      </w:pPr>
+      <w:r>
+        <w:t>Date, activité</w:t>
+      </w:r>
+      <w:r>
+        <w:t xml:space="preserve"> (description qui permet</w:t>
+      </w:r>
+      <w:r>
+        <w:t xml:space="preserve"> de reproduire le cheminement du projet)</w:t>
+      </w:r>
+      <w:r>
+        <w:t>, durée</w:t>
+      </w:r>
+      <w:r>
+        <w:t>, liens et références sur des documents externes</w:t>
+      </w:r>
+      <w:r>
+        <w:t>.</w:t>
+      </w:r>
+      <w:r>
+        <w:t xml:space="preserve"> Lorsqu’une activité de recherches a été entreprise, il convient d’énumérer ce qui a été trouvé, avec les références.</w:t>
+      </w:r>
+    </w:p>
+    <w:p>
+      <w:pPr>
+        <w:pStyle w:val="Titre2"/>
+      </w:pPr>
+      <w:bookmarkStart w:id="57" w:name="_Toc128323786"/>
+      <w:r>
+        <w:t>Bibliographie</w:t>
+      </w:r>
       <w:bookmarkEnd w:id="57"/>
     </w:p>
     <w:p>
@@ -8432,34 +8345,25 @@
         <w:pStyle w:val="Informations"/>
       </w:pPr>
       <w:r>
-        <w:t>Date, activité</w:t>
-      </w:r>
-      <w:r>
-        <w:t xml:space="preserve"> (description qui permet</w:t>
-      </w:r>
-      <w:r>
-        <w:t xml:space="preserve"> de reproduire le cheminement du projet)</w:t>
-      </w:r>
-      <w:r>
-        <w:t>, durée</w:t>
-      </w:r>
-      <w:r>
-        <w:t>, liens et références sur des documents externes</w:t>
-      </w:r>
-      <w:r>
-        <w:t>.</w:t>
-      </w:r>
-      <w:r>
-        <w:t xml:space="preserve"> Lorsqu’une activité de recherches a été entreprise, il convient d’énumérer ce qui a été trouvé, avec les références.</w:t>
+        <w:t>Références des livres</w:t>
+      </w:r>
+      <w:r>
+        <w:t>, revues et publications</w:t>
+      </w:r>
+      <w:r>
+        <w:t xml:space="preserve"> u</w:t>
+      </w:r>
+      <w:r>
+        <w:t>tilisés durant le projet.</w:t>
       </w:r>
     </w:p>
     <w:p>
       <w:pPr>
         <w:pStyle w:val="Titre2"/>
       </w:pPr>
-      <w:bookmarkStart w:id="58" w:name="_Toc128323786"/>
-      <w:r>
-        <w:t>Bibliographie</w:t>
+      <w:bookmarkStart w:id="58" w:name="_Toc128323787"/>
+      <w:r>
+        <w:t>Webographie</w:t>
       </w:r>
       <w:bookmarkEnd w:id="58"/>
     </w:p>
@@ -8468,25 +8372,16 @@
         <w:pStyle w:val="Informations"/>
       </w:pPr>
       <w:r>
-        <w:t>Références des livres</w:t>
-      </w:r>
-      <w:r>
-        <w:t>, revues et publications</w:t>
-      </w:r>
-      <w:r>
-        <w:t xml:space="preserve"> u</w:t>
-      </w:r>
-      <w:r>
-        <w:t>tilisés durant le projet.</w:t>
-      </w:r>
-    </w:p>
-    <w:p>
-      <w:pPr>
-        <w:pStyle w:val="Titre2"/>
-      </w:pPr>
-      <w:bookmarkStart w:id="59" w:name="_Toc128323787"/>
-      <w:r>
-        <w:t>Webographie</w:t>
+        <w:t>Références des sites Internet consultés durant le projet.</w:t>
+      </w:r>
+    </w:p>
+    <w:p>
+      <w:pPr>
+        <w:pStyle w:val="Titre1"/>
+      </w:pPr>
+      <w:bookmarkStart w:id="59" w:name="_Toc128323788"/>
+      <w:r>
+        <w:t>Annexes</w:t>
       </w:r>
       <w:bookmarkEnd w:id="59"/>
     </w:p>
@@ -8494,31 +8389,27 @@
       <w:pPr>
         <w:pStyle w:val="Informations"/>
       </w:pPr>
-      <w:r>
-        <w:t>Références des sites Internet consultés durant le projet.</w:t>
-      </w:r>
-    </w:p>
-    <w:p>
-      <w:pPr>
-        <w:pStyle w:val="Titre1"/>
-      </w:pPr>
-      <w:bookmarkStart w:id="60" w:name="_Toc128323788"/>
-      <w:r>
-        <w:t>Annexes</w:t>
-      </w:r>
-      <w:bookmarkEnd w:id="60"/>
+      <w:proofErr w:type="gramStart"/>
+      <w:r>
+        <w:t>Listing</w:t>
+      </w:r>
+      <w:proofErr w:type="gramEnd"/>
+      <w:r>
+        <w:t xml:space="preserve"> du code source (partiel ou, plus rarement complet)</w:t>
+      </w:r>
     </w:p>
     <w:p>
       <w:pPr>
         <w:pStyle w:val="Informations"/>
       </w:pPr>
-      <w:proofErr w:type="gramStart"/>
-      <w:r>
-        <w:t>Listing</w:t>
-      </w:r>
-      <w:proofErr w:type="gramEnd"/>
-      <w:r>
-        <w:t xml:space="preserve"> du code source (partiel ou, plus rarement complet)</w:t>
+      <w:r>
+        <w:t>Guide</w:t>
+      </w:r>
+      <w:r>
+        <w:t>(s)</w:t>
+      </w:r>
+      <w:r>
+        <w:t xml:space="preserve"> d’utilisation et/ou guide de l’administrateur</w:t>
       </w:r>
     </w:p>
     <w:p>
@@ -8526,13 +8417,19 @@
         <w:pStyle w:val="Informations"/>
       </w:pPr>
       <w:r>
-        <w:t>Guide</w:t>
-      </w:r>
-      <w:r>
-        <w:t>(s)</w:t>
-      </w:r>
-      <w:r>
-        <w:t xml:space="preserve"> d’utilisation et/ou guide de l’administrateur</w:t>
+        <w:t>Etat ou</w:t>
+      </w:r>
+      <w:r>
+        <w:t xml:space="preserve"> « dump » </w:t>
+      </w:r>
+      <w:r>
+        <w:t xml:space="preserve">de la configuration </w:t>
+      </w:r>
+      <w:r>
+        <w:t>des équipements</w:t>
+      </w:r>
+      <w:r>
+        <w:t xml:space="preserve"> (routeur, switch, robot, etc.).</w:t>
       </w:r>
     </w:p>
     <w:p>
@@ -8540,26 +8437,6 @@
         <w:pStyle w:val="Informations"/>
       </w:pPr>
       <w:r>
-        <w:t>Etat ou</w:t>
-      </w:r>
-      <w:r>
-        <w:t xml:space="preserve"> « dump » </w:t>
-      </w:r>
-      <w:r>
-        <w:t xml:space="preserve">de la configuration </w:t>
-      </w:r>
-      <w:r>
-        <w:t>des équipements</w:t>
-      </w:r>
-      <w:r>
-        <w:t xml:space="preserve"> (routeur, switch, robot, etc.).</w:t>
-      </w:r>
-    </w:p>
-    <w:p>
-      <w:pPr>
-        <w:pStyle w:val="Informations"/>
-      </w:pPr>
-      <w:r>
         <w:t>Extraits</w:t>
       </w:r>
       <w:r>
@@ -8570,8 +8447,8 @@
       </w:r>
     </w:p>
     <w:sectPr>
-      <w:headerReference w:type="default" r:id="rId12"/>
-      <w:footerReference w:type="default" r:id="rId13"/>
+      <w:headerReference w:type="default" r:id="rId13"/>
+      <w:footerReference w:type="default" r:id="rId14"/>
       <w:pgSz w:w="11906" w:h="16838" w:code="9"/>
       <w:pgMar w:top="1418" w:right="1418" w:bottom="1418" w:left="1418" w:header="709" w:footer="709" w:gutter="0"/>
       <w:cols w:space="708"/>
@@ -9078,7 +8955,7 @@
               <w:noProof/>
               <w:szCs w:val="16"/>
             </w:rPr>
-            <w:t>29.04.2024 09:27</w:t>
+            <w:t>30.04.2024 13:32</w:t>
           </w:r>
           <w:r>
             <w:rPr>
@@ -9318,7 +9195,7 @@
         <v:path o:extrusionok="f" gradientshapeok="t" o:connecttype="rect"/>
         <o:lock v:ext="edit" aspectratio="t"/>
       </v:shapetype>
-      <v:shape id="_x0000_i1030" type="#_x0000_t75" style="width:12.25pt;height:12.25pt" o:bullet="t">
+      <v:shape id="_x0000_i1037" type="#_x0000_t75" style="width:12.25pt;height:12.25pt" o:bullet="t">
         <v:imagedata r:id="rId1" o:title="BD10263_"/>
       </v:shape>
     </w:pict>
@@ -11156,6 +11033,18 @@
       <w:rFonts w:asciiTheme="majorHAnsi" w:hAnsiTheme="majorHAnsi"/>
     </w:rPr>
   </w:style>
+  <w:style w:type="character" w:styleId="Mentionnonrsolue">
+    <w:name w:val="Unresolved Mention"/>
+    <w:basedOn w:val="Policepardfaut"/>
+    <w:uiPriority w:val="99"/>
+    <w:semiHidden/>
+    <w:unhideWhenUsed/>
+    <w:rsid w:val="0003599B"/>
+    <w:rPr>
+      <w:color w:val="605E5C"/>
+      <w:shd w:val="clear" w:color="auto" w:fill="E1DFDD"/>
+    </w:rPr>
+  </w:style>
 </w:styles>
 </file>
 
@@ -11446,6 +11335,30 @@
 </file>
 
 <file path=customXml/item1.xml><?xml version="1.0" encoding="utf-8"?>
+<?mso-contentType ?>
+<FormTemplates xmlns="http://schemas.microsoft.com/sharepoint/v3/contenttype/forms">
+  <Display>DocumentLibraryForm</Display>
+  <Edit>DocumentLibraryForm</Edit>
+  <New>DocumentLibraryForm</New>
+</FormTemplates>
+</file>
+
+<file path=customXml/item2.xml><?xml version="1.0" encoding="utf-8"?>
+<b:Sources xmlns:b="http://schemas.openxmlformats.org/officeDocument/2006/bibliography" xmlns="http://schemas.openxmlformats.org/officeDocument/2006/bibliography" SelectedStyle="\APA.XSL" StyleName="APA"/>
+</file>
+
+<file path=customXml/item3.xml><?xml version="1.0" encoding="utf-8"?>
+<p:properties xmlns:p="http://schemas.microsoft.com/office/2006/metadata/properties" xmlns:xsi="http://www.w3.org/2001/XMLSchema-instance" xmlns:pc="http://schemas.microsoft.com/office/infopath/2007/PartnerControls">
+  <documentManagement>
+    <lcf76f155ced4ddcb4097134ff3c332f xmlns="a1b10758-7132-46a4-a2fe-7a2cf46f51f4">
+      <Terms xmlns="http://schemas.microsoft.com/office/infopath/2007/PartnerControls"/>
+    </lcf76f155ced4ddcb4097134ff3c332f>
+    <TaxCatchAll xmlns="f7d9f5a6-831d-4621-8c77-cbcaf993e406" xsi:nil="true"/>
+  </documentManagement>
+</p:properties>
+</file>
+
+<file path=customXml/item4.xml><?xml version="1.0" encoding="utf-8"?>
 <ct:contentTypeSchema xmlns:ct="http://schemas.microsoft.com/office/2006/metadata/contentType" xmlns:ma="http://schemas.microsoft.com/office/2006/metadata/properties/metaAttributes" ct:_="" ma:_="" ma:contentTypeName="Document" ma:contentTypeID="0x0101005A5B8F5EAAC22C48A11F5D9A60E6F21D" ma:contentTypeVersion="15" ma:contentTypeDescription="Crée un document." ma:contentTypeScope="" ma:versionID="dfc93c5c9a05f85faaac4198369d3c5b">
   <xsd:schema xmlns:xsd="http://www.w3.org/2001/XMLSchema" xmlns:xs="http://www.w3.org/2001/XMLSchema" xmlns:p="http://schemas.microsoft.com/office/2006/metadata/properties" xmlns:ns2="a1b10758-7132-46a4-a2fe-7a2cf46f51f4" xmlns:ns3="f7d9f5a6-831d-4621-8c77-cbcaf993e406" targetNamespace="http://schemas.microsoft.com/office/2006/metadata/properties" ma:root="true" ma:fieldsID="c3b7a71f184c09f60299ad8668ca7723" ns2:_="" ns3:_="">
     <xsd:import namespace="a1b10758-7132-46a4-a2fe-7a2cf46f51f4"/>
@@ -11682,31 +11595,34 @@
 </ct:contentTypeSchema>
 </file>
 
-<file path=customXml/item2.xml><?xml version="1.0" encoding="utf-8"?>
-<p:properties xmlns:p="http://schemas.microsoft.com/office/2006/metadata/properties" xmlns:xsi="http://www.w3.org/2001/XMLSchema-instance" xmlns:pc="http://schemas.microsoft.com/office/infopath/2007/PartnerControls">
-  <documentManagement>
-    <lcf76f155ced4ddcb4097134ff3c332f xmlns="a1b10758-7132-46a4-a2fe-7a2cf46f51f4">
-      <Terms xmlns="http://schemas.microsoft.com/office/infopath/2007/PartnerControls"/>
-    </lcf76f155ced4ddcb4097134ff3c332f>
-    <TaxCatchAll xmlns="f7d9f5a6-831d-4621-8c77-cbcaf993e406" xsi:nil="true"/>
-  </documentManagement>
-</p:properties>
+<file path=customXml/itemProps1.xml><?xml version="1.0" encoding="utf-8"?>
+<ds:datastoreItem xmlns:ds="http://schemas.openxmlformats.org/officeDocument/2006/customXml" ds:itemID="{6C3F7A66-EDE3-46FD-83EB-3C265E5D2669}">
+  <ds:schemaRefs>
+    <ds:schemaRef ds:uri="http://schemas.microsoft.com/sharepoint/v3/contenttype/forms"/>
+  </ds:schemaRefs>
+</ds:datastoreItem>
 </file>
 
-<file path=customXml/item3.xml><?xml version="1.0" encoding="utf-8"?>
-<b:Sources xmlns:b="http://schemas.openxmlformats.org/officeDocument/2006/bibliography" xmlns="http://schemas.openxmlformats.org/officeDocument/2006/bibliography" SelectedStyle="\APA.XSL" StyleName="APA"/>
+<file path=customXml/itemProps2.xml><?xml version="1.0" encoding="utf-8"?>
+<ds:datastoreItem xmlns:ds="http://schemas.openxmlformats.org/officeDocument/2006/customXml" ds:itemID="{C8C35155-3E6A-4058-B6E4-303717845E3B}">
+  <ds:schemaRefs>
+    <ds:schemaRef ds:uri="http://schemas.openxmlformats.org/officeDocument/2006/bibliography"/>
+  </ds:schemaRefs>
+</ds:datastoreItem>
 </file>
 
-<file path=customXml/item4.xml><?xml version="1.0" encoding="utf-8"?>
-<?mso-contentType ?>
-<FormTemplates xmlns="http://schemas.microsoft.com/sharepoint/v3/contenttype/forms">
-  <Display>DocumentLibraryForm</Display>
-  <Edit>DocumentLibraryForm</Edit>
-  <New>DocumentLibraryForm</New>
-</FormTemplates>
+<file path=customXml/itemProps3.xml><?xml version="1.0" encoding="utf-8"?>
+<ds:datastoreItem xmlns:ds="http://schemas.openxmlformats.org/officeDocument/2006/customXml" ds:itemID="{2319CDB8-A2CD-412D-8359-13E6B4DF1FF4}">
+  <ds:schemaRefs>
+    <ds:schemaRef ds:uri="http://schemas.microsoft.com/office/2006/metadata/properties"/>
+    <ds:schemaRef ds:uri="http://schemas.microsoft.com/office/infopath/2007/PartnerControls"/>
+    <ds:schemaRef ds:uri="a1b10758-7132-46a4-a2fe-7a2cf46f51f4"/>
+    <ds:schemaRef ds:uri="f7d9f5a6-831d-4621-8c77-cbcaf993e406"/>
+  </ds:schemaRefs>
+</ds:datastoreItem>
 </file>
 
-<file path=customXml/itemProps1.xml><?xml version="1.0" encoding="utf-8"?>
+<file path=customXml/itemProps4.xml><?xml version="1.0" encoding="utf-8"?>
 <ds:datastoreItem xmlns:ds="http://schemas.openxmlformats.org/officeDocument/2006/customXml" ds:itemID="{F7F39A3A-0D41-43CF-8132-C53C0C156F8B}">
   <ds:schemaRefs>
     <ds:schemaRef ds:uri="http://schemas.microsoft.com/office/2006/metadata/contentType"/>
@@ -11723,31 +11639,4 @@
     <ds:schemaRef ds:uri="http://schemas.microsoft.com/internal/obd"/>
   </ds:schemaRefs>
 </ds:datastoreItem>
-</file>
-
-<file path=customXml/itemProps2.xml><?xml version="1.0" encoding="utf-8"?>
-<ds:datastoreItem xmlns:ds="http://schemas.openxmlformats.org/officeDocument/2006/customXml" ds:itemID="{2319CDB8-A2CD-412D-8359-13E6B4DF1FF4}">
-  <ds:schemaRefs>
-    <ds:schemaRef ds:uri="http://schemas.microsoft.com/office/2006/metadata/properties"/>
-    <ds:schemaRef ds:uri="http://schemas.microsoft.com/office/infopath/2007/PartnerControls"/>
-    <ds:schemaRef ds:uri="a1b10758-7132-46a4-a2fe-7a2cf46f51f4"/>
-    <ds:schemaRef ds:uri="f7d9f5a6-831d-4621-8c77-cbcaf993e406"/>
-  </ds:schemaRefs>
-</ds:datastoreItem>
-</file>
-
-<file path=customXml/itemProps3.xml><?xml version="1.0" encoding="utf-8"?>
-<ds:datastoreItem xmlns:ds="http://schemas.openxmlformats.org/officeDocument/2006/customXml" ds:itemID="{C8C35155-3E6A-4058-B6E4-303717845E3B}">
-  <ds:schemaRefs>
-    <ds:schemaRef ds:uri="http://schemas.openxmlformats.org/officeDocument/2006/bibliography"/>
-  </ds:schemaRefs>
-</ds:datastoreItem>
-</file>
-
-<file path=customXml/itemProps4.xml><?xml version="1.0" encoding="utf-8"?>
-<ds:datastoreItem xmlns:ds="http://schemas.openxmlformats.org/officeDocument/2006/customXml" ds:itemID="{6C3F7A66-EDE3-46FD-83EB-3C265E5D2669}">
-  <ds:schemaRefs>
-    <ds:schemaRef ds:uri="http://schemas.microsoft.com/sharepoint/v3/contenttype/forms"/>
-  </ds:schemaRefs>
-</ds:datastoreItem>
 </file>
--- a/Personnel/R-ESTLEBET-P_GestProj.docx
+++ b/Personnel/R-ESTLEBET-P_GestProj.docx
@@ -3660,7 +3660,6 @@
           <w:szCs w:val="24"/>
         </w:rPr>
       </w:pPr>
-      <w:proofErr w:type="spellStart"/>
       <w:r>
         <w:rPr>
           <w:b/>
@@ -3670,7 +3669,6 @@
         </w:rPr>
         <w:t>MyColoc</w:t>
       </w:r>
-      <w:proofErr w:type="spellEnd"/>
     </w:p>
     <w:p>
       <w:pPr>
@@ -3706,23 +3704,13 @@
         <w:pStyle w:val="Informations"/>
       </w:pPr>
       <w:r>
-        <w:t xml:space="preserve">A </w:t>
-      </w:r>
-      <w:proofErr w:type="spellStart"/>
-      <w:proofErr w:type="gramStart"/>
-      <w:r>
-        <w:t>compléter</w:t>
+        <w:t>A compléter</w:t>
       </w:r>
       <w:r>
         <w:t>,</w:t>
       </w:r>
       <w:r>
-        <w:t>par</w:t>
-      </w:r>
-      <w:proofErr w:type="spellEnd"/>
-      <w:proofErr w:type="gramEnd"/>
-      <w:r>
-        <w:t xml:space="preserve"> une explication du contexte, de la situation, des raisons</w:t>
+        <w:t>par une explication du contexte, de la situation, des raisons</w:t>
       </w:r>
       <w:r>
         <w:t xml:space="preserve"> générales de la mise en route d’un tel projet. Le lecteur doit pouvoir comprendre les motivations du lancement du projet</w:t>
@@ -3877,15 +3865,7 @@
         <w:t xml:space="preserve">… </w:t>
       </w:r>
       <w:r>
-        <w:t>Il s’agit d’identifier le(s) profil(s) de(s) utilisateur-</w:t>
-      </w:r>
-      <w:proofErr w:type="spellStart"/>
-      <w:r>
-        <w:t>trice</w:t>
-      </w:r>
-      <w:proofErr w:type="spellEnd"/>
-      <w:r>
-        <w:t>(s) type, et les conséquences que cela va avoir sur la conception (couleurs, ergonomie, utilisation, etc.)</w:t>
+        <w:t>Il s’agit d’identifier le(s) profil(s) de(s) utilisateur-trice(s) type, et les conséquences que cela va avoir sur la conception (couleurs, ergonomie, utilisation, etc.)</w:t>
       </w:r>
     </w:p>
     <w:p>
@@ -4022,18 +4002,10 @@
         <w:pStyle w:val="Informations"/>
       </w:pPr>
       <w:r>
-        <w:t xml:space="preserve">Objectifs </w:t>
-      </w:r>
-      <w:proofErr w:type="spellStart"/>
-      <w:r>
-        <w:t>complémentaires</w:t>
-      </w:r>
-      <w:r>
-        <w:t>au</w:t>
-      </w:r>
-      <w:proofErr w:type="spellEnd"/>
-      <w:r>
-        <w:t xml:space="preserve"> cas où le projet n’est pas assez ambitieux dans le temps imparti</w:t>
+        <w:t>Objectifs complémentaires</w:t>
+      </w:r>
+      <w:r>
+        <w:t>au cas où le projet n’est pas assez ambitieux dans le temps imparti</w:t>
       </w:r>
       <w:r>
         <w:t xml:space="preserve">… </w:t>
@@ -4103,22 +4075,30 @@
     </w:p>
     <w:p>
       <w:pPr>
+        <w:ind w:left="1134"/>
+      </w:pPr>
+      <w:r>
+        <w:t xml:space="preserve">Tous les fichiers de construction (Un répertoire par élève) et d’intégration (Bâtiment-ALESAN) se trouvent </w:t>
+      </w:r>
+      <w:hyperlink r:id="rId12" w:tgtFrame="_blank" w:tooltip="https://eduvaud.sharepoint.com/:f:/r/sites/etml_inf-grp1b-23-24_teams/documents%20partages/i306-xcl/alesan?csf=1&amp;web=1&amp;e=ik4epz" w:history="1">
+        <w:r>
+          <w:rPr>
+            <w:rStyle w:val="Lienhypertexte"/>
+            <w:rFonts w:ascii="Segoe UI" w:hAnsi="Segoe UI" w:cs="Segoe UI"/>
+            <w:sz w:val="21"/>
+            <w:szCs w:val="21"/>
+          </w:rPr>
+          <w:t>à cette adresse</w:t>
+        </w:r>
+      </w:hyperlink>
+      <w:r>
+        <w:t> </w:t>
+      </w:r>
+    </w:p>
+    <w:p>
+      <w:pPr>
         <w:pStyle w:val="Retraitcorpsdetexte"/>
       </w:pPr>
-      <w:r>
-        <w:t xml:space="preserve">Tous les fichiers de construction se trouvent </w:t>
-      </w:r>
-      <w:hyperlink r:id="rId12" w:history="1">
-        <w:r>
-          <w:rPr>
-            <w:rStyle w:val="Lienhypertexte"/>
-          </w:rPr>
-          <w:t>à cette adresse</w:t>
-        </w:r>
-      </w:hyperlink>
-      <w:r>
-        <w:t>.</w:t>
-      </w:r>
     </w:p>
     <w:p>
       <w:pPr>
@@ -4258,13 +4238,8 @@
         </w:numPr>
       </w:pPr>
       <w:r>
-        <w:t xml:space="preserve">La date/heure de la sprint </w:t>
-      </w:r>
-      <w:proofErr w:type="spellStart"/>
-      <w:r>
-        <w:t>review</w:t>
-      </w:r>
-      <w:proofErr w:type="spellEnd"/>
+        <w:t>La date/heure de la sprint review</w:t>
+      </w:r>
     </w:p>
     <w:p>
       <w:pPr>
@@ -4301,15 +4276,7 @@
     </w:p>
     <w:p>
       <w:r>
-        <w:t>(</w:t>
-      </w:r>
-      <w:proofErr w:type="gramStart"/>
-      <w:r>
-        <w:t>Auteur:</w:t>
-      </w:r>
-      <w:proofErr w:type="gramEnd"/>
-      <w:r>
-        <w:t xml:space="preserve"> Esteban Lebet)</w:t>
+        <w:t>(Auteur: Esteban Lebet)</w:t>
       </w:r>
     </w:p>
     <w:tbl>
@@ -4354,15 +4321,7 @@
               <w:jc w:val="center"/>
             </w:pPr>
             <w:r>
-              <w:t xml:space="preserve">Tests </w:t>
-            </w:r>
-            <w:proofErr w:type="gramStart"/>
-            <w:r>
-              <w:t>d'acceptance:</w:t>
-            </w:r>
-            <w:proofErr w:type="gramEnd"/>
-            <w:r>
-              <w:t xml:space="preserve"> </w:t>
+              <w:t xml:space="preserve">Tests d'acceptance: </w:t>
             </w:r>
           </w:p>
           <w:tbl>
@@ -4495,6 +4454,7 @@
                 </w:tcPr>
                 <w:p>
                   <w:r>
+                    <w:lastRenderedPageBreak/>
                     <w:t>Écrans</w:t>
                   </w:r>
                 </w:p>
@@ -4505,15 +4465,7 @@
                 </w:tcPr>
                 <w:p>
                   <w:r>
-                    <w:t xml:space="preserve">Deux écrans seront mis à disposition </w:t>
-                  </w:r>
-                  <w:proofErr w:type="spellStart"/>
-                  <w:r>
-                    <w:t>au dessus</w:t>
-                  </w:r>
-                  <w:proofErr w:type="spellEnd"/>
-                  <w:r>
-                    <w:t xml:space="preserve"> de "l'espace bowling" pour voir le score de la partie en direct</w:t>
+                    <w:t>Deux écrans seront mis à disposition au dessus de "l'espace bowling" pour voir le score de la partie en direct</w:t>
                   </w:r>
                 </w:p>
               </w:tc>
@@ -4534,31 +4486,7 @@
     </w:p>
     <w:p>
       <w:r>
-        <w:t>(</w:t>
-      </w:r>
-      <w:proofErr w:type="gramStart"/>
-      <w:r>
-        <w:t>Auteur:</w:t>
-      </w:r>
-      <w:proofErr w:type="gramEnd"/>
-      <w:r>
-        <w:t xml:space="preserve"> </w:t>
-      </w:r>
-      <w:proofErr w:type="spellStart"/>
-      <w:r>
-        <w:t>antoine</w:t>
-      </w:r>
-      <w:proofErr w:type="spellEnd"/>
-      <w:r>
-        <w:t xml:space="preserve"> </w:t>
-      </w:r>
-      <w:proofErr w:type="spellStart"/>
-      <w:r>
-        <w:t>fabre</w:t>
-      </w:r>
-      <w:proofErr w:type="spellEnd"/>
-      <w:r>
-        <w:t>)</w:t>
+        <w:t>(Auteur: antoine fabre)</w:t>
       </w:r>
     </w:p>
     <w:tbl>
@@ -4588,15 +4516,7 @@
           </w:tcPr>
           <w:p>
             <w:r>
-              <w:t xml:space="preserve">En tant qu'utilisateur du </w:t>
-            </w:r>
-            <w:proofErr w:type="gramStart"/>
-            <w:r>
-              <w:t>bâtiment  Je</w:t>
-            </w:r>
-            <w:proofErr w:type="gramEnd"/>
-            <w:r>
-              <w:t xml:space="preserve"> veux un mini cinéma dans la salle ... Afin d'enrichir ma culture cinématographique</w:t>
+              <w:t>En tant qu'utilisateur du bâtiment  Je veux un mini cinéma dans la salle ... Afin d'enrichir ma culture cinématographique</w:t>
             </w:r>
           </w:p>
         </w:tc>
@@ -4611,15 +4531,7 @@
               <w:jc w:val="center"/>
             </w:pPr>
             <w:r>
-              <w:t xml:space="preserve">Tests </w:t>
-            </w:r>
-            <w:proofErr w:type="gramStart"/>
-            <w:r>
-              <w:t>d'acceptance:</w:t>
-            </w:r>
-            <w:proofErr w:type="gramEnd"/>
-            <w:r>
-              <w:t xml:space="preserve"> </w:t>
+              <w:t xml:space="preserve">Tests d'acceptance: </w:t>
             </w:r>
           </w:p>
           <w:tbl>
@@ -4674,23 +4586,7 @@
                 </w:tcPr>
                 <w:p>
                   <w:r>
-                    <w:t xml:space="preserve">_*Étant donné*_ qu'il faut un support pour regarder quelque chose _*Lorsque*_ je veux regarder un </w:t>
-                  </w:r>
-                  <w:proofErr w:type="gramStart"/>
-                  <w:r>
-                    <w:t>film  _</w:t>
-                  </w:r>
-                  <w:proofErr w:type="gramEnd"/>
-                  <w:r>
-                    <w:t xml:space="preserve">*Alors*_ il faut un projecteur accroché au plafond qui projette le film sur le mur </w:t>
-                  </w:r>
-                  <w:proofErr w:type="spellStart"/>
-                  <w:r>
-                    <w:t>a</w:t>
-                  </w:r>
-                  <w:proofErr w:type="spellEnd"/>
-                  <w:r>
-                    <w:t xml:space="preserve"> gauche de la porte d'entrée (en entrant)</w:t>
+                    <w:t>_*Étant donné*_ qu'il faut un support pour regarder quelque chose _*Lorsque*_ je veux regarder un film  _*Alors*_ il faut un projecteur accroché au plafond qui projette le film sur le mur a gauche de la porte d'entrée (en entrant)</w:t>
                   </w:r>
                 </w:p>
               </w:tc>
@@ -4711,13 +4607,8 @@
                   <w:tcW w:w="0" w:type="auto"/>
                 </w:tcPr>
                 <w:p>
-                  <w:proofErr w:type="gramStart"/>
-                  <w:r>
-                    <w:t>il</w:t>
-                  </w:r>
-                  <w:proofErr w:type="gramEnd"/>
-                  <w:r>
-                    <w:t xml:space="preserve"> y a des petites tables en bois entre les canapés.</w:t>
+                  <w:r>
+                    <w:t>il y a des petites tables en bois entre les canapés.</w:t>
                   </w:r>
                 </w:p>
               </w:tc>
@@ -4738,13 +4629,8 @@
                   <w:tcW w:w="0" w:type="auto"/>
                 </w:tcPr>
                 <w:p>
-                  <w:proofErr w:type="gramStart"/>
-                  <w:r>
-                    <w:t>contre</w:t>
-                  </w:r>
-                  <w:proofErr w:type="gramEnd"/>
-                  <w:r>
-                    <w:t xml:space="preserve"> le mur de la porte il y a un PC pour gérer films.</w:t>
+                  <w:r>
+                    <w:t>contre le mur de la porte il y a un PC pour gérer films.</w:t>
                   </w:r>
                 </w:p>
               </w:tc>
@@ -4766,15 +4652,7 @@
                 </w:tcPr>
                 <w:p>
                   <w:r>
-                    <w:t xml:space="preserve">Il y a des hauts parleurs de chaque côté du mur où le film est projeter, la taille </w:t>
-                  </w:r>
-                  <w:proofErr w:type="spellStart"/>
-                  <w:r>
-                    <w:t>des</w:t>
-                  </w:r>
-                  <w:proofErr w:type="spellEnd"/>
-                  <w:r>
-                    <w:t xml:space="preserve"> ces hauts parleurs font la moitié du mur.</w:t>
+                    <w:t>Il y a des hauts parleurs de chaque côté du mur où le film est projeter, la taille des ces hauts parleurs font la moitié du mur.</w:t>
                   </w:r>
                 </w:p>
               </w:tc>
@@ -4795,15 +4673,7 @@
     </w:p>
     <w:p>
       <w:r>
-        <w:t>(</w:t>
-      </w:r>
-      <w:proofErr w:type="gramStart"/>
-      <w:r>
-        <w:t>Auteur:</w:t>
-      </w:r>
-      <w:proofErr w:type="gramEnd"/>
-      <w:r>
-        <w:t xml:space="preserve"> Esteban Lebet)</w:t>
+        <w:t>(Auteur: Esteban Lebet)</w:t>
       </w:r>
     </w:p>
     <w:tbl>
@@ -4848,15 +4718,7 @@
               <w:jc w:val="center"/>
             </w:pPr>
             <w:r>
-              <w:t xml:space="preserve">Tests </w:t>
-            </w:r>
-            <w:proofErr w:type="gramStart"/>
-            <w:r>
-              <w:t>d'acceptance:</w:t>
-            </w:r>
-            <w:proofErr w:type="gramEnd"/>
-            <w:r>
-              <w:t xml:space="preserve"> </w:t>
+              <w:t xml:space="preserve">Tests d'acceptance: </w:t>
             </w:r>
           </w:p>
           <w:tbl>
@@ -4976,21 +4838,8 @@
                   <w:tcW w:w="0" w:type="auto"/>
                 </w:tcPr>
                 <w:p>
-                  <w:proofErr w:type="gramStart"/>
-                  <w:r>
-                    <w:t>Une zone matériel</w:t>
-                  </w:r>
-                  <w:proofErr w:type="gramEnd"/>
-                  <w:r>
-                    <w:t xml:space="preserve"> sera disponible de l'autre </w:t>
-                  </w:r>
-                  <w:proofErr w:type="spellStart"/>
-                  <w:r>
-                    <w:t>coté</w:t>
-                  </w:r>
-                  <w:proofErr w:type="spellEnd"/>
-                  <w:r>
-                    <w:t xml:space="preserve"> du toit (celui sans escalier d'entrée), l'accès peut se faire depuis le but à l'aide de portes, ou tout simplement en faisant le tour</w:t>
+                  <w:r>
+                    <w:t>Une zone matériel sera disponible de l'autre coté du toit (celui sans escalier d'entrée), l'accès peut se faire depuis le but à l'aide de portes, ou tout simplement en faisant le tour</w:t>
                   </w:r>
                 </w:p>
               </w:tc>
@@ -5078,15 +4927,7 @@
                 </w:tcPr>
                 <w:p>
                   <w:r>
-                    <w:t xml:space="preserve">Les barrières accompagnées d'un filet seront </w:t>
-                  </w:r>
-                  <w:proofErr w:type="gramStart"/>
-                  <w:r>
-                    <w:t>tout</w:t>
-                  </w:r>
-                  <w:proofErr w:type="gramEnd"/>
-                  <w:r>
-                    <w:t xml:space="preserve"> autour du terrain. Les barrières font 1,5m de haut</w:t>
+                    <w:t>Les barrières accompagnées d'un filet seront tout autour du terrain. Les barrières font 1,5m de haut</w:t>
                   </w:r>
                 </w:p>
               </w:tc>
@@ -5130,15 +4971,7 @@
                 </w:tcPr>
                 <w:p>
                   <w:r>
-                    <w:t xml:space="preserve">Des filets seront attachés à partir des barrières et des buts. Afin de rattraper d'éventuels ballons mal tirés.  Les filets </w:t>
-                  </w:r>
-                  <w:proofErr w:type="gramStart"/>
-                  <w:r>
-                    <w:t>feront</w:t>
-                  </w:r>
-                  <w:proofErr w:type="gramEnd"/>
-                  <w:r>
-                    <w:t xml:space="preserve"> 6 mètres à partir du sol</w:t>
+                    <w:t>Des filets seront attachés à partir des barrières et des buts. Afin de rattraper d'éventuels ballons mal tirés.  Les filets feront 6 mètres à partir du sol</w:t>
                   </w:r>
                 </w:p>
               </w:tc>
@@ -5159,15 +4992,7 @@
     </w:p>
     <w:p>
       <w:r>
-        <w:t>(</w:t>
-      </w:r>
-      <w:proofErr w:type="gramStart"/>
-      <w:r>
-        <w:t>Auteur:</w:t>
-      </w:r>
-      <w:proofErr w:type="gramEnd"/>
-      <w:r>
-        <w:t xml:space="preserve"> Alan Bitter)</w:t>
+        <w:t>(Auteur: Alan Bitter)</w:t>
       </w:r>
     </w:p>
     <w:tbl>
@@ -5212,15 +5037,7 @@
               <w:jc w:val="center"/>
             </w:pPr>
             <w:r>
-              <w:t xml:space="preserve">Tests </w:t>
-            </w:r>
-            <w:proofErr w:type="gramStart"/>
-            <w:r>
-              <w:t>d'acceptance:</w:t>
-            </w:r>
-            <w:proofErr w:type="gramEnd"/>
-            <w:r>
-              <w:t xml:space="preserve"> </w:t>
+              <w:t xml:space="preserve">Tests d'acceptance: </w:t>
             </w:r>
           </w:p>
           <w:tbl>
@@ -5252,13 +5069,8 @@
                   <w:tcW w:w="0" w:type="auto"/>
                 </w:tcPr>
                 <w:p>
-                  <w:proofErr w:type="gramStart"/>
-                  <w:r>
-                    <w:t>un</w:t>
-                  </w:r>
-                  <w:proofErr w:type="gramEnd"/>
-                  <w:r>
-                    <w:t xml:space="preserve"> porte de 2m de large a 1m du mur de droite</w:t>
+                  <w:r>
+                    <w:t>un porte de 2m de large a 1m du mur de droite</w:t>
                   </w:r>
                 </w:p>
               </w:tc>
@@ -5279,21 +5091,8 @@
                   <w:tcW w:w="0" w:type="auto"/>
                 </w:tcPr>
                 <w:p>
-                  <w:proofErr w:type="gramStart"/>
-                  <w:r>
-                    <w:t>un</w:t>
-                  </w:r>
-                  <w:proofErr w:type="gramEnd"/>
-                  <w:r>
-                    <w:t xml:space="preserve"> rail </w:t>
-                  </w:r>
-                  <w:proofErr w:type="spellStart"/>
-                  <w:r>
-                    <w:t>a</w:t>
-                  </w:r>
-                  <w:proofErr w:type="spellEnd"/>
-                  <w:r>
-                    <w:t xml:space="preserve"> vélo tout le long du mur de l'entrée</w:t>
+                  <w:r>
+                    <w:t>un rail a vélo tout le long du mur de l'entrée</w:t>
                   </w:r>
                 </w:p>
               </w:tc>
@@ -5315,15 +5114,7 @@
                 </w:tcPr>
                 <w:p>
                   <w:r>
-                    <w:t xml:space="preserve">Le parking </w:t>
-                  </w:r>
-                  <w:proofErr w:type="gramStart"/>
-                  <w:r>
-                    <w:t>ce</w:t>
-                  </w:r>
-                  <w:proofErr w:type="gramEnd"/>
-                  <w:r>
-                    <w:t xml:space="preserve"> trouve en D08</w:t>
+                    <w:t>Le parking ce trouve en D08</w:t>
                   </w:r>
                 </w:p>
               </w:tc>
@@ -5339,20 +5130,13 @@
         <w:pStyle w:val="Titre3"/>
       </w:pPr>
       <w:r>
+        <w:lastRenderedPageBreak/>
         <w:t>Salle casiers</w:t>
       </w:r>
     </w:p>
     <w:p>
       <w:r>
-        <w:t>(</w:t>
-      </w:r>
-      <w:proofErr w:type="gramStart"/>
-      <w:r>
-        <w:t>Auteur:</w:t>
-      </w:r>
-      <w:proofErr w:type="gramEnd"/>
-      <w:r>
-        <w:t xml:space="preserve"> Alan Bitter)</w:t>
+        <w:t>(Auteur: Alan Bitter)</w:t>
       </w:r>
     </w:p>
     <w:tbl>
@@ -5382,16 +5166,7 @@
           </w:tcPr>
           <w:p>
             <w:r>
-              <w:lastRenderedPageBreak/>
-              <w:t xml:space="preserve">En tant qu'utilisateur du </w:t>
-            </w:r>
-            <w:proofErr w:type="gramStart"/>
-            <w:r>
-              <w:t>bâtiment  Je</w:t>
-            </w:r>
-            <w:proofErr w:type="gramEnd"/>
-            <w:r>
-              <w:t xml:space="preserve"> veux que la salle D02 soit aménagée avec des casier  Afin de pouvoir ranger mes affaires</w:t>
+              <w:t>En tant qu'utilisateur du bâtiment  Je veux que la salle D02 soit aménagée avec des casier  Afin de pouvoir ranger mes affaires</w:t>
             </w:r>
           </w:p>
         </w:tc>
@@ -5406,15 +5181,7 @@
               <w:jc w:val="center"/>
             </w:pPr>
             <w:r>
-              <w:t xml:space="preserve">Tests </w:t>
-            </w:r>
-            <w:proofErr w:type="gramStart"/>
-            <w:r>
-              <w:t>d'acceptance:</w:t>
-            </w:r>
-            <w:proofErr w:type="gramEnd"/>
-            <w:r>
-              <w:t xml:space="preserve"> </w:t>
+              <w:t xml:space="preserve">Tests d'acceptance: </w:t>
             </w:r>
           </w:p>
           <w:tbl>
@@ -5446,13 +5213,8 @@
                   <w:tcW w:w="0" w:type="auto"/>
                 </w:tcPr>
                 <w:p>
-                  <w:proofErr w:type="gramStart"/>
-                  <w:r>
-                    <w:t>Des casier</w:t>
-                  </w:r>
-                  <w:proofErr w:type="gramEnd"/>
-                  <w:r>
-                    <w:t xml:space="preserve"> sont disposer tout autour de la salle avec une hauteur de 3 casier</w:t>
+                  <w:r>
+                    <w:t>Des casier sont disposer tout autour de la salle avec une hauteur de 3 casier</w:t>
                   </w:r>
                 </w:p>
               </w:tc>
@@ -5495,13 +5257,8 @@
                   <w:tcW w:w="0" w:type="auto"/>
                 </w:tcPr>
                 <w:p>
-                  <w:proofErr w:type="gramStart"/>
-                  <w:r>
-                    <w:t>Les casier</w:t>
-                  </w:r>
-                  <w:proofErr w:type="gramEnd"/>
-                  <w:r>
-                    <w:t xml:space="preserve"> sont superposé par 2 et situer sur tout le tour de la salle sauf le mur de l'entrée</w:t>
+                  <w:r>
+                    <w:t>Les casier sont superposé par 2 et situer sur tout le tour de la salle sauf le mur de l'entrée</w:t>
                   </w:r>
                 </w:p>
               </w:tc>
@@ -5566,31 +5323,7 @@
     </w:p>
     <w:p>
       <w:r>
-        <w:t>(</w:t>
-      </w:r>
-      <w:proofErr w:type="gramStart"/>
-      <w:r>
-        <w:t>Auteur:</w:t>
-      </w:r>
-      <w:proofErr w:type="gramEnd"/>
-      <w:r>
-        <w:t xml:space="preserve"> </w:t>
-      </w:r>
-      <w:proofErr w:type="spellStart"/>
-      <w:r>
-        <w:t>antoine</w:t>
-      </w:r>
-      <w:proofErr w:type="spellEnd"/>
-      <w:r>
-        <w:t xml:space="preserve"> </w:t>
-      </w:r>
-      <w:proofErr w:type="spellStart"/>
-      <w:r>
-        <w:t>fabre</w:t>
-      </w:r>
-      <w:proofErr w:type="spellEnd"/>
-      <w:r>
-        <w:t>)</w:t>
+        <w:t>(Auteur: antoine fabre)</w:t>
       </w:r>
     </w:p>
     <w:tbl>
@@ -5635,15 +5368,7 @@
               <w:jc w:val="center"/>
             </w:pPr>
             <w:r>
-              <w:t xml:space="preserve">Tests </w:t>
-            </w:r>
-            <w:proofErr w:type="gramStart"/>
-            <w:r>
-              <w:t>d'acceptance:</w:t>
-            </w:r>
-            <w:proofErr w:type="gramEnd"/>
-            <w:r>
-              <w:t xml:space="preserve"> </w:t>
+              <w:t xml:space="preserve">Tests d'acceptance: </w:t>
             </w:r>
           </w:p>
           <w:tbl>
@@ -5665,25 +5390,18 @@
                   <w:tcW w:w="0" w:type="auto"/>
                 </w:tcPr>
                 <w:p>
-                  <w:proofErr w:type="gramStart"/>
                   <w:r>
                     <w:t>sol</w:t>
                   </w:r>
-                  <w:proofErr w:type="gramEnd"/>
-                </w:p>
-              </w:tc>
-              <w:tc>
-                <w:tcPr>
-                  <w:tcW w:w="0" w:type="auto"/>
-                </w:tcPr>
-                <w:p>
-                  <w:proofErr w:type="gramStart"/>
-                  <w:r>
-                    <w:t>le</w:t>
-                  </w:r>
-                  <w:proofErr w:type="gramEnd"/>
-                  <w:r>
-                    <w:t xml:space="preserve"> sol est de couleur bleu</w:t>
+                </w:p>
+              </w:tc>
+              <w:tc>
+                <w:tcPr>
+                  <w:tcW w:w="0" w:type="auto"/>
+                </w:tcPr>
+                <w:p>
+                  <w:r>
+                    <w:t>le sol est de couleur bleu</w:t>
                   </w:r>
                 </w:p>
               </w:tc>
@@ -5694,43 +5412,18 @@
                   <w:tcW w:w="0" w:type="auto"/>
                 </w:tcPr>
                 <w:p>
-                  <w:proofErr w:type="gramStart"/>
                   <w:r>
                     <w:t>tables</w:t>
                   </w:r>
-                  <w:proofErr w:type="gramEnd"/>
-                </w:p>
-              </w:tc>
-              <w:tc>
-                <w:tcPr>
-                  <w:tcW w:w="0" w:type="auto"/>
-                </w:tcPr>
-                <w:p>
-                  <w:proofErr w:type="gramStart"/>
-                  <w:r>
-                    <w:t>il</w:t>
-                  </w:r>
-                  <w:proofErr w:type="gramEnd"/>
-                  <w:r>
-                    <w:t xml:space="preserve"> y a une table </w:t>
-                  </w:r>
-                  <w:proofErr w:type="spellStart"/>
-                  <w:r>
-                    <w:t>a</w:t>
-                  </w:r>
-                  <w:proofErr w:type="spellEnd"/>
-                  <w:r>
-                    <w:t xml:space="preserve"> chaque extrémités de chaque couloirs. </w:t>
-                  </w:r>
-                  <w:proofErr w:type="spellStart"/>
-                  <w:proofErr w:type="gramStart"/>
-                  <w:r>
-                    <w:t>a</w:t>
-                  </w:r>
-                  <w:proofErr w:type="spellEnd"/>
-                  <w:proofErr w:type="gramEnd"/>
-                  <w:r>
-                    <w:t xml:space="preserve"> chaque table il y a 4 chaises.</w:t>
+                </w:p>
+              </w:tc>
+              <w:tc>
+                <w:tcPr>
+                  <w:tcW w:w="0" w:type="auto"/>
+                </w:tcPr>
+                <w:p>
+                  <w:r>
+                    <w:t>il y a une table a chaque extrémités de chaque couloirs. a chaque table il y a 4 chaises.</w:t>
                   </w:r>
                 </w:p>
               </w:tc>
@@ -5741,41 +5434,18 @@
                   <w:tcW w:w="0" w:type="auto"/>
                 </w:tcPr>
                 <w:p>
-                  <w:proofErr w:type="gramStart"/>
                   <w:r>
                     <w:t>banc</w:t>
                   </w:r>
-                  <w:proofErr w:type="gramEnd"/>
-                </w:p>
-              </w:tc>
-              <w:tc>
-                <w:tcPr>
-                  <w:tcW w:w="0" w:type="auto"/>
-                </w:tcPr>
-                <w:p>
-                  <w:proofErr w:type="gramStart"/>
-                  <w:r>
-                    <w:t>il</w:t>
-                  </w:r>
-                  <w:proofErr w:type="gramEnd"/>
-                  <w:r>
-                    <w:t xml:space="preserve"> y a 2 bancs dans chaque couloirs. </w:t>
-                  </w:r>
-                  <w:proofErr w:type="gramStart"/>
-                  <w:r>
-                    <w:t>ils</w:t>
-                  </w:r>
-                  <w:proofErr w:type="gramEnd"/>
-                  <w:r>
-                    <w:t xml:space="preserve"> sont de chaque côté du couloir. </w:t>
-                  </w:r>
-                  <w:proofErr w:type="gramStart"/>
-                  <w:r>
-                    <w:t>les</w:t>
-                  </w:r>
-                  <w:proofErr w:type="gramEnd"/>
-                  <w:r>
-                    <w:t xml:space="preserve"> bancs sont en bois blanc.</w:t>
+                </w:p>
+              </w:tc>
+              <w:tc>
+                <w:tcPr>
+                  <w:tcW w:w="0" w:type="auto"/>
+                </w:tcPr>
+                <w:p>
+                  <w:r>
+                    <w:t>il y a 2 bancs dans chaque couloirs. ils sont de chaque côté du couloir. les bancs sont en bois blanc.</w:t>
                   </w:r>
                 </w:p>
               </w:tc>
@@ -5786,41 +5456,18 @@
                   <w:tcW w:w="0" w:type="auto"/>
                 </w:tcPr>
                 <w:p>
-                  <w:proofErr w:type="gramStart"/>
                   <w:r>
                     <w:t>plantes</w:t>
                   </w:r>
-                  <w:proofErr w:type="gramEnd"/>
-                </w:p>
-              </w:tc>
-              <w:tc>
-                <w:tcPr>
-                  <w:tcW w:w="0" w:type="auto"/>
-                </w:tcPr>
-                <w:p>
-                  <w:proofErr w:type="gramStart"/>
-                  <w:r>
-                    <w:t>il</w:t>
-                  </w:r>
-                  <w:proofErr w:type="gramEnd"/>
-                  <w:r>
-                    <w:t xml:space="preserve"> y a des 6 plantes de type grasses de taille moyenne par couloirs. </w:t>
-                  </w:r>
-                  <w:proofErr w:type="gramStart"/>
-                  <w:r>
-                    <w:t>il</w:t>
-                  </w:r>
-                  <w:proofErr w:type="gramEnd"/>
-                  <w:r>
-                    <w:t xml:space="preserve"> y a deux plantes qui entourent chaque bancs. </w:t>
-                  </w:r>
-                  <w:proofErr w:type="gramStart"/>
-                  <w:r>
-                    <w:t>il</w:t>
-                  </w:r>
-                  <w:proofErr w:type="gramEnd"/>
-                  <w:r>
-                    <w:t xml:space="preserve"> y a une plante qui est près de chaque tables.</w:t>
+                </w:p>
+              </w:tc>
+              <w:tc>
+                <w:tcPr>
+                  <w:tcW w:w="0" w:type="auto"/>
+                </w:tcPr>
+                <w:p>
+                  <w:r>
+                    <w:t>il y a des 6 plantes de type grasses de taille moyenne par couloirs. il y a deux plantes qui entourent chaque bancs. il y a une plante qui est près de chaque tables.</w:t>
                   </w:r>
                 </w:p>
               </w:tc>
@@ -5841,15 +5488,7 @@
     </w:p>
     <w:p>
       <w:r>
-        <w:t>(</w:t>
-      </w:r>
-      <w:proofErr w:type="gramStart"/>
-      <w:r>
-        <w:t>Auteur:</w:t>
-      </w:r>
-      <w:proofErr w:type="gramEnd"/>
-      <w:r>
-        <w:t xml:space="preserve"> Alan Bitter)</w:t>
+        <w:t>(Auteur: Alan Bitter)</w:t>
       </w:r>
     </w:p>
     <w:tbl>
@@ -5879,15 +5518,7 @@
           </w:tcPr>
           <w:p>
             <w:r>
-              <w:t xml:space="preserve">En tant qu'utilisateur de la </w:t>
-            </w:r>
-            <w:proofErr w:type="gramStart"/>
-            <w:r>
-              <w:t>piscine  Je</w:t>
-            </w:r>
-            <w:proofErr w:type="gramEnd"/>
-            <w:r>
-              <w:t xml:space="preserve"> veux un vestiaire douche Pour pouvoir me changer et me doucher après piscine</w:t>
+              <w:t>En tant qu'utilisateur de la piscine  Je veux un vestiaire douche Pour pouvoir me changer et me doucher après piscine</w:t>
             </w:r>
           </w:p>
         </w:tc>
@@ -5902,15 +5533,7 @@
               <w:jc w:val="center"/>
             </w:pPr>
             <w:r>
-              <w:t xml:space="preserve">Tests </w:t>
-            </w:r>
-            <w:proofErr w:type="gramStart"/>
-            <w:r>
-              <w:t>d'acceptance:</w:t>
-            </w:r>
-            <w:proofErr w:type="gramEnd"/>
-            <w:r>
-              <w:t xml:space="preserve"> </w:t>
+              <w:t xml:space="preserve">Tests d'acceptance: </w:t>
             </w:r>
           </w:p>
           <w:tbl>
@@ -5965,15 +5588,7 @@
                 </w:tcPr>
                 <w:p>
                   <w:r>
-                    <w:t xml:space="preserve">Sur le mur de droite 3 banc de 1m50 l'un </w:t>
-                  </w:r>
-                  <w:proofErr w:type="gramStart"/>
-                  <w:r>
-                    <w:t>a</w:t>
-                  </w:r>
-                  <w:proofErr w:type="gramEnd"/>
-                  <w:r>
-                    <w:t xml:space="preserve"> coter de l'autre</w:t>
+                    <w:t>Sur le mur de droite 3 banc de 1m50 l'un a coter de l'autre</w:t>
                   </w:r>
                 </w:p>
               </w:tc>
@@ -5995,15 +5610,7 @@
                 </w:tcPr>
                 <w:p>
                   <w:r>
-                    <w:t xml:space="preserve">3 </w:t>
-                  </w:r>
-                  <w:proofErr w:type="gramStart"/>
-                  <w:r>
-                    <w:t>banc</w:t>
-                  </w:r>
-                  <w:proofErr w:type="gramEnd"/>
-                  <w:r>
-                    <w:t xml:space="preserve"> d'1m50 l'un a coter de l'autre</w:t>
+                    <w:t>3 banc d'1m50 l'un a coter de l'autre</w:t>
                   </w:r>
                 </w:p>
               </w:tc>
@@ -6047,15 +5654,7 @@
                 </w:tcPr>
                 <w:p>
                   <w:r>
-                    <w:t xml:space="preserve">10 </w:t>
-                  </w:r>
-                  <w:proofErr w:type="gramStart"/>
-                  <w:r>
-                    <w:t>casier</w:t>
-                  </w:r>
-                  <w:proofErr w:type="gramEnd"/>
-                  <w:r>
-                    <w:t xml:space="preserve"> de 1m de haut et 50cm de large et de profondeur contre le mur coter banc entre les douches et les banc</w:t>
+                    <w:t>10 casier de 1m de haut et 50cm de large et de profondeur contre le mur coter banc entre les douches et les banc</w:t>
                   </w:r>
                 </w:p>
               </w:tc>
@@ -6077,15 +5676,7 @@
                 </w:tcPr>
                 <w:p>
                   <w:r>
-                    <w:t xml:space="preserve">Une porte de sortie </w:t>
-                  </w:r>
-                  <w:proofErr w:type="spellStart"/>
-                  <w:r>
-                    <w:t>a</w:t>
-                  </w:r>
-                  <w:proofErr w:type="spellEnd"/>
-                  <w:r>
-                    <w:t xml:space="preserve"> droite sur le mur qui donne sur le couloir</w:t>
+                    <w:t>Une porte de sortie a droite sur le mur qui donne sur le couloir</w:t>
                   </w:r>
                 </w:p>
               </w:tc>
@@ -6106,21 +5697,8 @@
                   <w:tcW w:w="0" w:type="auto"/>
                 </w:tcPr>
                 <w:p>
-                  <w:proofErr w:type="gramStart"/>
-                  <w:r>
-                    <w:t>une</w:t>
-                  </w:r>
-                  <w:proofErr w:type="gramEnd"/>
-                  <w:r>
-                    <w:t xml:space="preserve"> porte dans le coin sur le mur de droite qui donnes l'accès </w:t>
-                  </w:r>
-                  <w:proofErr w:type="spellStart"/>
-                  <w:r>
-                    <w:t>a</w:t>
-                  </w:r>
-                  <w:proofErr w:type="spellEnd"/>
-                  <w:r>
-                    <w:t xml:space="preserve"> la piscine</w:t>
+                  <w:r>
+                    <w:t>une porte dans le coin sur le mur de droite qui donnes l'accès a la piscine</w:t>
                   </w:r>
                 </w:p>
               </w:tc>
@@ -6142,15 +5720,7 @@
                 </w:tcPr>
                 <w:p>
                   <w:r>
-                    <w:t xml:space="preserve">3 </w:t>
-                  </w:r>
-                  <w:proofErr w:type="gramStart"/>
-                  <w:r>
-                    <w:t>spot</w:t>
-                  </w:r>
-                  <w:proofErr w:type="gramEnd"/>
-                  <w:r>
-                    <w:t xml:space="preserve"> au plafond espacé de 2m coter banc</w:t>
+                    <w:t>3 spot au plafond espacé de 2m coter banc</w:t>
                   </w:r>
                 </w:p>
               </w:tc>
@@ -6193,31 +5763,7 @@
     </w:p>
     <w:p>
       <w:r>
-        <w:t>(</w:t>
-      </w:r>
-      <w:proofErr w:type="gramStart"/>
-      <w:r>
-        <w:t>Auteur:</w:t>
-      </w:r>
-      <w:proofErr w:type="gramEnd"/>
-      <w:r>
-        <w:t xml:space="preserve"> </w:t>
-      </w:r>
-      <w:proofErr w:type="spellStart"/>
-      <w:r>
-        <w:t>antoine</w:t>
-      </w:r>
-      <w:proofErr w:type="spellEnd"/>
-      <w:r>
-        <w:t xml:space="preserve"> </w:t>
-      </w:r>
-      <w:proofErr w:type="spellStart"/>
-      <w:r>
-        <w:t>fabre</w:t>
-      </w:r>
-      <w:proofErr w:type="spellEnd"/>
-      <w:r>
-        <w:t>)</w:t>
+        <w:t>(Auteur: antoine fabre)</w:t>
       </w:r>
     </w:p>
     <w:tbl>
@@ -6247,15 +5793,7 @@
           </w:tcPr>
           <w:p>
             <w:r>
-              <w:t xml:space="preserve">En tant </w:t>
-            </w:r>
-            <w:proofErr w:type="gramStart"/>
-            <w:r>
-              <w:t>qu'étudiant  Je</w:t>
-            </w:r>
-            <w:proofErr w:type="gramEnd"/>
-            <w:r>
-              <w:t xml:space="preserve"> veux un espace Pic-Nic pour avoir un espace où manger</w:t>
+              <w:t>En tant qu'étudiant  Je veux un espace Pic-Nic pour avoir un espace où manger</w:t>
             </w:r>
           </w:p>
         </w:tc>
@@ -6270,15 +5808,7 @@
               <w:jc w:val="center"/>
             </w:pPr>
             <w:r>
-              <w:t xml:space="preserve">Tests </w:t>
-            </w:r>
-            <w:proofErr w:type="gramStart"/>
-            <w:r>
-              <w:t>d'acceptance:</w:t>
-            </w:r>
-            <w:proofErr w:type="gramEnd"/>
-            <w:r>
-              <w:t xml:space="preserve"> </w:t>
+              <w:t xml:space="preserve">Tests d'acceptance: </w:t>
             </w:r>
           </w:p>
           <w:tbl>
@@ -6300,41 +5830,18 @@
                   <w:tcW w:w="0" w:type="auto"/>
                 </w:tcPr>
                 <w:p>
-                  <w:proofErr w:type="gramStart"/>
                   <w:r>
                     <w:t>table</w:t>
                   </w:r>
-                  <w:proofErr w:type="gramEnd"/>
-                </w:p>
-              </w:tc>
-              <w:tc>
-                <w:tcPr>
-                  <w:tcW w:w="0" w:type="auto"/>
-                </w:tcPr>
-                <w:p>
-                  <w:proofErr w:type="gramStart"/>
-                  <w:r>
-                    <w:t>il</w:t>
-                  </w:r>
-                  <w:proofErr w:type="gramEnd"/>
-                  <w:r>
-                    <w:t xml:space="preserve"> y a 5 tables </w:t>
-                  </w:r>
-                  <w:proofErr w:type="spellStart"/>
-                  <w:r>
-                    <w:t>a</w:t>
-                  </w:r>
-                  <w:proofErr w:type="spellEnd"/>
-                  <w:r>
-                    <w:t xml:space="preserve"> Pic-Nic avec 5 chaises par table. </w:t>
-                  </w:r>
-                  <w:proofErr w:type="gramStart"/>
-                  <w:r>
-                    <w:t>une</w:t>
-                  </w:r>
-                  <w:proofErr w:type="gramEnd"/>
-                  <w:r>
-                    <w:t xml:space="preserve"> tables est rectangulaire et en bois.</w:t>
+                </w:p>
+              </w:tc>
+              <w:tc>
+                <w:tcPr>
+                  <w:tcW w:w="0" w:type="auto"/>
+                </w:tcPr>
+                <w:p>
+                  <w:r>
+                    <w:t>il y a 5 tables a Pic-Nic avec 5 chaises par table. une tables est rectangulaire et en bois.</w:t>
                   </w:r>
                 </w:p>
               </w:tc>
@@ -6345,28 +5852,19 @@
                   <w:tcW w:w="0" w:type="auto"/>
                 </w:tcPr>
                 <w:p>
-                  <w:proofErr w:type="gramStart"/>
-                  <w:r>
-                    <w:t>micro</w:t>
-                  </w:r>
-                  <w:proofErr w:type="gramEnd"/>
-                  <w:r>
-                    <w:t>-onde</w:t>
-                  </w:r>
-                </w:p>
-              </w:tc>
-              <w:tc>
-                <w:tcPr>
-                  <w:tcW w:w="0" w:type="auto"/>
-                </w:tcPr>
-                <w:p>
-                  <w:proofErr w:type="gramStart"/>
-                  <w:r>
-                    <w:t>il</w:t>
-                  </w:r>
-                  <w:proofErr w:type="gramEnd"/>
-                  <w:r>
-                    <w:t xml:space="preserve"> y a 4 micro-ondes posé sur un meuble avec dedans des verres</w:t>
+                  <w:r>
+                    <w:lastRenderedPageBreak/>
+                    <w:t>micro-onde</w:t>
+                  </w:r>
+                </w:p>
+              </w:tc>
+              <w:tc>
+                <w:tcPr>
+                  <w:tcW w:w="0" w:type="auto"/>
+                </w:tcPr>
+                <w:p>
+                  <w:r>
+                    <w:t>il y a 4 micro-ondes posé sur un meuble avec dedans des verres</w:t>
                   </w:r>
                 </w:p>
               </w:tc>
@@ -6381,43 +5879,13 @@
       <w:pPr>
         <w:pStyle w:val="Titre3"/>
       </w:pPr>
-      <w:proofErr w:type="gramStart"/>
-      <w:r>
-        <w:lastRenderedPageBreak/>
-        <w:t>toilettes</w:t>
-      </w:r>
-      <w:proofErr w:type="gramEnd"/>
-      <w:r>
-        <w:t xml:space="preserve"> hommes</w:t>
-      </w:r>
-    </w:p>
-    <w:p>
-      <w:r>
-        <w:t>(</w:t>
-      </w:r>
-      <w:proofErr w:type="gramStart"/>
-      <w:r>
-        <w:t>Auteur:</w:t>
-      </w:r>
-      <w:proofErr w:type="gramEnd"/>
-      <w:r>
-        <w:t xml:space="preserve"> </w:t>
-      </w:r>
-      <w:proofErr w:type="spellStart"/>
-      <w:r>
-        <w:t>antoine</w:t>
-      </w:r>
-      <w:proofErr w:type="spellEnd"/>
-      <w:r>
-        <w:t xml:space="preserve"> </w:t>
-      </w:r>
-      <w:proofErr w:type="spellStart"/>
-      <w:r>
-        <w:t>fabre</w:t>
-      </w:r>
-      <w:proofErr w:type="spellEnd"/>
-      <w:r>
-        <w:t>)</w:t>
+      <w:r>
+        <w:t>toilettes hommes</w:t>
+      </w:r>
+    </w:p>
+    <w:p>
+      <w:r>
+        <w:t>(Auteur: antoine fabre)</w:t>
       </w:r>
     </w:p>
     <w:tbl>
@@ -6462,15 +5930,7 @@
               <w:jc w:val="center"/>
             </w:pPr>
             <w:r>
-              <w:t xml:space="preserve">Tests </w:t>
-            </w:r>
-            <w:proofErr w:type="gramStart"/>
-            <w:r>
-              <w:t>d'acceptance:</w:t>
-            </w:r>
-            <w:proofErr w:type="gramEnd"/>
-            <w:r>
-              <w:t xml:space="preserve"> </w:t>
+              <w:t xml:space="preserve">Tests d'acceptance: </w:t>
             </w:r>
           </w:p>
           <w:tbl>
@@ -6492,25 +5952,18 @@
                   <w:tcW w:w="0" w:type="auto"/>
                 </w:tcPr>
                 <w:p>
-                  <w:proofErr w:type="gramStart"/>
                   <w:r>
                     <w:t>lavabo</w:t>
                   </w:r>
-                  <w:proofErr w:type="gramEnd"/>
-                </w:p>
-              </w:tc>
-              <w:tc>
-                <w:tcPr>
-                  <w:tcW w:w="0" w:type="auto"/>
-                </w:tcPr>
-                <w:p>
-                  <w:proofErr w:type="gramStart"/>
-                  <w:r>
-                    <w:t>chaque</w:t>
-                  </w:r>
-                  <w:proofErr w:type="gramEnd"/>
-                  <w:r>
-                    <w:t xml:space="preserve"> lavabo a ses propres toilettes</w:t>
+                </w:p>
+              </w:tc>
+              <w:tc>
+                <w:tcPr>
+                  <w:tcW w:w="0" w:type="auto"/>
+                </w:tcPr>
+                <w:p>
+                  <w:r>
+                    <w:t>chaque lavabo a ses propres toilettes</w:t>
                   </w:r>
                 </w:p>
               </w:tc>
@@ -6521,25 +5974,18 @@
                   <w:tcW w:w="0" w:type="auto"/>
                 </w:tcPr>
                 <w:p>
-                  <w:proofErr w:type="gramStart"/>
                   <w:r>
                     <w:t>lieu</w:t>
                   </w:r>
-                  <w:proofErr w:type="gramEnd"/>
-                </w:p>
-              </w:tc>
-              <w:tc>
-                <w:tcPr>
-                  <w:tcW w:w="0" w:type="auto"/>
-                </w:tcPr>
-                <w:p>
-                  <w:proofErr w:type="gramStart"/>
-                  <w:r>
-                    <w:t>les</w:t>
-                  </w:r>
-                  <w:proofErr w:type="gramEnd"/>
-                  <w:r>
-                    <w:t xml:space="preserve"> toilettes sont dans les salles D17 et D15</w:t>
+                </w:p>
+              </w:tc>
+              <w:tc>
+                <w:tcPr>
+                  <w:tcW w:w="0" w:type="auto"/>
+                </w:tcPr>
+                <w:p>
+                  <w:r>
+                    <w:t>les toilettes sont dans les salles D17 et D15</w:t>
                   </w:r>
                 </w:p>
               </w:tc>
@@ -6550,25 +5996,18 @@
                   <w:tcW w:w="0" w:type="auto"/>
                 </w:tcPr>
                 <w:p>
-                  <w:proofErr w:type="gramStart"/>
                   <w:r>
                     <w:t>nombre</w:t>
                   </w:r>
-                  <w:proofErr w:type="gramEnd"/>
-                </w:p>
-              </w:tc>
-              <w:tc>
-                <w:tcPr>
-                  <w:tcW w:w="0" w:type="auto"/>
-                </w:tcPr>
-                <w:p>
-                  <w:proofErr w:type="gramStart"/>
-                  <w:r>
-                    <w:t>il</w:t>
-                  </w:r>
-                  <w:proofErr w:type="gramEnd"/>
-                  <w:r>
-                    <w:t xml:space="preserve"> y a 3 cabines de toilettes par salles</w:t>
+                </w:p>
+              </w:tc>
+              <w:tc>
+                <w:tcPr>
+                  <w:tcW w:w="0" w:type="auto"/>
+                </w:tcPr>
+                <w:p>
+                  <w:r>
+                    <w:t>il y a 3 cabines de toilettes par salles</w:t>
                   </w:r>
                 </w:p>
               </w:tc>
@@ -6579,43 +6018,18 @@
                   <w:tcW w:w="0" w:type="auto"/>
                 </w:tcPr>
                 <w:p>
-                  <w:proofErr w:type="gramStart"/>
                   <w:r>
                     <w:t>cabines</w:t>
                   </w:r>
-                  <w:proofErr w:type="gramEnd"/>
-                </w:p>
-              </w:tc>
-              <w:tc>
-                <w:tcPr>
-                  <w:tcW w:w="0" w:type="auto"/>
-                </w:tcPr>
-                <w:p>
-                  <w:proofErr w:type="gramStart"/>
-                  <w:r>
-                    <w:t>dans</w:t>
-                  </w:r>
-                  <w:proofErr w:type="gramEnd"/>
-                  <w:r>
-                    <w:t xml:space="preserve"> chaque cabine il y a du papier toilette avec des rouleaux en plus  ensuite il y a aussi une brosse a toilette. </w:t>
-                  </w:r>
-                  <w:proofErr w:type="spellStart"/>
-                  <w:proofErr w:type="gramStart"/>
-                  <w:r>
-                    <w:t>a</w:t>
-                  </w:r>
-                  <w:proofErr w:type="spellEnd"/>
-                  <w:proofErr w:type="gramEnd"/>
-                  <w:r>
-                    <w:t xml:space="preserve"> </w:t>
-                  </w:r>
-                  <w:proofErr w:type="spellStart"/>
-                  <w:r>
-                    <w:t>coté</w:t>
-                  </w:r>
-                  <w:proofErr w:type="spellEnd"/>
-                  <w:r>
-                    <w:t xml:space="preserve"> du lavabo il y a du savon.</w:t>
+                </w:p>
+              </w:tc>
+              <w:tc>
+                <w:tcPr>
+                  <w:tcW w:w="0" w:type="auto"/>
+                </w:tcPr>
+                <w:p>
+                  <w:r>
+                    <w:t>dans chaque cabine il y a du papier toilette avec des rouleaux en plus  ensuite il y a aussi une brosse a toilette. a coté du lavabo il y a du savon.</w:t>
                   </w:r>
                 </w:p>
               </w:tc>
@@ -6626,28 +6040,18 @@
                   <w:tcW w:w="0" w:type="auto"/>
                 </w:tcPr>
                 <w:p>
-                  <w:proofErr w:type="gramStart"/>
-                  <w:r>
-                    <w:t>type</w:t>
-                  </w:r>
-                  <w:proofErr w:type="gramEnd"/>
-                  <w:r>
-                    <w:t xml:space="preserve"> de toilette</w:t>
-                  </w:r>
-                </w:p>
-              </w:tc>
-              <w:tc>
-                <w:tcPr>
-                  <w:tcW w:w="0" w:type="auto"/>
-                </w:tcPr>
-                <w:p>
-                  <w:proofErr w:type="gramStart"/>
-                  <w:r>
-                    <w:t>la</w:t>
-                  </w:r>
-                  <w:proofErr w:type="gramEnd"/>
-                  <w:r>
-                    <w:t xml:space="preserve"> D15 est réservé pour les hommes et la D17 est réservé pour les femmes.</w:t>
+                  <w:r>
+                    <w:t>type de toilette</w:t>
+                  </w:r>
+                </w:p>
+              </w:tc>
+              <w:tc>
+                <w:tcPr>
+                  <w:tcW w:w="0" w:type="auto"/>
+                </w:tcPr>
+                <w:p>
+                  <w:r>
+                    <w:t>la D15 est réservé pour les hommes et la D17 est réservé pour les femmes.</w:t>
                   </w:r>
                 </w:p>
               </w:tc>
@@ -6658,33 +6062,18 @@
                   <w:tcW w:w="0" w:type="auto"/>
                 </w:tcPr>
                 <w:p>
-                  <w:proofErr w:type="gramStart"/>
                   <w:r>
                     <w:t>emplacement</w:t>
                   </w:r>
-                  <w:proofErr w:type="gramEnd"/>
-                </w:p>
-              </w:tc>
-              <w:tc>
-                <w:tcPr>
-                  <w:tcW w:w="0" w:type="auto"/>
-                </w:tcPr>
-                <w:p>
-                  <w:proofErr w:type="gramStart"/>
-                  <w:r>
-                    <w:t>les</w:t>
-                  </w:r>
-                  <w:proofErr w:type="gramEnd"/>
-                  <w:r>
-                    <w:t xml:space="preserve"> cabines de toilettes sont </w:t>
-                  </w:r>
-                  <w:proofErr w:type="spellStart"/>
-                  <w:r>
-                    <w:t>a</w:t>
-                  </w:r>
-                  <w:proofErr w:type="spellEnd"/>
-                  <w:r>
-                    <w:t xml:space="preserve"> gauche de la porte</w:t>
+                </w:p>
+              </w:tc>
+              <w:tc>
+                <w:tcPr>
+                  <w:tcW w:w="0" w:type="auto"/>
+                </w:tcPr>
+                <w:p>
+                  <w:r>
+                    <w:t>les cabines de toilettes sont a gauche de la porte</w:t>
                   </w:r>
                 </w:p>
               </w:tc>
@@ -6695,33 +6084,18 @@
                   <w:tcW w:w="0" w:type="auto"/>
                 </w:tcPr>
                 <w:p>
-                  <w:proofErr w:type="gramStart"/>
                   <w:r>
                     <w:t>entrée</w:t>
                   </w:r>
-                  <w:proofErr w:type="gramEnd"/>
-                </w:p>
-              </w:tc>
-              <w:tc>
-                <w:tcPr>
-                  <w:tcW w:w="0" w:type="auto"/>
-                </w:tcPr>
-                <w:p>
-                  <w:proofErr w:type="gramStart"/>
-                  <w:r>
-                    <w:t>un</w:t>
-                  </w:r>
-                  <w:proofErr w:type="gramEnd"/>
-                  <w:r>
-                    <w:t xml:space="preserve"> panneau sur la porte d'entrée dit que seul les hommes sont autorisés </w:t>
-                  </w:r>
-                  <w:proofErr w:type="spellStart"/>
-                  <w:r>
-                    <w:t>a</w:t>
-                  </w:r>
-                  <w:proofErr w:type="spellEnd"/>
-                  <w:r>
-                    <w:t xml:space="preserve"> entrer.</w:t>
+                </w:p>
+              </w:tc>
+              <w:tc>
+                <w:tcPr>
+                  <w:tcW w:w="0" w:type="auto"/>
+                </w:tcPr>
+                <w:p>
+                  <w:r>
+                    <w:t>un panneau sur la porte d'entrée dit que seul les hommes sont autorisés a entrer.</w:t>
                   </w:r>
                 </w:p>
               </w:tc>
@@ -6742,15 +6116,7 @@
     </w:p>
     <w:p>
       <w:r>
-        <w:t>(</w:t>
-      </w:r>
-      <w:proofErr w:type="gramStart"/>
-      <w:r>
-        <w:t>Auteur:</w:t>
-      </w:r>
-      <w:proofErr w:type="gramEnd"/>
-      <w:r>
-        <w:t xml:space="preserve"> Alan Bitter)</w:t>
+        <w:t>(Auteur: Alan Bitter)</w:t>
       </w:r>
     </w:p>
     <w:tbl>
@@ -6780,15 +6146,7 @@
           </w:tcPr>
           <w:p>
             <w:r>
-              <w:t xml:space="preserve">En tant qu'utilisateur du </w:t>
-            </w:r>
-            <w:proofErr w:type="gramStart"/>
-            <w:r>
-              <w:t>bâtiment  Je</w:t>
-            </w:r>
-            <w:proofErr w:type="gramEnd"/>
-            <w:r>
-              <w:t xml:space="preserve"> veux des panneau solaire Afin que de rendre le bâtiment écologique</w:t>
+              <w:t>En tant qu'utilisateur du bâtiment  Je veux des panneau solaire Afin que de rendre le bâtiment écologique</w:t>
             </w:r>
           </w:p>
         </w:tc>
@@ -6803,15 +6161,7 @@
               <w:jc w:val="center"/>
             </w:pPr>
             <w:r>
-              <w:t xml:space="preserve">Tests </w:t>
-            </w:r>
-            <w:proofErr w:type="gramStart"/>
-            <w:r>
-              <w:t>d'acceptance:</w:t>
-            </w:r>
-            <w:proofErr w:type="gramEnd"/>
-            <w:r>
-              <w:t xml:space="preserve"> </w:t>
+              <w:t xml:space="preserve">Tests d'acceptance: </w:t>
             </w:r>
           </w:p>
           <w:tbl>
@@ -6843,13 +6193,8 @@
                   <w:tcW w:w="0" w:type="auto"/>
                 </w:tcPr>
                 <w:p>
-                  <w:proofErr w:type="gramStart"/>
-                  <w:r>
-                    <w:t>Les panneaux solaire</w:t>
-                  </w:r>
-                  <w:proofErr w:type="gramEnd"/>
-                  <w:r>
-                    <w:t xml:space="preserve"> se trouve sur le mur droite</w:t>
+                  <w:r>
+                    <w:t>Les panneaux solaire se trouve sur le mur droite</w:t>
                   </w:r>
                 </w:p>
               </w:tc>
@@ -6864,42 +6209,13 @@
       <w:pPr>
         <w:pStyle w:val="Titre3"/>
       </w:pPr>
-      <w:proofErr w:type="gramStart"/>
-      <w:r>
-        <w:t>toilettes</w:t>
-      </w:r>
-      <w:proofErr w:type="gramEnd"/>
-      <w:r>
-        <w:t xml:space="preserve"> Femmes</w:t>
-      </w:r>
-    </w:p>
-    <w:p>
-      <w:r>
-        <w:t>(</w:t>
-      </w:r>
-      <w:proofErr w:type="gramStart"/>
-      <w:r>
-        <w:t>Auteur:</w:t>
-      </w:r>
-      <w:proofErr w:type="gramEnd"/>
-      <w:r>
-        <w:t xml:space="preserve"> </w:t>
-      </w:r>
-      <w:proofErr w:type="spellStart"/>
-      <w:r>
-        <w:t>antoine</w:t>
-      </w:r>
-      <w:proofErr w:type="spellEnd"/>
-      <w:r>
-        <w:t xml:space="preserve"> </w:t>
-      </w:r>
-      <w:proofErr w:type="spellStart"/>
-      <w:r>
-        <w:t>fabre</w:t>
-      </w:r>
-      <w:proofErr w:type="spellEnd"/>
-      <w:r>
-        <w:t>)</w:t>
+      <w:r>
+        <w:t>toilettes Femmes</w:t>
+      </w:r>
+    </w:p>
+    <w:p>
+      <w:r>
+        <w:t>(Auteur: antoine fabre)</w:t>
       </w:r>
     </w:p>
     <w:tbl>
@@ -6944,15 +6260,7 @@
               <w:jc w:val="center"/>
             </w:pPr>
             <w:r>
-              <w:t xml:space="preserve">Tests </w:t>
-            </w:r>
-            <w:proofErr w:type="gramStart"/>
-            <w:r>
-              <w:t>d'acceptance:</w:t>
-            </w:r>
-            <w:proofErr w:type="gramEnd"/>
-            <w:r>
-              <w:t xml:space="preserve"> </w:t>
+              <w:t xml:space="preserve">Tests d'acceptance: </w:t>
             </w:r>
           </w:p>
           <w:tbl>
@@ -6974,25 +6282,18 @@
                   <w:tcW w:w="0" w:type="auto"/>
                 </w:tcPr>
                 <w:p>
-                  <w:proofErr w:type="gramStart"/>
                   <w:r>
                     <w:t>lavabo</w:t>
                   </w:r>
-                  <w:proofErr w:type="gramEnd"/>
-                </w:p>
-              </w:tc>
-              <w:tc>
-                <w:tcPr>
-                  <w:tcW w:w="0" w:type="auto"/>
-                </w:tcPr>
-                <w:p>
-                  <w:proofErr w:type="gramStart"/>
-                  <w:r>
-                    <w:t>chaque</w:t>
-                  </w:r>
-                  <w:proofErr w:type="gramEnd"/>
-                  <w:r>
-                    <w:t xml:space="preserve"> lavabo a ses propres toilettes</w:t>
+                </w:p>
+              </w:tc>
+              <w:tc>
+                <w:tcPr>
+                  <w:tcW w:w="0" w:type="auto"/>
+                </w:tcPr>
+                <w:p>
+                  <w:r>
+                    <w:t>chaque lavabo a ses propres toilettes</w:t>
                   </w:r>
                 </w:p>
               </w:tc>
@@ -7003,25 +6304,18 @@
                   <w:tcW w:w="0" w:type="auto"/>
                 </w:tcPr>
                 <w:p>
-                  <w:proofErr w:type="gramStart"/>
                   <w:r>
                     <w:t>lieu</w:t>
                   </w:r>
-                  <w:proofErr w:type="gramEnd"/>
-                </w:p>
-              </w:tc>
-              <w:tc>
-                <w:tcPr>
-                  <w:tcW w:w="0" w:type="auto"/>
-                </w:tcPr>
-                <w:p>
-                  <w:proofErr w:type="gramStart"/>
-                  <w:r>
-                    <w:t>les</w:t>
-                  </w:r>
-                  <w:proofErr w:type="gramEnd"/>
-                  <w:r>
-                    <w:t xml:space="preserve"> toilettes sont dans les salles D17 et D15</w:t>
+                </w:p>
+              </w:tc>
+              <w:tc>
+                <w:tcPr>
+                  <w:tcW w:w="0" w:type="auto"/>
+                </w:tcPr>
+                <w:p>
+                  <w:r>
+                    <w:t>les toilettes sont dans les salles D17 et D15</w:t>
                   </w:r>
                 </w:p>
               </w:tc>
@@ -7032,25 +6326,18 @@
                   <w:tcW w:w="0" w:type="auto"/>
                 </w:tcPr>
                 <w:p>
-                  <w:proofErr w:type="gramStart"/>
                   <w:r>
                     <w:t>nombre</w:t>
                   </w:r>
-                  <w:proofErr w:type="gramEnd"/>
-                </w:p>
-              </w:tc>
-              <w:tc>
-                <w:tcPr>
-                  <w:tcW w:w="0" w:type="auto"/>
-                </w:tcPr>
-                <w:p>
-                  <w:proofErr w:type="gramStart"/>
-                  <w:r>
-                    <w:t>il</w:t>
-                  </w:r>
-                  <w:proofErr w:type="gramEnd"/>
-                  <w:r>
-                    <w:t xml:space="preserve"> y a 3 cabines de toilettes par salles</w:t>
+                </w:p>
+              </w:tc>
+              <w:tc>
+                <w:tcPr>
+                  <w:tcW w:w="0" w:type="auto"/>
+                </w:tcPr>
+                <w:p>
+                  <w:r>
+                    <w:t>il y a 3 cabines de toilettes par salles</w:t>
                   </w:r>
                 </w:p>
               </w:tc>
@@ -7061,43 +6348,18 @@
                   <w:tcW w:w="0" w:type="auto"/>
                 </w:tcPr>
                 <w:p>
-                  <w:proofErr w:type="gramStart"/>
                   <w:r>
                     <w:t>cabines</w:t>
                   </w:r>
-                  <w:proofErr w:type="gramEnd"/>
-                </w:p>
-              </w:tc>
-              <w:tc>
-                <w:tcPr>
-                  <w:tcW w:w="0" w:type="auto"/>
-                </w:tcPr>
-                <w:p>
-                  <w:proofErr w:type="gramStart"/>
-                  <w:r>
-                    <w:t>dans</w:t>
-                  </w:r>
-                  <w:proofErr w:type="gramEnd"/>
-                  <w:r>
-                    <w:t xml:space="preserve"> chaque cabine il y a du papier toilette avec des rouleaux en plus  ensuite il y a aussi une brosse a toilette. </w:t>
-                  </w:r>
-                  <w:proofErr w:type="spellStart"/>
-                  <w:proofErr w:type="gramStart"/>
-                  <w:r>
-                    <w:t>a</w:t>
-                  </w:r>
-                  <w:proofErr w:type="spellEnd"/>
-                  <w:proofErr w:type="gramEnd"/>
-                  <w:r>
-                    <w:t xml:space="preserve"> </w:t>
-                  </w:r>
-                  <w:proofErr w:type="spellStart"/>
-                  <w:r>
-                    <w:t>coté</w:t>
-                  </w:r>
-                  <w:proofErr w:type="spellEnd"/>
-                  <w:r>
-                    <w:t xml:space="preserve"> du lavabo il y a du savon.</w:t>
+                </w:p>
+              </w:tc>
+              <w:tc>
+                <w:tcPr>
+                  <w:tcW w:w="0" w:type="auto"/>
+                </w:tcPr>
+                <w:p>
+                  <w:r>
+                    <w:t>dans chaque cabine il y a du papier toilette avec des rouleaux en plus  ensuite il y a aussi une brosse a toilette. a coté du lavabo il y a du savon.</w:t>
                   </w:r>
                 </w:p>
               </w:tc>
@@ -7108,28 +6370,18 @@
                   <w:tcW w:w="0" w:type="auto"/>
                 </w:tcPr>
                 <w:p>
-                  <w:proofErr w:type="gramStart"/>
-                  <w:r>
-                    <w:t>type</w:t>
-                  </w:r>
-                  <w:proofErr w:type="gramEnd"/>
-                  <w:r>
-                    <w:t xml:space="preserve"> de toilette</w:t>
-                  </w:r>
-                </w:p>
-              </w:tc>
-              <w:tc>
-                <w:tcPr>
-                  <w:tcW w:w="0" w:type="auto"/>
-                </w:tcPr>
-                <w:p>
-                  <w:proofErr w:type="gramStart"/>
-                  <w:r>
-                    <w:t>la</w:t>
-                  </w:r>
-                  <w:proofErr w:type="gramEnd"/>
-                  <w:r>
-                    <w:t xml:space="preserve"> D15 est réservé pour les hommes et la D17 est réservé pour les femmes.</w:t>
+                  <w:r>
+                    <w:t>type de toilette</w:t>
+                  </w:r>
+                </w:p>
+              </w:tc>
+              <w:tc>
+                <w:tcPr>
+                  <w:tcW w:w="0" w:type="auto"/>
+                </w:tcPr>
+                <w:p>
+                  <w:r>
+                    <w:t>la D15 est réservé pour les hommes et la D17 est réservé pour les femmes.</w:t>
                   </w:r>
                 </w:p>
               </w:tc>
@@ -7140,33 +6392,18 @@
                   <w:tcW w:w="0" w:type="auto"/>
                 </w:tcPr>
                 <w:p>
-                  <w:proofErr w:type="gramStart"/>
                   <w:r>
                     <w:t>emplacement</w:t>
                   </w:r>
-                  <w:proofErr w:type="gramEnd"/>
-                </w:p>
-              </w:tc>
-              <w:tc>
-                <w:tcPr>
-                  <w:tcW w:w="0" w:type="auto"/>
-                </w:tcPr>
-                <w:p>
-                  <w:proofErr w:type="gramStart"/>
-                  <w:r>
-                    <w:t>les</w:t>
-                  </w:r>
-                  <w:proofErr w:type="gramEnd"/>
-                  <w:r>
-                    <w:t xml:space="preserve"> cabines de toilettes sont </w:t>
-                  </w:r>
-                  <w:proofErr w:type="spellStart"/>
-                  <w:r>
-                    <w:t>a</w:t>
-                  </w:r>
-                  <w:proofErr w:type="spellEnd"/>
-                  <w:r>
-                    <w:t xml:space="preserve"> gauche de la porte</w:t>
+                </w:p>
+              </w:tc>
+              <w:tc>
+                <w:tcPr>
+                  <w:tcW w:w="0" w:type="auto"/>
+                </w:tcPr>
+                <w:p>
+                  <w:r>
+                    <w:t>les cabines de toilettes sont a gauche de la porte</w:t>
                   </w:r>
                 </w:p>
               </w:tc>
@@ -7177,33 +6414,18 @@
                   <w:tcW w:w="0" w:type="auto"/>
                 </w:tcPr>
                 <w:p>
-                  <w:proofErr w:type="gramStart"/>
                   <w:r>
                     <w:t>entrée</w:t>
                   </w:r>
-                  <w:proofErr w:type="gramEnd"/>
-                </w:p>
-              </w:tc>
-              <w:tc>
-                <w:tcPr>
-                  <w:tcW w:w="0" w:type="auto"/>
-                </w:tcPr>
-                <w:p>
-                  <w:proofErr w:type="gramStart"/>
-                  <w:r>
-                    <w:t>un</w:t>
-                  </w:r>
-                  <w:proofErr w:type="gramEnd"/>
-                  <w:r>
-                    <w:t xml:space="preserve"> panneau sur la porte d'entrée dit que seul les femmes sont autorisées </w:t>
-                  </w:r>
-                  <w:proofErr w:type="spellStart"/>
-                  <w:r>
-                    <w:t>a</w:t>
-                  </w:r>
-                  <w:proofErr w:type="spellEnd"/>
-                  <w:r>
-                    <w:t xml:space="preserve"> entrer</w:t>
+                </w:p>
+              </w:tc>
+              <w:tc>
+                <w:tcPr>
+                  <w:tcW w:w="0" w:type="auto"/>
+                </w:tcPr>
+                <w:p>
+                  <w:r>
+                    <w:t>un panneau sur la porte d'entrée dit que seul les femmes sont autorisées a entrer</w:t>
                   </w:r>
                 </w:p>
               </w:tc>
@@ -7224,31 +6446,7 @@
     </w:p>
     <w:p>
       <w:r>
-        <w:t>(</w:t>
-      </w:r>
-      <w:proofErr w:type="gramStart"/>
-      <w:r>
-        <w:t>Auteur:</w:t>
-      </w:r>
-      <w:proofErr w:type="gramEnd"/>
-      <w:r>
-        <w:t xml:space="preserve"> </w:t>
-      </w:r>
-      <w:proofErr w:type="spellStart"/>
-      <w:r>
-        <w:t>antoine</w:t>
-      </w:r>
-      <w:proofErr w:type="spellEnd"/>
-      <w:r>
-        <w:t xml:space="preserve"> </w:t>
-      </w:r>
-      <w:proofErr w:type="spellStart"/>
-      <w:r>
-        <w:t>fabre</w:t>
-      </w:r>
-      <w:proofErr w:type="spellEnd"/>
-      <w:r>
-        <w:t>)</w:t>
+        <w:t>(Auteur: antoine fabre)</w:t>
       </w:r>
     </w:p>
     <w:tbl>
@@ -7293,15 +6491,7 @@
               <w:jc w:val="center"/>
             </w:pPr>
             <w:r>
-              <w:t xml:space="preserve">Tests </w:t>
-            </w:r>
-            <w:proofErr w:type="gramStart"/>
-            <w:r>
-              <w:t>d'acceptance:</w:t>
-            </w:r>
-            <w:proofErr w:type="gramEnd"/>
-            <w:r>
-              <w:t xml:space="preserve"> </w:t>
+              <w:t xml:space="preserve">Tests d'acceptance: </w:t>
             </w:r>
           </w:p>
           <w:tbl>
@@ -7323,41 +6513,18 @@
                   <w:tcW w:w="0" w:type="auto"/>
                 </w:tcPr>
                 <w:p>
-                  <w:proofErr w:type="gramStart"/>
                   <w:r>
                     <w:t>livre</w:t>
                   </w:r>
-                  <w:proofErr w:type="gramEnd"/>
-                </w:p>
-              </w:tc>
-              <w:tc>
-                <w:tcPr>
-                  <w:tcW w:w="0" w:type="auto"/>
-                </w:tcPr>
-                <w:p>
-                  <w:proofErr w:type="gramStart"/>
-                  <w:r>
-                    <w:t>il</w:t>
-                  </w:r>
-                  <w:proofErr w:type="gramEnd"/>
-                  <w:r>
-                    <w:t xml:space="preserve"> y a deux étagères de livres face </w:t>
-                  </w:r>
-                  <w:proofErr w:type="spellStart"/>
-                  <w:r>
-                    <w:t>a</w:t>
-                  </w:r>
-                  <w:proofErr w:type="spellEnd"/>
-                  <w:r>
-                    <w:t xml:space="preserve"> face au fond </w:t>
-                  </w:r>
-                  <w:proofErr w:type="spellStart"/>
-                  <w:r>
-                    <w:t>a</w:t>
-                  </w:r>
-                  <w:proofErr w:type="spellEnd"/>
-                  <w:r>
-                    <w:t xml:space="preserve"> droite de la pièce.</w:t>
+                </w:p>
+              </w:tc>
+              <w:tc>
+                <w:tcPr>
+                  <w:tcW w:w="0" w:type="auto"/>
+                </w:tcPr>
+                <w:p>
+                  <w:r>
+                    <w:t>il y a deux étagères de livres face a face au fond a droite de la pièce.</w:t>
                   </w:r>
                 </w:p>
               </w:tc>
@@ -7368,52 +6535,18 @@
                   <w:tcW w:w="0" w:type="auto"/>
                 </w:tcPr>
                 <w:p>
-                  <w:proofErr w:type="gramStart"/>
-                  <w:r>
-                    <w:t>lieu</w:t>
-                  </w:r>
-                  <w:proofErr w:type="gramEnd"/>
-                  <w:r>
-                    <w:t xml:space="preserve"> des postes de travail</w:t>
-                  </w:r>
-                </w:p>
-              </w:tc>
-              <w:tc>
-                <w:tcPr>
-                  <w:tcW w:w="0" w:type="auto"/>
-                </w:tcPr>
-                <w:p>
-                  <w:proofErr w:type="gramStart"/>
-                  <w:r>
-                    <w:t>il</w:t>
-                  </w:r>
-                  <w:proofErr w:type="gramEnd"/>
-                  <w:r>
-                    <w:t xml:space="preserve"> y a deux poste de travail derrière une des étagères.   </w:t>
-                  </w:r>
-                  <w:proofErr w:type="gramStart"/>
-                  <w:r>
-                    <w:t>il</w:t>
-                  </w:r>
-                  <w:proofErr w:type="gramEnd"/>
-                  <w:r>
-                    <w:t xml:space="preserve"> y a un poste de travail </w:t>
-                  </w:r>
-                  <w:proofErr w:type="spellStart"/>
-                  <w:r>
-                    <w:t>a</w:t>
-                  </w:r>
-                  <w:proofErr w:type="spellEnd"/>
-                  <w:r>
-                    <w:t xml:space="preserve"> gauche des étagère contre le mur. </w:t>
-                  </w:r>
-                  <w:proofErr w:type="gramStart"/>
-                  <w:r>
-                    <w:t>il</w:t>
-                  </w:r>
-                  <w:proofErr w:type="gramEnd"/>
-                  <w:r>
-                    <w:t xml:space="preserve"> y a trois poste de travail contre le mur de gauche.</w:t>
+                  <w:r>
+                    <w:t>lieu des postes de travail</w:t>
+                  </w:r>
+                </w:p>
+              </w:tc>
+              <w:tc>
+                <w:tcPr>
+                  <w:tcW w:w="0" w:type="auto"/>
+                </w:tcPr>
+                <w:p>
+                  <w:r>
+                    <w:t>il y a deux poste de travail derrière une des étagères.   il y a un poste de travail a gauche des étagère contre le mur. il y a trois poste de travail contre le mur de gauche.</w:t>
                   </w:r>
                 </w:p>
               </w:tc>
@@ -7424,33 +6557,18 @@
                   <w:tcW w:w="0" w:type="auto"/>
                 </w:tcPr>
                 <w:p>
-                  <w:proofErr w:type="gramStart"/>
                   <w:r>
                     <w:t>accueil</w:t>
                   </w:r>
-                  <w:proofErr w:type="gramEnd"/>
-                </w:p>
-              </w:tc>
-              <w:tc>
-                <w:tcPr>
-                  <w:tcW w:w="0" w:type="auto"/>
-                </w:tcPr>
-                <w:p>
-                  <w:proofErr w:type="gramStart"/>
-                  <w:r>
-                    <w:t>il</w:t>
-                  </w:r>
-                  <w:proofErr w:type="gramEnd"/>
-                  <w:r>
-                    <w:t xml:space="preserve"> y a un bureau en angle juste </w:t>
-                  </w:r>
-                  <w:proofErr w:type="spellStart"/>
-                  <w:r>
-                    <w:t>a</w:t>
-                  </w:r>
-                  <w:proofErr w:type="spellEnd"/>
-                  <w:r>
-                    <w:t xml:space="preserve"> gauche de la porte d'entrée.</w:t>
+                </w:p>
+              </w:tc>
+              <w:tc>
+                <w:tcPr>
+                  <w:tcW w:w="0" w:type="auto"/>
+                </w:tcPr>
+                <w:p>
+                  <w:r>
+                    <w:t>il y a un bureau en angle juste a gauche de la porte d'entrée.</w:t>
                   </w:r>
                 </w:p>
               </w:tc>
@@ -7461,28 +6579,19 @@
                   <w:tcW w:w="0" w:type="auto"/>
                 </w:tcPr>
                 <w:p>
-                  <w:proofErr w:type="gramStart"/>
-                  <w:r>
-                    <w:t>poste</w:t>
-                  </w:r>
-                  <w:proofErr w:type="gramEnd"/>
-                  <w:r>
-                    <w:t xml:space="preserve"> de travail</w:t>
-                  </w:r>
-                </w:p>
-              </w:tc>
-              <w:tc>
-                <w:tcPr>
-                  <w:tcW w:w="0" w:type="auto"/>
-                </w:tcPr>
-                <w:p>
-                  <w:proofErr w:type="gramStart"/>
-                  <w:r>
-                    <w:t>il</w:t>
-                  </w:r>
-                  <w:proofErr w:type="gramEnd"/>
-                  <w:r>
-                    <w:t xml:space="preserve"> y a une chaise de bureau, un pc, un clavier, une souris, un écran et un bureau en bois pour chaque poste de travail.</w:t>
+                  <w:r>
+                    <w:lastRenderedPageBreak/>
+                    <w:t>poste de travail</w:t>
+                  </w:r>
+                </w:p>
+              </w:tc>
+              <w:tc>
+                <w:tcPr>
+                  <w:tcW w:w="0" w:type="auto"/>
+                </w:tcPr>
+                <w:p>
+                  <w:r>
+                    <w:t>il y a une chaise de bureau, un pc, un clavier, une souris, un écran et un bureau en bois pour chaque poste de travail.</w:t>
                   </w:r>
                 </w:p>
               </w:tc>
@@ -7493,25 +6602,18 @@
                   <w:tcW w:w="0" w:type="auto"/>
                 </w:tcPr>
                 <w:p>
-                  <w:proofErr w:type="gramStart"/>
                   <w:r>
                     <w:t>mur</w:t>
                   </w:r>
-                  <w:proofErr w:type="gramEnd"/>
-                </w:p>
-              </w:tc>
-              <w:tc>
-                <w:tcPr>
-                  <w:tcW w:w="0" w:type="auto"/>
-                </w:tcPr>
-                <w:p>
-                  <w:proofErr w:type="gramStart"/>
-                  <w:r>
-                    <w:t>les</w:t>
-                  </w:r>
-                  <w:proofErr w:type="gramEnd"/>
-                  <w:r>
-                    <w:t xml:space="preserve"> murs sont en planches de bois.</w:t>
+                </w:p>
+              </w:tc>
+              <w:tc>
+                <w:tcPr>
+                  <w:tcW w:w="0" w:type="auto"/>
+                </w:tcPr>
+                <w:p>
+                  <w:r>
+                    <w:t>les murs sont en planches de bois.</w:t>
                   </w:r>
                 </w:p>
               </w:tc>
@@ -7522,28 +6624,18 @@
                   <w:tcW w:w="0" w:type="auto"/>
                 </w:tcPr>
                 <w:p>
-                  <w:proofErr w:type="gramStart"/>
-                  <w:r>
-                    <w:t>le</w:t>
-                  </w:r>
-                  <w:proofErr w:type="gramEnd"/>
-                  <w:r>
-                    <w:t xml:space="preserve"> sol</w:t>
-                  </w:r>
-                </w:p>
-              </w:tc>
-              <w:tc>
-                <w:tcPr>
-                  <w:tcW w:w="0" w:type="auto"/>
-                </w:tcPr>
-                <w:p>
-                  <w:proofErr w:type="gramStart"/>
-                  <w:r>
-                    <w:t>le</w:t>
-                  </w:r>
-                  <w:proofErr w:type="gramEnd"/>
-                  <w:r>
-                    <w:t xml:space="preserve"> sol est fait de parquet de bois</w:t>
+                  <w:r>
+                    <w:t>le sol</w:t>
+                  </w:r>
+                </w:p>
+              </w:tc>
+              <w:tc>
+                <w:tcPr>
+                  <w:tcW w:w="0" w:type="auto"/>
+                </w:tcPr>
+                <w:p>
+                  <w:r>
+                    <w:t>le sol est fait de parquet de bois</w:t>
                   </w:r>
                 </w:p>
               </w:tc>
@@ -7842,15 +6934,7 @@
         <w:pStyle w:val="Informations"/>
       </w:pPr>
       <w:r>
-        <w:t>Ce chapitre décrit comment mettre en œuvre le produit dans un environnement de test (</w:t>
-      </w:r>
-      <w:proofErr w:type="spellStart"/>
-      <w:r>
-        <w:t>staging</w:t>
-      </w:r>
-      <w:proofErr w:type="spellEnd"/>
-      <w:r>
-        <w:t xml:space="preserve"> server) et/ou de production</w:t>
+        <w:t>Ce chapitre décrit comment mettre en œuvre le produit dans un environnement de test (staging server) et/ou de production</w:t>
       </w:r>
     </w:p>
     <w:p>
@@ -7959,6 +7043,7 @@
       </w:pPr>
       <w:bookmarkStart w:id="41" w:name="_Toc128323778"/>
       <w:r>
+        <w:lastRenderedPageBreak/>
         <w:t>Dossier des tests</w:t>
       </w:r>
       <w:bookmarkEnd w:id="38"/>
@@ -8002,14 +7087,12 @@
       <w:r>
         <w:t xml:space="preserve">n'ont pas pu être </w:t>
       </w:r>
-      <w:proofErr w:type="gramStart"/>
       <w:r>
         <w:t>effectués </w:t>
       </w:r>
       <w:r>
         <w:t>.</w:t>
       </w:r>
-      <w:proofErr w:type="gramEnd"/>
     </w:p>
     <w:p>
       <w:pPr>
@@ -8053,7 +7136,6 @@
         </w:numPr>
       </w:pPr>
       <w:r>
-        <w:lastRenderedPageBreak/>
         <w:t>Impact</w:t>
       </w:r>
     </w:p>
@@ -8191,16 +7273,11 @@
         <w:pStyle w:val="Informations"/>
       </w:pPr>
       <w:r>
-        <w:t xml:space="preserve">Si c’était à </w:t>
-      </w:r>
-      <w:proofErr w:type="gramStart"/>
-      <w:r>
-        <w:t>refaire</w:t>
+        <w:t>Si c’était à refaire</w:t>
       </w:r>
       <w:r>
         <w:t>:</w:t>
       </w:r>
-      <w:proofErr w:type="gramEnd"/>
     </w:p>
     <w:p>
       <w:pPr>
@@ -8259,13 +7336,8 @@
       <w:pPr>
         <w:pStyle w:val="Informations"/>
       </w:pPr>
-      <w:proofErr w:type="gramStart"/>
-      <w:r>
-        <w:t>Suite à</w:t>
-      </w:r>
-      <w:proofErr w:type="gramEnd"/>
-      <w:r>
-        <w:t xml:space="preserve"> donner, améliorations souhaitables, …</w:t>
+      <w:r>
+        <w:t>Suite à donner, améliorations souhaitables, …</w:t>
       </w:r>
     </w:p>
     <w:p>
@@ -8389,13 +7461,8 @@
       <w:pPr>
         <w:pStyle w:val="Informations"/>
       </w:pPr>
-      <w:proofErr w:type="gramStart"/>
-      <w:r>
-        <w:t>Listing</w:t>
-      </w:r>
-      <w:proofErr w:type="gramEnd"/>
-      <w:r>
-        <w:t xml:space="preserve"> du code source (partiel ou, plus rarement complet)</w:t>
+      <w:r>
+        <w:t>Listing du code source (partiel ou, plus rarement complet)</w:t>
       </w:r>
     </w:p>
     <w:p>
@@ -8656,15 +7723,7 @@
               <w:rFonts w:cs="Arial"/>
               <w:szCs w:val="16"/>
             </w:rPr>
-            <w:t xml:space="preserve">X. </w:t>
-          </w:r>
-          <w:proofErr w:type="spellStart"/>
-          <w:r>
-            <w:rPr>
-              <w:rFonts w:cs="Arial"/>
-              <w:szCs w:val="16"/>
-            </w:rPr>
-            <w:t>Carrel</w:t>
+            <w:t>X. Carrel</w:t>
           </w:r>
           <w:r>
             <w:fldChar w:fldCharType="begin"/>
@@ -8679,14 +7738,7 @@
             <w:rPr>
               <w:noProof/>
             </w:rPr>
-            <w:t>Esteban</w:t>
-          </w:r>
-          <w:proofErr w:type="spellEnd"/>
-          <w:r>
-            <w:rPr>
-              <w:noProof/>
-            </w:rPr>
-            <w:t xml:space="preserve"> Alexis Lebet</w:t>
+            <w:t>Esteban Alexis Lebet</w:t>
           </w:r>
           <w:r>
             <w:rPr>
@@ -8895,21 +7947,12 @@
               <w:szCs w:val="16"/>
             </w:rPr>
           </w:pPr>
-          <w:proofErr w:type="gramStart"/>
           <w:r>
             <w:rPr>
               <w:rFonts w:cs="Arial"/>
               <w:szCs w:val="16"/>
             </w:rPr>
-            <w:t>Version:</w:t>
-          </w:r>
-          <w:proofErr w:type="gramEnd"/>
-          <w:r>
-            <w:rPr>
-              <w:rFonts w:cs="Arial"/>
-              <w:szCs w:val="16"/>
-            </w:rPr>
-            <w:t xml:space="preserve"> </w:t>
+            <w:t xml:space="preserve">Version: </w:t>
           </w:r>
           <w:fldSimple w:instr=" REVNUM   \* MERGEFORMAT ">
             <w:r>
@@ -8955,7 +7998,7 @@
               <w:noProof/>
               <w:szCs w:val="16"/>
             </w:rPr>
-            <w:t>30.04.2024 13:32</w:t>
+            <w:t>06.05.2024 09:25</w:t>
           </w:r>
           <w:r>
             <w:rPr>
@@ -9195,7 +8238,7 @@
         <v:path o:extrusionok="f" gradientshapeok="t" o:connecttype="rect"/>
         <o:lock v:ext="edit" aspectratio="t"/>
       </v:shapetype>
-      <v:shape id="_x0000_i1037" type="#_x0000_t75" style="width:12.25pt;height:12.25pt" o:bullet="t">
+      <v:shape id="_x0000_i1061" type="#_x0000_t75" style="width:12.25pt;height:12.25pt" o:bullet="t">
         <v:imagedata r:id="rId1" o:title="BD10263_"/>
       </v:shape>
     </w:pict>
@@ -10029,7 +9072,7 @@
     <w:lsdException w:name="E-mail Signature" w:semiHidden="1" w:unhideWhenUsed="1"/>
     <w:lsdException w:name="HTML Top of Form" w:semiHidden="1" w:unhideWhenUsed="1"/>
     <w:lsdException w:name="HTML Bottom of Form" w:semiHidden="1" w:unhideWhenUsed="1"/>
-    <w:lsdException w:name="Normal (Web)" w:semiHidden="1" w:unhideWhenUsed="1"/>
+    <w:lsdException w:name="Normal (Web)" w:semiHidden="1" w:uiPriority="99" w:unhideWhenUsed="1"/>
     <w:lsdException w:name="HTML Acronym" w:semiHidden="1" w:unhideWhenUsed="1"/>
     <w:lsdException w:name="HTML Address" w:semiHidden="1" w:unhideWhenUsed="1"/>
     <w:lsdException w:name="HTML Cite" w:semiHidden="1" w:unhideWhenUsed="1"/>
@@ -11045,6 +10088,22 @@
       <w:shd w:val="clear" w:color="auto" w:fill="E1DFDD"/>
     </w:rPr>
   </w:style>
+  <w:style w:type="paragraph" w:styleId="NormalWeb">
+    <w:name w:val="Normal (Web)"/>
+    <w:basedOn w:val="Normal"/>
+    <w:uiPriority w:val="99"/>
+    <w:semiHidden/>
+    <w:unhideWhenUsed/>
+    <w:rsid w:val="00EC264F"/>
+    <w:pPr>
+      <w:spacing w:before="100" w:beforeAutospacing="1" w:after="100" w:afterAutospacing="1"/>
+    </w:pPr>
+    <w:rPr>
+      <w:rFonts w:ascii="Times New Roman" w:hAnsi="Times New Roman"/>
+      <w:sz w:val="24"/>
+      <w:szCs w:val="24"/>
+    </w:rPr>
+  </w:style>
 </w:styles>
 </file>
 
@@ -11335,6 +10394,10 @@
 </file>
 
 <file path=customXml/item1.xml><?xml version="1.0" encoding="utf-8"?>
+<b:Sources xmlns:b="http://schemas.openxmlformats.org/officeDocument/2006/bibliography" xmlns="http://schemas.openxmlformats.org/officeDocument/2006/bibliography" SelectedStyle="\APA.XSL" StyleName="APA"/>
+</file>
+
+<file path=customXml/item2.xml><?xml version="1.0" encoding="utf-8"?>
 <?mso-contentType ?>
 <FormTemplates xmlns="http://schemas.microsoft.com/sharepoint/v3/contenttype/forms">
   <Display>DocumentLibraryForm</Display>
@@ -11343,22 +10406,7 @@
 </FormTemplates>
 </file>
 
-<file path=customXml/item2.xml><?xml version="1.0" encoding="utf-8"?>
-<b:Sources xmlns:b="http://schemas.openxmlformats.org/officeDocument/2006/bibliography" xmlns="http://schemas.openxmlformats.org/officeDocument/2006/bibliography" SelectedStyle="\APA.XSL" StyleName="APA"/>
-</file>
-
 <file path=customXml/item3.xml><?xml version="1.0" encoding="utf-8"?>
-<p:properties xmlns:p="http://schemas.microsoft.com/office/2006/metadata/properties" xmlns:xsi="http://www.w3.org/2001/XMLSchema-instance" xmlns:pc="http://schemas.microsoft.com/office/infopath/2007/PartnerControls">
-  <documentManagement>
-    <lcf76f155ced4ddcb4097134ff3c332f xmlns="a1b10758-7132-46a4-a2fe-7a2cf46f51f4">
-      <Terms xmlns="http://schemas.microsoft.com/office/infopath/2007/PartnerControls"/>
-    </lcf76f155ced4ddcb4097134ff3c332f>
-    <TaxCatchAll xmlns="f7d9f5a6-831d-4621-8c77-cbcaf993e406" xsi:nil="true"/>
-  </documentManagement>
-</p:properties>
-</file>
-
-<file path=customXml/item4.xml><?xml version="1.0" encoding="utf-8"?>
 <ct:contentTypeSchema xmlns:ct="http://schemas.microsoft.com/office/2006/metadata/contentType" xmlns:ma="http://schemas.microsoft.com/office/2006/metadata/properties/metaAttributes" ct:_="" ma:_="" ma:contentTypeName="Document" ma:contentTypeID="0x0101005A5B8F5EAAC22C48A11F5D9A60E6F21D" ma:contentTypeVersion="15" ma:contentTypeDescription="Crée un document." ma:contentTypeScope="" ma:versionID="dfc93c5c9a05f85faaac4198369d3c5b">
   <xsd:schema xmlns:xsd="http://www.w3.org/2001/XMLSchema" xmlns:xs="http://www.w3.org/2001/XMLSchema" xmlns:p="http://schemas.microsoft.com/office/2006/metadata/properties" xmlns:ns2="a1b10758-7132-46a4-a2fe-7a2cf46f51f4" xmlns:ns3="f7d9f5a6-831d-4621-8c77-cbcaf993e406" targetNamespace="http://schemas.microsoft.com/office/2006/metadata/properties" ma:root="true" ma:fieldsID="c3b7a71f184c09f60299ad8668ca7723" ns2:_="" ns3:_="">
     <xsd:import namespace="a1b10758-7132-46a4-a2fe-7a2cf46f51f4"/>
@@ -11595,7 +10643,26 @@
 </ct:contentTypeSchema>
 </file>
 
+<file path=customXml/item4.xml><?xml version="1.0" encoding="utf-8"?>
+<p:properties xmlns:p="http://schemas.microsoft.com/office/2006/metadata/properties" xmlns:xsi="http://www.w3.org/2001/XMLSchema-instance" xmlns:pc="http://schemas.microsoft.com/office/infopath/2007/PartnerControls">
+  <documentManagement>
+    <lcf76f155ced4ddcb4097134ff3c332f xmlns="a1b10758-7132-46a4-a2fe-7a2cf46f51f4">
+      <Terms xmlns="http://schemas.microsoft.com/office/infopath/2007/PartnerControls"/>
+    </lcf76f155ced4ddcb4097134ff3c332f>
+    <TaxCatchAll xmlns="f7d9f5a6-831d-4621-8c77-cbcaf993e406" xsi:nil="true"/>
+  </documentManagement>
+</p:properties>
+</file>
+
 <file path=customXml/itemProps1.xml><?xml version="1.0" encoding="utf-8"?>
+<ds:datastoreItem xmlns:ds="http://schemas.openxmlformats.org/officeDocument/2006/customXml" ds:itemID="{C8C35155-3E6A-4058-B6E4-303717845E3B}">
+  <ds:schemaRefs>
+    <ds:schemaRef ds:uri="http://schemas.openxmlformats.org/officeDocument/2006/bibliography"/>
+  </ds:schemaRefs>
+</ds:datastoreItem>
+</file>
+
+<file path=customXml/itemProps2.xml><?xml version="1.0" encoding="utf-8"?>
 <ds:datastoreItem xmlns:ds="http://schemas.openxmlformats.org/officeDocument/2006/customXml" ds:itemID="{6C3F7A66-EDE3-46FD-83EB-3C265E5D2669}">
   <ds:schemaRefs>
     <ds:schemaRef ds:uri="http://schemas.microsoft.com/sharepoint/v3/contenttype/forms"/>
@@ -11603,26 +10670,7 @@
 </ds:datastoreItem>
 </file>
 
-<file path=customXml/itemProps2.xml><?xml version="1.0" encoding="utf-8"?>
-<ds:datastoreItem xmlns:ds="http://schemas.openxmlformats.org/officeDocument/2006/customXml" ds:itemID="{C8C35155-3E6A-4058-B6E4-303717845E3B}">
-  <ds:schemaRefs>
-    <ds:schemaRef ds:uri="http://schemas.openxmlformats.org/officeDocument/2006/bibliography"/>
-  </ds:schemaRefs>
-</ds:datastoreItem>
-</file>
-
 <file path=customXml/itemProps3.xml><?xml version="1.0" encoding="utf-8"?>
-<ds:datastoreItem xmlns:ds="http://schemas.openxmlformats.org/officeDocument/2006/customXml" ds:itemID="{2319CDB8-A2CD-412D-8359-13E6B4DF1FF4}">
-  <ds:schemaRefs>
-    <ds:schemaRef ds:uri="http://schemas.microsoft.com/office/2006/metadata/properties"/>
-    <ds:schemaRef ds:uri="http://schemas.microsoft.com/office/infopath/2007/PartnerControls"/>
-    <ds:schemaRef ds:uri="a1b10758-7132-46a4-a2fe-7a2cf46f51f4"/>
-    <ds:schemaRef ds:uri="f7d9f5a6-831d-4621-8c77-cbcaf993e406"/>
-  </ds:schemaRefs>
-</ds:datastoreItem>
-</file>
-
-<file path=customXml/itemProps4.xml><?xml version="1.0" encoding="utf-8"?>
 <ds:datastoreItem xmlns:ds="http://schemas.openxmlformats.org/officeDocument/2006/customXml" ds:itemID="{F7F39A3A-0D41-43CF-8132-C53C0C156F8B}">
   <ds:schemaRefs>
     <ds:schemaRef ds:uri="http://schemas.microsoft.com/office/2006/metadata/contentType"/>
@@ -11639,4 +10687,15 @@
     <ds:schemaRef ds:uri="http://schemas.microsoft.com/internal/obd"/>
   </ds:schemaRefs>
 </ds:datastoreItem>
+</file>
+
+<file path=customXml/itemProps4.xml><?xml version="1.0" encoding="utf-8"?>
+<ds:datastoreItem xmlns:ds="http://schemas.openxmlformats.org/officeDocument/2006/customXml" ds:itemID="{2319CDB8-A2CD-412D-8359-13E6B4DF1FF4}">
+  <ds:schemaRefs>
+    <ds:schemaRef ds:uri="http://schemas.microsoft.com/office/2006/metadata/properties"/>
+    <ds:schemaRef ds:uri="http://schemas.microsoft.com/office/infopath/2007/PartnerControls"/>
+    <ds:schemaRef ds:uri="a1b10758-7132-46a4-a2fe-7a2cf46f51f4"/>
+    <ds:schemaRef ds:uri="f7d9f5a6-831d-4621-8c77-cbcaf993e406"/>
+  </ds:schemaRefs>
+</ds:datastoreItem>
 </file>
--- a/Personnel/R-ESTLEBET-P_GestProj.docx
+++ b/Personnel/R-ESTLEBET-P_GestProj.docx
@@ -109,7 +109,7 @@
         <w:jc w:val="center"/>
       </w:pPr>
       <w:r>
-        <w:t>Durée</w:t>
+        <w:t>32P</w:t>
       </w:r>
     </w:p>
     <w:p>
@@ -7998,7 +7998,7 @@
               <w:noProof/>
               <w:szCs w:val="16"/>
             </w:rPr>
-            <w:t>06.05.2024 09:25</w:t>
+            <w:t>06.05.2024 10:39</w:t>
           </w:r>
           <w:r>
             <w:rPr>
@@ -8238,7 +8238,7 @@
         <v:path o:extrusionok="f" gradientshapeok="t" o:connecttype="rect"/>
         <o:lock v:ext="edit" aspectratio="t"/>
       </v:shapetype>
-      <v:shape id="_x0000_i1061" type="#_x0000_t75" style="width:12.25pt;height:12.25pt" o:bullet="t">
+      <v:shape id="_x0000_i1030" type="#_x0000_t75" style="width:12.25pt;height:12.25pt" o:bullet="t">
         <v:imagedata r:id="rId1" o:title="BD10263_"/>
       </v:shape>
     </w:pict>
@@ -10394,10 +10394,6 @@
 </file>
 
 <file path=customXml/item1.xml><?xml version="1.0" encoding="utf-8"?>
-<b:Sources xmlns:b="http://schemas.openxmlformats.org/officeDocument/2006/bibliography" xmlns="http://schemas.openxmlformats.org/officeDocument/2006/bibliography" SelectedStyle="\APA.XSL" StyleName="APA"/>
-</file>
-
-<file path=customXml/item2.xml><?xml version="1.0" encoding="utf-8"?>
 <?mso-contentType ?>
 <FormTemplates xmlns="http://schemas.microsoft.com/sharepoint/v3/contenttype/forms">
   <Display>DocumentLibraryForm</Display>
@@ -10406,7 +10402,22 @@
 </FormTemplates>
 </file>
 
+<file path=customXml/item2.xml><?xml version="1.0" encoding="utf-8"?>
+<b:Sources xmlns:b="http://schemas.openxmlformats.org/officeDocument/2006/bibliography" xmlns="http://schemas.openxmlformats.org/officeDocument/2006/bibliography" SelectedStyle="\APA.XSL" StyleName="APA"/>
+</file>
+
 <file path=customXml/item3.xml><?xml version="1.0" encoding="utf-8"?>
+<p:properties xmlns:p="http://schemas.microsoft.com/office/2006/metadata/properties" xmlns:xsi="http://www.w3.org/2001/XMLSchema-instance" xmlns:pc="http://schemas.microsoft.com/office/infopath/2007/PartnerControls">
+  <documentManagement>
+    <lcf76f155ced4ddcb4097134ff3c332f xmlns="a1b10758-7132-46a4-a2fe-7a2cf46f51f4">
+      <Terms xmlns="http://schemas.microsoft.com/office/infopath/2007/PartnerControls"/>
+    </lcf76f155ced4ddcb4097134ff3c332f>
+    <TaxCatchAll xmlns="f7d9f5a6-831d-4621-8c77-cbcaf993e406" xsi:nil="true"/>
+  </documentManagement>
+</p:properties>
+</file>
+
+<file path=customXml/item4.xml><?xml version="1.0" encoding="utf-8"?>
 <ct:contentTypeSchema xmlns:ct="http://schemas.microsoft.com/office/2006/metadata/contentType" xmlns:ma="http://schemas.microsoft.com/office/2006/metadata/properties/metaAttributes" ct:_="" ma:_="" ma:contentTypeName="Document" ma:contentTypeID="0x0101005A5B8F5EAAC22C48A11F5D9A60E6F21D" ma:contentTypeVersion="15" ma:contentTypeDescription="Crée un document." ma:contentTypeScope="" ma:versionID="dfc93c5c9a05f85faaac4198369d3c5b">
   <xsd:schema xmlns:xsd="http://www.w3.org/2001/XMLSchema" xmlns:xs="http://www.w3.org/2001/XMLSchema" xmlns:p="http://schemas.microsoft.com/office/2006/metadata/properties" xmlns:ns2="a1b10758-7132-46a4-a2fe-7a2cf46f51f4" xmlns:ns3="f7d9f5a6-831d-4621-8c77-cbcaf993e406" targetNamespace="http://schemas.microsoft.com/office/2006/metadata/properties" ma:root="true" ma:fieldsID="c3b7a71f184c09f60299ad8668ca7723" ns2:_="" ns3:_="">
     <xsd:import namespace="a1b10758-7132-46a4-a2fe-7a2cf46f51f4"/>
@@ -10643,18 +10654,15 @@
 </ct:contentTypeSchema>
 </file>
 
-<file path=customXml/item4.xml><?xml version="1.0" encoding="utf-8"?>
-<p:properties xmlns:p="http://schemas.microsoft.com/office/2006/metadata/properties" xmlns:xsi="http://www.w3.org/2001/XMLSchema-instance" xmlns:pc="http://schemas.microsoft.com/office/infopath/2007/PartnerControls">
-  <documentManagement>
-    <lcf76f155ced4ddcb4097134ff3c332f xmlns="a1b10758-7132-46a4-a2fe-7a2cf46f51f4">
-      <Terms xmlns="http://schemas.microsoft.com/office/infopath/2007/PartnerControls"/>
-    </lcf76f155ced4ddcb4097134ff3c332f>
-    <TaxCatchAll xmlns="f7d9f5a6-831d-4621-8c77-cbcaf993e406" xsi:nil="true"/>
-  </documentManagement>
-</p:properties>
+<file path=customXml/itemProps1.xml><?xml version="1.0" encoding="utf-8"?>
+<ds:datastoreItem xmlns:ds="http://schemas.openxmlformats.org/officeDocument/2006/customXml" ds:itemID="{6C3F7A66-EDE3-46FD-83EB-3C265E5D2669}">
+  <ds:schemaRefs>
+    <ds:schemaRef ds:uri="http://schemas.microsoft.com/sharepoint/v3/contenttype/forms"/>
+  </ds:schemaRefs>
+</ds:datastoreItem>
 </file>
 
-<file path=customXml/itemProps1.xml><?xml version="1.0" encoding="utf-8"?>
+<file path=customXml/itemProps2.xml><?xml version="1.0" encoding="utf-8"?>
 <ds:datastoreItem xmlns:ds="http://schemas.openxmlformats.org/officeDocument/2006/customXml" ds:itemID="{C8C35155-3E6A-4058-B6E4-303717845E3B}">
   <ds:schemaRefs>
     <ds:schemaRef ds:uri="http://schemas.openxmlformats.org/officeDocument/2006/bibliography"/>
@@ -10662,15 +10670,18 @@
 </ds:datastoreItem>
 </file>
 
-<file path=customXml/itemProps2.xml><?xml version="1.0" encoding="utf-8"?>
-<ds:datastoreItem xmlns:ds="http://schemas.openxmlformats.org/officeDocument/2006/customXml" ds:itemID="{6C3F7A66-EDE3-46FD-83EB-3C265E5D2669}">
+<file path=customXml/itemProps3.xml><?xml version="1.0" encoding="utf-8"?>
+<ds:datastoreItem xmlns:ds="http://schemas.openxmlformats.org/officeDocument/2006/customXml" ds:itemID="{2319CDB8-A2CD-412D-8359-13E6B4DF1FF4}">
   <ds:schemaRefs>
-    <ds:schemaRef ds:uri="http://schemas.microsoft.com/sharepoint/v3/contenttype/forms"/>
+    <ds:schemaRef ds:uri="http://schemas.microsoft.com/office/2006/metadata/properties"/>
+    <ds:schemaRef ds:uri="http://schemas.microsoft.com/office/infopath/2007/PartnerControls"/>
+    <ds:schemaRef ds:uri="a1b10758-7132-46a4-a2fe-7a2cf46f51f4"/>
+    <ds:schemaRef ds:uri="f7d9f5a6-831d-4621-8c77-cbcaf993e406"/>
   </ds:schemaRefs>
 </ds:datastoreItem>
 </file>
 
-<file path=customXml/itemProps3.xml><?xml version="1.0" encoding="utf-8"?>
+<file path=customXml/itemProps4.xml><?xml version="1.0" encoding="utf-8"?>
 <ds:datastoreItem xmlns:ds="http://schemas.openxmlformats.org/officeDocument/2006/customXml" ds:itemID="{F7F39A3A-0D41-43CF-8132-C53C0C156F8B}">
   <ds:schemaRefs>
     <ds:schemaRef ds:uri="http://schemas.microsoft.com/office/2006/metadata/contentType"/>
@@ -10687,15 +10698,4 @@
     <ds:schemaRef ds:uri="http://schemas.microsoft.com/internal/obd"/>
   </ds:schemaRefs>
 </ds:datastoreItem>
-</file>
-
-<file path=customXml/itemProps4.xml><?xml version="1.0" encoding="utf-8"?>
-<ds:datastoreItem xmlns:ds="http://schemas.openxmlformats.org/officeDocument/2006/customXml" ds:itemID="{2319CDB8-A2CD-412D-8359-13E6B4DF1FF4}">
-  <ds:schemaRefs>
-    <ds:schemaRef ds:uri="http://schemas.microsoft.com/office/2006/metadata/properties"/>
-    <ds:schemaRef ds:uri="http://schemas.microsoft.com/office/infopath/2007/PartnerControls"/>
-    <ds:schemaRef ds:uri="a1b10758-7132-46a4-a2fe-7a2cf46f51f4"/>
-    <ds:schemaRef ds:uri="f7d9f5a6-831d-4621-8c77-cbcaf993e406"/>
-  </ds:schemaRefs>
-</ds:datastoreItem>
 </file>
--- a/Personnel/R-ESTLEBET-P_GestProj.docx
+++ b/Personnel/R-ESTLEBET-P_GestProj.docx
@@ -28,9 +28,9 @@
           <w:szCs w:val="22"/>
         </w:rPr>
         <w:drawing>
-          <wp:inline distT="0" distB="0" distL="0" distR="0" wp14:anchorId="50156EC1" wp14:editId="6138F612">
-            <wp:extent cx="2950234" cy="2950234"/>
-            <wp:effectExtent l="0" t="0" r="2540" b="2540"/>
+          <wp:inline distT="0" distB="0" distL="0" distR="0" wp14:anchorId="50156EC1" wp14:editId="1027C396">
+            <wp:extent cx="3899139" cy="3899139"/>
+            <wp:effectExtent l="0" t="0" r="6350" b="6350"/>
             <wp:docPr id="3" name="Image 3"/>
             <wp:cNvGraphicFramePr>
               <a:graphicFrameLocks xmlns:a="http://schemas.openxmlformats.org/drawingml/2006/main" noChangeAspect="1"/>
@@ -59,7 +59,7 @@
                   <pic:spPr bwMode="auto">
                     <a:xfrm>
                       <a:off x="0" y="0"/>
-                      <a:ext cx="2951525" cy="2951525"/>
+                      <a:ext cx="3905796" cy="3905796"/>
                     </a:xfrm>
                     <a:prstGeom prst="rect">
                       <a:avLst/>
@@ -109,7 +109,10 @@
         <w:jc w:val="center"/>
       </w:pPr>
       <w:r>
-        <w:t>32P</w:t>
+        <w:t>32</w:t>
+      </w:r>
+      <w:r>
+        <w:t xml:space="preserve"> périodes</w:t>
       </w:r>
     </w:p>
     <w:p>
@@ -1066,7 +1069,7 @@
             <w:noProof/>
             <w:webHidden/>
           </w:rPr>
-          <w:t>4</w:t>
+          <w:t>3</w:t>
         </w:r>
         <w:r>
           <w:rPr>
@@ -1145,20 +1148,17 @@
             <w:noProof/>
             <w:webHidden/>
           </w:rPr>
-        </w:r>
-        <w:r>
-          <w:rPr>
-            <w:noProof/>
-            <w:webHidden/>
-          </w:rPr>
           <w:fldChar w:fldCharType="separate"/>
         </w:r>
         <w:r>
           <w:rPr>
-            <w:noProof/>
-            <w:webHidden/>
-          </w:rPr>
-          <w:t>4</w:t>
+            <w:b/>
+            <w:bCs/>
+            <w:noProof/>
+            <w:webHidden/>
+            <w:lang w:val="fr-FR"/>
+          </w:rPr>
+          <w:t>Erreur ! Signet non défini.</w:t>
         </w:r>
         <w:r>
           <w:rPr>
@@ -1237,20 +1237,17 @@
             <w:noProof/>
             <w:webHidden/>
           </w:rPr>
-        </w:r>
-        <w:r>
-          <w:rPr>
-            <w:noProof/>
-            <w:webHidden/>
-          </w:rPr>
           <w:fldChar w:fldCharType="separate"/>
         </w:r>
         <w:r>
           <w:rPr>
-            <w:noProof/>
-            <w:webHidden/>
-          </w:rPr>
-          <w:t>4</w:t>
+            <w:b/>
+            <w:bCs/>
+            <w:noProof/>
+            <w:webHidden/>
+            <w:lang w:val="fr-FR"/>
+          </w:rPr>
+          <w:t>Erreur ! Signet non défini.</w:t>
         </w:r>
         <w:r>
           <w:rPr>
@@ -1329,20 +1326,17 @@
             <w:noProof/>
             <w:webHidden/>
           </w:rPr>
-        </w:r>
-        <w:r>
-          <w:rPr>
-            <w:noProof/>
-            <w:webHidden/>
-          </w:rPr>
           <w:fldChar w:fldCharType="separate"/>
         </w:r>
         <w:r>
           <w:rPr>
-            <w:noProof/>
-            <w:webHidden/>
-          </w:rPr>
-          <w:t>4</w:t>
+            <w:b/>
+            <w:bCs/>
+            <w:noProof/>
+            <w:webHidden/>
+            <w:lang w:val="fr-FR"/>
+          </w:rPr>
+          <w:t>Erreur ! Signet non défini.</w:t>
         </w:r>
         <w:r>
           <w:rPr>
@@ -1419,20 +1413,17 @@
             <w:noProof/>
             <w:webHidden/>
           </w:rPr>
-        </w:r>
-        <w:r>
-          <w:rPr>
-            <w:noProof/>
-            <w:webHidden/>
-          </w:rPr>
           <w:fldChar w:fldCharType="separate"/>
         </w:r>
         <w:r>
           <w:rPr>
-            <w:noProof/>
-            <w:webHidden/>
-          </w:rPr>
-          <w:t>4</w:t>
+            <w:b/>
+            <w:bCs/>
+            <w:noProof/>
+            <w:webHidden/>
+            <w:lang w:val="fr-FR"/>
+          </w:rPr>
+          <w:t>Erreur ! Signet non défini.</w:t>
         </w:r>
         <w:r>
           <w:rPr>
@@ -1804,7 +1795,7 @@
             <w:noProof/>
             <w:webHidden/>
           </w:rPr>
-          <w:t>8</w:t>
+          <w:t>7</w:t>
         </w:r>
         <w:r>
           <w:rPr>
@@ -1894,7 +1885,7 @@
             <w:noProof/>
             <w:webHidden/>
           </w:rPr>
-          <w:t>8</w:t>
+          <w:t>7</w:t>
         </w:r>
         <w:r>
           <w:rPr>
@@ -1984,7 +1975,7 @@
             <w:noProof/>
             <w:webHidden/>
           </w:rPr>
-          <w:t>8</w:t>
+          <w:t>7</w:t>
         </w:r>
         <w:r>
           <w:rPr>
@@ -2806,7 +2797,7 @@
             <w:noProof/>
             <w:webHidden/>
           </w:rPr>
-          <w:t>9</w:t>
+          <w:t>8</w:t>
         </w:r>
         <w:r>
           <w:rPr>
@@ -2896,7 +2887,7 @@
             <w:noProof/>
             <w:webHidden/>
           </w:rPr>
-          <w:t>9</w:t>
+          <w:t>8</w:t>
         </w:r>
         <w:r>
           <w:rPr>
@@ -2986,7 +2977,7 @@
             <w:noProof/>
             <w:webHidden/>
           </w:rPr>
-          <w:t>9</w:t>
+          <w:t>8</w:t>
         </w:r>
         <w:r>
           <w:rPr>
@@ -3076,7 +3067,7 @@
             <w:noProof/>
             <w:webHidden/>
           </w:rPr>
-          <w:t>9</w:t>
+          <w:t>8</w:t>
         </w:r>
         <w:r>
           <w:rPr>
@@ -3603,202 +3594,160 @@
       <w:pPr>
         <w:pStyle w:val="Retraitcorpsdetexte"/>
       </w:pPr>
-    </w:p>
-    <w:p>
-      <w:pPr>
-        <w:pStyle w:val="Informations"/>
-      </w:pPr>
-      <w:r>
-        <w:t>A compléter</w:t>
-      </w:r>
+      <w:proofErr w:type="spellStart"/>
+      <w:r>
+        <w:t>P_GestProj</w:t>
+      </w:r>
+      <w:proofErr w:type="spellEnd"/>
+      <w:r>
+        <w:t xml:space="preserve"> – Le bâtiment X</w:t>
+      </w:r>
+    </w:p>
+    <w:p>
+      <w:pPr>
+        <w:pStyle w:val="Titre2"/>
+      </w:pPr>
+      <w:bookmarkStart w:id="6" w:name="_Toc128323754"/>
+      <w:r>
+        <w:t>Description</w:t>
+      </w:r>
+      <w:bookmarkEnd w:id="6"/>
+    </w:p>
+    <w:p>
+      <w:pPr>
+        <w:pStyle w:val="Retraitcorpsdetexte"/>
+      </w:pPr>
+      <w:r>
+        <w:t>Le projet consiste à fournir un modèle digital d’un bâtiment supplémentaire pour le site de Vennes à l’aide de SweetHome3D</w:t>
+      </w:r>
+    </w:p>
+    <w:p>
+      <w:pPr>
+        <w:pStyle w:val="Titre2"/>
+      </w:pPr>
+      <w:bookmarkStart w:id="7" w:name="_Toc128323755"/>
+      <w:r>
+        <w:t>Matériel et logiciels à disposition</w:t>
+      </w:r>
+      <w:bookmarkEnd w:id="7"/>
+    </w:p>
+    <w:p>
+      <w:pPr>
+        <w:pStyle w:val="Retraitcorpsdetexte"/>
+        <w:numPr>
+          <w:ilvl w:val="0"/>
+          <w:numId w:val="10"/>
+        </w:numPr>
+      </w:pPr>
+      <w:r>
+        <w:t xml:space="preserve">1 poste de travail ETML </w:t>
+      </w:r>
+    </w:p>
+    <w:p>
+      <w:pPr>
+        <w:pStyle w:val="Retraitcorpsdetexte"/>
+        <w:numPr>
+          <w:ilvl w:val="0"/>
+          <w:numId w:val="10"/>
+        </w:numPr>
+      </w:pPr>
+      <w:r>
+        <w:t xml:space="preserve">Infrastructure </w:t>
+      </w:r>
+      <w:proofErr w:type="spellStart"/>
+      <w:r>
+        <w:t>IceScrum</w:t>
+      </w:r>
+      <w:proofErr w:type="spellEnd"/>
+      <w:r>
+        <w:t xml:space="preserve"> dédiée : etml.icescrum.com </w:t>
+      </w:r>
+    </w:p>
+    <w:p>
+      <w:pPr>
+        <w:pStyle w:val="Retraitcorpsdetexte"/>
+        <w:numPr>
+          <w:ilvl w:val="0"/>
+          <w:numId w:val="10"/>
+        </w:numPr>
+      </w:pPr>
+      <w:r>
+        <w:t>Logiciel libre imposé : SweetHome3D</w:t>
+      </w:r>
+    </w:p>
+    <w:p>
+      <w:pPr>
+        <w:pStyle w:val="Titre2"/>
+      </w:pPr>
+      <w:bookmarkStart w:id="8" w:name="_Toc128323756"/>
+      <w:r>
+        <w:t>P</w:t>
+      </w:r>
+      <w:r>
+        <w:t>rérequis</w:t>
+      </w:r>
+      <w:bookmarkEnd w:id="8"/>
+    </w:p>
+    <w:p>
+      <w:pPr>
+        <w:pStyle w:val="Retraitcorpsdetexte"/>
+        <w:numPr>
+          <w:ilvl w:val="0"/>
+          <w:numId w:val="12"/>
+        </w:numPr>
+      </w:pPr>
+      <w:r>
+        <w:t xml:space="preserve">Une base de connaissance sur la méthodologie </w:t>
+      </w:r>
+      <w:proofErr w:type="spellStart"/>
+      <w:r>
+        <w:t>IceScrum</w:t>
+      </w:r>
+      <w:proofErr w:type="spellEnd"/>
       <w:r>
         <w:t xml:space="preserve"> </w:t>
       </w:r>
-      <w:r>
-        <w:t>par un titre cour</w:t>
-      </w:r>
-      <w:r>
-        <w:t>t</w:t>
-      </w:r>
-      <w:r>
-        <w:t xml:space="preserve"> et pertinent</w:t>
-      </w:r>
-      <w:r>
-        <w:t>, suivi d’un sous-titre qui donne une idée du domaine dans lequel le projet se place</w:t>
-      </w:r>
-      <w:r>
-        <w:t xml:space="preserve">. </w:t>
-      </w:r>
-      <w:r>
-        <w:t xml:space="preserve">Cela peut être une reprise ou compléter le titre de la première page </w:t>
-      </w:r>
-      <w:r>
-        <w:t xml:space="preserve">… </w:t>
-      </w:r>
-    </w:p>
-    <w:p>
-      <w:pPr>
-        <w:pStyle w:val="Informations"/>
-      </w:pPr>
-    </w:p>
-    <w:p>
-      <w:pPr>
-        <w:pStyle w:val="Informations"/>
-      </w:pPr>
-      <w:r>
-        <w:t xml:space="preserve">Exemple :  </w:t>
-      </w:r>
-    </w:p>
-    <w:p>
-      <w:pPr>
-        <w:pStyle w:val="Informations"/>
-        <w:jc w:val="center"/>
-        <w:rPr>
-          <w:b/>
-          <w:bCs/>
-          <w:sz w:val="20"/>
-          <w:szCs w:val="24"/>
-        </w:rPr>
-      </w:pPr>
-      <w:r>
-        <w:rPr>
-          <w:b/>
-          <w:bCs/>
-          <w:sz w:val="20"/>
-          <w:szCs w:val="24"/>
-        </w:rPr>
-        <w:t>MyColoc</w:t>
-      </w:r>
-    </w:p>
-    <w:p>
-      <w:pPr>
-        <w:pStyle w:val="Informations"/>
-        <w:jc w:val="center"/>
-      </w:pPr>
-      <w:r>
-        <w:t>Une application mobile pour gérer les tâches à faire dans une colocation</w:t>
-      </w:r>
     </w:p>
     <w:p>
       <w:pPr>
         <w:pStyle w:val="Retraitcorpsdetexte"/>
-      </w:pPr>
+        <w:numPr>
+          <w:ilvl w:val="0"/>
+          <w:numId w:val="12"/>
+        </w:numPr>
+      </w:pPr>
+      <w:r>
+        <w:t>Savoir utiliser SweetHome3D</w:t>
+      </w:r>
+    </w:p>
+    <w:p>
+      <w:pPr>
+        <w:pStyle w:val="Retraitcorpsdetexte"/>
+        <w:numPr>
+          <w:ilvl w:val="0"/>
+          <w:numId w:val="12"/>
+        </w:numPr>
+      </w:pPr>
+      <w:r>
+        <w:t xml:space="preserve">Savoir importer des objets de WareHouse3D ou d’autre site </w:t>
+      </w:r>
+    </w:p>
+    <w:p>
+      <w:pPr>
+        <w:pStyle w:val="Retraitcorpsdetexte"/>
+        <w:numPr>
+          <w:ilvl w:val="0"/>
+          <w:numId w:val="12"/>
+        </w:numPr>
+      </w:pPr>
+      <w:r>
+        <w:t>Savoir utiliser GitHub, au minimum gérer un répertoire « forké »</w:t>
+      </w:r>
     </w:p>
     <w:p>
       <w:pPr>
         <w:pStyle w:val="Titre2"/>
       </w:pPr>
-      <w:bookmarkStart w:id="6" w:name="_Toc128323754"/>
-      <w:r>
-        <w:t>Description</w:t>
-      </w:r>
-      <w:bookmarkEnd w:id="6"/>
-    </w:p>
-    <w:p>
-      <w:pPr>
-        <w:pStyle w:val="Retraitcorpsdetexte"/>
-      </w:pPr>
-    </w:p>
-    <w:p>
-      <w:pPr>
-        <w:pStyle w:val="Informations"/>
-      </w:pPr>
-      <w:r>
-        <w:t>A compléter</w:t>
-      </w:r>
-      <w:r>
-        <w:t>,</w:t>
-      </w:r>
-      <w:r>
-        <w:t>par une explication du contexte, de la situation, des raisons</w:t>
-      </w:r>
-      <w:r>
-        <w:t xml:space="preserve"> générales de la mise en route d’un tel projet. Le lecteur doit pouvoir comprendre les motivations du lancement du projet</w:t>
-      </w:r>
-      <w:r>
-        <w:t xml:space="preserve">… </w:t>
-      </w:r>
-    </w:p>
-    <w:p>
-      <w:pPr>
-        <w:pStyle w:val="Retraitcorpsdetexte"/>
-      </w:pPr>
-    </w:p>
-    <w:p>
-      <w:pPr>
-        <w:pStyle w:val="Titre2"/>
-      </w:pPr>
-      <w:bookmarkStart w:id="7" w:name="_Toc128323755"/>
-      <w:r>
-        <w:t>Matériel et logiciels à disposition</w:t>
-      </w:r>
-      <w:bookmarkEnd w:id="7"/>
-    </w:p>
-    <w:p>
-      <w:pPr>
-        <w:pStyle w:val="Retraitcorpsdetexte"/>
-      </w:pPr>
-    </w:p>
-    <w:p>
-      <w:pPr>
-        <w:pStyle w:val="Informations"/>
-      </w:pPr>
-      <w:r>
-        <w:t>A compléter</w:t>
-      </w:r>
-      <w:r>
-        <w:t xml:space="preserve"> par ce qui est nécessaire pour le démarrage</w:t>
-      </w:r>
-      <w:r>
-        <w:t xml:space="preserve"> … </w:t>
-      </w:r>
-    </w:p>
-    <w:p>
-      <w:pPr>
-        <w:pStyle w:val="Retraitcorpsdetexte"/>
-      </w:pPr>
-    </w:p>
-    <w:p>
-      <w:pPr>
-        <w:pStyle w:val="Titre2"/>
-      </w:pPr>
-      <w:bookmarkStart w:id="8" w:name="_Toc128323756"/>
-      <w:r>
-        <w:t>P</w:t>
-      </w:r>
-      <w:r>
-        <w:t>rérequis</w:t>
-      </w:r>
-      <w:bookmarkEnd w:id="8"/>
-    </w:p>
-    <w:p>
-      <w:pPr>
-        <w:pStyle w:val="Retraitcorpsdetexte"/>
-      </w:pPr>
-    </w:p>
-    <w:p>
-      <w:pPr>
-        <w:pStyle w:val="Informations"/>
-      </w:pPr>
-      <w:r>
-        <w:t>A compléter</w:t>
-      </w:r>
-      <w:r>
-        <w:t xml:space="preserve"> par une description des compétences, des connaissances et de la formation minimum pour être à même de réaliser le projet</w:t>
-      </w:r>
-      <w:r>
-        <w:t xml:space="preserve"> … </w:t>
-      </w:r>
-    </w:p>
-    <w:p>
-      <w:pPr>
-        <w:pStyle w:val="Retraitcorpsdetexte"/>
-      </w:pPr>
-    </w:p>
-    <w:p>
-      <w:pPr>
-        <w:pStyle w:val="Titre2"/>
-      </w:pPr>
       <w:bookmarkStart w:id="9" w:name="_Toc128323757"/>
       <w:r>
         <w:t>Cahier des charges</w:t>
@@ -3819,251 +3768,82 @@
       <w:pPr>
         <w:pStyle w:val="Retraitcorpsdetexte3"/>
       </w:pPr>
-    </w:p>
-    <w:p>
-      <w:pPr>
-        <w:pStyle w:val="Informations"/>
-      </w:pPr>
-      <w:r>
-        <w:t>A compléter</w:t>
-      </w:r>
-      <w:r>
-        <w:t>. Il s’agit d’ébaucher des réponses aux questions de l’acronyme CQQCOQP (Combien, Quoi, Qui, Comment, Où, Quand, Pourquoi)</w:t>
-      </w:r>
+      <w:r>
+        <w:t>L’objectif du projet est de mettre en pratique et de démontrer la maîtrise des techniques de gestion de projet agile étudiées en ICT-306</w:t>
+      </w:r>
+    </w:p>
+    <w:p>
+      <w:pPr>
+        <w:pStyle w:val="Titre3"/>
+      </w:pPr>
+      <w:bookmarkStart w:id="11" w:name="_Toc128323759"/>
+      <w:r>
+        <w:t xml:space="preserve">Caractéristiques des utilisateurs et </w:t>
+      </w:r>
+      <w:r>
+        <w:t>impacts</w:t>
+      </w:r>
+      <w:bookmarkEnd w:id="11"/>
     </w:p>
     <w:p>
       <w:pPr>
         <w:pStyle w:val="Retraitcorpsdetexte3"/>
       </w:pPr>
+      <w:r>
+        <w:t>Les utilisateurs du bâtiment son relativement jeune en moyenne 16- 17-18 ans, le bâtiment sera plus destiné à du loisir, repos, défoulement pendant les pauses le matin, de midi ou de l’après-midi.</w:t>
+      </w:r>
     </w:p>
     <w:p>
       <w:pPr>
         <w:pStyle w:val="Titre3"/>
       </w:pPr>
-      <w:bookmarkStart w:id="11" w:name="_Toc128323759"/>
-      <w:r>
-        <w:t xml:space="preserve">Caractéristiques des utilisateurs et </w:t>
-      </w:r>
-      <w:r>
-        <w:t>impacts</w:t>
-      </w:r>
-      <w:bookmarkEnd w:id="11"/>
+      <w:bookmarkStart w:id="12" w:name="_Toc128323760"/>
+      <w:r>
+        <w:t>Fonctionnalités requises (du point de vue de l’utilisateur)</w:t>
+      </w:r>
+      <w:bookmarkEnd w:id="12"/>
     </w:p>
     <w:p>
       <w:pPr>
         <w:pStyle w:val="Retraitcorpsdetexte3"/>
       </w:pPr>
-    </w:p>
-    <w:p>
-      <w:pPr>
-        <w:pStyle w:val="Informations"/>
-      </w:pPr>
-      <w:r>
-        <w:t>A compléter</w:t>
-      </w:r>
-      <w:r>
-        <w:t xml:space="preserve">… </w:t>
-      </w:r>
-      <w:r>
-        <w:t>Il s’agit d’identifier le(s) profil(s) de(s) utilisateur-trice(s) type, et les conséquences que cela va avoir sur la conception (couleurs, ergonomie, utilisation, etc.)</w:t>
-      </w:r>
+      <w:r>
+        <w:t>Il faut déjà avoir des connaissances sur la méthodologie Scrum pour pouvoir réaliser la modélisation. Il faut aussi savoir utiliser GitHub car c’est le logiciel qu’on utilise pour sauvegarder nos fichiers et faire les livrables. Et savoir aussi utiliser SweetHome 3D sinon on ne peut pas modéliser le bâtiment</w:t>
+      </w:r>
+    </w:p>
+    <w:p>
+      <w:pPr>
+        <w:pStyle w:val="Titre3"/>
+      </w:pPr>
+      <w:bookmarkStart w:id="13" w:name="_Toc128323761"/>
+      <w:r>
+        <w:t>Contraintes</w:t>
+      </w:r>
+      <w:bookmarkEnd w:id="13"/>
     </w:p>
     <w:p>
       <w:pPr>
         <w:pStyle w:val="Retraitcorpsdetexte3"/>
-      </w:pPr>
-    </w:p>
-    <w:p>
-      <w:pPr>
-        <w:pStyle w:val="Titre3"/>
-      </w:pPr>
-      <w:bookmarkStart w:id="12" w:name="_Toc128323760"/>
-      <w:r>
-        <w:t>Fonctionnalités requises (du point de vue de l’utilisateur)</w:t>
-      </w:r>
-      <w:bookmarkEnd w:id="12"/>
+        <w:numPr>
+          <w:ilvl w:val="0"/>
+          <w:numId w:val="8"/>
+        </w:numPr>
+      </w:pPr>
+      <w:r>
+        <w:t>La structure de base du bâtiment est fournie et doit être utilisé</w:t>
+      </w:r>
     </w:p>
     <w:p>
       <w:pPr>
         <w:pStyle w:val="Retraitcorpsdetexte3"/>
-      </w:pPr>
-    </w:p>
-    <w:p>
-      <w:pPr>
-        <w:pStyle w:val="Informations"/>
-      </w:pPr>
-      <w:r>
-        <w:t xml:space="preserve">A compléter </w:t>
-      </w:r>
-      <w:r>
-        <w:t xml:space="preserve">par une espèce de mode d’emploi du produit. S’il s’agissait d’une montre, décrire qu’à part l’heure, il y aura la possibilité d’utiliser un chronomètre, un réveil, </w:t>
-      </w:r>
-      <w:r>
-        <w:t xml:space="preserve">… </w:t>
-      </w:r>
-    </w:p>
-    <w:p>
-      <w:pPr>
-        <w:pStyle w:val="Retraitcorpsdetexte3"/>
-      </w:pPr>
-    </w:p>
-    <w:p>
-      <w:pPr>
-        <w:pStyle w:val="Titre3"/>
-      </w:pPr>
-      <w:bookmarkStart w:id="13" w:name="_Toc128323761"/>
-      <w:r>
-        <w:lastRenderedPageBreak/>
-        <w:t>Contraintes</w:t>
-      </w:r>
-      <w:bookmarkEnd w:id="13"/>
-    </w:p>
-    <w:p>
-      <w:pPr>
-        <w:pStyle w:val="Retraitcorpsdetexte3"/>
-      </w:pPr>
-    </w:p>
-    <w:p>
-      <w:pPr>
-        <w:pStyle w:val="Informations"/>
-      </w:pPr>
-      <w:r>
-        <w:t>S</w:t>
-      </w:r>
-      <w:r>
-        <w:t>écurité,</w:t>
-      </w:r>
-      <w:r>
-        <w:t xml:space="preserve"> backups, disponibilité,</w:t>
-      </w:r>
-      <w:r>
-        <w:t xml:space="preserve"> système utilisé, interfa</w:t>
-      </w:r>
-      <w:r>
-        <w:t>ces avec autres logiciels, etc.</w:t>
-      </w:r>
-    </w:p>
-    <w:p>
-      <w:pPr>
-        <w:pStyle w:val="Retraitcorpsdetexte3"/>
-      </w:pPr>
-    </w:p>
-    <w:p>
-      <w:pPr>
-        <w:pStyle w:val="Titre3"/>
-      </w:pPr>
-      <w:bookmarkStart w:id="14" w:name="_Toc128323762"/>
-      <w:r>
-        <w:t>Travail à réaliser par l'apprenti</w:t>
-      </w:r>
-      <w:bookmarkEnd w:id="14"/>
-    </w:p>
-    <w:p>
-      <w:pPr>
-        <w:pStyle w:val="Retraitcorpsdetexte3"/>
-      </w:pPr>
-    </w:p>
-    <w:p>
-      <w:pPr>
-        <w:pStyle w:val="Informations"/>
-      </w:pPr>
-      <w:r>
-        <w:t xml:space="preserve">Décrire à quoi doit ressembler le travail produit, ce qu’il faudra </w:t>
-      </w:r>
-      <w:r>
-        <w:t>rendre</w:t>
-      </w:r>
-      <w:r>
-        <w:t xml:space="preserve"> … </w:t>
-      </w:r>
-    </w:p>
-    <w:p>
-      <w:pPr>
-        <w:pStyle w:val="Retraitcorpsdetexte3"/>
-      </w:pPr>
-    </w:p>
-    <w:p>
-      <w:pPr>
-        <w:pStyle w:val="Titre3"/>
-      </w:pPr>
-      <w:bookmarkStart w:id="15" w:name="_Toc128323763"/>
-      <w:r>
-        <w:t>Si le temps le permet …</w:t>
-      </w:r>
-      <w:bookmarkEnd w:id="15"/>
-    </w:p>
-    <w:p>
-      <w:pPr>
-        <w:pStyle w:val="Retraitcorpsdetexte3"/>
-      </w:pPr>
-    </w:p>
-    <w:p>
-      <w:pPr>
-        <w:pStyle w:val="Informations"/>
-      </w:pPr>
-      <w:r>
-        <w:t>Objectifs complémentaires</w:t>
-      </w:r>
-      <w:r>
-        <w:t>au cas où le projet n’est pas assez ambitieux dans le temps imparti</w:t>
-      </w:r>
-      <w:r>
-        <w:t xml:space="preserve">… </w:t>
-      </w:r>
-    </w:p>
-    <w:p>
-      <w:pPr>
-        <w:pStyle w:val="Retraitcorpsdetexte3"/>
-      </w:pPr>
-    </w:p>
-    <w:p>
-      <w:pPr>
-        <w:pStyle w:val="Titre3"/>
-      </w:pPr>
-      <w:bookmarkStart w:id="16" w:name="_Toc128323764"/>
-      <w:r>
-        <w:t>Méthodes de validation des solutions</w:t>
-      </w:r>
-      <w:bookmarkEnd w:id="16"/>
-    </w:p>
-    <w:p>
-      <w:pPr>
-        <w:pStyle w:val="Retraitcorpsdetexte3"/>
-      </w:pPr>
-    </w:p>
-    <w:p>
-      <w:pPr>
-        <w:pStyle w:val="Informations"/>
-      </w:pPr>
-      <w:r>
-        <w:t xml:space="preserve">Comment </w:t>
-      </w:r>
-      <w:r>
-        <w:t xml:space="preserve">les </w:t>
-      </w:r>
-      <w:r>
-        <w:t>tests</w:t>
-      </w:r>
-      <w:r>
-        <w:t xml:space="preserve"> vont être entrepris</w:t>
-      </w:r>
-      <w:r>
-        <w:t xml:space="preserve">, quels tests </w:t>
-      </w:r>
-      <w:r>
-        <w:t>doivent être entrepris</w:t>
-      </w:r>
-      <w:r>
-        <w:t>, etc.</w:t>
-      </w:r>
-      <w:r>
-        <w:t xml:space="preserve">… </w:t>
-      </w:r>
-    </w:p>
-    <w:p>
-      <w:pPr>
-        <w:pStyle w:val="Retraitcorpsdetexte3"/>
-      </w:pPr>
+        <w:numPr>
+          <w:ilvl w:val="0"/>
+          <w:numId w:val="8"/>
+        </w:numPr>
+      </w:pPr>
+      <w:r>
+        <w:t>Appliquer la méthode agile Scrum pour tout ce qui est effectué</w:t>
+      </w:r>
     </w:p>
     <w:p>
       <w:pPr>
@@ -4096,16 +3876,17 @@
       </w:r>
     </w:p>
     <w:p>
-      <w:pPr>
-        <w:pStyle w:val="Retraitcorpsdetexte"/>
-      </w:pPr>
+      <w:r>
+        <w:br w:type="page"/>
+      </w:r>
     </w:p>
     <w:p>
       <w:pPr>
         <w:pStyle w:val="Titre1"/>
       </w:pPr>
-      <w:bookmarkStart w:id="17" w:name="_Toc128323766"/>
-      <w:r>
+      <w:bookmarkStart w:id="14" w:name="_Toc128323766"/>
+      <w:r>
+        <w:lastRenderedPageBreak/>
         <w:t>Planification</w:t>
       </w:r>
       <w:bookmarkEnd w:id="4"/>
@@ -4113,170 +3894,353 @@
       <w:r>
         <w:t xml:space="preserve"> Initiale</w:t>
       </w:r>
+      <w:bookmarkEnd w:id="14"/>
+    </w:p>
+    <w:p>
+      <w:r>
+        <w:t>Le projet dure 32 périodes avec 4 période par semaine il est divisé en 7 sprints</w:t>
+      </w:r>
+    </w:p>
+    <w:p/>
+    <w:tbl>
+      <w:tblPr>
+        <w:tblStyle w:val="Grilledutableau"/>
+        <w:tblW w:w="0" w:type="auto"/>
+        <w:tblBorders>
+          <w:top w:val="none" w:sz="0" w:space="0" w:color="auto"/>
+          <w:left w:val="none" w:sz="0" w:space="0" w:color="auto"/>
+          <w:bottom w:val="none" w:sz="0" w:space="0" w:color="auto"/>
+          <w:right w:val="none" w:sz="0" w:space="0" w:color="auto"/>
+          <w:insideH w:val="none" w:sz="0" w:space="0" w:color="auto"/>
+          <w:insideV w:val="none" w:sz="0" w:space="0" w:color="auto"/>
+        </w:tblBorders>
+        <w:tblLook w:val="04A0" w:firstRow="1" w:lastRow="0" w:firstColumn="1" w:lastColumn="0" w:noHBand="0" w:noVBand="1"/>
+      </w:tblPr>
+      <w:tblGrid>
+        <w:gridCol w:w="2410"/>
+        <w:gridCol w:w="6650"/>
+      </w:tblGrid>
+      <w:tr>
+        <w:tc>
+          <w:tcPr>
+            <w:tcW w:w="2410" w:type="dxa"/>
+          </w:tcPr>
+          <w:p>
+            <w:pPr>
+              <w:jc w:val="center"/>
+              <w:rPr>
+                <w:b/>
+                <w:bCs/>
+              </w:rPr>
+            </w:pPr>
+            <w:r>
+              <w:rPr>
+                <w:b/>
+                <w:bCs/>
+              </w:rPr>
+              <w:t>Sprint 1</w:t>
+            </w:r>
+            <w:r>
+              <w:rPr>
+                <w:b/>
+                <w:bCs/>
+              </w:rPr>
+              <w:t> :</w:t>
+            </w:r>
+          </w:p>
+        </w:tc>
+        <w:tc>
+          <w:tcPr>
+            <w:tcW w:w="6650" w:type="dxa"/>
+          </w:tcPr>
+          <w:p>
+            <w:r>
+              <w:t>19.03 – 01.04</w:t>
+            </w:r>
+          </w:p>
+        </w:tc>
+      </w:tr>
+      <w:tr>
+        <w:tc>
+          <w:tcPr>
+            <w:tcW w:w="2410" w:type="dxa"/>
+          </w:tcPr>
+          <w:p>
+            <w:pPr>
+              <w:jc w:val="center"/>
+              <w:rPr>
+                <w:b/>
+                <w:bCs/>
+              </w:rPr>
+            </w:pPr>
+            <w:r>
+              <w:rPr>
+                <w:b/>
+                <w:bCs/>
+              </w:rPr>
+              <w:t>Sprint 2</w:t>
+            </w:r>
+            <w:r>
+              <w:rPr>
+                <w:b/>
+                <w:bCs/>
+              </w:rPr>
+              <w:t> :</w:t>
+            </w:r>
+          </w:p>
+        </w:tc>
+        <w:tc>
+          <w:tcPr>
+            <w:tcW w:w="6650" w:type="dxa"/>
+          </w:tcPr>
+          <w:p>
+            <w:r>
+              <w:t>29.04 – 03.05</w:t>
+            </w:r>
+          </w:p>
+        </w:tc>
+      </w:tr>
+      <w:tr>
+        <w:tc>
+          <w:tcPr>
+            <w:tcW w:w="2410" w:type="dxa"/>
+          </w:tcPr>
+          <w:p>
+            <w:pPr>
+              <w:jc w:val="center"/>
+              <w:rPr>
+                <w:b/>
+                <w:bCs/>
+              </w:rPr>
+            </w:pPr>
+            <w:r>
+              <w:rPr>
+                <w:b/>
+                <w:bCs/>
+              </w:rPr>
+              <w:t>Sprint 3</w:t>
+            </w:r>
+            <w:r>
+              <w:rPr>
+                <w:b/>
+                <w:bCs/>
+              </w:rPr>
+              <w:t> :</w:t>
+            </w:r>
+          </w:p>
+        </w:tc>
+        <w:tc>
+          <w:tcPr>
+            <w:tcW w:w="6650" w:type="dxa"/>
+          </w:tcPr>
+          <w:p>
+            <w:r>
+              <w:t>06.05 – 10.05</w:t>
+            </w:r>
+          </w:p>
+        </w:tc>
+      </w:tr>
+      <w:tr>
+        <w:tc>
+          <w:tcPr>
+            <w:tcW w:w="2410" w:type="dxa"/>
+          </w:tcPr>
+          <w:p>
+            <w:pPr>
+              <w:jc w:val="center"/>
+              <w:rPr>
+                <w:b/>
+                <w:bCs/>
+              </w:rPr>
+            </w:pPr>
+            <w:r>
+              <w:rPr>
+                <w:b/>
+                <w:bCs/>
+              </w:rPr>
+              <w:t>Sprint 4</w:t>
+            </w:r>
+            <w:r>
+              <w:rPr>
+                <w:b/>
+                <w:bCs/>
+              </w:rPr>
+              <w:t xml:space="preserve"> : </w:t>
+            </w:r>
+          </w:p>
+        </w:tc>
+        <w:tc>
+          <w:tcPr>
+            <w:tcW w:w="6650" w:type="dxa"/>
+          </w:tcPr>
+          <w:p>
+            <w:r>
+              <w:t>13.05 – 17.05</w:t>
+            </w:r>
+          </w:p>
+        </w:tc>
+      </w:tr>
+      <w:tr>
+        <w:tc>
+          <w:tcPr>
+            <w:tcW w:w="2410" w:type="dxa"/>
+          </w:tcPr>
+          <w:p>
+            <w:pPr>
+              <w:jc w:val="center"/>
+              <w:rPr>
+                <w:b/>
+                <w:bCs/>
+              </w:rPr>
+            </w:pPr>
+            <w:r>
+              <w:rPr>
+                <w:b/>
+                <w:bCs/>
+              </w:rPr>
+              <w:t>Sprint 5</w:t>
+            </w:r>
+            <w:r>
+              <w:rPr>
+                <w:b/>
+                <w:bCs/>
+              </w:rPr>
+              <w:t xml:space="preserve"> : </w:t>
+            </w:r>
+          </w:p>
+        </w:tc>
+        <w:tc>
+          <w:tcPr>
+            <w:tcW w:w="6650" w:type="dxa"/>
+          </w:tcPr>
+          <w:p>
+            <w:r>
+              <w:t>20.05 – 24.05</w:t>
+            </w:r>
+          </w:p>
+        </w:tc>
+      </w:tr>
+      <w:tr>
+        <w:tc>
+          <w:tcPr>
+            <w:tcW w:w="2410" w:type="dxa"/>
+          </w:tcPr>
+          <w:p>
+            <w:pPr>
+              <w:jc w:val="center"/>
+              <w:rPr>
+                <w:b/>
+                <w:bCs/>
+              </w:rPr>
+            </w:pPr>
+            <w:r>
+              <w:rPr>
+                <w:b/>
+                <w:bCs/>
+              </w:rPr>
+              <w:t>Sprint 6</w:t>
+            </w:r>
+            <w:r>
+              <w:rPr>
+                <w:b/>
+                <w:bCs/>
+              </w:rPr>
+              <w:t xml:space="preserve"> : </w:t>
+            </w:r>
+          </w:p>
+        </w:tc>
+        <w:tc>
+          <w:tcPr>
+            <w:tcW w:w="6650" w:type="dxa"/>
+          </w:tcPr>
+          <w:p>
+            <w:r>
+              <w:t>27.05 – 31.05</w:t>
+            </w:r>
+          </w:p>
+        </w:tc>
+      </w:tr>
+      <w:tr>
+        <w:tc>
+          <w:tcPr>
+            <w:tcW w:w="2410" w:type="dxa"/>
+          </w:tcPr>
+          <w:p>
+            <w:pPr>
+              <w:jc w:val="center"/>
+              <w:rPr>
+                <w:b/>
+                <w:bCs/>
+              </w:rPr>
+            </w:pPr>
+            <w:r>
+              <w:rPr>
+                <w:b/>
+                <w:bCs/>
+              </w:rPr>
+              <w:t>Sprint 7</w:t>
+            </w:r>
+            <w:r>
+              <w:rPr>
+                <w:b/>
+                <w:bCs/>
+              </w:rPr>
+              <w:t xml:space="preserve"> : </w:t>
+            </w:r>
+          </w:p>
+        </w:tc>
+        <w:tc>
+          <w:tcPr>
+            <w:tcW w:w="6650" w:type="dxa"/>
+          </w:tcPr>
+          <w:p>
+            <w:r>
+              <w:t>03.06 – 07.06</w:t>
+            </w:r>
+          </w:p>
+        </w:tc>
+      </w:tr>
+    </w:tbl>
+    <w:p/>
+    <w:p>
+      <w:pPr>
+        <w:pStyle w:val="Titre1"/>
+      </w:pPr>
+      <w:bookmarkStart w:id="15" w:name="_Toc532179957"/>
+      <w:bookmarkStart w:id="16" w:name="_Toc165969641"/>
+      <w:bookmarkStart w:id="17" w:name="_Toc128323767"/>
+      <w:r>
+        <w:t>Analyse</w:t>
+      </w:r>
+      <w:bookmarkEnd w:id="15"/>
+      <w:bookmarkEnd w:id="16"/>
+      <w:r>
+        <w:t xml:space="preserve"> fonctionnelle</w:t>
+      </w:r>
+      <w:bookmarkStart w:id="18" w:name="_Toc532179959"/>
+      <w:bookmarkStart w:id="19" w:name="_Toc165969643"/>
       <w:bookmarkEnd w:id="17"/>
     </w:p>
     <w:p>
       <w:pPr>
-        <w:pStyle w:val="Informations"/>
-      </w:pPr>
-      <w:r>
-        <w:t xml:space="preserve">Ce paragraphe présente </w:t>
-      </w:r>
-      <w:r>
-        <w:t xml:space="preserve">tout d’abord </w:t>
-      </w:r>
-      <w:r>
-        <w:t>le</w:t>
-      </w:r>
-      <w:r>
-        <w:t>s</w:t>
-      </w:r>
-      <w:r>
-        <w:t xml:space="preserve"> </w:t>
-      </w:r>
-      <w:r>
-        <w:t xml:space="preserve">éléments de </w:t>
-      </w:r>
-      <w:r>
-        <w:t>p</w:t>
-      </w:r>
-      <w:r>
-        <w:t>lanning</w:t>
-      </w:r>
-      <w:r>
-        <w:t xml:space="preserve"> connus dès le départ</w:t>
-      </w:r>
-    </w:p>
-    <w:p>
-      <w:pPr>
-        <w:pStyle w:val="Informations"/>
-        <w:numPr>
-          <w:ilvl w:val="0"/>
-          <w:numId w:val="5"/>
-        </w:numPr>
-      </w:pPr>
-      <w:r>
-        <w:t>D</w:t>
-      </w:r>
-      <w:r>
-        <w:t>ate de début</w:t>
-      </w:r>
-    </w:p>
-    <w:p>
-      <w:pPr>
-        <w:pStyle w:val="Informations"/>
-        <w:numPr>
-          <w:ilvl w:val="0"/>
-          <w:numId w:val="5"/>
-        </w:numPr>
-      </w:pPr>
-      <w:r>
-        <w:t>D</w:t>
-      </w:r>
-      <w:r>
-        <w:t>ate de fin</w:t>
-      </w:r>
-    </w:p>
-    <w:p>
-      <w:pPr>
-        <w:pStyle w:val="Informations"/>
-        <w:numPr>
-          <w:ilvl w:val="0"/>
-          <w:numId w:val="5"/>
-        </w:numPr>
-      </w:pPr>
-      <w:r>
-        <w:t>V</w:t>
-      </w:r>
-      <w:r>
-        <w:t>acances et congés</w:t>
-      </w:r>
-    </w:p>
-    <w:p>
-      <w:pPr>
-        <w:pStyle w:val="Informations"/>
-        <w:numPr>
-          <w:ilvl w:val="0"/>
-          <w:numId w:val="5"/>
-        </w:numPr>
-      </w:pPr>
-      <w:r>
-        <w:t>Nombre d’heures par semaine dédiées au projet</w:t>
-      </w:r>
-    </w:p>
-    <w:p>
-      <w:pPr>
-        <w:pStyle w:val="Informations"/>
-      </w:pPr>
-    </w:p>
-    <w:p>
-      <w:pPr>
-        <w:pStyle w:val="Informations"/>
-      </w:pPr>
-      <w:r>
-        <w:t>On propose ensuite une découpe en sprints. Pour chaque sprint, on spécifie :</w:t>
-      </w:r>
-    </w:p>
-    <w:p>
-      <w:pPr>
-        <w:pStyle w:val="Informations"/>
-        <w:numPr>
-          <w:ilvl w:val="0"/>
-          <w:numId w:val="6"/>
-        </w:numPr>
-      </w:pPr>
-      <w:r>
-        <w:t>Le but du sprint</w:t>
-      </w:r>
-    </w:p>
-    <w:p>
-      <w:pPr>
-        <w:pStyle w:val="Informations"/>
-        <w:numPr>
-          <w:ilvl w:val="0"/>
-          <w:numId w:val="6"/>
-        </w:numPr>
-      </w:pPr>
-      <w:r>
-        <w:t>La date/heure de la sprint review</w:t>
-      </w:r>
-    </w:p>
-    <w:p>
-      <w:pPr>
-        <w:pStyle w:val="Informations"/>
-      </w:pPr>
-    </w:p>
-    <w:p>
-      <w:pPr>
-        <w:pStyle w:val="Titre1"/>
-      </w:pPr>
-      <w:bookmarkStart w:id="18" w:name="_Toc532179957"/>
-      <w:bookmarkStart w:id="19" w:name="_Toc165969641"/>
-      <w:bookmarkStart w:id="20" w:name="_Toc128323767"/>
-      <w:r>
-        <w:t>Analyse</w:t>
-      </w:r>
-      <w:bookmarkEnd w:id="18"/>
-      <w:bookmarkEnd w:id="19"/>
-      <w:r>
-        <w:t xml:space="preserve"> fonctionnelle</w:t>
-      </w:r>
-      <w:bookmarkStart w:id="21" w:name="_Toc532179959"/>
-      <w:bookmarkStart w:id="22" w:name="_Toc165969643"/>
-      <w:bookmarkEnd w:id="20"/>
-    </w:p>
-    <w:p>
-      <w:pPr>
         <w:pStyle w:val="Titre3"/>
       </w:pPr>
-      <w:bookmarkStart w:id="23" w:name="_Toc128323768"/>
+      <w:bookmarkStart w:id="20" w:name="_Toc128323768"/>
       <w:r>
         <w:t>Bowling</w:t>
       </w:r>
     </w:p>
     <w:p>
       <w:r>
-        <w:t>(Auteur: Esteban Lebet)</w:t>
+        <w:t>(</w:t>
+      </w:r>
+      <w:proofErr w:type="gramStart"/>
+      <w:r>
+        <w:t>Auteur:</w:t>
+      </w:r>
+      <w:proofErr w:type="gramEnd"/>
+      <w:r>
+        <w:t xml:space="preserve"> Esteban Lebet)</w:t>
       </w:r>
     </w:p>
     <w:tbl>
@@ -4321,7 +4285,15 @@
               <w:jc w:val="center"/>
             </w:pPr>
             <w:r>
-              <w:t xml:space="preserve">Tests d'acceptance: </w:t>
+              <w:t xml:space="preserve">Tests </w:t>
+            </w:r>
+            <w:proofErr w:type="gramStart"/>
+            <w:r>
+              <w:t>d'acceptance:</w:t>
+            </w:r>
+            <w:proofErr w:type="gramEnd"/>
+            <w:r>
+              <w:t xml:space="preserve"> </w:t>
             </w:r>
           </w:p>
           <w:tbl>
@@ -4454,7 +4426,6 @@
                 </w:tcPr>
                 <w:p>
                   <w:r>
-                    <w:lastRenderedPageBreak/>
                     <w:t>Écrans</w:t>
                   </w:r>
                 </w:p>
@@ -4465,7 +4436,15 @@
                 </w:tcPr>
                 <w:p>
                   <w:r>
-                    <w:t>Deux écrans seront mis à disposition au dessus de "l'espace bowling" pour voir le score de la partie en direct</w:t>
+                    <w:t xml:space="preserve">Deux écrans seront mis à disposition </w:t>
+                  </w:r>
+                  <w:proofErr w:type="spellStart"/>
+                  <w:r>
+                    <w:t>au dessus</w:t>
+                  </w:r>
+                  <w:proofErr w:type="spellEnd"/>
+                  <w:r>
+                    <w:t xml:space="preserve"> de "l'espace bowling" pour voir le score de la partie en direct</w:t>
                   </w:r>
                 </w:p>
               </w:tc>
@@ -4486,7 +4465,31 @@
     </w:p>
     <w:p>
       <w:r>
-        <w:t>(Auteur: antoine fabre)</w:t>
+        <w:t>(</w:t>
+      </w:r>
+      <w:proofErr w:type="gramStart"/>
+      <w:r>
+        <w:t>Auteur:</w:t>
+      </w:r>
+      <w:proofErr w:type="gramEnd"/>
+      <w:r>
+        <w:t xml:space="preserve"> </w:t>
+      </w:r>
+      <w:proofErr w:type="spellStart"/>
+      <w:r>
+        <w:t>antoine</w:t>
+      </w:r>
+      <w:proofErr w:type="spellEnd"/>
+      <w:r>
+        <w:t xml:space="preserve"> </w:t>
+      </w:r>
+      <w:proofErr w:type="spellStart"/>
+      <w:r>
+        <w:t>fabre</w:t>
+      </w:r>
+      <w:proofErr w:type="spellEnd"/>
+      <w:r>
+        <w:t>)</w:t>
       </w:r>
     </w:p>
     <w:tbl>
@@ -4516,7 +4519,15 @@
           </w:tcPr>
           <w:p>
             <w:r>
-              <w:t>En tant qu'utilisateur du bâtiment  Je veux un mini cinéma dans la salle ... Afin d'enrichir ma culture cinématographique</w:t>
+              <w:t xml:space="preserve">En tant qu'utilisateur du </w:t>
+            </w:r>
+            <w:proofErr w:type="gramStart"/>
+            <w:r>
+              <w:t>bâtiment  Je</w:t>
+            </w:r>
+            <w:proofErr w:type="gramEnd"/>
+            <w:r>
+              <w:t xml:space="preserve"> veux un mini cinéma dans la salle ... Afin d'enrichir ma culture cinématographique</w:t>
             </w:r>
           </w:p>
         </w:tc>
@@ -4531,7 +4542,15 @@
               <w:jc w:val="center"/>
             </w:pPr>
             <w:r>
-              <w:t xml:space="preserve">Tests d'acceptance: </w:t>
+              <w:t xml:space="preserve">Tests </w:t>
+            </w:r>
+            <w:proofErr w:type="gramStart"/>
+            <w:r>
+              <w:t>d'acceptance:</w:t>
+            </w:r>
+            <w:proofErr w:type="gramEnd"/>
+            <w:r>
+              <w:t xml:space="preserve"> </w:t>
             </w:r>
           </w:p>
           <w:tbl>
@@ -4586,7 +4605,23 @@
                 </w:tcPr>
                 <w:p>
                   <w:r>
-                    <w:t>_*Étant donné*_ qu'il faut un support pour regarder quelque chose _*Lorsque*_ je veux regarder un film  _*Alors*_ il faut un projecteur accroché au plafond qui projette le film sur le mur a gauche de la porte d'entrée (en entrant)</w:t>
+                    <w:t xml:space="preserve">_*Étant donné*_ qu'il faut un support pour regarder quelque chose _*Lorsque*_ je veux regarder un </w:t>
+                  </w:r>
+                  <w:proofErr w:type="gramStart"/>
+                  <w:r>
+                    <w:t>film  _</w:t>
+                  </w:r>
+                  <w:proofErr w:type="gramEnd"/>
+                  <w:r>
+                    <w:t xml:space="preserve">*Alors*_ il faut un projecteur accroché au plafond qui projette le film sur le mur </w:t>
+                  </w:r>
+                  <w:proofErr w:type="spellStart"/>
+                  <w:r>
+                    <w:t>a</w:t>
+                  </w:r>
+                  <w:proofErr w:type="spellEnd"/>
+                  <w:r>
+                    <w:t xml:space="preserve"> gauche de la porte d'entrée (en entrant)</w:t>
                   </w:r>
                 </w:p>
               </w:tc>
@@ -4607,8 +4642,13 @@
                   <w:tcW w:w="0" w:type="auto"/>
                 </w:tcPr>
                 <w:p>
-                  <w:r>
-                    <w:t>il y a des petites tables en bois entre les canapés.</w:t>
+                  <w:proofErr w:type="gramStart"/>
+                  <w:r>
+                    <w:t>il</w:t>
+                  </w:r>
+                  <w:proofErr w:type="gramEnd"/>
+                  <w:r>
+                    <w:t xml:space="preserve"> y a des petites tables en bois entre les canapés.</w:t>
                   </w:r>
                 </w:p>
               </w:tc>
@@ -4629,8 +4669,13 @@
                   <w:tcW w:w="0" w:type="auto"/>
                 </w:tcPr>
                 <w:p>
-                  <w:r>
-                    <w:t>contre le mur de la porte il y a un PC pour gérer films.</w:t>
+                  <w:proofErr w:type="gramStart"/>
+                  <w:r>
+                    <w:t>contre</w:t>
+                  </w:r>
+                  <w:proofErr w:type="gramEnd"/>
+                  <w:r>
+                    <w:t xml:space="preserve"> le mur de la porte il y a un PC pour gérer films.</w:t>
                   </w:r>
                 </w:p>
               </w:tc>
@@ -4652,7 +4697,15 @@
                 </w:tcPr>
                 <w:p>
                   <w:r>
-                    <w:t>Il y a des hauts parleurs de chaque côté du mur où le film est projeter, la taille des ces hauts parleurs font la moitié du mur.</w:t>
+                    <w:t xml:space="preserve">Il y a des hauts parleurs de chaque côté du mur où le film est projeter, la taille </w:t>
+                  </w:r>
+                  <w:proofErr w:type="spellStart"/>
+                  <w:r>
+                    <w:t>des</w:t>
+                  </w:r>
+                  <w:proofErr w:type="spellEnd"/>
+                  <w:r>
+                    <w:t xml:space="preserve"> ces hauts parleurs font la moitié du mur.</w:t>
                   </w:r>
                 </w:p>
               </w:tc>
@@ -4673,7 +4726,15 @@
     </w:p>
     <w:p>
       <w:r>
-        <w:t>(Auteur: Esteban Lebet)</w:t>
+        <w:t>(</w:t>
+      </w:r>
+      <w:proofErr w:type="gramStart"/>
+      <w:r>
+        <w:t>Auteur:</w:t>
+      </w:r>
+      <w:proofErr w:type="gramEnd"/>
+      <w:r>
+        <w:t xml:space="preserve"> Esteban Lebet)</w:t>
       </w:r>
     </w:p>
     <w:tbl>
@@ -4718,7 +4779,15 @@
               <w:jc w:val="center"/>
             </w:pPr>
             <w:r>
-              <w:t xml:space="preserve">Tests d'acceptance: </w:t>
+              <w:t xml:space="preserve">Tests </w:t>
+            </w:r>
+            <w:proofErr w:type="gramStart"/>
+            <w:r>
+              <w:t>d'acceptance:</w:t>
+            </w:r>
+            <w:proofErr w:type="gramEnd"/>
+            <w:r>
+              <w:t xml:space="preserve"> </w:t>
             </w:r>
           </w:p>
           <w:tbl>
@@ -4763,6 +4832,7 @@
                 </w:tcPr>
                 <w:p>
                   <w:r>
+                    <w:lastRenderedPageBreak/>
                     <w:t>Zone neutre</w:t>
                   </w:r>
                 </w:p>
@@ -4838,8 +4908,21 @@
                   <w:tcW w:w="0" w:type="auto"/>
                 </w:tcPr>
                 <w:p>
-                  <w:r>
-                    <w:t>Une zone matériel sera disponible de l'autre coté du toit (celui sans escalier d'entrée), l'accès peut se faire depuis le but à l'aide de portes, ou tout simplement en faisant le tour</w:t>
+                  <w:proofErr w:type="gramStart"/>
+                  <w:r>
+                    <w:t>Une zone matériel</w:t>
+                  </w:r>
+                  <w:proofErr w:type="gramEnd"/>
+                  <w:r>
+                    <w:t xml:space="preserve"> sera disponible de l'autre </w:t>
+                  </w:r>
+                  <w:proofErr w:type="spellStart"/>
+                  <w:r>
+                    <w:t>coté</w:t>
+                  </w:r>
+                  <w:proofErr w:type="spellEnd"/>
+                  <w:r>
+                    <w:t xml:space="preserve"> du toit (celui sans escalier d'entrée), l'accès peut se faire depuis le but à l'aide de portes, ou tout simplement en faisant le tour</w:t>
                   </w:r>
                 </w:p>
               </w:tc>
@@ -4927,7 +5010,15 @@
                 </w:tcPr>
                 <w:p>
                   <w:r>
-                    <w:t>Les barrières accompagnées d'un filet seront tout autour du terrain. Les barrières font 1,5m de haut</w:t>
+                    <w:t xml:space="preserve">Les barrières accompagnées d'un filet seront </w:t>
+                  </w:r>
+                  <w:proofErr w:type="gramStart"/>
+                  <w:r>
+                    <w:t>tout</w:t>
+                  </w:r>
+                  <w:proofErr w:type="gramEnd"/>
+                  <w:r>
+                    <w:t xml:space="preserve"> autour du terrain. Les barrières font 1,5m de haut</w:t>
                   </w:r>
                 </w:p>
               </w:tc>
@@ -4971,7 +5062,15 @@
                 </w:tcPr>
                 <w:p>
                   <w:r>
-                    <w:t>Des filets seront attachés à partir des barrières et des buts. Afin de rattraper d'éventuels ballons mal tirés.  Les filets feront 6 mètres à partir du sol</w:t>
+                    <w:t xml:space="preserve">Des filets seront attachés à partir des barrières et des buts. Afin de rattraper d'éventuels ballons mal tirés.  Les filets </w:t>
+                  </w:r>
+                  <w:proofErr w:type="gramStart"/>
+                  <w:r>
+                    <w:t>feront</w:t>
+                  </w:r>
+                  <w:proofErr w:type="gramEnd"/>
+                  <w:r>
+                    <w:t xml:space="preserve"> 6 mètres à partir du sol</w:t>
                   </w:r>
                 </w:p>
               </w:tc>
@@ -4992,7 +5091,15 @@
     </w:p>
     <w:p>
       <w:r>
-        <w:t>(Auteur: Alan Bitter)</w:t>
+        <w:t>(</w:t>
+      </w:r>
+      <w:proofErr w:type="gramStart"/>
+      <w:r>
+        <w:t>Auteur:</w:t>
+      </w:r>
+      <w:proofErr w:type="gramEnd"/>
+      <w:r>
+        <w:t xml:space="preserve"> Alan Bitter)</w:t>
       </w:r>
     </w:p>
     <w:tbl>
@@ -5037,7 +5144,15 @@
               <w:jc w:val="center"/>
             </w:pPr>
             <w:r>
-              <w:t xml:space="preserve">Tests d'acceptance: </w:t>
+              <w:t xml:space="preserve">Tests </w:t>
+            </w:r>
+            <w:proofErr w:type="gramStart"/>
+            <w:r>
+              <w:t>d'acceptance:</w:t>
+            </w:r>
+            <w:proofErr w:type="gramEnd"/>
+            <w:r>
+              <w:t xml:space="preserve"> </w:t>
             </w:r>
           </w:p>
           <w:tbl>
@@ -5069,8 +5184,13 @@
                   <w:tcW w:w="0" w:type="auto"/>
                 </w:tcPr>
                 <w:p>
-                  <w:r>
-                    <w:t>un porte de 2m de large a 1m du mur de droite</w:t>
+                  <w:proofErr w:type="gramStart"/>
+                  <w:r>
+                    <w:t>un</w:t>
+                  </w:r>
+                  <w:proofErr w:type="gramEnd"/>
+                  <w:r>
+                    <w:t xml:space="preserve"> porte de 2m de large a 1m du mur de droite</w:t>
                   </w:r>
                 </w:p>
               </w:tc>
@@ -5091,8 +5211,21 @@
                   <w:tcW w:w="0" w:type="auto"/>
                 </w:tcPr>
                 <w:p>
-                  <w:r>
-                    <w:t>un rail a vélo tout le long du mur de l'entrée</w:t>
+                  <w:proofErr w:type="gramStart"/>
+                  <w:r>
+                    <w:t>un</w:t>
+                  </w:r>
+                  <w:proofErr w:type="gramEnd"/>
+                  <w:r>
+                    <w:t xml:space="preserve"> rail </w:t>
+                  </w:r>
+                  <w:proofErr w:type="spellStart"/>
+                  <w:r>
+                    <w:t>a</w:t>
+                  </w:r>
+                  <w:proofErr w:type="spellEnd"/>
+                  <w:r>
+                    <w:t xml:space="preserve"> vélo tout le long du mur de l'entrée</w:t>
                   </w:r>
                 </w:p>
               </w:tc>
@@ -5114,7 +5247,15 @@
                 </w:tcPr>
                 <w:p>
                   <w:r>
-                    <w:t>Le parking ce trouve en D08</w:t>
+                    <w:t xml:space="preserve">Le parking </w:t>
+                  </w:r>
+                  <w:proofErr w:type="gramStart"/>
+                  <w:r>
+                    <w:t>ce</w:t>
+                  </w:r>
+                  <w:proofErr w:type="gramEnd"/>
+                  <w:r>
+                    <w:t xml:space="preserve"> trouve en D08</w:t>
                   </w:r>
                 </w:p>
               </w:tc>
@@ -5130,13 +5271,20 @@
         <w:pStyle w:val="Titre3"/>
       </w:pPr>
       <w:r>
-        <w:lastRenderedPageBreak/>
         <w:t>Salle casiers</w:t>
       </w:r>
     </w:p>
     <w:p>
       <w:r>
-        <w:t>(Auteur: Alan Bitter)</w:t>
+        <w:t>(</w:t>
+      </w:r>
+      <w:proofErr w:type="gramStart"/>
+      <w:r>
+        <w:t>Auteur:</w:t>
+      </w:r>
+      <w:proofErr w:type="gramEnd"/>
+      <w:r>
+        <w:t xml:space="preserve"> Alan Bitter)</w:t>
       </w:r>
     </w:p>
     <w:tbl>
@@ -5166,7 +5314,15 @@
           </w:tcPr>
           <w:p>
             <w:r>
-              <w:t>En tant qu'utilisateur du bâtiment  Je veux que la salle D02 soit aménagée avec des casier  Afin de pouvoir ranger mes affaires</w:t>
+              <w:t xml:space="preserve">En tant qu'utilisateur du </w:t>
+            </w:r>
+            <w:proofErr w:type="gramStart"/>
+            <w:r>
+              <w:t>bâtiment  Je</w:t>
+            </w:r>
+            <w:proofErr w:type="gramEnd"/>
+            <w:r>
+              <w:t xml:space="preserve"> veux que la salle D02 soit aménagée avec des casier  Afin de pouvoir ranger mes affaires</w:t>
             </w:r>
           </w:p>
         </w:tc>
@@ -5181,7 +5337,15 @@
               <w:jc w:val="center"/>
             </w:pPr>
             <w:r>
-              <w:t xml:space="preserve">Tests d'acceptance: </w:t>
+              <w:t xml:space="preserve">Tests </w:t>
+            </w:r>
+            <w:proofErr w:type="gramStart"/>
+            <w:r>
+              <w:t>d'acceptance:</w:t>
+            </w:r>
+            <w:proofErr w:type="gramEnd"/>
+            <w:r>
+              <w:t xml:space="preserve"> </w:t>
             </w:r>
           </w:p>
           <w:tbl>
@@ -5213,8 +5377,13 @@
                   <w:tcW w:w="0" w:type="auto"/>
                 </w:tcPr>
                 <w:p>
-                  <w:r>
-                    <w:t>Des casier sont disposer tout autour de la salle avec une hauteur de 3 casier</w:t>
+                  <w:proofErr w:type="gramStart"/>
+                  <w:r>
+                    <w:t>Des casier</w:t>
+                  </w:r>
+                  <w:proofErr w:type="gramEnd"/>
+                  <w:r>
+                    <w:t xml:space="preserve"> sont disposer tout autour de la salle avec une hauteur de 3 casier</w:t>
                   </w:r>
                 </w:p>
               </w:tc>
@@ -5257,8 +5426,13 @@
                   <w:tcW w:w="0" w:type="auto"/>
                 </w:tcPr>
                 <w:p>
-                  <w:r>
-                    <w:t>Les casier sont superposé par 2 et situer sur tout le tour de la salle sauf le mur de l'entrée</w:t>
+                  <w:proofErr w:type="gramStart"/>
+                  <w:r>
+                    <w:t>Les casier</w:t>
+                  </w:r>
+                  <w:proofErr w:type="gramEnd"/>
+                  <w:r>
+                    <w:t xml:space="preserve"> sont superposé par 2 et situer sur tout le tour de la salle sauf le mur de l'entrée</w:t>
                   </w:r>
                 </w:p>
               </w:tc>
@@ -5323,7 +5497,31 @@
     </w:p>
     <w:p>
       <w:r>
-        <w:t>(Auteur: antoine fabre)</w:t>
+        <w:t>(</w:t>
+      </w:r>
+      <w:proofErr w:type="gramStart"/>
+      <w:r>
+        <w:t>Auteur:</w:t>
+      </w:r>
+      <w:proofErr w:type="gramEnd"/>
+      <w:r>
+        <w:t xml:space="preserve"> </w:t>
+      </w:r>
+      <w:proofErr w:type="spellStart"/>
+      <w:r>
+        <w:t>antoine</w:t>
+      </w:r>
+      <w:proofErr w:type="spellEnd"/>
+      <w:r>
+        <w:t xml:space="preserve"> </w:t>
+      </w:r>
+      <w:proofErr w:type="spellStart"/>
+      <w:r>
+        <w:t>fabre</w:t>
+      </w:r>
+      <w:proofErr w:type="spellEnd"/>
+      <w:r>
+        <w:t>)</w:t>
       </w:r>
     </w:p>
     <w:tbl>
@@ -5368,7 +5566,15 @@
               <w:jc w:val="center"/>
             </w:pPr>
             <w:r>
-              <w:t xml:space="preserve">Tests d'acceptance: </w:t>
+              <w:t xml:space="preserve">Tests </w:t>
+            </w:r>
+            <w:proofErr w:type="gramStart"/>
+            <w:r>
+              <w:t>d'acceptance:</w:t>
+            </w:r>
+            <w:proofErr w:type="gramEnd"/>
+            <w:r>
+              <w:t xml:space="preserve"> </w:t>
             </w:r>
           </w:p>
           <w:tbl>
@@ -5390,18 +5596,25 @@
                   <w:tcW w:w="0" w:type="auto"/>
                 </w:tcPr>
                 <w:p>
+                  <w:proofErr w:type="gramStart"/>
                   <w:r>
                     <w:t>sol</w:t>
                   </w:r>
-                </w:p>
-              </w:tc>
-              <w:tc>
-                <w:tcPr>
-                  <w:tcW w:w="0" w:type="auto"/>
-                </w:tcPr>
-                <w:p>
-                  <w:r>
-                    <w:t>le sol est de couleur bleu</w:t>
+                  <w:proofErr w:type="gramEnd"/>
+                </w:p>
+              </w:tc>
+              <w:tc>
+                <w:tcPr>
+                  <w:tcW w:w="0" w:type="auto"/>
+                </w:tcPr>
+                <w:p>
+                  <w:proofErr w:type="gramStart"/>
+                  <w:r>
+                    <w:t>le</w:t>
+                  </w:r>
+                  <w:proofErr w:type="gramEnd"/>
+                  <w:r>
+                    <w:t xml:space="preserve"> sol est de couleur bleu</w:t>
                   </w:r>
                 </w:p>
               </w:tc>
@@ -5412,18 +5625,43 @@
                   <w:tcW w:w="0" w:type="auto"/>
                 </w:tcPr>
                 <w:p>
+                  <w:proofErr w:type="gramStart"/>
                   <w:r>
                     <w:t>tables</w:t>
                   </w:r>
-                </w:p>
-              </w:tc>
-              <w:tc>
-                <w:tcPr>
-                  <w:tcW w:w="0" w:type="auto"/>
-                </w:tcPr>
-                <w:p>
-                  <w:r>
-                    <w:t>il y a une table a chaque extrémités de chaque couloirs. a chaque table il y a 4 chaises.</w:t>
+                  <w:proofErr w:type="gramEnd"/>
+                </w:p>
+              </w:tc>
+              <w:tc>
+                <w:tcPr>
+                  <w:tcW w:w="0" w:type="auto"/>
+                </w:tcPr>
+                <w:p>
+                  <w:proofErr w:type="gramStart"/>
+                  <w:r>
+                    <w:t>il</w:t>
+                  </w:r>
+                  <w:proofErr w:type="gramEnd"/>
+                  <w:r>
+                    <w:t xml:space="preserve"> y a une table </w:t>
+                  </w:r>
+                  <w:proofErr w:type="spellStart"/>
+                  <w:r>
+                    <w:t>a</w:t>
+                  </w:r>
+                  <w:proofErr w:type="spellEnd"/>
+                  <w:r>
+                    <w:t xml:space="preserve"> chaque extrémités de chaque couloirs. </w:t>
+                  </w:r>
+                  <w:proofErr w:type="spellStart"/>
+                  <w:proofErr w:type="gramStart"/>
+                  <w:r>
+                    <w:t>a</w:t>
+                  </w:r>
+                  <w:proofErr w:type="spellEnd"/>
+                  <w:proofErr w:type="gramEnd"/>
+                  <w:r>
+                    <w:t xml:space="preserve"> chaque table il y a 4 chaises.</w:t>
                   </w:r>
                 </w:p>
               </w:tc>
@@ -5434,18 +5672,41 @@
                   <w:tcW w:w="0" w:type="auto"/>
                 </w:tcPr>
                 <w:p>
+                  <w:proofErr w:type="gramStart"/>
                   <w:r>
                     <w:t>banc</w:t>
                   </w:r>
-                </w:p>
-              </w:tc>
-              <w:tc>
-                <w:tcPr>
-                  <w:tcW w:w="0" w:type="auto"/>
-                </w:tcPr>
-                <w:p>
-                  <w:r>
-                    <w:t>il y a 2 bancs dans chaque couloirs. ils sont de chaque côté du couloir. les bancs sont en bois blanc.</w:t>
+                  <w:proofErr w:type="gramEnd"/>
+                </w:p>
+              </w:tc>
+              <w:tc>
+                <w:tcPr>
+                  <w:tcW w:w="0" w:type="auto"/>
+                </w:tcPr>
+                <w:p>
+                  <w:proofErr w:type="gramStart"/>
+                  <w:r>
+                    <w:t>il</w:t>
+                  </w:r>
+                  <w:proofErr w:type="gramEnd"/>
+                  <w:r>
+                    <w:t xml:space="preserve"> y a 2 bancs dans chaque couloirs. </w:t>
+                  </w:r>
+                  <w:proofErr w:type="gramStart"/>
+                  <w:r>
+                    <w:t>ils</w:t>
+                  </w:r>
+                  <w:proofErr w:type="gramEnd"/>
+                  <w:r>
+                    <w:t xml:space="preserve"> sont de chaque côté du couloir. </w:t>
+                  </w:r>
+                  <w:proofErr w:type="gramStart"/>
+                  <w:r>
+                    <w:t>les</w:t>
+                  </w:r>
+                  <w:proofErr w:type="gramEnd"/>
+                  <w:r>
+                    <w:t xml:space="preserve"> bancs sont en bois blanc.</w:t>
                   </w:r>
                 </w:p>
               </w:tc>
@@ -5456,18 +5717,41 @@
                   <w:tcW w:w="0" w:type="auto"/>
                 </w:tcPr>
                 <w:p>
+                  <w:proofErr w:type="gramStart"/>
                   <w:r>
                     <w:t>plantes</w:t>
                   </w:r>
-                </w:p>
-              </w:tc>
-              <w:tc>
-                <w:tcPr>
-                  <w:tcW w:w="0" w:type="auto"/>
-                </w:tcPr>
-                <w:p>
-                  <w:r>
-                    <w:t>il y a des 6 plantes de type grasses de taille moyenne par couloirs. il y a deux plantes qui entourent chaque bancs. il y a une plante qui est près de chaque tables.</w:t>
+                  <w:proofErr w:type="gramEnd"/>
+                </w:p>
+              </w:tc>
+              <w:tc>
+                <w:tcPr>
+                  <w:tcW w:w="0" w:type="auto"/>
+                </w:tcPr>
+                <w:p>
+                  <w:proofErr w:type="gramStart"/>
+                  <w:r>
+                    <w:t>il</w:t>
+                  </w:r>
+                  <w:proofErr w:type="gramEnd"/>
+                  <w:r>
+                    <w:t xml:space="preserve"> y a des 6 plantes de type grasses de taille moyenne par couloirs. </w:t>
+                  </w:r>
+                  <w:proofErr w:type="gramStart"/>
+                  <w:r>
+                    <w:t>il</w:t>
+                  </w:r>
+                  <w:proofErr w:type="gramEnd"/>
+                  <w:r>
+                    <w:t xml:space="preserve"> y a deux plantes qui entourent chaque bancs. </w:t>
+                  </w:r>
+                  <w:proofErr w:type="gramStart"/>
+                  <w:r>
+                    <w:t>il</w:t>
+                  </w:r>
+                  <w:proofErr w:type="gramEnd"/>
+                  <w:r>
+                    <w:t xml:space="preserve"> y a une plante qui est près de chaque tables.</w:t>
                   </w:r>
                 </w:p>
               </w:tc>
@@ -5483,12 +5767,21 @@
         <w:pStyle w:val="Titre3"/>
       </w:pPr>
       <w:r>
+        <w:lastRenderedPageBreak/>
         <w:t>Vestiaire Piscine</w:t>
       </w:r>
     </w:p>
     <w:p>
       <w:r>
-        <w:t>(Auteur: Alan Bitter)</w:t>
+        <w:t>(</w:t>
+      </w:r>
+      <w:proofErr w:type="gramStart"/>
+      <w:r>
+        <w:t>Auteur:</w:t>
+      </w:r>
+      <w:proofErr w:type="gramEnd"/>
+      <w:r>
+        <w:t xml:space="preserve"> Alan Bitter)</w:t>
       </w:r>
     </w:p>
     <w:tbl>
@@ -5518,7 +5811,15 @@
           </w:tcPr>
           <w:p>
             <w:r>
-              <w:t>En tant qu'utilisateur de la piscine  Je veux un vestiaire douche Pour pouvoir me changer et me doucher après piscine</w:t>
+              <w:t xml:space="preserve">En tant qu'utilisateur de la </w:t>
+            </w:r>
+            <w:proofErr w:type="gramStart"/>
+            <w:r>
+              <w:t>piscine  Je</w:t>
+            </w:r>
+            <w:proofErr w:type="gramEnd"/>
+            <w:r>
+              <w:t xml:space="preserve"> veux un vestiaire douche Pour pouvoir me changer et me doucher après piscine</w:t>
             </w:r>
           </w:p>
         </w:tc>
@@ -5533,7 +5834,15 @@
               <w:jc w:val="center"/>
             </w:pPr>
             <w:r>
-              <w:t xml:space="preserve">Tests d'acceptance: </w:t>
+              <w:t xml:space="preserve">Tests </w:t>
+            </w:r>
+            <w:proofErr w:type="gramStart"/>
+            <w:r>
+              <w:t>d'acceptance:</w:t>
+            </w:r>
+            <w:proofErr w:type="gramEnd"/>
+            <w:r>
+              <w:t xml:space="preserve"> </w:t>
             </w:r>
           </w:p>
           <w:tbl>
@@ -5588,7 +5897,15 @@
                 </w:tcPr>
                 <w:p>
                   <w:r>
-                    <w:t>Sur le mur de droite 3 banc de 1m50 l'un a coter de l'autre</w:t>
+                    <w:t xml:space="preserve">Sur le mur de droite 3 banc de 1m50 l'un </w:t>
+                  </w:r>
+                  <w:proofErr w:type="gramStart"/>
+                  <w:r>
+                    <w:t>a</w:t>
+                  </w:r>
+                  <w:proofErr w:type="gramEnd"/>
+                  <w:r>
+                    <w:t xml:space="preserve"> coter de l'autre</w:t>
                   </w:r>
                 </w:p>
               </w:tc>
@@ -5610,7 +5927,15 @@
                 </w:tcPr>
                 <w:p>
                   <w:r>
-                    <w:t>3 banc d'1m50 l'un a coter de l'autre</w:t>
+                    <w:t xml:space="preserve">3 </w:t>
+                  </w:r>
+                  <w:proofErr w:type="gramStart"/>
+                  <w:r>
+                    <w:t>banc</w:t>
+                  </w:r>
+                  <w:proofErr w:type="gramEnd"/>
+                  <w:r>
+                    <w:t xml:space="preserve"> d'1m50 l'un a coter de l'autre</w:t>
                   </w:r>
                 </w:p>
               </w:tc>
@@ -5654,7 +5979,15 @@
                 </w:tcPr>
                 <w:p>
                   <w:r>
-                    <w:t>10 casier de 1m de haut et 50cm de large et de profondeur contre le mur coter banc entre les douches et les banc</w:t>
+                    <w:t xml:space="preserve">10 </w:t>
+                  </w:r>
+                  <w:proofErr w:type="gramStart"/>
+                  <w:r>
+                    <w:t>casier</w:t>
+                  </w:r>
+                  <w:proofErr w:type="gramEnd"/>
+                  <w:r>
+                    <w:t xml:space="preserve"> de 1m de haut et 50cm de large et de profondeur contre le mur coter banc entre les douches et les banc</w:t>
                   </w:r>
                 </w:p>
               </w:tc>
@@ -5676,7 +6009,15 @@
                 </w:tcPr>
                 <w:p>
                   <w:r>
-                    <w:t>Une porte de sortie a droite sur le mur qui donne sur le couloir</w:t>
+                    <w:t xml:space="preserve">Une porte de sortie </w:t>
+                  </w:r>
+                  <w:proofErr w:type="spellStart"/>
+                  <w:r>
+                    <w:t>a</w:t>
+                  </w:r>
+                  <w:proofErr w:type="spellEnd"/>
+                  <w:r>
+                    <w:t xml:space="preserve"> droite sur le mur qui donne sur le couloir</w:t>
                   </w:r>
                 </w:p>
               </w:tc>
@@ -5697,8 +6038,21 @@
                   <w:tcW w:w="0" w:type="auto"/>
                 </w:tcPr>
                 <w:p>
-                  <w:r>
-                    <w:t>une porte dans le coin sur le mur de droite qui donnes l'accès a la piscine</w:t>
+                  <w:proofErr w:type="gramStart"/>
+                  <w:r>
+                    <w:t>une</w:t>
+                  </w:r>
+                  <w:proofErr w:type="gramEnd"/>
+                  <w:r>
+                    <w:t xml:space="preserve"> porte dans le coin sur le mur de droite qui donnes l'accès </w:t>
+                  </w:r>
+                  <w:proofErr w:type="spellStart"/>
+                  <w:r>
+                    <w:t>a</w:t>
+                  </w:r>
+                  <w:proofErr w:type="spellEnd"/>
+                  <w:r>
+                    <w:t xml:space="preserve"> la piscine</w:t>
                   </w:r>
                 </w:p>
               </w:tc>
@@ -5720,7 +6074,15 @@
                 </w:tcPr>
                 <w:p>
                   <w:r>
-                    <w:t>3 spot au plafond espacé de 2m coter banc</w:t>
+                    <w:t xml:space="preserve">3 </w:t>
+                  </w:r>
+                  <w:proofErr w:type="gramStart"/>
+                  <w:r>
+                    <w:t>spot</w:t>
+                  </w:r>
+                  <w:proofErr w:type="gramEnd"/>
+                  <w:r>
+                    <w:t xml:space="preserve"> au plafond espacé de 2m coter banc</w:t>
                   </w:r>
                 </w:p>
               </w:tc>
@@ -5763,7 +6125,31 @@
     </w:p>
     <w:p>
       <w:r>
-        <w:t>(Auteur: antoine fabre)</w:t>
+        <w:t>(</w:t>
+      </w:r>
+      <w:proofErr w:type="gramStart"/>
+      <w:r>
+        <w:t>Auteur:</w:t>
+      </w:r>
+      <w:proofErr w:type="gramEnd"/>
+      <w:r>
+        <w:t xml:space="preserve"> </w:t>
+      </w:r>
+      <w:proofErr w:type="spellStart"/>
+      <w:r>
+        <w:t>antoine</w:t>
+      </w:r>
+      <w:proofErr w:type="spellEnd"/>
+      <w:r>
+        <w:t xml:space="preserve"> </w:t>
+      </w:r>
+      <w:proofErr w:type="spellStart"/>
+      <w:r>
+        <w:t>fabre</w:t>
+      </w:r>
+      <w:proofErr w:type="spellEnd"/>
+      <w:r>
+        <w:t>)</w:t>
       </w:r>
     </w:p>
     <w:tbl>
@@ -5793,7 +6179,15 @@
           </w:tcPr>
           <w:p>
             <w:r>
-              <w:t>En tant qu'étudiant  Je veux un espace Pic-Nic pour avoir un espace où manger</w:t>
+              <w:t xml:space="preserve">En tant </w:t>
+            </w:r>
+            <w:proofErr w:type="gramStart"/>
+            <w:r>
+              <w:t>qu'étudiant  Je</w:t>
+            </w:r>
+            <w:proofErr w:type="gramEnd"/>
+            <w:r>
+              <w:t xml:space="preserve"> veux un espace Pic-Nic pour avoir un espace où manger</w:t>
             </w:r>
           </w:p>
         </w:tc>
@@ -5808,7 +6202,15 @@
               <w:jc w:val="center"/>
             </w:pPr>
             <w:r>
-              <w:t xml:space="preserve">Tests d'acceptance: </w:t>
+              <w:t xml:space="preserve">Tests </w:t>
+            </w:r>
+            <w:proofErr w:type="gramStart"/>
+            <w:r>
+              <w:t>d'acceptance:</w:t>
+            </w:r>
+            <w:proofErr w:type="gramEnd"/>
+            <w:r>
+              <w:t xml:space="preserve"> </w:t>
             </w:r>
           </w:p>
           <w:tbl>
@@ -5830,18 +6232,41 @@
                   <w:tcW w:w="0" w:type="auto"/>
                 </w:tcPr>
                 <w:p>
+                  <w:proofErr w:type="gramStart"/>
                   <w:r>
                     <w:t>table</w:t>
                   </w:r>
-                </w:p>
-              </w:tc>
-              <w:tc>
-                <w:tcPr>
-                  <w:tcW w:w="0" w:type="auto"/>
-                </w:tcPr>
-                <w:p>
-                  <w:r>
-                    <w:t>il y a 5 tables a Pic-Nic avec 5 chaises par table. une tables est rectangulaire et en bois.</w:t>
+                  <w:proofErr w:type="gramEnd"/>
+                </w:p>
+              </w:tc>
+              <w:tc>
+                <w:tcPr>
+                  <w:tcW w:w="0" w:type="auto"/>
+                </w:tcPr>
+                <w:p>
+                  <w:proofErr w:type="gramStart"/>
+                  <w:r>
+                    <w:t>il</w:t>
+                  </w:r>
+                  <w:proofErr w:type="gramEnd"/>
+                  <w:r>
+                    <w:t xml:space="preserve"> y a 5 tables </w:t>
+                  </w:r>
+                  <w:proofErr w:type="spellStart"/>
+                  <w:r>
+                    <w:t>a</w:t>
+                  </w:r>
+                  <w:proofErr w:type="spellEnd"/>
+                  <w:r>
+                    <w:t xml:space="preserve"> Pic-Nic avec 5 chaises par table. </w:t>
+                  </w:r>
+                  <w:proofErr w:type="gramStart"/>
+                  <w:r>
+                    <w:t>une</w:t>
+                  </w:r>
+                  <w:proofErr w:type="gramEnd"/>
+                  <w:r>
+                    <w:t xml:space="preserve"> tables est rectangulaire et en bois.</w:t>
                   </w:r>
                 </w:p>
               </w:tc>
@@ -5852,19 +6277,28 @@
                   <w:tcW w:w="0" w:type="auto"/>
                 </w:tcPr>
                 <w:p>
-                  <w:r>
-                    <w:lastRenderedPageBreak/>
-                    <w:t>micro-onde</w:t>
-                  </w:r>
-                </w:p>
-              </w:tc>
-              <w:tc>
-                <w:tcPr>
-                  <w:tcW w:w="0" w:type="auto"/>
-                </w:tcPr>
-                <w:p>
-                  <w:r>
-                    <w:t>il y a 4 micro-ondes posé sur un meuble avec dedans des verres</w:t>
+                  <w:proofErr w:type="gramStart"/>
+                  <w:r>
+                    <w:t>micro</w:t>
+                  </w:r>
+                  <w:proofErr w:type="gramEnd"/>
+                  <w:r>
+                    <w:t>-onde</w:t>
+                  </w:r>
+                </w:p>
+              </w:tc>
+              <w:tc>
+                <w:tcPr>
+                  <w:tcW w:w="0" w:type="auto"/>
+                </w:tcPr>
+                <w:p>
+                  <w:proofErr w:type="gramStart"/>
+                  <w:r>
+                    <w:t>il</w:t>
+                  </w:r>
+                  <w:proofErr w:type="gramEnd"/>
+                  <w:r>
+                    <w:t xml:space="preserve"> y a 4 micro-ondes posé sur un meuble avec dedans des verres</w:t>
                   </w:r>
                 </w:p>
               </w:tc>
@@ -5879,13 +6313,42 @@
       <w:pPr>
         <w:pStyle w:val="Titre3"/>
       </w:pPr>
-      <w:r>
-        <w:t>toilettes hommes</w:t>
-      </w:r>
-    </w:p>
-    <w:p>
-      <w:r>
-        <w:t>(Auteur: antoine fabre)</w:t>
+      <w:proofErr w:type="gramStart"/>
+      <w:r>
+        <w:t>toilettes</w:t>
+      </w:r>
+      <w:proofErr w:type="gramEnd"/>
+      <w:r>
+        <w:t xml:space="preserve"> hommes</w:t>
+      </w:r>
+    </w:p>
+    <w:p>
+      <w:r>
+        <w:t>(</w:t>
+      </w:r>
+      <w:proofErr w:type="gramStart"/>
+      <w:r>
+        <w:t>Auteur:</w:t>
+      </w:r>
+      <w:proofErr w:type="gramEnd"/>
+      <w:r>
+        <w:t xml:space="preserve"> </w:t>
+      </w:r>
+      <w:proofErr w:type="spellStart"/>
+      <w:r>
+        <w:t>antoine</w:t>
+      </w:r>
+      <w:proofErr w:type="spellEnd"/>
+      <w:r>
+        <w:t xml:space="preserve"> </w:t>
+      </w:r>
+      <w:proofErr w:type="spellStart"/>
+      <w:r>
+        <w:t>fabre</w:t>
+      </w:r>
+      <w:proofErr w:type="spellEnd"/>
+      <w:r>
+        <w:t>)</w:t>
       </w:r>
     </w:p>
     <w:tbl>
@@ -5930,7 +6393,15 @@
               <w:jc w:val="center"/>
             </w:pPr>
             <w:r>
-              <w:t xml:space="preserve">Tests d'acceptance: </w:t>
+              <w:t xml:space="preserve">Tests </w:t>
+            </w:r>
+            <w:proofErr w:type="gramStart"/>
+            <w:r>
+              <w:t>d'acceptance:</w:t>
+            </w:r>
+            <w:proofErr w:type="gramEnd"/>
+            <w:r>
+              <w:t xml:space="preserve"> </w:t>
             </w:r>
           </w:p>
           <w:tbl>
@@ -5952,18 +6423,25 @@
                   <w:tcW w:w="0" w:type="auto"/>
                 </w:tcPr>
                 <w:p>
+                  <w:proofErr w:type="gramStart"/>
                   <w:r>
                     <w:t>lavabo</w:t>
                   </w:r>
-                </w:p>
-              </w:tc>
-              <w:tc>
-                <w:tcPr>
-                  <w:tcW w:w="0" w:type="auto"/>
-                </w:tcPr>
-                <w:p>
-                  <w:r>
-                    <w:t>chaque lavabo a ses propres toilettes</w:t>
+                  <w:proofErr w:type="gramEnd"/>
+                </w:p>
+              </w:tc>
+              <w:tc>
+                <w:tcPr>
+                  <w:tcW w:w="0" w:type="auto"/>
+                </w:tcPr>
+                <w:p>
+                  <w:proofErr w:type="gramStart"/>
+                  <w:r>
+                    <w:t>chaque</w:t>
+                  </w:r>
+                  <w:proofErr w:type="gramEnd"/>
+                  <w:r>
+                    <w:t xml:space="preserve"> lavabo a ses propres toilettes</w:t>
                   </w:r>
                 </w:p>
               </w:tc>
@@ -5974,18 +6452,25 @@
                   <w:tcW w:w="0" w:type="auto"/>
                 </w:tcPr>
                 <w:p>
+                  <w:proofErr w:type="gramStart"/>
                   <w:r>
                     <w:t>lieu</w:t>
                   </w:r>
-                </w:p>
-              </w:tc>
-              <w:tc>
-                <w:tcPr>
-                  <w:tcW w:w="0" w:type="auto"/>
-                </w:tcPr>
-                <w:p>
-                  <w:r>
-                    <w:t>les toilettes sont dans les salles D17 et D15</w:t>
+                  <w:proofErr w:type="gramEnd"/>
+                </w:p>
+              </w:tc>
+              <w:tc>
+                <w:tcPr>
+                  <w:tcW w:w="0" w:type="auto"/>
+                </w:tcPr>
+                <w:p>
+                  <w:proofErr w:type="gramStart"/>
+                  <w:r>
+                    <w:t>les</w:t>
+                  </w:r>
+                  <w:proofErr w:type="gramEnd"/>
+                  <w:r>
+                    <w:t xml:space="preserve"> toilettes sont dans les salles D17 et D15</w:t>
                   </w:r>
                 </w:p>
               </w:tc>
@@ -5996,18 +6481,25 @@
                   <w:tcW w:w="0" w:type="auto"/>
                 </w:tcPr>
                 <w:p>
+                  <w:proofErr w:type="gramStart"/>
                   <w:r>
                     <w:t>nombre</w:t>
                   </w:r>
-                </w:p>
-              </w:tc>
-              <w:tc>
-                <w:tcPr>
-                  <w:tcW w:w="0" w:type="auto"/>
-                </w:tcPr>
-                <w:p>
-                  <w:r>
-                    <w:t>il y a 3 cabines de toilettes par salles</w:t>
+                  <w:proofErr w:type="gramEnd"/>
+                </w:p>
+              </w:tc>
+              <w:tc>
+                <w:tcPr>
+                  <w:tcW w:w="0" w:type="auto"/>
+                </w:tcPr>
+                <w:p>
+                  <w:proofErr w:type="gramStart"/>
+                  <w:r>
+                    <w:t>il</w:t>
+                  </w:r>
+                  <w:proofErr w:type="gramEnd"/>
+                  <w:r>
+                    <w:t xml:space="preserve"> y a 3 cabines de toilettes par salles</w:t>
                   </w:r>
                 </w:p>
               </w:tc>
@@ -6018,18 +6510,43 @@
                   <w:tcW w:w="0" w:type="auto"/>
                 </w:tcPr>
                 <w:p>
+                  <w:proofErr w:type="gramStart"/>
                   <w:r>
                     <w:t>cabines</w:t>
                   </w:r>
-                </w:p>
-              </w:tc>
-              <w:tc>
-                <w:tcPr>
-                  <w:tcW w:w="0" w:type="auto"/>
-                </w:tcPr>
-                <w:p>
-                  <w:r>
-                    <w:t>dans chaque cabine il y a du papier toilette avec des rouleaux en plus  ensuite il y a aussi une brosse a toilette. a coté du lavabo il y a du savon.</w:t>
+                  <w:proofErr w:type="gramEnd"/>
+                </w:p>
+              </w:tc>
+              <w:tc>
+                <w:tcPr>
+                  <w:tcW w:w="0" w:type="auto"/>
+                </w:tcPr>
+                <w:p>
+                  <w:proofErr w:type="gramStart"/>
+                  <w:r>
+                    <w:t>dans</w:t>
+                  </w:r>
+                  <w:proofErr w:type="gramEnd"/>
+                  <w:r>
+                    <w:t xml:space="preserve"> chaque cabine il y a du papier toilette avec des rouleaux en plus  ensuite il y a aussi une brosse a toilette. </w:t>
+                  </w:r>
+                  <w:proofErr w:type="spellStart"/>
+                  <w:proofErr w:type="gramStart"/>
+                  <w:r>
+                    <w:t>a</w:t>
+                  </w:r>
+                  <w:proofErr w:type="spellEnd"/>
+                  <w:proofErr w:type="gramEnd"/>
+                  <w:r>
+                    <w:t xml:space="preserve"> </w:t>
+                  </w:r>
+                  <w:proofErr w:type="spellStart"/>
+                  <w:r>
+                    <w:t>coté</w:t>
+                  </w:r>
+                  <w:proofErr w:type="spellEnd"/>
+                  <w:r>
+                    <w:t xml:space="preserve"> du lavabo il y a du savon.</w:t>
                   </w:r>
                 </w:p>
               </w:tc>
@@ -6040,18 +6557,28 @@
                   <w:tcW w:w="0" w:type="auto"/>
                 </w:tcPr>
                 <w:p>
-                  <w:r>
-                    <w:t>type de toilette</w:t>
-                  </w:r>
-                </w:p>
-              </w:tc>
-              <w:tc>
-                <w:tcPr>
-                  <w:tcW w:w="0" w:type="auto"/>
-                </w:tcPr>
-                <w:p>
-                  <w:r>
-                    <w:t>la D15 est réservé pour les hommes et la D17 est réservé pour les femmes.</w:t>
+                  <w:proofErr w:type="gramStart"/>
+                  <w:r>
+                    <w:t>type</w:t>
+                  </w:r>
+                  <w:proofErr w:type="gramEnd"/>
+                  <w:r>
+                    <w:t xml:space="preserve"> de toilette</w:t>
+                  </w:r>
+                </w:p>
+              </w:tc>
+              <w:tc>
+                <w:tcPr>
+                  <w:tcW w:w="0" w:type="auto"/>
+                </w:tcPr>
+                <w:p>
+                  <w:proofErr w:type="gramStart"/>
+                  <w:r>
+                    <w:t>la</w:t>
+                  </w:r>
+                  <w:proofErr w:type="gramEnd"/>
+                  <w:r>
+                    <w:t xml:space="preserve"> D15 est réservé pour les hommes et la D17 est réservé pour les femmes.</w:t>
                   </w:r>
                 </w:p>
               </w:tc>
@@ -6062,18 +6589,33 @@
                   <w:tcW w:w="0" w:type="auto"/>
                 </w:tcPr>
                 <w:p>
+                  <w:proofErr w:type="gramStart"/>
                   <w:r>
                     <w:t>emplacement</w:t>
                   </w:r>
-                </w:p>
-              </w:tc>
-              <w:tc>
-                <w:tcPr>
-                  <w:tcW w:w="0" w:type="auto"/>
-                </w:tcPr>
-                <w:p>
-                  <w:r>
-                    <w:t>les cabines de toilettes sont a gauche de la porte</w:t>
+                  <w:proofErr w:type="gramEnd"/>
+                </w:p>
+              </w:tc>
+              <w:tc>
+                <w:tcPr>
+                  <w:tcW w:w="0" w:type="auto"/>
+                </w:tcPr>
+                <w:p>
+                  <w:proofErr w:type="gramStart"/>
+                  <w:r>
+                    <w:t>les</w:t>
+                  </w:r>
+                  <w:proofErr w:type="gramEnd"/>
+                  <w:r>
+                    <w:t xml:space="preserve"> cabines de toilettes sont </w:t>
+                  </w:r>
+                  <w:proofErr w:type="spellStart"/>
+                  <w:r>
+                    <w:t>a</w:t>
+                  </w:r>
+                  <w:proofErr w:type="spellEnd"/>
+                  <w:r>
+                    <w:t xml:space="preserve"> gauche de la porte</w:t>
                   </w:r>
                 </w:p>
               </w:tc>
@@ -6084,18 +6626,33 @@
                   <w:tcW w:w="0" w:type="auto"/>
                 </w:tcPr>
                 <w:p>
+                  <w:proofErr w:type="gramStart"/>
                   <w:r>
                     <w:t>entrée</w:t>
                   </w:r>
-                </w:p>
-              </w:tc>
-              <w:tc>
-                <w:tcPr>
-                  <w:tcW w:w="0" w:type="auto"/>
-                </w:tcPr>
-                <w:p>
-                  <w:r>
-                    <w:t>un panneau sur la porte d'entrée dit que seul les hommes sont autorisés a entrer.</w:t>
+                  <w:proofErr w:type="gramEnd"/>
+                </w:p>
+              </w:tc>
+              <w:tc>
+                <w:tcPr>
+                  <w:tcW w:w="0" w:type="auto"/>
+                </w:tcPr>
+                <w:p>
+                  <w:proofErr w:type="gramStart"/>
+                  <w:r>
+                    <w:t>un</w:t>
+                  </w:r>
+                  <w:proofErr w:type="gramEnd"/>
+                  <w:r>
+                    <w:t xml:space="preserve"> panneau sur la porte d'entrée dit que seul les hommes sont autorisés </w:t>
+                  </w:r>
+                  <w:proofErr w:type="spellStart"/>
+                  <w:r>
+                    <w:t>a</w:t>
+                  </w:r>
+                  <w:proofErr w:type="spellEnd"/>
+                  <w:r>
+                    <w:t xml:space="preserve"> entrer.</w:t>
                   </w:r>
                 </w:p>
               </w:tc>
@@ -6116,7 +6673,15 @@
     </w:p>
     <w:p>
       <w:r>
-        <w:t>(Auteur: Alan Bitter)</w:t>
+        <w:t>(</w:t>
+      </w:r>
+      <w:proofErr w:type="gramStart"/>
+      <w:r>
+        <w:t>Auteur:</w:t>
+      </w:r>
+      <w:proofErr w:type="gramEnd"/>
+      <w:r>
+        <w:t xml:space="preserve"> Alan Bitter)</w:t>
       </w:r>
     </w:p>
     <w:tbl>
@@ -6146,7 +6711,15 @@
           </w:tcPr>
           <w:p>
             <w:r>
-              <w:t>En tant qu'utilisateur du bâtiment  Je veux des panneau solaire Afin que de rendre le bâtiment écologique</w:t>
+              <w:t xml:space="preserve">En tant qu'utilisateur du </w:t>
+            </w:r>
+            <w:proofErr w:type="gramStart"/>
+            <w:r>
+              <w:t>bâtiment  Je</w:t>
+            </w:r>
+            <w:proofErr w:type="gramEnd"/>
+            <w:r>
+              <w:t xml:space="preserve"> veux des panneau solaire Afin que de rendre le bâtiment écologique</w:t>
             </w:r>
           </w:p>
         </w:tc>
@@ -6161,7 +6734,15 @@
               <w:jc w:val="center"/>
             </w:pPr>
             <w:r>
-              <w:t xml:space="preserve">Tests d'acceptance: </w:t>
+              <w:t xml:space="preserve">Tests </w:t>
+            </w:r>
+            <w:proofErr w:type="gramStart"/>
+            <w:r>
+              <w:t>d'acceptance:</w:t>
+            </w:r>
+            <w:proofErr w:type="gramEnd"/>
+            <w:r>
+              <w:t xml:space="preserve"> </w:t>
             </w:r>
           </w:p>
           <w:tbl>
@@ -6193,8 +6774,13 @@
                   <w:tcW w:w="0" w:type="auto"/>
                 </w:tcPr>
                 <w:p>
-                  <w:r>
-                    <w:t>Les panneaux solaire se trouve sur le mur droite</w:t>
+                  <w:proofErr w:type="gramStart"/>
+                  <w:r>
+                    <w:t>Les panneaux solaire</w:t>
+                  </w:r>
+                  <w:proofErr w:type="gramEnd"/>
+                  <w:r>
+                    <w:t xml:space="preserve"> se trouve sur le mur droite</w:t>
                   </w:r>
                 </w:p>
               </w:tc>
@@ -6209,13 +6795,43 @@
       <w:pPr>
         <w:pStyle w:val="Titre3"/>
       </w:pPr>
-      <w:r>
-        <w:t>toilettes Femmes</w:t>
-      </w:r>
-    </w:p>
-    <w:p>
-      <w:r>
-        <w:t>(Auteur: antoine fabre)</w:t>
+      <w:proofErr w:type="gramStart"/>
+      <w:r>
+        <w:lastRenderedPageBreak/>
+        <w:t>toilettes</w:t>
+      </w:r>
+      <w:proofErr w:type="gramEnd"/>
+      <w:r>
+        <w:t xml:space="preserve"> Femmes</w:t>
+      </w:r>
+    </w:p>
+    <w:p>
+      <w:r>
+        <w:t>(</w:t>
+      </w:r>
+      <w:proofErr w:type="gramStart"/>
+      <w:r>
+        <w:t>Auteur:</w:t>
+      </w:r>
+      <w:proofErr w:type="gramEnd"/>
+      <w:r>
+        <w:t xml:space="preserve"> </w:t>
+      </w:r>
+      <w:proofErr w:type="spellStart"/>
+      <w:r>
+        <w:t>antoine</w:t>
+      </w:r>
+      <w:proofErr w:type="spellEnd"/>
+      <w:r>
+        <w:t xml:space="preserve"> </w:t>
+      </w:r>
+      <w:proofErr w:type="spellStart"/>
+      <w:r>
+        <w:t>fabre</w:t>
+      </w:r>
+      <w:proofErr w:type="spellEnd"/>
+      <w:r>
+        <w:t>)</w:t>
       </w:r>
     </w:p>
     <w:tbl>
@@ -6260,7 +6876,15 @@
               <w:jc w:val="center"/>
             </w:pPr>
             <w:r>
-              <w:t xml:space="preserve">Tests d'acceptance: </w:t>
+              <w:t xml:space="preserve">Tests </w:t>
+            </w:r>
+            <w:proofErr w:type="gramStart"/>
+            <w:r>
+              <w:t>d'acceptance:</w:t>
+            </w:r>
+            <w:proofErr w:type="gramEnd"/>
+            <w:r>
+              <w:t xml:space="preserve"> </w:t>
             </w:r>
           </w:p>
           <w:tbl>
@@ -6282,18 +6906,25 @@
                   <w:tcW w:w="0" w:type="auto"/>
                 </w:tcPr>
                 <w:p>
+                  <w:proofErr w:type="gramStart"/>
                   <w:r>
                     <w:t>lavabo</w:t>
                   </w:r>
-                </w:p>
-              </w:tc>
-              <w:tc>
-                <w:tcPr>
-                  <w:tcW w:w="0" w:type="auto"/>
-                </w:tcPr>
-                <w:p>
-                  <w:r>
-                    <w:t>chaque lavabo a ses propres toilettes</w:t>
+                  <w:proofErr w:type="gramEnd"/>
+                </w:p>
+              </w:tc>
+              <w:tc>
+                <w:tcPr>
+                  <w:tcW w:w="0" w:type="auto"/>
+                </w:tcPr>
+                <w:p>
+                  <w:proofErr w:type="gramStart"/>
+                  <w:r>
+                    <w:t>chaque</w:t>
+                  </w:r>
+                  <w:proofErr w:type="gramEnd"/>
+                  <w:r>
+                    <w:t xml:space="preserve"> lavabo a ses propres toilettes</w:t>
                   </w:r>
                 </w:p>
               </w:tc>
@@ -6304,18 +6935,25 @@
                   <w:tcW w:w="0" w:type="auto"/>
                 </w:tcPr>
                 <w:p>
+                  <w:proofErr w:type="gramStart"/>
                   <w:r>
                     <w:t>lieu</w:t>
                   </w:r>
-                </w:p>
-              </w:tc>
-              <w:tc>
-                <w:tcPr>
-                  <w:tcW w:w="0" w:type="auto"/>
-                </w:tcPr>
-                <w:p>
-                  <w:r>
-                    <w:t>les toilettes sont dans les salles D17 et D15</w:t>
+                  <w:proofErr w:type="gramEnd"/>
+                </w:p>
+              </w:tc>
+              <w:tc>
+                <w:tcPr>
+                  <w:tcW w:w="0" w:type="auto"/>
+                </w:tcPr>
+                <w:p>
+                  <w:proofErr w:type="gramStart"/>
+                  <w:r>
+                    <w:t>les</w:t>
+                  </w:r>
+                  <w:proofErr w:type="gramEnd"/>
+                  <w:r>
+                    <w:t xml:space="preserve"> toilettes sont dans les salles D17 et D15</w:t>
                   </w:r>
                 </w:p>
               </w:tc>
@@ -6326,18 +6964,25 @@
                   <w:tcW w:w="0" w:type="auto"/>
                 </w:tcPr>
                 <w:p>
+                  <w:proofErr w:type="gramStart"/>
                   <w:r>
                     <w:t>nombre</w:t>
                   </w:r>
-                </w:p>
-              </w:tc>
-              <w:tc>
-                <w:tcPr>
-                  <w:tcW w:w="0" w:type="auto"/>
-                </w:tcPr>
-                <w:p>
-                  <w:r>
-                    <w:t>il y a 3 cabines de toilettes par salles</w:t>
+                  <w:proofErr w:type="gramEnd"/>
+                </w:p>
+              </w:tc>
+              <w:tc>
+                <w:tcPr>
+                  <w:tcW w:w="0" w:type="auto"/>
+                </w:tcPr>
+                <w:p>
+                  <w:proofErr w:type="gramStart"/>
+                  <w:r>
+                    <w:t>il</w:t>
+                  </w:r>
+                  <w:proofErr w:type="gramEnd"/>
+                  <w:r>
+                    <w:t xml:space="preserve"> y a 3 cabines de toilettes par salles</w:t>
                   </w:r>
                 </w:p>
               </w:tc>
@@ -6348,18 +6993,43 @@
                   <w:tcW w:w="0" w:type="auto"/>
                 </w:tcPr>
                 <w:p>
+                  <w:proofErr w:type="gramStart"/>
                   <w:r>
                     <w:t>cabines</w:t>
                   </w:r>
-                </w:p>
-              </w:tc>
-              <w:tc>
-                <w:tcPr>
-                  <w:tcW w:w="0" w:type="auto"/>
-                </w:tcPr>
-                <w:p>
-                  <w:r>
-                    <w:t>dans chaque cabine il y a du papier toilette avec des rouleaux en plus  ensuite il y a aussi une brosse a toilette. a coté du lavabo il y a du savon.</w:t>
+                  <w:proofErr w:type="gramEnd"/>
+                </w:p>
+              </w:tc>
+              <w:tc>
+                <w:tcPr>
+                  <w:tcW w:w="0" w:type="auto"/>
+                </w:tcPr>
+                <w:p>
+                  <w:proofErr w:type="gramStart"/>
+                  <w:r>
+                    <w:t>dans</w:t>
+                  </w:r>
+                  <w:proofErr w:type="gramEnd"/>
+                  <w:r>
+                    <w:t xml:space="preserve"> chaque cabine il y a du papier toilette avec des rouleaux en plus  ensuite il y a aussi une brosse a toilette. </w:t>
+                  </w:r>
+                  <w:proofErr w:type="spellStart"/>
+                  <w:proofErr w:type="gramStart"/>
+                  <w:r>
+                    <w:t>a</w:t>
+                  </w:r>
+                  <w:proofErr w:type="spellEnd"/>
+                  <w:proofErr w:type="gramEnd"/>
+                  <w:r>
+                    <w:t xml:space="preserve"> </w:t>
+                  </w:r>
+                  <w:proofErr w:type="spellStart"/>
+                  <w:r>
+                    <w:t>coté</w:t>
+                  </w:r>
+                  <w:proofErr w:type="spellEnd"/>
+                  <w:r>
+                    <w:t xml:space="preserve"> du lavabo il y a du savon.</w:t>
                   </w:r>
                 </w:p>
               </w:tc>
@@ -6370,18 +7040,28 @@
                   <w:tcW w:w="0" w:type="auto"/>
                 </w:tcPr>
                 <w:p>
-                  <w:r>
-                    <w:t>type de toilette</w:t>
-                  </w:r>
-                </w:p>
-              </w:tc>
-              <w:tc>
-                <w:tcPr>
-                  <w:tcW w:w="0" w:type="auto"/>
-                </w:tcPr>
-                <w:p>
-                  <w:r>
-                    <w:t>la D15 est réservé pour les hommes et la D17 est réservé pour les femmes.</w:t>
+                  <w:proofErr w:type="gramStart"/>
+                  <w:r>
+                    <w:t>type</w:t>
+                  </w:r>
+                  <w:proofErr w:type="gramEnd"/>
+                  <w:r>
+                    <w:t xml:space="preserve"> de toilette</w:t>
+                  </w:r>
+                </w:p>
+              </w:tc>
+              <w:tc>
+                <w:tcPr>
+                  <w:tcW w:w="0" w:type="auto"/>
+                </w:tcPr>
+                <w:p>
+                  <w:proofErr w:type="gramStart"/>
+                  <w:r>
+                    <w:t>la</w:t>
+                  </w:r>
+                  <w:proofErr w:type="gramEnd"/>
+                  <w:r>
+                    <w:t xml:space="preserve"> D15 est réservé pour les hommes et la D17 est réservé pour les femmes.</w:t>
                   </w:r>
                 </w:p>
               </w:tc>
@@ -6392,18 +7072,33 @@
                   <w:tcW w:w="0" w:type="auto"/>
                 </w:tcPr>
                 <w:p>
+                  <w:proofErr w:type="gramStart"/>
                   <w:r>
                     <w:t>emplacement</w:t>
                   </w:r>
-                </w:p>
-              </w:tc>
-              <w:tc>
-                <w:tcPr>
-                  <w:tcW w:w="0" w:type="auto"/>
-                </w:tcPr>
-                <w:p>
-                  <w:r>
-                    <w:t>les cabines de toilettes sont a gauche de la porte</w:t>
+                  <w:proofErr w:type="gramEnd"/>
+                </w:p>
+              </w:tc>
+              <w:tc>
+                <w:tcPr>
+                  <w:tcW w:w="0" w:type="auto"/>
+                </w:tcPr>
+                <w:p>
+                  <w:proofErr w:type="gramStart"/>
+                  <w:r>
+                    <w:t>les</w:t>
+                  </w:r>
+                  <w:proofErr w:type="gramEnd"/>
+                  <w:r>
+                    <w:t xml:space="preserve"> cabines de toilettes sont </w:t>
+                  </w:r>
+                  <w:proofErr w:type="spellStart"/>
+                  <w:r>
+                    <w:t>a</w:t>
+                  </w:r>
+                  <w:proofErr w:type="spellEnd"/>
+                  <w:r>
+                    <w:t xml:space="preserve"> gauche de la porte</w:t>
                   </w:r>
                 </w:p>
               </w:tc>
@@ -6414,18 +7109,33 @@
                   <w:tcW w:w="0" w:type="auto"/>
                 </w:tcPr>
                 <w:p>
+                  <w:proofErr w:type="gramStart"/>
                   <w:r>
                     <w:t>entrée</w:t>
                   </w:r>
-                </w:p>
-              </w:tc>
-              <w:tc>
-                <w:tcPr>
-                  <w:tcW w:w="0" w:type="auto"/>
-                </w:tcPr>
-                <w:p>
-                  <w:r>
-                    <w:t>un panneau sur la porte d'entrée dit que seul les femmes sont autorisées a entrer</w:t>
+                  <w:proofErr w:type="gramEnd"/>
+                </w:p>
+              </w:tc>
+              <w:tc>
+                <w:tcPr>
+                  <w:tcW w:w="0" w:type="auto"/>
+                </w:tcPr>
+                <w:p>
+                  <w:proofErr w:type="gramStart"/>
+                  <w:r>
+                    <w:t>un</w:t>
+                  </w:r>
+                  <w:proofErr w:type="gramEnd"/>
+                  <w:r>
+                    <w:t xml:space="preserve"> panneau sur la porte d'entrée dit que seul les femmes sont autorisées </w:t>
+                  </w:r>
+                  <w:proofErr w:type="spellStart"/>
+                  <w:r>
+                    <w:t>a</w:t>
+                  </w:r>
+                  <w:proofErr w:type="spellEnd"/>
+                  <w:r>
+                    <w:t xml:space="preserve"> entrer</w:t>
                   </w:r>
                 </w:p>
               </w:tc>
@@ -6446,7 +7156,31 @@
     </w:p>
     <w:p>
       <w:r>
-        <w:t>(Auteur: antoine fabre)</w:t>
+        <w:t>(</w:t>
+      </w:r>
+      <w:proofErr w:type="gramStart"/>
+      <w:r>
+        <w:t>Auteur:</w:t>
+      </w:r>
+      <w:proofErr w:type="gramEnd"/>
+      <w:r>
+        <w:t xml:space="preserve"> </w:t>
+      </w:r>
+      <w:proofErr w:type="spellStart"/>
+      <w:r>
+        <w:t>antoine</w:t>
+      </w:r>
+      <w:proofErr w:type="spellEnd"/>
+      <w:r>
+        <w:t xml:space="preserve"> </w:t>
+      </w:r>
+      <w:proofErr w:type="spellStart"/>
+      <w:r>
+        <w:t>fabre</w:t>
+      </w:r>
+      <w:proofErr w:type="spellEnd"/>
+      <w:r>
+        <w:t>)</w:t>
       </w:r>
     </w:p>
     <w:tbl>
@@ -6491,7 +7225,15 @@
               <w:jc w:val="center"/>
             </w:pPr>
             <w:r>
-              <w:t xml:space="preserve">Tests d'acceptance: </w:t>
+              <w:t xml:space="preserve">Tests </w:t>
+            </w:r>
+            <w:proofErr w:type="gramStart"/>
+            <w:r>
+              <w:t>d'acceptance:</w:t>
+            </w:r>
+            <w:proofErr w:type="gramEnd"/>
+            <w:r>
+              <w:t xml:space="preserve"> </w:t>
             </w:r>
           </w:p>
           <w:tbl>
@@ -6513,18 +7255,41 @@
                   <w:tcW w:w="0" w:type="auto"/>
                 </w:tcPr>
                 <w:p>
+                  <w:proofErr w:type="gramStart"/>
                   <w:r>
                     <w:t>livre</w:t>
                   </w:r>
-                </w:p>
-              </w:tc>
-              <w:tc>
-                <w:tcPr>
-                  <w:tcW w:w="0" w:type="auto"/>
-                </w:tcPr>
-                <w:p>
-                  <w:r>
-                    <w:t>il y a deux étagères de livres face a face au fond a droite de la pièce.</w:t>
+                  <w:proofErr w:type="gramEnd"/>
+                </w:p>
+              </w:tc>
+              <w:tc>
+                <w:tcPr>
+                  <w:tcW w:w="0" w:type="auto"/>
+                </w:tcPr>
+                <w:p>
+                  <w:proofErr w:type="gramStart"/>
+                  <w:r>
+                    <w:t>il</w:t>
+                  </w:r>
+                  <w:proofErr w:type="gramEnd"/>
+                  <w:r>
+                    <w:t xml:space="preserve"> y a deux étagères de livres face </w:t>
+                  </w:r>
+                  <w:proofErr w:type="spellStart"/>
+                  <w:r>
+                    <w:t>a</w:t>
+                  </w:r>
+                  <w:proofErr w:type="spellEnd"/>
+                  <w:r>
+                    <w:t xml:space="preserve"> face au fond </w:t>
+                  </w:r>
+                  <w:proofErr w:type="spellStart"/>
+                  <w:r>
+                    <w:t>a</w:t>
+                  </w:r>
+                  <w:proofErr w:type="spellEnd"/>
+                  <w:r>
+                    <w:t xml:space="preserve"> droite de la pièce.</w:t>
                   </w:r>
                 </w:p>
               </w:tc>
@@ -6535,18 +7300,52 @@
                   <w:tcW w:w="0" w:type="auto"/>
                 </w:tcPr>
                 <w:p>
-                  <w:r>
-                    <w:t>lieu des postes de travail</w:t>
-                  </w:r>
-                </w:p>
-              </w:tc>
-              <w:tc>
-                <w:tcPr>
-                  <w:tcW w:w="0" w:type="auto"/>
-                </w:tcPr>
-                <w:p>
-                  <w:r>
-                    <w:t>il y a deux poste de travail derrière une des étagères.   il y a un poste de travail a gauche des étagère contre le mur. il y a trois poste de travail contre le mur de gauche.</w:t>
+                  <w:proofErr w:type="gramStart"/>
+                  <w:r>
+                    <w:t>lieu</w:t>
+                  </w:r>
+                  <w:proofErr w:type="gramEnd"/>
+                  <w:r>
+                    <w:t xml:space="preserve"> des postes de travail</w:t>
+                  </w:r>
+                </w:p>
+              </w:tc>
+              <w:tc>
+                <w:tcPr>
+                  <w:tcW w:w="0" w:type="auto"/>
+                </w:tcPr>
+                <w:p>
+                  <w:proofErr w:type="gramStart"/>
+                  <w:r>
+                    <w:t>il</w:t>
+                  </w:r>
+                  <w:proofErr w:type="gramEnd"/>
+                  <w:r>
+                    <w:t xml:space="preserve"> y a deux poste de travail derrière une des étagères.   </w:t>
+                  </w:r>
+                  <w:proofErr w:type="gramStart"/>
+                  <w:r>
+                    <w:t>il</w:t>
+                  </w:r>
+                  <w:proofErr w:type="gramEnd"/>
+                  <w:r>
+                    <w:t xml:space="preserve"> y a un poste de travail </w:t>
+                  </w:r>
+                  <w:proofErr w:type="spellStart"/>
+                  <w:r>
+                    <w:t>a</w:t>
+                  </w:r>
+                  <w:proofErr w:type="spellEnd"/>
+                  <w:r>
+                    <w:t xml:space="preserve"> gauche des étagère contre le mur. </w:t>
+                  </w:r>
+                  <w:proofErr w:type="gramStart"/>
+                  <w:r>
+                    <w:t>il</w:t>
+                  </w:r>
+                  <w:proofErr w:type="gramEnd"/>
+                  <w:r>
+                    <w:t xml:space="preserve"> y a trois poste de travail contre le mur de gauche.</w:t>
                   </w:r>
                 </w:p>
               </w:tc>
@@ -6557,18 +7356,33 @@
                   <w:tcW w:w="0" w:type="auto"/>
                 </w:tcPr>
                 <w:p>
+                  <w:proofErr w:type="gramStart"/>
                   <w:r>
                     <w:t>accueil</w:t>
                   </w:r>
-                </w:p>
-              </w:tc>
-              <w:tc>
-                <w:tcPr>
-                  <w:tcW w:w="0" w:type="auto"/>
-                </w:tcPr>
-                <w:p>
-                  <w:r>
-                    <w:t>il y a un bureau en angle juste a gauche de la porte d'entrée.</w:t>
+                  <w:proofErr w:type="gramEnd"/>
+                </w:p>
+              </w:tc>
+              <w:tc>
+                <w:tcPr>
+                  <w:tcW w:w="0" w:type="auto"/>
+                </w:tcPr>
+                <w:p>
+                  <w:proofErr w:type="gramStart"/>
+                  <w:r>
+                    <w:t>il</w:t>
+                  </w:r>
+                  <w:proofErr w:type="gramEnd"/>
+                  <w:r>
+                    <w:t xml:space="preserve"> y a un bureau en angle juste </w:t>
+                  </w:r>
+                  <w:proofErr w:type="spellStart"/>
+                  <w:r>
+                    <w:t>a</w:t>
+                  </w:r>
+                  <w:proofErr w:type="spellEnd"/>
+                  <w:r>
+                    <w:t xml:space="preserve"> gauche de la porte d'entrée.</w:t>
                   </w:r>
                 </w:p>
               </w:tc>
@@ -6579,19 +7393,28 @@
                   <w:tcW w:w="0" w:type="auto"/>
                 </w:tcPr>
                 <w:p>
-                  <w:r>
-                    <w:lastRenderedPageBreak/>
-                    <w:t>poste de travail</w:t>
-                  </w:r>
-                </w:p>
-              </w:tc>
-              <w:tc>
-                <w:tcPr>
-                  <w:tcW w:w="0" w:type="auto"/>
-                </w:tcPr>
-                <w:p>
-                  <w:r>
-                    <w:t>il y a une chaise de bureau, un pc, un clavier, une souris, un écran et un bureau en bois pour chaque poste de travail.</w:t>
+                  <w:proofErr w:type="gramStart"/>
+                  <w:r>
+                    <w:t>poste</w:t>
+                  </w:r>
+                  <w:proofErr w:type="gramEnd"/>
+                  <w:r>
+                    <w:t xml:space="preserve"> de travail</w:t>
+                  </w:r>
+                </w:p>
+              </w:tc>
+              <w:tc>
+                <w:tcPr>
+                  <w:tcW w:w="0" w:type="auto"/>
+                </w:tcPr>
+                <w:p>
+                  <w:proofErr w:type="gramStart"/>
+                  <w:r>
+                    <w:t>il</w:t>
+                  </w:r>
+                  <w:proofErr w:type="gramEnd"/>
+                  <w:r>
+                    <w:t xml:space="preserve"> y a une chaise de bureau, un pc, un clavier, une souris, un écran et un bureau en bois pour chaque poste de travail.</w:t>
                   </w:r>
                 </w:p>
               </w:tc>
@@ -6602,18 +7425,25 @@
                   <w:tcW w:w="0" w:type="auto"/>
                 </w:tcPr>
                 <w:p>
+                  <w:proofErr w:type="gramStart"/>
                   <w:r>
                     <w:t>mur</w:t>
                   </w:r>
-                </w:p>
-              </w:tc>
-              <w:tc>
-                <w:tcPr>
-                  <w:tcW w:w="0" w:type="auto"/>
-                </w:tcPr>
-                <w:p>
-                  <w:r>
-                    <w:t>les murs sont en planches de bois.</w:t>
+                  <w:proofErr w:type="gramEnd"/>
+                </w:p>
+              </w:tc>
+              <w:tc>
+                <w:tcPr>
+                  <w:tcW w:w="0" w:type="auto"/>
+                </w:tcPr>
+                <w:p>
+                  <w:proofErr w:type="gramStart"/>
+                  <w:r>
+                    <w:t>les</w:t>
+                  </w:r>
+                  <w:proofErr w:type="gramEnd"/>
+                  <w:r>
+                    <w:t xml:space="preserve"> murs sont en planches de bois.</w:t>
                   </w:r>
                 </w:p>
               </w:tc>
@@ -6624,18 +7454,28 @@
                   <w:tcW w:w="0" w:type="auto"/>
                 </w:tcPr>
                 <w:p>
-                  <w:r>
-                    <w:t>le sol</w:t>
-                  </w:r>
-                </w:p>
-              </w:tc>
-              <w:tc>
-                <w:tcPr>
-                  <w:tcW w:w="0" w:type="auto"/>
-                </w:tcPr>
-                <w:p>
-                  <w:r>
-                    <w:t>le sol est fait de parquet de bois</w:t>
+                  <w:proofErr w:type="gramStart"/>
+                  <w:r>
+                    <w:t>le</w:t>
+                  </w:r>
+                  <w:proofErr w:type="gramEnd"/>
+                  <w:r>
+                    <w:t xml:space="preserve"> sol</w:t>
+                  </w:r>
+                </w:p>
+              </w:tc>
+              <w:tc>
+                <w:tcPr>
+                  <w:tcW w:w="0" w:type="auto"/>
+                </w:tcPr>
+                <w:p>
+                  <w:proofErr w:type="gramStart"/>
+                  <w:r>
+                    <w:t>le</w:t>
+                  </w:r>
+                  <w:proofErr w:type="gramEnd"/>
+                  <w:r>
+                    <w:t xml:space="preserve"> sol est fait de parquet de bois</w:t>
                   </w:r>
                 </w:p>
               </w:tc>
@@ -6654,96 +7494,96 @@
       <w:r>
         <w:t>Conception</w:t>
       </w:r>
+      <w:bookmarkEnd w:id="20"/>
+    </w:p>
+    <w:p>
+      <w:pPr>
+        <w:pStyle w:val="Titre2"/>
+      </w:pPr>
+      <w:bookmarkStart w:id="21" w:name="_Toc128323769"/>
+      <w:r>
+        <w:t>Architecture</w:t>
+      </w:r>
+      <w:bookmarkEnd w:id="21"/>
+    </w:p>
+    <w:p>
+      <w:pPr>
+        <w:pStyle w:val="Informations"/>
+      </w:pPr>
+      <w:r>
+        <w:t xml:space="preserve">Ce chapitre décrit </w:t>
+      </w:r>
+      <w:r>
+        <w:t xml:space="preserve">de manière avant tout graphique </w:t>
+      </w:r>
+      <w:r>
+        <w:t xml:space="preserve">les divers composants que le projet va </w:t>
+      </w:r>
+      <w:r>
+        <w:t>fournir, ainsi que ses interfaces vers le monde extérieur</w:t>
+      </w:r>
+    </w:p>
+    <w:p>
+      <w:pPr>
+        <w:pStyle w:val="Titre2"/>
+      </w:pPr>
+      <w:bookmarkStart w:id="22" w:name="_Toc128323770"/>
+      <w:r>
+        <w:t>Modèles de donnée</w:t>
+      </w:r>
+      <w:bookmarkEnd w:id="22"/>
+    </w:p>
+    <w:p>
+      <w:pPr>
+        <w:pStyle w:val="Informations"/>
+      </w:pPr>
+      <w:r>
+        <w:t>Ce chapitre est toujours applicable à un projet de développement. Il n’est que parfois applicable à un projet système ou réseau.</w:t>
+      </w:r>
+    </w:p>
+    <w:p>
+      <w:pPr>
+        <w:pStyle w:val="Informations"/>
+      </w:pPr>
+    </w:p>
+    <w:p>
+      <w:pPr>
+        <w:pStyle w:val="Informations"/>
+      </w:pPr>
+      <w:r>
+        <w:t>Le chapitre contient toujours au moins un modèle conceptuel de données (dictionnaire de données)</w:t>
+      </w:r>
+    </w:p>
+    <w:p>
+      <w:pPr>
+        <w:pStyle w:val="Informations"/>
+      </w:pPr>
+    </w:p>
+    <w:p>
+      <w:pPr>
+        <w:pStyle w:val="Informations"/>
+      </w:pPr>
+      <w:r>
+        <w:t>Si le projet inclut une base de données</w:t>
+      </w:r>
+      <w:r>
+        <w:t>, ce chapitre contiendra également un m</w:t>
+      </w:r>
+      <w:r>
+        <w:t>odèle logique des données.</w:t>
+      </w:r>
+    </w:p>
+    <w:p>
+      <w:pPr>
+        <w:pStyle w:val="Titre2"/>
+      </w:pPr>
+      <w:bookmarkStart w:id="23" w:name="_Toc128323771"/>
+      <w:bookmarkEnd w:id="18"/>
+      <w:bookmarkEnd w:id="19"/>
+      <w:r>
+        <w:t>Implémentations spécifiques</w:t>
+      </w:r>
       <w:bookmarkEnd w:id="23"/>
-    </w:p>
-    <w:p>
-      <w:pPr>
-        <w:pStyle w:val="Titre2"/>
-      </w:pPr>
-      <w:bookmarkStart w:id="24" w:name="_Toc128323769"/>
-      <w:r>
-        <w:t>Architecture</w:t>
-      </w:r>
-      <w:bookmarkEnd w:id="24"/>
-    </w:p>
-    <w:p>
-      <w:pPr>
-        <w:pStyle w:val="Informations"/>
-      </w:pPr>
-      <w:r>
-        <w:t xml:space="preserve">Ce chapitre décrit </w:t>
-      </w:r>
-      <w:r>
-        <w:t xml:space="preserve">de manière avant tout graphique </w:t>
-      </w:r>
-      <w:r>
-        <w:t xml:space="preserve">les divers composants que le projet va </w:t>
-      </w:r>
-      <w:r>
-        <w:t>fournir, ainsi que ses interfaces vers le monde extérieur</w:t>
-      </w:r>
-    </w:p>
-    <w:p>
-      <w:pPr>
-        <w:pStyle w:val="Titre2"/>
-      </w:pPr>
-      <w:bookmarkStart w:id="25" w:name="_Toc128323770"/>
-      <w:r>
-        <w:t>Modèles de donnée</w:t>
-      </w:r>
-      <w:bookmarkEnd w:id="25"/>
-    </w:p>
-    <w:p>
-      <w:pPr>
-        <w:pStyle w:val="Informations"/>
-      </w:pPr>
-      <w:r>
-        <w:t>Ce chapitre est toujours applicable à un projet de développement. Il n’est que parfois applicable à un projet système ou réseau.</w:t>
-      </w:r>
-    </w:p>
-    <w:p>
-      <w:pPr>
-        <w:pStyle w:val="Informations"/>
-      </w:pPr>
-    </w:p>
-    <w:p>
-      <w:pPr>
-        <w:pStyle w:val="Informations"/>
-      </w:pPr>
-      <w:r>
-        <w:t>Le chapitre contient toujours au moins un modèle conceptuel de données (dictionnaire de données)</w:t>
-      </w:r>
-    </w:p>
-    <w:p>
-      <w:pPr>
-        <w:pStyle w:val="Informations"/>
-      </w:pPr>
-    </w:p>
-    <w:p>
-      <w:pPr>
-        <w:pStyle w:val="Informations"/>
-      </w:pPr>
-      <w:r>
-        <w:t>Si le projet inclut une base de données</w:t>
-      </w:r>
-      <w:r>
-        <w:t>, ce chapitre contiendra également un m</w:t>
-      </w:r>
-      <w:r>
-        <w:t>odèle logique des données.</w:t>
-      </w:r>
-    </w:p>
-    <w:p>
-      <w:pPr>
-        <w:pStyle w:val="Titre2"/>
-      </w:pPr>
-      <w:bookmarkStart w:id="26" w:name="_Toc128323771"/>
-      <w:bookmarkEnd w:id="21"/>
-      <w:bookmarkEnd w:id="22"/>
-      <w:r>
-        <w:t>Implémentations spécifiques</w:t>
-      </w:r>
-      <w:bookmarkEnd w:id="26"/>
     </w:p>
     <w:p>
       <w:pPr>
@@ -6817,28 +7657,29 @@
       <w:pPr>
         <w:pStyle w:val="Titre1"/>
       </w:pPr>
-      <w:bookmarkStart w:id="27" w:name="_Toc532179964"/>
-      <w:bookmarkStart w:id="28" w:name="_Toc165969648"/>
-      <w:bookmarkStart w:id="29" w:name="_Toc128323772"/>
-      <w:r>
+      <w:bookmarkStart w:id="24" w:name="_Toc532179964"/>
+      <w:bookmarkStart w:id="25" w:name="_Toc165969648"/>
+      <w:bookmarkStart w:id="26" w:name="_Toc128323772"/>
+      <w:r>
+        <w:lastRenderedPageBreak/>
         <w:t>Réalisation</w:t>
       </w:r>
+      <w:bookmarkEnd w:id="24"/>
+      <w:bookmarkEnd w:id="25"/>
+      <w:bookmarkEnd w:id="26"/>
+    </w:p>
+    <w:p>
+      <w:pPr>
+        <w:pStyle w:val="Titre2"/>
+      </w:pPr>
+      <w:bookmarkStart w:id="27" w:name="_Toc128323773"/>
+      <w:r>
+        <w:t>Installation de l’e</w:t>
+      </w:r>
+      <w:r>
+        <w:t>nvironnement de travail</w:t>
+      </w:r>
       <w:bookmarkEnd w:id="27"/>
-      <w:bookmarkEnd w:id="28"/>
-      <w:bookmarkEnd w:id="29"/>
-    </w:p>
-    <w:p>
-      <w:pPr>
-        <w:pStyle w:val="Titre2"/>
-      </w:pPr>
-      <w:bookmarkStart w:id="30" w:name="_Toc128323773"/>
-      <w:r>
-        <w:t>Installation de l’e</w:t>
-      </w:r>
-      <w:r>
-        <w:t>nvironnement de travail</w:t>
-      </w:r>
-      <w:bookmarkEnd w:id="30"/>
     </w:p>
     <w:p>
       <w:pPr>
@@ -6924,7 +7765,7 @@
       <w:pPr>
         <w:pStyle w:val="Titre2"/>
       </w:pPr>
-      <w:bookmarkStart w:id="31" w:name="_Toc128323774"/>
+      <w:bookmarkStart w:id="28" w:name="_Toc128323774"/>
       <w:r>
         <w:t>Installation</w:t>
       </w:r>
@@ -6934,7 +7775,15 @@
         <w:pStyle w:val="Informations"/>
       </w:pPr>
       <w:r>
-        <w:t>Ce chapitre décrit comment mettre en œuvre le produit dans un environnement de test (staging server) et/ou de production</w:t>
+        <w:t>Ce chapitre décrit comment mettre en œuvre le produit dans un environnement de test (</w:t>
+      </w:r>
+      <w:proofErr w:type="spellStart"/>
+      <w:r>
+        <w:t>staging</w:t>
+      </w:r>
+      <w:proofErr w:type="spellEnd"/>
+      <w:r>
+        <w:t xml:space="preserve"> server) et/ou de production</w:t>
       </w:r>
     </w:p>
     <w:p>
@@ -6944,165 +7793,166 @@
       <w:r>
         <w:t>Planification détaillée</w:t>
       </w:r>
+      <w:bookmarkEnd w:id="28"/>
+    </w:p>
+    <w:p>
+      <w:pPr>
+        <w:pStyle w:val="Informations"/>
+      </w:pPr>
+      <w:bookmarkStart w:id="29" w:name="_Toc532179961"/>
+      <w:r>
+        <w:t>Liste des sprints avec les stories qui ont été réalisées dans chacun.</w:t>
+      </w:r>
+    </w:p>
+    <w:p>
+      <w:pPr>
+        <w:pStyle w:val="Informations"/>
+      </w:pPr>
+      <w:r>
+        <w:t>On doit pouvoir voir si une story a été débutée dans un sprint mais terminée dans un autre.</w:t>
+      </w:r>
+    </w:p>
+    <w:p>
+      <w:pPr>
+        <w:pStyle w:val="Titre2"/>
+      </w:pPr>
+      <w:bookmarkStart w:id="30" w:name="_Toc128323775"/>
+      <w:bookmarkEnd w:id="29"/>
+      <w:r>
+        <w:t>Journal de Bord</w:t>
+      </w:r>
+      <w:bookmarkEnd w:id="30"/>
+    </w:p>
+    <w:p>
+      <w:pPr>
+        <w:pStyle w:val="Informations"/>
+      </w:pPr>
+      <w:r>
+        <w:t>Historique</w:t>
+      </w:r>
+      <w:r>
+        <w:t xml:space="preserve"> des modifications demandées (ou nécessaires) au</w:t>
+      </w:r>
+      <w:r>
+        <w:t>x</w:t>
+      </w:r>
+      <w:r>
+        <w:t xml:space="preserve"> spécifications détaillé</w:t>
+      </w:r>
+      <w:r>
+        <w:t>es.</w:t>
+      </w:r>
+    </w:p>
+    <w:p>
+      <w:pPr>
+        <w:pStyle w:val="Informations"/>
+      </w:pPr>
+      <w:r>
+        <w:t>Date, raison, description, etc.</w:t>
+      </w:r>
+    </w:p>
+    <w:p>
+      <w:pPr>
+        <w:pStyle w:val="Titre1"/>
+      </w:pPr>
+      <w:bookmarkStart w:id="31" w:name="_Toc532179966"/>
+      <w:bookmarkStart w:id="32" w:name="_Toc165969650"/>
+      <w:bookmarkStart w:id="33" w:name="_Toc128323776"/>
+      <w:r>
+        <w:t>Tests</w:t>
+      </w:r>
       <w:bookmarkEnd w:id="31"/>
+      <w:bookmarkEnd w:id="32"/>
+      <w:bookmarkEnd w:id="33"/>
+    </w:p>
+    <w:p>
+      <w:pPr>
+        <w:pStyle w:val="Titre2"/>
+      </w:pPr>
+      <w:bookmarkStart w:id="34" w:name="_Toc128323777"/>
+      <w:bookmarkStart w:id="35" w:name="_Toc532179968"/>
+      <w:bookmarkStart w:id="36" w:name="_Toc165969652"/>
+      <w:bookmarkStart w:id="37" w:name="_Ref308525868"/>
+      <w:r>
+        <w:t>Stratégie de test</w:t>
+      </w:r>
+      <w:bookmarkEnd w:id="34"/>
     </w:p>
     <w:p>
       <w:pPr>
         <w:pStyle w:val="Informations"/>
       </w:pPr>
-      <w:bookmarkStart w:id="32" w:name="_Toc532179961"/>
-      <w:r>
-        <w:t>Liste des sprints avec les stories qui ont été réalisées dans chacun.</w:t>
-      </w:r>
-    </w:p>
-    <w:p>
-      <w:pPr>
-        <w:pStyle w:val="Informations"/>
-      </w:pPr>
-      <w:r>
-        <w:t>On doit pouvoir voir si une story a été débutée dans un sprint mais terminée dans un autre.</w:t>
+      <w:r>
+        <w:t>Qui, quand, avec quelles données, dans quel ordre, etc.</w:t>
       </w:r>
     </w:p>
     <w:p>
       <w:pPr>
         <w:pStyle w:val="Titre2"/>
       </w:pPr>
-      <w:bookmarkStart w:id="33" w:name="_Toc128323775"/>
-      <w:bookmarkEnd w:id="32"/>
-      <w:r>
-        <w:t>Journal de Bord</w:t>
-      </w:r>
-      <w:bookmarkEnd w:id="33"/>
-    </w:p>
-    <w:p>
-      <w:pPr>
-        <w:pStyle w:val="Informations"/>
-      </w:pPr>
-      <w:r>
-        <w:t>Historique</w:t>
-      </w:r>
-      <w:r>
-        <w:t xml:space="preserve"> des modifications demandées (ou nécessaires) au</w:t>
-      </w:r>
-      <w:r>
-        <w:t>x</w:t>
-      </w:r>
-      <w:r>
-        <w:t xml:space="preserve"> spécifications détaillé</w:t>
-      </w:r>
-      <w:r>
-        <w:t>es.</w:t>
-      </w:r>
-    </w:p>
-    <w:p>
-      <w:pPr>
-        <w:pStyle w:val="Informations"/>
-      </w:pPr>
-      <w:r>
-        <w:t>Date, raison, description, etc.</w:t>
-      </w:r>
-    </w:p>
-    <w:p>
-      <w:pPr>
-        <w:pStyle w:val="Titre1"/>
-      </w:pPr>
-      <w:bookmarkStart w:id="34" w:name="_Toc532179966"/>
-      <w:bookmarkStart w:id="35" w:name="_Toc165969650"/>
-      <w:bookmarkStart w:id="36" w:name="_Toc128323776"/>
-      <w:r>
-        <w:t>Tests</w:t>
-      </w:r>
-      <w:bookmarkEnd w:id="34"/>
+      <w:bookmarkStart w:id="38" w:name="_Toc128323778"/>
+      <w:r>
+        <w:t>Dossier des tests</w:t>
+      </w:r>
       <w:bookmarkEnd w:id="35"/>
       <w:bookmarkEnd w:id="36"/>
+      <w:bookmarkEnd w:id="37"/>
+      <w:bookmarkEnd w:id="38"/>
+    </w:p>
+    <w:p>
+      <w:pPr>
+        <w:pStyle w:val="Informations"/>
+      </w:pPr>
+      <w:r>
+        <w:t>On dresse le bilan des t</w:t>
+      </w:r>
+      <w:r>
+        <w:t>ests effectués (qui, quand, avec quelles données…)</w:t>
+      </w:r>
+      <w:r>
+        <w:t xml:space="preserve"> sous forme de procédure. Lorsque cela est possible, fournir un tableau des tests effectués avec les résultats obtenus et les actions à entreprendre en conséquence</w:t>
+      </w:r>
+      <w:r>
+        <w:t xml:space="preserve"> (et une estimation de leur durée)</w:t>
+      </w:r>
+      <w:r>
+        <w:t>.</w:t>
+      </w:r>
+    </w:p>
+    <w:p>
+      <w:pPr>
+        <w:pStyle w:val="Informations"/>
+      </w:pPr>
+      <w:r>
+        <w:t>Expliquer les raisons s</w:t>
+      </w:r>
+      <w:r>
+        <w:t>i des tests prévus</w:t>
+      </w:r>
+      <w:r>
+        <w:t xml:space="preserve"> </w:t>
+      </w:r>
+      <w:r>
+        <w:t xml:space="preserve">n'ont pas pu être </w:t>
+      </w:r>
+      <w:proofErr w:type="gramStart"/>
+      <w:r>
+        <w:t>effectués </w:t>
+      </w:r>
+      <w:r>
+        <w:t>.</w:t>
+      </w:r>
+      <w:proofErr w:type="gramEnd"/>
     </w:p>
     <w:p>
       <w:pPr>
         <w:pStyle w:val="Titre2"/>
       </w:pPr>
-      <w:bookmarkStart w:id="37" w:name="_Toc128323777"/>
-      <w:bookmarkStart w:id="38" w:name="_Toc532179968"/>
-      <w:bookmarkStart w:id="39" w:name="_Toc165969652"/>
-      <w:bookmarkStart w:id="40" w:name="_Ref308525868"/>
-      <w:r>
-        <w:t>Stratégie de test</w:t>
-      </w:r>
-      <w:bookmarkEnd w:id="37"/>
-    </w:p>
-    <w:p>
-      <w:pPr>
-        <w:pStyle w:val="Informations"/>
-      </w:pPr>
-      <w:r>
-        <w:t>Qui, quand, avec quelles données, dans quel ordre, etc.</w:t>
-      </w:r>
-    </w:p>
-    <w:p>
-      <w:pPr>
-        <w:pStyle w:val="Titre2"/>
-      </w:pPr>
-      <w:bookmarkStart w:id="41" w:name="_Toc128323778"/>
-      <w:r>
-        <w:lastRenderedPageBreak/>
-        <w:t>Dossier des tests</w:t>
-      </w:r>
-      <w:bookmarkEnd w:id="38"/>
+      <w:bookmarkStart w:id="39" w:name="_Toc128323779"/>
+      <w:r>
+        <w:t>Problèmes restants</w:t>
+      </w:r>
       <w:bookmarkEnd w:id="39"/>
-      <w:bookmarkEnd w:id="40"/>
-      <w:bookmarkEnd w:id="41"/>
-    </w:p>
-    <w:p>
-      <w:pPr>
-        <w:pStyle w:val="Informations"/>
-      </w:pPr>
-      <w:r>
-        <w:t>On dresse le bilan des t</w:t>
-      </w:r>
-      <w:r>
-        <w:t>ests effectués (qui, quand, avec quelles données…)</w:t>
-      </w:r>
-      <w:r>
-        <w:t xml:space="preserve"> sous forme de procédure. Lorsque cela est possible, fournir un tableau des tests effectués avec les résultats obtenus et les actions à entreprendre en conséquence</w:t>
-      </w:r>
-      <w:r>
-        <w:t xml:space="preserve"> (et une estimation de leur durée)</w:t>
-      </w:r>
-      <w:r>
-        <w:t>.</w:t>
-      </w:r>
-    </w:p>
-    <w:p>
-      <w:pPr>
-        <w:pStyle w:val="Informations"/>
-      </w:pPr>
-      <w:r>
-        <w:t>Expliquer les raisons s</w:t>
-      </w:r>
-      <w:r>
-        <w:t>i des tests prévus</w:t>
-      </w:r>
-      <w:r>
-        <w:t xml:space="preserve"> </w:t>
-      </w:r>
-      <w:r>
-        <w:t xml:space="preserve">n'ont pas pu être </w:t>
-      </w:r>
-      <w:r>
-        <w:t>effectués </w:t>
-      </w:r>
-      <w:r>
-        <w:t>.</w:t>
-      </w:r>
-    </w:p>
-    <w:p>
-      <w:pPr>
-        <w:pStyle w:val="Titre2"/>
-      </w:pPr>
-      <w:bookmarkStart w:id="42" w:name="_Toc128323779"/>
-      <w:r>
-        <w:t>Problèmes restants</w:t>
-      </w:r>
-      <w:bookmarkEnd w:id="42"/>
     </w:p>
     <w:p>
       <w:pPr>
@@ -7167,117 +8017,122 @@
       <w:pPr>
         <w:pStyle w:val="Titre1"/>
       </w:pPr>
-      <w:bookmarkStart w:id="43" w:name="_Toc165969653"/>
-      <w:bookmarkStart w:id="44" w:name="_Toc128323780"/>
+      <w:bookmarkStart w:id="40" w:name="_Toc165969653"/>
+      <w:bookmarkStart w:id="41" w:name="_Toc128323780"/>
       <w:r>
         <w:t>Conclusion</w:t>
       </w:r>
+      <w:bookmarkEnd w:id="40"/>
+      <w:bookmarkEnd w:id="41"/>
+    </w:p>
+    <w:p>
+      <w:pPr>
+        <w:pStyle w:val="Titre2"/>
+      </w:pPr>
+      <w:bookmarkStart w:id="42" w:name="_Toc165969654"/>
+      <w:bookmarkStart w:id="43" w:name="_Toc128323781"/>
+      <w:r>
+        <w:t xml:space="preserve">Bilan des </w:t>
+      </w:r>
+      <w:bookmarkEnd w:id="42"/>
+      <w:r>
+        <w:t>fonctionnalités demandées</w:t>
+      </w:r>
       <w:bookmarkEnd w:id="43"/>
+    </w:p>
+    <w:p>
+      <w:pPr>
+        <w:pStyle w:val="Informations"/>
+      </w:pPr>
+      <w:r>
+        <w:t xml:space="preserve">Il s’agit de reprendre point par point les fonctionnalités décrites dans les spécifications de départ </w:t>
+      </w:r>
+      <w:r>
+        <w:t>et de définir si elles sont atteintes ou pas, et pourquoi.</w:t>
+      </w:r>
+    </w:p>
+    <w:p>
+      <w:pPr>
+        <w:pStyle w:val="Informations"/>
+      </w:pPr>
+      <w:r>
+        <w:t>Si ce n’est pas le cas, estimer</w:t>
+      </w:r>
+      <w:r>
+        <w:t xml:space="preserve"> en « % » ou en « temps supplémentaire » </w:t>
+      </w:r>
+      <w:r>
+        <w:t>le travail qu’il reste à accomplir pour terminer le tout.</w:t>
+      </w:r>
+    </w:p>
+    <w:p>
+      <w:pPr>
+        <w:pStyle w:val="Titre2"/>
+      </w:pPr>
+      <w:bookmarkStart w:id="44" w:name="_Toc165969655"/>
+      <w:bookmarkStart w:id="45" w:name="_Toc128323782"/>
+      <w:r>
+        <w:t>Bilan de la planification</w:t>
+      </w:r>
       <w:bookmarkEnd w:id="44"/>
+      <w:bookmarkEnd w:id="45"/>
+    </w:p>
+    <w:p>
+      <w:pPr>
+        <w:pStyle w:val="Informations"/>
+      </w:pPr>
+      <w:r>
+        <w:t xml:space="preserve">Distinguer </w:t>
+      </w:r>
+      <w:r>
+        <w:t xml:space="preserve">et expliquer </w:t>
+      </w:r>
+      <w:r>
+        <w:t xml:space="preserve">les tâches qui ont généré des retards ou de l'avance dans la </w:t>
+      </w:r>
+      <w:r>
+        <w:t>gestion du</w:t>
+      </w:r>
+      <w:r>
+        <w:t xml:space="preserve"> projet.</w:t>
+      </w:r>
+      <w:r>
+        <w:t xml:space="preserve"> Indiquer les différence</w:t>
+      </w:r>
+      <w:r>
+        <w:t>s</w:t>
+      </w:r>
+      <w:r>
+        <w:t xml:space="preserve"> entre les planifications initiales et détaillées avec le journal de travail.</w:t>
+      </w:r>
     </w:p>
     <w:p>
       <w:pPr>
         <w:pStyle w:val="Titre2"/>
       </w:pPr>
-      <w:bookmarkStart w:id="45" w:name="_Toc165969654"/>
-      <w:bookmarkStart w:id="46" w:name="_Toc128323781"/>
-      <w:r>
-        <w:t xml:space="preserve">Bilan des </w:t>
-      </w:r>
-      <w:bookmarkEnd w:id="45"/>
-      <w:r>
-        <w:t>fonctionnalités demandées</w:t>
+      <w:bookmarkStart w:id="46" w:name="_Toc165969656"/>
+      <w:bookmarkStart w:id="47" w:name="_Toc128323783"/>
+      <w:r>
+        <w:t>Bilan personnel</w:t>
       </w:r>
       <w:bookmarkEnd w:id="46"/>
+      <w:bookmarkEnd w:id="47"/>
     </w:p>
     <w:p>
       <w:pPr>
         <w:pStyle w:val="Informations"/>
       </w:pPr>
       <w:r>
-        <w:t xml:space="preserve">Il s’agit de reprendre point par point les fonctionnalités décrites dans les spécifications de départ </w:t>
-      </w:r>
-      <w:r>
-        <w:t>et de définir si elles sont atteintes ou pas, et pourquoi.</w:t>
-      </w:r>
-    </w:p>
-    <w:p>
-      <w:pPr>
-        <w:pStyle w:val="Informations"/>
-      </w:pPr>
-      <w:r>
-        <w:t>Si ce n’est pas le cas, estimer</w:t>
-      </w:r>
-      <w:r>
-        <w:t xml:space="preserve"> en « % » ou en « temps supplémentaire » </w:t>
-      </w:r>
-      <w:r>
-        <w:t>le travail qu’il reste à accomplir pour terminer le tout.</w:t>
-      </w:r>
-    </w:p>
-    <w:p>
-      <w:pPr>
-        <w:pStyle w:val="Titre2"/>
-      </w:pPr>
-      <w:bookmarkStart w:id="47" w:name="_Toc165969655"/>
-      <w:bookmarkStart w:id="48" w:name="_Toc128323782"/>
-      <w:r>
-        <w:t>Bilan de la planification</w:t>
-      </w:r>
-      <w:bookmarkEnd w:id="47"/>
-      <w:bookmarkEnd w:id="48"/>
-    </w:p>
-    <w:p>
-      <w:pPr>
-        <w:pStyle w:val="Informations"/>
-      </w:pPr>
-      <w:r>
-        <w:t xml:space="preserve">Distinguer </w:t>
-      </w:r>
-      <w:r>
-        <w:t xml:space="preserve">et expliquer </w:t>
-      </w:r>
-      <w:r>
-        <w:t xml:space="preserve">les tâches qui ont généré des retards ou de l'avance dans la </w:t>
-      </w:r>
-      <w:r>
-        <w:t>gestion du</w:t>
-      </w:r>
-      <w:r>
-        <w:t xml:space="preserve"> projet.</w:t>
-      </w:r>
-      <w:r>
-        <w:t xml:space="preserve"> Indiquer les différence</w:t>
-      </w:r>
-      <w:r>
-        <w:t>s</w:t>
-      </w:r>
-      <w:r>
-        <w:t xml:space="preserve"> entre les planifications initiales et détaillées avec le journal de travail.</w:t>
-      </w:r>
-    </w:p>
-    <w:p>
-      <w:pPr>
-        <w:pStyle w:val="Titre2"/>
-      </w:pPr>
-      <w:bookmarkStart w:id="49" w:name="_Toc165969656"/>
-      <w:bookmarkStart w:id="50" w:name="_Toc128323783"/>
-      <w:r>
-        <w:t>Bilan personnel</w:t>
-      </w:r>
-      <w:bookmarkEnd w:id="49"/>
-      <w:bookmarkEnd w:id="50"/>
-    </w:p>
-    <w:p>
-      <w:pPr>
-        <w:pStyle w:val="Informations"/>
-      </w:pPr>
-      <w:r>
-        <w:t>Si c’était à refaire</w:t>
+        <w:t xml:space="preserve">Si c’était à </w:t>
+      </w:r>
+      <w:proofErr w:type="gramStart"/>
+      <w:r>
+        <w:t>refaire</w:t>
       </w:r>
       <w:r>
         <w:t>:</w:t>
       </w:r>
+      <w:proofErr w:type="gramEnd"/>
     </w:p>
     <w:p>
       <w:pPr>
@@ -7336,8 +8191,13 @@
       <w:pPr>
         <w:pStyle w:val="Informations"/>
       </w:pPr>
-      <w:r>
-        <w:t>Suite à donner, améliorations souhaitables, …</w:t>
+      <w:proofErr w:type="gramStart"/>
+      <w:r>
+        <w:t>Suite à</w:t>
+      </w:r>
+      <w:proofErr w:type="gramEnd"/>
+      <w:r>
+        <w:t xml:space="preserve"> donner, améliorations souhaitables, …</w:t>
       </w:r>
     </w:p>
     <w:p>
@@ -7352,11 +8212,26 @@
       <w:pPr>
         <w:pStyle w:val="Titre1"/>
       </w:pPr>
-      <w:bookmarkStart w:id="51" w:name="_Toc532179971"/>
-      <w:bookmarkStart w:id="52" w:name="_Toc165969657"/>
-      <w:bookmarkStart w:id="53" w:name="_Toc128323784"/>
-      <w:r>
+      <w:bookmarkStart w:id="48" w:name="_Toc532179971"/>
+      <w:bookmarkStart w:id="49" w:name="_Toc165969657"/>
+      <w:bookmarkStart w:id="50" w:name="_Toc128323784"/>
+      <w:r>
+        <w:lastRenderedPageBreak/>
         <w:t>Divers</w:t>
+      </w:r>
+      <w:bookmarkEnd w:id="48"/>
+      <w:bookmarkEnd w:id="49"/>
+      <w:bookmarkEnd w:id="50"/>
+    </w:p>
+    <w:p>
+      <w:pPr>
+        <w:pStyle w:val="Titre2"/>
+      </w:pPr>
+      <w:bookmarkStart w:id="51" w:name="_Toc532179972"/>
+      <w:bookmarkStart w:id="52" w:name="_Toc165969658"/>
+      <w:bookmarkStart w:id="53" w:name="_Toc128323785"/>
+      <w:r>
+        <w:t>Journal de travail</w:t>
       </w:r>
       <w:bookmarkEnd w:id="51"/>
       <w:bookmarkEnd w:id="52"/>
@@ -7364,105 +8239,96 @@
     </w:p>
     <w:p>
       <w:pPr>
+        <w:pStyle w:val="Informations"/>
+      </w:pPr>
+      <w:r>
+        <w:t>Date, activité</w:t>
+      </w:r>
+      <w:r>
+        <w:t xml:space="preserve"> (description qui permet</w:t>
+      </w:r>
+      <w:r>
+        <w:t xml:space="preserve"> de reproduire le cheminement du projet)</w:t>
+      </w:r>
+      <w:r>
+        <w:t>, durée</w:t>
+      </w:r>
+      <w:r>
+        <w:t>, liens et références sur des documents externes</w:t>
+      </w:r>
+      <w:r>
+        <w:t>.</w:t>
+      </w:r>
+      <w:r>
+        <w:t xml:space="preserve"> Lorsqu’une activité de recherches a été entreprise, il convient d’énumérer ce qui a été trouvé, avec les références.</w:t>
+      </w:r>
+    </w:p>
+    <w:p>
+      <w:pPr>
         <w:pStyle w:val="Titre2"/>
       </w:pPr>
-      <w:bookmarkStart w:id="54" w:name="_Toc532179972"/>
-      <w:bookmarkStart w:id="55" w:name="_Toc165969658"/>
-      <w:bookmarkStart w:id="56" w:name="_Toc128323785"/>
-      <w:r>
-        <w:t>Journal de travail</w:t>
+      <w:bookmarkStart w:id="54" w:name="_Toc128323786"/>
+      <w:r>
+        <w:t>Bibliographie</w:t>
       </w:r>
       <w:bookmarkEnd w:id="54"/>
+    </w:p>
+    <w:p>
+      <w:pPr>
+        <w:pStyle w:val="Informations"/>
+      </w:pPr>
+      <w:r>
+        <w:t>Références des livres</w:t>
+      </w:r>
+      <w:r>
+        <w:t>, revues et publications</w:t>
+      </w:r>
+      <w:r>
+        <w:t xml:space="preserve"> u</w:t>
+      </w:r>
+      <w:r>
+        <w:t>tilisés durant le projet.</w:t>
+      </w:r>
+    </w:p>
+    <w:p>
+      <w:pPr>
+        <w:pStyle w:val="Titre2"/>
+      </w:pPr>
+      <w:bookmarkStart w:id="55" w:name="_Toc128323787"/>
+      <w:r>
+        <w:t>Webographie</w:t>
+      </w:r>
       <w:bookmarkEnd w:id="55"/>
+    </w:p>
+    <w:p>
+      <w:pPr>
+        <w:pStyle w:val="Informations"/>
+      </w:pPr>
+      <w:r>
+        <w:t>Références des sites Internet consultés durant le projet.</w:t>
+      </w:r>
+    </w:p>
+    <w:p>
+      <w:pPr>
+        <w:pStyle w:val="Titre1"/>
+      </w:pPr>
+      <w:bookmarkStart w:id="56" w:name="_Toc128323788"/>
+      <w:r>
+        <w:t>Annexes</w:t>
+      </w:r>
       <w:bookmarkEnd w:id="56"/>
     </w:p>
     <w:p>
       <w:pPr>
         <w:pStyle w:val="Informations"/>
       </w:pPr>
-      <w:r>
-        <w:t>Date, activité</w:t>
-      </w:r>
-      <w:r>
-        <w:t xml:space="preserve"> (description qui permet</w:t>
-      </w:r>
-      <w:r>
-        <w:t xml:space="preserve"> de reproduire le cheminement du projet)</w:t>
-      </w:r>
-      <w:r>
-        <w:t>, durée</w:t>
-      </w:r>
-      <w:r>
-        <w:t>, liens et références sur des documents externes</w:t>
-      </w:r>
-      <w:r>
-        <w:t>.</w:t>
-      </w:r>
-      <w:r>
-        <w:t xml:space="preserve"> Lorsqu’une activité de recherches a été entreprise, il convient d’énumérer ce qui a été trouvé, avec les références.</w:t>
-      </w:r>
-    </w:p>
-    <w:p>
-      <w:pPr>
-        <w:pStyle w:val="Titre2"/>
-      </w:pPr>
-      <w:bookmarkStart w:id="57" w:name="_Toc128323786"/>
-      <w:r>
-        <w:t>Bibliographie</w:t>
-      </w:r>
-      <w:bookmarkEnd w:id="57"/>
-    </w:p>
-    <w:p>
-      <w:pPr>
-        <w:pStyle w:val="Informations"/>
-      </w:pPr>
-      <w:r>
-        <w:t>Références des livres</w:t>
-      </w:r>
-      <w:r>
-        <w:t>, revues et publications</w:t>
-      </w:r>
-      <w:r>
-        <w:t xml:space="preserve"> u</w:t>
-      </w:r>
-      <w:r>
-        <w:t>tilisés durant le projet.</w:t>
-      </w:r>
-    </w:p>
-    <w:p>
-      <w:pPr>
-        <w:pStyle w:val="Titre2"/>
-      </w:pPr>
-      <w:bookmarkStart w:id="58" w:name="_Toc128323787"/>
-      <w:r>
-        <w:t>Webographie</w:t>
-      </w:r>
-      <w:bookmarkEnd w:id="58"/>
-    </w:p>
-    <w:p>
-      <w:pPr>
-        <w:pStyle w:val="Informations"/>
-      </w:pPr>
-      <w:r>
-        <w:t>Références des sites Internet consultés durant le projet.</w:t>
-      </w:r>
-    </w:p>
-    <w:p>
-      <w:pPr>
-        <w:pStyle w:val="Titre1"/>
-      </w:pPr>
-      <w:bookmarkStart w:id="59" w:name="_Toc128323788"/>
-      <w:r>
-        <w:t>Annexes</w:t>
-      </w:r>
-      <w:bookmarkEnd w:id="59"/>
-    </w:p>
-    <w:p>
-      <w:pPr>
-        <w:pStyle w:val="Informations"/>
-      </w:pPr>
-      <w:r>
-        <w:t>Listing du code source (partiel ou, plus rarement complet)</w:t>
+      <w:proofErr w:type="gramStart"/>
+      <w:r>
+        <w:t>Listing</w:t>
+      </w:r>
+      <w:proofErr w:type="gramEnd"/>
+      <w:r>
+        <w:t xml:space="preserve"> du code source (partiel ou, plus rarement complet)</w:t>
       </w:r>
     </w:p>
     <w:p>
@@ -7723,7 +8589,15 @@
               <w:rFonts w:cs="Arial"/>
               <w:szCs w:val="16"/>
             </w:rPr>
-            <w:t>X. Carrel</w:t>
+            <w:t xml:space="preserve">X. </w:t>
+          </w:r>
+          <w:proofErr w:type="spellStart"/>
+          <w:r>
+            <w:rPr>
+              <w:rFonts w:cs="Arial"/>
+              <w:szCs w:val="16"/>
+            </w:rPr>
+            <w:t>Carrel</w:t>
           </w:r>
           <w:r>
             <w:fldChar w:fldCharType="begin"/>
@@ -7738,7 +8612,14 @@
             <w:rPr>
               <w:noProof/>
             </w:rPr>
-            <w:t>Esteban Alexis Lebet</w:t>
+            <w:t>Esteban</w:t>
+          </w:r>
+          <w:proofErr w:type="spellEnd"/>
+          <w:r>
+            <w:rPr>
+              <w:noProof/>
+            </w:rPr>
+            <w:t xml:space="preserve"> Alexis Lebet</w:t>
           </w:r>
           <w:r>
             <w:rPr>
@@ -7918,7 +8799,7 @@
               <w:noProof/>
               <w:szCs w:val="16"/>
             </w:rPr>
-            <w:t>23.04.2024 16:25</w:t>
+            <w:t>21.05.2024 16:21</w:t>
           </w:r>
           <w:r>
             <w:rPr>
@@ -7947,12 +8828,21 @@
               <w:szCs w:val="16"/>
             </w:rPr>
           </w:pPr>
+          <w:proofErr w:type="gramStart"/>
           <w:r>
             <w:rPr>
               <w:rFonts w:cs="Arial"/>
               <w:szCs w:val="16"/>
             </w:rPr>
-            <w:t xml:space="preserve">Version: </w:t>
+            <w:t>Version:</w:t>
+          </w:r>
+          <w:proofErr w:type="gramEnd"/>
+          <w:r>
+            <w:rPr>
+              <w:rFonts w:cs="Arial"/>
+              <w:szCs w:val="16"/>
+            </w:rPr>
+            <w:t xml:space="preserve"> </w:t>
           </w:r>
           <w:fldSimple w:instr=" REVNUM   \* MERGEFORMAT ">
             <w:r>
@@ -7961,7 +8851,7 @@
                 <w:noProof/>
                 <w:szCs w:val="16"/>
               </w:rPr>
-              <w:t>12</w:t>
+              <w:t>20</w:t>
             </w:r>
           </w:fldSimple>
           <w:r>
@@ -7998,7 +8888,7 @@
               <w:noProof/>
               <w:szCs w:val="16"/>
             </w:rPr>
-            <w:t>06.05.2024 10:39</w:t>
+            <w:t>21.05.2024 16:19</w:t>
           </w:r>
           <w:r>
             <w:rPr>
@@ -8238,7 +9128,7 @@
         <v:path o:extrusionok="f" gradientshapeok="t" o:connecttype="rect"/>
         <o:lock v:ext="edit" aspectratio="t"/>
       </v:shapetype>
-      <v:shape id="_x0000_i1030" type="#_x0000_t75" style="width:12.25pt;height:12.25pt" o:bullet="t">
+      <v:shape id="_x0000_i1041" type="#_x0000_t75" style="width:11.55pt;height:11.55pt" o:bullet="t">
         <v:imagedata r:id="rId1" o:title="BD10263_"/>
       </v:shape>
     </w:pict>
@@ -8666,9 +9556,347 @@
     </w:lvl>
   </w:abstractNum>
   <w:abstractNum w:abstractNumId="4" w15:restartNumberingAfterBreak="0">
+    <w:nsid w:val="1DD65BFF"/>
+    <w:multiLevelType w:val="hybridMultilevel"/>
+    <w:tmpl w:val="AE660128"/>
+    <w:lvl w:ilvl="0" w:tplc="B328A3E2">
+      <w:numFmt w:val="bullet"/>
+      <w:lvlText w:val=""/>
+      <w:lvlJc w:val="left"/>
+      <w:pPr>
+        <w:ind w:left="1494" w:hanging="360"/>
+      </w:pPr>
+      <w:rPr>
+        <w:rFonts w:ascii="Symbol" w:eastAsia="Times New Roman" w:hAnsi="Symbol" w:cs="Times New Roman" w:hint="default"/>
+      </w:rPr>
+    </w:lvl>
+    <w:lvl w:ilvl="1" w:tplc="100C0003" w:tentative="1">
+      <w:start w:val="1"/>
+      <w:numFmt w:val="bullet"/>
+      <w:lvlText w:val="o"/>
+      <w:lvlJc w:val="left"/>
+      <w:pPr>
+        <w:ind w:left="2214" w:hanging="360"/>
+      </w:pPr>
+      <w:rPr>
+        <w:rFonts w:ascii="Courier New" w:hAnsi="Courier New" w:cs="Courier New" w:hint="default"/>
+      </w:rPr>
+    </w:lvl>
+    <w:lvl w:ilvl="2" w:tplc="100C0005" w:tentative="1">
+      <w:start w:val="1"/>
+      <w:numFmt w:val="bullet"/>
+      <w:lvlText w:val=""/>
+      <w:lvlJc w:val="left"/>
+      <w:pPr>
+        <w:ind w:left="2934" w:hanging="360"/>
+      </w:pPr>
+      <w:rPr>
+        <w:rFonts w:ascii="Wingdings" w:hAnsi="Wingdings" w:hint="default"/>
+      </w:rPr>
+    </w:lvl>
+    <w:lvl w:ilvl="3" w:tplc="100C0001" w:tentative="1">
+      <w:start w:val="1"/>
+      <w:numFmt w:val="bullet"/>
+      <w:lvlText w:val=""/>
+      <w:lvlJc w:val="left"/>
+      <w:pPr>
+        <w:ind w:left="3654" w:hanging="360"/>
+      </w:pPr>
+      <w:rPr>
+        <w:rFonts w:ascii="Symbol" w:hAnsi="Symbol" w:hint="default"/>
+      </w:rPr>
+    </w:lvl>
+    <w:lvl w:ilvl="4" w:tplc="100C0003" w:tentative="1">
+      <w:start w:val="1"/>
+      <w:numFmt w:val="bullet"/>
+      <w:lvlText w:val="o"/>
+      <w:lvlJc w:val="left"/>
+      <w:pPr>
+        <w:ind w:left="4374" w:hanging="360"/>
+      </w:pPr>
+      <w:rPr>
+        <w:rFonts w:ascii="Courier New" w:hAnsi="Courier New" w:cs="Courier New" w:hint="default"/>
+      </w:rPr>
+    </w:lvl>
+    <w:lvl w:ilvl="5" w:tplc="100C0005" w:tentative="1">
+      <w:start w:val="1"/>
+      <w:numFmt w:val="bullet"/>
+      <w:lvlText w:val=""/>
+      <w:lvlJc w:val="left"/>
+      <w:pPr>
+        <w:ind w:left="5094" w:hanging="360"/>
+      </w:pPr>
+      <w:rPr>
+        <w:rFonts w:ascii="Wingdings" w:hAnsi="Wingdings" w:hint="default"/>
+      </w:rPr>
+    </w:lvl>
+    <w:lvl w:ilvl="6" w:tplc="100C0001" w:tentative="1">
+      <w:start w:val="1"/>
+      <w:numFmt w:val="bullet"/>
+      <w:lvlText w:val=""/>
+      <w:lvlJc w:val="left"/>
+      <w:pPr>
+        <w:ind w:left="5814" w:hanging="360"/>
+      </w:pPr>
+      <w:rPr>
+        <w:rFonts w:ascii="Symbol" w:hAnsi="Symbol" w:hint="default"/>
+      </w:rPr>
+    </w:lvl>
+    <w:lvl w:ilvl="7" w:tplc="100C0003" w:tentative="1">
+      <w:start w:val="1"/>
+      <w:numFmt w:val="bullet"/>
+      <w:lvlText w:val="o"/>
+      <w:lvlJc w:val="left"/>
+      <w:pPr>
+        <w:ind w:left="6534" w:hanging="360"/>
+      </w:pPr>
+      <w:rPr>
+        <w:rFonts w:ascii="Courier New" w:hAnsi="Courier New" w:cs="Courier New" w:hint="default"/>
+      </w:rPr>
+    </w:lvl>
+    <w:lvl w:ilvl="8" w:tplc="100C0005" w:tentative="1">
+      <w:start w:val="1"/>
+      <w:numFmt w:val="bullet"/>
+      <w:lvlText w:val=""/>
+      <w:lvlJc w:val="left"/>
+      <w:pPr>
+        <w:ind w:left="7254" w:hanging="360"/>
+      </w:pPr>
+      <w:rPr>
+        <w:rFonts w:ascii="Wingdings" w:hAnsi="Wingdings" w:hint="default"/>
+      </w:rPr>
+    </w:lvl>
+  </w:abstractNum>
+  <w:abstractNum w:abstractNumId="5" w15:restartNumberingAfterBreak="0">
+    <w:nsid w:val="23C272A6"/>
+    <w:multiLevelType w:val="hybridMultilevel"/>
+    <w:tmpl w:val="4CACD91E"/>
+    <w:lvl w:ilvl="0" w:tplc="12EC4C7C">
+      <w:start w:val="32"/>
+      <w:numFmt w:val="bullet"/>
+      <w:lvlText w:val="-"/>
+      <w:lvlJc w:val="left"/>
+      <w:pPr>
+        <w:ind w:left="3308" w:hanging="360"/>
+      </w:pPr>
+      <w:rPr>
+        <w:rFonts w:ascii="Century Gothic" w:eastAsia="Times New Roman" w:hAnsi="Century Gothic" w:cs="Times New Roman" w:hint="default"/>
+      </w:rPr>
+    </w:lvl>
+    <w:lvl w:ilvl="1" w:tplc="100C0003" w:tentative="1">
+      <w:start w:val="1"/>
+      <w:numFmt w:val="bullet"/>
+      <w:lvlText w:val="o"/>
+      <w:lvlJc w:val="left"/>
+      <w:pPr>
+        <w:ind w:left="2574" w:hanging="360"/>
+      </w:pPr>
+      <w:rPr>
+        <w:rFonts w:ascii="Courier New" w:hAnsi="Courier New" w:cs="Courier New" w:hint="default"/>
+      </w:rPr>
+    </w:lvl>
+    <w:lvl w:ilvl="2" w:tplc="100C0005" w:tentative="1">
+      <w:start w:val="1"/>
+      <w:numFmt w:val="bullet"/>
+      <w:lvlText w:val=""/>
+      <w:lvlJc w:val="left"/>
+      <w:pPr>
+        <w:ind w:left="3294" w:hanging="360"/>
+      </w:pPr>
+      <w:rPr>
+        <w:rFonts w:ascii="Wingdings" w:hAnsi="Wingdings" w:hint="default"/>
+      </w:rPr>
+    </w:lvl>
+    <w:lvl w:ilvl="3" w:tplc="100C0001" w:tentative="1">
+      <w:start w:val="1"/>
+      <w:numFmt w:val="bullet"/>
+      <w:lvlText w:val=""/>
+      <w:lvlJc w:val="left"/>
+      <w:pPr>
+        <w:ind w:left="4014" w:hanging="360"/>
+      </w:pPr>
+      <w:rPr>
+        <w:rFonts w:ascii="Symbol" w:hAnsi="Symbol" w:hint="default"/>
+      </w:rPr>
+    </w:lvl>
+    <w:lvl w:ilvl="4" w:tplc="100C0003" w:tentative="1">
+      <w:start w:val="1"/>
+      <w:numFmt w:val="bullet"/>
+      <w:lvlText w:val="o"/>
+      <w:lvlJc w:val="left"/>
+      <w:pPr>
+        <w:ind w:left="4734" w:hanging="360"/>
+      </w:pPr>
+      <w:rPr>
+        <w:rFonts w:ascii="Courier New" w:hAnsi="Courier New" w:cs="Courier New" w:hint="default"/>
+      </w:rPr>
+    </w:lvl>
+    <w:lvl w:ilvl="5" w:tplc="100C0005" w:tentative="1">
+      <w:start w:val="1"/>
+      <w:numFmt w:val="bullet"/>
+      <w:lvlText w:val=""/>
+      <w:lvlJc w:val="left"/>
+      <w:pPr>
+        <w:ind w:left="5454" w:hanging="360"/>
+      </w:pPr>
+      <w:rPr>
+        <w:rFonts w:ascii="Wingdings" w:hAnsi="Wingdings" w:hint="default"/>
+      </w:rPr>
+    </w:lvl>
+    <w:lvl w:ilvl="6" w:tplc="100C0001" w:tentative="1">
+      <w:start w:val="1"/>
+      <w:numFmt w:val="bullet"/>
+      <w:lvlText w:val=""/>
+      <w:lvlJc w:val="left"/>
+      <w:pPr>
+        <w:ind w:left="6174" w:hanging="360"/>
+      </w:pPr>
+      <w:rPr>
+        <w:rFonts w:ascii="Symbol" w:hAnsi="Symbol" w:hint="default"/>
+      </w:rPr>
+    </w:lvl>
+    <w:lvl w:ilvl="7" w:tplc="100C0003" w:tentative="1">
+      <w:start w:val="1"/>
+      <w:numFmt w:val="bullet"/>
+      <w:lvlText w:val="o"/>
+      <w:lvlJc w:val="left"/>
+      <w:pPr>
+        <w:ind w:left="6894" w:hanging="360"/>
+      </w:pPr>
+      <w:rPr>
+        <w:rFonts w:ascii="Courier New" w:hAnsi="Courier New" w:cs="Courier New" w:hint="default"/>
+      </w:rPr>
+    </w:lvl>
+    <w:lvl w:ilvl="8" w:tplc="100C0005" w:tentative="1">
+      <w:start w:val="1"/>
+      <w:numFmt w:val="bullet"/>
+      <w:lvlText w:val=""/>
+      <w:lvlJc w:val="left"/>
+      <w:pPr>
+        <w:ind w:left="7614" w:hanging="360"/>
+      </w:pPr>
+      <w:rPr>
+        <w:rFonts w:ascii="Wingdings" w:hAnsi="Wingdings" w:hint="default"/>
+      </w:rPr>
+    </w:lvl>
+  </w:abstractNum>
+  <w:abstractNum w:abstractNumId="6" w15:restartNumberingAfterBreak="0">
+    <w:nsid w:val="29543966"/>
+    <w:multiLevelType w:val="hybridMultilevel"/>
+    <w:tmpl w:val="8CAAE9E4"/>
+    <w:lvl w:ilvl="0" w:tplc="12EC4C7C">
+      <w:start w:val="32"/>
+      <w:numFmt w:val="bullet"/>
+      <w:lvlText w:val="-"/>
+      <w:lvlJc w:val="left"/>
+      <w:pPr>
+        <w:ind w:left="2174" w:hanging="360"/>
+      </w:pPr>
+      <w:rPr>
+        <w:rFonts w:ascii="Century Gothic" w:eastAsia="Times New Roman" w:hAnsi="Century Gothic" w:cs="Times New Roman" w:hint="default"/>
+      </w:rPr>
+    </w:lvl>
+    <w:lvl w:ilvl="1" w:tplc="100C0003" w:tentative="1">
+      <w:start w:val="1"/>
+      <w:numFmt w:val="bullet"/>
+      <w:lvlText w:val="o"/>
+      <w:lvlJc w:val="left"/>
+      <w:pPr>
+        <w:ind w:left="2894" w:hanging="360"/>
+      </w:pPr>
+      <w:rPr>
+        <w:rFonts w:ascii="Courier New" w:hAnsi="Courier New" w:cs="Courier New" w:hint="default"/>
+      </w:rPr>
+    </w:lvl>
+    <w:lvl w:ilvl="2" w:tplc="100C0005" w:tentative="1">
+      <w:start w:val="1"/>
+      <w:numFmt w:val="bullet"/>
+      <w:lvlText w:val=""/>
+      <w:lvlJc w:val="left"/>
+      <w:pPr>
+        <w:ind w:left="3614" w:hanging="360"/>
+      </w:pPr>
+      <w:rPr>
+        <w:rFonts w:ascii="Wingdings" w:hAnsi="Wingdings" w:hint="default"/>
+      </w:rPr>
+    </w:lvl>
+    <w:lvl w:ilvl="3" w:tplc="100C0001" w:tentative="1">
+      <w:start w:val="1"/>
+      <w:numFmt w:val="bullet"/>
+      <w:lvlText w:val=""/>
+      <w:lvlJc w:val="left"/>
+      <w:pPr>
+        <w:ind w:left="4334" w:hanging="360"/>
+      </w:pPr>
+      <w:rPr>
+        <w:rFonts w:ascii="Symbol" w:hAnsi="Symbol" w:hint="default"/>
+      </w:rPr>
+    </w:lvl>
+    <w:lvl w:ilvl="4" w:tplc="100C0003" w:tentative="1">
+      <w:start w:val="1"/>
+      <w:numFmt w:val="bullet"/>
+      <w:lvlText w:val="o"/>
+      <w:lvlJc w:val="left"/>
+      <w:pPr>
+        <w:ind w:left="5054" w:hanging="360"/>
+      </w:pPr>
+      <w:rPr>
+        <w:rFonts w:ascii="Courier New" w:hAnsi="Courier New" w:cs="Courier New" w:hint="default"/>
+      </w:rPr>
+    </w:lvl>
+    <w:lvl w:ilvl="5" w:tplc="100C0005" w:tentative="1">
+      <w:start w:val="1"/>
+      <w:numFmt w:val="bullet"/>
+      <w:lvlText w:val=""/>
+      <w:lvlJc w:val="left"/>
+      <w:pPr>
+        <w:ind w:left="5774" w:hanging="360"/>
+      </w:pPr>
+      <w:rPr>
+        <w:rFonts w:ascii="Wingdings" w:hAnsi="Wingdings" w:hint="default"/>
+      </w:rPr>
+    </w:lvl>
+    <w:lvl w:ilvl="6" w:tplc="100C0001" w:tentative="1">
+      <w:start w:val="1"/>
+      <w:numFmt w:val="bullet"/>
+      <w:lvlText w:val=""/>
+      <w:lvlJc w:val="left"/>
+      <w:pPr>
+        <w:ind w:left="6494" w:hanging="360"/>
+      </w:pPr>
+      <w:rPr>
+        <w:rFonts w:ascii="Symbol" w:hAnsi="Symbol" w:hint="default"/>
+      </w:rPr>
+    </w:lvl>
+    <w:lvl w:ilvl="7" w:tplc="100C0003" w:tentative="1">
+      <w:start w:val="1"/>
+      <w:numFmt w:val="bullet"/>
+      <w:lvlText w:val="o"/>
+      <w:lvlJc w:val="left"/>
+      <w:pPr>
+        <w:ind w:left="7214" w:hanging="360"/>
+      </w:pPr>
+      <w:rPr>
+        <w:rFonts w:ascii="Courier New" w:hAnsi="Courier New" w:cs="Courier New" w:hint="default"/>
+      </w:rPr>
+    </w:lvl>
+    <w:lvl w:ilvl="8" w:tplc="100C0005" w:tentative="1">
+      <w:start w:val="1"/>
+      <w:numFmt w:val="bullet"/>
+      <w:lvlText w:val=""/>
+      <w:lvlJc w:val="left"/>
+      <w:pPr>
+        <w:ind w:left="7934" w:hanging="360"/>
+      </w:pPr>
+      <w:rPr>
+        <w:rFonts w:ascii="Wingdings" w:hAnsi="Wingdings" w:hint="default"/>
+      </w:rPr>
+    </w:lvl>
+  </w:abstractNum>
+  <w:abstractNum w:abstractNumId="7" w15:restartNumberingAfterBreak="0">
     <w:nsid w:val="2A8F67FD"/>
     <w:multiLevelType w:val="multilevel"/>
-    <w:tmpl w:val="08EA5668"/>
+    <w:tmpl w:val="E7BEEEF6"/>
     <w:lvl w:ilvl="0">
       <w:start w:val="1"/>
       <w:numFmt w:val="decimal"/>
@@ -8808,7 +10036,233 @@
       </w:rPr>
     </w:lvl>
   </w:abstractNum>
-  <w:abstractNum w:abstractNumId="5" w15:restartNumberingAfterBreak="0">
+  <w:abstractNum w:abstractNumId="8" w15:restartNumberingAfterBreak="0">
+    <w:nsid w:val="2FE8244B"/>
+    <w:multiLevelType w:val="hybridMultilevel"/>
+    <w:tmpl w:val="FB5A496C"/>
+    <w:lvl w:ilvl="0" w:tplc="12EC4C7C">
+      <w:start w:val="32"/>
+      <w:numFmt w:val="bullet"/>
+      <w:lvlText w:val="-"/>
+      <w:lvlJc w:val="left"/>
+      <w:pPr>
+        <w:ind w:left="1508" w:hanging="360"/>
+      </w:pPr>
+      <w:rPr>
+        <w:rFonts w:ascii="Century Gothic" w:eastAsia="Times New Roman" w:hAnsi="Century Gothic" w:cs="Times New Roman" w:hint="default"/>
+      </w:rPr>
+    </w:lvl>
+    <w:lvl w:ilvl="1" w:tplc="100C0003" w:tentative="1">
+      <w:start w:val="1"/>
+      <w:numFmt w:val="bullet"/>
+      <w:lvlText w:val="o"/>
+      <w:lvlJc w:val="left"/>
+      <w:pPr>
+        <w:ind w:left="2228" w:hanging="360"/>
+      </w:pPr>
+      <w:rPr>
+        <w:rFonts w:ascii="Courier New" w:hAnsi="Courier New" w:cs="Courier New" w:hint="default"/>
+      </w:rPr>
+    </w:lvl>
+    <w:lvl w:ilvl="2" w:tplc="100C0005" w:tentative="1">
+      <w:start w:val="1"/>
+      <w:numFmt w:val="bullet"/>
+      <w:lvlText w:val=""/>
+      <w:lvlJc w:val="left"/>
+      <w:pPr>
+        <w:ind w:left="2948" w:hanging="360"/>
+      </w:pPr>
+      <w:rPr>
+        <w:rFonts w:ascii="Wingdings" w:hAnsi="Wingdings" w:hint="default"/>
+      </w:rPr>
+    </w:lvl>
+    <w:lvl w:ilvl="3" w:tplc="100C0001" w:tentative="1">
+      <w:start w:val="1"/>
+      <w:numFmt w:val="bullet"/>
+      <w:lvlText w:val=""/>
+      <w:lvlJc w:val="left"/>
+      <w:pPr>
+        <w:ind w:left="3668" w:hanging="360"/>
+      </w:pPr>
+      <w:rPr>
+        <w:rFonts w:ascii="Symbol" w:hAnsi="Symbol" w:hint="default"/>
+      </w:rPr>
+    </w:lvl>
+    <w:lvl w:ilvl="4" w:tplc="100C0003" w:tentative="1">
+      <w:start w:val="1"/>
+      <w:numFmt w:val="bullet"/>
+      <w:lvlText w:val="o"/>
+      <w:lvlJc w:val="left"/>
+      <w:pPr>
+        <w:ind w:left="4388" w:hanging="360"/>
+      </w:pPr>
+      <w:rPr>
+        <w:rFonts w:ascii="Courier New" w:hAnsi="Courier New" w:cs="Courier New" w:hint="default"/>
+      </w:rPr>
+    </w:lvl>
+    <w:lvl w:ilvl="5" w:tplc="100C0005" w:tentative="1">
+      <w:start w:val="1"/>
+      <w:numFmt w:val="bullet"/>
+      <w:lvlText w:val=""/>
+      <w:lvlJc w:val="left"/>
+      <w:pPr>
+        <w:ind w:left="5108" w:hanging="360"/>
+      </w:pPr>
+      <w:rPr>
+        <w:rFonts w:ascii="Wingdings" w:hAnsi="Wingdings" w:hint="default"/>
+      </w:rPr>
+    </w:lvl>
+    <w:lvl w:ilvl="6" w:tplc="100C0001" w:tentative="1">
+      <w:start w:val="1"/>
+      <w:numFmt w:val="bullet"/>
+      <w:lvlText w:val=""/>
+      <w:lvlJc w:val="left"/>
+      <w:pPr>
+        <w:ind w:left="5828" w:hanging="360"/>
+      </w:pPr>
+      <w:rPr>
+        <w:rFonts w:ascii="Symbol" w:hAnsi="Symbol" w:hint="default"/>
+      </w:rPr>
+    </w:lvl>
+    <w:lvl w:ilvl="7" w:tplc="100C0003" w:tentative="1">
+      <w:start w:val="1"/>
+      <w:numFmt w:val="bullet"/>
+      <w:lvlText w:val="o"/>
+      <w:lvlJc w:val="left"/>
+      <w:pPr>
+        <w:ind w:left="6548" w:hanging="360"/>
+      </w:pPr>
+      <w:rPr>
+        <w:rFonts w:ascii="Courier New" w:hAnsi="Courier New" w:cs="Courier New" w:hint="default"/>
+      </w:rPr>
+    </w:lvl>
+    <w:lvl w:ilvl="8" w:tplc="100C0005" w:tentative="1">
+      <w:start w:val="1"/>
+      <w:numFmt w:val="bullet"/>
+      <w:lvlText w:val=""/>
+      <w:lvlJc w:val="left"/>
+      <w:pPr>
+        <w:ind w:left="7268" w:hanging="360"/>
+      </w:pPr>
+      <w:rPr>
+        <w:rFonts w:ascii="Wingdings" w:hAnsi="Wingdings" w:hint="default"/>
+      </w:rPr>
+    </w:lvl>
+  </w:abstractNum>
+  <w:abstractNum w:abstractNumId="9" w15:restartNumberingAfterBreak="0">
+    <w:nsid w:val="45B1633D"/>
+    <w:multiLevelType w:val="hybridMultilevel"/>
+    <w:tmpl w:val="BF9AFC76"/>
+    <w:lvl w:ilvl="0" w:tplc="12EC4C7C">
+      <w:start w:val="32"/>
+      <w:numFmt w:val="bullet"/>
+      <w:lvlText w:val="-"/>
+      <w:lvlJc w:val="left"/>
+      <w:pPr>
+        <w:ind w:left="1854" w:hanging="360"/>
+      </w:pPr>
+      <w:rPr>
+        <w:rFonts w:ascii="Century Gothic" w:eastAsia="Times New Roman" w:hAnsi="Century Gothic" w:cs="Times New Roman" w:hint="default"/>
+      </w:rPr>
+    </w:lvl>
+    <w:lvl w:ilvl="1" w:tplc="100C0003" w:tentative="1">
+      <w:start w:val="1"/>
+      <w:numFmt w:val="bullet"/>
+      <w:lvlText w:val="o"/>
+      <w:lvlJc w:val="left"/>
+      <w:pPr>
+        <w:ind w:left="2574" w:hanging="360"/>
+      </w:pPr>
+      <w:rPr>
+        <w:rFonts w:ascii="Courier New" w:hAnsi="Courier New" w:cs="Courier New" w:hint="default"/>
+      </w:rPr>
+    </w:lvl>
+    <w:lvl w:ilvl="2" w:tplc="100C0005" w:tentative="1">
+      <w:start w:val="1"/>
+      <w:numFmt w:val="bullet"/>
+      <w:lvlText w:val=""/>
+      <w:lvlJc w:val="left"/>
+      <w:pPr>
+        <w:ind w:left="3294" w:hanging="360"/>
+      </w:pPr>
+      <w:rPr>
+        <w:rFonts w:ascii="Wingdings" w:hAnsi="Wingdings" w:hint="default"/>
+      </w:rPr>
+    </w:lvl>
+    <w:lvl w:ilvl="3" w:tplc="100C0001" w:tentative="1">
+      <w:start w:val="1"/>
+      <w:numFmt w:val="bullet"/>
+      <w:lvlText w:val=""/>
+      <w:lvlJc w:val="left"/>
+      <w:pPr>
+        <w:ind w:left="4014" w:hanging="360"/>
+      </w:pPr>
+      <w:rPr>
+        <w:rFonts w:ascii="Symbol" w:hAnsi="Symbol" w:hint="default"/>
+      </w:rPr>
+    </w:lvl>
+    <w:lvl w:ilvl="4" w:tplc="100C0003" w:tentative="1">
+      <w:start w:val="1"/>
+      <w:numFmt w:val="bullet"/>
+      <w:lvlText w:val="o"/>
+      <w:lvlJc w:val="left"/>
+      <w:pPr>
+        <w:ind w:left="4734" w:hanging="360"/>
+      </w:pPr>
+      <w:rPr>
+        <w:rFonts w:ascii="Courier New" w:hAnsi="Courier New" w:cs="Courier New" w:hint="default"/>
+      </w:rPr>
+    </w:lvl>
+    <w:lvl w:ilvl="5" w:tplc="100C0005" w:tentative="1">
+      <w:start w:val="1"/>
+      <w:numFmt w:val="bullet"/>
+      <w:lvlText w:val=""/>
+      <w:lvlJc w:val="left"/>
+      <w:pPr>
+        <w:ind w:left="5454" w:hanging="360"/>
+      </w:pPr>
+      <w:rPr>
+        <w:rFonts w:ascii="Wingdings" w:hAnsi="Wingdings" w:hint="default"/>
+      </w:rPr>
+    </w:lvl>
+    <w:lvl w:ilvl="6" w:tplc="100C0001" w:tentative="1">
+      <w:start w:val="1"/>
+      <w:numFmt w:val="bullet"/>
+      <w:lvlText w:val=""/>
+      <w:lvlJc w:val="left"/>
+      <w:pPr>
+        <w:ind w:left="6174" w:hanging="360"/>
+      </w:pPr>
+      <w:rPr>
+        <w:rFonts w:ascii="Symbol" w:hAnsi="Symbol" w:hint="default"/>
+      </w:rPr>
+    </w:lvl>
+    <w:lvl w:ilvl="7" w:tplc="100C0003" w:tentative="1">
+      <w:start w:val="1"/>
+      <w:numFmt w:val="bullet"/>
+      <w:lvlText w:val="o"/>
+      <w:lvlJc w:val="left"/>
+      <w:pPr>
+        <w:ind w:left="6894" w:hanging="360"/>
+      </w:pPr>
+      <w:rPr>
+        <w:rFonts w:ascii="Courier New" w:hAnsi="Courier New" w:cs="Courier New" w:hint="default"/>
+      </w:rPr>
+    </w:lvl>
+    <w:lvl w:ilvl="8" w:tplc="100C0005" w:tentative="1">
+      <w:start w:val="1"/>
+      <w:numFmt w:val="bullet"/>
+      <w:lvlText w:val=""/>
+      <w:lvlJc w:val="left"/>
+      <w:pPr>
+        <w:ind w:left="7614" w:hanging="360"/>
+      </w:pPr>
+      <w:rPr>
+        <w:rFonts w:ascii="Wingdings" w:hAnsi="Wingdings" w:hint="default"/>
+      </w:rPr>
+    </w:lvl>
+  </w:abstractNum>
+  <w:abstractNum w:abstractNumId="10" w15:restartNumberingAfterBreak="0">
     <w:nsid w:val="4AC47D34"/>
     <w:multiLevelType w:val="hybridMultilevel"/>
     <w:tmpl w:val="2F984ECE"/>
@@ -8931,16 +10385,16 @@
     <w:abstractNumId w:val="2"/>
   </w:num>
   <w:num w:numId="4" w16cid:durableId="231742127">
-    <w:abstractNumId w:val="4"/>
+    <w:abstractNumId w:val="7"/>
   </w:num>
   <w:num w:numId="5" w16cid:durableId="571349081">
-    <w:abstractNumId w:val="5"/>
+    <w:abstractNumId w:val="10"/>
   </w:num>
   <w:num w:numId="6" w16cid:durableId="459957811">
     <w:abstractNumId w:val="1"/>
   </w:num>
   <w:num w:numId="7" w16cid:durableId="2065785232">
-    <w:abstractNumId w:val="4"/>
+    <w:abstractNumId w:val="7"/>
     <w:lvlOverride w:ilvl="0">
       <w:startOverride w:val="1"/>
     </w:lvlOverride>
@@ -8968,6 +10422,21 @@
     <w:lvlOverride w:ilvl="8">
       <w:startOverride w:val="1"/>
     </w:lvlOverride>
+  </w:num>
+  <w:num w:numId="8" w16cid:durableId="1791895831">
+    <w:abstractNumId w:val="6"/>
+  </w:num>
+  <w:num w:numId="9" w16cid:durableId="2095474682">
+    <w:abstractNumId w:val="5"/>
+  </w:num>
+  <w:num w:numId="10" w16cid:durableId="1365597795">
+    <w:abstractNumId w:val="4"/>
+  </w:num>
+  <w:num w:numId="11" w16cid:durableId="1097680678">
+    <w:abstractNumId w:val="9"/>
+  </w:num>
+  <w:num w:numId="12" w16cid:durableId="163016605">
+    <w:abstractNumId w:val="8"/>
   </w:num>
   <w:numIdMacAtCleanup w:val="6"/>
 </w:numbering>

--- a/Personnel/R-ESTLEBET-P_GestProj.docx
+++ b/Personnel/R-ESTLEBET-P_GestProj.docx
@@ -1148,6 +1148,12 @@
             <w:noProof/>
             <w:webHidden/>
           </w:rPr>
+        </w:r>
+        <w:r>
+          <w:rPr>
+            <w:noProof/>
+            <w:webHidden/>
+          </w:rPr>
           <w:fldChar w:fldCharType="separate"/>
         </w:r>
         <w:r>
@@ -1237,6 +1243,12 @@
             <w:noProof/>
             <w:webHidden/>
           </w:rPr>
+        </w:r>
+        <w:r>
+          <w:rPr>
+            <w:noProof/>
+            <w:webHidden/>
+          </w:rPr>
           <w:fldChar w:fldCharType="separate"/>
         </w:r>
         <w:r>
@@ -1326,6 +1338,12 @@
             <w:noProof/>
             <w:webHidden/>
           </w:rPr>
+        </w:r>
+        <w:r>
+          <w:rPr>
+            <w:noProof/>
+            <w:webHidden/>
+          </w:rPr>
           <w:fldChar w:fldCharType="separate"/>
         </w:r>
         <w:r>
@@ -1407,6 +1425,12 @@
             <w:webHidden/>
           </w:rPr>
           <w:instrText xml:space="preserve"> PAGEREF _Toc128323765 \h </w:instrText>
+        </w:r>
+        <w:r>
+          <w:rPr>
+            <w:noProof/>
+            <w:webHidden/>
+          </w:rPr>
         </w:r>
         <w:r>
           <w:rPr>
@@ -3569,11 +3593,6 @@
     </w:p>
     <w:p>
       <w:pPr>
-        <w:pStyle w:val="Corpsdetexte"/>
-      </w:pPr>
-    </w:p>
-    <w:p>
-      <w:pPr>
         <w:pStyle w:val="Titre2"/>
       </w:pPr>
       <w:bookmarkStart w:id="3" w:name="_Toc128323753"/>
@@ -3594,13 +3613,8 @@
       <w:pPr>
         <w:pStyle w:val="Retraitcorpsdetexte"/>
       </w:pPr>
-      <w:proofErr w:type="spellStart"/>
-      <w:r>
-        <w:t>P_GestProj</w:t>
-      </w:r>
-      <w:proofErr w:type="spellEnd"/>
-      <w:r>
-        <w:t xml:space="preserve"> – Le bâtiment X</w:t>
+      <w:r>
+        <w:t>P_GestProj – Le bâtiment X</w:t>
       </w:r>
     </w:p>
     <w:p>
@@ -4201,7 +4215,6 @@
         </w:tc>
       </w:tr>
     </w:tbl>
-    <w:p/>
     <w:p>
       <w:pPr>
         <w:pStyle w:val="Titre1"/>
@@ -4223,37 +4236,25 @@
     </w:p>
     <w:p>
       <w:pPr>
+        <w:pStyle w:val="Titre2"/>
+      </w:pPr>
+      <w:r>
+        <w:t>User Story Esteban</w:t>
+      </w:r>
+    </w:p>
+    <w:p>
+      <w:pPr>
         <w:pStyle w:val="Titre3"/>
       </w:pPr>
       <w:bookmarkStart w:id="20" w:name="_Toc128323768"/>
       <w:r>
         <w:t>Bowling</w:t>
-      </w:r>
-    </w:p>
-    <w:p>
-      <w:r>
-        <w:t>(</w:t>
-      </w:r>
-      <w:proofErr w:type="gramStart"/>
-      <w:r>
-        <w:t>Auteur:</w:t>
-      </w:r>
-      <w:proofErr w:type="gramEnd"/>
-      <w:r>
-        <w:t xml:space="preserve"> Esteban Lebet)</w:t>
       </w:r>
     </w:p>
     <w:tbl>
       <w:tblPr>
-        <w:tblW w:w="100" w:type="auto"/>
-        <w:tblBorders>
-          <w:top w:val="single" w:sz="4" w:space="0" w:color="auto"/>
-          <w:left w:val="single" w:sz="4" w:space="0" w:color="auto"/>
-          <w:bottom w:val="single" w:sz="4" w:space="0" w:color="auto"/>
-          <w:right w:val="single" w:sz="4" w:space="0" w:color="auto"/>
-          <w:insideH w:val="single" w:sz="4" w:space="0" w:color="auto"/>
-          <w:insideV w:val="single" w:sz="4" w:space="0" w:color="auto"/>
-        </w:tblBorders>
+        <w:tblW w:w="0" w:type="auto"/>
+        <w:tblInd w:w="1134" w:type="dxa"/>
         <w:tblCellMar>
           <w:left w:w="10" w:type="dxa"/>
           <w:right w:w="10" w:type="dxa"/>
@@ -4261,16 +4262,50 @@
         <w:tblLook w:val="04A0" w:firstRow="1" w:lastRow="0" w:firstColumn="1" w:lastColumn="0" w:noHBand="0" w:noVBand="1"/>
       </w:tblPr>
       <w:tblGrid>
-        <w:gridCol w:w="9060"/>
+        <w:gridCol w:w="7936"/>
       </w:tblGrid>
       <w:tr>
         <w:tc>
           <w:tcPr>
-            <w:tcW w:w="0" w:type="auto"/>
+            <w:tcW w:w="7936" w:type="dxa"/>
           </w:tcPr>
           <w:p>
+            <w:pPr>
+              <w:rPr>
+                <w:b/>
+                <w:bCs/>
+              </w:rPr>
+            </w:pPr>
             <w:r>
-              <w:t>En tant qu'utilisateur du bâtiment Je veux un bowling dans la salle D03+4 Afin de pouvoir m'amuser avec mes amis</w:t>
+              <w:rPr>
+                <w:b/>
+                <w:bCs/>
+              </w:rPr>
+              <w:t xml:space="preserve">En tant qu'utilisateur du bâtiment </w:t>
+            </w:r>
+          </w:p>
+          <w:p>
+            <w:pPr>
+              <w:rPr>
+                <w:b/>
+                <w:bCs/>
+              </w:rPr>
+            </w:pPr>
+            <w:r>
+              <w:rPr>
+                <w:b/>
+                <w:bCs/>
+              </w:rPr>
+              <w:t xml:space="preserve">Je veux un bowling dans la salle D03+4 </w:t>
+            </w:r>
+          </w:p>
+          <w:p>
+            <w:r>
+              <w:rPr>
+                <w:b/>
+                <w:bCs/>
+              </w:rPr>
+              <w:t>Afin de pouvoir m'amuser avec mes amis</w:t>
             </w:r>
           </w:p>
         </w:tc>
@@ -4278,27 +4313,19 @@
       <w:tr>
         <w:tc>
           <w:tcPr>
-            <w:tcW w:w="0" w:type="auto"/>
+            <w:tcW w:w="7936" w:type="dxa"/>
           </w:tcPr>
-          <w:p>
-            <w:pPr>
-              <w:jc w:val="center"/>
-            </w:pPr>
-            <w:r>
-              <w:t xml:space="preserve">Tests </w:t>
-            </w:r>
-            <w:proofErr w:type="gramStart"/>
-            <w:r>
-              <w:t>d'acceptance:</w:t>
-            </w:r>
-            <w:proofErr w:type="gramEnd"/>
-            <w:r>
-              <w:t xml:space="preserve"> </w:t>
-            </w:r>
-          </w:p>
           <w:tbl>
             <w:tblPr>
-              <w:tblW w:w="100" w:type="auto"/>
+              <w:tblW w:w="0" w:type="auto"/>
+              <w:tblBorders>
+                <w:top w:val="single" w:sz="4" w:space="0" w:color="auto"/>
+                <w:left w:val="single" w:sz="4" w:space="0" w:color="auto"/>
+                <w:bottom w:val="single" w:sz="4" w:space="0" w:color="auto"/>
+                <w:right w:val="single" w:sz="4" w:space="0" w:color="auto"/>
+                <w:insideH w:val="single" w:sz="4" w:space="0" w:color="auto"/>
+                <w:insideV w:val="single" w:sz="4" w:space="0" w:color="auto"/>
+              </w:tblBorders>
               <w:tblCellMar>
                 <w:left w:w="10" w:type="dxa"/>
                 <w:right w:w="10" w:type="dxa"/>
@@ -4306,25 +4333,39 @@
               <w:tblLook w:val="04A0" w:firstRow="1" w:lastRow="0" w:firstColumn="1" w:lastColumn="0" w:noHBand="0" w:noVBand="1"/>
             </w:tblPr>
             <w:tblGrid>
-              <w:gridCol w:w="1380"/>
-              <w:gridCol w:w="7660"/>
+              <w:gridCol w:w="2490"/>
+              <w:gridCol w:w="5416"/>
             </w:tblGrid>
             <w:tr>
-              <w:tc>
-                <w:tcPr>
-                  <w:tcW w:w="0" w:type="auto"/>
-                </w:tcPr>
-                <w:p>
-                  <w:r>
-                    <w:t>Pistes de Bowling</w:t>
-                  </w:r>
-                </w:p>
-              </w:tc>
-              <w:tc>
-                <w:tcPr>
-                  <w:tcW w:w="0" w:type="auto"/>
-                </w:tcPr>
-                <w:p>
+              <w:trPr>
+                <w:trHeight w:val="124"/>
+              </w:trPr>
+              <w:tc>
+                <w:tcPr>
+                  <w:tcW w:w="2753" w:type="dxa"/>
+                </w:tcPr>
+                <w:p>
+                  <w:pPr>
+                    <w:pStyle w:val="Paragraphedeliste"/>
+                    <w:jc w:val="center"/>
+                  </w:pPr>
+                  <w:r>
+                    <w:t>Pistes de Bowlin</w:t>
+                  </w:r>
+                  <w:r>
+                    <w:t>g</w:t>
+                  </w:r>
+                </w:p>
+              </w:tc>
+              <w:tc>
+                <w:tcPr>
+                  <w:tcW w:w="6307" w:type="dxa"/>
+                </w:tcPr>
+                <w:p>
+                  <w:pPr>
+                    <w:pStyle w:val="Paragraphedeliste"/>
+                    <w:jc w:val="both"/>
+                  </w:pPr>
                   <w:r>
                     <w:t>Il y aura deux pistes de bowlings de 2m de large et 9m de long</w:t>
                   </w:r>
@@ -4334,9 +4375,13 @@
             <w:tr>
               <w:tc>
                 <w:tcPr>
-                  <w:tcW w:w="0" w:type="auto"/>
-                </w:tcPr>
-                <w:p>
+                  <w:tcW w:w="2753" w:type="dxa"/>
+                </w:tcPr>
+                <w:p>
+                  <w:pPr>
+                    <w:pStyle w:val="Paragraphedeliste"/>
+                    <w:jc w:val="center"/>
+                  </w:pPr>
                   <w:r>
                     <w:t>Boules de Bowling</w:t>
                   </w:r>
@@ -4344,9 +4389,13 @@
               </w:tc>
               <w:tc>
                 <w:tcPr>
-                  <w:tcW w:w="0" w:type="auto"/>
-                </w:tcPr>
-                <w:p>
+                  <w:tcW w:w="6307" w:type="dxa"/>
+                </w:tcPr>
+                <w:p>
+                  <w:pPr>
+                    <w:pStyle w:val="Paragraphedeliste"/>
+                    <w:jc w:val="both"/>
+                  </w:pPr>
                   <w:r>
                     <w:t>Il y aura 10 boules de bowlings de différents poids et couleurs disponibles</w:t>
                   </w:r>
@@ -4356,9 +4405,13 @@
             <w:tr>
               <w:tc>
                 <w:tcPr>
-                  <w:tcW w:w="0" w:type="auto"/>
-                </w:tcPr>
-                <w:p>
+                  <w:tcW w:w="2753" w:type="dxa"/>
+                </w:tcPr>
+                <w:p>
+                  <w:pPr>
+                    <w:pStyle w:val="Paragraphedeliste"/>
+                    <w:jc w:val="center"/>
+                  </w:pPr>
                   <w:r>
                     <w:t>Salle</w:t>
                   </w:r>
@@ -4366,9 +4419,13 @@
               </w:tc>
               <w:tc>
                 <w:tcPr>
-                  <w:tcW w:w="0" w:type="auto"/>
-                </w:tcPr>
-                <w:p>
+                  <w:tcW w:w="6307" w:type="dxa"/>
+                </w:tcPr>
+                <w:p>
+                  <w:pPr>
+                    <w:pStyle w:val="Paragraphedeliste"/>
+                    <w:jc w:val="both"/>
+                  </w:pPr>
                   <w:r>
                     <w:t>La salle de Bowling se situera dans la salle D03+4</w:t>
                   </w:r>
@@ -4378,9 +4435,13 @@
             <w:tr>
               <w:tc>
                 <w:tcPr>
-                  <w:tcW w:w="0" w:type="auto"/>
-                </w:tcPr>
-                <w:p>
+                  <w:tcW w:w="2753" w:type="dxa"/>
+                </w:tcPr>
+                <w:p>
+                  <w:pPr>
+                    <w:pStyle w:val="Paragraphedeliste"/>
+                    <w:jc w:val="center"/>
+                  </w:pPr>
                   <w:r>
                     <w:t>Comptoir</w:t>
                   </w:r>
@@ -4388,9 +4449,13 @@
               </w:tc>
               <w:tc>
                 <w:tcPr>
-                  <w:tcW w:w="0" w:type="auto"/>
-                </w:tcPr>
-                <w:p>
+                  <w:tcW w:w="6307" w:type="dxa"/>
+                </w:tcPr>
+                <w:p>
+                  <w:pPr>
+                    <w:pStyle w:val="Paragraphedeliste"/>
+                    <w:jc w:val="both"/>
+                  </w:pPr>
                   <w:r>
                     <w:t>Un comptoir sera disponible sur la droite au fond dès qu'on rentre dans la salle</w:t>
                   </w:r>
@@ -4398,11 +4463,18 @@
               </w:tc>
             </w:tr>
             <w:tr>
-              <w:tc>
-                <w:tcPr>
-                  <w:tcW w:w="0" w:type="auto"/>
-                </w:tcPr>
-                <w:p>
+              <w:trPr>
+                <w:trHeight w:val="64"/>
+              </w:trPr>
+              <w:tc>
+                <w:tcPr>
+                  <w:tcW w:w="2753" w:type="dxa"/>
+                </w:tcPr>
+                <w:p>
+                  <w:pPr>
+                    <w:pStyle w:val="Paragraphedeliste"/>
+                    <w:jc w:val="center"/>
+                  </w:pPr>
                   <w:r>
                     <w:t>Espace Bowling</w:t>
                   </w:r>
@@ -4410,9 +4482,13 @@
               </w:tc>
               <w:tc>
                 <w:tcPr>
-                  <w:tcW w:w="0" w:type="auto"/>
-                </w:tcPr>
-                <w:p>
+                  <w:tcW w:w="6307" w:type="dxa"/>
+                </w:tcPr>
+                <w:p>
+                  <w:pPr>
+                    <w:pStyle w:val="Paragraphedeliste"/>
+                    <w:jc w:val="both"/>
+                  </w:pPr>
                   <w:r>
                     <w:t>Un espace bowling de 6 mètres de long avec un sol différent sera disponible avec 12 chaises pour pouvoir s'asseoir en attendant son tour</w:t>
                   </w:r>
@@ -4422,9 +4498,13 @@
             <w:tr>
               <w:tc>
                 <w:tcPr>
-                  <w:tcW w:w="0" w:type="auto"/>
-                </w:tcPr>
-                <w:p>
+                  <w:tcW w:w="2753" w:type="dxa"/>
+                </w:tcPr>
+                <w:p>
+                  <w:pPr>
+                    <w:pStyle w:val="Paragraphedeliste"/>
+                    <w:jc w:val="center"/>
+                  </w:pPr>
                   <w:r>
                     <w:t>Écrans</w:t>
                   </w:r>
@@ -4432,17 +4512,19 @@
               </w:tc>
               <w:tc>
                 <w:tcPr>
-                  <w:tcW w:w="0" w:type="auto"/>
-                </w:tcPr>
-                <w:p>
+                  <w:tcW w:w="6307" w:type="dxa"/>
+                </w:tcPr>
+                <w:p>
+                  <w:pPr>
+                    <w:pStyle w:val="Paragraphedeliste"/>
+                    <w:jc w:val="both"/>
+                  </w:pPr>
                   <w:r>
                     <w:t xml:space="preserve">Deux écrans seront mis à disposition </w:t>
                   </w:r>
-                  <w:proofErr w:type="spellStart"/>
-                  <w:r>
-                    <w:t>au dessus</w:t>
-                  </w:r>
-                  <w:proofErr w:type="spellEnd"/>
+                  <w:r>
+                    <w:t>au-dessus</w:t>
+                  </w:r>
                   <w:r>
                     <w:t xml:space="preserve"> de "l'espace bowling" pour voir le score de la partie en direct</w:t>
                   </w:r>
@@ -4454,55 +4536,40 @@
         </w:tc>
       </w:tr>
     </w:tbl>
-    <w:p/>
+    <w:p>
+      <w:pPr>
+        <w:jc w:val="right"/>
+        <w:rPr>
+          <w:color w:val="FF0000"/>
+        </w:rPr>
+      </w:pPr>
+      <w:r>
+        <w:rPr>
+          <w:color w:val="FF0000"/>
+        </w:rPr>
+        <w:t>(Auteur : Esteban Lebet)</w:t>
+      </w:r>
+    </w:p>
+    <w:p>
+      <w:pPr>
+        <w:pStyle w:val="Titre2"/>
+      </w:pPr>
+      <w:r>
+        <w:t>User Story Alan &amp; Antoine</w:t>
+      </w:r>
+    </w:p>
     <w:p>
       <w:pPr>
         <w:pStyle w:val="Titre3"/>
       </w:pPr>
       <w:r>
         <w:t>Home cinéma</w:t>
-      </w:r>
-    </w:p>
-    <w:p>
-      <w:r>
-        <w:t>(</w:t>
-      </w:r>
-      <w:proofErr w:type="gramStart"/>
-      <w:r>
-        <w:t>Auteur:</w:t>
-      </w:r>
-      <w:proofErr w:type="gramEnd"/>
-      <w:r>
-        <w:t xml:space="preserve"> </w:t>
-      </w:r>
-      <w:proofErr w:type="spellStart"/>
-      <w:r>
-        <w:t>antoine</w:t>
-      </w:r>
-      <w:proofErr w:type="spellEnd"/>
-      <w:r>
-        <w:t xml:space="preserve"> </w:t>
-      </w:r>
-      <w:proofErr w:type="spellStart"/>
-      <w:r>
-        <w:t>fabre</w:t>
-      </w:r>
-      <w:proofErr w:type="spellEnd"/>
-      <w:r>
-        <w:t>)</w:t>
       </w:r>
     </w:p>
     <w:tbl>
       <w:tblPr>
-        <w:tblW w:w="100" w:type="auto"/>
-        <w:tblBorders>
-          <w:top w:val="single" w:sz="4" w:space="0" w:color="auto"/>
-          <w:left w:val="single" w:sz="4" w:space="0" w:color="auto"/>
-          <w:bottom w:val="single" w:sz="4" w:space="0" w:color="auto"/>
-          <w:right w:val="single" w:sz="4" w:space="0" w:color="auto"/>
-          <w:insideH w:val="single" w:sz="4" w:space="0" w:color="auto"/>
-          <w:insideV w:val="single" w:sz="4" w:space="0" w:color="auto"/>
-        </w:tblBorders>
+        <w:tblW w:w="0" w:type="auto"/>
+        <w:tblInd w:w="1134" w:type="dxa"/>
         <w:tblCellMar>
           <w:left w:w="10" w:type="dxa"/>
           <w:right w:w="10" w:type="dxa"/>
@@ -4510,24 +4577,64 @@
         <w:tblLook w:val="04A0" w:firstRow="1" w:lastRow="0" w:firstColumn="1" w:lastColumn="0" w:noHBand="0" w:noVBand="1"/>
       </w:tblPr>
       <w:tblGrid>
-        <w:gridCol w:w="9060"/>
+        <w:gridCol w:w="7936"/>
       </w:tblGrid>
       <w:tr>
         <w:tc>
           <w:tcPr>
-            <w:tcW w:w="0" w:type="auto"/>
+            <w:tcW w:w="7936" w:type="dxa"/>
           </w:tcPr>
           <w:p>
+            <w:pPr>
+              <w:rPr>
+                <w:b/>
+                <w:bCs/>
+              </w:rPr>
+            </w:pPr>
             <w:r>
+              <w:rPr>
+                <w:b/>
+                <w:bCs/>
+              </w:rPr>
               <w:t xml:space="preserve">En tant qu'utilisateur du </w:t>
             </w:r>
-            <w:proofErr w:type="gramStart"/>
             <w:r>
-              <w:t>bâtiment  Je</w:t>
+              <w:rPr>
+                <w:b/>
+                <w:bCs/>
+              </w:rPr>
+              <w:t xml:space="preserve">bâtiment </w:t>
             </w:r>
-            <w:proofErr w:type="gramEnd"/>
+          </w:p>
+          <w:p>
+            <w:pPr>
+              <w:rPr>
+                <w:b/>
+                <w:bCs/>
+              </w:rPr>
+            </w:pPr>
             <w:r>
-              <w:t xml:space="preserve"> veux un mini cinéma dans la salle ... Afin d'enrichir ma culture cinématographique</w:t>
+              <w:rPr>
+                <w:b/>
+                <w:bCs/>
+              </w:rPr>
+              <w:t>Je</w:t>
+            </w:r>
+            <w:r>
+              <w:rPr>
+                <w:b/>
+                <w:bCs/>
+              </w:rPr>
+              <w:t xml:space="preserve"> veux un mini cinéma dans la salle ... </w:t>
+            </w:r>
+          </w:p>
+          <w:p>
+            <w:r>
+              <w:rPr>
+                <w:b/>
+                <w:bCs/>
+              </w:rPr>
+              <w:t>Afin d'enrichir ma culture cinématographique</w:t>
             </w:r>
           </w:p>
         </w:tc>
@@ -4535,27 +4642,19 @@
       <w:tr>
         <w:tc>
           <w:tcPr>
-            <w:tcW w:w="0" w:type="auto"/>
+            <w:tcW w:w="7936" w:type="dxa"/>
           </w:tcPr>
-          <w:p>
-            <w:pPr>
-              <w:jc w:val="center"/>
-            </w:pPr>
-            <w:r>
-              <w:t xml:space="preserve">Tests </w:t>
-            </w:r>
-            <w:proofErr w:type="gramStart"/>
-            <w:r>
-              <w:t>d'acceptance:</w:t>
-            </w:r>
-            <w:proofErr w:type="gramEnd"/>
-            <w:r>
-              <w:t xml:space="preserve"> </w:t>
-            </w:r>
-          </w:p>
           <w:tbl>
             <w:tblPr>
-              <w:tblW w:w="100" w:type="auto"/>
+              <w:tblW w:w="7927" w:type="dxa"/>
+              <w:tblBorders>
+                <w:top w:val="single" w:sz="4" w:space="0" w:color="auto"/>
+                <w:left w:val="single" w:sz="4" w:space="0" w:color="auto"/>
+                <w:bottom w:val="single" w:sz="4" w:space="0" w:color="auto"/>
+                <w:right w:val="single" w:sz="4" w:space="0" w:color="auto"/>
+                <w:insideH w:val="single" w:sz="4" w:space="0" w:color="auto"/>
+                <w:insideV w:val="single" w:sz="4" w:space="0" w:color="auto"/>
+              </w:tblBorders>
               <w:tblCellMar>
                 <w:left w:w="10" w:type="dxa"/>
                 <w:right w:w="10" w:type="dxa"/>
@@ -4563,8 +4662,8 @@
               <w:tblLook w:val="04A0" w:firstRow="1" w:lastRow="0" w:firstColumn="1" w:lastColumn="0" w:noHBand="0" w:noVBand="1"/>
             </w:tblPr>
             <w:tblGrid>
-              <w:gridCol w:w="1207"/>
-              <w:gridCol w:w="7833"/>
+              <w:gridCol w:w="1545"/>
+              <w:gridCol w:w="6382"/>
             </w:tblGrid>
             <w:tr>
               <w:tc>
@@ -4572,6 +4671,9 @@
                   <w:tcW w:w="0" w:type="auto"/>
                 </w:tcPr>
                 <w:p>
+                  <w:pPr>
+                    <w:pStyle w:val="Paragraphedeliste"/>
+                  </w:pPr>
                   <w:r>
                     <w:t>1. canapé</w:t>
                   </w:r>
@@ -4579,9 +4681,12 @@
               </w:tc>
               <w:tc>
                 <w:tcPr>
-                  <w:tcW w:w="0" w:type="auto"/>
-                </w:tcPr>
-                <w:p>
+                  <w:tcW w:w="6382" w:type="dxa"/>
+                </w:tcPr>
+                <w:p>
+                  <w:pPr>
+                    <w:pStyle w:val="Paragraphedeliste"/>
+                  </w:pPr>
                   <w:r>
                     <w:t>_*Étant donné*_il faut s'asseoir _*Lorsque*_ qu'on veut regarder un film _*Alors*_ il faut 6 canapés en rangé de 3</w:t>
                   </w:r>
@@ -4594,6 +4699,9 @@
                   <w:tcW w:w="0" w:type="auto"/>
                 </w:tcPr>
                 <w:p>
+                  <w:pPr>
+                    <w:pStyle w:val="Paragraphedeliste"/>
+                  </w:pPr>
                   <w:r>
                     <w:t>2.  projecteur</w:t>
                   </w:r>
@@ -4601,9 +4709,12 @@
               </w:tc>
               <w:tc>
                 <w:tcPr>
-                  <w:tcW w:w="0" w:type="auto"/>
-                </w:tcPr>
-                <w:p>
+                  <w:tcW w:w="6382" w:type="dxa"/>
+                </w:tcPr>
+                <w:p>
+                  <w:pPr>
+                    <w:pStyle w:val="Paragraphedeliste"/>
+                  </w:pPr>
                   <w:r>
                     <w:t xml:space="preserve">_*Étant donné*_ qu'il faut un support pour regarder quelque chose _*Lorsque*_ je veux regarder un </w:t>
                   </w:r>
@@ -4632,16 +4743,23 @@
                   <w:tcW w:w="0" w:type="auto"/>
                 </w:tcPr>
                 <w:p>
-                  <w:r>
+                  <w:pPr>
+                    <w:pStyle w:val="Paragraphedeliste"/>
+                  </w:pPr>
+                  <w:r>
+                    <w:lastRenderedPageBreak/>
                     <w:t>3. table</w:t>
                   </w:r>
                 </w:p>
               </w:tc>
               <w:tc>
                 <w:tcPr>
-                  <w:tcW w:w="0" w:type="auto"/>
-                </w:tcPr>
-                <w:p>
+                  <w:tcW w:w="6382" w:type="dxa"/>
+                </w:tcPr>
+                <w:p>
+                  <w:pPr>
+                    <w:pStyle w:val="Paragraphedeliste"/>
+                  </w:pPr>
                   <w:proofErr w:type="gramStart"/>
                   <w:r>
                     <w:t>il</w:t>
@@ -4659,6 +4777,9 @@
                   <w:tcW w:w="0" w:type="auto"/>
                 </w:tcPr>
                 <w:p>
+                  <w:pPr>
+                    <w:pStyle w:val="Paragraphedeliste"/>
+                  </w:pPr>
                   <w:r>
                     <w:t>4. ordinateur</w:t>
                   </w:r>
@@ -4666,9 +4787,12 @@
               </w:tc>
               <w:tc>
                 <w:tcPr>
-                  <w:tcW w:w="0" w:type="auto"/>
-                </w:tcPr>
-                <w:p>
+                  <w:tcW w:w="6382" w:type="dxa"/>
+                </w:tcPr>
+                <w:p>
+                  <w:pPr>
+                    <w:pStyle w:val="Paragraphedeliste"/>
+                  </w:pPr>
                   <w:proofErr w:type="gramStart"/>
                   <w:r>
                     <w:t>contre</w:t>
@@ -4686,6 +4810,9 @@
                   <w:tcW w:w="0" w:type="auto"/>
                 </w:tcPr>
                 <w:p>
+                  <w:pPr>
+                    <w:pStyle w:val="Paragraphedeliste"/>
+                  </w:pPr>
                   <w:r>
                     <w:t>5. hauts parleurs</w:t>
                   </w:r>
@@ -4693,9 +4820,12 @@
               </w:tc>
               <w:tc>
                 <w:tcPr>
-                  <w:tcW w:w="0" w:type="auto"/>
-                </w:tcPr>
-                <w:p>
+                  <w:tcW w:w="6382" w:type="dxa"/>
+                </w:tcPr>
+                <w:p>
+                  <w:pPr>
+                    <w:pStyle w:val="Paragraphedeliste"/>
+                  </w:pPr>
                   <w:r>
                     <w:t xml:space="preserve">Il y a des hauts parleurs de chaque côté du mur où le film est projeter, la taille </w:t>
                   </w:r>
@@ -4715,39 +4845,33 @@
         </w:tc>
       </w:tr>
     </w:tbl>
-    <w:p/>
+    <w:p>
+      <w:pPr>
+        <w:jc w:val="right"/>
+        <w:rPr>
+          <w:color w:val="FF0000"/>
+        </w:rPr>
+      </w:pPr>
+      <w:r>
+        <w:rPr>
+          <w:color w:val="FF0000"/>
+        </w:rPr>
+        <w:lastRenderedPageBreak/>
+        <w:t>(Auteur : Antoine Fabre)</w:t>
+      </w:r>
+    </w:p>
     <w:p>
       <w:pPr>
         <w:pStyle w:val="Titre3"/>
       </w:pPr>
       <w:r>
         <w:t>Terrain de Foot "City"</w:t>
-      </w:r>
-    </w:p>
-    <w:p>
-      <w:r>
-        <w:t>(</w:t>
-      </w:r>
-      <w:proofErr w:type="gramStart"/>
-      <w:r>
-        <w:t>Auteur:</w:t>
-      </w:r>
-      <w:proofErr w:type="gramEnd"/>
-      <w:r>
-        <w:t xml:space="preserve"> Esteban Lebet)</w:t>
       </w:r>
     </w:p>
     <w:tbl>
       <w:tblPr>
-        <w:tblW w:w="100" w:type="auto"/>
-        <w:tblBorders>
-          <w:top w:val="single" w:sz="4" w:space="0" w:color="auto"/>
-          <w:left w:val="single" w:sz="4" w:space="0" w:color="auto"/>
-          <w:bottom w:val="single" w:sz="4" w:space="0" w:color="auto"/>
-          <w:right w:val="single" w:sz="4" w:space="0" w:color="auto"/>
-          <w:insideH w:val="single" w:sz="4" w:space="0" w:color="auto"/>
-          <w:insideV w:val="single" w:sz="4" w:space="0" w:color="auto"/>
-        </w:tblBorders>
+        <w:tblW w:w="0" w:type="auto"/>
+        <w:tblInd w:w="1134" w:type="dxa"/>
         <w:tblCellMar>
           <w:left w:w="10" w:type="dxa"/>
           <w:right w:w="10" w:type="dxa"/>
@@ -4755,16 +4879,50 @@
         <w:tblLook w:val="04A0" w:firstRow="1" w:lastRow="0" w:firstColumn="1" w:lastColumn="0" w:noHBand="0" w:noVBand="1"/>
       </w:tblPr>
       <w:tblGrid>
-        <w:gridCol w:w="9060"/>
+        <w:gridCol w:w="7936"/>
       </w:tblGrid>
       <w:tr>
         <w:tc>
           <w:tcPr>
-            <w:tcW w:w="0" w:type="auto"/>
+            <w:tcW w:w="7936" w:type="dxa"/>
           </w:tcPr>
           <w:p>
+            <w:pPr>
+              <w:rPr>
+                <w:b/>
+                <w:bCs/>
+              </w:rPr>
+            </w:pPr>
             <w:r>
-              <w:t>En tant qu'utilisateur du bâtiment Je veux avoir un terrain de Foot "City" sur le toit Afin de pouvoir me dépenser et de me défouler</w:t>
+              <w:rPr>
+                <w:b/>
+                <w:bCs/>
+              </w:rPr>
+              <w:t xml:space="preserve">En tant qu'utilisateur du bâtiment </w:t>
+            </w:r>
+          </w:p>
+          <w:p>
+            <w:pPr>
+              <w:rPr>
+                <w:b/>
+                <w:bCs/>
+              </w:rPr>
+            </w:pPr>
+            <w:r>
+              <w:rPr>
+                <w:b/>
+                <w:bCs/>
+              </w:rPr>
+              <w:t xml:space="preserve">Je veux avoir un terrain de Foot "City" sur le toit </w:t>
+            </w:r>
+          </w:p>
+          <w:p>
+            <w:r>
+              <w:rPr>
+                <w:b/>
+                <w:bCs/>
+              </w:rPr>
+              <w:t>Afin de pouvoir me dépenser et de me défouler</w:t>
             </w:r>
           </w:p>
         </w:tc>
@@ -4772,27 +4930,19 @@
       <w:tr>
         <w:tc>
           <w:tcPr>
-            <w:tcW w:w="0" w:type="auto"/>
+            <w:tcW w:w="7936" w:type="dxa"/>
           </w:tcPr>
-          <w:p>
-            <w:pPr>
-              <w:jc w:val="center"/>
-            </w:pPr>
-            <w:r>
-              <w:t xml:space="preserve">Tests </w:t>
-            </w:r>
-            <w:proofErr w:type="gramStart"/>
-            <w:r>
-              <w:t>d'acceptance:</w:t>
-            </w:r>
-            <w:proofErr w:type="gramEnd"/>
-            <w:r>
-              <w:t xml:space="preserve"> </w:t>
-            </w:r>
-          </w:p>
           <w:tbl>
             <w:tblPr>
-              <w:tblW w:w="100" w:type="auto"/>
+              <w:tblW w:w="0" w:type="auto"/>
+              <w:tblBorders>
+                <w:top w:val="single" w:sz="4" w:space="0" w:color="auto"/>
+                <w:left w:val="single" w:sz="4" w:space="0" w:color="auto"/>
+                <w:bottom w:val="single" w:sz="4" w:space="0" w:color="auto"/>
+                <w:right w:val="single" w:sz="4" w:space="0" w:color="auto"/>
+                <w:insideH w:val="single" w:sz="4" w:space="0" w:color="auto"/>
+                <w:insideV w:val="single" w:sz="4" w:space="0" w:color="auto"/>
+              </w:tblBorders>
               <w:tblCellMar>
                 <w:left w:w="10" w:type="dxa"/>
                 <w:right w:w="10" w:type="dxa"/>
@@ -4800,8 +4950,8 @@
               <w:tblLook w:val="04A0" w:firstRow="1" w:lastRow="0" w:firstColumn="1" w:lastColumn="0" w:noHBand="0" w:noVBand="1"/>
             </w:tblPr>
             <w:tblGrid>
-              <w:gridCol w:w="1395"/>
-              <w:gridCol w:w="7645"/>
+              <w:gridCol w:w="1791"/>
+              <w:gridCol w:w="6115"/>
             </w:tblGrid>
             <w:tr>
               <w:tc>
@@ -4809,6 +4959,9 @@
                   <w:tcW w:w="0" w:type="auto"/>
                 </w:tcPr>
                 <w:p>
+                  <w:pPr>
+                    <w:pStyle w:val="Paragraphedeliste"/>
+                  </w:pPr>
                   <w:r>
                     <w:t>Emplacement</w:t>
                   </w:r>
@@ -4819,6 +4972,9 @@
                   <w:tcW w:w="0" w:type="auto"/>
                 </w:tcPr>
                 <w:p>
+                  <w:pPr>
+                    <w:pStyle w:val="Paragraphedeliste"/>
+                  </w:pPr>
                   <w:r>
                     <w:t>Le City sera sur le toit</w:t>
                   </w:r>
@@ -4831,8 +4987,10 @@
                   <w:tcW w:w="0" w:type="auto"/>
                 </w:tcPr>
                 <w:p>
-                  <w:r>
-                    <w:lastRenderedPageBreak/>
+                  <w:pPr>
+                    <w:pStyle w:val="Paragraphedeliste"/>
+                  </w:pPr>
+                  <w:r>
                     <w:t>Zone neutre</w:t>
                   </w:r>
                 </w:p>
@@ -4842,6 +5000,9 @@
                   <w:tcW w:w="0" w:type="auto"/>
                 </w:tcPr>
                 <w:p>
+                  <w:pPr>
+                    <w:pStyle w:val="Paragraphedeliste"/>
+                  </w:pPr>
                   <w:r>
                     <w:t>Une zone neutre de 8m de large en dehors du terrain sera présente partant du coté avec l'escalier d'entrée</w:t>
                   </w:r>
@@ -4854,6 +5015,9 @@
                   <w:tcW w:w="0" w:type="auto"/>
                 </w:tcPr>
                 <w:p>
+                  <w:pPr>
+                    <w:pStyle w:val="Paragraphedeliste"/>
+                  </w:pPr>
                   <w:r>
                     <w:t>Matériel</w:t>
                   </w:r>
@@ -4864,6 +5028,9 @@
                   <w:tcW w:w="0" w:type="auto"/>
                 </w:tcPr>
                 <w:p>
+                  <w:pPr>
+                    <w:pStyle w:val="Paragraphedeliste"/>
+                  </w:pPr>
                   <w:r>
                     <w:t>5 ballons de foot ainsi qu'une pompe pour les gonfler sont mis à disposition dans la zone matériel</w:t>
                   </w:r>
@@ -4876,6 +5043,9 @@
                   <w:tcW w:w="0" w:type="auto"/>
                 </w:tcPr>
                 <w:p>
+                  <w:pPr>
+                    <w:pStyle w:val="Paragraphedeliste"/>
+                  </w:pPr>
                   <w:r>
                     <w:t>Entrée au toit</w:t>
                   </w:r>
@@ -4886,6 +5056,9 @@
                   <w:tcW w:w="0" w:type="auto"/>
                 </w:tcPr>
                 <w:p>
+                  <w:pPr>
+                    <w:pStyle w:val="Paragraphedeliste"/>
+                  </w:pPr>
                   <w:r>
                     <w:t>L'entrée au toit se fera dans la zone neutre</w:t>
                   </w:r>
@@ -4898,6 +5071,9 @@
                   <w:tcW w:w="0" w:type="auto"/>
                 </w:tcPr>
                 <w:p>
+                  <w:pPr>
+                    <w:pStyle w:val="Paragraphedeliste"/>
+                  </w:pPr>
                   <w:r>
                     <w:t>Zone matériel</w:t>
                   </w:r>
@@ -4908,19 +5084,27 @@
                   <w:tcW w:w="0" w:type="auto"/>
                 </w:tcPr>
                 <w:p>
-                  <w:proofErr w:type="gramStart"/>
-                  <w:r>
-                    <w:t>Une zone matériel</w:t>
-                  </w:r>
-                  <w:proofErr w:type="gramEnd"/>
+                  <w:pPr>
+                    <w:pStyle w:val="Paragraphedeliste"/>
+                  </w:pPr>
+                  <w:r>
+                    <w:t xml:space="preserve">Une </w:t>
+                  </w:r>
+                  <w:r>
+                    <w:t>« z</w:t>
+                  </w:r>
+                  <w:r>
+                    <w:t>one matériel</w:t>
+                  </w:r>
+                  <w:r>
+                    <w:t> »</w:t>
+                  </w:r>
                   <w:r>
                     <w:t xml:space="preserve"> sera disponible de l'autre </w:t>
                   </w:r>
-                  <w:proofErr w:type="spellStart"/>
-                  <w:r>
-                    <w:t>coté</w:t>
-                  </w:r>
-                  <w:proofErr w:type="spellEnd"/>
+                  <w:r>
+                    <w:t>côté</w:t>
+                  </w:r>
                   <w:r>
                     <w:t xml:space="preserve"> du toit (celui sans escalier d'entrée), l'accès peut se faire depuis le but à l'aide de portes, ou tout simplement en faisant le tour</w:t>
                   </w:r>
@@ -4933,6 +5117,9 @@
                   <w:tcW w:w="0" w:type="auto"/>
                 </w:tcPr>
                 <w:p>
+                  <w:pPr>
+                    <w:pStyle w:val="Paragraphedeliste"/>
+                  </w:pPr>
                   <w:r>
                     <w:t>Taille terrain</w:t>
                   </w:r>
@@ -4943,6 +5130,9 @@
                   <w:tcW w:w="0" w:type="auto"/>
                 </w:tcPr>
                 <w:p>
+                  <w:pPr>
+                    <w:pStyle w:val="Paragraphedeliste"/>
+                  </w:pPr>
                   <w:r>
                     <w:t>Le terrain fera 16mètres de long pour 20mètres de large</w:t>
                   </w:r>
@@ -4955,6 +5145,9 @@
                   <w:tcW w:w="0" w:type="auto"/>
                 </w:tcPr>
                 <w:p>
+                  <w:pPr>
+                    <w:pStyle w:val="Paragraphedeliste"/>
+                  </w:pPr>
                   <w:r>
                     <w:t>Sol du terrain</w:t>
                   </w:r>
@@ -4965,6 +5158,9 @@
                   <w:tcW w:w="0" w:type="auto"/>
                 </w:tcPr>
                 <w:p>
+                  <w:pPr>
+                    <w:pStyle w:val="Paragraphedeliste"/>
+                  </w:pPr>
                   <w:r>
                     <w:t>Le sol du terrain sera en gazon synthétique</w:t>
                   </w:r>
@@ -4977,6 +5173,9 @@
                   <w:tcW w:w="0" w:type="auto"/>
                 </w:tcPr>
                 <w:p>
+                  <w:pPr>
+                    <w:pStyle w:val="Paragraphedeliste"/>
+                  </w:pPr>
                   <w:r>
                     <w:t>Buts</w:t>
                   </w:r>
@@ -4987,6 +5186,9 @@
                   <w:tcW w:w="0" w:type="auto"/>
                 </w:tcPr>
                 <w:p>
+                  <w:pPr>
+                    <w:pStyle w:val="Paragraphedeliste"/>
+                  </w:pPr>
                   <w:r>
                     <w:t>Les buts feront 3mètres de haut pour 4mètres de large</w:t>
                   </w:r>
@@ -4999,6 +5201,9 @@
                   <w:tcW w:w="0" w:type="auto"/>
                 </w:tcPr>
                 <w:p>
+                  <w:pPr>
+                    <w:pStyle w:val="Paragraphedeliste"/>
+                  </w:pPr>
                   <w:r>
                     <w:t>Barrières</w:t>
                   </w:r>
@@ -5009,14 +5214,15 @@
                   <w:tcW w:w="0" w:type="auto"/>
                 </w:tcPr>
                 <w:p>
+                  <w:pPr>
+                    <w:pStyle w:val="Paragraphedeliste"/>
+                  </w:pPr>
                   <w:r>
                     <w:t xml:space="preserve">Les barrières accompagnées d'un filet seront </w:t>
                   </w:r>
-                  <w:proofErr w:type="gramStart"/>
-                  <w:r>
-                    <w:t>tout</w:t>
-                  </w:r>
-                  <w:proofErr w:type="gramEnd"/>
+                  <w:r>
+                    <w:t>toutes</w:t>
+                  </w:r>
                   <w:r>
                     <w:t xml:space="preserve"> autour du terrain. Les barrières font 1,5m de haut</w:t>
                   </w:r>
@@ -5029,6 +5235,9 @@
                   <w:tcW w:w="0" w:type="auto"/>
                 </w:tcPr>
                 <w:p>
+                  <w:pPr>
+                    <w:pStyle w:val="Paragraphedeliste"/>
+                  </w:pPr>
                   <w:r>
                     <w:t>Barrières toit</w:t>
                   </w:r>
@@ -5039,6 +5248,9 @@
                   <w:tcW w:w="0" w:type="auto"/>
                 </w:tcPr>
                 <w:p>
+                  <w:pPr>
+                    <w:pStyle w:val="Paragraphedeliste"/>
+                  </w:pPr>
                   <w:r>
                     <w:t>Les barrières font 1,25m de haut et se trouvent tout autour du toit</w:t>
                   </w:r>
@@ -5051,6 +5263,9 @@
                   <w:tcW w:w="0" w:type="auto"/>
                 </w:tcPr>
                 <w:p>
+                  <w:pPr>
+                    <w:pStyle w:val="Paragraphedeliste"/>
+                  </w:pPr>
                   <w:r>
                     <w:t>Filets</w:t>
                   </w:r>
@@ -5061,14 +5276,15 @@
                   <w:tcW w:w="0" w:type="auto"/>
                 </w:tcPr>
                 <w:p>
+                  <w:pPr>
+                    <w:pStyle w:val="Paragraphedeliste"/>
+                  </w:pPr>
                   <w:r>
                     <w:t xml:space="preserve">Des filets seront attachés à partir des barrières et des buts. Afin de rattraper d'éventuels ballons mal tirés.  Les filets </w:t>
                   </w:r>
-                  <w:proofErr w:type="gramStart"/>
-                  <w:r>
-                    <w:t>feront</w:t>
-                  </w:r>
-                  <w:proofErr w:type="gramEnd"/>
+                  <w:r>
+                    <w:t>mesureront</w:t>
+                  </w:r>
                   <w:r>
                     <w:t xml:space="preserve"> 6 mètres à partir du sol</w:t>
                   </w:r>
@@ -5080,39 +5296,44 @@
         </w:tc>
       </w:tr>
     </w:tbl>
-    <w:p/>
+    <w:p>
+      <w:pPr>
+        <w:jc w:val="right"/>
+        <w:rPr>
+          <w:color w:val="FF0000"/>
+        </w:rPr>
+      </w:pPr>
+      <w:r>
+        <w:rPr>
+          <w:color w:val="FF0000"/>
+        </w:rPr>
+        <w:t>(</w:t>
+      </w:r>
+      <w:r>
+        <w:rPr>
+          <w:color w:val="FF0000"/>
+        </w:rPr>
+        <w:t>Auteur :</w:t>
+      </w:r>
+      <w:r>
+        <w:rPr>
+          <w:color w:val="FF0000"/>
+        </w:rPr>
+        <w:t xml:space="preserve"> Esteban Lebet)</w:t>
+      </w:r>
+    </w:p>
     <w:p>
       <w:pPr>
         <w:pStyle w:val="Titre3"/>
       </w:pPr>
       <w:r>
         <w:t>Parking deux roues</w:t>
-      </w:r>
-    </w:p>
-    <w:p>
-      <w:r>
-        <w:t>(</w:t>
-      </w:r>
-      <w:proofErr w:type="gramStart"/>
-      <w:r>
-        <w:t>Auteur:</w:t>
-      </w:r>
-      <w:proofErr w:type="gramEnd"/>
-      <w:r>
-        <w:t xml:space="preserve"> Alan Bitter)</w:t>
       </w:r>
     </w:p>
     <w:tbl>
       <w:tblPr>
-        <w:tblW w:w="100" w:type="auto"/>
-        <w:tblBorders>
-          <w:top w:val="single" w:sz="4" w:space="0" w:color="auto"/>
-          <w:left w:val="single" w:sz="4" w:space="0" w:color="auto"/>
-          <w:bottom w:val="single" w:sz="4" w:space="0" w:color="auto"/>
-          <w:right w:val="single" w:sz="4" w:space="0" w:color="auto"/>
-          <w:insideH w:val="single" w:sz="4" w:space="0" w:color="auto"/>
-          <w:insideV w:val="single" w:sz="4" w:space="0" w:color="auto"/>
-        </w:tblBorders>
+        <w:tblW w:w="0" w:type="auto"/>
+        <w:tblInd w:w="1134" w:type="dxa"/>
         <w:tblCellMar>
           <w:left w:w="10" w:type="dxa"/>
           <w:right w:w="10" w:type="dxa"/>
@@ -5120,16 +5341,57 @@
         <w:tblLook w:val="04A0" w:firstRow="1" w:lastRow="0" w:firstColumn="1" w:lastColumn="0" w:noHBand="0" w:noVBand="1"/>
       </w:tblPr>
       <w:tblGrid>
-        <w:gridCol w:w="9060"/>
+        <w:gridCol w:w="7936"/>
       </w:tblGrid>
       <w:tr>
         <w:tc>
           <w:tcPr>
-            <w:tcW w:w="0" w:type="auto"/>
+            <w:tcW w:w="7936" w:type="dxa"/>
           </w:tcPr>
           <w:p>
+            <w:pPr>
+              <w:rPr>
+                <w:b/>
+                <w:bCs/>
+              </w:rPr>
+            </w:pPr>
             <w:r>
-              <w:t>En tant que qu'utilisateur du bâtiment Je veux un parking deux roue afin de pouvoir venir avec mon véhicule deux roue</w:t>
+              <w:rPr>
+                <w:b/>
+                <w:bCs/>
+              </w:rPr>
+              <w:t xml:space="preserve">En tant que qu'utilisateur du bâtiment </w:t>
+            </w:r>
+          </w:p>
+          <w:p>
+            <w:pPr>
+              <w:rPr>
+                <w:b/>
+                <w:bCs/>
+              </w:rPr>
+            </w:pPr>
+            <w:r>
+              <w:rPr>
+                <w:b/>
+                <w:bCs/>
+              </w:rPr>
+              <w:t xml:space="preserve">Je veux un parking deux roue </w:t>
+            </w:r>
+          </w:p>
+          <w:p>
+            <w:r>
+              <w:rPr>
+                <w:b/>
+                <w:bCs/>
+              </w:rPr>
+              <w:t>A</w:t>
+            </w:r>
+            <w:r>
+              <w:rPr>
+                <w:b/>
+                <w:bCs/>
+              </w:rPr>
+              <w:t>fin de pouvoir venir avec mon véhicule deux roue</w:t>
             </w:r>
           </w:p>
         </w:tc>
@@ -5137,27 +5399,19 @@
       <w:tr>
         <w:tc>
           <w:tcPr>
-            <w:tcW w:w="0" w:type="auto"/>
+            <w:tcW w:w="7936" w:type="dxa"/>
           </w:tcPr>
-          <w:p>
-            <w:pPr>
-              <w:jc w:val="center"/>
-            </w:pPr>
-            <w:r>
-              <w:t xml:space="preserve">Tests </w:t>
-            </w:r>
-            <w:proofErr w:type="gramStart"/>
-            <w:r>
-              <w:t>d'acceptance:</w:t>
-            </w:r>
-            <w:proofErr w:type="gramEnd"/>
-            <w:r>
-              <w:t xml:space="preserve"> </w:t>
-            </w:r>
-          </w:p>
           <w:tbl>
             <w:tblPr>
-              <w:tblW w:w="100" w:type="auto"/>
+              <w:tblW w:w="7926" w:type="dxa"/>
+              <w:tblBorders>
+                <w:top w:val="single" w:sz="4" w:space="0" w:color="auto"/>
+                <w:left w:val="single" w:sz="4" w:space="0" w:color="auto"/>
+                <w:bottom w:val="single" w:sz="4" w:space="0" w:color="auto"/>
+                <w:right w:val="single" w:sz="4" w:space="0" w:color="auto"/>
+                <w:insideH w:val="single" w:sz="4" w:space="0" w:color="auto"/>
+                <w:insideV w:val="single" w:sz="4" w:space="0" w:color="auto"/>
+              </w:tblBorders>
               <w:tblCellMar>
                 <w:left w:w="10" w:type="dxa"/>
                 <w:right w:w="10" w:type="dxa"/>
@@ -5165,8 +5419,8 @@
               <w:tblLook w:val="04A0" w:firstRow="1" w:lastRow="0" w:firstColumn="1" w:lastColumn="0" w:noHBand="0" w:noVBand="1"/>
             </w:tblPr>
             <w:tblGrid>
-              <w:gridCol w:w="2181"/>
-              <w:gridCol w:w="4628"/>
+              <w:gridCol w:w="2577"/>
+              <w:gridCol w:w="5349"/>
             </w:tblGrid>
             <w:tr>
               <w:tc>
@@ -5174,6 +5428,9 @@
                   <w:tcW w:w="0" w:type="auto"/>
                 </w:tcPr>
                 <w:p>
+                  <w:pPr>
+                    <w:pStyle w:val="Paragraphedeliste"/>
+                  </w:pPr>
                   <w:r>
                     <w:t>Porte garage</w:t>
                   </w:r>
@@ -5181,16 +5438,17 @@
               </w:tc>
               <w:tc>
                 <w:tcPr>
-                  <w:tcW w:w="0" w:type="auto"/>
-                </w:tcPr>
-                <w:p>
-                  <w:proofErr w:type="gramStart"/>
-                  <w:r>
-                    <w:t>un</w:t>
-                  </w:r>
-                  <w:proofErr w:type="gramEnd"/>
-                  <w:r>
-                    <w:t xml:space="preserve"> porte de 2m de large a 1m du mur de droite</w:t>
+                  <w:tcW w:w="5349" w:type="dxa"/>
+                </w:tcPr>
+                <w:p>
+                  <w:pPr>
+                    <w:pStyle w:val="Paragraphedeliste"/>
+                  </w:pPr>
+                  <w:r>
+                    <w:t>Une porte</w:t>
+                  </w:r>
+                  <w:r>
+                    <w:t xml:space="preserve"> de 2m de large a 1m du mur de droite</w:t>
                   </w:r>
                 </w:p>
               </w:tc>
@@ -5201,6 +5459,9 @@
                   <w:tcW w:w="0" w:type="auto"/>
                 </w:tcPr>
                 <w:p>
+                  <w:pPr>
+                    <w:pStyle w:val="Paragraphedeliste"/>
+                  </w:pPr>
                   <w:r>
                     <w:t>Place vélo</w:t>
                   </w:r>
@@ -5208,22 +5469,21 @@
               </w:tc>
               <w:tc>
                 <w:tcPr>
-                  <w:tcW w:w="0" w:type="auto"/>
-                </w:tcPr>
-                <w:p>
-                  <w:proofErr w:type="gramStart"/>
-                  <w:r>
-                    <w:t>un</w:t>
-                  </w:r>
-                  <w:proofErr w:type="gramEnd"/>
+                  <w:tcW w:w="5349" w:type="dxa"/>
+                </w:tcPr>
+                <w:p>
+                  <w:pPr>
+                    <w:pStyle w:val="Paragraphedeliste"/>
+                  </w:pPr>
+                  <w:r>
+                    <w:t>Un</w:t>
+                  </w:r>
                   <w:r>
                     <w:t xml:space="preserve"> rail </w:t>
                   </w:r>
-                  <w:proofErr w:type="spellStart"/>
-                  <w:r>
-                    <w:t>a</w:t>
-                  </w:r>
-                  <w:proofErr w:type="spellEnd"/>
+                  <w:r>
+                    <w:t>à</w:t>
+                  </w:r>
                   <w:r>
                     <w:t xml:space="preserve"> vélo tout le long du mur de l'entrée</w:t>
                   </w:r>
@@ -5236,24 +5496,29 @@
                   <w:tcW w:w="0" w:type="auto"/>
                 </w:tcPr>
                 <w:p>
-                  <w:r>
+                  <w:pPr>
+                    <w:pStyle w:val="Paragraphedeliste"/>
+                  </w:pPr>
+                  <w:r>
+                    <w:lastRenderedPageBreak/>
                     <w:t>Emplacement parking</w:t>
                   </w:r>
                 </w:p>
               </w:tc>
               <w:tc>
                 <w:tcPr>
-                  <w:tcW w:w="0" w:type="auto"/>
-                </w:tcPr>
-                <w:p>
+                  <w:tcW w:w="5349" w:type="dxa"/>
+                </w:tcPr>
+                <w:p>
+                  <w:pPr>
+                    <w:pStyle w:val="Paragraphedeliste"/>
+                  </w:pPr>
                   <w:r>
                     <w:t xml:space="preserve">Le parking </w:t>
                   </w:r>
-                  <w:proofErr w:type="gramStart"/>
-                  <w:r>
-                    <w:t>ce</w:t>
-                  </w:r>
-                  <w:proofErr w:type="gramEnd"/>
+                  <w:r>
+                    <w:t>se</w:t>
+                  </w:r>
                   <w:r>
                     <w:t xml:space="preserve"> trouve en D08</w:t>
                   </w:r>
@@ -5265,39 +5530,45 @@
         </w:tc>
       </w:tr>
     </w:tbl>
-    <w:p/>
+    <w:p>
+      <w:pPr>
+        <w:jc w:val="right"/>
+        <w:rPr>
+          <w:color w:val="FF0000"/>
+        </w:rPr>
+      </w:pPr>
+      <w:r>
+        <w:rPr>
+          <w:color w:val="FF0000"/>
+        </w:rPr>
+        <w:lastRenderedPageBreak/>
+        <w:t>(</w:t>
+      </w:r>
+      <w:r>
+        <w:rPr>
+          <w:color w:val="FF0000"/>
+        </w:rPr>
+        <w:t>Auteur :</w:t>
+      </w:r>
+      <w:r>
+        <w:rPr>
+          <w:color w:val="FF0000"/>
+        </w:rPr>
+        <w:t xml:space="preserve"> Alan Bitter)</w:t>
+      </w:r>
+    </w:p>
     <w:p>
       <w:pPr>
         <w:pStyle w:val="Titre3"/>
       </w:pPr>
       <w:r>
         <w:t>Salle casiers</w:t>
-      </w:r>
-    </w:p>
-    <w:p>
-      <w:r>
-        <w:t>(</w:t>
-      </w:r>
-      <w:proofErr w:type="gramStart"/>
-      <w:r>
-        <w:t>Auteur:</w:t>
-      </w:r>
-      <w:proofErr w:type="gramEnd"/>
-      <w:r>
-        <w:t xml:space="preserve"> Alan Bitter)</w:t>
       </w:r>
     </w:p>
     <w:tbl>
       <w:tblPr>
-        <w:tblW w:w="100" w:type="auto"/>
-        <w:tblBorders>
-          <w:top w:val="single" w:sz="4" w:space="0" w:color="auto"/>
-          <w:left w:val="single" w:sz="4" w:space="0" w:color="auto"/>
-          <w:bottom w:val="single" w:sz="4" w:space="0" w:color="auto"/>
-          <w:right w:val="single" w:sz="4" w:space="0" w:color="auto"/>
-          <w:insideH w:val="single" w:sz="4" w:space="0" w:color="auto"/>
-          <w:insideV w:val="single" w:sz="4" w:space="0" w:color="auto"/>
-        </w:tblBorders>
+        <w:tblW w:w="0" w:type="auto"/>
+        <w:tblInd w:w="1134" w:type="dxa"/>
         <w:tblCellMar>
           <w:left w:w="10" w:type="dxa"/>
           <w:right w:w="10" w:type="dxa"/>
@@ -5305,24 +5576,50 @@
         <w:tblLook w:val="04A0" w:firstRow="1" w:lastRow="0" w:firstColumn="1" w:lastColumn="0" w:noHBand="0" w:noVBand="1"/>
       </w:tblPr>
       <w:tblGrid>
-        <w:gridCol w:w="9060"/>
+        <w:gridCol w:w="7936"/>
       </w:tblGrid>
       <w:tr>
         <w:tc>
           <w:tcPr>
-            <w:tcW w:w="0" w:type="auto"/>
+            <w:tcW w:w="7936" w:type="dxa"/>
           </w:tcPr>
           <w:p>
+            <w:pPr>
+              <w:rPr>
+                <w:b/>
+                <w:bCs/>
+              </w:rPr>
+            </w:pPr>
             <w:r>
-              <w:t xml:space="preserve">En tant qu'utilisateur du </w:t>
+              <w:rPr>
+                <w:b/>
+                <w:bCs/>
+              </w:rPr>
+              <w:t xml:space="preserve">En tant qu'utilisateur du bâtiment  </w:t>
             </w:r>
-            <w:proofErr w:type="gramStart"/>
+          </w:p>
+          <w:p>
+            <w:pPr>
+              <w:rPr>
+                <w:b/>
+                <w:bCs/>
+              </w:rPr>
+            </w:pPr>
             <w:r>
-              <w:t>bâtiment  Je</w:t>
+              <w:rPr>
+                <w:b/>
+                <w:bCs/>
+              </w:rPr>
+              <w:t xml:space="preserve">Je veux que la salle D02 soit aménagée avec des casier  </w:t>
             </w:r>
-            <w:proofErr w:type="gramEnd"/>
+          </w:p>
+          <w:p>
             <w:r>
-              <w:t xml:space="preserve"> veux que la salle D02 soit aménagée avec des casier  Afin de pouvoir ranger mes affaires</w:t>
+              <w:rPr>
+                <w:b/>
+                <w:bCs/>
+              </w:rPr>
+              <w:t>Afin de pouvoir ranger mes affaires</w:t>
             </w:r>
           </w:p>
         </w:tc>
@@ -5330,27 +5627,19 @@
       <w:tr>
         <w:tc>
           <w:tcPr>
-            <w:tcW w:w="0" w:type="auto"/>
+            <w:tcW w:w="7936" w:type="dxa"/>
           </w:tcPr>
-          <w:p>
-            <w:pPr>
-              <w:jc w:val="center"/>
-            </w:pPr>
-            <w:r>
-              <w:t xml:space="preserve">Tests </w:t>
-            </w:r>
-            <w:proofErr w:type="gramStart"/>
-            <w:r>
-              <w:t>d'acceptance:</w:t>
-            </w:r>
-            <w:proofErr w:type="gramEnd"/>
-            <w:r>
-              <w:t xml:space="preserve"> </w:t>
-            </w:r>
-          </w:p>
           <w:tbl>
             <w:tblPr>
-              <w:tblW w:w="100" w:type="auto"/>
+              <w:tblW w:w="0" w:type="auto"/>
+              <w:tblBorders>
+                <w:top w:val="single" w:sz="4" w:space="0" w:color="auto"/>
+                <w:left w:val="single" w:sz="4" w:space="0" w:color="auto"/>
+                <w:bottom w:val="single" w:sz="4" w:space="0" w:color="auto"/>
+                <w:right w:val="single" w:sz="4" w:space="0" w:color="auto"/>
+                <w:insideH w:val="single" w:sz="4" w:space="0" w:color="auto"/>
+                <w:insideV w:val="single" w:sz="4" w:space="0" w:color="auto"/>
+              </w:tblBorders>
               <w:tblCellMar>
                 <w:left w:w="10" w:type="dxa"/>
                 <w:right w:w="10" w:type="dxa"/>
@@ -5358,8 +5647,8 @@
               <w:tblLook w:val="04A0" w:firstRow="1" w:lastRow="0" w:firstColumn="1" w:lastColumn="0" w:noHBand="0" w:noVBand="1"/>
             </w:tblPr>
             <w:tblGrid>
-              <w:gridCol w:w="1796"/>
-              <w:gridCol w:w="7244"/>
+              <w:gridCol w:w="2068"/>
+              <w:gridCol w:w="5838"/>
             </w:tblGrid>
             <w:tr>
               <w:tc>
@@ -5367,6 +5656,9 @@
                   <w:tcW w:w="0" w:type="auto"/>
                 </w:tcPr>
                 <w:p>
+                  <w:pPr>
+                    <w:pStyle w:val="Paragraphedeliste"/>
+                  </w:pPr>
                   <w:r>
                     <w:t>Disposition casier</w:t>
                   </w:r>
@@ -5377,13 +5669,23 @@
                   <w:tcW w:w="0" w:type="auto"/>
                 </w:tcPr>
                 <w:p>
-                  <w:proofErr w:type="gramStart"/>
-                  <w:r>
-                    <w:t>Des casier</w:t>
-                  </w:r>
-                  <w:proofErr w:type="gramEnd"/>
-                  <w:r>
-                    <w:t xml:space="preserve"> sont disposer tout autour de la salle avec une hauteur de 3 casier</w:t>
+                  <w:pPr>
+                    <w:pStyle w:val="Paragraphedeliste"/>
+                  </w:pPr>
+                  <w:r>
+                    <w:t>Des casiers</w:t>
+                  </w:r>
+                  <w:r>
+                    <w:t xml:space="preserve"> sont </w:t>
+                  </w:r>
+                  <w:r>
+                    <w:t>disposés</w:t>
+                  </w:r>
+                  <w:r>
+                    <w:t xml:space="preserve"> tout autour de la salle avec une hauteur de 3 </w:t>
+                  </w:r>
+                  <w:r>
+                    <w:t>casiers</w:t>
                   </w:r>
                 </w:p>
               </w:tc>
@@ -5394,6 +5696,9 @@
                   <w:tcW w:w="0" w:type="auto"/>
                 </w:tcPr>
                 <w:p>
+                  <w:pPr>
+                    <w:pStyle w:val="Paragraphedeliste"/>
+                  </w:pPr>
                   <w:r>
                     <w:t>Emplacement salle</w:t>
                   </w:r>
@@ -5404,6 +5709,9 @@
                   <w:tcW w:w="0" w:type="auto"/>
                 </w:tcPr>
                 <w:p>
+                  <w:pPr>
+                    <w:pStyle w:val="Paragraphedeliste"/>
+                  </w:pPr>
                   <w:r>
                     <w:t>La salle se trouve en D02</w:t>
                   </w:r>
@@ -5416,6 +5724,9 @@
                   <w:tcW w:w="0" w:type="auto"/>
                 </w:tcPr>
                 <w:p>
+                  <w:pPr>
+                    <w:pStyle w:val="Paragraphedeliste"/>
+                  </w:pPr>
                   <w:r>
                     <w:t>Casier</w:t>
                   </w:r>
@@ -5426,13 +5737,20 @@
                   <w:tcW w:w="0" w:type="auto"/>
                 </w:tcPr>
                 <w:p>
-                  <w:proofErr w:type="gramStart"/>
-                  <w:r>
-                    <w:t>Les casier</w:t>
-                  </w:r>
-                  <w:proofErr w:type="gramEnd"/>
-                  <w:r>
-                    <w:t xml:space="preserve"> sont superposé par 2 et situer sur tout le tour de la salle sauf le mur de l'entrée</w:t>
+                  <w:pPr>
+                    <w:pStyle w:val="Paragraphedeliste"/>
+                  </w:pPr>
+                  <w:r>
+                    <w:t>Les casiers</w:t>
+                  </w:r>
+                  <w:r>
+                    <w:t xml:space="preserve"> sont </w:t>
+                  </w:r>
+                  <w:r>
+                    <w:t>superposés</w:t>
+                  </w:r>
+                  <w:r>
+                    <w:t xml:space="preserve"> par 2 et situer sur tout le tour de la salle sauf le mur de l'entrée</w:t>
                   </w:r>
                 </w:p>
               </w:tc>
@@ -5443,6 +5761,9 @@
                   <w:tcW w:w="0" w:type="auto"/>
                 </w:tcPr>
                 <w:p>
+                  <w:pPr>
+                    <w:pStyle w:val="Paragraphedeliste"/>
+                  </w:pPr>
                   <w:r>
                     <w:t>Porte d'entrée</w:t>
                   </w:r>
@@ -5453,6 +5774,9 @@
                   <w:tcW w:w="0" w:type="auto"/>
                 </w:tcPr>
                 <w:p>
+                  <w:pPr>
+                    <w:pStyle w:val="Paragraphedeliste"/>
+                  </w:pPr>
                   <w:r>
                     <w:t>Une porte d'entrée est située au milieu du mur</w:t>
                   </w:r>
@@ -5465,6 +5789,9 @@
                   <w:tcW w:w="0" w:type="auto"/>
                 </w:tcPr>
                 <w:p>
+                  <w:pPr>
+                    <w:pStyle w:val="Paragraphedeliste"/>
+                  </w:pPr>
                   <w:r>
                     <w:t>Spot lumière</w:t>
                   </w:r>
@@ -5475,6 +5802,9 @@
                   <w:tcW w:w="0" w:type="auto"/>
                 </w:tcPr>
                 <w:p>
+                  <w:pPr>
+                    <w:pStyle w:val="Paragraphedeliste"/>
+                  </w:pPr>
                   <w:r>
                     <w:t>Un spot en bande de 4m au milieu du plafond</w:t>
                   </w:r>
@@ -5486,55 +5816,44 @@
         </w:tc>
       </w:tr>
     </w:tbl>
-    <w:p/>
+    <w:p>
+      <w:pPr>
+        <w:jc w:val="right"/>
+        <w:rPr>
+          <w:color w:val="FF0000"/>
+        </w:rPr>
+      </w:pPr>
+      <w:r>
+        <w:rPr>
+          <w:color w:val="FF0000"/>
+        </w:rPr>
+        <w:t>(</w:t>
+      </w:r>
+      <w:r>
+        <w:rPr>
+          <w:color w:val="FF0000"/>
+        </w:rPr>
+        <w:t>Auteur :</w:t>
+      </w:r>
+      <w:r>
+        <w:rPr>
+          <w:color w:val="FF0000"/>
+        </w:rPr>
+        <w:t xml:space="preserve"> Alan Bitter)</w:t>
+      </w:r>
+    </w:p>
     <w:p>
       <w:pPr>
         <w:pStyle w:val="Titre3"/>
       </w:pPr>
       <w:r>
         <w:t>Couloirs</w:t>
-      </w:r>
-    </w:p>
-    <w:p>
-      <w:r>
-        <w:t>(</w:t>
-      </w:r>
-      <w:proofErr w:type="gramStart"/>
-      <w:r>
-        <w:t>Auteur:</w:t>
-      </w:r>
-      <w:proofErr w:type="gramEnd"/>
-      <w:r>
-        <w:t xml:space="preserve"> </w:t>
-      </w:r>
-      <w:proofErr w:type="spellStart"/>
-      <w:r>
-        <w:t>antoine</w:t>
-      </w:r>
-      <w:proofErr w:type="spellEnd"/>
-      <w:r>
-        <w:t xml:space="preserve"> </w:t>
-      </w:r>
-      <w:proofErr w:type="spellStart"/>
-      <w:r>
-        <w:t>fabre</w:t>
-      </w:r>
-      <w:proofErr w:type="spellEnd"/>
-      <w:r>
-        <w:t>)</w:t>
       </w:r>
     </w:p>
     <w:tbl>
       <w:tblPr>
-        <w:tblW w:w="100" w:type="auto"/>
-        <w:tblBorders>
-          <w:top w:val="single" w:sz="4" w:space="0" w:color="auto"/>
-          <w:left w:val="single" w:sz="4" w:space="0" w:color="auto"/>
-          <w:bottom w:val="single" w:sz="4" w:space="0" w:color="auto"/>
-          <w:right w:val="single" w:sz="4" w:space="0" w:color="auto"/>
-          <w:insideH w:val="single" w:sz="4" w:space="0" w:color="auto"/>
-          <w:insideV w:val="single" w:sz="4" w:space="0" w:color="auto"/>
-        </w:tblBorders>
+        <w:tblW w:w="0" w:type="auto"/>
+        <w:tblInd w:w="1134" w:type="dxa"/>
         <w:tblCellMar>
           <w:left w:w="10" w:type="dxa"/>
           <w:right w:w="10" w:type="dxa"/>
@@ -5542,16 +5861,41 @@
         <w:tblLook w:val="04A0" w:firstRow="1" w:lastRow="0" w:firstColumn="1" w:lastColumn="0" w:noHBand="0" w:noVBand="1"/>
       </w:tblPr>
       <w:tblGrid>
-        <w:gridCol w:w="9060"/>
+        <w:gridCol w:w="7936"/>
       </w:tblGrid>
       <w:tr>
         <w:tc>
           <w:tcPr>
-            <w:tcW w:w="0" w:type="auto"/>
+            <w:tcW w:w="7936" w:type="dxa"/>
           </w:tcPr>
           <w:p>
+            <w:pPr>
+              <w:rPr>
+                <w:b/>
+                <w:bCs/>
+              </w:rPr>
+            </w:pPr>
             <w:r>
-              <w:t>En tant qu'élève Je veux des couloirs bien aménagé</w:t>
+              <w:rPr>
+                <w:b/>
+                <w:bCs/>
+              </w:rPr>
+              <w:t xml:space="preserve">En tant qu'élève </w:t>
+            </w:r>
+          </w:p>
+          <w:p>
+            <w:pPr>
+              <w:rPr>
+                <w:b/>
+                <w:bCs/>
+              </w:rPr>
+            </w:pPr>
+            <w:r>
+              <w:rPr>
+                <w:b/>
+                <w:bCs/>
+              </w:rPr>
+              <w:t>Je veux des couloirs bien aménagé</w:t>
             </w:r>
           </w:p>
         </w:tc>
@@ -5559,27 +5903,19 @@
       <w:tr>
         <w:tc>
           <w:tcPr>
-            <w:tcW w:w="0" w:type="auto"/>
+            <w:tcW w:w="7936" w:type="dxa"/>
           </w:tcPr>
-          <w:p>
-            <w:pPr>
-              <w:jc w:val="center"/>
-            </w:pPr>
-            <w:r>
-              <w:t xml:space="preserve">Tests </w:t>
-            </w:r>
-            <w:proofErr w:type="gramStart"/>
-            <w:r>
-              <w:t>d'acceptance:</w:t>
-            </w:r>
-            <w:proofErr w:type="gramEnd"/>
-            <w:r>
-              <w:t xml:space="preserve"> </w:t>
-            </w:r>
-          </w:p>
           <w:tbl>
             <w:tblPr>
-              <w:tblW w:w="100" w:type="auto"/>
+              <w:tblW w:w="0" w:type="auto"/>
+              <w:tblBorders>
+                <w:top w:val="single" w:sz="4" w:space="0" w:color="auto"/>
+                <w:left w:val="single" w:sz="4" w:space="0" w:color="auto"/>
+                <w:bottom w:val="single" w:sz="4" w:space="0" w:color="auto"/>
+                <w:right w:val="single" w:sz="4" w:space="0" w:color="auto"/>
+                <w:insideH w:val="single" w:sz="4" w:space="0" w:color="auto"/>
+                <w:insideV w:val="single" w:sz="4" w:space="0" w:color="auto"/>
+              </w:tblBorders>
               <w:tblCellMar>
                 <w:left w:w="10" w:type="dxa"/>
                 <w:right w:w="10" w:type="dxa"/>
@@ -5587,8 +5923,8 @@
               <w:tblLook w:val="04A0" w:firstRow="1" w:lastRow="0" w:firstColumn="1" w:lastColumn="0" w:noHBand="0" w:noVBand="1"/>
             </w:tblPr>
             <w:tblGrid>
-              <w:gridCol w:w="731"/>
-              <w:gridCol w:w="8309"/>
+              <w:gridCol w:w="1109"/>
+              <w:gridCol w:w="6797"/>
             </w:tblGrid>
             <w:tr>
               <w:tc>
@@ -5596,11 +5932,12 @@
                   <w:tcW w:w="0" w:type="auto"/>
                 </w:tcPr>
                 <w:p>
-                  <w:proofErr w:type="gramStart"/>
-                  <w:r>
-                    <w:t>sol</w:t>
-                  </w:r>
-                  <w:proofErr w:type="gramEnd"/>
+                  <w:pPr>
+                    <w:pStyle w:val="Paragraphedeliste"/>
+                  </w:pPr>
+                  <w:r>
+                    <w:t>Sol</w:t>
+                  </w:r>
                 </w:p>
               </w:tc>
               <w:tc>
@@ -5608,11 +5945,12 @@
                   <w:tcW w:w="0" w:type="auto"/>
                 </w:tcPr>
                 <w:p>
-                  <w:proofErr w:type="gramStart"/>
-                  <w:r>
-                    <w:t>le</w:t>
-                  </w:r>
-                  <w:proofErr w:type="gramEnd"/>
+                  <w:pPr>
+                    <w:pStyle w:val="Paragraphedeliste"/>
+                  </w:pPr>
+                  <w:r>
+                    <w:t>Le</w:t>
+                  </w:r>
                   <w:r>
                     <w:t xml:space="preserve"> sol est de couleur bleu</w:t>
                   </w:r>
@@ -5625,31 +5963,33 @@
                   <w:tcW w:w="0" w:type="auto"/>
                 </w:tcPr>
                 <w:p>
+                  <w:pPr>
+                    <w:pStyle w:val="Paragraphedeliste"/>
+                  </w:pPr>
+                  <w:r>
+                    <w:t>Tables</w:t>
+                  </w:r>
+                </w:p>
+              </w:tc>
+              <w:tc>
+                <w:tcPr>
+                  <w:tcW w:w="0" w:type="auto"/>
+                </w:tcPr>
+                <w:p>
+                  <w:pPr>
+                    <w:pStyle w:val="Paragraphedeliste"/>
+                  </w:pPr>
                   <w:proofErr w:type="gramStart"/>
                   <w:r>
-                    <w:t>tables</w:t>
+                    <w:t>il</w:t>
                   </w:r>
                   <w:proofErr w:type="gramEnd"/>
-                </w:p>
-              </w:tc>
-              <w:tc>
-                <w:tcPr>
-                  <w:tcW w:w="0" w:type="auto"/>
-                </w:tcPr>
-                <w:p>
-                  <w:proofErr w:type="gramStart"/>
-                  <w:r>
-                    <w:t>il</w:t>
-                  </w:r>
-                  <w:proofErr w:type="gramEnd"/>
                   <w:r>
                     <w:t xml:space="preserve"> y a une table </w:t>
                   </w:r>
-                  <w:proofErr w:type="spellStart"/>
-                  <w:r>
-                    <w:t>a</w:t>
-                  </w:r>
-                  <w:proofErr w:type="spellEnd"/>
+                  <w:r>
+                    <w:t>à</w:t>
+                  </w:r>
                   <w:r>
                     <w:t xml:space="preserve"> chaque extrémités de chaque couloirs. </w:t>
                   </w:r>
@@ -5672,11 +6012,12 @@
                   <w:tcW w:w="0" w:type="auto"/>
                 </w:tcPr>
                 <w:p>
-                  <w:proofErr w:type="gramStart"/>
-                  <w:r>
-                    <w:t>banc</w:t>
-                  </w:r>
-                  <w:proofErr w:type="gramEnd"/>
+                  <w:pPr>
+                    <w:pStyle w:val="Paragraphedeliste"/>
+                  </w:pPr>
+                  <w:r>
+                    <w:t>Banc</w:t>
+                  </w:r>
                 </w:p>
               </w:tc>
               <w:tc>
@@ -5684,27 +6025,30 @@
                   <w:tcW w:w="0" w:type="auto"/>
                 </w:tcPr>
                 <w:p>
-                  <w:proofErr w:type="gramStart"/>
-                  <w:r>
-                    <w:t>il</w:t>
-                  </w:r>
-                  <w:proofErr w:type="gramEnd"/>
-                  <w:r>
-                    <w:t xml:space="preserve"> y a 2 bancs dans chaque couloirs. </w:t>
-                  </w:r>
-                  <w:proofErr w:type="gramStart"/>
-                  <w:r>
-                    <w:t>ils</w:t>
-                  </w:r>
-                  <w:proofErr w:type="gramEnd"/>
+                  <w:pPr>
+                    <w:pStyle w:val="Paragraphedeliste"/>
+                  </w:pPr>
+                  <w:r>
+                    <w:t>Il</w:t>
+                  </w:r>
+                  <w:r>
+                    <w:t xml:space="preserve"> y a 2 bancs dans chaque </w:t>
+                  </w:r>
+                  <w:r>
+                    <w:t>couloir</w:t>
+                  </w:r>
+                  <w:r>
+                    <w:t xml:space="preserve">. </w:t>
+                  </w:r>
+                  <w:r>
+                    <w:t>Ils</w:t>
+                  </w:r>
                   <w:r>
                     <w:t xml:space="preserve"> sont de chaque côté du couloir. </w:t>
                   </w:r>
-                  <w:proofErr w:type="gramStart"/>
-                  <w:r>
-                    <w:t>les</w:t>
-                  </w:r>
-                  <w:proofErr w:type="gramEnd"/>
+                  <w:r>
+                    <w:t>Les</w:t>
+                  </w:r>
                   <w:r>
                     <w:t xml:space="preserve"> bancs sont en bois blanc.</w:t>
                   </w:r>
@@ -5717,11 +6061,12 @@
                   <w:tcW w:w="0" w:type="auto"/>
                 </w:tcPr>
                 <w:p>
-                  <w:proofErr w:type="gramStart"/>
-                  <w:r>
-                    <w:t>plantes</w:t>
-                  </w:r>
-                  <w:proofErr w:type="gramEnd"/>
+                  <w:pPr>
+                    <w:pStyle w:val="Paragraphedeliste"/>
+                  </w:pPr>
+                  <w:r>
+                    <w:t>Plantes</w:t>
+                  </w:r>
                 </w:p>
               </w:tc>
               <w:tc>
@@ -5729,27 +6074,30 @@
                   <w:tcW w:w="0" w:type="auto"/>
                 </w:tcPr>
                 <w:p>
-                  <w:proofErr w:type="gramStart"/>
-                  <w:r>
-                    <w:t>il</w:t>
-                  </w:r>
-                  <w:proofErr w:type="gramEnd"/>
+                  <w:pPr>
+                    <w:pStyle w:val="Paragraphedeliste"/>
+                  </w:pPr>
+                  <w:r>
+                    <w:t>Il</w:t>
+                  </w:r>
                   <w:r>
                     <w:t xml:space="preserve"> y a des 6 plantes de type grasses de taille moyenne par couloirs. </w:t>
                   </w:r>
-                  <w:proofErr w:type="gramStart"/>
-                  <w:r>
-                    <w:t>il</w:t>
-                  </w:r>
-                  <w:proofErr w:type="gramEnd"/>
-                  <w:r>
-                    <w:t xml:space="preserve"> y a deux plantes qui entourent chaque bancs. </w:t>
-                  </w:r>
-                  <w:proofErr w:type="gramStart"/>
-                  <w:r>
-                    <w:t>il</w:t>
-                  </w:r>
-                  <w:proofErr w:type="gramEnd"/>
+                  <w:r>
+                    <w:t>Il</w:t>
+                  </w:r>
+                  <w:r>
+                    <w:t xml:space="preserve"> y a deux plantes qui entourent chaque </w:t>
+                  </w:r>
+                  <w:r>
+                    <w:t>banc</w:t>
+                  </w:r>
+                  <w:r>
+                    <w:t xml:space="preserve">. </w:t>
+                  </w:r>
+                  <w:r>
+                    <w:t>Il</w:t>
+                  </w:r>
                   <w:r>
                     <w:t xml:space="preserve"> y a une plante qui est près de chaque tables.</w:t>
                   </w:r>
@@ -5761,40 +6109,68 @@
         </w:tc>
       </w:tr>
     </w:tbl>
-    <w:p/>
+    <w:p>
+      <w:pPr>
+        <w:jc w:val="right"/>
+        <w:rPr>
+          <w:color w:val="FF0000"/>
+        </w:rPr>
+      </w:pPr>
+      <w:r>
+        <w:rPr>
+          <w:color w:val="FF0000"/>
+        </w:rPr>
+        <w:t>(</w:t>
+      </w:r>
+      <w:r>
+        <w:rPr>
+          <w:color w:val="FF0000"/>
+        </w:rPr>
+        <w:t>Auteur :</w:t>
+      </w:r>
+      <w:r>
+        <w:rPr>
+          <w:color w:val="FF0000"/>
+        </w:rPr>
+        <w:t xml:space="preserve"> </w:t>
+      </w:r>
+      <w:r>
+        <w:rPr>
+          <w:color w:val="FF0000"/>
+        </w:rPr>
+        <w:t>Antoine</w:t>
+      </w:r>
+      <w:r>
+        <w:rPr>
+          <w:color w:val="FF0000"/>
+        </w:rPr>
+        <w:t xml:space="preserve"> </w:t>
+      </w:r>
+      <w:r>
+        <w:rPr>
+          <w:color w:val="FF0000"/>
+        </w:rPr>
+        <w:t>Fabre</w:t>
+      </w:r>
+      <w:r>
+        <w:rPr>
+          <w:color w:val="FF0000"/>
+        </w:rPr>
+        <w:t>)</w:t>
+      </w:r>
+    </w:p>
     <w:p>
       <w:pPr>
         <w:pStyle w:val="Titre3"/>
       </w:pPr>
       <w:r>
-        <w:lastRenderedPageBreak/>
         <w:t>Vestiaire Piscine</w:t>
-      </w:r>
-    </w:p>
-    <w:p>
-      <w:r>
-        <w:t>(</w:t>
-      </w:r>
-      <w:proofErr w:type="gramStart"/>
-      <w:r>
-        <w:t>Auteur:</w:t>
-      </w:r>
-      <w:proofErr w:type="gramEnd"/>
-      <w:r>
-        <w:t xml:space="preserve"> Alan Bitter)</w:t>
       </w:r>
     </w:p>
     <w:tbl>
       <w:tblPr>
-        <w:tblW w:w="100" w:type="auto"/>
-        <w:tblBorders>
-          <w:top w:val="single" w:sz="4" w:space="0" w:color="auto"/>
-          <w:left w:val="single" w:sz="4" w:space="0" w:color="auto"/>
-          <w:bottom w:val="single" w:sz="4" w:space="0" w:color="auto"/>
-          <w:right w:val="single" w:sz="4" w:space="0" w:color="auto"/>
-          <w:insideH w:val="single" w:sz="4" w:space="0" w:color="auto"/>
-          <w:insideV w:val="single" w:sz="4" w:space="0" w:color="auto"/>
-        </w:tblBorders>
+        <w:tblW w:w="0" w:type="auto"/>
+        <w:tblInd w:w="1134" w:type="dxa"/>
         <w:tblCellMar>
           <w:left w:w="10" w:type="dxa"/>
           <w:right w:w="10" w:type="dxa"/>
@@ -5802,24 +6178,50 @@
         <w:tblLook w:val="04A0" w:firstRow="1" w:lastRow="0" w:firstColumn="1" w:lastColumn="0" w:noHBand="0" w:noVBand="1"/>
       </w:tblPr>
       <w:tblGrid>
-        <w:gridCol w:w="9060"/>
+        <w:gridCol w:w="7936"/>
       </w:tblGrid>
       <w:tr>
         <w:tc>
           <w:tcPr>
-            <w:tcW w:w="0" w:type="auto"/>
+            <w:tcW w:w="7936" w:type="dxa"/>
           </w:tcPr>
           <w:p>
+            <w:pPr>
+              <w:rPr>
+                <w:b/>
+                <w:bCs/>
+              </w:rPr>
+            </w:pPr>
             <w:r>
-              <w:t xml:space="preserve">En tant qu'utilisateur de la </w:t>
+              <w:rPr>
+                <w:b/>
+                <w:bCs/>
+              </w:rPr>
+              <w:t xml:space="preserve">En tant qu'utilisateur de la piscine  </w:t>
             </w:r>
-            <w:proofErr w:type="gramStart"/>
+          </w:p>
+          <w:p>
+            <w:pPr>
+              <w:rPr>
+                <w:b/>
+                <w:bCs/>
+              </w:rPr>
+            </w:pPr>
             <w:r>
-              <w:t>piscine  Je</w:t>
+              <w:rPr>
+                <w:b/>
+                <w:bCs/>
+              </w:rPr>
+              <w:t xml:space="preserve">Je veux un vestiaire douche </w:t>
             </w:r>
-            <w:proofErr w:type="gramEnd"/>
+          </w:p>
+          <w:p>
             <w:r>
-              <w:t xml:space="preserve"> veux un vestiaire douche Pour pouvoir me changer et me doucher après piscine</w:t>
+              <w:rPr>
+                <w:b/>
+                <w:bCs/>
+              </w:rPr>
+              <w:t>Pour pouvoir me changer et me doucher après piscine</w:t>
             </w:r>
           </w:p>
         </w:tc>
@@ -5827,27 +6229,19 @@
       <w:tr>
         <w:tc>
           <w:tcPr>
-            <w:tcW w:w="0" w:type="auto"/>
+            <w:tcW w:w="7936" w:type="dxa"/>
           </w:tcPr>
-          <w:p>
-            <w:pPr>
-              <w:jc w:val="center"/>
-            </w:pPr>
-            <w:r>
-              <w:t xml:space="preserve">Tests </w:t>
-            </w:r>
-            <w:proofErr w:type="gramStart"/>
-            <w:r>
-              <w:t>d'acceptance:</w:t>
-            </w:r>
-            <w:proofErr w:type="gramEnd"/>
-            <w:r>
-              <w:t xml:space="preserve"> </w:t>
-            </w:r>
-          </w:p>
           <w:tbl>
             <w:tblPr>
-              <w:tblW w:w="100" w:type="auto"/>
+              <w:tblW w:w="0" w:type="auto"/>
+              <w:tblBorders>
+                <w:top w:val="single" w:sz="4" w:space="0" w:color="auto"/>
+                <w:left w:val="single" w:sz="4" w:space="0" w:color="auto"/>
+                <w:bottom w:val="single" w:sz="4" w:space="0" w:color="auto"/>
+                <w:right w:val="single" w:sz="4" w:space="0" w:color="auto"/>
+                <w:insideH w:val="single" w:sz="4" w:space="0" w:color="auto"/>
+                <w:insideV w:val="single" w:sz="4" w:space="0" w:color="auto"/>
+              </w:tblBorders>
               <w:tblCellMar>
                 <w:left w:w="10" w:type="dxa"/>
                 <w:right w:w="10" w:type="dxa"/>
@@ -5855,8 +6249,8 @@
               <w:tblLook w:val="04A0" w:firstRow="1" w:lastRow="0" w:firstColumn="1" w:lastColumn="0" w:noHBand="0" w:noVBand="1"/>
             </w:tblPr>
             <w:tblGrid>
-              <w:gridCol w:w="1506"/>
-              <w:gridCol w:w="7534"/>
+              <w:gridCol w:w="1709"/>
+              <w:gridCol w:w="6197"/>
             </w:tblGrid>
             <w:tr>
               <w:tc>
@@ -5864,6 +6258,9 @@
                   <w:tcW w:w="0" w:type="auto"/>
                 </w:tcPr>
                 <w:p>
+                  <w:pPr>
+                    <w:pStyle w:val="Paragraphedeliste"/>
+                  </w:pPr>
                   <w:r>
                     <w:t>Casier</w:t>
                   </w:r>
@@ -5874,6 +6271,9 @@
                   <w:tcW w:w="0" w:type="auto"/>
                 </w:tcPr>
                 <w:p>
+                  <w:pPr>
+                    <w:pStyle w:val="Paragraphedeliste"/>
+                  </w:pPr>
                   <w:r>
                     <w:t>Sur le mur de gauche 4 douches espacé d'1 m</w:t>
                   </w:r>
@@ -5886,6 +6286,9 @@
                   <w:tcW w:w="0" w:type="auto"/>
                 </w:tcPr>
                 <w:p>
+                  <w:pPr>
+                    <w:pStyle w:val="Paragraphedeliste"/>
+                  </w:pPr>
                   <w:r>
                     <w:t>Mur douche</w:t>
                   </w:r>
@@ -5896,6 +6299,9 @@
                   <w:tcW w:w="0" w:type="auto"/>
                 </w:tcPr>
                 <w:p>
+                  <w:pPr>
+                    <w:pStyle w:val="Paragraphedeliste"/>
+                  </w:pPr>
                   <w:r>
                     <w:t xml:space="preserve">Sur le mur de droite 3 banc de 1m50 l'un </w:t>
                   </w:r>
@@ -5916,6 +6322,9 @@
                   <w:tcW w:w="0" w:type="auto"/>
                 </w:tcPr>
                 <w:p>
+                  <w:pPr>
+                    <w:pStyle w:val="Paragraphedeliste"/>
+                  </w:pPr>
                   <w:r>
                     <w:t>Banc</w:t>
                   </w:r>
@@ -5926,6 +6335,9 @@
                   <w:tcW w:w="0" w:type="auto"/>
                 </w:tcPr>
                 <w:p>
+                  <w:pPr>
+                    <w:pStyle w:val="Paragraphedeliste"/>
+                  </w:pPr>
                   <w:r>
                     <w:t xml:space="preserve">3 </w:t>
                   </w:r>
@@ -5946,6 +6358,9 @@
                   <w:tcW w:w="0" w:type="auto"/>
                 </w:tcPr>
                 <w:p>
+                  <w:pPr>
+                    <w:pStyle w:val="Paragraphedeliste"/>
+                  </w:pPr>
                   <w:r>
                     <w:t>Mur douche / Banc</w:t>
                   </w:r>
@@ -5956,6 +6371,9 @@
                   <w:tcW w:w="0" w:type="auto"/>
                 </w:tcPr>
                 <w:p>
+                  <w:pPr>
+                    <w:pStyle w:val="Paragraphedeliste"/>
+                  </w:pPr>
                   <w:r>
                     <w:t>Un mur entre les douches et les banc</w:t>
                   </w:r>
@@ -5968,7 +6386,11 @@
                   <w:tcW w:w="0" w:type="auto"/>
                 </w:tcPr>
                 <w:p>
-                  <w:r>
+                  <w:pPr>
+                    <w:pStyle w:val="Paragraphedeliste"/>
+                  </w:pPr>
+                  <w:r>
+                    <w:lastRenderedPageBreak/>
                     <w:t>Casier</w:t>
                   </w:r>
                 </w:p>
@@ -5978,6 +6400,9 @@
                   <w:tcW w:w="0" w:type="auto"/>
                 </w:tcPr>
                 <w:p>
+                  <w:pPr>
+                    <w:pStyle w:val="Paragraphedeliste"/>
+                  </w:pPr>
                   <w:r>
                     <w:t xml:space="preserve">10 </w:t>
                   </w:r>
@@ -5998,6 +6423,9 @@
                   <w:tcW w:w="0" w:type="auto"/>
                 </w:tcPr>
                 <w:p>
+                  <w:pPr>
+                    <w:pStyle w:val="Paragraphedeliste"/>
+                  </w:pPr>
                   <w:r>
                     <w:t>Porte sortie</w:t>
                   </w:r>
@@ -6008,6 +6436,9 @@
                   <w:tcW w:w="0" w:type="auto"/>
                 </w:tcPr>
                 <w:p>
+                  <w:pPr>
+                    <w:pStyle w:val="Paragraphedeliste"/>
+                  </w:pPr>
                   <w:r>
                     <w:t xml:space="preserve">Une porte de sortie </w:t>
                   </w:r>
@@ -6028,6 +6459,9 @@
                   <w:tcW w:w="0" w:type="auto"/>
                 </w:tcPr>
                 <w:p>
+                  <w:pPr>
+                    <w:pStyle w:val="Paragraphedeliste"/>
+                  </w:pPr>
                   <w:r>
                     <w:t>Porte accès piscine</w:t>
                   </w:r>
@@ -6038,6 +6472,9 @@
                   <w:tcW w:w="0" w:type="auto"/>
                 </w:tcPr>
                 <w:p>
+                  <w:pPr>
+                    <w:pStyle w:val="Paragraphedeliste"/>
+                  </w:pPr>
                   <w:proofErr w:type="gramStart"/>
                   <w:r>
                     <w:t>une</w:t>
@@ -6063,6 +6500,9 @@
                   <w:tcW w:w="0" w:type="auto"/>
                 </w:tcPr>
                 <w:p>
+                  <w:pPr>
+                    <w:pStyle w:val="Paragraphedeliste"/>
+                  </w:pPr>
                   <w:r>
                     <w:t>Lumière</w:t>
                   </w:r>
@@ -6073,6 +6513,9 @@
                   <w:tcW w:w="0" w:type="auto"/>
                 </w:tcPr>
                 <w:p>
+                  <w:pPr>
+                    <w:pStyle w:val="Paragraphedeliste"/>
+                  </w:pPr>
                   <w:r>
                     <w:t xml:space="preserve">3 </w:t>
                   </w:r>
@@ -6093,6 +6536,9 @@
                   <w:tcW w:w="0" w:type="auto"/>
                 </w:tcPr>
                 <w:p>
+                  <w:pPr>
+                    <w:pStyle w:val="Paragraphedeliste"/>
+                  </w:pPr>
                   <w:r>
                     <w:t>Salle</w:t>
                   </w:r>
@@ -6103,6 +6549,9 @@
                   <w:tcW w:w="0" w:type="auto"/>
                 </w:tcPr>
                 <w:p>
+                  <w:pPr>
+                    <w:pStyle w:val="Paragraphedeliste"/>
+                  </w:pPr>
                   <w:r>
                     <w:t>Les vestiaires se trouve en D05</w:t>
                   </w:r>
@@ -6114,55 +6563,45 @@
         </w:tc>
       </w:tr>
     </w:tbl>
-    <w:p/>
+    <w:p>
+      <w:pPr>
+        <w:jc w:val="right"/>
+        <w:rPr>
+          <w:color w:val="FF0000"/>
+        </w:rPr>
+      </w:pPr>
+      <w:r>
+        <w:rPr>
+          <w:color w:val="FF0000"/>
+        </w:rPr>
+        <w:lastRenderedPageBreak/>
+        <w:t>(</w:t>
+      </w:r>
+      <w:r>
+        <w:rPr>
+          <w:color w:val="FF0000"/>
+        </w:rPr>
+        <w:t>Auteur :</w:t>
+      </w:r>
+      <w:r>
+        <w:rPr>
+          <w:color w:val="FF0000"/>
+        </w:rPr>
+        <w:t xml:space="preserve"> Alan Bitter)</w:t>
+      </w:r>
+    </w:p>
     <w:p>
       <w:pPr>
         <w:pStyle w:val="Titre3"/>
       </w:pPr>
       <w:r>
         <w:t>Espace Pic-Nic</w:t>
-      </w:r>
-    </w:p>
-    <w:p>
-      <w:r>
-        <w:t>(</w:t>
-      </w:r>
-      <w:proofErr w:type="gramStart"/>
-      <w:r>
-        <w:t>Auteur:</w:t>
-      </w:r>
-      <w:proofErr w:type="gramEnd"/>
-      <w:r>
-        <w:t xml:space="preserve"> </w:t>
-      </w:r>
-      <w:proofErr w:type="spellStart"/>
-      <w:r>
-        <w:t>antoine</w:t>
-      </w:r>
-      <w:proofErr w:type="spellEnd"/>
-      <w:r>
-        <w:t xml:space="preserve"> </w:t>
-      </w:r>
-      <w:proofErr w:type="spellStart"/>
-      <w:r>
-        <w:t>fabre</w:t>
-      </w:r>
-      <w:proofErr w:type="spellEnd"/>
-      <w:r>
-        <w:t>)</w:t>
       </w:r>
     </w:p>
     <w:tbl>
       <w:tblPr>
-        <w:tblW w:w="100" w:type="auto"/>
-        <w:tblBorders>
-          <w:top w:val="single" w:sz="4" w:space="0" w:color="auto"/>
-          <w:left w:val="single" w:sz="4" w:space="0" w:color="auto"/>
-          <w:bottom w:val="single" w:sz="4" w:space="0" w:color="auto"/>
-          <w:right w:val="single" w:sz="4" w:space="0" w:color="auto"/>
-          <w:insideH w:val="single" w:sz="4" w:space="0" w:color="auto"/>
-          <w:insideV w:val="single" w:sz="4" w:space="0" w:color="auto"/>
-        </w:tblBorders>
+        <w:tblW w:w="0" w:type="auto"/>
+        <w:tblInd w:w="1134" w:type="dxa"/>
         <w:tblCellMar>
           <w:left w:w="10" w:type="dxa"/>
           <w:right w:w="10" w:type="dxa"/>
@@ -6170,24 +6609,57 @@
         <w:tblLook w:val="04A0" w:firstRow="1" w:lastRow="0" w:firstColumn="1" w:lastColumn="0" w:noHBand="0" w:noVBand="1"/>
       </w:tblPr>
       <w:tblGrid>
-        <w:gridCol w:w="9060"/>
+        <w:gridCol w:w="7936"/>
       </w:tblGrid>
       <w:tr>
         <w:tc>
           <w:tcPr>
-            <w:tcW w:w="0" w:type="auto"/>
+            <w:tcW w:w="7936" w:type="dxa"/>
           </w:tcPr>
           <w:p>
+            <w:pPr>
+              <w:rPr>
+                <w:b/>
+                <w:bCs/>
+              </w:rPr>
+            </w:pPr>
             <w:r>
-              <w:t xml:space="preserve">En tant </w:t>
+              <w:rPr>
+                <w:b/>
+                <w:bCs/>
+              </w:rPr>
+              <w:t xml:space="preserve">En tant qu'étudiant  </w:t>
             </w:r>
-            <w:proofErr w:type="gramStart"/>
+          </w:p>
+          <w:p>
+            <w:pPr>
+              <w:rPr>
+                <w:b/>
+                <w:bCs/>
+              </w:rPr>
+            </w:pPr>
             <w:r>
-              <w:t>qu'étudiant  Je</w:t>
+              <w:rPr>
+                <w:b/>
+                <w:bCs/>
+              </w:rPr>
+              <w:t xml:space="preserve">Je veux un espace Pic-Nic </w:t>
             </w:r>
-            <w:proofErr w:type="gramEnd"/>
+          </w:p>
+          <w:p>
             <w:r>
-              <w:t xml:space="preserve"> veux un espace Pic-Nic pour avoir un espace où manger</w:t>
+              <w:rPr>
+                <w:b/>
+                <w:bCs/>
+              </w:rPr>
+              <w:t>P</w:t>
+            </w:r>
+            <w:r>
+              <w:rPr>
+                <w:b/>
+                <w:bCs/>
+              </w:rPr>
+              <w:t>our avoir un espace où manger</w:t>
             </w:r>
           </w:p>
         </w:tc>
@@ -6195,27 +6667,19 @@
       <w:tr>
         <w:tc>
           <w:tcPr>
-            <w:tcW w:w="0" w:type="auto"/>
+            <w:tcW w:w="7936" w:type="dxa"/>
           </w:tcPr>
-          <w:p>
-            <w:pPr>
-              <w:jc w:val="center"/>
-            </w:pPr>
-            <w:r>
-              <w:t xml:space="preserve">Tests </w:t>
-            </w:r>
-            <w:proofErr w:type="gramStart"/>
-            <w:r>
-              <w:t>d'acceptance:</w:t>
-            </w:r>
-            <w:proofErr w:type="gramEnd"/>
-            <w:r>
-              <w:t xml:space="preserve"> </w:t>
-            </w:r>
-          </w:p>
           <w:tbl>
             <w:tblPr>
-              <w:tblW w:w="100" w:type="auto"/>
+              <w:tblW w:w="0" w:type="auto"/>
+              <w:tblBorders>
+                <w:top w:val="single" w:sz="4" w:space="0" w:color="auto"/>
+                <w:left w:val="single" w:sz="4" w:space="0" w:color="auto"/>
+                <w:bottom w:val="single" w:sz="4" w:space="0" w:color="auto"/>
+                <w:right w:val="single" w:sz="4" w:space="0" w:color="auto"/>
+                <w:insideH w:val="single" w:sz="4" w:space="0" w:color="auto"/>
+                <w:insideV w:val="single" w:sz="4" w:space="0" w:color="auto"/>
+              </w:tblBorders>
               <w:tblCellMar>
                 <w:left w:w="10" w:type="dxa"/>
                 <w:right w:w="10" w:type="dxa"/>
@@ -6223,27 +6687,33 @@
               <w:tblLook w:val="04A0" w:firstRow="1" w:lastRow="0" w:firstColumn="1" w:lastColumn="0" w:noHBand="0" w:noVBand="1"/>
             </w:tblPr>
             <w:tblGrid>
-              <w:gridCol w:w="1112"/>
-              <w:gridCol w:w="7928"/>
+              <w:gridCol w:w="1379"/>
+              <w:gridCol w:w="6527"/>
             </w:tblGrid>
             <w:tr>
               <w:tc>
                 <w:tcPr>
+                  <w:tcW w:w="1379" w:type="dxa"/>
+                </w:tcPr>
+                <w:p>
+                  <w:pPr>
+                    <w:pStyle w:val="Paragraphedeliste"/>
+                  </w:pPr>
+                  <w:proofErr w:type="gramStart"/>
+                  <w:r>
+                    <w:t>table</w:t>
+                  </w:r>
+                  <w:proofErr w:type="gramEnd"/>
+                </w:p>
+              </w:tc>
+              <w:tc>
+                <w:tcPr>
                   <w:tcW w:w="0" w:type="auto"/>
                 </w:tcPr>
                 <w:p>
-                  <w:proofErr w:type="gramStart"/>
-                  <w:r>
-                    <w:t>table</w:t>
-                  </w:r>
-                  <w:proofErr w:type="gramEnd"/>
-                </w:p>
-              </w:tc>
-              <w:tc>
-                <w:tcPr>
-                  <w:tcW w:w="0" w:type="auto"/>
-                </w:tcPr>
-                <w:p>
+                  <w:pPr>
+                    <w:pStyle w:val="Paragraphedeliste"/>
+                  </w:pPr>
                   <w:proofErr w:type="gramStart"/>
                   <w:r>
                     <w:t>il</w:t>
@@ -6274,24 +6744,30 @@
             <w:tr>
               <w:tc>
                 <w:tcPr>
+                  <w:tcW w:w="1379" w:type="dxa"/>
+                </w:tcPr>
+                <w:p>
+                  <w:pPr>
+                    <w:pStyle w:val="Paragraphedeliste"/>
+                  </w:pPr>
+                  <w:proofErr w:type="gramStart"/>
+                  <w:r>
+                    <w:t>micro</w:t>
+                  </w:r>
+                  <w:proofErr w:type="gramEnd"/>
+                  <w:r>
+                    <w:t>-onde</w:t>
+                  </w:r>
+                </w:p>
+              </w:tc>
+              <w:tc>
+                <w:tcPr>
                   <w:tcW w:w="0" w:type="auto"/>
                 </w:tcPr>
                 <w:p>
-                  <w:proofErr w:type="gramStart"/>
-                  <w:r>
-                    <w:t>micro</w:t>
-                  </w:r>
-                  <w:proofErr w:type="gramEnd"/>
-                  <w:r>
-                    <w:t>-onde</w:t>
-                  </w:r>
-                </w:p>
-              </w:tc>
-              <w:tc>
-                <w:tcPr>
-                  <w:tcW w:w="0" w:type="auto"/>
-                </w:tcPr>
-                <w:p>
+                  <w:pPr>
+                    <w:pStyle w:val="Paragraphedeliste"/>
+                  </w:pPr>
                   <w:proofErr w:type="gramStart"/>
                   <w:r>
                     <w:t>il</w:t>
@@ -6308,60 +6784,71 @@
         </w:tc>
       </w:tr>
     </w:tbl>
-    <w:p/>
+    <w:p>
+      <w:pPr>
+        <w:jc w:val="right"/>
+        <w:rPr>
+          <w:color w:val="FF0000"/>
+        </w:rPr>
+      </w:pPr>
+      <w:r>
+        <w:rPr>
+          <w:color w:val="FF0000"/>
+        </w:rPr>
+        <w:t>(</w:t>
+      </w:r>
+      <w:r>
+        <w:rPr>
+          <w:color w:val="FF0000"/>
+        </w:rPr>
+        <w:t>Auteur :</w:t>
+      </w:r>
+      <w:r>
+        <w:rPr>
+          <w:color w:val="FF0000"/>
+        </w:rPr>
+        <w:t xml:space="preserve"> </w:t>
+      </w:r>
+      <w:r>
+        <w:rPr>
+          <w:color w:val="FF0000"/>
+        </w:rPr>
+        <w:t>Antoine</w:t>
+      </w:r>
+      <w:r>
+        <w:rPr>
+          <w:color w:val="FF0000"/>
+        </w:rPr>
+        <w:t xml:space="preserve"> </w:t>
+      </w:r>
+      <w:r>
+        <w:rPr>
+          <w:color w:val="FF0000"/>
+        </w:rPr>
+        <w:t>Fabre</w:t>
+      </w:r>
+      <w:r>
+        <w:rPr>
+          <w:color w:val="FF0000"/>
+        </w:rPr>
+        <w:t>)</w:t>
+      </w:r>
+    </w:p>
     <w:p>
       <w:pPr>
         <w:pStyle w:val="Titre3"/>
       </w:pPr>
-      <w:proofErr w:type="gramStart"/>
-      <w:r>
-        <w:t>toilettes</w:t>
-      </w:r>
-      <w:proofErr w:type="gramEnd"/>
+      <w:r>
+        <w:t>Toilettes</w:t>
+      </w:r>
       <w:r>
         <w:t xml:space="preserve"> hommes</w:t>
-      </w:r>
-    </w:p>
-    <w:p>
-      <w:r>
-        <w:t>(</w:t>
-      </w:r>
-      <w:proofErr w:type="gramStart"/>
-      <w:r>
-        <w:t>Auteur:</w:t>
-      </w:r>
-      <w:proofErr w:type="gramEnd"/>
-      <w:r>
-        <w:t xml:space="preserve"> </w:t>
-      </w:r>
-      <w:proofErr w:type="spellStart"/>
-      <w:r>
-        <w:t>antoine</w:t>
-      </w:r>
-      <w:proofErr w:type="spellEnd"/>
-      <w:r>
-        <w:t xml:space="preserve"> </w:t>
-      </w:r>
-      <w:proofErr w:type="spellStart"/>
-      <w:r>
-        <w:t>fabre</w:t>
-      </w:r>
-      <w:proofErr w:type="spellEnd"/>
-      <w:r>
-        <w:t>)</w:t>
       </w:r>
     </w:p>
     <w:tbl>
       <w:tblPr>
-        <w:tblW w:w="100" w:type="auto"/>
-        <w:tblBorders>
-          <w:top w:val="single" w:sz="4" w:space="0" w:color="auto"/>
-          <w:left w:val="single" w:sz="4" w:space="0" w:color="auto"/>
-          <w:bottom w:val="single" w:sz="4" w:space="0" w:color="auto"/>
-          <w:right w:val="single" w:sz="4" w:space="0" w:color="auto"/>
-          <w:insideH w:val="single" w:sz="4" w:space="0" w:color="auto"/>
-          <w:insideV w:val="single" w:sz="4" w:space="0" w:color="auto"/>
-        </w:tblBorders>
+        <w:tblW w:w="0" w:type="auto"/>
+        <w:tblInd w:w="1134" w:type="dxa"/>
         <w:tblCellMar>
           <w:left w:w="10" w:type="dxa"/>
           <w:right w:w="10" w:type="dxa"/>
@@ -6369,16 +6856,50 @@
         <w:tblLook w:val="04A0" w:firstRow="1" w:lastRow="0" w:firstColumn="1" w:lastColumn="0" w:noHBand="0" w:noVBand="1"/>
       </w:tblPr>
       <w:tblGrid>
-        <w:gridCol w:w="9060"/>
+        <w:gridCol w:w="7936"/>
       </w:tblGrid>
       <w:tr>
         <w:tc>
           <w:tcPr>
-            <w:tcW w:w="0" w:type="auto"/>
+            <w:tcW w:w="7936" w:type="dxa"/>
           </w:tcPr>
           <w:p>
+            <w:pPr>
+              <w:rPr>
+                <w:b/>
+                <w:bCs/>
+              </w:rPr>
+            </w:pPr>
             <w:r>
-              <w:t>En tant qu'utilisateur du bâtiment   Je veux des toilettes Afin de faire mes besoins</w:t>
+              <w:rPr>
+                <w:b/>
+                <w:bCs/>
+              </w:rPr>
+              <w:t xml:space="preserve">En tant qu'utilisateur du bâtiment   </w:t>
+            </w:r>
+          </w:p>
+          <w:p>
+            <w:pPr>
+              <w:rPr>
+                <w:b/>
+                <w:bCs/>
+              </w:rPr>
+            </w:pPr>
+            <w:r>
+              <w:rPr>
+                <w:b/>
+                <w:bCs/>
+              </w:rPr>
+              <w:t xml:space="preserve">Je veux des toilettes </w:t>
+            </w:r>
+          </w:p>
+          <w:p>
+            <w:r>
+              <w:rPr>
+                <w:b/>
+                <w:bCs/>
+              </w:rPr>
+              <w:t>Afin de faire mes besoins</w:t>
             </w:r>
           </w:p>
         </w:tc>
@@ -6386,27 +6907,19 @@
       <w:tr>
         <w:tc>
           <w:tcPr>
-            <w:tcW w:w="0" w:type="auto"/>
+            <w:tcW w:w="7936" w:type="dxa"/>
           </w:tcPr>
-          <w:p>
-            <w:pPr>
-              <w:jc w:val="center"/>
-            </w:pPr>
-            <w:r>
-              <w:t xml:space="preserve">Tests </w:t>
-            </w:r>
-            <w:proofErr w:type="gramStart"/>
-            <w:r>
-              <w:t>d'acceptance:</w:t>
-            </w:r>
-            <w:proofErr w:type="gramEnd"/>
-            <w:r>
-              <w:t xml:space="preserve"> </w:t>
-            </w:r>
-          </w:p>
           <w:tbl>
             <w:tblPr>
-              <w:tblW w:w="100" w:type="auto"/>
+              <w:tblW w:w="0" w:type="auto"/>
+              <w:tblBorders>
+                <w:top w:val="single" w:sz="4" w:space="0" w:color="auto"/>
+                <w:left w:val="single" w:sz="4" w:space="0" w:color="auto"/>
+                <w:bottom w:val="single" w:sz="4" w:space="0" w:color="auto"/>
+                <w:right w:val="single" w:sz="4" w:space="0" w:color="auto"/>
+                <w:insideH w:val="single" w:sz="4" w:space="0" w:color="auto"/>
+                <w:insideV w:val="single" w:sz="4" w:space="0" w:color="auto"/>
+              </w:tblBorders>
               <w:tblCellMar>
                 <w:left w:w="10" w:type="dxa"/>
                 <w:right w:w="10" w:type="dxa"/>
@@ -6414,8 +6927,8 @@
               <w:tblLook w:val="04A0" w:firstRow="1" w:lastRow="0" w:firstColumn="1" w:lastColumn="0" w:noHBand="0" w:noVBand="1"/>
             </w:tblPr>
             <w:tblGrid>
-              <w:gridCol w:w="1467"/>
-              <w:gridCol w:w="7573"/>
+              <w:gridCol w:w="1849"/>
+              <w:gridCol w:w="6057"/>
             </w:tblGrid>
             <w:tr>
               <w:tc>
@@ -6423,6 +6936,9 @@
                   <w:tcW w:w="0" w:type="auto"/>
                 </w:tcPr>
                 <w:p>
+                  <w:pPr>
+                    <w:pStyle w:val="Paragraphedeliste"/>
+                  </w:pPr>
                   <w:proofErr w:type="gramStart"/>
                   <w:r>
                     <w:t>lavabo</w:t>
@@ -6435,6 +6951,9 @@
                   <w:tcW w:w="0" w:type="auto"/>
                 </w:tcPr>
                 <w:p>
+                  <w:pPr>
+                    <w:pStyle w:val="Paragraphedeliste"/>
+                  </w:pPr>
                   <w:proofErr w:type="gramStart"/>
                   <w:r>
                     <w:t>chaque</w:t>
@@ -6452,6 +6971,9 @@
                   <w:tcW w:w="0" w:type="auto"/>
                 </w:tcPr>
                 <w:p>
+                  <w:pPr>
+                    <w:pStyle w:val="Paragraphedeliste"/>
+                  </w:pPr>
                   <w:proofErr w:type="gramStart"/>
                   <w:r>
                     <w:t>lieu</w:t>
@@ -6464,6 +6986,9 @@
                   <w:tcW w:w="0" w:type="auto"/>
                 </w:tcPr>
                 <w:p>
+                  <w:pPr>
+                    <w:pStyle w:val="Paragraphedeliste"/>
+                  </w:pPr>
                   <w:proofErr w:type="gramStart"/>
                   <w:r>
                     <w:t>les</w:t>
@@ -6481,6 +7006,9 @@
                   <w:tcW w:w="0" w:type="auto"/>
                 </w:tcPr>
                 <w:p>
+                  <w:pPr>
+                    <w:pStyle w:val="Paragraphedeliste"/>
+                  </w:pPr>
                   <w:proofErr w:type="gramStart"/>
                   <w:r>
                     <w:t>nombre</w:t>
@@ -6493,6 +7021,9 @@
                   <w:tcW w:w="0" w:type="auto"/>
                 </w:tcPr>
                 <w:p>
+                  <w:pPr>
+                    <w:pStyle w:val="Paragraphedeliste"/>
+                  </w:pPr>
                   <w:proofErr w:type="gramStart"/>
                   <w:r>
                     <w:t>il</w:t>
@@ -6510,6 +7041,9 @@
                   <w:tcW w:w="0" w:type="auto"/>
                 </w:tcPr>
                 <w:p>
+                  <w:pPr>
+                    <w:pStyle w:val="Paragraphedeliste"/>
+                  </w:pPr>
                   <w:proofErr w:type="gramStart"/>
                   <w:r>
                     <w:t>cabines</w:t>
@@ -6522,6 +7056,9 @@
                   <w:tcW w:w="0" w:type="auto"/>
                 </w:tcPr>
                 <w:p>
+                  <w:pPr>
+                    <w:pStyle w:val="Paragraphedeliste"/>
+                  </w:pPr>
                   <w:proofErr w:type="gramStart"/>
                   <w:r>
                     <w:t>dans</w:t>
@@ -6557,6 +7094,9 @@
                   <w:tcW w:w="0" w:type="auto"/>
                 </w:tcPr>
                 <w:p>
+                  <w:pPr>
+                    <w:pStyle w:val="Paragraphedeliste"/>
+                  </w:pPr>
                   <w:proofErr w:type="gramStart"/>
                   <w:r>
                     <w:t>type</w:t>
@@ -6572,6 +7112,9 @@
                   <w:tcW w:w="0" w:type="auto"/>
                 </w:tcPr>
                 <w:p>
+                  <w:pPr>
+                    <w:pStyle w:val="Paragraphedeliste"/>
+                  </w:pPr>
                   <w:proofErr w:type="gramStart"/>
                   <w:r>
                     <w:t>la</w:t>
@@ -6589,6 +7132,9 @@
                   <w:tcW w:w="0" w:type="auto"/>
                 </w:tcPr>
                 <w:p>
+                  <w:pPr>
+                    <w:pStyle w:val="Paragraphedeliste"/>
+                  </w:pPr>
                   <w:proofErr w:type="gramStart"/>
                   <w:r>
                     <w:t>emplacement</w:t>
@@ -6601,6 +7147,9 @@
                   <w:tcW w:w="0" w:type="auto"/>
                 </w:tcPr>
                 <w:p>
+                  <w:pPr>
+                    <w:pStyle w:val="Paragraphedeliste"/>
+                  </w:pPr>
                   <w:proofErr w:type="gramStart"/>
                   <w:r>
                     <w:t>les</w:t>
@@ -6626,6 +7175,9 @@
                   <w:tcW w:w="0" w:type="auto"/>
                 </w:tcPr>
                 <w:p>
+                  <w:pPr>
+                    <w:pStyle w:val="Paragraphedeliste"/>
+                  </w:pPr>
                   <w:proofErr w:type="gramStart"/>
                   <w:r>
                     <w:t>entrée</w:t>
@@ -6638,6 +7190,9 @@
                   <w:tcW w:w="0" w:type="auto"/>
                 </w:tcPr>
                 <w:p>
+                  <w:pPr>
+                    <w:pStyle w:val="Paragraphedeliste"/>
+                  </w:pPr>
                   <w:proofErr w:type="gramStart"/>
                   <w:r>
                     <w:t>un</w:t>
@@ -6662,39 +7217,84 @@
         </w:tc>
       </w:tr>
     </w:tbl>
-    <w:p/>
+    <w:p>
+      <w:pPr>
+        <w:jc w:val="right"/>
+        <w:rPr>
+          <w:color w:val="FF0000"/>
+        </w:rPr>
+      </w:pPr>
+      <w:r>
+        <w:rPr>
+          <w:color w:val="FF0000"/>
+        </w:rPr>
+        <w:t>(</w:t>
+      </w:r>
+      <w:r>
+        <w:rPr>
+          <w:color w:val="FF0000"/>
+        </w:rPr>
+        <w:t>Auteur :</w:t>
+      </w:r>
+      <w:r>
+        <w:rPr>
+          <w:color w:val="FF0000"/>
+        </w:rPr>
+        <w:t xml:space="preserve"> </w:t>
+      </w:r>
+      <w:r>
+        <w:rPr>
+          <w:color w:val="FF0000"/>
+        </w:rPr>
+        <w:t>Antoine</w:t>
+      </w:r>
+      <w:r>
+        <w:rPr>
+          <w:color w:val="FF0000"/>
+        </w:rPr>
+        <w:t xml:space="preserve"> </w:t>
+      </w:r>
+      <w:r>
+        <w:rPr>
+          <w:color w:val="FF0000"/>
+        </w:rPr>
+        <w:t>Fabre</w:t>
+      </w:r>
+      <w:r>
+        <w:rPr>
+          <w:color w:val="FF0000"/>
+        </w:rPr>
+        <w:t>)</w:t>
+      </w:r>
+    </w:p>
+    <w:p>
+      <w:pPr>
+        <w:jc w:val="right"/>
+        <w:rPr>
+          <w:color w:val="FF0000"/>
+        </w:rPr>
+      </w:pPr>
+    </w:p>
+    <w:p>
+      <w:pPr>
+        <w:rPr>
+          <w:color w:val="FF0000"/>
+        </w:rPr>
+      </w:pPr>
+    </w:p>
     <w:p>
       <w:pPr>
         <w:pStyle w:val="Titre3"/>
       </w:pPr>
       <w:r>
+        <w:lastRenderedPageBreak/>
         <w:t>Panneau solaire</w:t>
-      </w:r>
-    </w:p>
-    <w:p>
-      <w:r>
-        <w:t>(</w:t>
-      </w:r>
-      <w:proofErr w:type="gramStart"/>
-      <w:r>
-        <w:t>Auteur:</w:t>
-      </w:r>
-      <w:proofErr w:type="gramEnd"/>
-      <w:r>
-        <w:t xml:space="preserve"> Alan Bitter)</w:t>
       </w:r>
     </w:p>
     <w:tbl>
       <w:tblPr>
-        <w:tblW w:w="100" w:type="auto"/>
-        <w:tblBorders>
-          <w:top w:val="single" w:sz="4" w:space="0" w:color="auto"/>
-          <w:left w:val="single" w:sz="4" w:space="0" w:color="auto"/>
-          <w:bottom w:val="single" w:sz="4" w:space="0" w:color="auto"/>
-          <w:right w:val="single" w:sz="4" w:space="0" w:color="auto"/>
-          <w:insideH w:val="single" w:sz="4" w:space="0" w:color="auto"/>
-          <w:insideV w:val="single" w:sz="4" w:space="0" w:color="auto"/>
-        </w:tblBorders>
+        <w:tblW w:w="0" w:type="auto"/>
+        <w:tblInd w:w="1134" w:type="dxa"/>
         <w:tblCellMar>
           <w:left w:w="10" w:type="dxa"/>
           <w:right w:w="10" w:type="dxa"/>
@@ -6702,24 +7302,78 @@
         <w:tblLook w:val="04A0" w:firstRow="1" w:lastRow="0" w:firstColumn="1" w:lastColumn="0" w:noHBand="0" w:noVBand="1"/>
       </w:tblPr>
       <w:tblGrid>
-        <w:gridCol w:w="9060"/>
+        <w:gridCol w:w="7936"/>
       </w:tblGrid>
       <w:tr>
         <w:tc>
           <w:tcPr>
-            <w:tcW w:w="0" w:type="auto"/>
+            <w:tcW w:w="7936" w:type="dxa"/>
           </w:tcPr>
           <w:p>
+            <w:pPr>
+              <w:rPr>
+                <w:b/>
+                <w:bCs/>
+              </w:rPr>
+            </w:pPr>
             <w:r>
-              <w:t xml:space="preserve">En tant qu'utilisateur du </w:t>
+              <w:rPr>
+                <w:b/>
+                <w:bCs/>
+              </w:rPr>
+              <w:t xml:space="preserve">En tant qu'utilisateur du bâtiment  </w:t>
             </w:r>
-            <w:proofErr w:type="gramStart"/>
+          </w:p>
+          <w:p>
+            <w:pPr>
+              <w:rPr>
+                <w:b/>
+                <w:bCs/>
+              </w:rPr>
+            </w:pPr>
             <w:r>
-              <w:t>bâtiment  Je</w:t>
+              <w:rPr>
+                <w:b/>
+                <w:bCs/>
+              </w:rPr>
+              <w:t xml:space="preserve">Je veux </w:t>
             </w:r>
-            <w:proofErr w:type="gramEnd"/>
             <w:r>
-              <w:t xml:space="preserve"> veux des panneau solaire Afin que de rendre le bâtiment écologique</w:t>
+              <w:rPr>
+                <w:b/>
+                <w:bCs/>
+              </w:rPr>
+              <w:t>des panneaux solaires</w:t>
+            </w:r>
+            <w:r>
+              <w:rPr>
+                <w:b/>
+                <w:bCs/>
+              </w:rPr>
+              <w:t xml:space="preserve"> </w:t>
+            </w:r>
+          </w:p>
+          <w:p>
+            <w:r>
+              <w:rPr>
+                <w:b/>
+                <w:bCs/>
+              </w:rPr>
+              <w:t xml:space="preserve">Afin que de rendre le bâtiment </w:t>
+            </w:r>
+            <w:r>
+              <w:rPr>
+                <w:b/>
+                <w:bCs/>
+              </w:rPr>
+              <w:t xml:space="preserve">plus </w:t>
+            </w:r>
+            <w:r>
+              <w:rPr>
+                <w:b/>
+                <w:bCs/>
+              </w:rPr>
+              <w:t>écologique</w:t>
             </w:r>
           </w:p>
         </w:tc>
@@ -6727,27 +7381,19 @@
       <w:tr>
         <w:tc>
           <w:tcPr>
-            <w:tcW w:w="0" w:type="auto"/>
+            <w:tcW w:w="7936" w:type="dxa"/>
           </w:tcPr>
-          <w:p>
-            <w:pPr>
-              <w:jc w:val="center"/>
-            </w:pPr>
-            <w:r>
-              <w:t xml:space="preserve">Tests </w:t>
-            </w:r>
-            <w:proofErr w:type="gramStart"/>
-            <w:r>
-              <w:t>d'acceptance:</w:t>
-            </w:r>
-            <w:proofErr w:type="gramEnd"/>
-            <w:r>
-              <w:t xml:space="preserve"> </w:t>
-            </w:r>
-          </w:p>
           <w:tbl>
             <w:tblPr>
-              <w:tblW w:w="100" w:type="auto"/>
+              <w:tblW w:w="7926" w:type="dxa"/>
+              <w:tblBorders>
+                <w:top w:val="single" w:sz="4" w:space="0" w:color="auto"/>
+                <w:left w:val="single" w:sz="4" w:space="0" w:color="auto"/>
+                <w:bottom w:val="single" w:sz="4" w:space="0" w:color="auto"/>
+                <w:right w:val="single" w:sz="4" w:space="0" w:color="auto"/>
+                <w:insideH w:val="single" w:sz="4" w:space="0" w:color="auto"/>
+                <w:insideV w:val="single" w:sz="4" w:space="0" w:color="auto"/>
+              </w:tblBorders>
               <w:tblCellMar>
                 <w:left w:w="10" w:type="dxa"/>
                 <w:right w:w="10" w:type="dxa"/>
@@ -6755,8 +7401,8 @@
               <w:tblLook w:val="04A0" w:firstRow="1" w:lastRow="0" w:firstColumn="1" w:lastColumn="0" w:noHBand="0" w:noVBand="1"/>
             </w:tblPr>
             <w:tblGrid>
-              <w:gridCol w:w="3026"/>
-              <w:gridCol w:w="4574"/>
+              <w:gridCol w:w="2593"/>
+              <w:gridCol w:w="5333"/>
             </w:tblGrid>
             <w:tr>
               <w:tc>
@@ -6764,6 +7410,9 @@
                   <w:tcW w:w="0" w:type="auto"/>
                 </w:tcPr>
                 <w:p>
+                  <w:pPr>
+                    <w:pStyle w:val="Paragraphedeliste"/>
+                  </w:pPr>
                   <w:r>
                     <w:t>Emplacement panneau solaire</w:t>
                   </w:r>
@@ -6771,14 +7420,15 @@
               </w:tc>
               <w:tc>
                 <w:tcPr>
-                  <w:tcW w:w="0" w:type="auto"/>
-                </w:tcPr>
-                <w:p>
-                  <w:proofErr w:type="gramStart"/>
-                  <w:r>
-                    <w:t>Les panneaux solaire</w:t>
-                  </w:r>
-                  <w:proofErr w:type="gramEnd"/>
+                  <w:tcW w:w="5333" w:type="dxa"/>
+                </w:tcPr>
+                <w:p>
+                  <w:pPr>
+                    <w:pStyle w:val="Paragraphedeliste"/>
+                  </w:pPr>
+                  <w:r>
+                    <w:t>Les panneaux solaires</w:t>
+                  </w:r>
                   <w:r>
                     <w:t xml:space="preserve"> se trouve sur le mur droite</w:t>
                   </w:r>
@@ -6790,61 +7440,47 @@
         </w:tc>
       </w:tr>
     </w:tbl>
-    <w:p/>
+    <w:p>
+      <w:pPr>
+        <w:jc w:val="right"/>
+        <w:rPr>
+          <w:color w:val="FF0000"/>
+        </w:rPr>
+      </w:pPr>
+      <w:r>
+        <w:rPr>
+          <w:color w:val="FF0000"/>
+        </w:rPr>
+        <w:t>(</w:t>
+      </w:r>
+      <w:r>
+        <w:rPr>
+          <w:color w:val="FF0000"/>
+        </w:rPr>
+        <w:t>Auteur :</w:t>
+      </w:r>
+      <w:r>
+        <w:rPr>
+          <w:color w:val="FF0000"/>
+        </w:rPr>
+        <w:t xml:space="preserve"> Alan Bitter)</w:t>
+      </w:r>
+    </w:p>
     <w:p>
       <w:pPr>
         <w:pStyle w:val="Titre3"/>
       </w:pPr>
-      <w:proofErr w:type="gramStart"/>
-      <w:r>
-        <w:lastRenderedPageBreak/>
-        <w:t>toilettes</w:t>
-      </w:r>
-      <w:proofErr w:type="gramEnd"/>
+      <w:r>
+        <w:t xml:space="preserve"> Toilettes</w:t>
+      </w:r>
       <w:r>
         <w:t xml:space="preserve"> Femmes</w:t>
-      </w:r>
-    </w:p>
-    <w:p>
-      <w:r>
-        <w:t>(</w:t>
-      </w:r>
-      <w:proofErr w:type="gramStart"/>
-      <w:r>
-        <w:t>Auteur:</w:t>
-      </w:r>
-      <w:proofErr w:type="gramEnd"/>
-      <w:r>
-        <w:t xml:space="preserve"> </w:t>
-      </w:r>
-      <w:proofErr w:type="spellStart"/>
-      <w:r>
-        <w:t>antoine</w:t>
-      </w:r>
-      <w:proofErr w:type="spellEnd"/>
-      <w:r>
-        <w:t xml:space="preserve"> </w:t>
-      </w:r>
-      <w:proofErr w:type="spellStart"/>
-      <w:r>
-        <w:t>fabre</w:t>
-      </w:r>
-      <w:proofErr w:type="spellEnd"/>
-      <w:r>
-        <w:t>)</w:t>
       </w:r>
     </w:p>
     <w:tbl>
       <w:tblPr>
-        <w:tblW w:w="100" w:type="auto"/>
-        <w:tblBorders>
-          <w:top w:val="single" w:sz="4" w:space="0" w:color="auto"/>
-          <w:left w:val="single" w:sz="4" w:space="0" w:color="auto"/>
-          <w:bottom w:val="single" w:sz="4" w:space="0" w:color="auto"/>
-          <w:right w:val="single" w:sz="4" w:space="0" w:color="auto"/>
-          <w:insideH w:val="single" w:sz="4" w:space="0" w:color="auto"/>
-          <w:insideV w:val="single" w:sz="4" w:space="0" w:color="auto"/>
-        </w:tblBorders>
+        <w:tblW w:w="0" w:type="auto"/>
+        <w:tblInd w:w="1134" w:type="dxa"/>
         <w:tblCellMar>
           <w:left w:w="10" w:type="dxa"/>
           <w:right w:w="10" w:type="dxa"/>
@@ -6852,16 +7488,50 @@
         <w:tblLook w:val="04A0" w:firstRow="1" w:lastRow="0" w:firstColumn="1" w:lastColumn="0" w:noHBand="0" w:noVBand="1"/>
       </w:tblPr>
       <w:tblGrid>
-        <w:gridCol w:w="9060"/>
+        <w:gridCol w:w="7936"/>
       </w:tblGrid>
       <w:tr>
         <w:tc>
           <w:tcPr>
-            <w:tcW w:w="0" w:type="auto"/>
+            <w:tcW w:w="7936" w:type="dxa"/>
           </w:tcPr>
           <w:p>
+            <w:pPr>
+              <w:rPr>
+                <w:b/>
+                <w:bCs/>
+              </w:rPr>
+            </w:pPr>
             <w:r>
-              <w:t>En tant qu'utilisatrice du bâtiment   Je veux des toilettes Afin de faire mes besoins</w:t>
+              <w:rPr>
+                <w:b/>
+                <w:bCs/>
+              </w:rPr>
+              <w:t xml:space="preserve">En tant qu'utilisatrice du bâtiment   </w:t>
+            </w:r>
+          </w:p>
+          <w:p>
+            <w:pPr>
+              <w:rPr>
+                <w:b/>
+                <w:bCs/>
+              </w:rPr>
+            </w:pPr>
+            <w:r>
+              <w:rPr>
+                <w:b/>
+                <w:bCs/>
+              </w:rPr>
+              <w:t xml:space="preserve">Je veux des toilettes </w:t>
+            </w:r>
+          </w:p>
+          <w:p>
+            <w:r>
+              <w:rPr>
+                <w:b/>
+                <w:bCs/>
+              </w:rPr>
+              <w:t>Afin de faire mes besoins</w:t>
             </w:r>
           </w:p>
         </w:tc>
@@ -6869,27 +7539,19 @@
       <w:tr>
         <w:tc>
           <w:tcPr>
-            <w:tcW w:w="0" w:type="auto"/>
+            <w:tcW w:w="7936" w:type="dxa"/>
           </w:tcPr>
-          <w:p>
-            <w:pPr>
-              <w:jc w:val="center"/>
-            </w:pPr>
-            <w:r>
-              <w:t xml:space="preserve">Tests </w:t>
-            </w:r>
-            <w:proofErr w:type="gramStart"/>
-            <w:r>
-              <w:t>d'acceptance:</w:t>
-            </w:r>
-            <w:proofErr w:type="gramEnd"/>
-            <w:r>
-              <w:t xml:space="preserve"> </w:t>
-            </w:r>
-          </w:p>
           <w:tbl>
             <w:tblPr>
-              <w:tblW w:w="100" w:type="auto"/>
+              <w:tblW w:w="0" w:type="auto"/>
+              <w:tblBorders>
+                <w:top w:val="single" w:sz="4" w:space="0" w:color="auto"/>
+                <w:left w:val="single" w:sz="4" w:space="0" w:color="auto"/>
+                <w:bottom w:val="single" w:sz="4" w:space="0" w:color="auto"/>
+                <w:right w:val="single" w:sz="4" w:space="0" w:color="auto"/>
+                <w:insideH w:val="single" w:sz="4" w:space="0" w:color="auto"/>
+                <w:insideV w:val="single" w:sz="4" w:space="0" w:color="auto"/>
+              </w:tblBorders>
               <w:tblCellMar>
                 <w:left w:w="10" w:type="dxa"/>
                 <w:right w:w="10" w:type="dxa"/>
@@ -6897,8 +7559,8 @@
               <w:tblLook w:val="04A0" w:firstRow="1" w:lastRow="0" w:firstColumn="1" w:lastColumn="0" w:noHBand="0" w:noVBand="1"/>
             </w:tblPr>
             <w:tblGrid>
-              <w:gridCol w:w="1466"/>
-              <w:gridCol w:w="7574"/>
+              <w:gridCol w:w="1848"/>
+              <w:gridCol w:w="6058"/>
             </w:tblGrid>
             <w:tr>
               <w:tc>
@@ -6906,6 +7568,9 @@
                   <w:tcW w:w="0" w:type="auto"/>
                 </w:tcPr>
                 <w:p>
+                  <w:pPr>
+                    <w:pStyle w:val="Paragraphedeliste"/>
+                  </w:pPr>
                   <w:proofErr w:type="gramStart"/>
                   <w:r>
                     <w:t>lavabo</w:t>
@@ -6918,6 +7583,9 @@
                   <w:tcW w:w="0" w:type="auto"/>
                 </w:tcPr>
                 <w:p>
+                  <w:pPr>
+                    <w:pStyle w:val="Paragraphedeliste"/>
+                  </w:pPr>
                   <w:proofErr w:type="gramStart"/>
                   <w:r>
                     <w:t>chaque</w:t>
@@ -6935,6 +7603,9 @@
                   <w:tcW w:w="0" w:type="auto"/>
                 </w:tcPr>
                 <w:p>
+                  <w:pPr>
+                    <w:pStyle w:val="Paragraphedeliste"/>
+                  </w:pPr>
                   <w:proofErr w:type="gramStart"/>
                   <w:r>
                     <w:t>lieu</w:t>
@@ -6947,6 +7618,9 @@
                   <w:tcW w:w="0" w:type="auto"/>
                 </w:tcPr>
                 <w:p>
+                  <w:pPr>
+                    <w:pStyle w:val="Paragraphedeliste"/>
+                  </w:pPr>
                   <w:proofErr w:type="gramStart"/>
                   <w:r>
                     <w:t>les</w:t>
@@ -6964,6 +7638,9 @@
                   <w:tcW w:w="0" w:type="auto"/>
                 </w:tcPr>
                 <w:p>
+                  <w:pPr>
+                    <w:pStyle w:val="Paragraphedeliste"/>
+                  </w:pPr>
                   <w:proofErr w:type="gramStart"/>
                   <w:r>
                     <w:t>nombre</w:t>
@@ -6976,6 +7653,9 @@
                   <w:tcW w:w="0" w:type="auto"/>
                 </w:tcPr>
                 <w:p>
+                  <w:pPr>
+                    <w:pStyle w:val="Paragraphedeliste"/>
+                  </w:pPr>
                   <w:proofErr w:type="gramStart"/>
                   <w:r>
                     <w:t>il</w:t>
@@ -6993,6 +7673,9 @@
                   <w:tcW w:w="0" w:type="auto"/>
                 </w:tcPr>
                 <w:p>
+                  <w:pPr>
+                    <w:pStyle w:val="Paragraphedeliste"/>
+                  </w:pPr>
                   <w:proofErr w:type="gramStart"/>
                   <w:r>
                     <w:t>cabines</w:t>
@@ -7005,6 +7688,9 @@
                   <w:tcW w:w="0" w:type="auto"/>
                 </w:tcPr>
                 <w:p>
+                  <w:pPr>
+                    <w:pStyle w:val="Paragraphedeliste"/>
+                  </w:pPr>
                   <w:proofErr w:type="gramStart"/>
                   <w:r>
                     <w:t>dans</w:t>
@@ -7040,6 +7726,9 @@
                   <w:tcW w:w="0" w:type="auto"/>
                 </w:tcPr>
                 <w:p>
+                  <w:pPr>
+                    <w:pStyle w:val="Paragraphedeliste"/>
+                  </w:pPr>
                   <w:proofErr w:type="gramStart"/>
                   <w:r>
                     <w:t>type</w:t>
@@ -7055,6 +7744,9 @@
                   <w:tcW w:w="0" w:type="auto"/>
                 </w:tcPr>
                 <w:p>
+                  <w:pPr>
+                    <w:pStyle w:val="Paragraphedeliste"/>
+                  </w:pPr>
                   <w:proofErr w:type="gramStart"/>
                   <w:r>
                     <w:t>la</w:t>
@@ -7072,6 +7764,9 @@
                   <w:tcW w:w="0" w:type="auto"/>
                 </w:tcPr>
                 <w:p>
+                  <w:pPr>
+                    <w:pStyle w:val="Paragraphedeliste"/>
+                  </w:pPr>
                   <w:proofErr w:type="gramStart"/>
                   <w:r>
                     <w:t>emplacement</w:t>
@@ -7084,6 +7779,9 @@
                   <w:tcW w:w="0" w:type="auto"/>
                 </w:tcPr>
                 <w:p>
+                  <w:pPr>
+                    <w:pStyle w:val="Paragraphedeliste"/>
+                  </w:pPr>
                   <w:proofErr w:type="gramStart"/>
                   <w:r>
                     <w:t>les</w:t>
@@ -7109,6 +7807,9 @@
                   <w:tcW w:w="0" w:type="auto"/>
                 </w:tcPr>
                 <w:p>
+                  <w:pPr>
+                    <w:pStyle w:val="Paragraphedeliste"/>
+                  </w:pPr>
                   <w:proofErr w:type="gramStart"/>
                   <w:r>
                     <w:t>entrée</w:t>
@@ -7121,6 +7822,9 @@
                   <w:tcW w:w="0" w:type="auto"/>
                 </w:tcPr>
                 <w:p>
+                  <w:pPr>
+                    <w:pStyle w:val="Paragraphedeliste"/>
+                  </w:pPr>
                   <w:proofErr w:type="gramStart"/>
                   <w:r>
                     <w:t>un</w:t>
@@ -7145,55 +7849,68 @@
         </w:tc>
       </w:tr>
     </w:tbl>
-    <w:p/>
+    <w:p>
+      <w:pPr>
+        <w:jc w:val="right"/>
+        <w:rPr>
+          <w:color w:val="FF0000"/>
+        </w:rPr>
+      </w:pPr>
+      <w:r>
+        <w:rPr>
+          <w:color w:val="FF0000"/>
+        </w:rPr>
+        <w:t>(</w:t>
+      </w:r>
+      <w:r>
+        <w:rPr>
+          <w:color w:val="FF0000"/>
+        </w:rPr>
+        <w:t>Auteur :</w:t>
+      </w:r>
+      <w:r>
+        <w:rPr>
+          <w:color w:val="FF0000"/>
+        </w:rPr>
+        <w:t xml:space="preserve"> </w:t>
+      </w:r>
+      <w:r>
+        <w:rPr>
+          <w:color w:val="FF0000"/>
+        </w:rPr>
+        <w:t>Antoine</w:t>
+      </w:r>
+      <w:r>
+        <w:rPr>
+          <w:color w:val="FF0000"/>
+        </w:rPr>
+        <w:t xml:space="preserve"> </w:t>
+      </w:r>
+      <w:r>
+        <w:rPr>
+          <w:color w:val="FF0000"/>
+        </w:rPr>
+        <w:t>Fabre</w:t>
+      </w:r>
+      <w:r>
+        <w:rPr>
+          <w:color w:val="FF0000"/>
+        </w:rPr>
+        <w:t>)</w:t>
+      </w:r>
+    </w:p>
     <w:p>
       <w:pPr>
         <w:pStyle w:val="Titre3"/>
       </w:pPr>
       <w:r>
         <w:t>Bibliothèque</w:t>
-      </w:r>
-    </w:p>
-    <w:p>
-      <w:r>
-        <w:t>(</w:t>
-      </w:r>
-      <w:proofErr w:type="gramStart"/>
-      <w:r>
-        <w:t>Auteur:</w:t>
-      </w:r>
-      <w:proofErr w:type="gramEnd"/>
-      <w:r>
-        <w:t xml:space="preserve"> </w:t>
-      </w:r>
-      <w:proofErr w:type="spellStart"/>
-      <w:r>
-        <w:t>antoine</w:t>
-      </w:r>
-      <w:proofErr w:type="spellEnd"/>
-      <w:r>
-        <w:t xml:space="preserve"> </w:t>
-      </w:r>
-      <w:proofErr w:type="spellStart"/>
-      <w:r>
-        <w:t>fabre</w:t>
-      </w:r>
-      <w:proofErr w:type="spellEnd"/>
-      <w:r>
-        <w:t>)</w:t>
       </w:r>
     </w:p>
     <w:tbl>
       <w:tblPr>
-        <w:tblW w:w="100" w:type="auto"/>
-        <w:tblBorders>
-          <w:top w:val="single" w:sz="4" w:space="0" w:color="auto"/>
-          <w:left w:val="single" w:sz="4" w:space="0" w:color="auto"/>
-          <w:bottom w:val="single" w:sz="4" w:space="0" w:color="auto"/>
-          <w:right w:val="single" w:sz="4" w:space="0" w:color="auto"/>
-          <w:insideH w:val="single" w:sz="4" w:space="0" w:color="auto"/>
-          <w:insideV w:val="single" w:sz="4" w:space="0" w:color="auto"/>
-        </w:tblBorders>
+        <w:tblW w:w="0" w:type="auto"/>
+        <w:tblInd w:w="1134" w:type="dxa"/>
         <w:tblCellMar>
           <w:left w:w="10" w:type="dxa"/>
           <w:right w:w="10" w:type="dxa"/>
@@ -7201,16 +7918,71 @@
         <w:tblLook w:val="04A0" w:firstRow="1" w:lastRow="0" w:firstColumn="1" w:lastColumn="0" w:noHBand="0" w:noVBand="1"/>
       </w:tblPr>
       <w:tblGrid>
-        <w:gridCol w:w="9060"/>
+        <w:gridCol w:w="7936"/>
       </w:tblGrid>
       <w:tr>
         <w:tc>
           <w:tcPr>
-            <w:tcW w:w="0" w:type="auto"/>
+            <w:tcW w:w="7936" w:type="dxa"/>
           </w:tcPr>
           <w:p>
+            <w:pPr>
+              <w:rPr>
+                <w:b/>
+                <w:bCs/>
+              </w:rPr>
+            </w:pPr>
             <w:r>
-              <w:t>En tant qu'étudiant Je veux une bibliothèque Afin de travailler dans de bonne condition</w:t>
+              <w:rPr>
+                <w:b/>
+                <w:bCs/>
+              </w:rPr>
+              <w:t xml:space="preserve">En tant qu'étudiant </w:t>
+            </w:r>
+          </w:p>
+          <w:p>
+            <w:pPr>
+              <w:rPr>
+                <w:b/>
+                <w:bCs/>
+              </w:rPr>
+            </w:pPr>
+            <w:r>
+              <w:rPr>
+                <w:b/>
+                <w:bCs/>
+              </w:rPr>
+              <w:t xml:space="preserve">Je veux une bibliothèque </w:t>
+            </w:r>
+          </w:p>
+          <w:p>
+            <w:r>
+              <w:rPr>
+                <w:b/>
+                <w:bCs/>
+              </w:rPr>
+              <w:t>Afin de travailler dans de bonne</w:t>
+            </w:r>
+            <w:r>
+              <w:rPr>
+                <w:b/>
+                <w:bCs/>
+              </w:rPr>
+              <w:t>s</w:t>
+            </w:r>
+            <w:r>
+              <w:rPr>
+                <w:b/>
+                <w:bCs/>
+              </w:rPr>
+              <w:t xml:space="preserve"> condition</w:t>
+            </w:r>
+            <w:r>
+              <w:rPr>
+                <w:b/>
+                <w:bCs/>
+              </w:rPr>
+              <w:t>s</w:t>
             </w:r>
           </w:p>
         </w:tc>
@@ -7218,27 +7990,19 @@
       <w:tr>
         <w:tc>
           <w:tcPr>
-            <w:tcW w:w="0" w:type="auto"/>
+            <w:tcW w:w="7936" w:type="dxa"/>
           </w:tcPr>
-          <w:p>
-            <w:pPr>
-              <w:jc w:val="center"/>
-            </w:pPr>
-            <w:r>
-              <w:t xml:space="preserve">Tests </w:t>
-            </w:r>
-            <w:proofErr w:type="gramStart"/>
-            <w:r>
-              <w:t>d'acceptance:</w:t>
-            </w:r>
-            <w:proofErr w:type="gramEnd"/>
-            <w:r>
-              <w:t xml:space="preserve"> </w:t>
-            </w:r>
-          </w:p>
           <w:tbl>
             <w:tblPr>
-              <w:tblW w:w="100" w:type="auto"/>
+              <w:tblW w:w="0" w:type="auto"/>
+              <w:tblBorders>
+                <w:top w:val="single" w:sz="4" w:space="0" w:color="auto"/>
+                <w:left w:val="single" w:sz="4" w:space="0" w:color="auto"/>
+                <w:bottom w:val="single" w:sz="4" w:space="0" w:color="auto"/>
+                <w:right w:val="single" w:sz="4" w:space="0" w:color="auto"/>
+                <w:insideH w:val="single" w:sz="4" w:space="0" w:color="auto"/>
+                <w:insideV w:val="single" w:sz="4" w:space="0" w:color="auto"/>
+              </w:tblBorders>
               <w:tblCellMar>
                 <w:left w:w="10" w:type="dxa"/>
                 <w:right w:w="10" w:type="dxa"/>
@@ -7246,8 +8010,8 @@
               <w:tblLook w:val="04A0" w:firstRow="1" w:lastRow="0" w:firstColumn="1" w:lastColumn="0" w:noHBand="0" w:noVBand="1"/>
             </w:tblPr>
             <w:tblGrid>
-              <w:gridCol w:w="1459"/>
-              <w:gridCol w:w="7581"/>
+              <w:gridCol w:w="1669"/>
+              <w:gridCol w:w="6237"/>
             </w:tblGrid>
             <w:tr>
               <w:tc>
@@ -7255,6 +8019,9 @@
                   <w:tcW w:w="0" w:type="auto"/>
                 </w:tcPr>
                 <w:p>
+                  <w:pPr>
+                    <w:pStyle w:val="Paragraphedeliste"/>
+                  </w:pPr>
                   <w:proofErr w:type="gramStart"/>
                   <w:r>
                     <w:t>livre</w:t>
@@ -7267,6 +8034,9 @@
                   <w:tcW w:w="0" w:type="auto"/>
                 </w:tcPr>
                 <w:p>
+                  <w:pPr>
+                    <w:pStyle w:val="Paragraphedeliste"/>
+                  </w:pPr>
                   <w:proofErr w:type="gramStart"/>
                   <w:r>
                     <w:t>il</w:t>
@@ -7300,6 +8070,9 @@
                   <w:tcW w:w="0" w:type="auto"/>
                 </w:tcPr>
                 <w:p>
+                  <w:pPr>
+                    <w:pStyle w:val="Paragraphedeliste"/>
+                  </w:pPr>
                   <w:proofErr w:type="gramStart"/>
                   <w:r>
                     <w:t>lieu</w:t>
@@ -7315,6 +8088,9 @@
                   <w:tcW w:w="0" w:type="auto"/>
                 </w:tcPr>
                 <w:p>
+                  <w:pPr>
+                    <w:pStyle w:val="Paragraphedeliste"/>
+                  </w:pPr>
                   <w:proofErr w:type="gramStart"/>
                   <w:r>
                     <w:t>il</w:t>
@@ -7356,6 +8132,9 @@
                   <w:tcW w:w="0" w:type="auto"/>
                 </w:tcPr>
                 <w:p>
+                  <w:pPr>
+                    <w:pStyle w:val="Paragraphedeliste"/>
+                  </w:pPr>
                   <w:proofErr w:type="gramStart"/>
                   <w:r>
                     <w:t>accueil</w:t>
@@ -7368,6 +8147,9 @@
                   <w:tcW w:w="0" w:type="auto"/>
                 </w:tcPr>
                 <w:p>
+                  <w:pPr>
+                    <w:pStyle w:val="Paragraphedeliste"/>
+                  </w:pPr>
                   <w:proofErr w:type="gramStart"/>
                   <w:r>
                     <w:t>il</w:t>
@@ -7393,6 +8175,9 @@
                   <w:tcW w:w="0" w:type="auto"/>
                 </w:tcPr>
                 <w:p>
+                  <w:pPr>
+                    <w:pStyle w:val="Paragraphedeliste"/>
+                  </w:pPr>
                   <w:proofErr w:type="gramStart"/>
                   <w:r>
                     <w:t>poste</w:t>
@@ -7408,6 +8193,9 @@
                   <w:tcW w:w="0" w:type="auto"/>
                 </w:tcPr>
                 <w:p>
+                  <w:pPr>
+                    <w:pStyle w:val="Paragraphedeliste"/>
+                  </w:pPr>
                   <w:proofErr w:type="gramStart"/>
                   <w:r>
                     <w:t>il</w:t>
@@ -7425,6 +8213,9 @@
                   <w:tcW w:w="0" w:type="auto"/>
                 </w:tcPr>
                 <w:p>
+                  <w:pPr>
+                    <w:pStyle w:val="Paragraphedeliste"/>
+                  </w:pPr>
                   <w:proofErr w:type="gramStart"/>
                   <w:r>
                     <w:t>mur</w:t>
@@ -7437,6 +8228,9 @@
                   <w:tcW w:w="0" w:type="auto"/>
                 </w:tcPr>
                 <w:p>
+                  <w:pPr>
+                    <w:pStyle w:val="Paragraphedeliste"/>
+                  </w:pPr>
                   <w:proofErr w:type="gramStart"/>
                   <w:r>
                     <w:t>les</w:t>
@@ -7454,6 +8248,9 @@
                   <w:tcW w:w="0" w:type="auto"/>
                 </w:tcPr>
                 <w:p>
+                  <w:pPr>
+                    <w:pStyle w:val="Paragraphedeliste"/>
+                  </w:pPr>
                   <w:proofErr w:type="gramStart"/>
                   <w:r>
                     <w:t>le</w:t>
@@ -7469,6 +8266,9 @@
                   <w:tcW w:w="0" w:type="auto"/>
                 </w:tcPr>
                 <w:p>
+                  <w:pPr>
+                    <w:pStyle w:val="Paragraphedeliste"/>
+                  </w:pPr>
                   <w:proofErr w:type="gramStart"/>
                   <w:r>
                     <w:t>le</w:t>
@@ -7485,130 +8285,96 @@
         </w:tc>
       </w:tr>
     </w:tbl>
-    <w:p/>
-    <w:p/>
+    <w:p>
+      <w:pPr>
+        <w:jc w:val="right"/>
+        <w:rPr>
+          <w:color w:val="FF0000"/>
+        </w:rPr>
+      </w:pPr>
+      <w:r>
+        <w:rPr>
+          <w:color w:val="FF0000"/>
+        </w:rPr>
+        <w:lastRenderedPageBreak/>
+        <w:t>(</w:t>
+      </w:r>
+      <w:r>
+        <w:rPr>
+          <w:color w:val="FF0000"/>
+        </w:rPr>
+        <w:t>Auteur :</w:t>
+      </w:r>
+      <w:r>
+        <w:rPr>
+          <w:color w:val="FF0000"/>
+        </w:rPr>
+        <w:t xml:space="preserve"> </w:t>
+      </w:r>
+      <w:r>
+        <w:rPr>
+          <w:color w:val="FF0000"/>
+        </w:rPr>
+        <w:t>Antoine</w:t>
+      </w:r>
+      <w:r>
+        <w:rPr>
+          <w:color w:val="FF0000"/>
+        </w:rPr>
+        <w:t xml:space="preserve"> </w:t>
+      </w:r>
+      <w:r>
+        <w:rPr>
+          <w:color w:val="FF0000"/>
+        </w:rPr>
+        <w:t>Fabre</w:t>
+      </w:r>
+      <w:r>
+        <w:rPr>
+          <w:color w:val="FF0000"/>
+        </w:rPr>
+        <w:t>)</w:t>
+      </w:r>
+    </w:p>
     <w:p>
       <w:pPr>
         <w:pStyle w:val="Titre1"/>
       </w:pPr>
-      <w:r>
-        <w:t>Conception</w:t>
-      </w:r>
-      <w:bookmarkEnd w:id="20"/>
-    </w:p>
-    <w:p>
-      <w:pPr>
-        <w:pStyle w:val="Titre2"/>
-      </w:pPr>
-      <w:bookmarkStart w:id="21" w:name="_Toc128323769"/>
-      <w:r>
-        <w:t>Architecture</w:t>
-      </w:r>
-      <w:bookmarkEnd w:id="21"/>
-    </w:p>
-    <w:p>
-      <w:pPr>
-        <w:pStyle w:val="Informations"/>
-      </w:pPr>
-      <w:r>
-        <w:t xml:space="preserve">Ce chapitre décrit </w:t>
-      </w:r>
-      <w:r>
-        <w:t xml:space="preserve">de manière avant tout graphique </w:t>
-      </w:r>
-      <w:r>
-        <w:t xml:space="preserve">les divers composants que le projet va </w:t>
-      </w:r>
-      <w:r>
-        <w:t>fournir, ainsi que ses interfaces vers le monde extérieur</w:t>
-      </w:r>
-    </w:p>
-    <w:p>
-      <w:pPr>
-        <w:pStyle w:val="Titre2"/>
-      </w:pPr>
-      <w:bookmarkStart w:id="22" w:name="_Toc128323770"/>
-      <w:r>
-        <w:t>Modèles de donnée</w:t>
-      </w:r>
-      <w:bookmarkEnd w:id="22"/>
-    </w:p>
-    <w:p>
-      <w:pPr>
-        <w:pStyle w:val="Informations"/>
-      </w:pPr>
-      <w:r>
-        <w:t>Ce chapitre est toujours applicable à un projet de développement. Il n’est que parfois applicable à un projet système ou réseau.</w:t>
-      </w:r>
-    </w:p>
-    <w:p>
-      <w:pPr>
-        <w:pStyle w:val="Informations"/>
-      </w:pPr>
-    </w:p>
-    <w:p>
-      <w:pPr>
-        <w:pStyle w:val="Informations"/>
-      </w:pPr>
-      <w:r>
-        <w:t>Le chapitre contient toujours au moins un modèle conceptuel de données (dictionnaire de données)</w:t>
-      </w:r>
-    </w:p>
-    <w:p>
-      <w:pPr>
-        <w:pStyle w:val="Informations"/>
-      </w:pPr>
-    </w:p>
-    <w:p>
-      <w:pPr>
-        <w:pStyle w:val="Informations"/>
-      </w:pPr>
-      <w:r>
-        <w:t>Si le projet inclut une base de données</w:t>
-      </w:r>
-      <w:r>
-        <w:t>, ce chapitre contiendra également un m</w:t>
-      </w:r>
-      <w:r>
-        <w:t>odèle logique des données.</w:t>
-      </w:r>
-    </w:p>
-    <w:p>
-      <w:pPr>
-        <w:pStyle w:val="Titre2"/>
-      </w:pPr>
-      <w:bookmarkStart w:id="23" w:name="_Toc128323771"/>
+      <w:bookmarkStart w:id="21" w:name="_Toc532179964"/>
+      <w:bookmarkStart w:id="22" w:name="_Toc165969648"/>
+      <w:bookmarkStart w:id="23" w:name="_Toc164007806"/>
       <w:bookmarkEnd w:id="18"/>
       <w:bookmarkEnd w:id="19"/>
-      <w:r>
-        <w:t>Implémentations spécifiques</w:t>
-      </w:r>
+      <w:bookmarkEnd w:id="20"/>
+      <w:r>
+        <w:t>Réalisation</w:t>
+      </w:r>
+      <w:bookmarkEnd w:id="21"/>
+      <w:bookmarkEnd w:id="22"/>
       <w:bookmarkEnd w:id="23"/>
     </w:p>
     <w:p>
       <w:pPr>
+        <w:pStyle w:val="Titre2"/>
+      </w:pPr>
+      <w:bookmarkStart w:id="24" w:name="_Toc164007807"/>
+      <w:r>
+        <w:t>Installation de l’environnement de travail</w:t>
+      </w:r>
+      <w:bookmarkEnd w:id="24"/>
+    </w:p>
+    <w:p>
+      <w:pPr>
         <w:pStyle w:val="Informations"/>
       </w:pPr>
       <w:r>
-        <w:t xml:space="preserve">Ce paragraphe </w:t>
-      </w:r>
-      <w:r>
-        <w:t xml:space="preserve">décrit </w:t>
-      </w:r>
-      <w:r>
-        <w:t xml:space="preserve">de manière détaillée </w:t>
-      </w:r>
-      <w:r>
-        <w:t>le fonctionnement</w:t>
-      </w:r>
-      <w:r>
-        <w:t xml:space="preserve"> de points particuliers qu’un développeur externe ne peut que difficilement saisir à la simple lecture du code</w:t>
-      </w:r>
-      <w:r>
-        <w:t>.</w:t>
-      </w:r>
-      <w:r>
-        <w:t xml:space="preserve"> </w:t>
+        <w:t>Ce</w:t>
+      </w:r>
+      <w:r>
+        <w:t>tte partie</w:t>
+      </w:r>
+      <w:r>
+        <w:t xml:space="preserve"> permet de reproduire ou reprendre le projet par un tiers.</w:t>
       </w:r>
     </w:p>
     <w:p>
@@ -7620,10 +8386,7 @@
         </w:numPr>
       </w:pPr>
       <w:r>
-        <w:t>Autant que possible de manière graphique</w:t>
-      </w:r>
-      <w:r>
-        <w:t>, imagée, tableaux, etc.</w:t>
+        <w:t>Versions des outils logiciels utilisés (OS, applications, pilotes, librairies, etc.)</w:t>
       </w:r>
     </w:p>
     <w:p>
@@ -7635,10 +8398,7 @@
         </w:numPr>
       </w:pPr>
       <w:r>
-        <w:t>Tous les cas particuliers devraient y être spécifiés</w:t>
-      </w:r>
-      <w:r>
-        <w:t>…</w:t>
+        <w:t>Configurations spéciales des outils (Equipements, PC, machines, outillage, etc.)</w:t>
       </w:r>
     </w:p>
     <w:p>
@@ -7650,49 +8410,7 @@
         </w:numPr>
       </w:pPr>
       <w:r>
-        <w:t>Justifier les choix</w:t>
-      </w:r>
-    </w:p>
-    <w:p>
-      <w:pPr>
-        <w:pStyle w:val="Titre1"/>
-      </w:pPr>
-      <w:bookmarkStart w:id="24" w:name="_Toc532179964"/>
-      <w:bookmarkStart w:id="25" w:name="_Toc165969648"/>
-      <w:bookmarkStart w:id="26" w:name="_Toc128323772"/>
-      <w:r>
-        <w:lastRenderedPageBreak/>
-        <w:t>Réalisation</w:t>
-      </w:r>
-      <w:bookmarkEnd w:id="24"/>
-      <w:bookmarkEnd w:id="25"/>
-      <w:bookmarkEnd w:id="26"/>
-    </w:p>
-    <w:p>
-      <w:pPr>
-        <w:pStyle w:val="Titre2"/>
-      </w:pPr>
-      <w:bookmarkStart w:id="27" w:name="_Toc128323773"/>
-      <w:r>
-        <w:t>Installation de l’e</w:t>
-      </w:r>
-      <w:r>
-        <w:t>nvironnement de travail</w:t>
-      </w:r>
-      <w:bookmarkEnd w:id="27"/>
-    </w:p>
-    <w:p>
-      <w:pPr>
-        <w:pStyle w:val="Informations"/>
-      </w:pPr>
-      <w:r>
-        <w:t>Ce</w:t>
-      </w:r>
-      <w:r>
-        <w:t>tte partie</w:t>
-      </w:r>
-      <w:r>
-        <w:t xml:space="preserve"> permet de reproduire ou reprendre le projet par un tiers.</w:t>
+        <w:t>Arborescences des documents produits.</w:t>
       </w:r>
     </w:p>
     <w:p>
@@ -7704,7 +8422,243 @@
         </w:numPr>
       </w:pPr>
       <w:r>
-        <w:t>Versions des outils logiciels utilisés (OS, applications, pilotes, librairies, etc.)</w:t>
+        <w:t>Comment accéder au code (repository)</w:t>
+      </w:r>
+    </w:p>
+    <w:p>
+      <w:pPr>
+        <w:pStyle w:val="Titre2"/>
+      </w:pPr>
+      <w:bookmarkStart w:id="25" w:name="_Toc164007808"/>
+      <w:r>
+        <w:t>Ressources extérieures</w:t>
+      </w:r>
+      <w:bookmarkEnd w:id="25"/>
+    </w:p>
+    <w:p>
+      <w:pPr>
+        <w:pStyle w:val="Informations"/>
+      </w:pPr>
+      <w:r>
+        <w:t>Ce</w:t>
+      </w:r>
+      <w:r>
+        <w:t>tte partie</w:t>
+      </w:r>
+      <w:r>
+        <w:t xml:space="preserve"> </w:t>
+      </w:r>
+      <w:r>
+        <w:t>décrit toutes les ressources qui ont été utilisées dans le cadre du projet et qui n’avait pas été fourni au départ.</w:t>
+      </w:r>
+    </w:p>
+    <w:p>
+      <w:pPr>
+        <w:pStyle w:val="Informations"/>
+      </w:pPr>
+      <w:r>
+        <w:t>Pour chaque ressource, expliquer les raisons de ce choix. Pourquoi en avez-vous eu besoin ? Y avait-il d’autres possibilités ? Pourquoi avoir choisi celle-ci plutôt qu’une autre ?...</w:t>
+      </w:r>
+    </w:p>
+    <w:p>
+      <w:pPr>
+        <w:pStyle w:val="Titre2"/>
+      </w:pPr>
+      <w:bookmarkStart w:id="26" w:name="_Toc164007809"/>
+      <w:r>
+        <w:t>Déroulement effectif</w:t>
+      </w:r>
+      <w:bookmarkEnd w:id="26"/>
+    </w:p>
+    <w:p>
+      <w:pPr>
+        <w:pStyle w:val="Informations"/>
+      </w:pPr>
+      <w:bookmarkStart w:id="27" w:name="_Toc532179961"/>
+      <w:r>
+        <w:t>Liste des sprints avec pour chacun :</w:t>
+      </w:r>
+    </w:p>
+    <w:p>
+      <w:pPr>
+        <w:pStyle w:val="Informations"/>
+        <w:numPr>
+          <w:ilvl w:val="0"/>
+          <w:numId w:val="13"/>
+        </w:numPr>
+      </w:pPr>
+      <w:r>
+        <w:t>Les stories qui ont été réalisées</w:t>
+      </w:r>
+    </w:p>
+    <w:p>
+      <w:pPr>
+        <w:pStyle w:val="Informations"/>
+        <w:numPr>
+          <w:ilvl w:val="0"/>
+          <w:numId w:val="13"/>
+        </w:numPr>
+      </w:pPr>
+      <w:r>
+        <w:t xml:space="preserve">Le résultat de la </w:t>
+      </w:r>
+      <w:proofErr w:type="spellStart"/>
+      <w:r>
+        <w:t>retrospective</w:t>
+      </w:r>
+      <w:proofErr w:type="spellEnd"/>
+    </w:p>
+    <w:p>
+      <w:pPr>
+        <w:pStyle w:val="Informations"/>
+      </w:pPr>
+      <w:r>
+        <w:t>On doit pouvoir voir si une story a été débutée dans un sprint mais terminée dans un autre.</w:t>
+      </w:r>
+    </w:p>
+    <w:p>
+      <w:pPr>
+        <w:pStyle w:val="Titre2"/>
+      </w:pPr>
+      <w:bookmarkStart w:id="28" w:name="_Toc164007810"/>
+      <w:bookmarkEnd w:id="27"/>
+      <w:r>
+        <w:t>Journal de travail</w:t>
+      </w:r>
+      <w:bookmarkEnd w:id="28"/>
+    </w:p>
+    <w:p>
+      <w:pPr>
+        <w:pStyle w:val="Informations"/>
+      </w:pPr>
+    </w:p>
+    <w:p>
+      <w:pPr>
+        <w:pStyle w:val="Informations"/>
+      </w:pPr>
+      <w:r>
+        <w:t>En ici quel est le format du journal de travail et comment il va être maintenu tout au long du projet.</w:t>
+      </w:r>
+    </w:p>
+    <w:p>
+      <w:pPr>
+        <w:pStyle w:val="Informations"/>
+      </w:pPr>
+      <w:r>
+        <w:t>Ne pas mettre le journal de travail lui-même ici ! (</w:t>
+      </w:r>
+      <w:proofErr w:type="gramStart"/>
+      <w:r>
+        <w:t>mais</w:t>
+      </w:r>
+      <w:proofErr w:type="gramEnd"/>
+      <w:r>
+        <w:t xml:space="preserve"> on peut mettre une référence sur un fichier externe).</w:t>
+      </w:r>
+    </w:p>
+    <w:p>
+      <w:pPr>
+        <w:pStyle w:val="Titre1"/>
+      </w:pPr>
+      <w:bookmarkStart w:id="29" w:name="_Toc532179966"/>
+      <w:bookmarkStart w:id="30" w:name="_Toc165969650"/>
+      <w:bookmarkStart w:id="31" w:name="_Toc164007811"/>
+      <w:r>
+        <w:t>Tests</w:t>
+      </w:r>
+      <w:bookmarkEnd w:id="29"/>
+      <w:bookmarkEnd w:id="30"/>
+      <w:bookmarkEnd w:id="31"/>
+    </w:p>
+    <w:p>
+      <w:pPr>
+        <w:pStyle w:val="Titre2"/>
+      </w:pPr>
+      <w:bookmarkStart w:id="32" w:name="_Toc164007812"/>
+      <w:bookmarkStart w:id="33" w:name="_Toc532179968"/>
+      <w:bookmarkStart w:id="34" w:name="_Toc165969652"/>
+      <w:bookmarkStart w:id="35" w:name="_Ref308525868"/>
+      <w:r>
+        <w:t>Stratégie de test</w:t>
+      </w:r>
+      <w:bookmarkEnd w:id="32"/>
+    </w:p>
+    <w:p>
+      <w:pPr>
+        <w:pStyle w:val="Informations"/>
+      </w:pPr>
+      <w:r>
+        <w:t>Qui, quand, avec quelles données, dans quel ordre, etc.</w:t>
+      </w:r>
+    </w:p>
+    <w:p>
+      <w:pPr>
+        <w:pStyle w:val="Titre2"/>
+      </w:pPr>
+      <w:bookmarkStart w:id="36" w:name="_Toc164007813"/>
+      <w:r>
+        <w:t>Dossier des tests</w:t>
+      </w:r>
+      <w:bookmarkEnd w:id="33"/>
+      <w:bookmarkEnd w:id="34"/>
+      <w:bookmarkEnd w:id="35"/>
+      <w:bookmarkEnd w:id="36"/>
+    </w:p>
+    <w:p>
+      <w:pPr>
+        <w:pStyle w:val="Informations"/>
+      </w:pPr>
+      <w:r>
+        <w:t>On dresse le bilan des tests effectués (qui, quand, avec quelles données…)</w:t>
+      </w:r>
+      <w:r>
+        <w:t xml:space="preserve"> sous forme de procédure. Lorsque cela est possible, fournir un tableau des tests effectués avec les résultats obtenus et les actions à entreprendre en conséquence (et une estimation de leur durée)</w:t>
+      </w:r>
+      <w:r>
+        <w:t>.</w:t>
+      </w:r>
+    </w:p>
+    <w:p>
+      <w:pPr>
+        <w:pStyle w:val="Informations"/>
+      </w:pPr>
+      <w:r>
+        <w:t>Expliquer les raisons s</w:t>
+      </w:r>
+      <w:r>
+        <w:t>i des tests prévus</w:t>
+      </w:r>
+      <w:r>
+        <w:t xml:space="preserve"> </w:t>
+      </w:r>
+      <w:r>
+        <w:t xml:space="preserve">n'ont pas pu être </w:t>
+      </w:r>
+      <w:proofErr w:type="gramStart"/>
+      <w:r>
+        <w:t>effectués </w:t>
+      </w:r>
+      <w:r>
+        <w:t>.</w:t>
+      </w:r>
+      <w:proofErr w:type="gramEnd"/>
+    </w:p>
+    <w:p>
+      <w:pPr>
+        <w:pStyle w:val="Titre2"/>
+      </w:pPr>
+      <w:bookmarkStart w:id="37" w:name="_Toc164007814"/>
+      <w:r>
+        <w:t>Problèmes restants</w:t>
+      </w:r>
+      <w:bookmarkEnd w:id="37"/>
+    </w:p>
+    <w:p>
+      <w:pPr>
+        <w:pStyle w:val="Informations"/>
+      </w:pPr>
+      <w:r>
+        <w:t>Liste des bugs répertoriés avec</w:t>
       </w:r>
     </w:p>
     <w:p>
@@ -7716,22 +8670,10 @@
         </w:numPr>
       </w:pPr>
       <w:r>
-        <w:t>Configurations spéciales</w:t>
-      </w:r>
-      <w:r>
-        <w:t xml:space="preserve"> des outils (Equipements, </w:t>
-      </w:r>
-      <w:r>
-        <w:t>PC</w:t>
-      </w:r>
-      <w:r>
-        <w:t xml:space="preserve">, machines, </w:t>
-      </w:r>
-      <w:r>
-        <w:t xml:space="preserve">outillage, </w:t>
-      </w:r>
-      <w:r>
-        <w:t>etc.)</w:t>
+        <w:t>D</w:t>
+      </w:r>
+      <w:r>
+        <w:t>ate de découverte</w:t>
       </w:r>
     </w:p>
     <w:p>
@@ -7743,10 +8685,7 @@
         </w:numPr>
       </w:pPr>
       <w:r>
-        <w:t>Arborescences des documents produits</w:t>
-      </w:r>
-      <w:r>
-        <w:t>.</w:t>
+        <w:t>Impact</w:t>
       </w:r>
     </w:p>
     <w:p>
@@ -7758,208 +8697,7 @@
         </w:numPr>
       </w:pPr>
       <w:r>
-        <w:t>Comment accéder au code (repository)</w:t>
-      </w:r>
-    </w:p>
-    <w:p>
-      <w:pPr>
-        <w:pStyle w:val="Titre2"/>
-      </w:pPr>
-      <w:bookmarkStart w:id="28" w:name="_Toc128323774"/>
-      <w:r>
-        <w:t>Installation</w:t>
-      </w:r>
-    </w:p>
-    <w:p>
-      <w:pPr>
-        <w:pStyle w:val="Informations"/>
-      </w:pPr>
-      <w:r>
-        <w:t>Ce chapitre décrit comment mettre en œuvre le produit dans un environnement de test (</w:t>
-      </w:r>
-      <w:proofErr w:type="spellStart"/>
-      <w:r>
-        <w:t>staging</w:t>
-      </w:r>
-      <w:proofErr w:type="spellEnd"/>
-      <w:r>
-        <w:t xml:space="preserve"> server) et/ou de production</w:t>
-      </w:r>
-    </w:p>
-    <w:p>
-      <w:pPr>
-        <w:pStyle w:val="Titre2"/>
-      </w:pPr>
-      <w:r>
-        <w:t>Planification détaillée</w:t>
-      </w:r>
-      <w:bookmarkEnd w:id="28"/>
-    </w:p>
-    <w:p>
-      <w:pPr>
-        <w:pStyle w:val="Informations"/>
-      </w:pPr>
-      <w:bookmarkStart w:id="29" w:name="_Toc532179961"/>
-      <w:r>
-        <w:t>Liste des sprints avec les stories qui ont été réalisées dans chacun.</w:t>
-      </w:r>
-    </w:p>
-    <w:p>
-      <w:pPr>
-        <w:pStyle w:val="Informations"/>
-      </w:pPr>
-      <w:r>
-        <w:t>On doit pouvoir voir si une story a été débutée dans un sprint mais terminée dans un autre.</w:t>
-      </w:r>
-    </w:p>
-    <w:p>
-      <w:pPr>
-        <w:pStyle w:val="Titre2"/>
-      </w:pPr>
-      <w:bookmarkStart w:id="30" w:name="_Toc128323775"/>
-      <w:bookmarkEnd w:id="29"/>
-      <w:r>
-        <w:t>Journal de Bord</w:t>
-      </w:r>
-      <w:bookmarkEnd w:id="30"/>
-    </w:p>
-    <w:p>
-      <w:pPr>
-        <w:pStyle w:val="Informations"/>
-      </w:pPr>
-      <w:r>
-        <w:t>Historique</w:t>
-      </w:r>
-      <w:r>
-        <w:t xml:space="preserve"> des modifications demandées (ou nécessaires) au</w:t>
-      </w:r>
-      <w:r>
-        <w:t>x</w:t>
-      </w:r>
-      <w:r>
-        <w:t xml:space="preserve"> spécifications détaillé</w:t>
-      </w:r>
-      <w:r>
-        <w:t>es.</w:t>
-      </w:r>
-    </w:p>
-    <w:p>
-      <w:pPr>
-        <w:pStyle w:val="Informations"/>
-      </w:pPr>
-      <w:r>
-        <w:t>Date, raison, description, etc.</w:t>
-      </w:r>
-    </w:p>
-    <w:p>
-      <w:pPr>
-        <w:pStyle w:val="Titre1"/>
-      </w:pPr>
-      <w:bookmarkStart w:id="31" w:name="_Toc532179966"/>
-      <w:bookmarkStart w:id="32" w:name="_Toc165969650"/>
-      <w:bookmarkStart w:id="33" w:name="_Toc128323776"/>
-      <w:r>
-        <w:t>Tests</w:t>
-      </w:r>
-      <w:bookmarkEnd w:id="31"/>
-      <w:bookmarkEnd w:id="32"/>
-      <w:bookmarkEnd w:id="33"/>
-    </w:p>
-    <w:p>
-      <w:pPr>
-        <w:pStyle w:val="Titre2"/>
-      </w:pPr>
-      <w:bookmarkStart w:id="34" w:name="_Toc128323777"/>
-      <w:bookmarkStart w:id="35" w:name="_Toc532179968"/>
-      <w:bookmarkStart w:id="36" w:name="_Toc165969652"/>
-      <w:bookmarkStart w:id="37" w:name="_Ref308525868"/>
-      <w:r>
-        <w:t>Stratégie de test</w:t>
-      </w:r>
-      <w:bookmarkEnd w:id="34"/>
-    </w:p>
-    <w:p>
-      <w:pPr>
-        <w:pStyle w:val="Informations"/>
-      </w:pPr>
-      <w:r>
-        <w:t>Qui, quand, avec quelles données, dans quel ordre, etc.</w:t>
-      </w:r>
-    </w:p>
-    <w:p>
-      <w:pPr>
-        <w:pStyle w:val="Titre2"/>
-      </w:pPr>
-      <w:bookmarkStart w:id="38" w:name="_Toc128323778"/>
-      <w:r>
-        <w:t>Dossier des tests</w:t>
-      </w:r>
-      <w:bookmarkEnd w:id="35"/>
-      <w:bookmarkEnd w:id="36"/>
-      <w:bookmarkEnd w:id="37"/>
-      <w:bookmarkEnd w:id="38"/>
-    </w:p>
-    <w:p>
-      <w:pPr>
-        <w:pStyle w:val="Informations"/>
-      </w:pPr>
-      <w:r>
-        <w:t>On dresse le bilan des t</w:t>
-      </w:r>
-      <w:r>
-        <w:t>ests effectués (qui, quand, avec quelles données…)</w:t>
-      </w:r>
-      <w:r>
-        <w:t xml:space="preserve"> sous forme de procédure. Lorsque cela est possible, fournir un tableau des tests effectués avec les résultats obtenus et les actions à entreprendre en conséquence</w:t>
-      </w:r>
-      <w:r>
-        <w:t xml:space="preserve"> (et une estimation de leur durée)</w:t>
-      </w:r>
-      <w:r>
-        <w:t>.</w:t>
-      </w:r>
-    </w:p>
-    <w:p>
-      <w:pPr>
-        <w:pStyle w:val="Informations"/>
-      </w:pPr>
-      <w:r>
-        <w:t>Expliquer les raisons s</w:t>
-      </w:r>
-      <w:r>
-        <w:t>i des tests prévus</w:t>
-      </w:r>
-      <w:r>
-        <w:t xml:space="preserve"> </w:t>
-      </w:r>
-      <w:r>
-        <w:t xml:space="preserve">n'ont pas pu être </w:t>
-      </w:r>
-      <w:proofErr w:type="gramStart"/>
-      <w:r>
-        <w:t>effectués </w:t>
-      </w:r>
-      <w:r>
-        <w:t>.</w:t>
-      </w:r>
-      <w:proofErr w:type="gramEnd"/>
-    </w:p>
-    <w:p>
-      <w:pPr>
-        <w:pStyle w:val="Titre2"/>
-      </w:pPr>
-      <w:bookmarkStart w:id="39" w:name="_Toc128323779"/>
-      <w:r>
-        <w:t>Problèmes restants</w:t>
-      </w:r>
-      <w:bookmarkEnd w:id="39"/>
-    </w:p>
-    <w:p>
-      <w:pPr>
-        <w:pStyle w:val="Informations"/>
-      </w:pPr>
-      <w:r>
-        <w:t>Liste des bugs répertoriés avec</w:t>
+        <w:t>Comment le contourner</w:t>
       </w:r>
     </w:p>
     <w:p>
@@ -7971,11 +8709,103 @@
         </w:numPr>
       </w:pPr>
       <w:r>
-        <w:t>D</w:t>
-      </w:r>
-      <w:r>
-        <w:t>ate de découverte</w:t>
-      </w:r>
+        <w:t>Piste de résolution</w:t>
+      </w:r>
+    </w:p>
+    <w:p>
+      <w:pPr>
+        <w:pStyle w:val="Titre1"/>
+      </w:pPr>
+      <w:bookmarkStart w:id="38" w:name="_Toc165969653"/>
+      <w:bookmarkStart w:id="39" w:name="_Toc164007815"/>
+      <w:r>
+        <w:t>Conclusion</w:t>
+      </w:r>
+      <w:bookmarkEnd w:id="38"/>
+      <w:bookmarkEnd w:id="39"/>
+    </w:p>
+    <w:p>
+      <w:pPr>
+        <w:pStyle w:val="Titre2"/>
+      </w:pPr>
+      <w:bookmarkStart w:id="40" w:name="_Toc165969654"/>
+      <w:bookmarkStart w:id="41" w:name="_Toc164007816"/>
+      <w:r>
+        <w:t xml:space="preserve">Bilan des </w:t>
+      </w:r>
+      <w:bookmarkEnd w:id="40"/>
+      <w:r>
+        <w:t>fonctionnalités demandées</w:t>
+      </w:r>
+      <w:bookmarkEnd w:id="41"/>
+    </w:p>
+    <w:p>
+      <w:pPr>
+        <w:pStyle w:val="Informations"/>
+      </w:pPr>
+      <w:r>
+        <w:t>Il s’agit de reprendre point par point les fonctionnalités décrites dans les spécifications de départ et de définir si elles sont atteintes ou pas, et pourquoi.</w:t>
+      </w:r>
+    </w:p>
+    <w:p>
+      <w:pPr>
+        <w:pStyle w:val="Informations"/>
+      </w:pPr>
+      <w:r>
+        <w:t>Si ce n’est pas le cas, estimer</w:t>
+      </w:r>
+      <w:r>
+        <w:t xml:space="preserve"> en « % » ou en « temps supplémentaire » le travail qu’il reste à accomplir pour terminer le tout.</w:t>
+      </w:r>
+    </w:p>
+    <w:p>
+      <w:pPr>
+        <w:pStyle w:val="Titre2"/>
+      </w:pPr>
+      <w:bookmarkStart w:id="42" w:name="_Toc165969655"/>
+      <w:bookmarkStart w:id="43" w:name="_Toc164007817"/>
+      <w:r>
+        <w:t>Bilan de la planification</w:t>
+      </w:r>
+      <w:bookmarkEnd w:id="42"/>
+      <w:bookmarkEnd w:id="43"/>
+    </w:p>
+    <w:p>
+      <w:pPr>
+        <w:pStyle w:val="Informations"/>
+      </w:pPr>
+      <w:r>
+        <w:t>Distinguer et expliquer les tâches qui ont généré des retards ou de l'avance dans la gestion du projet.</w:t>
+      </w:r>
+      <w:r>
+        <w:t xml:space="preserve"> Indiquer les différences entre les planifications initiales et détaillées avec le journal de travail.</w:t>
+      </w:r>
+    </w:p>
+    <w:p>
+      <w:pPr>
+        <w:pStyle w:val="Titre2"/>
+      </w:pPr>
+      <w:bookmarkStart w:id="44" w:name="_Toc165969656"/>
+      <w:bookmarkStart w:id="45" w:name="_Toc164007818"/>
+      <w:r>
+        <w:lastRenderedPageBreak/>
+        <w:t>Bilan personnel</w:t>
+      </w:r>
+      <w:bookmarkEnd w:id="44"/>
+      <w:bookmarkEnd w:id="45"/>
+    </w:p>
+    <w:p>
+      <w:pPr>
+        <w:pStyle w:val="Informations"/>
+      </w:pPr>
+      <w:r>
+        <w:t xml:space="preserve">Si c’était à </w:t>
+      </w:r>
+      <w:proofErr w:type="gramStart"/>
+      <w:r>
+        <w:t>refaire:</w:t>
+      </w:r>
+      <w:proofErr w:type="gramEnd"/>
     </w:p>
     <w:p>
       <w:pPr>
@@ -7986,7 +8816,7 @@
         </w:numPr>
       </w:pPr>
       <w:r>
-        <w:t>Impact</w:t>
+        <w:t>Qu’est-ce qu’il faudrait garder ? Les plus et les moins ?</w:t>
       </w:r>
     </w:p>
     <w:p>
@@ -7998,385 +8828,83 @@
         </w:numPr>
       </w:pPr>
       <w:r>
-        <w:t>Comment le contourner</w:t>
+        <w:t>Qu’est-ce qu’il faudrait gérer, réaliser ou traiter différemment ?</w:t>
       </w:r>
     </w:p>
     <w:p>
       <w:pPr>
         <w:pStyle w:val="Informations"/>
-        <w:numPr>
-          <w:ilvl w:val="0"/>
-          <w:numId w:val="5"/>
-        </w:numPr>
-      </w:pPr>
-      <w:r>
-        <w:t>Piste de résolution</w:t>
+      </w:pPr>
+      <w:r>
+        <w:t>Qu’est que ce projet m’a appris ?</w:t>
+      </w:r>
+    </w:p>
+    <w:p>
+      <w:pPr>
+        <w:pStyle w:val="Informations"/>
+      </w:pPr>
+      <w:proofErr w:type="gramStart"/>
+      <w:r>
+        <w:t>Suite à</w:t>
+      </w:r>
+      <w:proofErr w:type="gramEnd"/>
+      <w:r>
+        <w:t xml:space="preserve"> donner, améliorations souhaitables, …</w:t>
       </w:r>
     </w:p>
     <w:p>
       <w:pPr>
         <w:pStyle w:val="Titre1"/>
       </w:pPr>
-      <w:bookmarkStart w:id="40" w:name="_Toc165969653"/>
-      <w:bookmarkStart w:id="41" w:name="_Toc128323780"/>
-      <w:r>
-        <w:t>Conclusion</w:t>
-      </w:r>
-      <w:bookmarkEnd w:id="40"/>
-      <w:bookmarkEnd w:id="41"/>
-    </w:p>
-    <w:p>
-      <w:pPr>
-        <w:pStyle w:val="Titre2"/>
-      </w:pPr>
-      <w:bookmarkStart w:id="42" w:name="_Toc165969654"/>
-      <w:bookmarkStart w:id="43" w:name="_Toc128323781"/>
-      <w:r>
-        <w:t xml:space="preserve">Bilan des </w:t>
-      </w:r>
-      <w:bookmarkEnd w:id="42"/>
-      <w:r>
-        <w:t>fonctionnalités demandées</w:t>
-      </w:r>
-      <w:bookmarkEnd w:id="43"/>
+      <w:bookmarkStart w:id="46" w:name="_Toc164007819"/>
+      <w:r>
+        <w:t>Annexes</w:t>
+      </w:r>
+      <w:bookmarkEnd w:id="46"/>
     </w:p>
     <w:p>
       <w:pPr>
         <w:pStyle w:val="Informations"/>
       </w:pPr>
       <w:r>
-        <w:t xml:space="preserve">Il s’agit de reprendre point par point les fonctionnalités décrites dans les spécifications de départ </w:t>
-      </w:r>
-      <w:r>
-        <w:t>et de définir si elles sont atteintes ou pas, et pourquoi.</w:t>
+        <w:t>Tous les documents utiles à la compréhension de points de détail du projet.</w:t>
       </w:r>
     </w:p>
     <w:p>
       <w:pPr>
         <w:pStyle w:val="Informations"/>
       </w:pPr>
-      <w:r>
-        <w:t>Si ce n’est pas le cas, estimer</w:t>
-      </w:r>
-      <w:r>
-        <w:t xml:space="preserve"> en « % » ou en « temps supplémentaire » </w:t>
-      </w:r>
-      <w:r>
-        <w:t>le travail qu’il reste à accomplir pour terminer le tout.</w:t>
-      </w:r>
-    </w:p>
-    <w:p>
-      <w:pPr>
-        <w:pStyle w:val="Titre2"/>
-      </w:pPr>
-      <w:bookmarkStart w:id="44" w:name="_Toc165969655"/>
-      <w:bookmarkStart w:id="45" w:name="_Toc128323782"/>
-      <w:r>
-        <w:t>Bilan de la planification</w:t>
-      </w:r>
-      <w:bookmarkEnd w:id="44"/>
-      <w:bookmarkEnd w:id="45"/>
+      <w:proofErr w:type="gramStart"/>
+      <w:r>
+        <w:t>Listing</w:t>
+      </w:r>
+      <w:proofErr w:type="gramEnd"/>
+      <w:r>
+        <w:t xml:space="preserve"> du code source (partiel ou, plus rarement complet)</w:t>
+      </w:r>
     </w:p>
     <w:p>
       <w:pPr>
         <w:pStyle w:val="Informations"/>
       </w:pPr>
       <w:r>
-        <w:t xml:space="preserve">Distinguer </w:t>
-      </w:r>
-      <w:r>
-        <w:t xml:space="preserve">et expliquer </w:t>
-      </w:r>
-      <w:r>
-        <w:t xml:space="preserve">les tâches qui ont généré des retards ou de l'avance dans la </w:t>
-      </w:r>
-      <w:r>
-        <w:t>gestion du</w:t>
-      </w:r>
-      <w:r>
-        <w:t xml:space="preserve"> projet.</w:t>
-      </w:r>
-      <w:r>
-        <w:t xml:space="preserve"> Indiquer les différence</w:t>
-      </w:r>
-      <w:r>
-        <w:t>s</w:t>
-      </w:r>
-      <w:r>
-        <w:t xml:space="preserve"> entre les planifications initiales et détaillées avec le journal de travail.</w:t>
-      </w:r>
-    </w:p>
-    <w:p>
-      <w:pPr>
-        <w:pStyle w:val="Titre2"/>
-      </w:pPr>
-      <w:bookmarkStart w:id="46" w:name="_Toc165969656"/>
-      <w:bookmarkStart w:id="47" w:name="_Toc128323783"/>
-      <w:r>
-        <w:t>Bilan personnel</w:t>
-      </w:r>
-      <w:bookmarkEnd w:id="46"/>
-      <w:bookmarkEnd w:id="47"/>
+        <w:t>Guide(s) d’utilisation et/ou guide de l’administrateur</w:t>
+      </w:r>
     </w:p>
     <w:p>
       <w:pPr>
         <w:pStyle w:val="Informations"/>
       </w:pPr>
       <w:r>
-        <w:t xml:space="preserve">Si c’était à </w:t>
-      </w:r>
-      <w:proofErr w:type="gramStart"/>
-      <w:r>
-        <w:t>refaire</w:t>
-      </w:r>
-      <w:r>
-        <w:t>:</w:t>
-      </w:r>
-      <w:proofErr w:type="gramEnd"/>
+        <w:t>Etat ou « dump » de la configuration des équipements (routeur, switch, robot, etc.).</w:t>
+      </w:r>
     </w:p>
     <w:p>
       <w:pPr>
         <w:pStyle w:val="Informations"/>
-        <w:numPr>
-          <w:ilvl w:val="0"/>
-          <w:numId w:val="5"/>
-        </w:numPr>
-      </w:pPr>
-      <w:r>
-        <w:t>Q</w:t>
-      </w:r>
-      <w:r>
-        <w:t xml:space="preserve">u’est-ce </w:t>
-      </w:r>
-      <w:r>
-        <w:t>qu’il faudrait garder</w:t>
-      </w:r>
-      <w:r>
-        <w:t> </w:t>
-      </w:r>
-      <w:r>
-        <w:t>? Les</w:t>
-      </w:r>
-      <w:r>
-        <w:t xml:space="preserve"> plus et les moins ?</w:t>
-      </w:r>
-    </w:p>
-    <w:p>
-      <w:pPr>
-        <w:pStyle w:val="Informations"/>
-        <w:numPr>
-          <w:ilvl w:val="0"/>
-          <w:numId w:val="5"/>
-        </w:numPr>
-      </w:pPr>
-      <w:r>
-        <w:t>Q</w:t>
-      </w:r>
-      <w:r>
-        <w:t xml:space="preserve">u’est-ce </w:t>
-      </w:r>
-      <w:r>
-        <w:t>qu’il faudrait gérer, réaliser ou traiter différemment ?</w:t>
-      </w:r>
-    </w:p>
-    <w:p>
-      <w:pPr>
-        <w:pStyle w:val="Informations"/>
-      </w:pPr>
-      <w:r>
-        <w:t>Qu’est que ce projet m’a appris ?</w:t>
-      </w:r>
-    </w:p>
-    <w:p>
-      <w:pPr>
-        <w:pStyle w:val="Informations"/>
-      </w:pPr>
-      <w:proofErr w:type="gramStart"/>
-      <w:r>
-        <w:t>Suite à</w:t>
-      </w:r>
-      <w:proofErr w:type="gramEnd"/>
-      <w:r>
-        <w:t xml:space="preserve"> donner, améliorations souhaitables, …</w:t>
-      </w:r>
-    </w:p>
-    <w:p>
-      <w:pPr>
-        <w:pStyle w:val="Informations"/>
-      </w:pPr>
-      <w:r>
-        <w:t>Remerciements, signature, etc.</w:t>
-      </w:r>
-    </w:p>
-    <w:p>
-      <w:pPr>
-        <w:pStyle w:val="Titre1"/>
-      </w:pPr>
-      <w:bookmarkStart w:id="48" w:name="_Toc532179971"/>
-      <w:bookmarkStart w:id="49" w:name="_Toc165969657"/>
-      <w:bookmarkStart w:id="50" w:name="_Toc128323784"/>
-      <w:r>
-        <w:lastRenderedPageBreak/>
-        <w:t>Divers</w:t>
-      </w:r>
-      <w:bookmarkEnd w:id="48"/>
-      <w:bookmarkEnd w:id="49"/>
-      <w:bookmarkEnd w:id="50"/>
-    </w:p>
-    <w:p>
-      <w:pPr>
-        <w:pStyle w:val="Titre2"/>
-      </w:pPr>
-      <w:bookmarkStart w:id="51" w:name="_Toc532179972"/>
-      <w:bookmarkStart w:id="52" w:name="_Toc165969658"/>
-      <w:bookmarkStart w:id="53" w:name="_Toc128323785"/>
-      <w:r>
-        <w:t>Journal de travail</w:t>
-      </w:r>
-      <w:bookmarkEnd w:id="51"/>
-      <w:bookmarkEnd w:id="52"/>
-      <w:bookmarkEnd w:id="53"/>
-    </w:p>
-    <w:p>
-      <w:pPr>
-        <w:pStyle w:val="Informations"/>
-      </w:pPr>
-      <w:r>
-        <w:t>Date, activité</w:t>
-      </w:r>
-      <w:r>
-        <w:t xml:space="preserve"> (description qui permet</w:t>
-      </w:r>
-      <w:r>
-        <w:t xml:space="preserve"> de reproduire le cheminement du projet)</w:t>
-      </w:r>
-      <w:r>
-        <w:t>, durée</w:t>
-      </w:r>
-      <w:r>
-        <w:t>, liens et références sur des documents externes</w:t>
-      </w:r>
-      <w:r>
-        <w:t>.</w:t>
-      </w:r>
-      <w:r>
-        <w:t xml:space="preserve"> Lorsqu’une activité de recherches a été entreprise, il convient d’énumérer ce qui a été trouvé, avec les références.</w:t>
-      </w:r>
-    </w:p>
-    <w:p>
-      <w:pPr>
-        <w:pStyle w:val="Titre2"/>
-      </w:pPr>
-      <w:bookmarkStart w:id="54" w:name="_Toc128323786"/>
-      <w:r>
-        <w:t>Bibliographie</w:t>
-      </w:r>
-      <w:bookmarkEnd w:id="54"/>
-    </w:p>
-    <w:p>
-      <w:pPr>
-        <w:pStyle w:val="Informations"/>
-      </w:pPr>
-      <w:r>
-        <w:t>Références des livres</w:t>
-      </w:r>
-      <w:r>
-        <w:t>, revues et publications</w:t>
-      </w:r>
-      <w:r>
-        <w:t xml:space="preserve"> u</w:t>
-      </w:r>
-      <w:r>
-        <w:t>tilisés durant le projet.</w:t>
-      </w:r>
-    </w:p>
-    <w:p>
-      <w:pPr>
-        <w:pStyle w:val="Titre2"/>
-      </w:pPr>
-      <w:bookmarkStart w:id="55" w:name="_Toc128323787"/>
-      <w:r>
-        <w:t>Webographie</w:t>
-      </w:r>
-      <w:bookmarkEnd w:id="55"/>
-    </w:p>
-    <w:p>
-      <w:pPr>
-        <w:pStyle w:val="Informations"/>
-      </w:pPr>
-      <w:r>
-        <w:t>Références des sites Internet consultés durant le projet.</w:t>
-      </w:r>
-    </w:p>
-    <w:p>
-      <w:pPr>
-        <w:pStyle w:val="Titre1"/>
-      </w:pPr>
-      <w:bookmarkStart w:id="56" w:name="_Toc128323788"/>
-      <w:r>
-        <w:t>Annexes</w:t>
-      </w:r>
-      <w:bookmarkEnd w:id="56"/>
-    </w:p>
-    <w:p>
-      <w:pPr>
-        <w:pStyle w:val="Informations"/>
-      </w:pPr>
-      <w:proofErr w:type="gramStart"/>
-      <w:r>
-        <w:t>Listing</w:t>
-      </w:r>
-      <w:proofErr w:type="gramEnd"/>
-      <w:r>
-        <w:t xml:space="preserve"> du code source (partiel ou, plus rarement complet)</w:t>
-      </w:r>
-    </w:p>
-    <w:p>
-      <w:pPr>
-        <w:pStyle w:val="Informations"/>
-      </w:pPr>
-      <w:r>
-        <w:t>Guide</w:t>
-      </w:r>
-      <w:r>
-        <w:t>(s)</w:t>
-      </w:r>
-      <w:r>
-        <w:t xml:space="preserve"> d’utilisation et/ou guide de l’administrateur</w:t>
-      </w:r>
-    </w:p>
-    <w:p>
-      <w:pPr>
-        <w:pStyle w:val="Informations"/>
-      </w:pPr>
-      <w:r>
-        <w:t>Etat ou</w:t>
-      </w:r>
-      <w:r>
-        <w:t xml:space="preserve"> « dump » </w:t>
-      </w:r>
-      <w:r>
-        <w:t xml:space="preserve">de la configuration </w:t>
-      </w:r>
-      <w:r>
-        <w:t>des équipements</w:t>
-      </w:r>
-      <w:r>
-        <w:t xml:space="preserve"> (routeur, switch, robot, etc.).</w:t>
-      </w:r>
-    </w:p>
-    <w:p>
-      <w:pPr>
-        <w:pStyle w:val="Informations"/>
-      </w:pPr>
-      <w:r>
-        <w:t>Extraits</w:t>
-      </w:r>
-      <w:r>
-        <w:t xml:space="preserve"> de catalogue, documentation de fabricant</w:t>
-      </w:r>
-      <w:r>
-        <w:t>, etc.</w:t>
+      </w:pPr>
+      <w:r>
+        <w:t>Extraits de catalogue, documentation de fabricant, etc.</w:t>
       </w:r>
     </w:p>
     <w:sectPr>
@@ -8888,7 +9416,7 @@
               <w:noProof/>
               <w:szCs w:val="16"/>
             </w:rPr>
-            <w:t>21.05.2024 16:19</w:t>
+            <w:t>21.05.2024 16:23</w:t>
           </w:r>
           <w:r>
             <w:rPr>
@@ -9128,7 +9656,7 @@
         <v:path o:extrusionok="f" gradientshapeok="t" o:connecttype="rect"/>
         <o:lock v:ext="edit" aspectratio="t"/>
       </v:shapetype>
-      <v:shape id="_x0000_i1041" type="#_x0000_t75" style="width:11.55pt;height:11.55pt" o:bullet="t">
+      <v:shape id="_x0000_i1361" type="#_x0000_t75" style="width:11.55pt;height:11.55pt" o:bullet="t">
         <v:imagedata r:id="rId1" o:title="BD10263_"/>
       </v:shape>
     </w:pict>
@@ -9413,6 +9941,119 @@
     </w:lvl>
   </w:abstractNum>
   <w:abstractNum w:abstractNumId="3" w15:restartNumberingAfterBreak="0">
+    <w:nsid w:val="0F9D3745"/>
+    <w:multiLevelType w:val="hybridMultilevel"/>
+    <w:tmpl w:val="1CA2F09C"/>
+    <w:lvl w:ilvl="0" w:tplc="040C0001">
+      <w:start w:val="1"/>
+      <w:numFmt w:val="bullet"/>
+      <w:lvlText w:val=""/>
+      <w:lvlJc w:val="left"/>
+      <w:pPr>
+        <w:ind w:left="2189" w:hanging="360"/>
+      </w:pPr>
+      <w:rPr>
+        <w:rFonts w:ascii="Symbol" w:hAnsi="Symbol" w:hint="default"/>
+      </w:rPr>
+    </w:lvl>
+    <w:lvl w:ilvl="1" w:tplc="040C0003" w:tentative="1">
+      <w:start w:val="1"/>
+      <w:numFmt w:val="bullet"/>
+      <w:lvlText w:val="o"/>
+      <w:lvlJc w:val="left"/>
+      <w:pPr>
+        <w:ind w:left="2909" w:hanging="360"/>
+      </w:pPr>
+      <w:rPr>
+        <w:rFonts w:ascii="Courier New" w:hAnsi="Courier New" w:cs="Courier New" w:hint="default"/>
+      </w:rPr>
+    </w:lvl>
+    <w:lvl w:ilvl="2" w:tplc="040C0005" w:tentative="1">
+      <w:start w:val="1"/>
+      <w:numFmt w:val="bullet"/>
+      <w:lvlText w:val=""/>
+      <w:lvlJc w:val="left"/>
+      <w:pPr>
+        <w:ind w:left="3629" w:hanging="360"/>
+      </w:pPr>
+      <w:rPr>
+        <w:rFonts w:ascii="Wingdings" w:hAnsi="Wingdings" w:hint="default"/>
+      </w:rPr>
+    </w:lvl>
+    <w:lvl w:ilvl="3" w:tplc="040C0001" w:tentative="1">
+      <w:start w:val="1"/>
+      <w:numFmt w:val="bullet"/>
+      <w:lvlText w:val=""/>
+      <w:lvlJc w:val="left"/>
+      <w:pPr>
+        <w:ind w:left="4349" w:hanging="360"/>
+      </w:pPr>
+      <w:rPr>
+        <w:rFonts w:ascii="Symbol" w:hAnsi="Symbol" w:hint="default"/>
+      </w:rPr>
+    </w:lvl>
+    <w:lvl w:ilvl="4" w:tplc="040C0003" w:tentative="1">
+      <w:start w:val="1"/>
+      <w:numFmt w:val="bullet"/>
+      <w:lvlText w:val="o"/>
+      <w:lvlJc w:val="left"/>
+      <w:pPr>
+        <w:ind w:left="5069" w:hanging="360"/>
+      </w:pPr>
+      <w:rPr>
+        <w:rFonts w:ascii="Courier New" w:hAnsi="Courier New" w:cs="Courier New" w:hint="default"/>
+      </w:rPr>
+    </w:lvl>
+    <w:lvl w:ilvl="5" w:tplc="040C0005" w:tentative="1">
+      <w:start w:val="1"/>
+      <w:numFmt w:val="bullet"/>
+      <w:lvlText w:val=""/>
+      <w:lvlJc w:val="left"/>
+      <w:pPr>
+        <w:ind w:left="5789" w:hanging="360"/>
+      </w:pPr>
+      <w:rPr>
+        <w:rFonts w:ascii="Wingdings" w:hAnsi="Wingdings" w:hint="default"/>
+      </w:rPr>
+    </w:lvl>
+    <w:lvl w:ilvl="6" w:tplc="040C0001" w:tentative="1">
+      <w:start w:val="1"/>
+      <w:numFmt w:val="bullet"/>
+      <w:lvlText w:val=""/>
+      <w:lvlJc w:val="left"/>
+      <w:pPr>
+        <w:ind w:left="6509" w:hanging="360"/>
+      </w:pPr>
+      <w:rPr>
+        <w:rFonts w:ascii="Symbol" w:hAnsi="Symbol" w:hint="default"/>
+      </w:rPr>
+    </w:lvl>
+    <w:lvl w:ilvl="7" w:tplc="040C0003" w:tentative="1">
+      <w:start w:val="1"/>
+      <w:numFmt w:val="bullet"/>
+      <w:lvlText w:val="o"/>
+      <w:lvlJc w:val="left"/>
+      <w:pPr>
+        <w:ind w:left="7229" w:hanging="360"/>
+      </w:pPr>
+      <w:rPr>
+        <w:rFonts w:ascii="Courier New" w:hAnsi="Courier New" w:cs="Courier New" w:hint="default"/>
+      </w:rPr>
+    </w:lvl>
+    <w:lvl w:ilvl="8" w:tplc="040C0005" w:tentative="1">
+      <w:start w:val="1"/>
+      <w:numFmt w:val="bullet"/>
+      <w:lvlText w:val=""/>
+      <w:lvlJc w:val="left"/>
+      <w:pPr>
+        <w:ind w:left="7949" w:hanging="360"/>
+      </w:pPr>
+      <w:rPr>
+        <w:rFonts w:ascii="Wingdings" w:hAnsi="Wingdings" w:hint="default"/>
+      </w:rPr>
+    </w:lvl>
+  </w:abstractNum>
+  <w:abstractNum w:abstractNumId="4" w15:restartNumberingAfterBreak="0">
     <w:nsid w:val="13AB381A"/>
     <w:multiLevelType w:val="hybridMultilevel"/>
     <w:tmpl w:val="B43857E8"/>
@@ -9555,7 +10196,7 @@
       </w:rPr>
     </w:lvl>
   </w:abstractNum>
-  <w:abstractNum w:abstractNumId="4" w15:restartNumberingAfterBreak="0">
+  <w:abstractNum w:abstractNumId="5" w15:restartNumberingAfterBreak="0">
     <w:nsid w:val="1DD65BFF"/>
     <w:multiLevelType w:val="hybridMultilevel"/>
     <w:tmpl w:val="AE660128"/>
@@ -9667,7 +10308,7 @@
       </w:rPr>
     </w:lvl>
   </w:abstractNum>
-  <w:abstractNum w:abstractNumId="5" w15:restartNumberingAfterBreak="0">
+  <w:abstractNum w:abstractNumId="6" w15:restartNumberingAfterBreak="0">
     <w:nsid w:val="23C272A6"/>
     <w:multiLevelType w:val="hybridMultilevel"/>
     <w:tmpl w:val="4CACD91E"/>
@@ -9780,7 +10421,7 @@
       </w:rPr>
     </w:lvl>
   </w:abstractNum>
-  <w:abstractNum w:abstractNumId="6" w15:restartNumberingAfterBreak="0">
+  <w:abstractNum w:abstractNumId="7" w15:restartNumberingAfterBreak="0">
     <w:nsid w:val="29543966"/>
     <w:multiLevelType w:val="hybridMultilevel"/>
     <w:tmpl w:val="8CAAE9E4"/>
@@ -9893,7 +10534,7 @@
       </w:rPr>
     </w:lvl>
   </w:abstractNum>
-  <w:abstractNum w:abstractNumId="7" w15:restartNumberingAfterBreak="0">
+  <w:abstractNum w:abstractNumId="8" w15:restartNumberingAfterBreak="0">
     <w:nsid w:val="2A8F67FD"/>
     <w:multiLevelType w:val="multilevel"/>
     <w:tmpl w:val="E7BEEEF6"/>
@@ -10036,7 +10677,7 @@
       </w:rPr>
     </w:lvl>
   </w:abstractNum>
-  <w:abstractNum w:abstractNumId="8" w15:restartNumberingAfterBreak="0">
+  <w:abstractNum w:abstractNumId="9" w15:restartNumberingAfterBreak="0">
     <w:nsid w:val="2FE8244B"/>
     <w:multiLevelType w:val="hybridMultilevel"/>
     <w:tmpl w:val="FB5A496C"/>
@@ -10149,7 +10790,7 @@
       </w:rPr>
     </w:lvl>
   </w:abstractNum>
-  <w:abstractNum w:abstractNumId="9" w15:restartNumberingAfterBreak="0">
+  <w:abstractNum w:abstractNumId="10" w15:restartNumberingAfterBreak="0">
     <w:nsid w:val="45B1633D"/>
     <w:multiLevelType w:val="hybridMultilevel"/>
     <w:tmpl w:val="BF9AFC76"/>
@@ -10262,7 +10903,7 @@
       </w:rPr>
     </w:lvl>
   </w:abstractNum>
-  <w:abstractNum w:abstractNumId="10" w15:restartNumberingAfterBreak="0">
+  <w:abstractNum w:abstractNumId="11" w15:restartNumberingAfterBreak="0">
     <w:nsid w:val="4AC47D34"/>
     <w:multiLevelType w:val="hybridMultilevel"/>
     <w:tmpl w:val="2F984ECE"/>
@@ -10379,22 +11020,22 @@
     <w:abstractNumId w:val="0"/>
   </w:num>
   <w:num w:numId="2" w16cid:durableId="918175600">
-    <w:abstractNumId w:val="3"/>
+    <w:abstractNumId w:val="4"/>
   </w:num>
   <w:num w:numId="3" w16cid:durableId="722951399">
     <w:abstractNumId w:val="2"/>
   </w:num>
   <w:num w:numId="4" w16cid:durableId="231742127">
-    <w:abstractNumId w:val="7"/>
+    <w:abstractNumId w:val="8"/>
   </w:num>
   <w:num w:numId="5" w16cid:durableId="571349081">
-    <w:abstractNumId w:val="10"/>
+    <w:abstractNumId w:val="11"/>
   </w:num>
   <w:num w:numId="6" w16cid:durableId="459957811">
     <w:abstractNumId w:val="1"/>
   </w:num>
   <w:num w:numId="7" w16cid:durableId="2065785232">
-    <w:abstractNumId w:val="7"/>
+    <w:abstractNumId w:val="8"/>
     <w:lvlOverride w:ilvl="0">
       <w:startOverride w:val="1"/>
     </w:lvlOverride>
@@ -10424,19 +11065,22 @@
     </w:lvlOverride>
   </w:num>
   <w:num w:numId="8" w16cid:durableId="1791895831">
+    <w:abstractNumId w:val="7"/>
+  </w:num>
+  <w:num w:numId="9" w16cid:durableId="2095474682">
     <w:abstractNumId w:val="6"/>
   </w:num>
-  <w:num w:numId="9" w16cid:durableId="2095474682">
+  <w:num w:numId="10" w16cid:durableId="1365597795">
     <w:abstractNumId w:val="5"/>
   </w:num>
-  <w:num w:numId="10" w16cid:durableId="1365597795">
-    <w:abstractNumId w:val="4"/>
+  <w:num w:numId="11" w16cid:durableId="1097680678">
+    <w:abstractNumId w:val="10"/>
   </w:num>
-  <w:num w:numId="11" w16cid:durableId="1097680678">
+  <w:num w:numId="12" w16cid:durableId="163016605">
     <w:abstractNumId w:val="9"/>
   </w:num>
-  <w:num w:numId="12" w16cid:durableId="163016605">
-    <w:abstractNumId w:val="8"/>
+  <w:num w:numId="13" w16cid:durableId="1496989608">
+    <w:abstractNumId w:val="3"/>
   </w:num>
   <w:numIdMacAtCleanup w:val="6"/>
 </w:numbering>
@@ -11573,6 +12217,26 @@
       <w:szCs w:val="24"/>
     </w:rPr>
   </w:style>
+  <w:style w:type="paragraph" w:customStyle="1" w:styleId="TitreTestsAcceptance">
+    <w:name w:val="Titre Tests Acceptance"/>
+    <w:basedOn w:val="Normal"/>
+    <w:qFormat/>
+    <w:rsid w:val="007A7DDD"/>
+    <w:pPr>
+      <w:ind w:left="708"/>
+    </w:pPr>
+  </w:style>
+  <w:style w:type="paragraph" w:styleId="Paragraphedeliste">
+    <w:name w:val="List Paragraph"/>
+    <w:basedOn w:val="Normal"/>
+    <w:uiPriority w:val="34"/>
+    <w:qFormat/>
+    <w:rsid w:val="008A4953"/>
+    <w:pPr>
+      <w:spacing w:before="120" w:after="120"/>
+      <w:ind w:left="198" w:right="198"/>
+    </w:pPr>
+  </w:style>
 </w:styles>
 </file>
 
@@ -11863,6 +12527,10 @@
 </file>
 
 <file path=customXml/item1.xml><?xml version="1.0" encoding="utf-8"?>
+<b:Sources xmlns:b="http://schemas.openxmlformats.org/officeDocument/2006/bibliography" xmlns="http://schemas.openxmlformats.org/officeDocument/2006/bibliography" SelectedStyle="\APA.XSL" StyleName="APA"/>
+</file>
+
+<file path=customXml/item2.xml><?xml version="1.0" encoding="utf-8"?>
 <?mso-contentType ?>
 <FormTemplates xmlns="http://schemas.microsoft.com/sharepoint/v3/contenttype/forms">
   <Display>DocumentLibraryForm</Display>
@@ -11871,22 +12539,7 @@
 </FormTemplates>
 </file>
 
-<file path=customXml/item2.xml><?xml version="1.0" encoding="utf-8"?>
-<b:Sources xmlns:b="http://schemas.openxmlformats.org/officeDocument/2006/bibliography" xmlns="http://schemas.openxmlformats.org/officeDocument/2006/bibliography" SelectedStyle="\APA.XSL" StyleName="APA"/>
-</file>
-
 <file path=customXml/item3.xml><?xml version="1.0" encoding="utf-8"?>
-<p:properties xmlns:p="http://schemas.microsoft.com/office/2006/metadata/properties" xmlns:xsi="http://www.w3.org/2001/XMLSchema-instance" xmlns:pc="http://schemas.microsoft.com/office/infopath/2007/PartnerControls">
-  <documentManagement>
-    <lcf76f155ced4ddcb4097134ff3c332f xmlns="a1b10758-7132-46a4-a2fe-7a2cf46f51f4">
-      <Terms xmlns="http://schemas.microsoft.com/office/infopath/2007/PartnerControls"/>
-    </lcf76f155ced4ddcb4097134ff3c332f>
-    <TaxCatchAll xmlns="f7d9f5a6-831d-4621-8c77-cbcaf993e406" xsi:nil="true"/>
-  </documentManagement>
-</p:properties>
-</file>
-
-<file path=customXml/item4.xml><?xml version="1.0" encoding="utf-8"?>
 <ct:contentTypeSchema xmlns:ct="http://schemas.microsoft.com/office/2006/metadata/contentType" xmlns:ma="http://schemas.microsoft.com/office/2006/metadata/properties/metaAttributes" ct:_="" ma:_="" ma:contentTypeName="Document" ma:contentTypeID="0x0101005A5B8F5EAAC22C48A11F5D9A60E6F21D" ma:contentTypeVersion="15" ma:contentTypeDescription="Crée un document." ma:contentTypeScope="" ma:versionID="dfc93c5c9a05f85faaac4198369d3c5b">
   <xsd:schema xmlns:xsd="http://www.w3.org/2001/XMLSchema" xmlns:xs="http://www.w3.org/2001/XMLSchema" xmlns:p="http://schemas.microsoft.com/office/2006/metadata/properties" xmlns:ns2="a1b10758-7132-46a4-a2fe-7a2cf46f51f4" xmlns:ns3="f7d9f5a6-831d-4621-8c77-cbcaf993e406" targetNamespace="http://schemas.microsoft.com/office/2006/metadata/properties" ma:root="true" ma:fieldsID="c3b7a71f184c09f60299ad8668ca7723" ns2:_="" ns3:_="">
     <xsd:import namespace="a1b10758-7132-46a4-a2fe-7a2cf46f51f4"/>
@@ -12123,7 +12776,26 @@
 </ct:contentTypeSchema>
 </file>
 
+<file path=customXml/item4.xml><?xml version="1.0" encoding="utf-8"?>
+<p:properties xmlns:p="http://schemas.microsoft.com/office/2006/metadata/properties" xmlns:xsi="http://www.w3.org/2001/XMLSchema-instance" xmlns:pc="http://schemas.microsoft.com/office/infopath/2007/PartnerControls">
+  <documentManagement>
+    <lcf76f155ced4ddcb4097134ff3c332f xmlns="a1b10758-7132-46a4-a2fe-7a2cf46f51f4">
+      <Terms xmlns="http://schemas.microsoft.com/office/infopath/2007/PartnerControls"/>
+    </lcf76f155ced4ddcb4097134ff3c332f>
+    <TaxCatchAll xmlns="f7d9f5a6-831d-4621-8c77-cbcaf993e406" xsi:nil="true"/>
+  </documentManagement>
+</p:properties>
+</file>
+
 <file path=customXml/itemProps1.xml><?xml version="1.0" encoding="utf-8"?>
+<ds:datastoreItem xmlns:ds="http://schemas.openxmlformats.org/officeDocument/2006/customXml" ds:itemID="{C8C35155-3E6A-4058-B6E4-303717845E3B}">
+  <ds:schemaRefs>
+    <ds:schemaRef ds:uri="http://schemas.openxmlformats.org/officeDocument/2006/bibliography"/>
+  </ds:schemaRefs>
+</ds:datastoreItem>
+</file>
+
+<file path=customXml/itemProps2.xml><?xml version="1.0" encoding="utf-8"?>
 <ds:datastoreItem xmlns:ds="http://schemas.openxmlformats.org/officeDocument/2006/customXml" ds:itemID="{6C3F7A66-EDE3-46FD-83EB-3C265E5D2669}">
   <ds:schemaRefs>
     <ds:schemaRef ds:uri="http://schemas.microsoft.com/sharepoint/v3/contenttype/forms"/>
@@ -12131,26 +12803,7 @@
 </ds:datastoreItem>
 </file>
 
-<file path=customXml/itemProps2.xml><?xml version="1.0" encoding="utf-8"?>
-<ds:datastoreItem xmlns:ds="http://schemas.openxmlformats.org/officeDocument/2006/customXml" ds:itemID="{C8C35155-3E6A-4058-B6E4-303717845E3B}">
-  <ds:schemaRefs>
-    <ds:schemaRef ds:uri="http://schemas.openxmlformats.org/officeDocument/2006/bibliography"/>
-  </ds:schemaRefs>
-</ds:datastoreItem>
-</file>
-
 <file path=customXml/itemProps3.xml><?xml version="1.0" encoding="utf-8"?>
-<ds:datastoreItem xmlns:ds="http://schemas.openxmlformats.org/officeDocument/2006/customXml" ds:itemID="{2319CDB8-A2CD-412D-8359-13E6B4DF1FF4}">
-  <ds:schemaRefs>
-    <ds:schemaRef ds:uri="http://schemas.microsoft.com/office/2006/metadata/properties"/>
-    <ds:schemaRef ds:uri="http://schemas.microsoft.com/office/infopath/2007/PartnerControls"/>
-    <ds:schemaRef ds:uri="a1b10758-7132-46a4-a2fe-7a2cf46f51f4"/>
-    <ds:schemaRef ds:uri="f7d9f5a6-831d-4621-8c77-cbcaf993e406"/>
-  </ds:schemaRefs>
-</ds:datastoreItem>
-</file>
-
-<file path=customXml/itemProps4.xml><?xml version="1.0" encoding="utf-8"?>
 <ds:datastoreItem xmlns:ds="http://schemas.openxmlformats.org/officeDocument/2006/customXml" ds:itemID="{F7F39A3A-0D41-43CF-8132-C53C0C156F8B}">
   <ds:schemaRefs>
     <ds:schemaRef ds:uri="http://schemas.microsoft.com/office/2006/metadata/contentType"/>
@@ -12167,4 +12820,15 @@
     <ds:schemaRef ds:uri="http://schemas.microsoft.com/internal/obd"/>
   </ds:schemaRefs>
 </ds:datastoreItem>
+</file>
+
+<file path=customXml/itemProps4.xml><?xml version="1.0" encoding="utf-8"?>
+<ds:datastoreItem xmlns:ds="http://schemas.openxmlformats.org/officeDocument/2006/customXml" ds:itemID="{2319CDB8-A2CD-412D-8359-13E6B4DF1FF4}">
+  <ds:schemaRefs>
+    <ds:schemaRef ds:uri="http://schemas.microsoft.com/office/2006/metadata/properties"/>
+    <ds:schemaRef ds:uri="http://schemas.microsoft.com/office/infopath/2007/PartnerControls"/>
+    <ds:schemaRef ds:uri="a1b10758-7132-46a4-a2fe-7a2cf46f51f4"/>
+    <ds:schemaRef ds:uri="f7d9f5a6-831d-4621-8c77-cbcaf993e406"/>
+  </ds:schemaRefs>
+</ds:datastoreItem>
 </file>